--- a/云开发文档.docx
+++ b/云开发文档.docx
@@ -25,19 +25,8 @@
         <w:t>数据库操作基本可以看文档解决，（主要是按加号新增数据等操作要了解）</w:t>
       </w:r>
     </w:p>
-    <w:p>
-      <w:pPr>
-        <w:rPr>
-          <w:rFonts w:hint="eastAsia"/>
-        </w:rPr>
-      </w:pPr>
-    </w:p>
-    <w:p>
-      <w:pPr>
-        <w:rPr>
-          <w:rFonts w:hint="eastAsia"/>
-        </w:rPr>
-      </w:pPr>
+    <w:p/>
+    <w:p>
       <w:r>
         <w:rPr>
           <w:rFonts w:hint="eastAsia"/>
@@ -226,13 +215,7 @@
         <w:t>()</w:t>
       </w:r>
     </w:p>
-    <w:p>
-      <w:pPr>
-        <w:rPr>
-          <w:rFonts w:hint="eastAsia"/>
-        </w:rPr>
-      </w:pPr>
-    </w:p>
+    <w:p/>
     <w:p>
       <w:pPr>
         <w:widowControl/>
@@ -240,7 +223,7 @@
         <w:spacing w:line="360" w:lineRule="atLeast"/>
         <w:jc w:val="left"/>
         <w:rPr>
-          <w:rFonts w:ascii="Consolas" w:eastAsia="宋体" w:hAnsi="Consolas" w:cs="宋体" w:hint="eastAsia"/>
+          <w:rFonts w:ascii="Consolas" w:eastAsia="宋体" w:hAnsi="Consolas" w:cs="宋体"/>
           <w:kern w:val="0"/>
           <w:szCs w:val="18"/>
         </w:rPr>
@@ -395,19 +378,8 @@
         <w:t>)</w:t>
       </w:r>
     </w:p>
-    <w:p>
-      <w:pPr>
-        <w:rPr>
-          <w:rFonts w:hint="eastAsia"/>
-        </w:rPr>
-      </w:pPr>
-    </w:p>
-    <w:p>
-      <w:pPr>
-        <w:rPr>
-          <w:rFonts w:hint="eastAsia"/>
-        </w:rPr>
-      </w:pPr>
+    <w:p/>
+    <w:p>
       <w:r>
         <w:rPr>
           <w:rFonts w:hint="eastAsia"/>
@@ -419,9 +391,6 @@
       <w:pPr>
         <w:shd w:val="clear" w:color="auto" w:fill="FFFFFF"/>
         <w:spacing w:line="360" w:lineRule="atLeast"/>
-        <w:rPr>
-          <w:rFonts w:hint="eastAsia"/>
-        </w:rPr>
       </w:pPr>
       <w:r>
         <w:rPr>
@@ -840,11 +809,6 @@
       </w:r>
     </w:p>
     <w:p>
-      <w:pPr>
-        <w:rPr>
-          <w:rFonts w:hint="eastAsia"/>
-        </w:rPr>
-      </w:pPr>
       <w:r>
         <w:rPr>
           <w:rFonts w:hint="eastAsia"/>
@@ -1242,11 +1206,6 @@
       </w:r>
     </w:p>
     <w:p>
-      <w:pPr>
-        <w:rPr>
-          <w:rFonts w:hint="eastAsia"/>
-        </w:rPr>
-      </w:pPr>
       <w:r>
         <w:rPr>
           <w:rFonts w:hint="eastAsia"/>
@@ -1285,11 +1244,6 @@
       </w:r>
     </w:p>
     <w:p>
-      <w:pPr>
-        <w:rPr>
-          <w:rFonts w:hint="eastAsia"/>
-        </w:rPr>
-      </w:pPr>
       <w:r>
         <w:rPr>
           <w:rFonts w:hint="eastAsia"/>
@@ -1775,11 +1729,6 @@
       </w:r>
     </w:p>
     <w:p>
-      <w:pPr>
-        <w:rPr>
-          <w:rFonts w:hint="eastAsia"/>
-        </w:rPr>
-      </w:pPr>
       <w:r>
         <w:rPr>
           <w:rFonts w:hint="eastAsia"/>
@@ -1799,19 +1748,8 @@
         <w:t>来捕获错误。</w:t>
       </w:r>
     </w:p>
-    <w:p>
-      <w:pPr>
-        <w:rPr>
-          <w:rFonts w:hint="eastAsia"/>
-        </w:rPr>
-      </w:pPr>
-    </w:p>
-    <w:p>
-      <w:pPr>
-        <w:rPr>
-          <w:rFonts w:hint="eastAsia"/>
-        </w:rPr>
-      </w:pPr>
+    <w:p/>
+    <w:p>
       <w:r>
         <w:rPr>
           <w:rFonts w:hint="eastAsia"/>
@@ -2340,11 +2278,6 @@
       </w:r>
     </w:p>
     <w:p>
-      <w:pPr>
-        <w:rPr>
-          <w:rFonts w:hint="eastAsia"/>
-        </w:rPr>
-      </w:pPr>
       <w:r>
         <w:rPr>
           <w:rFonts w:hint="eastAsia"/>
@@ -2366,19 +2299,8 @@
         <w:t>再详细讲解）</w:t>
       </w:r>
     </w:p>
-    <w:p>
-      <w:pPr>
-        <w:rPr>
-          <w:rFonts w:hint="eastAsia"/>
-        </w:rPr>
-      </w:pPr>
-    </w:p>
-    <w:p>
-      <w:pPr>
-        <w:rPr>
-          <w:rFonts w:hint="eastAsia"/>
-        </w:rPr>
-      </w:pPr>
+    <w:p/>
+    <w:p>
       <w:r>
         <w:rPr>
           <w:rFonts w:hint="eastAsia"/>
@@ -2387,11 +2309,6 @@
       </w:r>
     </w:p>
     <w:p>
-      <w:pPr>
-        <w:rPr>
-          <w:rFonts w:hint="eastAsia"/>
-        </w:rPr>
-      </w:pPr>
       <w:r>
         <w:rPr>
           <w:rFonts w:hint="eastAsia"/>
@@ -2405,20 +2322,8 @@
         <w:t>添加数据</w:t>
       </w:r>
     </w:p>
-    <w:p>
-      <w:pPr>
-        <w:rPr>
-          <w:rFonts w:hint="eastAsia"/>
-        </w:rPr>
-      </w:pPr>
-    </w:p>
-    <w:p>
-      <w:pPr>
-        <w:rPr>
-          <w:rFonts w:hint="eastAsia"/>
-        </w:rPr>
-      </w:pPr>
-    </w:p>
+    <w:p/>
+    <w:p/>
     <w:p>
       <w:pPr>
         <w:widowControl/>
@@ -3148,11 +3053,6 @@
       </w:r>
     </w:p>
     <w:p>
-      <w:pPr>
-        <w:rPr>
-          <w:rFonts w:hint="eastAsia"/>
-        </w:rPr>
-      </w:pPr>
       <w:r>
         <w:rPr>
           <w:rFonts w:hint="eastAsia"/>
@@ -3185,11 +3085,6 @@
       </w:r>
     </w:p>
     <w:p>
-      <w:pPr>
-        <w:rPr>
-          <w:rFonts w:hint="eastAsia"/>
-        </w:rPr>
-      </w:pPr>
       <w:r>
         <w:rPr>
           <w:rFonts w:hint="eastAsia"/>
@@ -3225,13 +3120,7 @@
         <w:t>是一样的）</w:t>
       </w:r>
     </w:p>
-    <w:p>
-      <w:pPr>
-        <w:rPr>
-          <w:rFonts w:hint="eastAsia"/>
-        </w:rPr>
-      </w:pPr>
-    </w:p>
+    <w:p/>
     <w:p>
       <w:pPr>
         <w:widowControl/>
@@ -4353,19 +4242,8 @@
         <w:t>)</w:t>
       </w:r>
     </w:p>
-    <w:p>
-      <w:pPr>
-        <w:rPr>
-          <w:rFonts w:hint="eastAsia"/>
-        </w:rPr>
-      </w:pPr>
-    </w:p>
-    <w:p>
-      <w:pPr>
-        <w:rPr>
-          <w:rFonts w:hint="eastAsia"/>
-        </w:rPr>
-      </w:pPr>
+    <w:p/>
+    <w:p>
       <w:r>
         <w:rPr>
           <w:rFonts w:hint="eastAsia"/>
@@ -4415,19 +4293,8 @@
         <w:t>一直点击。</w:t>
       </w:r>
     </w:p>
-    <w:p>
-      <w:pPr>
-        <w:rPr>
-          <w:rFonts w:hint="eastAsia"/>
-        </w:rPr>
-      </w:pPr>
-    </w:p>
-    <w:p>
-      <w:pPr>
-        <w:rPr>
-          <w:rFonts w:hint="eastAsia"/>
-        </w:rPr>
-      </w:pPr>
+    <w:p/>
+    <w:p>
       <w:r>
         <w:rPr>
           <w:rFonts w:hint="eastAsia"/>
@@ -5767,11 +5634,6 @@
       </w:r>
     </w:p>
     <w:p>
-      <w:pPr>
-        <w:rPr>
-          <w:rFonts w:hint="eastAsia"/>
-        </w:rPr>
-      </w:pPr>
       <w:r>
         <w:rPr>
           <w:rFonts w:hint="eastAsia"/>
@@ -5779,13 +5641,7 @@
         <w:t>安全写法。</w:t>
       </w:r>
     </w:p>
-    <w:p>
-      <w:pPr>
-        <w:rPr>
-          <w:rFonts w:hint="eastAsia"/>
-        </w:rPr>
-      </w:pPr>
-    </w:p>
+    <w:p/>
     <w:p>
       <w:pPr>
         <w:widowControl/>
@@ -6340,7 +6196,7 @@
         <w:spacing w:line="360" w:lineRule="atLeast"/>
         <w:jc w:val="left"/>
         <w:rPr>
-          <w:rFonts w:ascii="Consolas" w:eastAsia="宋体" w:hAnsi="Consolas" w:cs="宋体" w:hint="eastAsia"/>
+          <w:rFonts w:ascii="Consolas" w:eastAsia="宋体" w:hAnsi="Consolas" w:cs="宋体"/>
           <w:color w:val="333333"/>
           <w:kern w:val="0"/>
           <w:sz w:val="18"/>
@@ -6394,11 +6250,6 @@
       </w:pPr>
     </w:p>
     <w:p>
-      <w:pPr>
-        <w:rPr>
-          <w:rFonts w:hint="eastAsia"/>
-        </w:rPr>
-      </w:pPr>
       <w:r>
         <w:rPr>
           <w:rFonts w:hint="eastAsia"/>
@@ -6456,11 +6307,6 @@
       <w:proofErr w:type="spellEnd"/>
     </w:p>
     <w:p>
-      <w:pPr>
-        <w:rPr>
-          <w:rFonts w:hint="eastAsia"/>
-        </w:rPr>
-      </w:pPr>
       <w:r>
         <w:rPr>
           <w:rFonts w:hint="eastAsia"/>
@@ -6501,19 +6347,881 @@
           <w:rFonts w:hint="eastAsia"/>
         </w:rPr>
       </w:pPr>
-    </w:p>
-    <w:p>
-      <w:r>
-        <w:t>云开发</w:t>
-      </w:r>
-      <w:r>
-        <w:rPr>
-          <w:rFonts w:hint="eastAsia"/>
-        </w:rPr>
-        <w:t>p9</w:t>
-      </w:r>
+      <w:r>
+        <w:rPr>
+          <w:rFonts w:hint="eastAsia"/>
+        </w:rPr>
+        <w:t>系统会自动写入</w:t>
+      </w:r>
+      <w:proofErr w:type="spellStart"/>
+      <w:r>
+        <w:rPr>
+          <w:rFonts w:hint="eastAsia"/>
+        </w:rPr>
+        <w:t>openid</w:t>
+      </w:r>
+      <w:proofErr w:type="spellEnd"/>
+      <w:r>
+        <w:rPr>
+          <w:rFonts w:hint="eastAsia"/>
+        </w:rPr>
+        <w:t>，我们可以通过用户的</w:t>
+      </w:r>
+      <w:proofErr w:type="spellStart"/>
+      <w:r>
+        <w:rPr>
+          <w:rFonts w:hint="eastAsia"/>
+        </w:rPr>
+        <w:t>openid</w:t>
+      </w:r>
+      <w:proofErr w:type="spellEnd"/>
+      <w:r>
+        <w:rPr>
+          <w:rFonts w:hint="eastAsia"/>
+        </w:rPr>
+        <w:t>来查询数据</w:t>
+      </w:r>
+    </w:p>
+    <w:p>
+      <w:pPr>
+        <w:rPr>
+          <w:rFonts w:hint="eastAsia"/>
+        </w:rPr>
+      </w:pPr>
+    </w:p>
+    <w:p>
+      <w:pPr>
+        <w:rPr>
+          <w:rFonts w:hint="eastAsia"/>
+        </w:rPr>
+      </w:pPr>
+      <w:r>
+        <w:rPr>
+          <w:rFonts w:hint="eastAsia"/>
+        </w:rPr>
+        <w:t>更新数据</w:t>
+      </w:r>
+    </w:p>
+    <w:p>
+      <w:pPr>
+        <w:widowControl/>
+        <w:shd w:val="clear" w:color="auto" w:fill="FFFFFF"/>
+        <w:spacing w:line="360" w:lineRule="atLeast"/>
+        <w:jc w:val="left"/>
+        <w:rPr>
+          <w:rFonts w:ascii="Consolas" w:eastAsia="宋体" w:hAnsi="Consolas" w:cs="宋体"/>
+          <w:color w:val="333333"/>
+          <w:kern w:val="0"/>
+          <w:sz w:val="18"/>
+          <w:szCs w:val="18"/>
+        </w:rPr>
+      </w:pPr>
+      <w:r>
+        <w:rPr>
+          <w:rFonts w:ascii="Consolas" w:eastAsia="宋体" w:hAnsi="Consolas" w:cs="宋体"/>
+          <w:color w:val="333333"/>
+          <w:kern w:val="0"/>
+          <w:sz w:val="18"/>
+          <w:szCs w:val="18"/>
+        </w:rPr>
+        <w:t>    </w:t>
+      </w:r>
+      <w:proofErr w:type="gramStart"/>
+      <w:r>
+        <w:rPr>
+          <w:rFonts w:ascii="Consolas" w:eastAsia="宋体" w:hAnsi="Consolas" w:cs="宋体"/>
+          <w:color w:val="696969"/>
+          <w:kern w:val="0"/>
+          <w:sz w:val="18"/>
+          <w:szCs w:val="18"/>
+        </w:rPr>
+        <w:t>db</w:t>
+      </w:r>
+      <w:r>
+        <w:rPr>
+          <w:rFonts w:ascii="Consolas" w:eastAsia="宋体" w:hAnsi="Consolas" w:cs="宋体"/>
+          <w:color w:val="AD06C1"/>
+          <w:kern w:val="0"/>
+          <w:sz w:val="18"/>
+          <w:szCs w:val="18"/>
+        </w:rPr>
+        <w:t>.</w:t>
+      </w:r>
+      <w:r>
+        <w:rPr>
+          <w:rFonts w:ascii="Consolas" w:eastAsia="宋体" w:hAnsi="Consolas" w:cs="宋体"/>
+          <w:color w:val="2082AB"/>
+          <w:kern w:val="0"/>
+          <w:sz w:val="18"/>
+          <w:szCs w:val="18"/>
+        </w:rPr>
+        <w:t>collection</w:t>
+      </w:r>
+      <w:r>
+        <w:rPr>
+          <w:rFonts w:ascii="Consolas" w:eastAsia="宋体" w:hAnsi="Consolas" w:cs="宋体"/>
+          <w:color w:val="333333"/>
+          <w:kern w:val="0"/>
+          <w:sz w:val="18"/>
+          <w:szCs w:val="18"/>
+        </w:rPr>
+        <w:t>(</w:t>
+      </w:r>
+      <w:proofErr w:type="gramEnd"/>
+      <w:r>
+        <w:rPr>
+          <w:rFonts w:ascii="Consolas" w:eastAsia="宋体" w:hAnsi="Consolas" w:cs="宋体"/>
+          <w:color w:val="AD06C1"/>
+          <w:kern w:val="0"/>
+          <w:sz w:val="18"/>
+          <w:szCs w:val="18"/>
+        </w:rPr>
+        <w:t>"</w:t>
+      </w:r>
+      <w:r>
+        <w:rPr>
+          <w:rFonts w:ascii="Consolas" w:eastAsia="宋体" w:hAnsi="Consolas" w:cs="宋体"/>
+          <w:color w:val="BD5C00"/>
+          <w:kern w:val="0"/>
+          <w:sz w:val="18"/>
+          <w:szCs w:val="18"/>
+        </w:rPr>
+        <w:t>demolist</w:t>
+      </w:r>
+      <w:r>
+        <w:rPr>
+          <w:rFonts w:ascii="Consolas" w:eastAsia="宋体" w:hAnsi="Consolas" w:cs="宋体"/>
+          <w:color w:val="AD06C1"/>
+          <w:kern w:val="0"/>
+          <w:sz w:val="18"/>
+          <w:szCs w:val="18"/>
+        </w:rPr>
+        <w:t>"</w:t>
+      </w:r>
+      <w:r>
+        <w:rPr>
+          <w:rFonts w:ascii="Consolas" w:eastAsia="宋体" w:hAnsi="Consolas" w:cs="宋体"/>
+          <w:color w:val="333333"/>
+          <w:kern w:val="0"/>
+          <w:sz w:val="18"/>
+          <w:szCs w:val="18"/>
+        </w:rPr>
+        <w:t>)</w:t>
+      </w:r>
+      <w:r>
+        <w:rPr>
+          <w:rFonts w:ascii="Consolas" w:eastAsia="宋体" w:hAnsi="Consolas" w:cs="宋体"/>
+          <w:color w:val="AD06C1"/>
+          <w:kern w:val="0"/>
+          <w:sz w:val="18"/>
+          <w:szCs w:val="18"/>
+        </w:rPr>
+        <w:t>.</w:t>
+      </w:r>
+      <w:r>
+        <w:rPr>
+          <w:rFonts w:ascii="Consolas" w:eastAsia="宋体" w:hAnsi="Consolas" w:cs="宋体"/>
+          <w:color w:val="2082AB"/>
+          <w:kern w:val="0"/>
+          <w:sz w:val="18"/>
+          <w:szCs w:val="18"/>
+        </w:rPr>
+        <w:t>doc</w:t>
+      </w:r>
+      <w:r>
+        <w:rPr>
+          <w:rFonts w:ascii="Consolas" w:eastAsia="宋体" w:hAnsi="Consolas" w:cs="宋体"/>
+          <w:color w:val="333333"/>
+          <w:kern w:val="0"/>
+          <w:sz w:val="18"/>
+          <w:szCs w:val="18"/>
+        </w:rPr>
+        <w:t>(</w:t>
+      </w:r>
+      <w:r>
+        <w:rPr>
+          <w:rFonts w:ascii="Consolas" w:eastAsia="宋体" w:hAnsi="Consolas" w:cs="宋体"/>
+          <w:color w:val="AD06C1"/>
+          <w:kern w:val="0"/>
+          <w:sz w:val="18"/>
+          <w:szCs w:val="18"/>
+        </w:rPr>
+        <w:t>"</w:t>
+      </w:r>
+      <w:r>
+        <w:rPr>
+          <w:rFonts w:ascii="Consolas" w:eastAsia="宋体" w:hAnsi="Consolas" w:cs="宋体"/>
+          <w:color w:val="BD5C00"/>
+          <w:kern w:val="0"/>
+          <w:sz w:val="18"/>
+          <w:szCs w:val="18"/>
+        </w:rPr>
+        <w:t>f2a60d815edf897a00727b77257d4935</w:t>
+      </w:r>
+      <w:r>
+        <w:rPr>
+          <w:rFonts w:ascii="Consolas" w:eastAsia="宋体" w:hAnsi="Consolas" w:cs="宋体"/>
+          <w:color w:val="AD06C1"/>
+          <w:kern w:val="0"/>
+          <w:sz w:val="18"/>
+          <w:szCs w:val="18"/>
+        </w:rPr>
+        <w:t>"</w:t>
+      </w:r>
+      <w:r>
+        <w:rPr>
+          <w:rFonts w:ascii="Consolas" w:eastAsia="宋体" w:hAnsi="Consolas" w:cs="宋体"/>
+          <w:color w:val="333333"/>
+          <w:kern w:val="0"/>
+          <w:sz w:val="18"/>
+          <w:szCs w:val="18"/>
+        </w:rPr>
+        <w:t>)</w:t>
+      </w:r>
+      <w:r>
+        <w:rPr>
+          <w:rFonts w:ascii="Consolas" w:eastAsia="宋体" w:hAnsi="Consolas" w:cs="宋体"/>
+          <w:color w:val="AD06C1"/>
+          <w:kern w:val="0"/>
+          <w:sz w:val="18"/>
+          <w:szCs w:val="18"/>
+        </w:rPr>
+        <w:t>.</w:t>
+      </w:r>
+      <w:r>
+        <w:rPr>
+          <w:rFonts w:ascii="Consolas" w:eastAsia="宋体" w:hAnsi="Consolas" w:cs="宋体"/>
+          <w:color w:val="2082AB"/>
+          <w:kern w:val="0"/>
+          <w:sz w:val="18"/>
+          <w:szCs w:val="18"/>
+        </w:rPr>
+        <w:t>update</w:t>
+      </w:r>
+      <w:r>
+        <w:rPr>
+          <w:rFonts w:ascii="Consolas" w:eastAsia="宋体" w:hAnsi="Consolas" w:cs="宋体"/>
+          <w:color w:val="333333"/>
+          <w:kern w:val="0"/>
+          <w:sz w:val="18"/>
+          <w:szCs w:val="18"/>
+        </w:rPr>
+        <w:t>(</w:t>
+      </w:r>
+      <w:r>
+        <w:rPr>
+          <w:rFonts w:ascii="Consolas" w:eastAsia="宋体" w:hAnsi="Consolas" w:cs="宋体"/>
+          <w:color w:val="AD06C1"/>
+          <w:kern w:val="0"/>
+          <w:sz w:val="18"/>
+          <w:szCs w:val="18"/>
+        </w:rPr>
+        <w:t>{</w:t>
+      </w:r>
+    </w:p>
+    <w:p>
+      <w:pPr>
+        <w:widowControl/>
+        <w:shd w:val="clear" w:color="auto" w:fill="FFFFFF"/>
+        <w:spacing w:line="360" w:lineRule="atLeast"/>
+        <w:jc w:val="left"/>
+        <w:rPr>
+          <w:rFonts w:ascii="Consolas" w:eastAsia="宋体" w:hAnsi="Consolas" w:cs="宋体"/>
+          <w:color w:val="333333"/>
+          <w:kern w:val="0"/>
+          <w:sz w:val="18"/>
+          <w:szCs w:val="18"/>
+        </w:rPr>
+      </w:pPr>
+      <w:r>
+        <w:rPr>
+          <w:rFonts w:ascii="Consolas" w:eastAsia="宋体" w:hAnsi="Consolas" w:cs="宋体"/>
+          <w:color w:val="333333"/>
+          <w:kern w:val="0"/>
+          <w:sz w:val="18"/>
+          <w:szCs w:val="18"/>
+        </w:rPr>
+        <w:t>      </w:t>
+      </w:r>
+      <w:proofErr w:type="gramStart"/>
+      <w:r>
+        <w:rPr>
+          <w:rFonts w:ascii="Consolas" w:eastAsia="宋体" w:hAnsi="Consolas" w:cs="宋体"/>
+          <w:color w:val="333333"/>
+          <w:kern w:val="0"/>
+          <w:sz w:val="18"/>
+          <w:szCs w:val="18"/>
+        </w:rPr>
+        <w:t>data </w:t>
+      </w:r>
+      <w:r>
+        <w:rPr>
+          <w:rFonts w:ascii="Consolas" w:eastAsia="宋体" w:hAnsi="Consolas" w:cs="宋体"/>
+          <w:color w:val="AD06C1"/>
+          <w:kern w:val="0"/>
+          <w:sz w:val="18"/>
+          <w:szCs w:val="18"/>
+        </w:rPr>
+        <w:t>:</w:t>
+      </w:r>
+      <w:proofErr w:type="gramEnd"/>
+      <w:r>
+        <w:rPr>
+          <w:rFonts w:ascii="Consolas" w:eastAsia="宋体" w:hAnsi="Consolas" w:cs="宋体"/>
+          <w:color w:val="333333"/>
+          <w:kern w:val="0"/>
+          <w:sz w:val="18"/>
+          <w:szCs w:val="18"/>
+        </w:rPr>
+        <w:t> </w:t>
+      </w:r>
+      <w:r>
+        <w:rPr>
+          <w:rFonts w:ascii="Consolas" w:eastAsia="宋体" w:hAnsi="Consolas" w:cs="宋体"/>
+          <w:color w:val="AD06C1"/>
+          <w:kern w:val="0"/>
+          <w:sz w:val="18"/>
+          <w:szCs w:val="18"/>
+        </w:rPr>
+        <w:t>{</w:t>
+      </w:r>
+    </w:p>
+    <w:p>
+      <w:pPr>
+        <w:widowControl/>
+        <w:shd w:val="clear" w:color="auto" w:fill="FFFFFF"/>
+        <w:spacing w:line="360" w:lineRule="atLeast"/>
+        <w:jc w:val="left"/>
+        <w:rPr>
+          <w:rFonts w:ascii="Consolas" w:eastAsia="宋体" w:hAnsi="Consolas" w:cs="宋体"/>
+          <w:color w:val="333333"/>
+          <w:kern w:val="0"/>
+          <w:sz w:val="18"/>
+          <w:szCs w:val="18"/>
+        </w:rPr>
+      </w:pPr>
+      <w:r>
+        <w:rPr>
+          <w:rFonts w:ascii="Consolas" w:eastAsia="宋体" w:hAnsi="Consolas" w:cs="宋体"/>
+          <w:color w:val="333333"/>
+          <w:kern w:val="0"/>
+          <w:sz w:val="18"/>
+          <w:szCs w:val="18"/>
+        </w:rPr>
+        <w:t>        author</w:t>
+      </w:r>
+      <w:r>
+        <w:rPr>
+          <w:rFonts w:ascii="Consolas" w:eastAsia="宋体" w:hAnsi="Consolas" w:cs="宋体"/>
+          <w:color w:val="AD06C1"/>
+          <w:kern w:val="0"/>
+          <w:sz w:val="18"/>
+          <w:szCs w:val="18"/>
+        </w:rPr>
+        <w:t>:"</w:t>
+      </w:r>
+      <w:r>
+        <w:rPr>
+          <w:rFonts w:ascii="Consolas" w:eastAsia="宋体" w:hAnsi="Consolas" w:cs="宋体"/>
+          <w:color w:val="BD5C00"/>
+          <w:kern w:val="0"/>
+          <w:sz w:val="18"/>
+          <w:szCs w:val="18"/>
+        </w:rPr>
+        <w:t>作者</w:t>
+      </w:r>
+      <w:r>
+        <w:rPr>
+          <w:rFonts w:ascii="Consolas" w:eastAsia="宋体" w:hAnsi="Consolas" w:cs="宋体"/>
+          <w:color w:val="AD06C1"/>
+          <w:kern w:val="0"/>
+          <w:sz w:val="18"/>
+          <w:szCs w:val="18"/>
+        </w:rPr>
+        <w:t>"</w:t>
+      </w:r>
+    </w:p>
+    <w:p>
+      <w:pPr>
+        <w:widowControl/>
+        <w:shd w:val="clear" w:color="auto" w:fill="FFFFFF"/>
+        <w:spacing w:line="360" w:lineRule="atLeast"/>
+        <w:jc w:val="left"/>
+        <w:rPr>
+          <w:rFonts w:ascii="Consolas" w:eastAsia="宋体" w:hAnsi="Consolas" w:cs="宋体"/>
+          <w:color w:val="333333"/>
+          <w:kern w:val="0"/>
+          <w:sz w:val="18"/>
+          <w:szCs w:val="18"/>
+        </w:rPr>
+      </w:pPr>
+      <w:r>
+        <w:rPr>
+          <w:rFonts w:ascii="Consolas" w:eastAsia="宋体" w:hAnsi="Consolas" w:cs="宋体"/>
+          <w:color w:val="333333"/>
+          <w:kern w:val="0"/>
+          <w:sz w:val="18"/>
+          <w:szCs w:val="18"/>
+        </w:rPr>
+        <w:t>      </w:t>
+      </w:r>
+      <w:r>
+        <w:rPr>
+          <w:rFonts w:ascii="Consolas" w:eastAsia="宋体" w:hAnsi="Consolas" w:cs="宋体"/>
+          <w:color w:val="AD06C1"/>
+          <w:kern w:val="0"/>
+          <w:sz w:val="18"/>
+          <w:szCs w:val="18"/>
+        </w:rPr>
+        <w:t>}</w:t>
+      </w:r>
+    </w:p>
+    <w:p>
+      <w:pPr>
+        <w:widowControl/>
+        <w:shd w:val="clear" w:color="auto" w:fill="FFFFFF"/>
+        <w:spacing w:line="360" w:lineRule="atLeast"/>
+        <w:jc w:val="left"/>
+        <w:rPr>
+          <w:rFonts w:ascii="Consolas" w:eastAsia="宋体" w:hAnsi="Consolas" w:cs="宋体"/>
+          <w:color w:val="333333"/>
+          <w:kern w:val="0"/>
+          <w:sz w:val="18"/>
+          <w:szCs w:val="18"/>
+        </w:rPr>
+      </w:pPr>
+      <w:r>
+        <w:rPr>
+          <w:rFonts w:ascii="Consolas" w:eastAsia="宋体" w:hAnsi="Consolas" w:cs="宋体"/>
+          <w:color w:val="333333"/>
+          <w:kern w:val="0"/>
+          <w:sz w:val="18"/>
+          <w:szCs w:val="18"/>
+        </w:rPr>
+        <w:t>    </w:t>
+      </w:r>
+      <w:r>
+        <w:rPr>
+          <w:rFonts w:ascii="Consolas" w:eastAsia="宋体" w:hAnsi="Consolas" w:cs="宋体"/>
+          <w:color w:val="AD06C1"/>
+          <w:kern w:val="0"/>
+          <w:sz w:val="18"/>
+          <w:szCs w:val="18"/>
+        </w:rPr>
+        <w:t>}</w:t>
+      </w:r>
+      <w:r>
+        <w:rPr>
+          <w:rFonts w:ascii="Consolas" w:eastAsia="宋体" w:hAnsi="Consolas" w:cs="宋体"/>
+          <w:color w:val="333333"/>
+          <w:kern w:val="0"/>
+          <w:sz w:val="18"/>
+          <w:szCs w:val="18"/>
+        </w:rPr>
+        <w:t>)</w:t>
+      </w:r>
+      <w:r>
+        <w:rPr>
+          <w:rFonts w:ascii="Consolas" w:eastAsia="宋体" w:hAnsi="Consolas" w:cs="宋体"/>
+          <w:color w:val="AD06C1"/>
+          <w:kern w:val="0"/>
+          <w:sz w:val="18"/>
+          <w:szCs w:val="18"/>
+        </w:rPr>
+        <w:t>.</w:t>
+      </w:r>
+      <w:proofErr w:type="gramStart"/>
+      <w:r>
+        <w:rPr>
+          <w:rFonts w:ascii="Consolas" w:eastAsia="宋体" w:hAnsi="Consolas" w:cs="宋体"/>
+          <w:color w:val="2082AB"/>
+          <w:kern w:val="0"/>
+          <w:sz w:val="18"/>
+          <w:szCs w:val="18"/>
+        </w:rPr>
+        <w:t>then</w:t>
+      </w:r>
+      <w:r>
+        <w:rPr>
+          <w:rFonts w:ascii="Consolas" w:eastAsia="宋体" w:hAnsi="Consolas" w:cs="宋体"/>
+          <w:color w:val="333333"/>
+          <w:kern w:val="0"/>
+          <w:sz w:val="18"/>
+          <w:szCs w:val="18"/>
+        </w:rPr>
+        <w:t>(</w:t>
+      </w:r>
+      <w:proofErr w:type="gramEnd"/>
+      <w:r>
+        <w:rPr>
+          <w:rFonts w:ascii="Consolas" w:eastAsia="宋体" w:hAnsi="Consolas" w:cs="宋体"/>
+          <w:color w:val="BD5C00"/>
+          <w:kern w:val="0"/>
+          <w:sz w:val="18"/>
+          <w:szCs w:val="18"/>
+        </w:rPr>
+        <w:t>res</w:t>
+      </w:r>
+      <w:r>
+        <w:rPr>
+          <w:rFonts w:ascii="Consolas" w:eastAsia="宋体" w:hAnsi="Consolas" w:cs="宋体"/>
+          <w:color w:val="2674E0"/>
+          <w:kern w:val="0"/>
+          <w:sz w:val="18"/>
+          <w:szCs w:val="18"/>
+        </w:rPr>
+        <w:t>=&gt;</w:t>
+      </w:r>
+      <w:r>
+        <w:rPr>
+          <w:rFonts w:ascii="Consolas" w:eastAsia="宋体" w:hAnsi="Consolas" w:cs="宋体"/>
+          <w:color w:val="AD06C1"/>
+          <w:kern w:val="0"/>
+          <w:sz w:val="18"/>
+          <w:szCs w:val="18"/>
+        </w:rPr>
+        <w:t>{</w:t>
+      </w:r>
+    </w:p>
+    <w:p>
+      <w:pPr>
+        <w:widowControl/>
+        <w:shd w:val="clear" w:color="auto" w:fill="FFFFFF"/>
+        <w:spacing w:line="360" w:lineRule="atLeast"/>
+        <w:jc w:val="left"/>
+        <w:rPr>
+          <w:rFonts w:ascii="Consolas" w:eastAsia="宋体" w:hAnsi="Consolas" w:cs="宋体"/>
+          <w:color w:val="333333"/>
+          <w:kern w:val="0"/>
+          <w:sz w:val="18"/>
+          <w:szCs w:val="18"/>
+        </w:rPr>
+      </w:pPr>
+      <w:r>
+        <w:rPr>
+          <w:rFonts w:ascii="Consolas" w:eastAsia="宋体" w:hAnsi="Consolas" w:cs="宋体"/>
+          <w:color w:val="333333"/>
+          <w:kern w:val="0"/>
+          <w:sz w:val="18"/>
+          <w:szCs w:val="18"/>
+        </w:rPr>
+        <w:t>      </w:t>
+      </w:r>
+      <w:proofErr w:type="gramStart"/>
+      <w:r>
+        <w:rPr>
+          <w:rFonts w:ascii="Consolas" w:eastAsia="宋体" w:hAnsi="Consolas" w:cs="宋体"/>
+          <w:color w:val="008CC5"/>
+          <w:kern w:val="0"/>
+          <w:sz w:val="18"/>
+          <w:szCs w:val="18"/>
+        </w:rPr>
+        <w:t>console</w:t>
+      </w:r>
+      <w:r>
+        <w:rPr>
+          <w:rFonts w:ascii="Consolas" w:eastAsia="宋体" w:hAnsi="Consolas" w:cs="宋体"/>
+          <w:color w:val="AD06C1"/>
+          <w:kern w:val="0"/>
+          <w:sz w:val="18"/>
+          <w:szCs w:val="18"/>
+        </w:rPr>
+        <w:t>.</w:t>
+      </w:r>
+      <w:r>
+        <w:rPr>
+          <w:rFonts w:ascii="Consolas" w:eastAsia="宋体" w:hAnsi="Consolas" w:cs="宋体"/>
+          <w:color w:val="2082AB"/>
+          <w:kern w:val="0"/>
+          <w:sz w:val="18"/>
+          <w:szCs w:val="18"/>
+        </w:rPr>
+        <w:t>log</w:t>
+      </w:r>
+      <w:r>
+        <w:rPr>
+          <w:rFonts w:ascii="Consolas" w:eastAsia="宋体" w:hAnsi="Consolas" w:cs="宋体"/>
+          <w:color w:val="333333"/>
+          <w:kern w:val="0"/>
+          <w:sz w:val="18"/>
+          <w:szCs w:val="18"/>
+        </w:rPr>
+        <w:t>(</w:t>
+      </w:r>
+      <w:proofErr w:type="gramEnd"/>
+      <w:r>
+        <w:rPr>
+          <w:rFonts w:ascii="Consolas" w:eastAsia="宋体" w:hAnsi="Consolas" w:cs="宋体"/>
+          <w:color w:val="696969"/>
+          <w:kern w:val="0"/>
+          <w:sz w:val="18"/>
+          <w:szCs w:val="18"/>
+        </w:rPr>
+        <w:t>res</w:t>
+      </w:r>
+      <w:r>
+        <w:rPr>
+          <w:rFonts w:ascii="Consolas" w:eastAsia="宋体" w:hAnsi="Consolas" w:cs="宋体"/>
+          <w:color w:val="333333"/>
+          <w:kern w:val="0"/>
+          <w:sz w:val="18"/>
+          <w:szCs w:val="18"/>
+        </w:rPr>
+        <w:t>)</w:t>
+      </w:r>
+    </w:p>
+    <w:p>
+      <w:pPr>
+        <w:widowControl/>
+        <w:shd w:val="clear" w:color="auto" w:fill="FFFFFF"/>
+        <w:spacing w:line="360" w:lineRule="atLeast"/>
+        <w:jc w:val="left"/>
+        <w:rPr>
+          <w:rFonts w:ascii="Consolas" w:eastAsia="宋体" w:hAnsi="Consolas" w:cs="宋体"/>
+          <w:color w:val="333333"/>
+          <w:kern w:val="0"/>
+          <w:sz w:val="18"/>
+          <w:szCs w:val="18"/>
+        </w:rPr>
+      </w:pPr>
+      <w:r>
+        <w:rPr>
+          <w:rFonts w:ascii="Consolas" w:eastAsia="宋体" w:hAnsi="Consolas" w:cs="宋体"/>
+          <w:color w:val="333333"/>
+          <w:kern w:val="0"/>
+          <w:sz w:val="18"/>
+          <w:szCs w:val="18"/>
+        </w:rPr>
+        <w:t>    </w:t>
+      </w:r>
+      <w:r>
+        <w:rPr>
+          <w:rFonts w:ascii="Consolas" w:eastAsia="宋体" w:hAnsi="Consolas" w:cs="宋体"/>
+          <w:color w:val="AD06C1"/>
+          <w:kern w:val="0"/>
+          <w:sz w:val="18"/>
+          <w:szCs w:val="18"/>
+        </w:rPr>
+        <w:t>}</w:t>
+      </w:r>
+      <w:r>
+        <w:rPr>
+          <w:rFonts w:ascii="Consolas" w:eastAsia="宋体" w:hAnsi="Consolas" w:cs="宋体"/>
+          <w:color w:val="333333"/>
+          <w:kern w:val="0"/>
+          <w:sz w:val="18"/>
+          <w:szCs w:val="18"/>
+        </w:rPr>
+        <w:t>)</w:t>
+      </w:r>
+    </w:p>
+    <w:p>
+      <w:pPr>
+        <w:rPr>
+          <w:rFonts w:hint="eastAsia"/>
+        </w:rPr>
+      </w:pPr>
+      <w:r>
+        <w:rPr>
+          <w:rFonts w:hint="eastAsia"/>
+        </w:rPr>
+        <w:t>这里也可以用</w:t>
+      </w:r>
+      <w:r>
+        <w:rPr>
+          <w:rFonts w:hint="eastAsia"/>
+        </w:rPr>
+        <w:t>where</w:t>
+      </w:r>
+      <w:r>
+        <w:rPr>
+          <w:rFonts w:hint="eastAsia"/>
+        </w:rPr>
+        <w:t>，不用</w:t>
+      </w:r>
+      <w:r>
+        <w:rPr>
+          <w:rFonts w:hint="eastAsia"/>
+        </w:rPr>
+        <w:t>doc</w:t>
+      </w:r>
+      <w:r>
+        <w:rPr>
+          <w:rFonts w:hint="eastAsia"/>
+        </w:rPr>
+        <w:t>。</w:t>
+      </w:r>
+      <w:r>
+        <w:t>D</w:t>
+      </w:r>
+      <w:r>
+        <w:rPr>
+          <w:rFonts w:hint="eastAsia"/>
+        </w:rPr>
+        <w:t>oc</w:t>
+      </w:r>
+      <w:r>
+        <w:rPr>
+          <w:rFonts w:hint="eastAsia"/>
+        </w:rPr>
+        <w:t>就只能改一条数据，</w:t>
+      </w:r>
+      <w:r>
+        <w:rPr>
+          <w:rFonts w:hint="eastAsia"/>
+        </w:rPr>
+        <w:t>where</w:t>
+      </w:r>
+      <w:r>
+        <w:rPr>
+          <w:rFonts w:hint="eastAsia"/>
+        </w:rPr>
+        <w:t>可以改多个。</w:t>
+      </w:r>
+    </w:p>
+    <w:p>
+      <w:pPr>
+        <w:rPr>
+          <w:rFonts w:hint="eastAsia"/>
+        </w:rPr>
+      </w:pPr>
+      <w:r>
+        <w:rPr>
+          <w:rFonts w:hint="eastAsia"/>
+        </w:rPr>
+        <w:t>（</w:t>
+      </w:r>
+      <w:r>
+        <w:rPr>
+          <w:rFonts w:hint="eastAsia"/>
+        </w:rPr>
+        <w:t>where</w:t>
+      </w:r>
+      <w:r>
+        <w:rPr>
+          <w:rFonts w:hint="eastAsia"/>
+        </w:rPr>
+        <w:t>要用云函数）</w:t>
+      </w:r>
+    </w:p>
+    <w:p>
+      <w:pPr>
+        <w:rPr>
+          <w:rFonts w:hint="eastAsia"/>
+        </w:rPr>
+      </w:pPr>
+      <w:r>
+        <w:rPr>
+          <w:rFonts w:hint="eastAsia"/>
+        </w:rPr>
+        <w:t>更新操作不仅可以修改数据，还能增加数据，</w:t>
+      </w:r>
+    </w:p>
+    <w:p>
+      <w:pPr>
+        <w:rPr>
+          <w:rFonts w:hint="eastAsia"/>
+        </w:rPr>
+      </w:pPr>
+    </w:p>
+    <w:p>
+      <w:pPr>
+        <w:rPr>
+          <w:rFonts w:hint="eastAsia"/>
+        </w:rPr>
+      </w:pPr>
+      <w:r>
+        <w:rPr>
+          <w:rFonts w:hint="eastAsia"/>
+        </w:rPr>
+        <w:t>如果用的不是</w:t>
+      </w:r>
+      <w:r>
+        <w:rPr>
+          <w:rFonts w:hint="eastAsia"/>
+        </w:rPr>
+        <w:t>update</w:t>
+      </w:r>
+      <w:r>
+        <w:rPr>
+          <w:rFonts w:hint="eastAsia"/>
+        </w:rPr>
+        <w:t>而是用</w:t>
+      </w:r>
+      <w:r>
+        <w:rPr>
+          <w:rFonts w:hint="eastAsia"/>
+        </w:rPr>
+        <w:t>set</w:t>
+      </w:r>
+      <w:r>
+        <w:rPr>
+          <w:rFonts w:hint="eastAsia"/>
+        </w:rPr>
+        <w:t>方法，就会把其他字段覆盖。比如只写了</w:t>
+      </w:r>
+      <w:r>
+        <w:rPr>
+          <w:rFonts w:hint="eastAsia"/>
+        </w:rPr>
+        <w:t>author</w:t>
+      </w:r>
+      <w:r>
+        <w:rPr>
+          <w:rFonts w:hint="eastAsia"/>
+        </w:rPr>
+        <w:t>，其他数据</w:t>
+      </w:r>
+      <w:r>
+        <w:rPr>
+          <w:rFonts w:hint="eastAsia"/>
+        </w:rPr>
+        <w:t>都会消失。</w:t>
+      </w:r>
+    </w:p>
+    <w:p>
+      <w:pPr>
+        <w:rPr>
+          <w:rFonts w:hint="eastAsia"/>
+        </w:rPr>
+      </w:pPr>
+    </w:p>
+    <w:p>
+      <w:pPr>
+        <w:rPr>
+          <w:rFonts w:hint="eastAsia"/>
+        </w:rPr>
+      </w:pPr>
       <w:bookmarkStart w:id="0" w:name="_GoBack"/>
       <w:bookmarkEnd w:id="0"/>
+    </w:p>
+    <w:p>
+      <w:pPr>
+        <w:rPr>
+          <w:rFonts w:hint="eastAsia"/>
+        </w:rPr>
+      </w:pPr>
+    </w:p>
+    <w:p/>
+    <w:p/>
+    <w:p>
+      <w:proofErr w:type="gramStart"/>
+      <w:r>
+        <w:t>云开发</w:t>
+      </w:r>
+      <w:proofErr w:type="gramEnd"/>
+      <w:r>
+        <w:rPr>
+          <w:rFonts w:hint="eastAsia"/>
+        </w:rPr>
+        <w:t>p9</w:t>
+      </w:r>
+    </w:p>
+    <w:p>
+      <w:r>
+        <w:lastRenderedPageBreak/>
+        <w:t>C:\Users\asus\WeChatProjects\miniprogram-1</w:t>
+      </w:r>
     </w:p>
     <w:sectPr>
       <w:pgSz w:w="11906" w:h="16838"/>

--- a/云开发文档.docx
+++ b/云开发文档.docx
@@ -6334,19 +6334,8 @@
         <w:t>。</w:t>
       </w:r>
     </w:p>
-    <w:p>
-      <w:pPr>
-        <w:rPr>
-          <w:rFonts w:hint="eastAsia"/>
-        </w:rPr>
-      </w:pPr>
-    </w:p>
-    <w:p>
-      <w:pPr>
-        <w:rPr>
-          <w:rFonts w:hint="eastAsia"/>
-        </w:rPr>
-      </w:pPr>
+    <w:p/>
+    <w:p>
       <w:r>
         <w:rPr>
           <w:rFonts w:hint="eastAsia"/>
@@ -6382,19 +6371,8 @@
         <w:t>来查询数据</w:t>
       </w:r>
     </w:p>
-    <w:p>
-      <w:pPr>
-        <w:rPr>
-          <w:rFonts w:hint="eastAsia"/>
-        </w:rPr>
-      </w:pPr>
-    </w:p>
-    <w:p>
-      <w:pPr>
-        <w:rPr>
-          <w:rFonts w:hint="eastAsia"/>
-        </w:rPr>
-      </w:pPr>
+    <w:p/>
+    <w:p>
       <w:r>
         <w:rPr>
           <w:rFonts w:hint="eastAsia"/>
@@ -7016,180 +6994,550 @@
       </w:r>
     </w:p>
     <w:p>
+      <w:r>
+        <w:rPr>
+          <w:rFonts w:hint="eastAsia"/>
+        </w:rPr>
+        <w:t>这里也可以用</w:t>
+      </w:r>
+      <w:r>
+        <w:rPr>
+          <w:rFonts w:hint="eastAsia"/>
+        </w:rPr>
+        <w:t>where</w:t>
+      </w:r>
+      <w:r>
+        <w:rPr>
+          <w:rFonts w:hint="eastAsia"/>
+        </w:rPr>
+        <w:t>，不用</w:t>
+      </w:r>
+      <w:r>
+        <w:rPr>
+          <w:rFonts w:hint="eastAsia"/>
+        </w:rPr>
+        <w:t>doc</w:t>
+      </w:r>
+      <w:r>
+        <w:rPr>
+          <w:rFonts w:hint="eastAsia"/>
+        </w:rPr>
+        <w:t>。</w:t>
+      </w:r>
+      <w:r>
+        <w:t>D</w:t>
+      </w:r>
+      <w:r>
+        <w:rPr>
+          <w:rFonts w:hint="eastAsia"/>
+        </w:rPr>
+        <w:t>oc</w:t>
+      </w:r>
+      <w:r>
+        <w:rPr>
+          <w:rFonts w:hint="eastAsia"/>
+        </w:rPr>
+        <w:t>就只能改一条数据，</w:t>
+      </w:r>
+      <w:r>
+        <w:rPr>
+          <w:rFonts w:hint="eastAsia"/>
+        </w:rPr>
+        <w:t>where</w:t>
+      </w:r>
+      <w:r>
+        <w:rPr>
+          <w:rFonts w:hint="eastAsia"/>
+        </w:rPr>
+        <w:t>可以改多个。</w:t>
+      </w:r>
+    </w:p>
+    <w:p>
+      <w:r>
+        <w:rPr>
+          <w:rFonts w:hint="eastAsia"/>
+        </w:rPr>
+        <w:t>（</w:t>
+      </w:r>
+      <w:r>
+        <w:rPr>
+          <w:rFonts w:hint="eastAsia"/>
+        </w:rPr>
+        <w:t>where</w:t>
+      </w:r>
+      <w:r>
+        <w:rPr>
+          <w:rFonts w:hint="eastAsia"/>
+        </w:rPr>
+        <w:t>要用云函数）</w:t>
+      </w:r>
+    </w:p>
+    <w:p>
+      <w:r>
+        <w:rPr>
+          <w:rFonts w:hint="eastAsia"/>
+        </w:rPr>
+        <w:t>更新操作不仅可以修改数据，还能增加数据，</w:t>
+      </w:r>
+    </w:p>
+    <w:p/>
+    <w:p>
+      <w:r>
+        <w:rPr>
+          <w:rFonts w:hint="eastAsia"/>
+        </w:rPr>
+        <w:t>如果用的不是</w:t>
+      </w:r>
+      <w:r>
+        <w:rPr>
+          <w:rFonts w:hint="eastAsia"/>
+        </w:rPr>
+        <w:t>update</w:t>
+      </w:r>
+      <w:r>
+        <w:rPr>
+          <w:rFonts w:hint="eastAsia"/>
+        </w:rPr>
+        <w:t>而是用</w:t>
+      </w:r>
+      <w:r>
+        <w:rPr>
+          <w:rFonts w:hint="eastAsia"/>
+        </w:rPr>
+        <w:t>set</w:t>
+      </w:r>
+      <w:r>
+        <w:rPr>
+          <w:rFonts w:hint="eastAsia"/>
+        </w:rPr>
+        <w:t>方法，就会把其他字段覆盖。比如只写了</w:t>
+      </w:r>
+      <w:r>
+        <w:rPr>
+          <w:rFonts w:hint="eastAsia"/>
+        </w:rPr>
+        <w:t>author</w:t>
+      </w:r>
+      <w:r>
+        <w:rPr>
+          <w:rFonts w:hint="eastAsia"/>
+        </w:rPr>
+        <w:t>，其他数据</w:t>
+      </w:r>
+      <w:r>
+        <w:rPr>
+          <w:rFonts w:hint="eastAsia"/>
+        </w:rPr>
+        <w:t>都会消失。</w:t>
+      </w:r>
+    </w:p>
+    <w:p/>
+    <w:p>
       <w:pPr>
         <w:rPr>
           <w:rFonts w:hint="eastAsia"/>
         </w:rPr>
       </w:pPr>
       <w:r>
-        <w:rPr>
-          <w:rFonts w:hint="eastAsia"/>
-        </w:rPr>
-        <w:t>这里也可以用</w:t>
-      </w:r>
-      <w:r>
-        <w:rPr>
-          <w:rFonts w:hint="eastAsia"/>
-        </w:rPr>
-        <w:t>where</w:t>
-      </w:r>
-      <w:r>
-        <w:rPr>
-          <w:rFonts w:hint="eastAsia"/>
-        </w:rPr>
-        <w:t>，不用</w:t>
-      </w:r>
-      <w:r>
-        <w:rPr>
-          <w:rFonts w:hint="eastAsia"/>
+        <w:t>删除</w:t>
+      </w:r>
+    </w:p>
+    <w:p>
+      <w:pPr>
+        <w:widowControl/>
+        <w:shd w:val="clear" w:color="auto" w:fill="FFFFFF"/>
+        <w:spacing w:line="360" w:lineRule="atLeast"/>
+        <w:jc w:val="left"/>
+        <w:rPr>
+          <w:rFonts w:ascii="Consolas" w:eastAsia="宋体" w:hAnsi="Consolas" w:cs="宋体"/>
+          <w:color w:val="333333"/>
+          <w:kern w:val="0"/>
+          <w:sz w:val="18"/>
+          <w:szCs w:val="18"/>
+        </w:rPr>
+      </w:pPr>
+      <w:r>
+        <w:rPr>
+          <w:rFonts w:ascii="Consolas" w:eastAsia="宋体" w:hAnsi="Consolas" w:cs="宋体"/>
+          <w:color w:val="333333"/>
+          <w:kern w:val="0"/>
+          <w:sz w:val="18"/>
+          <w:szCs w:val="18"/>
+        </w:rPr>
+        <w:t>    </w:t>
+      </w:r>
+      <w:proofErr w:type="spellStart"/>
+      <w:proofErr w:type="gramStart"/>
+      <w:r>
+        <w:rPr>
+          <w:rFonts w:ascii="Consolas" w:eastAsia="宋体" w:hAnsi="Consolas" w:cs="宋体"/>
+          <w:color w:val="696969"/>
+          <w:kern w:val="0"/>
+          <w:sz w:val="18"/>
+          <w:szCs w:val="18"/>
+        </w:rPr>
+        <w:t>db</w:t>
+      </w:r>
+      <w:r>
+        <w:rPr>
+          <w:rFonts w:ascii="Consolas" w:eastAsia="宋体" w:hAnsi="Consolas" w:cs="宋体"/>
+          <w:color w:val="AD06C1"/>
+          <w:kern w:val="0"/>
+          <w:sz w:val="18"/>
+          <w:szCs w:val="18"/>
+        </w:rPr>
+        <w:t>.</w:t>
+      </w:r>
+      <w:r>
+        <w:rPr>
+          <w:rFonts w:ascii="Consolas" w:eastAsia="宋体" w:hAnsi="Consolas" w:cs="宋体"/>
+          <w:color w:val="2082AB"/>
+          <w:kern w:val="0"/>
+          <w:sz w:val="18"/>
+          <w:szCs w:val="18"/>
+        </w:rPr>
+        <w:t>collection</w:t>
+      </w:r>
+      <w:proofErr w:type="spellEnd"/>
+      <w:r>
+        <w:rPr>
+          <w:rFonts w:ascii="Consolas" w:eastAsia="宋体" w:hAnsi="Consolas" w:cs="宋体"/>
+          <w:color w:val="333333"/>
+          <w:kern w:val="0"/>
+          <w:sz w:val="18"/>
+          <w:szCs w:val="18"/>
+        </w:rPr>
+        <w:t>(</w:t>
+      </w:r>
+      <w:proofErr w:type="gramEnd"/>
+      <w:r>
+        <w:rPr>
+          <w:rFonts w:ascii="Consolas" w:eastAsia="宋体" w:hAnsi="Consolas" w:cs="宋体"/>
+          <w:color w:val="AD06C1"/>
+          <w:kern w:val="0"/>
+          <w:sz w:val="18"/>
+          <w:szCs w:val="18"/>
+        </w:rPr>
+        <w:t>"</w:t>
+      </w:r>
+      <w:proofErr w:type="spellStart"/>
+      <w:r>
+        <w:rPr>
+          <w:rFonts w:ascii="Consolas" w:eastAsia="宋体" w:hAnsi="Consolas" w:cs="宋体"/>
+          <w:color w:val="BD5C00"/>
+          <w:kern w:val="0"/>
+          <w:sz w:val="18"/>
+          <w:szCs w:val="18"/>
+        </w:rPr>
+        <w:t>demolist</w:t>
+      </w:r>
+      <w:proofErr w:type="spellEnd"/>
+      <w:r>
+        <w:rPr>
+          <w:rFonts w:ascii="Consolas" w:eastAsia="宋体" w:hAnsi="Consolas" w:cs="宋体"/>
+          <w:color w:val="AD06C1"/>
+          <w:kern w:val="0"/>
+          <w:sz w:val="18"/>
+          <w:szCs w:val="18"/>
+        </w:rPr>
+        <w:t>"</w:t>
+      </w:r>
+      <w:r>
+        <w:rPr>
+          <w:rFonts w:ascii="Consolas" w:eastAsia="宋体" w:hAnsi="Consolas" w:cs="宋体"/>
+          <w:color w:val="333333"/>
+          <w:kern w:val="0"/>
+          <w:sz w:val="18"/>
+          <w:szCs w:val="18"/>
+        </w:rPr>
+        <w:t>)</w:t>
+      </w:r>
+      <w:r>
+        <w:rPr>
+          <w:rFonts w:ascii="Consolas" w:eastAsia="宋体" w:hAnsi="Consolas" w:cs="宋体"/>
+          <w:color w:val="AD06C1"/>
+          <w:kern w:val="0"/>
+          <w:sz w:val="18"/>
+          <w:szCs w:val="18"/>
+        </w:rPr>
+        <w:t>.</w:t>
+      </w:r>
+      <w:r>
+        <w:rPr>
+          <w:rFonts w:ascii="Consolas" w:eastAsia="宋体" w:hAnsi="Consolas" w:cs="宋体"/>
+          <w:color w:val="2082AB"/>
+          <w:kern w:val="0"/>
+          <w:sz w:val="18"/>
+          <w:szCs w:val="18"/>
         </w:rPr>
         <w:t>doc</w:t>
       </w:r>
       <w:r>
         <w:rPr>
-          <w:rFonts w:hint="eastAsia"/>
-        </w:rPr>
-        <w:t>。</w:t>
-      </w:r>
-      <w:r>
-        <w:t>D</w:t>
-      </w:r>
-      <w:r>
-        <w:rPr>
-          <w:rFonts w:hint="eastAsia"/>
-        </w:rPr>
-        <w:t>oc</w:t>
-      </w:r>
-      <w:r>
-        <w:rPr>
-          <w:rFonts w:hint="eastAsia"/>
-        </w:rPr>
-        <w:t>就只能改一条数据，</w:t>
-      </w:r>
-      <w:r>
-        <w:rPr>
-          <w:rFonts w:hint="eastAsia"/>
-        </w:rPr>
-        <w:t>where</w:t>
-      </w:r>
-      <w:r>
-        <w:rPr>
-          <w:rFonts w:hint="eastAsia"/>
-        </w:rPr>
-        <w:t>可以改多个。</w:t>
+          <w:rFonts w:ascii="Consolas" w:eastAsia="宋体" w:hAnsi="Consolas" w:cs="宋体"/>
+          <w:color w:val="333333"/>
+          <w:kern w:val="0"/>
+          <w:sz w:val="18"/>
+          <w:szCs w:val="18"/>
+        </w:rPr>
+        <w:t>(</w:t>
+      </w:r>
+      <w:r>
+        <w:rPr>
+          <w:rFonts w:ascii="Consolas" w:eastAsia="宋体" w:hAnsi="Consolas" w:cs="宋体"/>
+          <w:color w:val="AD06C1"/>
+          <w:kern w:val="0"/>
+          <w:sz w:val="18"/>
+          <w:szCs w:val="18"/>
+        </w:rPr>
+        <w:t>""</w:t>
+      </w:r>
+      <w:r>
+        <w:rPr>
+          <w:rFonts w:ascii="Consolas" w:eastAsia="宋体" w:hAnsi="Consolas" w:cs="宋体"/>
+          <w:color w:val="333333"/>
+          <w:kern w:val="0"/>
+          <w:sz w:val="18"/>
+          <w:szCs w:val="18"/>
+        </w:rPr>
+        <w:t>)</w:t>
+      </w:r>
+      <w:r>
+        <w:rPr>
+          <w:rFonts w:ascii="Consolas" w:eastAsia="宋体" w:hAnsi="Consolas" w:cs="宋体"/>
+          <w:color w:val="AD06C1"/>
+          <w:kern w:val="0"/>
+          <w:sz w:val="18"/>
+          <w:szCs w:val="18"/>
+        </w:rPr>
+        <w:t>.</w:t>
+      </w:r>
+      <w:r>
+        <w:rPr>
+          <w:rFonts w:ascii="Consolas" w:eastAsia="宋体" w:hAnsi="Consolas" w:cs="宋体"/>
+          <w:color w:val="2082AB"/>
+          <w:kern w:val="0"/>
+          <w:sz w:val="18"/>
+          <w:szCs w:val="18"/>
+        </w:rPr>
+        <w:t>remove</w:t>
+      </w:r>
+      <w:r>
+        <w:rPr>
+          <w:rFonts w:ascii="Consolas" w:eastAsia="宋体" w:hAnsi="Consolas" w:cs="宋体"/>
+          <w:color w:val="333333"/>
+          <w:kern w:val="0"/>
+          <w:sz w:val="18"/>
+          <w:szCs w:val="18"/>
+        </w:rPr>
+        <w:t>()</w:t>
+      </w:r>
+      <w:r>
+        <w:rPr>
+          <w:rFonts w:ascii="Consolas" w:eastAsia="宋体" w:hAnsi="Consolas" w:cs="宋体"/>
+          <w:color w:val="AD06C1"/>
+          <w:kern w:val="0"/>
+          <w:sz w:val="18"/>
+          <w:szCs w:val="18"/>
+        </w:rPr>
+        <w:t>.</w:t>
+      </w:r>
+      <w:r>
+        <w:rPr>
+          <w:rFonts w:ascii="Consolas" w:eastAsia="宋体" w:hAnsi="Consolas" w:cs="宋体"/>
+          <w:color w:val="2082AB"/>
+          <w:kern w:val="0"/>
+          <w:sz w:val="18"/>
+          <w:szCs w:val="18"/>
+        </w:rPr>
+        <w:t>then</w:t>
+      </w:r>
+      <w:r>
+        <w:rPr>
+          <w:rFonts w:ascii="Consolas" w:eastAsia="宋体" w:hAnsi="Consolas" w:cs="宋体"/>
+          <w:color w:val="333333"/>
+          <w:kern w:val="0"/>
+          <w:sz w:val="18"/>
+          <w:szCs w:val="18"/>
+        </w:rPr>
+        <w:t>(</w:t>
+      </w:r>
+      <w:r>
+        <w:rPr>
+          <w:rFonts w:ascii="Consolas" w:eastAsia="宋体" w:hAnsi="Consolas" w:cs="宋体"/>
+          <w:color w:val="BD5C00"/>
+          <w:kern w:val="0"/>
+          <w:sz w:val="18"/>
+          <w:szCs w:val="18"/>
+        </w:rPr>
+        <w:t>res</w:t>
+      </w:r>
+      <w:r>
+        <w:rPr>
+          <w:rFonts w:ascii="Consolas" w:eastAsia="宋体" w:hAnsi="Consolas" w:cs="宋体"/>
+          <w:color w:val="2674E0"/>
+          <w:kern w:val="0"/>
+          <w:sz w:val="18"/>
+          <w:szCs w:val="18"/>
+        </w:rPr>
+        <w:t>=&gt;</w:t>
+      </w:r>
+      <w:r>
+        <w:rPr>
+          <w:rFonts w:ascii="Consolas" w:eastAsia="宋体" w:hAnsi="Consolas" w:cs="宋体"/>
+          <w:color w:val="AD06C1"/>
+          <w:kern w:val="0"/>
+          <w:sz w:val="18"/>
+          <w:szCs w:val="18"/>
+        </w:rPr>
+        <w:t>{</w:t>
       </w:r>
     </w:p>
     <w:p>
       <w:pPr>
-        <w:rPr>
-          <w:rFonts w:hint="eastAsia"/>
+        <w:widowControl/>
+        <w:shd w:val="clear" w:color="auto" w:fill="FFFFFF"/>
+        <w:spacing w:line="360" w:lineRule="atLeast"/>
+        <w:jc w:val="left"/>
+        <w:rPr>
+          <w:rFonts w:ascii="Consolas" w:eastAsia="宋体" w:hAnsi="Consolas" w:cs="宋体"/>
+          <w:color w:val="333333"/>
+          <w:kern w:val="0"/>
+          <w:sz w:val="18"/>
+          <w:szCs w:val="18"/>
         </w:rPr>
       </w:pPr>
       <w:r>
         <w:rPr>
-          <w:rFonts w:hint="eastAsia"/>
-        </w:rPr>
-        <w:t>（</w:t>
-      </w:r>
-      <w:r>
-        <w:rPr>
-          <w:rFonts w:hint="eastAsia"/>
-        </w:rPr>
-        <w:t>where</w:t>
-      </w:r>
-      <w:r>
-        <w:rPr>
-          <w:rFonts w:hint="eastAsia"/>
-        </w:rPr>
-        <w:t>要用云函数）</w:t>
+          <w:rFonts w:ascii="Consolas" w:eastAsia="宋体" w:hAnsi="Consolas" w:cs="宋体"/>
+          <w:color w:val="333333"/>
+          <w:kern w:val="0"/>
+          <w:sz w:val="18"/>
+          <w:szCs w:val="18"/>
+        </w:rPr>
+        <w:t>      </w:t>
+      </w:r>
+      <w:proofErr w:type="gramStart"/>
+      <w:r>
+        <w:rPr>
+          <w:rFonts w:ascii="Consolas" w:eastAsia="宋体" w:hAnsi="Consolas" w:cs="宋体"/>
+          <w:color w:val="008CC5"/>
+          <w:kern w:val="0"/>
+          <w:sz w:val="18"/>
+          <w:szCs w:val="18"/>
+        </w:rPr>
+        <w:t>console</w:t>
+      </w:r>
+      <w:r>
+        <w:rPr>
+          <w:rFonts w:ascii="Consolas" w:eastAsia="宋体" w:hAnsi="Consolas" w:cs="宋体"/>
+          <w:color w:val="AD06C1"/>
+          <w:kern w:val="0"/>
+          <w:sz w:val="18"/>
+          <w:szCs w:val="18"/>
+        </w:rPr>
+        <w:t>.</w:t>
+      </w:r>
+      <w:r>
+        <w:rPr>
+          <w:rFonts w:ascii="Consolas" w:eastAsia="宋体" w:hAnsi="Consolas" w:cs="宋体"/>
+          <w:color w:val="2082AB"/>
+          <w:kern w:val="0"/>
+          <w:sz w:val="18"/>
+          <w:szCs w:val="18"/>
+        </w:rPr>
+        <w:t>log</w:t>
+      </w:r>
+      <w:r>
+        <w:rPr>
+          <w:rFonts w:ascii="Consolas" w:eastAsia="宋体" w:hAnsi="Consolas" w:cs="宋体"/>
+          <w:color w:val="333333"/>
+          <w:kern w:val="0"/>
+          <w:sz w:val="18"/>
+          <w:szCs w:val="18"/>
+        </w:rPr>
+        <w:t>(</w:t>
+      </w:r>
+      <w:proofErr w:type="gramEnd"/>
+      <w:r>
+        <w:rPr>
+          <w:rFonts w:ascii="Consolas" w:eastAsia="宋体" w:hAnsi="Consolas" w:cs="宋体"/>
+          <w:color w:val="696969"/>
+          <w:kern w:val="0"/>
+          <w:sz w:val="18"/>
+          <w:szCs w:val="18"/>
+        </w:rPr>
+        <w:t>res</w:t>
+      </w:r>
+      <w:r>
+        <w:rPr>
+          <w:rFonts w:ascii="Consolas" w:eastAsia="宋体" w:hAnsi="Consolas" w:cs="宋体"/>
+          <w:color w:val="333333"/>
+          <w:kern w:val="0"/>
+          <w:sz w:val="18"/>
+          <w:szCs w:val="18"/>
+        </w:rPr>
+        <w:t>)</w:t>
       </w:r>
     </w:p>
     <w:p>
       <w:pPr>
-        <w:rPr>
-          <w:rFonts w:hint="eastAsia"/>
+        <w:widowControl/>
+        <w:shd w:val="clear" w:color="auto" w:fill="FFFFFF"/>
+        <w:spacing w:line="360" w:lineRule="atLeast"/>
+        <w:jc w:val="left"/>
+        <w:rPr>
+          <w:rFonts w:ascii="Consolas" w:eastAsia="宋体" w:hAnsi="Consolas" w:cs="宋体"/>
+          <w:color w:val="333333"/>
+          <w:kern w:val="0"/>
+          <w:sz w:val="18"/>
+          <w:szCs w:val="18"/>
         </w:rPr>
       </w:pPr>
       <w:r>
         <w:rPr>
-          <w:rFonts w:hint="eastAsia"/>
-        </w:rPr>
-        <w:t>更新操作不仅可以修改数据，还能增加数据，</w:t>
+          <w:rFonts w:ascii="Consolas" w:eastAsia="宋体" w:hAnsi="Consolas" w:cs="宋体"/>
+          <w:color w:val="333333"/>
+          <w:kern w:val="0"/>
+          <w:sz w:val="18"/>
+          <w:szCs w:val="18"/>
+        </w:rPr>
+        <w:t>    </w:t>
+      </w:r>
+      <w:r>
+        <w:rPr>
+          <w:rFonts w:ascii="Consolas" w:eastAsia="宋体" w:hAnsi="Consolas" w:cs="宋体"/>
+          <w:color w:val="AD06C1"/>
+          <w:kern w:val="0"/>
+          <w:sz w:val="18"/>
+          <w:szCs w:val="18"/>
+        </w:rPr>
+        <w:t>}</w:t>
+      </w:r>
+      <w:r>
+        <w:rPr>
+          <w:rFonts w:ascii="Consolas" w:eastAsia="宋体" w:hAnsi="Consolas" w:cs="宋体"/>
+          <w:color w:val="333333"/>
+          <w:kern w:val="0"/>
+          <w:sz w:val="18"/>
+          <w:szCs w:val="18"/>
+        </w:rPr>
+        <w:t>)</w:t>
       </w:r>
     </w:p>
     <w:p>
       <w:pPr>
-        <w:rPr>
-          <w:rFonts w:hint="eastAsia"/>
-        </w:rPr>
-      </w:pPr>
-    </w:p>
-    <w:p>
-      <w:pPr>
-        <w:rPr>
-          <w:rFonts w:hint="eastAsia"/>
-        </w:rPr>
-      </w:pPr>
-      <w:r>
-        <w:rPr>
-          <w:rFonts w:hint="eastAsia"/>
-        </w:rPr>
-        <w:t>如果用的不是</w:t>
-      </w:r>
-      <w:r>
-        <w:rPr>
-          <w:rFonts w:hint="eastAsia"/>
-        </w:rPr>
-        <w:t>update</w:t>
-      </w:r>
-      <w:r>
-        <w:rPr>
-          <w:rFonts w:hint="eastAsia"/>
-        </w:rPr>
-        <w:t>而是用</w:t>
-      </w:r>
-      <w:r>
-        <w:rPr>
-          <w:rFonts w:hint="eastAsia"/>
-        </w:rPr>
-        <w:t>set</w:t>
-      </w:r>
-      <w:r>
-        <w:rPr>
-          <w:rFonts w:hint="eastAsia"/>
-        </w:rPr>
-        <w:t>方法，就会把其他字段覆盖。比如只写了</w:t>
-      </w:r>
-      <w:r>
-        <w:rPr>
-          <w:rFonts w:hint="eastAsia"/>
-        </w:rPr>
-        <w:t>author</w:t>
-      </w:r>
-      <w:r>
-        <w:rPr>
-          <w:rFonts w:hint="eastAsia"/>
-        </w:rPr>
-        <w:t>，其他数据</w:t>
-      </w:r>
-      <w:r>
-        <w:rPr>
-          <w:rFonts w:hint="eastAsia"/>
-        </w:rPr>
-        <w:t>都会消失。</w:t>
-      </w:r>
-    </w:p>
-    <w:p>
-      <w:pPr>
-        <w:rPr>
-          <w:rFonts w:hint="eastAsia"/>
-        </w:rPr>
-      </w:pPr>
-    </w:p>
-    <w:p>
-      <w:pPr>
-        <w:rPr>
-          <w:rFonts w:hint="eastAsia"/>
+        <w:widowControl/>
+        <w:shd w:val="clear" w:color="auto" w:fill="FFFFFF"/>
+        <w:spacing w:line="360" w:lineRule="atLeast"/>
+        <w:ind w:firstLine="384"/>
+        <w:jc w:val="left"/>
+        <w:rPr>
+          <w:rFonts w:ascii="Consolas" w:eastAsia="宋体" w:hAnsi="Consolas" w:cs="宋体"/>
+          <w:color w:val="333333"/>
+          <w:kern w:val="0"/>
+          <w:sz w:val="18"/>
+          <w:szCs w:val="18"/>
         </w:rPr>
       </w:pPr>
       <w:bookmarkStart w:id="0" w:name="_GoBack"/>
@@ -7201,9 +7549,26 @@
           <w:rFonts w:hint="eastAsia"/>
         </w:rPr>
       </w:pPr>
+      <w:r>
+        <w:t>W</w:t>
+      </w:r>
+      <w:r>
+        <w:rPr>
+          <w:rFonts w:hint="eastAsia"/>
+        </w:rPr>
+        <w:t>here</w:t>
+      </w:r>
+      <w:r>
+        <w:rPr>
+          <w:rFonts w:hint="eastAsia"/>
+        </w:rPr>
+        <w:t>操作也是要云函数</w:t>
+      </w:r>
     </w:p>
     <w:p/>
     <w:p/>
+    <w:p/>
+    <w:p/>
     <w:p>
       <w:proofErr w:type="gramStart"/>
       <w:r>
@@ -7214,12 +7579,11 @@
         <w:rPr>
           <w:rFonts w:hint="eastAsia"/>
         </w:rPr>
-        <w:t>p9</w:t>
-      </w:r>
-    </w:p>
-    <w:p>
-      <w:r>
-        <w:lastRenderedPageBreak/>
+        <w:t>p11</w:t>
+      </w:r>
+    </w:p>
+    <w:p>
+      <w:r>
         <w:t>C:\Users\asus\WeChatProjects\miniprogram-1</w:t>
       </w:r>
     </w:p>

--- a/云开发文档.docx
+++ b/云开发文档.docx
@@ -7133,11 +7133,6 @@
     </w:p>
     <w:p/>
     <w:p>
-      <w:pPr>
-        <w:rPr>
-          <w:rFonts w:hint="eastAsia"/>
-        </w:rPr>
-      </w:pPr>
       <w:r>
         <w:t>删除</w:t>
       </w:r>
@@ -7540,47 +7535,4520 @@
           <w:szCs w:val="18"/>
         </w:rPr>
       </w:pPr>
+    </w:p>
+    <w:p>
+      <w:r>
+        <w:t>W</w:t>
+      </w:r>
+      <w:r>
+        <w:rPr>
+          <w:rFonts w:hint="eastAsia"/>
+        </w:rPr>
+        <w:t>here</w:t>
+      </w:r>
+      <w:r>
+        <w:rPr>
+          <w:rFonts w:hint="eastAsia"/>
+        </w:rPr>
+        <w:t>操作也是要云函数</w:t>
+      </w:r>
+    </w:p>
+    <w:p/>
+    <w:p>
+      <w:pPr>
+        <w:rPr>
+          <w:rFonts w:hint="eastAsia"/>
+        </w:rPr>
+      </w:pPr>
+      <w:r>
+        <w:rPr>
+          <w:rFonts w:hint="eastAsia"/>
+        </w:rPr>
+        <w:t>.</w:t>
+      </w:r>
+      <w:r>
+        <w:t>count</w:t>
+      </w:r>
+      <w:r>
+        <w:rPr>
+          <w:rFonts w:hint="eastAsia"/>
+        </w:rPr>
+        <w:t>()</w:t>
+      </w:r>
+      <w:r>
+        <w:rPr>
+          <w:rFonts w:hint="eastAsia"/>
+        </w:rPr>
+        <w:t>统计个数</w:t>
+      </w:r>
+    </w:p>
+    <w:p>
+      <w:pPr>
+        <w:rPr>
+          <w:rFonts w:hint="eastAsia"/>
+        </w:rPr>
+      </w:pPr>
+    </w:p>
+    <w:p>
+      <w:pPr>
+        <w:rPr>
+          <w:rFonts w:hint="eastAsia"/>
+        </w:rPr>
+      </w:pPr>
+      <w:r>
+        <w:rPr>
+          <w:rFonts w:hint="eastAsia"/>
+        </w:rPr>
+        <w:t>.watch()</w:t>
+      </w:r>
+      <w:r>
+        <w:rPr>
+          <w:rFonts w:hint="eastAsia"/>
+        </w:rPr>
+        <w:t>监听</w:t>
+      </w:r>
+    </w:p>
+    <w:p>
+      <w:pPr>
+        <w:rPr>
+          <w:rFonts w:hint="eastAsia"/>
+        </w:rPr>
+      </w:pPr>
+      <w:r>
+        <w:rPr>
+          <w:rFonts w:hint="eastAsia"/>
+        </w:rPr>
+        <w:t>通常写在</w:t>
+      </w:r>
+      <w:proofErr w:type="spellStart"/>
+      <w:r>
+        <w:rPr>
+          <w:rFonts w:hint="eastAsia"/>
+        </w:rPr>
+        <w:t>onL</w:t>
+      </w:r>
+      <w:r>
+        <w:rPr>
+          <w:rFonts w:hint="eastAsia"/>
+        </w:rPr>
+        <w:t>oad</w:t>
+      </w:r>
+      <w:proofErr w:type="spellEnd"/>
+      <w:r>
+        <w:rPr>
+          <w:rFonts w:hint="eastAsia"/>
+        </w:rPr>
+        <w:t>中，比如有一条记录被删除，他就能自动重新调用</w:t>
+      </w:r>
+      <w:r>
+        <w:rPr>
+          <w:rFonts w:hint="eastAsia"/>
+        </w:rPr>
+        <w:t>监听方法，看到哪条记录被删除，</w:t>
+      </w:r>
+      <w:proofErr w:type="gramStart"/>
+      <w:r>
+        <w:rPr>
+          <w:rFonts w:hint="eastAsia"/>
+        </w:rPr>
+        <w:t>剩下哪</w:t>
+      </w:r>
+      <w:proofErr w:type="gramEnd"/>
+      <w:r>
+        <w:rPr>
+          <w:rFonts w:hint="eastAsia"/>
+        </w:rPr>
+        <w:t>条记录</w:t>
+      </w:r>
+      <w:r>
+        <w:rPr>
+          <w:rFonts w:hint="eastAsia"/>
+        </w:rPr>
+        <w:t>。</w:t>
+      </w:r>
+    </w:p>
+    <w:p>
+      <w:pPr>
+        <w:widowControl/>
+        <w:shd w:val="clear" w:color="auto" w:fill="FFFFFF"/>
+        <w:spacing w:line="360" w:lineRule="atLeast"/>
+        <w:jc w:val="left"/>
+        <w:rPr>
+          <w:rFonts w:ascii="Consolas" w:eastAsia="宋体" w:hAnsi="Consolas" w:cs="宋体"/>
+          <w:color w:val="333333"/>
+          <w:kern w:val="0"/>
+          <w:sz w:val="18"/>
+          <w:szCs w:val="18"/>
+        </w:rPr>
+      </w:pPr>
+      <w:r>
+        <w:rPr>
+          <w:rFonts w:ascii="Consolas" w:eastAsia="宋体" w:hAnsi="Consolas" w:cs="宋体"/>
+          <w:color w:val="333333"/>
+          <w:kern w:val="0"/>
+          <w:sz w:val="18"/>
+          <w:szCs w:val="18"/>
+        </w:rPr>
+        <w:t>    </w:t>
+      </w:r>
+      <w:proofErr w:type="spellStart"/>
+      <w:proofErr w:type="gramStart"/>
+      <w:r>
+        <w:rPr>
+          <w:rFonts w:ascii="Consolas" w:eastAsia="宋体" w:hAnsi="Consolas" w:cs="宋体"/>
+          <w:color w:val="696969"/>
+          <w:kern w:val="0"/>
+          <w:sz w:val="18"/>
+          <w:szCs w:val="18"/>
+        </w:rPr>
+        <w:t>db</w:t>
+      </w:r>
+      <w:r>
+        <w:rPr>
+          <w:rFonts w:ascii="Consolas" w:eastAsia="宋体" w:hAnsi="Consolas" w:cs="宋体"/>
+          <w:color w:val="AD06C1"/>
+          <w:kern w:val="0"/>
+          <w:sz w:val="18"/>
+          <w:szCs w:val="18"/>
+        </w:rPr>
+        <w:t>.</w:t>
+      </w:r>
+      <w:r>
+        <w:rPr>
+          <w:rFonts w:ascii="Consolas" w:eastAsia="宋体" w:hAnsi="Consolas" w:cs="宋体"/>
+          <w:color w:val="2082AB"/>
+          <w:kern w:val="0"/>
+          <w:sz w:val="18"/>
+          <w:szCs w:val="18"/>
+        </w:rPr>
+        <w:t>collection</w:t>
+      </w:r>
+      <w:proofErr w:type="spellEnd"/>
+      <w:r>
+        <w:rPr>
+          <w:rFonts w:ascii="Consolas" w:eastAsia="宋体" w:hAnsi="Consolas" w:cs="宋体"/>
+          <w:color w:val="333333"/>
+          <w:kern w:val="0"/>
+          <w:sz w:val="18"/>
+          <w:szCs w:val="18"/>
+        </w:rPr>
+        <w:t>(</w:t>
+      </w:r>
+      <w:proofErr w:type="gramEnd"/>
+      <w:r>
+        <w:rPr>
+          <w:rFonts w:ascii="Consolas" w:eastAsia="宋体" w:hAnsi="Consolas" w:cs="宋体"/>
+          <w:color w:val="AD06C1"/>
+          <w:kern w:val="0"/>
+          <w:sz w:val="18"/>
+          <w:szCs w:val="18"/>
+        </w:rPr>
+        <w:t>"</w:t>
+      </w:r>
+      <w:proofErr w:type="spellStart"/>
+      <w:r>
+        <w:rPr>
+          <w:rFonts w:ascii="Consolas" w:eastAsia="宋体" w:hAnsi="Consolas" w:cs="宋体"/>
+          <w:color w:val="BD5C00"/>
+          <w:kern w:val="0"/>
+          <w:sz w:val="18"/>
+          <w:szCs w:val="18"/>
+        </w:rPr>
+        <w:t>demolist</w:t>
+      </w:r>
+      <w:proofErr w:type="spellEnd"/>
+      <w:r>
+        <w:rPr>
+          <w:rFonts w:ascii="Consolas" w:eastAsia="宋体" w:hAnsi="Consolas" w:cs="宋体"/>
+          <w:color w:val="AD06C1"/>
+          <w:kern w:val="0"/>
+          <w:sz w:val="18"/>
+          <w:szCs w:val="18"/>
+        </w:rPr>
+        <w:t>"</w:t>
+      </w:r>
+      <w:r>
+        <w:rPr>
+          <w:rFonts w:ascii="Consolas" w:eastAsia="宋体" w:hAnsi="Consolas" w:cs="宋体"/>
+          <w:color w:val="333333"/>
+          <w:kern w:val="0"/>
+          <w:sz w:val="18"/>
+          <w:szCs w:val="18"/>
+        </w:rPr>
+        <w:t>)</w:t>
+      </w:r>
+      <w:r>
+        <w:rPr>
+          <w:rFonts w:ascii="Consolas" w:eastAsia="宋体" w:hAnsi="Consolas" w:cs="宋体"/>
+          <w:color w:val="AD06C1"/>
+          <w:kern w:val="0"/>
+          <w:sz w:val="18"/>
+          <w:szCs w:val="18"/>
+        </w:rPr>
+        <w:t>.</w:t>
+      </w:r>
+      <w:r>
+        <w:rPr>
+          <w:rFonts w:ascii="Consolas" w:eastAsia="宋体" w:hAnsi="Consolas" w:cs="宋体"/>
+          <w:color w:val="2082AB"/>
+          <w:kern w:val="0"/>
+          <w:sz w:val="18"/>
+          <w:szCs w:val="18"/>
+        </w:rPr>
+        <w:t>watch</w:t>
+      </w:r>
+      <w:r>
+        <w:rPr>
+          <w:rFonts w:ascii="Consolas" w:eastAsia="宋体" w:hAnsi="Consolas" w:cs="宋体"/>
+          <w:color w:val="333333"/>
+          <w:kern w:val="0"/>
+          <w:sz w:val="18"/>
+          <w:szCs w:val="18"/>
+        </w:rPr>
+        <w:t>(</w:t>
+      </w:r>
+      <w:r>
+        <w:rPr>
+          <w:rFonts w:ascii="Consolas" w:eastAsia="宋体" w:hAnsi="Consolas" w:cs="宋体"/>
+          <w:color w:val="AD06C1"/>
+          <w:kern w:val="0"/>
+          <w:sz w:val="18"/>
+          <w:szCs w:val="18"/>
+        </w:rPr>
+        <w:t>{</w:t>
+      </w:r>
+    </w:p>
+    <w:p>
+      <w:pPr>
+        <w:widowControl/>
+        <w:shd w:val="clear" w:color="auto" w:fill="FFFFFF"/>
+        <w:spacing w:line="360" w:lineRule="atLeast"/>
+        <w:jc w:val="left"/>
+        <w:rPr>
+          <w:rFonts w:ascii="Consolas" w:eastAsia="宋体" w:hAnsi="Consolas" w:cs="宋体"/>
+          <w:color w:val="333333"/>
+          <w:kern w:val="0"/>
+          <w:sz w:val="18"/>
+          <w:szCs w:val="18"/>
+        </w:rPr>
+      </w:pPr>
+      <w:r>
+        <w:rPr>
+          <w:rFonts w:ascii="Consolas" w:eastAsia="宋体" w:hAnsi="Consolas" w:cs="宋体"/>
+          <w:color w:val="333333"/>
+          <w:kern w:val="0"/>
+          <w:sz w:val="18"/>
+          <w:szCs w:val="18"/>
+        </w:rPr>
+        <w:t>      </w:t>
+      </w:r>
+      <w:proofErr w:type="spellStart"/>
+      <w:proofErr w:type="gramStart"/>
+      <w:r>
+        <w:rPr>
+          <w:rFonts w:ascii="Consolas" w:eastAsia="宋体" w:hAnsi="Consolas" w:cs="宋体"/>
+          <w:color w:val="2082AB"/>
+          <w:kern w:val="0"/>
+          <w:sz w:val="18"/>
+          <w:szCs w:val="18"/>
+        </w:rPr>
+        <w:t>onChange</w:t>
+      </w:r>
+      <w:r>
+        <w:rPr>
+          <w:rFonts w:ascii="Consolas" w:eastAsia="宋体" w:hAnsi="Consolas" w:cs="宋体"/>
+          <w:color w:val="AD06C1"/>
+          <w:kern w:val="0"/>
+          <w:sz w:val="18"/>
+          <w:szCs w:val="18"/>
+        </w:rPr>
+        <w:t>:</w:t>
+      </w:r>
+      <w:proofErr w:type="gramEnd"/>
+      <w:r>
+        <w:rPr>
+          <w:rFonts w:ascii="Consolas" w:eastAsia="宋体" w:hAnsi="Consolas" w:cs="宋体"/>
+          <w:color w:val="2674E0"/>
+          <w:kern w:val="0"/>
+          <w:sz w:val="18"/>
+          <w:szCs w:val="18"/>
+        </w:rPr>
+        <w:t>function</w:t>
+      </w:r>
+      <w:proofErr w:type="spellEnd"/>
+      <w:r>
+        <w:rPr>
+          <w:rFonts w:ascii="Consolas" w:eastAsia="宋体" w:hAnsi="Consolas" w:cs="宋体"/>
+          <w:color w:val="AD06C1"/>
+          <w:kern w:val="0"/>
+          <w:sz w:val="18"/>
+          <w:szCs w:val="18"/>
+        </w:rPr>
+        <w:t>(</w:t>
+      </w:r>
+      <w:r>
+        <w:rPr>
+          <w:rFonts w:ascii="Consolas" w:eastAsia="宋体" w:hAnsi="Consolas" w:cs="宋体"/>
+          <w:color w:val="BD5C00"/>
+          <w:kern w:val="0"/>
+          <w:sz w:val="18"/>
+          <w:szCs w:val="18"/>
+        </w:rPr>
+        <w:t>res</w:t>
+      </w:r>
+      <w:r>
+        <w:rPr>
+          <w:rFonts w:ascii="Consolas" w:eastAsia="宋体" w:hAnsi="Consolas" w:cs="宋体"/>
+          <w:color w:val="AD06C1"/>
+          <w:kern w:val="0"/>
+          <w:sz w:val="18"/>
+          <w:szCs w:val="18"/>
+        </w:rPr>
+        <w:t>){</w:t>
+      </w:r>
+    </w:p>
+    <w:p>
+      <w:pPr>
+        <w:widowControl/>
+        <w:shd w:val="clear" w:color="auto" w:fill="FFFFFF"/>
+        <w:spacing w:line="360" w:lineRule="atLeast"/>
+        <w:jc w:val="left"/>
+        <w:rPr>
+          <w:rFonts w:ascii="Consolas" w:eastAsia="宋体" w:hAnsi="Consolas" w:cs="宋体"/>
+          <w:color w:val="333333"/>
+          <w:kern w:val="0"/>
+          <w:sz w:val="18"/>
+          <w:szCs w:val="18"/>
+        </w:rPr>
+      </w:pPr>
+      <w:r>
+        <w:rPr>
+          <w:rFonts w:ascii="Consolas" w:eastAsia="宋体" w:hAnsi="Consolas" w:cs="宋体"/>
+          <w:color w:val="333333"/>
+          <w:kern w:val="0"/>
+          <w:sz w:val="18"/>
+          <w:szCs w:val="18"/>
+        </w:rPr>
+        <w:t>        </w:t>
+      </w:r>
+      <w:proofErr w:type="gramStart"/>
+      <w:r>
+        <w:rPr>
+          <w:rFonts w:ascii="Consolas" w:eastAsia="宋体" w:hAnsi="Consolas" w:cs="宋体"/>
+          <w:color w:val="008CC5"/>
+          <w:kern w:val="0"/>
+          <w:sz w:val="18"/>
+          <w:szCs w:val="18"/>
+        </w:rPr>
+        <w:t>console</w:t>
+      </w:r>
+      <w:r>
+        <w:rPr>
+          <w:rFonts w:ascii="Consolas" w:eastAsia="宋体" w:hAnsi="Consolas" w:cs="宋体"/>
+          <w:color w:val="AD06C1"/>
+          <w:kern w:val="0"/>
+          <w:sz w:val="18"/>
+          <w:szCs w:val="18"/>
+        </w:rPr>
+        <w:t>.</w:t>
+      </w:r>
+      <w:r>
+        <w:rPr>
+          <w:rFonts w:ascii="Consolas" w:eastAsia="宋体" w:hAnsi="Consolas" w:cs="宋体"/>
+          <w:color w:val="2082AB"/>
+          <w:kern w:val="0"/>
+          <w:sz w:val="18"/>
+          <w:szCs w:val="18"/>
+        </w:rPr>
+        <w:t>log</w:t>
+      </w:r>
+      <w:r>
+        <w:rPr>
+          <w:rFonts w:ascii="Consolas" w:eastAsia="宋体" w:hAnsi="Consolas" w:cs="宋体"/>
+          <w:color w:val="333333"/>
+          <w:kern w:val="0"/>
+          <w:sz w:val="18"/>
+          <w:szCs w:val="18"/>
+        </w:rPr>
+        <w:t>(</w:t>
+      </w:r>
+      <w:proofErr w:type="gramEnd"/>
+      <w:r>
+        <w:rPr>
+          <w:rFonts w:ascii="Consolas" w:eastAsia="宋体" w:hAnsi="Consolas" w:cs="宋体"/>
+          <w:color w:val="696969"/>
+          <w:kern w:val="0"/>
+          <w:sz w:val="18"/>
+          <w:szCs w:val="18"/>
+        </w:rPr>
+        <w:t>res</w:t>
+      </w:r>
+      <w:r>
+        <w:rPr>
+          <w:rFonts w:ascii="Consolas" w:eastAsia="宋体" w:hAnsi="Consolas" w:cs="宋体"/>
+          <w:color w:val="333333"/>
+          <w:kern w:val="0"/>
+          <w:sz w:val="18"/>
+          <w:szCs w:val="18"/>
+        </w:rPr>
+        <w:t>)</w:t>
+      </w:r>
+    </w:p>
+    <w:p>
+      <w:pPr>
+        <w:widowControl/>
+        <w:shd w:val="clear" w:color="auto" w:fill="FFFFFF"/>
+        <w:spacing w:line="360" w:lineRule="atLeast"/>
+        <w:jc w:val="left"/>
+        <w:rPr>
+          <w:rFonts w:ascii="Consolas" w:eastAsia="宋体" w:hAnsi="Consolas" w:cs="宋体"/>
+          <w:color w:val="333333"/>
+          <w:kern w:val="0"/>
+          <w:sz w:val="18"/>
+          <w:szCs w:val="18"/>
+        </w:rPr>
+      </w:pPr>
+      <w:r>
+        <w:rPr>
+          <w:rFonts w:ascii="Consolas" w:eastAsia="宋体" w:hAnsi="Consolas" w:cs="宋体"/>
+          <w:color w:val="333333"/>
+          <w:kern w:val="0"/>
+          <w:sz w:val="18"/>
+          <w:szCs w:val="18"/>
+        </w:rPr>
+        <w:t>      </w:t>
+      </w:r>
+      <w:r>
+        <w:rPr>
+          <w:rFonts w:ascii="Consolas" w:eastAsia="宋体" w:hAnsi="Consolas" w:cs="宋体"/>
+          <w:color w:val="AD06C1"/>
+          <w:kern w:val="0"/>
+          <w:sz w:val="18"/>
+          <w:szCs w:val="18"/>
+        </w:rPr>
+        <w:t>},</w:t>
+      </w:r>
+    </w:p>
+    <w:p>
+      <w:pPr>
+        <w:widowControl/>
+        <w:shd w:val="clear" w:color="auto" w:fill="FFFFFF"/>
+        <w:spacing w:line="360" w:lineRule="atLeast"/>
+        <w:jc w:val="left"/>
+        <w:rPr>
+          <w:rFonts w:ascii="Consolas" w:eastAsia="宋体" w:hAnsi="Consolas" w:cs="宋体"/>
+          <w:color w:val="333333"/>
+          <w:kern w:val="0"/>
+          <w:sz w:val="18"/>
+          <w:szCs w:val="18"/>
+        </w:rPr>
+      </w:pPr>
+      <w:r>
+        <w:rPr>
+          <w:rFonts w:ascii="Consolas" w:eastAsia="宋体" w:hAnsi="Consolas" w:cs="宋体"/>
+          <w:color w:val="333333"/>
+          <w:kern w:val="0"/>
+          <w:sz w:val="18"/>
+          <w:szCs w:val="18"/>
+        </w:rPr>
+        <w:t>      </w:t>
+      </w:r>
+      <w:proofErr w:type="spellStart"/>
+      <w:proofErr w:type="gramStart"/>
+      <w:r>
+        <w:rPr>
+          <w:rFonts w:ascii="Consolas" w:eastAsia="宋体" w:hAnsi="Consolas" w:cs="宋体"/>
+          <w:color w:val="2082AB"/>
+          <w:kern w:val="0"/>
+          <w:sz w:val="18"/>
+          <w:szCs w:val="18"/>
+        </w:rPr>
+        <w:t>onError</w:t>
+      </w:r>
+      <w:r>
+        <w:rPr>
+          <w:rFonts w:ascii="Consolas" w:eastAsia="宋体" w:hAnsi="Consolas" w:cs="宋体"/>
+          <w:color w:val="AD06C1"/>
+          <w:kern w:val="0"/>
+          <w:sz w:val="18"/>
+          <w:szCs w:val="18"/>
+        </w:rPr>
+        <w:t>:</w:t>
+      </w:r>
+      <w:proofErr w:type="gramEnd"/>
+      <w:r>
+        <w:rPr>
+          <w:rFonts w:ascii="Consolas" w:eastAsia="宋体" w:hAnsi="Consolas" w:cs="宋体"/>
+          <w:color w:val="2674E0"/>
+          <w:kern w:val="0"/>
+          <w:sz w:val="18"/>
+          <w:szCs w:val="18"/>
+        </w:rPr>
+        <w:t>function</w:t>
+      </w:r>
+      <w:proofErr w:type="spellEnd"/>
+      <w:r>
+        <w:rPr>
+          <w:rFonts w:ascii="Consolas" w:eastAsia="宋体" w:hAnsi="Consolas" w:cs="宋体"/>
+          <w:color w:val="AD06C1"/>
+          <w:kern w:val="0"/>
+          <w:sz w:val="18"/>
+          <w:szCs w:val="18"/>
+        </w:rPr>
+        <w:t>(</w:t>
+      </w:r>
+      <w:r>
+        <w:rPr>
+          <w:rFonts w:ascii="Consolas" w:eastAsia="宋体" w:hAnsi="Consolas" w:cs="宋体"/>
+          <w:color w:val="BD5C00"/>
+          <w:kern w:val="0"/>
+          <w:sz w:val="18"/>
+          <w:szCs w:val="18"/>
+        </w:rPr>
+        <w:t>err</w:t>
+      </w:r>
+      <w:r>
+        <w:rPr>
+          <w:rFonts w:ascii="Consolas" w:eastAsia="宋体" w:hAnsi="Consolas" w:cs="宋体"/>
+          <w:color w:val="AD06C1"/>
+          <w:kern w:val="0"/>
+          <w:sz w:val="18"/>
+          <w:szCs w:val="18"/>
+        </w:rPr>
+        <w:t>){</w:t>
+      </w:r>
+    </w:p>
+    <w:p>
+      <w:pPr>
+        <w:widowControl/>
+        <w:shd w:val="clear" w:color="auto" w:fill="FFFFFF"/>
+        <w:spacing w:line="360" w:lineRule="atLeast"/>
+        <w:jc w:val="left"/>
+        <w:rPr>
+          <w:rFonts w:ascii="Consolas" w:eastAsia="宋体" w:hAnsi="Consolas" w:cs="宋体"/>
+          <w:color w:val="333333"/>
+          <w:kern w:val="0"/>
+          <w:sz w:val="18"/>
+          <w:szCs w:val="18"/>
+        </w:rPr>
+      </w:pPr>
+      <w:r>
+        <w:rPr>
+          <w:rFonts w:ascii="Consolas" w:eastAsia="宋体" w:hAnsi="Consolas" w:cs="宋体"/>
+          <w:color w:val="333333"/>
+          <w:kern w:val="0"/>
+          <w:sz w:val="18"/>
+          <w:szCs w:val="18"/>
+        </w:rPr>
+        <w:t>        </w:t>
+      </w:r>
+      <w:proofErr w:type="gramStart"/>
+      <w:r>
+        <w:rPr>
+          <w:rFonts w:ascii="Consolas" w:eastAsia="宋体" w:hAnsi="Consolas" w:cs="宋体"/>
+          <w:color w:val="008CC5"/>
+          <w:kern w:val="0"/>
+          <w:sz w:val="18"/>
+          <w:szCs w:val="18"/>
+        </w:rPr>
+        <w:t>console</w:t>
+      </w:r>
+      <w:r>
+        <w:rPr>
+          <w:rFonts w:ascii="Consolas" w:eastAsia="宋体" w:hAnsi="Consolas" w:cs="宋体"/>
+          <w:color w:val="AD06C1"/>
+          <w:kern w:val="0"/>
+          <w:sz w:val="18"/>
+          <w:szCs w:val="18"/>
+        </w:rPr>
+        <w:t>.</w:t>
+      </w:r>
+      <w:r>
+        <w:rPr>
+          <w:rFonts w:ascii="Consolas" w:eastAsia="宋体" w:hAnsi="Consolas" w:cs="宋体"/>
+          <w:color w:val="2082AB"/>
+          <w:kern w:val="0"/>
+          <w:sz w:val="18"/>
+          <w:szCs w:val="18"/>
+        </w:rPr>
+        <w:t>log</w:t>
+      </w:r>
+      <w:r>
+        <w:rPr>
+          <w:rFonts w:ascii="Consolas" w:eastAsia="宋体" w:hAnsi="Consolas" w:cs="宋体"/>
+          <w:color w:val="333333"/>
+          <w:kern w:val="0"/>
+          <w:sz w:val="18"/>
+          <w:szCs w:val="18"/>
+        </w:rPr>
+        <w:t>(</w:t>
+      </w:r>
+      <w:proofErr w:type="gramEnd"/>
+      <w:r>
+        <w:rPr>
+          <w:rFonts w:ascii="Consolas" w:eastAsia="宋体" w:hAnsi="Consolas" w:cs="宋体"/>
+          <w:color w:val="696969"/>
+          <w:kern w:val="0"/>
+          <w:sz w:val="18"/>
+          <w:szCs w:val="18"/>
+        </w:rPr>
+        <w:t>err</w:t>
+      </w:r>
+      <w:r>
+        <w:rPr>
+          <w:rFonts w:ascii="Consolas" w:eastAsia="宋体" w:hAnsi="Consolas" w:cs="宋体"/>
+          <w:color w:val="333333"/>
+          <w:kern w:val="0"/>
+          <w:sz w:val="18"/>
+          <w:szCs w:val="18"/>
+        </w:rPr>
+        <w:t>)</w:t>
+      </w:r>
+    </w:p>
+    <w:p>
+      <w:pPr>
+        <w:widowControl/>
+        <w:shd w:val="clear" w:color="auto" w:fill="FFFFFF"/>
+        <w:spacing w:line="360" w:lineRule="atLeast"/>
+        <w:jc w:val="left"/>
+        <w:rPr>
+          <w:rFonts w:ascii="Consolas" w:eastAsia="宋体" w:hAnsi="Consolas" w:cs="宋体"/>
+          <w:color w:val="333333"/>
+          <w:kern w:val="0"/>
+          <w:sz w:val="18"/>
+          <w:szCs w:val="18"/>
+        </w:rPr>
+      </w:pPr>
+      <w:r>
+        <w:rPr>
+          <w:rFonts w:ascii="Consolas" w:eastAsia="宋体" w:hAnsi="Consolas" w:cs="宋体"/>
+          <w:color w:val="333333"/>
+          <w:kern w:val="0"/>
+          <w:sz w:val="18"/>
+          <w:szCs w:val="18"/>
+        </w:rPr>
+        <w:t>      </w:t>
+      </w:r>
+      <w:r>
+        <w:rPr>
+          <w:rFonts w:ascii="Consolas" w:eastAsia="宋体" w:hAnsi="Consolas" w:cs="宋体"/>
+          <w:color w:val="AD06C1"/>
+          <w:kern w:val="0"/>
+          <w:sz w:val="18"/>
+          <w:szCs w:val="18"/>
+        </w:rPr>
+        <w:t>}</w:t>
+      </w:r>
+    </w:p>
+    <w:p>
+      <w:pPr>
+        <w:widowControl/>
+        <w:shd w:val="clear" w:color="auto" w:fill="FFFFFF"/>
+        <w:spacing w:line="360" w:lineRule="atLeast"/>
+        <w:jc w:val="left"/>
+        <w:rPr>
+          <w:rFonts w:ascii="Consolas" w:eastAsia="宋体" w:hAnsi="Consolas" w:cs="宋体"/>
+          <w:color w:val="333333"/>
+          <w:kern w:val="0"/>
+          <w:sz w:val="18"/>
+          <w:szCs w:val="18"/>
+        </w:rPr>
+      </w:pPr>
+      <w:r>
+        <w:rPr>
+          <w:rFonts w:ascii="Consolas" w:eastAsia="宋体" w:hAnsi="Consolas" w:cs="宋体"/>
+          <w:color w:val="333333"/>
+          <w:kern w:val="0"/>
+          <w:sz w:val="18"/>
+          <w:szCs w:val="18"/>
+        </w:rPr>
+        <w:t>    </w:t>
+      </w:r>
+      <w:r>
+        <w:rPr>
+          <w:rFonts w:ascii="Consolas" w:eastAsia="宋体" w:hAnsi="Consolas" w:cs="宋体"/>
+          <w:color w:val="AD06C1"/>
+          <w:kern w:val="0"/>
+          <w:sz w:val="18"/>
+          <w:szCs w:val="18"/>
+        </w:rPr>
+        <w:t>}</w:t>
+      </w:r>
+      <w:r>
+        <w:rPr>
+          <w:rFonts w:ascii="Consolas" w:eastAsia="宋体" w:hAnsi="Consolas" w:cs="宋体"/>
+          <w:color w:val="333333"/>
+          <w:kern w:val="0"/>
+          <w:sz w:val="18"/>
+          <w:szCs w:val="18"/>
+        </w:rPr>
+        <w:t>)</w:t>
+      </w:r>
+    </w:p>
+    <w:p>
+      <w:pPr>
+        <w:rPr>
+          <w:rFonts w:hint="eastAsia"/>
+        </w:rPr>
+      </w:pPr>
+      <w:proofErr w:type="spellStart"/>
+      <w:r>
+        <w:rPr>
+          <w:rFonts w:hint="eastAsia"/>
+        </w:rPr>
+        <w:t>onChange</w:t>
+      </w:r>
+      <w:proofErr w:type="spellEnd"/>
+      <w:r>
+        <w:rPr>
+          <w:rFonts w:hint="eastAsia"/>
+        </w:rPr>
+        <w:t>和</w:t>
+      </w:r>
+      <w:proofErr w:type="spellStart"/>
+      <w:r>
+        <w:rPr>
+          <w:rFonts w:hint="eastAsia"/>
+        </w:rPr>
+        <w:t>onError</w:t>
+      </w:r>
+      <w:proofErr w:type="spellEnd"/>
+      <w:r>
+        <w:rPr>
+          <w:rFonts w:hint="eastAsia"/>
+        </w:rPr>
+        <w:t>方法是必须调用。</w:t>
+      </w:r>
+    </w:p>
+    <w:p>
+      <w:pPr>
+        <w:rPr>
+          <w:rFonts w:hint="eastAsia"/>
+        </w:rPr>
+      </w:pPr>
+      <w:r>
+        <w:rPr>
+          <w:noProof/>
+        </w:rPr>
+        <w:drawing>
+          <wp:inline distT="0" distB="0" distL="0" distR="0" wp14:anchorId="76ECB136" wp14:editId="3DE97EE3">
+            <wp:extent cx="1752600" cy="449580"/>
+            <wp:effectExtent l="0" t="0" r="0" b="7620"/>
+            <wp:docPr id="1" name="图片 1"/>
+            <wp:cNvGraphicFramePr>
+              <a:graphicFrameLocks xmlns:a="http://schemas.openxmlformats.org/drawingml/2006/main" noChangeAspect="1"/>
+            </wp:cNvGraphicFramePr>
+            <a:graphic xmlns:a="http://schemas.openxmlformats.org/drawingml/2006/main">
+              <a:graphicData uri="http://schemas.openxmlformats.org/drawingml/2006/picture">
+                <pic:pic xmlns:pic="http://schemas.openxmlformats.org/drawingml/2006/picture">
+                  <pic:nvPicPr>
+                    <pic:cNvPr id="0" name=""/>
+                    <pic:cNvPicPr/>
+                  </pic:nvPicPr>
+                  <pic:blipFill>
+                    <a:blip r:embed="rId8"/>
+                    <a:stretch>
+                      <a:fillRect/>
+                    </a:stretch>
+                  </pic:blipFill>
+                  <pic:spPr>
+                    <a:xfrm>
+                      <a:off x="0" y="0"/>
+                      <a:ext cx="1752600" cy="449580"/>
+                    </a:xfrm>
+                    <a:prstGeom prst="rect">
+                      <a:avLst/>
+                    </a:prstGeom>
+                  </pic:spPr>
+                </pic:pic>
+              </a:graphicData>
+            </a:graphic>
+          </wp:inline>
+        </w:drawing>
+      </w:r>
+    </w:p>
+    <w:p>
+      <w:pPr>
+        <w:rPr>
+          <w:rFonts w:hint="eastAsia"/>
+        </w:rPr>
+      </w:pPr>
+      <w:proofErr w:type="spellStart"/>
+      <w:r>
+        <w:rPr>
+          <w:rFonts w:hint="eastAsia"/>
+        </w:rPr>
+        <w:t>docChanges</w:t>
+      </w:r>
+      <w:proofErr w:type="spellEnd"/>
+      <w:r>
+        <w:rPr>
+          <w:rFonts w:hint="eastAsia"/>
+        </w:rPr>
+        <w:t>是改变了哪一条，</w:t>
+      </w:r>
+      <w:r>
+        <w:rPr>
+          <w:rFonts w:hint="eastAsia"/>
+        </w:rPr>
+        <w:t>docs</w:t>
+      </w:r>
+      <w:r>
+        <w:rPr>
+          <w:rFonts w:hint="eastAsia"/>
+        </w:rPr>
+        <w:t>是现在剩下的情况。</w:t>
+      </w:r>
+    </w:p>
+    <w:p>
+      <w:pPr>
+        <w:rPr>
+          <w:rFonts w:hint="eastAsia"/>
+        </w:rPr>
+      </w:pPr>
+      <w:r>
+        <w:rPr>
+          <w:noProof/>
+        </w:rPr>
+        <w:drawing>
+          <wp:inline distT="0" distB="0" distL="0" distR="0" wp14:anchorId="755721F8" wp14:editId="2ABF1397">
+            <wp:extent cx="2987040" cy="3489960"/>
+            <wp:effectExtent l="0" t="0" r="3810" b="0"/>
+            <wp:docPr id="3" name="图片 3"/>
+            <wp:cNvGraphicFramePr>
+              <a:graphicFrameLocks xmlns:a="http://schemas.openxmlformats.org/drawingml/2006/main" noChangeAspect="1"/>
+            </wp:cNvGraphicFramePr>
+            <a:graphic xmlns:a="http://schemas.openxmlformats.org/drawingml/2006/main">
+              <a:graphicData uri="http://schemas.openxmlformats.org/drawingml/2006/picture">
+                <pic:pic xmlns:pic="http://schemas.openxmlformats.org/drawingml/2006/picture">
+                  <pic:nvPicPr>
+                    <pic:cNvPr id="0" name=""/>
+                    <pic:cNvPicPr/>
+                  </pic:nvPicPr>
+                  <pic:blipFill>
+                    <a:blip r:embed="rId9"/>
+                    <a:stretch>
+                      <a:fillRect/>
+                    </a:stretch>
+                  </pic:blipFill>
+                  <pic:spPr>
+                    <a:xfrm>
+                      <a:off x="0" y="0"/>
+                      <a:ext cx="2987040" cy="3489960"/>
+                    </a:xfrm>
+                    <a:prstGeom prst="rect">
+                      <a:avLst/>
+                    </a:prstGeom>
+                  </pic:spPr>
+                </pic:pic>
+              </a:graphicData>
+            </a:graphic>
+          </wp:inline>
+        </w:drawing>
+      </w:r>
+    </w:p>
+    <w:p>
+      <w:pPr>
+        <w:rPr>
+          <w:rFonts w:hint="eastAsia"/>
+        </w:rPr>
+      </w:pPr>
+      <w:r>
+        <w:rPr>
+          <w:rFonts w:hint="eastAsia"/>
+        </w:rPr>
+        <w:t>用这种方法就可以把数据渲染到前端去</w:t>
+      </w:r>
+    </w:p>
+    <w:p>
+      <w:pPr>
+        <w:widowControl/>
+        <w:shd w:val="clear" w:color="auto" w:fill="FFFFFF"/>
+        <w:spacing w:line="360" w:lineRule="atLeast"/>
+        <w:jc w:val="left"/>
+        <w:rPr>
+          <w:rFonts w:ascii="Consolas" w:eastAsia="宋体" w:hAnsi="Consolas" w:cs="宋体"/>
+          <w:color w:val="333333"/>
+          <w:kern w:val="0"/>
+          <w:sz w:val="18"/>
+          <w:szCs w:val="18"/>
+        </w:rPr>
+      </w:pPr>
+      <w:r>
+        <w:rPr>
+          <w:rFonts w:ascii="Consolas" w:eastAsia="宋体" w:hAnsi="Consolas" w:cs="宋体"/>
+          <w:color w:val="333333"/>
+          <w:kern w:val="0"/>
+          <w:sz w:val="18"/>
+          <w:szCs w:val="18"/>
+        </w:rPr>
+        <w:t>  </w:t>
+      </w:r>
+      <w:proofErr w:type="spellStart"/>
+      <w:proofErr w:type="gramStart"/>
+      <w:r>
+        <w:rPr>
+          <w:rFonts w:ascii="Consolas" w:eastAsia="宋体" w:hAnsi="Consolas" w:cs="宋体"/>
+          <w:color w:val="2082AB"/>
+          <w:kern w:val="0"/>
+          <w:sz w:val="18"/>
+          <w:szCs w:val="18"/>
+        </w:rPr>
+        <w:t>onLoad</w:t>
+      </w:r>
+      <w:proofErr w:type="spellEnd"/>
+      <w:proofErr w:type="gramEnd"/>
+      <w:r>
+        <w:rPr>
+          <w:rFonts w:ascii="Consolas" w:eastAsia="宋体" w:hAnsi="Consolas" w:cs="宋体"/>
+          <w:color w:val="AD06C1"/>
+          <w:kern w:val="0"/>
+          <w:sz w:val="18"/>
+          <w:szCs w:val="18"/>
+        </w:rPr>
+        <w:t>:</w:t>
+      </w:r>
+      <w:r>
+        <w:rPr>
+          <w:rFonts w:ascii="Consolas" w:eastAsia="宋体" w:hAnsi="Consolas" w:cs="宋体"/>
+          <w:color w:val="333333"/>
+          <w:kern w:val="0"/>
+          <w:sz w:val="18"/>
+          <w:szCs w:val="18"/>
+        </w:rPr>
+        <w:t> </w:t>
+      </w:r>
+      <w:r>
+        <w:rPr>
+          <w:rFonts w:ascii="Consolas" w:eastAsia="宋体" w:hAnsi="Consolas" w:cs="宋体"/>
+          <w:color w:val="2674E0"/>
+          <w:kern w:val="0"/>
+          <w:sz w:val="18"/>
+          <w:szCs w:val="18"/>
+        </w:rPr>
+        <w:t>function</w:t>
+      </w:r>
+      <w:r>
+        <w:rPr>
+          <w:rFonts w:ascii="Consolas" w:eastAsia="宋体" w:hAnsi="Consolas" w:cs="宋体"/>
+          <w:color w:val="333333"/>
+          <w:kern w:val="0"/>
+          <w:sz w:val="18"/>
+          <w:szCs w:val="18"/>
+        </w:rPr>
+        <w:t> </w:t>
+      </w:r>
+      <w:r>
+        <w:rPr>
+          <w:rFonts w:ascii="Consolas" w:eastAsia="宋体" w:hAnsi="Consolas" w:cs="宋体"/>
+          <w:color w:val="AD06C1"/>
+          <w:kern w:val="0"/>
+          <w:sz w:val="18"/>
+          <w:szCs w:val="18"/>
+        </w:rPr>
+        <w:t>(</w:t>
+      </w:r>
+      <w:r>
+        <w:rPr>
+          <w:rFonts w:ascii="Consolas" w:eastAsia="宋体" w:hAnsi="Consolas" w:cs="宋体"/>
+          <w:color w:val="BD5C00"/>
+          <w:kern w:val="0"/>
+          <w:sz w:val="18"/>
+          <w:szCs w:val="18"/>
+        </w:rPr>
+        <w:t>options</w:t>
+      </w:r>
+      <w:r>
+        <w:rPr>
+          <w:rFonts w:ascii="Consolas" w:eastAsia="宋体" w:hAnsi="Consolas" w:cs="宋体"/>
+          <w:color w:val="AD06C1"/>
+          <w:kern w:val="0"/>
+          <w:sz w:val="18"/>
+          <w:szCs w:val="18"/>
+        </w:rPr>
+        <w:t>)</w:t>
+      </w:r>
+      <w:r>
+        <w:rPr>
+          <w:rFonts w:ascii="Consolas" w:eastAsia="宋体" w:hAnsi="Consolas" w:cs="宋体"/>
+          <w:color w:val="333333"/>
+          <w:kern w:val="0"/>
+          <w:sz w:val="18"/>
+          <w:szCs w:val="18"/>
+        </w:rPr>
+        <w:t> </w:t>
+      </w:r>
+      <w:r>
+        <w:rPr>
+          <w:rFonts w:ascii="Consolas" w:eastAsia="宋体" w:hAnsi="Consolas" w:cs="宋体"/>
+          <w:color w:val="AD06C1"/>
+          <w:kern w:val="0"/>
+          <w:sz w:val="18"/>
+          <w:szCs w:val="18"/>
+        </w:rPr>
+        <w:t>{</w:t>
+      </w:r>
+    </w:p>
+    <w:p>
+      <w:pPr>
+        <w:widowControl/>
+        <w:shd w:val="clear" w:color="auto" w:fill="FFFFFF"/>
+        <w:spacing w:line="360" w:lineRule="atLeast"/>
+        <w:jc w:val="left"/>
+        <w:rPr>
+          <w:rFonts w:ascii="Consolas" w:eastAsia="宋体" w:hAnsi="Consolas" w:cs="宋体"/>
+          <w:color w:val="333333"/>
+          <w:kern w:val="0"/>
+          <w:sz w:val="18"/>
+          <w:szCs w:val="18"/>
+        </w:rPr>
+      </w:pPr>
+      <w:r>
+        <w:rPr>
+          <w:rFonts w:ascii="Consolas" w:eastAsia="宋体" w:hAnsi="Consolas" w:cs="宋体"/>
+          <w:color w:val="333333"/>
+          <w:kern w:val="0"/>
+          <w:sz w:val="18"/>
+          <w:szCs w:val="18"/>
+        </w:rPr>
+        <w:t>    </w:t>
+      </w:r>
+      <w:proofErr w:type="spellStart"/>
+      <w:proofErr w:type="gramStart"/>
+      <w:r>
+        <w:rPr>
+          <w:rFonts w:ascii="Consolas" w:eastAsia="宋体" w:hAnsi="Consolas" w:cs="宋体"/>
+          <w:color w:val="0024D6"/>
+          <w:kern w:val="0"/>
+          <w:sz w:val="18"/>
+          <w:szCs w:val="18"/>
+        </w:rPr>
+        <w:t>this</w:t>
+      </w:r>
+      <w:r>
+        <w:rPr>
+          <w:rFonts w:ascii="Consolas" w:eastAsia="宋体" w:hAnsi="Consolas" w:cs="宋体"/>
+          <w:color w:val="AD06C1"/>
+          <w:kern w:val="0"/>
+          <w:sz w:val="18"/>
+          <w:szCs w:val="18"/>
+        </w:rPr>
+        <w:t>.</w:t>
+      </w:r>
+      <w:r>
+        <w:rPr>
+          <w:rFonts w:ascii="Consolas" w:eastAsia="宋体" w:hAnsi="Consolas" w:cs="宋体"/>
+          <w:color w:val="2082AB"/>
+          <w:kern w:val="0"/>
+          <w:sz w:val="18"/>
+          <w:szCs w:val="18"/>
+        </w:rPr>
+        <w:t>getData</w:t>
+      </w:r>
+      <w:proofErr w:type="spellEnd"/>
+      <w:r>
+        <w:rPr>
+          <w:rFonts w:ascii="Consolas" w:eastAsia="宋体" w:hAnsi="Consolas" w:cs="宋体"/>
+          <w:color w:val="333333"/>
+          <w:kern w:val="0"/>
+          <w:sz w:val="18"/>
+          <w:szCs w:val="18"/>
+        </w:rPr>
+        <w:t>(</w:t>
+      </w:r>
+      <w:proofErr w:type="gramEnd"/>
+      <w:r>
+        <w:rPr>
+          <w:rFonts w:ascii="Consolas" w:eastAsia="宋体" w:hAnsi="Consolas" w:cs="宋体"/>
+          <w:color w:val="333333"/>
+          <w:kern w:val="0"/>
+          <w:sz w:val="18"/>
+          <w:szCs w:val="18"/>
+        </w:rPr>
+        <w:t>)</w:t>
+      </w:r>
+      <w:r>
+        <w:rPr>
+          <w:rFonts w:ascii="Consolas" w:eastAsia="宋体" w:hAnsi="Consolas" w:cs="宋体"/>
+          <w:color w:val="AD06C1"/>
+          <w:kern w:val="0"/>
+          <w:sz w:val="18"/>
+          <w:szCs w:val="18"/>
+        </w:rPr>
+        <w:t>;</w:t>
+      </w:r>
+    </w:p>
+    <w:p>
+      <w:pPr>
+        <w:widowControl/>
+        <w:shd w:val="clear" w:color="auto" w:fill="FFFFFF"/>
+        <w:spacing w:line="360" w:lineRule="atLeast"/>
+        <w:jc w:val="left"/>
+        <w:rPr>
+          <w:rFonts w:ascii="Consolas" w:eastAsia="宋体" w:hAnsi="Consolas" w:cs="宋体"/>
+          <w:color w:val="333333"/>
+          <w:kern w:val="0"/>
+          <w:sz w:val="18"/>
+          <w:szCs w:val="18"/>
+        </w:rPr>
+      </w:pPr>
+      <w:r>
+        <w:rPr>
+          <w:rFonts w:ascii="Consolas" w:eastAsia="宋体" w:hAnsi="Consolas" w:cs="宋体"/>
+          <w:color w:val="333333"/>
+          <w:kern w:val="0"/>
+          <w:sz w:val="18"/>
+          <w:szCs w:val="18"/>
+        </w:rPr>
+        <w:lastRenderedPageBreak/>
+        <w:t>    </w:t>
+      </w:r>
+      <w:proofErr w:type="spellStart"/>
+      <w:proofErr w:type="gramStart"/>
+      <w:r>
+        <w:rPr>
+          <w:rFonts w:ascii="Consolas" w:eastAsia="宋体" w:hAnsi="Consolas" w:cs="宋体"/>
+          <w:color w:val="696969"/>
+          <w:kern w:val="0"/>
+          <w:sz w:val="18"/>
+          <w:szCs w:val="18"/>
+        </w:rPr>
+        <w:t>db</w:t>
+      </w:r>
+      <w:r>
+        <w:rPr>
+          <w:rFonts w:ascii="Consolas" w:eastAsia="宋体" w:hAnsi="Consolas" w:cs="宋体"/>
+          <w:color w:val="AD06C1"/>
+          <w:kern w:val="0"/>
+          <w:sz w:val="18"/>
+          <w:szCs w:val="18"/>
+        </w:rPr>
+        <w:t>.</w:t>
+      </w:r>
+      <w:r>
+        <w:rPr>
+          <w:rFonts w:ascii="Consolas" w:eastAsia="宋体" w:hAnsi="Consolas" w:cs="宋体"/>
+          <w:color w:val="2082AB"/>
+          <w:kern w:val="0"/>
+          <w:sz w:val="18"/>
+          <w:szCs w:val="18"/>
+        </w:rPr>
+        <w:t>collection</w:t>
+      </w:r>
+      <w:proofErr w:type="spellEnd"/>
+      <w:r>
+        <w:rPr>
+          <w:rFonts w:ascii="Consolas" w:eastAsia="宋体" w:hAnsi="Consolas" w:cs="宋体"/>
+          <w:color w:val="333333"/>
+          <w:kern w:val="0"/>
+          <w:sz w:val="18"/>
+          <w:szCs w:val="18"/>
+        </w:rPr>
+        <w:t>(</w:t>
+      </w:r>
+      <w:proofErr w:type="gramEnd"/>
+      <w:r>
+        <w:rPr>
+          <w:rFonts w:ascii="Consolas" w:eastAsia="宋体" w:hAnsi="Consolas" w:cs="宋体"/>
+          <w:color w:val="AD06C1"/>
+          <w:kern w:val="0"/>
+          <w:sz w:val="18"/>
+          <w:szCs w:val="18"/>
+        </w:rPr>
+        <w:t>"</w:t>
+      </w:r>
+      <w:proofErr w:type="spellStart"/>
+      <w:r>
+        <w:rPr>
+          <w:rFonts w:ascii="Consolas" w:eastAsia="宋体" w:hAnsi="Consolas" w:cs="宋体"/>
+          <w:color w:val="BD5C00"/>
+          <w:kern w:val="0"/>
+          <w:sz w:val="18"/>
+          <w:szCs w:val="18"/>
+        </w:rPr>
+        <w:t>demolist</w:t>
+      </w:r>
+      <w:proofErr w:type="spellEnd"/>
+      <w:r>
+        <w:rPr>
+          <w:rFonts w:ascii="Consolas" w:eastAsia="宋体" w:hAnsi="Consolas" w:cs="宋体"/>
+          <w:color w:val="AD06C1"/>
+          <w:kern w:val="0"/>
+          <w:sz w:val="18"/>
+          <w:szCs w:val="18"/>
+        </w:rPr>
+        <w:t>"</w:t>
+      </w:r>
+      <w:r>
+        <w:rPr>
+          <w:rFonts w:ascii="Consolas" w:eastAsia="宋体" w:hAnsi="Consolas" w:cs="宋体"/>
+          <w:color w:val="333333"/>
+          <w:kern w:val="0"/>
+          <w:sz w:val="18"/>
+          <w:szCs w:val="18"/>
+        </w:rPr>
+        <w:t>)</w:t>
+      </w:r>
+      <w:r>
+        <w:rPr>
+          <w:rFonts w:ascii="Consolas" w:eastAsia="宋体" w:hAnsi="Consolas" w:cs="宋体"/>
+          <w:color w:val="AD06C1"/>
+          <w:kern w:val="0"/>
+          <w:sz w:val="18"/>
+          <w:szCs w:val="18"/>
+        </w:rPr>
+        <w:t>.</w:t>
+      </w:r>
+      <w:r>
+        <w:rPr>
+          <w:rFonts w:ascii="Consolas" w:eastAsia="宋体" w:hAnsi="Consolas" w:cs="宋体"/>
+          <w:color w:val="2082AB"/>
+          <w:kern w:val="0"/>
+          <w:sz w:val="18"/>
+          <w:szCs w:val="18"/>
+        </w:rPr>
+        <w:t>watch</w:t>
+      </w:r>
+      <w:r>
+        <w:rPr>
+          <w:rFonts w:ascii="Consolas" w:eastAsia="宋体" w:hAnsi="Consolas" w:cs="宋体"/>
+          <w:color w:val="333333"/>
+          <w:kern w:val="0"/>
+          <w:sz w:val="18"/>
+          <w:szCs w:val="18"/>
+        </w:rPr>
+        <w:t>(</w:t>
+      </w:r>
+      <w:r>
+        <w:rPr>
+          <w:rFonts w:ascii="Consolas" w:eastAsia="宋体" w:hAnsi="Consolas" w:cs="宋体"/>
+          <w:color w:val="AD06C1"/>
+          <w:kern w:val="0"/>
+          <w:sz w:val="18"/>
+          <w:szCs w:val="18"/>
+        </w:rPr>
+        <w:t>{</w:t>
+      </w:r>
+    </w:p>
+    <w:p>
+      <w:pPr>
+        <w:widowControl/>
+        <w:shd w:val="clear" w:color="auto" w:fill="FFFFFF"/>
+        <w:spacing w:line="360" w:lineRule="atLeast"/>
+        <w:jc w:val="left"/>
+        <w:rPr>
+          <w:rFonts w:ascii="Consolas" w:eastAsia="宋体" w:hAnsi="Consolas" w:cs="宋体"/>
+          <w:color w:val="333333"/>
+          <w:kern w:val="0"/>
+          <w:sz w:val="18"/>
+          <w:szCs w:val="18"/>
+        </w:rPr>
+      </w:pPr>
+      <w:r>
+        <w:rPr>
+          <w:rFonts w:ascii="Consolas" w:eastAsia="宋体" w:hAnsi="Consolas" w:cs="宋体"/>
+          <w:color w:val="333333"/>
+          <w:kern w:val="0"/>
+          <w:sz w:val="18"/>
+          <w:szCs w:val="18"/>
+        </w:rPr>
+        <w:t>      </w:t>
+      </w:r>
+      <w:proofErr w:type="spellStart"/>
+      <w:proofErr w:type="gramStart"/>
+      <w:r>
+        <w:rPr>
+          <w:rFonts w:ascii="Consolas" w:eastAsia="宋体" w:hAnsi="Consolas" w:cs="宋体"/>
+          <w:color w:val="2082AB"/>
+          <w:kern w:val="0"/>
+          <w:sz w:val="18"/>
+          <w:szCs w:val="18"/>
+        </w:rPr>
+        <w:t>onChange</w:t>
+      </w:r>
+      <w:r>
+        <w:rPr>
+          <w:rFonts w:ascii="Consolas" w:eastAsia="宋体" w:hAnsi="Consolas" w:cs="宋体"/>
+          <w:color w:val="AD06C1"/>
+          <w:kern w:val="0"/>
+          <w:sz w:val="18"/>
+          <w:szCs w:val="18"/>
+        </w:rPr>
+        <w:t>:</w:t>
+      </w:r>
+      <w:proofErr w:type="gramEnd"/>
+      <w:r>
+        <w:rPr>
+          <w:rFonts w:ascii="Consolas" w:eastAsia="宋体" w:hAnsi="Consolas" w:cs="宋体"/>
+          <w:color w:val="2674E0"/>
+          <w:kern w:val="0"/>
+          <w:sz w:val="18"/>
+          <w:szCs w:val="18"/>
+        </w:rPr>
+        <w:t>function</w:t>
+      </w:r>
+      <w:proofErr w:type="spellEnd"/>
+      <w:r>
+        <w:rPr>
+          <w:rFonts w:ascii="Consolas" w:eastAsia="宋体" w:hAnsi="Consolas" w:cs="宋体"/>
+          <w:color w:val="AD06C1"/>
+          <w:kern w:val="0"/>
+          <w:sz w:val="18"/>
+          <w:szCs w:val="18"/>
+        </w:rPr>
+        <w:t>(</w:t>
+      </w:r>
+      <w:r>
+        <w:rPr>
+          <w:rFonts w:ascii="Consolas" w:eastAsia="宋体" w:hAnsi="Consolas" w:cs="宋体"/>
+          <w:color w:val="BD5C00"/>
+          <w:kern w:val="0"/>
+          <w:sz w:val="18"/>
+          <w:szCs w:val="18"/>
+        </w:rPr>
+        <w:t>res</w:t>
+      </w:r>
+      <w:r>
+        <w:rPr>
+          <w:rFonts w:ascii="Consolas" w:eastAsia="宋体" w:hAnsi="Consolas" w:cs="宋体"/>
+          <w:color w:val="AD06C1"/>
+          <w:kern w:val="0"/>
+          <w:sz w:val="18"/>
+          <w:szCs w:val="18"/>
+        </w:rPr>
+        <w:t>){</w:t>
+      </w:r>
+    </w:p>
+    <w:p>
+      <w:pPr>
+        <w:widowControl/>
+        <w:shd w:val="clear" w:color="auto" w:fill="FFFFFF"/>
+        <w:spacing w:line="360" w:lineRule="atLeast"/>
+        <w:jc w:val="left"/>
+        <w:rPr>
+          <w:rFonts w:ascii="Consolas" w:eastAsia="宋体" w:hAnsi="Consolas" w:cs="宋体"/>
+          <w:color w:val="333333"/>
+          <w:kern w:val="0"/>
+          <w:sz w:val="18"/>
+          <w:szCs w:val="18"/>
+        </w:rPr>
+      </w:pPr>
+      <w:r>
+        <w:rPr>
+          <w:rFonts w:ascii="Consolas" w:eastAsia="宋体" w:hAnsi="Consolas" w:cs="宋体"/>
+          <w:color w:val="333333"/>
+          <w:kern w:val="0"/>
+          <w:sz w:val="18"/>
+          <w:szCs w:val="18"/>
+        </w:rPr>
+        <w:t>        </w:t>
+      </w:r>
+      <w:proofErr w:type="gramStart"/>
+      <w:r>
+        <w:rPr>
+          <w:rFonts w:ascii="Consolas" w:eastAsia="宋体" w:hAnsi="Consolas" w:cs="宋体"/>
+          <w:color w:val="008CC5"/>
+          <w:kern w:val="0"/>
+          <w:sz w:val="18"/>
+          <w:szCs w:val="18"/>
+        </w:rPr>
+        <w:t>console</w:t>
+      </w:r>
+      <w:r>
+        <w:rPr>
+          <w:rFonts w:ascii="Consolas" w:eastAsia="宋体" w:hAnsi="Consolas" w:cs="宋体"/>
+          <w:color w:val="AD06C1"/>
+          <w:kern w:val="0"/>
+          <w:sz w:val="18"/>
+          <w:szCs w:val="18"/>
+        </w:rPr>
+        <w:t>.</w:t>
+      </w:r>
+      <w:r>
+        <w:rPr>
+          <w:rFonts w:ascii="Consolas" w:eastAsia="宋体" w:hAnsi="Consolas" w:cs="宋体"/>
+          <w:color w:val="2082AB"/>
+          <w:kern w:val="0"/>
+          <w:sz w:val="18"/>
+          <w:szCs w:val="18"/>
+        </w:rPr>
+        <w:t>log</w:t>
+      </w:r>
+      <w:r>
+        <w:rPr>
+          <w:rFonts w:ascii="Consolas" w:eastAsia="宋体" w:hAnsi="Consolas" w:cs="宋体"/>
+          <w:color w:val="333333"/>
+          <w:kern w:val="0"/>
+          <w:sz w:val="18"/>
+          <w:szCs w:val="18"/>
+        </w:rPr>
+        <w:t>(</w:t>
+      </w:r>
+      <w:proofErr w:type="spellStart"/>
+      <w:proofErr w:type="gramEnd"/>
+      <w:r>
+        <w:rPr>
+          <w:rFonts w:ascii="Consolas" w:eastAsia="宋体" w:hAnsi="Consolas" w:cs="宋体"/>
+          <w:color w:val="696969"/>
+          <w:kern w:val="0"/>
+          <w:sz w:val="18"/>
+          <w:szCs w:val="18"/>
+        </w:rPr>
+        <w:t>res</w:t>
+      </w:r>
+      <w:r>
+        <w:rPr>
+          <w:rFonts w:ascii="Consolas" w:eastAsia="宋体" w:hAnsi="Consolas" w:cs="宋体"/>
+          <w:color w:val="AD06C1"/>
+          <w:kern w:val="0"/>
+          <w:sz w:val="18"/>
+          <w:szCs w:val="18"/>
+        </w:rPr>
+        <w:t>.</w:t>
+      </w:r>
+      <w:r>
+        <w:rPr>
+          <w:rFonts w:ascii="Consolas" w:eastAsia="宋体" w:hAnsi="Consolas" w:cs="宋体"/>
+          <w:color w:val="696969"/>
+          <w:kern w:val="0"/>
+          <w:sz w:val="18"/>
+          <w:szCs w:val="18"/>
+        </w:rPr>
+        <w:t>docs</w:t>
+      </w:r>
+      <w:proofErr w:type="spellEnd"/>
+      <w:r>
+        <w:rPr>
+          <w:rFonts w:ascii="Consolas" w:eastAsia="宋体" w:hAnsi="Consolas" w:cs="宋体"/>
+          <w:color w:val="333333"/>
+          <w:kern w:val="0"/>
+          <w:sz w:val="18"/>
+          <w:szCs w:val="18"/>
+        </w:rPr>
+        <w:t>)</w:t>
+      </w:r>
+    </w:p>
+    <w:p>
+      <w:pPr>
+        <w:widowControl/>
+        <w:shd w:val="clear" w:color="auto" w:fill="FFFFFF"/>
+        <w:spacing w:line="360" w:lineRule="atLeast"/>
+        <w:jc w:val="left"/>
+        <w:rPr>
+          <w:rFonts w:ascii="Consolas" w:eastAsia="宋体" w:hAnsi="Consolas" w:cs="宋体"/>
+          <w:color w:val="333333"/>
+          <w:kern w:val="0"/>
+          <w:sz w:val="18"/>
+          <w:szCs w:val="18"/>
+        </w:rPr>
+      </w:pPr>
+      <w:r>
+        <w:rPr>
+          <w:rFonts w:ascii="Consolas" w:eastAsia="宋体" w:hAnsi="Consolas" w:cs="宋体"/>
+          <w:color w:val="AD06C1"/>
+          <w:kern w:val="0"/>
+          <w:sz w:val="18"/>
+          <w:szCs w:val="18"/>
+        </w:rPr>
+        <w:t>        </w:t>
+      </w:r>
+      <w:r>
+        <w:rPr>
+          <w:rFonts w:ascii="Consolas" w:eastAsia="宋体" w:hAnsi="Consolas" w:cs="宋体"/>
+          <w:color w:val="57AD0A"/>
+          <w:kern w:val="0"/>
+          <w:sz w:val="18"/>
+          <w:szCs w:val="18"/>
+        </w:rPr>
+        <w:t>//</w:t>
+      </w:r>
+      <w:proofErr w:type="spellStart"/>
+      <w:proofErr w:type="gramStart"/>
+      <w:r>
+        <w:rPr>
+          <w:rFonts w:ascii="Consolas" w:eastAsia="宋体" w:hAnsi="Consolas" w:cs="宋体"/>
+          <w:color w:val="57AD0A"/>
+          <w:kern w:val="0"/>
+          <w:sz w:val="18"/>
+          <w:szCs w:val="18"/>
+        </w:rPr>
+        <w:t>this.setData</w:t>
+      </w:r>
+      <w:proofErr w:type="spellEnd"/>
+      <w:r>
+        <w:rPr>
+          <w:rFonts w:ascii="Consolas" w:eastAsia="宋体" w:hAnsi="Consolas" w:cs="宋体"/>
+          <w:color w:val="57AD0A"/>
+          <w:kern w:val="0"/>
+          <w:sz w:val="18"/>
+          <w:szCs w:val="18"/>
+        </w:rPr>
+        <w:t>({</w:t>
+      </w:r>
+      <w:proofErr w:type="gramEnd"/>
+    </w:p>
+    <w:p>
+      <w:pPr>
+        <w:widowControl/>
+        <w:shd w:val="clear" w:color="auto" w:fill="FFFFFF"/>
+        <w:spacing w:line="360" w:lineRule="atLeast"/>
+        <w:jc w:val="left"/>
+        <w:rPr>
+          <w:rFonts w:ascii="Consolas" w:eastAsia="宋体" w:hAnsi="Consolas" w:cs="宋体"/>
+          <w:color w:val="333333"/>
+          <w:kern w:val="0"/>
+          <w:sz w:val="18"/>
+          <w:szCs w:val="18"/>
+        </w:rPr>
+      </w:pPr>
+      <w:r>
+        <w:rPr>
+          <w:rFonts w:ascii="Consolas" w:eastAsia="宋体" w:hAnsi="Consolas" w:cs="宋体"/>
+          <w:color w:val="333333"/>
+          <w:kern w:val="0"/>
+          <w:sz w:val="18"/>
+          <w:szCs w:val="18"/>
+        </w:rPr>
+        <w:t>          </w:t>
+      </w:r>
+      <w:proofErr w:type="spellStart"/>
+      <w:proofErr w:type="gramStart"/>
+      <w:r>
+        <w:rPr>
+          <w:rFonts w:ascii="Consolas" w:eastAsia="宋体" w:hAnsi="Consolas" w:cs="宋体"/>
+          <w:color w:val="008CC5"/>
+          <w:kern w:val="0"/>
+          <w:sz w:val="18"/>
+          <w:szCs w:val="18"/>
+        </w:rPr>
+        <w:t>dataArr</w:t>
+      </w:r>
+      <w:proofErr w:type="spellEnd"/>
+      <w:r>
+        <w:rPr>
+          <w:rFonts w:ascii="Consolas" w:eastAsia="宋体" w:hAnsi="Consolas" w:cs="宋体"/>
+          <w:color w:val="333333"/>
+          <w:kern w:val="0"/>
+          <w:sz w:val="18"/>
+          <w:szCs w:val="18"/>
+        </w:rPr>
+        <w:t> </w:t>
+      </w:r>
+      <w:r>
+        <w:rPr>
+          <w:rFonts w:ascii="Consolas" w:eastAsia="宋体" w:hAnsi="Consolas" w:cs="宋体"/>
+          <w:color w:val="AD06C1"/>
+          <w:kern w:val="0"/>
+          <w:sz w:val="18"/>
+          <w:szCs w:val="18"/>
+        </w:rPr>
+        <w:t>:</w:t>
+      </w:r>
+      <w:proofErr w:type="gramEnd"/>
+      <w:r>
+        <w:rPr>
+          <w:rFonts w:ascii="Consolas" w:eastAsia="宋体" w:hAnsi="Consolas" w:cs="宋体"/>
+          <w:color w:val="333333"/>
+          <w:kern w:val="0"/>
+          <w:sz w:val="18"/>
+          <w:szCs w:val="18"/>
+        </w:rPr>
+        <w:t> </w:t>
+      </w:r>
+      <w:proofErr w:type="spellStart"/>
+      <w:r>
+        <w:rPr>
+          <w:rFonts w:ascii="Consolas" w:eastAsia="宋体" w:hAnsi="Consolas" w:cs="宋体"/>
+          <w:color w:val="696969"/>
+          <w:kern w:val="0"/>
+          <w:sz w:val="18"/>
+          <w:szCs w:val="18"/>
+        </w:rPr>
+        <w:t>res</w:t>
+      </w:r>
+      <w:r>
+        <w:rPr>
+          <w:rFonts w:ascii="Consolas" w:eastAsia="宋体" w:hAnsi="Consolas" w:cs="宋体"/>
+          <w:color w:val="AD06C1"/>
+          <w:kern w:val="0"/>
+          <w:sz w:val="18"/>
+          <w:szCs w:val="18"/>
+        </w:rPr>
+        <w:t>.</w:t>
+      </w:r>
+      <w:r>
+        <w:rPr>
+          <w:rFonts w:ascii="Consolas" w:eastAsia="宋体" w:hAnsi="Consolas" w:cs="宋体"/>
+          <w:color w:val="696969"/>
+          <w:kern w:val="0"/>
+          <w:sz w:val="18"/>
+          <w:szCs w:val="18"/>
+        </w:rPr>
+        <w:t>docs</w:t>
+      </w:r>
+      <w:proofErr w:type="spellEnd"/>
+    </w:p>
+    <w:p>
+      <w:pPr>
+        <w:widowControl/>
+        <w:shd w:val="clear" w:color="auto" w:fill="FFFFFF"/>
+        <w:spacing w:line="360" w:lineRule="atLeast"/>
+        <w:jc w:val="left"/>
+        <w:rPr>
+          <w:rFonts w:ascii="Consolas" w:eastAsia="宋体" w:hAnsi="Consolas" w:cs="宋体"/>
+          <w:color w:val="333333"/>
+          <w:kern w:val="0"/>
+          <w:sz w:val="18"/>
+          <w:szCs w:val="18"/>
+        </w:rPr>
+      </w:pPr>
+      <w:r>
+        <w:rPr>
+          <w:rFonts w:ascii="Consolas" w:eastAsia="宋体" w:hAnsi="Consolas" w:cs="宋体"/>
+          <w:color w:val="AD06C1"/>
+          <w:kern w:val="0"/>
+          <w:sz w:val="18"/>
+          <w:szCs w:val="18"/>
+        </w:rPr>
+        <w:t>        </w:t>
+      </w:r>
+      <w:r>
+        <w:rPr>
+          <w:rFonts w:ascii="Consolas" w:eastAsia="宋体" w:hAnsi="Consolas" w:cs="宋体"/>
+          <w:color w:val="57AD0A"/>
+          <w:kern w:val="0"/>
+          <w:sz w:val="18"/>
+          <w:szCs w:val="18"/>
+        </w:rPr>
+        <w:t>//})</w:t>
+      </w:r>
+    </w:p>
+    <w:p>
+      <w:pPr>
+        <w:widowControl/>
+        <w:shd w:val="clear" w:color="auto" w:fill="FFFFFF"/>
+        <w:spacing w:line="360" w:lineRule="atLeast"/>
+        <w:jc w:val="left"/>
+        <w:rPr>
+          <w:rFonts w:ascii="Consolas" w:eastAsia="宋体" w:hAnsi="Consolas" w:cs="宋体"/>
+          <w:color w:val="333333"/>
+          <w:kern w:val="0"/>
+          <w:sz w:val="18"/>
+          <w:szCs w:val="18"/>
+        </w:rPr>
+      </w:pPr>
+      <w:r>
+        <w:rPr>
+          <w:rFonts w:ascii="Consolas" w:eastAsia="宋体" w:hAnsi="Consolas" w:cs="宋体"/>
+          <w:color w:val="333333"/>
+          <w:kern w:val="0"/>
+          <w:sz w:val="18"/>
+          <w:szCs w:val="18"/>
+        </w:rPr>
+        <w:t>      </w:t>
+      </w:r>
+      <w:r>
+        <w:rPr>
+          <w:rFonts w:ascii="Consolas" w:eastAsia="宋体" w:hAnsi="Consolas" w:cs="宋体"/>
+          <w:color w:val="AD06C1"/>
+          <w:kern w:val="0"/>
+          <w:sz w:val="18"/>
+          <w:szCs w:val="18"/>
+        </w:rPr>
+        <w:t>},</w:t>
+      </w:r>
+    </w:p>
+    <w:p>
+      <w:pPr>
+        <w:widowControl/>
+        <w:shd w:val="clear" w:color="auto" w:fill="FFFFFF"/>
+        <w:spacing w:line="360" w:lineRule="atLeast"/>
+        <w:jc w:val="left"/>
+        <w:rPr>
+          <w:rFonts w:ascii="Consolas" w:eastAsia="宋体" w:hAnsi="Consolas" w:cs="宋体"/>
+          <w:color w:val="333333"/>
+          <w:kern w:val="0"/>
+          <w:sz w:val="18"/>
+          <w:szCs w:val="18"/>
+        </w:rPr>
+      </w:pPr>
+      <w:r>
+        <w:rPr>
+          <w:rFonts w:ascii="Consolas" w:eastAsia="宋体" w:hAnsi="Consolas" w:cs="宋体"/>
+          <w:color w:val="333333"/>
+          <w:kern w:val="0"/>
+          <w:sz w:val="18"/>
+          <w:szCs w:val="18"/>
+        </w:rPr>
+        <w:t>      </w:t>
+      </w:r>
+      <w:proofErr w:type="spellStart"/>
+      <w:proofErr w:type="gramStart"/>
+      <w:r>
+        <w:rPr>
+          <w:rFonts w:ascii="Consolas" w:eastAsia="宋体" w:hAnsi="Consolas" w:cs="宋体"/>
+          <w:color w:val="2082AB"/>
+          <w:kern w:val="0"/>
+          <w:sz w:val="18"/>
+          <w:szCs w:val="18"/>
+        </w:rPr>
+        <w:t>onError</w:t>
+      </w:r>
+      <w:r>
+        <w:rPr>
+          <w:rFonts w:ascii="Consolas" w:eastAsia="宋体" w:hAnsi="Consolas" w:cs="宋体"/>
+          <w:color w:val="AD06C1"/>
+          <w:kern w:val="0"/>
+          <w:sz w:val="18"/>
+          <w:szCs w:val="18"/>
+        </w:rPr>
+        <w:t>:</w:t>
+      </w:r>
+      <w:proofErr w:type="gramEnd"/>
+      <w:r>
+        <w:rPr>
+          <w:rFonts w:ascii="Consolas" w:eastAsia="宋体" w:hAnsi="Consolas" w:cs="宋体"/>
+          <w:color w:val="2674E0"/>
+          <w:kern w:val="0"/>
+          <w:sz w:val="18"/>
+          <w:szCs w:val="18"/>
+        </w:rPr>
+        <w:t>function</w:t>
+      </w:r>
+      <w:proofErr w:type="spellEnd"/>
+      <w:r>
+        <w:rPr>
+          <w:rFonts w:ascii="Consolas" w:eastAsia="宋体" w:hAnsi="Consolas" w:cs="宋体"/>
+          <w:color w:val="AD06C1"/>
+          <w:kern w:val="0"/>
+          <w:sz w:val="18"/>
+          <w:szCs w:val="18"/>
+        </w:rPr>
+        <w:t>(</w:t>
+      </w:r>
+      <w:r>
+        <w:rPr>
+          <w:rFonts w:ascii="Consolas" w:eastAsia="宋体" w:hAnsi="Consolas" w:cs="宋体"/>
+          <w:color w:val="BD5C00"/>
+          <w:kern w:val="0"/>
+          <w:sz w:val="18"/>
+          <w:szCs w:val="18"/>
+        </w:rPr>
+        <w:t>err</w:t>
+      </w:r>
+      <w:r>
+        <w:rPr>
+          <w:rFonts w:ascii="Consolas" w:eastAsia="宋体" w:hAnsi="Consolas" w:cs="宋体"/>
+          <w:color w:val="AD06C1"/>
+          <w:kern w:val="0"/>
+          <w:sz w:val="18"/>
+          <w:szCs w:val="18"/>
+        </w:rPr>
+        <w:t>){</w:t>
+      </w:r>
+    </w:p>
+    <w:p>
+      <w:pPr>
+        <w:widowControl/>
+        <w:shd w:val="clear" w:color="auto" w:fill="FFFFFF"/>
+        <w:spacing w:line="360" w:lineRule="atLeast"/>
+        <w:jc w:val="left"/>
+        <w:rPr>
+          <w:rFonts w:ascii="Consolas" w:eastAsia="宋体" w:hAnsi="Consolas" w:cs="宋体"/>
+          <w:color w:val="333333"/>
+          <w:kern w:val="0"/>
+          <w:sz w:val="18"/>
+          <w:szCs w:val="18"/>
+        </w:rPr>
+      </w:pPr>
+      <w:r>
+        <w:rPr>
+          <w:rFonts w:ascii="Consolas" w:eastAsia="宋体" w:hAnsi="Consolas" w:cs="宋体"/>
+          <w:color w:val="333333"/>
+          <w:kern w:val="0"/>
+          <w:sz w:val="18"/>
+          <w:szCs w:val="18"/>
+        </w:rPr>
+        <w:t>        </w:t>
+      </w:r>
+      <w:proofErr w:type="gramStart"/>
+      <w:r>
+        <w:rPr>
+          <w:rFonts w:ascii="Consolas" w:eastAsia="宋体" w:hAnsi="Consolas" w:cs="宋体"/>
+          <w:color w:val="008CC5"/>
+          <w:kern w:val="0"/>
+          <w:sz w:val="18"/>
+          <w:szCs w:val="18"/>
+        </w:rPr>
+        <w:t>console</w:t>
+      </w:r>
+      <w:r>
+        <w:rPr>
+          <w:rFonts w:ascii="Consolas" w:eastAsia="宋体" w:hAnsi="Consolas" w:cs="宋体"/>
+          <w:color w:val="AD06C1"/>
+          <w:kern w:val="0"/>
+          <w:sz w:val="18"/>
+          <w:szCs w:val="18"/>
+        </w:rPr>
+        <w:t>.</w:t>
+      </w:r>
+      <w:r>
+        <w:rPr>
+          <w:rFonts w:ascii="Consolas" w:eastAsia="宋体" w:hAnsi="Consolas" w:cs="宋体"/>
+          <w:color w:val="2082AB"/>
+          <w:kern w:val="0"/>
+          <w:sz w:val="18"/>
+          <w:szCs w:val="18"/>
+        </w:rPr>
+        <w:t>log</w:t>
+      </w:r>
+      <w:r>
+        <w:rPr>
+          <w:rFonts w:ascii="Consolas" w:eastAsia="宋体" w:hAnsi="Consolas" w:cs="宋体"/>
+          <w:color w:val="333333"/>
+          <w:kern w:val="0"/>
+          <w:sz w:val="18"/>
+          <w:szCs w:val="18"/>
+        </w:rPr>
+        <w:t>(</w:t>
+      </w:r>
+      <w:proofErr w:type="gramEnd"/>
+      <w:r>
+        <w:rPr>
+          <w:rFonts w:ascii="Consolas" w:eastAsia="宋体" w:hAnsi="Consolas" w:cs="宋体"/>
+          <w:color w:val="696969"/>
+          <w:kern w:val="0"/>
+          <w:sz w:val="18"/>
+          <w:szCs w:val="18"/>
+        </w:rPr>
+        <w:t>err</w:t>
+      </w:r>
+      <w:r>
+        <w:rPr>
+          <w:rFonts w:ascii="Consolas" w:eastAsia="宋体" w:hAnsi="Consolas" w:cs="宋体"/>
+          <w:color w:val="333333"/>
+          <w:kern w:val="0"/>
+          <w:sz w:val="18"/>
+          <w:szCs w:val="18"/>
+        </w:rPr>
+        <w:t>)</w:t>
+      </w:r>
+    </w:p>
+    <w:p>
+      <w:pPr>
+        <w:widowControl/>
+        <w:shd w:val="clear" w:color="auto" w:fill="FFFFFF"/>
+        <w:spacing w:line="360" w:lineRule="atLeast"/>
+        <w:jc w:val="left"/>
+        <w:rPr>
+          <w:rFonts w:ascii="Consolas" w:eastAsia="宋体" w:hAnsi="Consolas" w:cs="宋体"/>
+          <w:color w:val="333333"/>
+          <w:kern w:val="0"/>
+          <w:sz w:val="18"/>
+          <w:szCs w:val="18"/>
+        </w:rPr>
+      </w:pPr>
+      <w:r>
+        <w:rPr>
+          <w:rFonts w:ascii="Consolas" w:eastAsia="宋体" w:hAnsi="Consolas" w:cs="宋体"/>
+          <w:color w:val="333333"/>
+          <w:kern w:val="0"/>
+          <w:sz w:val="18"/>
+          <w:szCs w:val="18"/>
+        </w:rPr>
+        <w:t>      </w:t>
+      </w:r>
+      <w:r>
+        <w:rPr>
+          <w:rFonts w:ascii="Consolas" w:eastAsia="宋体" w:hAnsi="Consolas" w:cs="宋体"/>
+          <w:color w:val="AD06C1"/>
+          <w:kern w:val="0"/>
+          <w:sz w:val="18"/>
+          <w:szCs w:val="18"/>
+        </w:rPr>
+        <w:t>}</w:t>
+      </w:r>
+    </w:p>
+    <w:p>
+      <w:pPr>
+        <w:widowControl/>
+        <w:shd w:val="clear" w:color="auto" w:fill="FFFFFF"/>
+        <w:spacing w:line="360" w:lineRule="atLeast"/>
+        <w:jc w:val="left"/>
+        <w:rPr>
+          <w:rFonts w:ascii="Consolas" w:eastAsia="宋体" w:hAnsi="Consolas" w:cs="宋体"/>
+          <w:color w:val="333333"/>
+          <w:kern w:val="0"/>
+          <w:sz w:val="18"/>
+          <w:szCs w:val="18"/>
+        </w:rPr>
+      </w:pPr>
+      <w:r>
+        <w:rPr>
+          <w:rFonts w:ascii="Consolas" w:eastAsia="宋体" w:hAnsi="Consolas" w:cs="宋体"/>
+          <w:color w:val="333333"/>
+          <w:kern w:val="0"/>
+          <w:sz w:val="18"/>
+          <w:szCs w:val="18"/>
+        </w:rPr>
+        <w:t>    </w:t>
+      </w:r>
+      <w:r>
+        <w:rPr>
+          <w:rFonts w:ascii="Consolas" w:eastAsia="宋体" w:hAnsi="Consolas" w:cs="宋体"/>
+          <w:color w:val="AD06C1"/>
+          <w:kern w:val="0"/>
+          <w:sz w:val="18"/>
+          <w:szCs w:val="18"/>
+        </w:rPr>
+        <w:t>}</w:t>
+      </w:r>
+      <w:r>
+        <w:rPr>
+          <w:rFonts w:ascii="Consolas" w:eastAsia="宋体" w:hAnsi="Consolas" w:cs="宋体"/>
+          <w:color w:val="333333"/>
+          <w:kern w:val="0"/>
+          <w:sz w:val="18"/>
+          <w:szCs w:val="18"/>
+        </w:rPr>
+        <w:t>)</w:t>
+      </w:r>
+    </w:p>
+    <w:p>
+      <w:pPr>
+        <w:widowControl/>
+        <w:shd w:val="clear" w:color="auto" w:fill="FFFFFF"/>
+        <w:spacing w:line="360" w:lineRule="atLeast"/>
+        <w:jc w:val="left"/>
+        <w:rPr>
+          <w:rFonts w:ascii="Consolas" w:eastAsia="宋体" w:hAnsi="Consolas" w:cs="宋体"/>
+          <w:color w:val="333333"/>
+          <w:kern w:val="0"/>
+          <w:sz w:val="18"/>
+          <w:szCs w:val="18"/>
+        </w:rPr>
+      </w:pPr>
+      <w:r>
+        <w:rPr>
+          <w:rFonts w:ascii="Consolas" w:eastAsia="宋体" w:hAnsi="Consolas" w:cs="宋体"/>
+          <w:color w:val="333333"/>
+          <w:kern w:val="0"/>
+          <w:sz w:val="18"/>
+          <w:szCs w:val="18"/>
+        </w:rPr>
+        <w:t>  </w:t>
+      </w:r>
+      <w:r>
+        <w:rPr>
+          <w:rFonts w:ascii="Consolas" w:eastAsia="宋体" w:hAnsi="Consolas" w:cs="宋体"/>
+          <w:color w:val="AD06C1"/>
+          <w:kern w:val="0"/>
+          <w:sz w:val="18"/>
+          <w:szCs w:val="18"/>
+        </w:rPr>
+        <w:t>},</w:t>
+      </w:r>
+    </w:p>
+    <w:p>
+      <w:pPr>
+        <w:rPr>
+          <w:rFonts w:hint="eastAsia"/>
+        </w:rPr>
+      </w:pPr>
+    </w:p>
+    <w:p>
+      <w:pPr>
+        <w:widowControl/>
+        <w:shd w:val="clear" w:color="auto" w:fill="FFFFFF"/>
+        <w:spacing w:line="360" w:lineRule="atLeast"/>
+        <w:jc w:val="left"/>
+        <w:rPr>
+          <w:rFonts w:ascii="Consolas" w:eastAsia="宋体" w:hAnsi="Consolas" w:cs="宋体"/>
+          <w:color w:val="333333"/>
+          <w:kern w:val="0"/>
+          <w:sz w:val="18"/>
+          <w:szCs w:val="18"/>
+        </w:rPr>
+      </w:pPr>
+      <w:r>
+        <w:rPr>
+          <w:rFonts w:ascii="Consolas" w:eastAsia="宋体" w:hAnsi="Consolas" w:cs="宋体"/>
+          <w:color w:val="333333"/>
+          <w:kern w:val="0"/>
+          <w:sz w:val="18"/>
+          <w:szCs w:val="18"/>
+        </w:rPr>
+        <w:t>  </w:t>
+      </w:r>
+      <w:proofErr w:type="spellStart"/>
+      <w:proofErr w:type="gramStart"/>
+      <w:r>
+        <w:rPr>
+          <w:rFonts w:ascii="Consolas" w:eastAsia="宋体" w:hAnsi="Consolas" w:cs="宋体"/>
+          <w:color w:val="2082AB"/>
+          <w:kern w:val="0"/>
+          <w:sz w:val="18"/>
+          <w:szCs w:val="18"/>
+        </w:rPr>
+        <w:t>getData</w:t>
+      </w:r>
+      <w:proofErr w:type="spellEnd"/>
+      <w:r>
+        <w:rPr>
+          <w:rFonts w:ascii="Consolas" w:eastAsia="宋体" w:hAnsi="Consolas" w:cs="宋体"/>
+          <w:color w:val="AD06C1"/>
+          <w:kern w:val="0"/>
+          <w:sz w:val="18"/>
+          <w:szCs w:val="18"/>
+        </w:rPr>
+        <w:t>(</w:t>
+      </w:r>
+      <w:proofErr w:type="gramEnd"/>
+      <w:r>
+        <w:rPr>
+          <w:rFonts w:ascii="Consolas" w:eastAsia="宋体" w:hAnsi="Consolas" w:cs="宋体"/>
+          <w:color w:val="AD06C1"/>
+          <w:kern w:val="0"/>
+          <w:sz w:val="18"/>
+          <w:szCs w:val="18"/>
+        </w:rPr>
+        <w:t>){</w:t>
+      </w:r>
+    </w:p>
+    <w:p>
+      <w:pPr>
+        <w:widowControl/>
+        <w:shd w:val="clear" w:color="auto" w:fill="FFFFFF"/>
+        <w:spacing w:line="360" w:lineRule="atLeast"/>
+        <w:jc w:val="left"/>
+        <w:rPr>
+          <w:rFonts w:ascii="Consolas" w:eastAsia="宋体" w:hAnsi="Consolas" w:cs="宋体"/>
+          <w:color w:val="333333"/>
+          <w:kern w:val="0"/>
+          <w:sz w:val="18"/>
+          <w:szCs w:val="18"/>
+        </w:rPr>
+      </w:pPr>
+      <w:r>
+        <w:rPr>
+          <w:rFonts w:ascii="Consolas" w:eastAsia="宋体" w:hAnsi="Consolas" w:cs="宋体"/>
+          <w:color w:val="333333"/>
+          <w:kern w:val="0"/>
+          <w:sz w:val="18"/>
+          <w:szCs w:val="18"/>
+        </w:rPr>
+        <w:t>    </w:t>
+      </w:r>
+      <w:proofErr w:type="spellStart"/>
+      <w:proofErr w:type="gramStart"/>
+      <w:r>
+        <w:rPr>
+          <w:rFonts w:ascii="Consolas" w:eastAsia="宋体" w:hAnsi="Consolas" w:cs="宋体"/>
+          <w:color w:val="696969"/>
+          <w:kern w:val="0"/>
+          <w:sz w:val="18"/>
+          <w:szCs w:val="18"/>
+        </w:rPr>
+        <w:t>db</w:t>
+      </w:r>
+      <w:r>
+        <w:rPr>
+          <w:rFonts w:ascii="Consolas" w:eastAsia="宋体" w:hAnsi="Consolas" w:cs="宋体"/>
+          <w:color w:val="AD06C1"/>
+          <w:kern w:val="0"/>
+          <w:sz w:val="18"/>
+          <w:szCs w:val="18"/>
+        </w:rPr>
+        <w:t>.</w:t>
+      </w:r>
+      <w:r>
+        <w:rPr>
+          <w:rFonts w:ascii="Consolas" w:eastAsia="宋体" w:hAnsi="Consolas" w:cs="宋体"/>
+          <w:color w:val="2082AB"/>
+          <w:kern w:val="0"/>
+          <w:sz w:val="18"/>
+          <w:szCs w:val="18"/>
+        </w:rPr>
+        <w:t>collection</w:t>
+      </w:r>
+      <w:proofErr w:type="spellEnd"/>
+      <w:r>
+        <w:rPr>
+          <w:rFonts w:ascii="Consolas" w:eastAsia="宋体" w:hAnsi="Consolas" w:cs="宋体"/>
+          <w:color w:val="333333"/>
+          <w:kern w:val="0"/>
+          <w:sz w:val="18"/>
+          <w:szCs w:val="18"/>
+        </w:rPr>
+        <w:t>(</w:t>
+      </w:r>
+      <w:proofErr w:type="gramEnd"/>
+      <w:r>
+        <w:rPr>
+          <w:rFonts w:ascii="Consolas" w:eastAsia="宋体" w:hAnsi="Consolas" w:cs="宋体"/>
+          <w:color w:val="AD06C1"/>
+          <w:kern w:val="0"/>
+          <w:sz w:val="18"/>
+          <w:szCs w:val="18"/>
+        </w:rPr>
+        <w:t>"</w:t>
+      </w:r>
+      <w:proofErr w:type="spellStart"/>
+      <w:r>
+        <w:rPr>
+          <w:rFonts w:ascii="Consolas" w:eastAsia="宋体" w:hAnsi="Consolas" w:cs="宋体"/>
+          <w:color w:val="BD5C00"/>
+          <w:kern w:val="0"/>
+          <w:sz w:val="18"/>
+          <w:szCs w:val="18"/>
+        </w:rPr>
+        <w:t>demolist</w:t>
+      </w:r>
+      <w:proofErr w:type="spellEnd"/>
+      <w:r>
+        <w:rPr>
+          <w:rFonts w:ascii="Consolas" w:eastAsia="宋体" w:hAnsi="Consolas" w:cs="宋体"/>
+          <w:color w:val="AD06C1"/>
+          <w:kern w:val="0"/>
+          <w:sz w:val="18"/>
+          <w:szCs w:val="18"/>
+        </w:rPr>
+        <w:t>"</w:t>
+      </w:r>
+      <w:r>
+        <w:rPr>
+          <w:rFonts w:ascii="Consolas" w:eastAsia="宋体" w:hAnsi="Consolas" w:cs="宋体"/>
+          <w:color w:val="333333"/>
+          <w:kern w:val="0"/>
+          <w:sz w:val="18"/>
+          <w:szCs w:val="18"/>
+        </w:rPr>
+        <w:t>)</w:t>
+      </w:r>
+      <w:r>
+        <w:rPr>
+          <w:rFonts w:ascii="Consolas" w:eastAsia="宋体" w:hAnsi="Consolas" w:cs="宋体"/>
+          <w:color w:val="AD06C1"/>
+          <w:kern w:val="0"/>
+          <w:sz w:val="18"/>
+          <w:szCs w:val="18"/>
+        </w:rPr>
+        <w:t>.</w:t>
+      </w:r>
+      <w:r>
+        <w:rPr>
+          <w:rFonts w:ascii="Consolas" w:eastAsia="宋体" w:hAnsi="Consolas" w:cs="宋体"/>
+          <w:color w:val="2082AB"/>
+          <w:kern w:val="0"/>
+          <w:sz w:val="18"/>
+          <w:szCs w:val="18"/>
+        </w:rPr>
+        <w:t>get</w:t>
+      </w:r>
+      <w:r>
+        <w:rPr>
+          <w:rFonts w:ascii="Consolas" w:eastAsia="宋体" w:hAnsi="Consolas" w:cs="宋体"/>
+          <w:color w:val="333333"/>
+          <w:kern w:val="0"/>
+          <w:sz w:val="18"/>
+          <w:szCs w:val="18"/>
+        </w:rPr>
+        <w:t>()</w:t>
+      </w:r>
+    </w:p>
+    <w:p>
+      <w:pPr>
+        <w:widowControl/>
+        <w:shd w:val="clear" w:color="auto" w:fill="FFFFFF"/>
+        <w:spacing w:line="360" w:lineRule="atLeast"/>
+        <w:jc w:val="left"/>
+        <w:rPr>
+          <w:rFonts w:ascii="Consolas" w:eastAsia="宋体" w:hAnsi="Consolas" w:cs="宋体"/>
+          <w:color w:val="333333"/>
+          <w:kern w:val="0"/>
+          <w:sz w:val="18"/>
+          <w:szCs w:val="18"/>
+        </w:rPr>
+      </w:pPr>
+      <w:r>
+        <w:rPr>
+          <w:rFonts w:ascii="Consolas" w:eastAsia="宋体" w:hAnsi="Consolas" w:cs="宋体"/>
+          <w:color w:val="333333"/>
+          <w:kern w:val="0"/>
+          <w:sz w:val="18"/>
+          <w:szCs w:val="18"/>
+        </w:rPr>
+        <w:t>    </w:t>
+      </w:r>
+      <w:r>
+        <w:rPr>
+          <w:rFonts w:ascii="Consolas" w:eastAsia="宋体" w:hAnsi="Consolas" w:cs="宋体"/>
+          <w:color w:val="AD06C1"/>
+          <w:kern w:val="0"/>
+          <w:sz w:val="18"/>
+          <w:szCs w:val="18"/>
+        </w:rPr>
+        <w:t>.</w:t>
+      </w:r>
+      <w:proofErr w:type="gramStart"/>
+      <w:r>
+        <w:rPr>
+          <w:rFonts w:ascii="Consolas" w:eastAsia="宋体" w:hAnsi="Consolas" w:cs="宋体"/>
+          <w:color w:val="2082AB"/>
+          <w:kern w:val="0"/>
+          <w:sz w:val="18"/>
+          <w:szCs w:val="18"/>
+        </w:rPr>
+        <w:t>then</w:t>
+      </w:r>
+      <w:r>
+        <w:rPr>
+          <w:rFonts w:ascii="Consolas" w:eastAsia="宋体" w:hAnsi="Consolas" w:cs="宋体"/>
+          <w:color w:val="333333"/>
+          <w:kern w:val="0"/>
+          <w:sz w:val="18"/>
+          <w:szCs w:val="18"/>
+        </w:rPr>
+        <w:t>(</w:t>
+      </w:r>
+      <w:proofErr w:type="gramEnd"/>
+      <w:r>
+        <w:rPr>
+          <w:rFonts w:ascii="Consolas" w:eastAsia="宋体" w:hAnsi="Consolas" w:cs="宋体"/>
+          <w:color w:val="BD5C00"/>
+          <w:kern w:val="0"/>
+          <w:sz w:val="18"/>
+          <w:szCs w:val="18"/>
+        </w:rPr>
+        <w:t>res</w:t>
+      </w:r>
+      <w:r>
+        <w:rPr>
+          <w:rFonts w:ascii="Consolas" w:eastAsia="宋体" w:hAnsi="Consolas" w:cs="宋体"/>
+          <w:color w:val="2674E0"/>
+          <w:kern w:val="0"/>
+          <w:sz w:val="18"/>
+          <w:szCs w:val="18"/>
+        </w:rPr>
+        <w:t>=&gt;</w:t>
+      </w:r>
+      <w:r>
+        <w:rPr>
+          <w:rFonts w:ascii="Consolas" w:eastAsia="宋体" w:hAnsi="Consolas" w:cs="宋体"/>
+          <w:color w:val="AD06C1"/>
+          <w:kern w:val="0"/>
+          <w:sz w:val="18"/>
+          <w:szCs w:val="18"/>
+        </w:rPr>
+        <w:t>{</w:t>
+      </w:r>
+    </w:p>
+    <w:p>
+      <w:pPr>
+        <w:widowControl/>
+        <w:shd w:val="clear" w:color="auto" w:fill="FFFFFF"/>
+        <w:spacing w:line="360" w:lineRule="atLeast"/>
+        <w:jc w:val="left"/>
+        <w:rPr>
+          <w:rFonts w:ascii="Consolas" w:eastAsia="宋体" w:hAnsi="Consolas" w:cs="宋体"/>
+          <w:color w:val="333333"/>
+          <w:kern w:val="0"/>
+          <w:sz w:val="18"/>
+          <w:szCs w:val="18"/>
+        </w:rPr>
+      </w:pPr>
+      <w:r>
+        <w:rPr>
+          <w:rFonts w:ascii="Consolas" w:eastAsia="宋体" w:hAnsi="Consolas" w:cs="宋体"/>
+          <w:color w:val="333333"/>
+          <w:kern w:val="0"/>
+          <w:sz w:val="18"/>
+          <w:szCs w:val="18"/>
+        </w:rPr>
+        <w:t>      </w:t>
+      </w:r>
+      <w:proofErr w:type="spellStart"/>
+      <w:proofErr w:type="gramStart"/>
+      <w:r>
+        <w:rPr>
+          <w:rFonts w:ascii="Consolas" w:eastAsia="宋体" w:hAnsi="Consolas" w:cs="宋体"/>
+          <w:color w:val="0024D6"/>
+          <w:kern w:val="0"/>
+          <w:sz w:val="18"/>
+          <w:szCs w:val="18"/>
+        </w:rPr>
+        <w:t>this</w:t>
+      </w:r>
+      <w:r>
+        <w:rPr>
+          <w:rFonts w:ascii="Consolas" w:eastAsia="宋体" w:hAnsi="Consolas" w:cs="宋体"/>
+          <w:color w:val="AD06C1"/>
+          <w:kern w:val="0"/>
+          <w:sz w:val="18"/>
+          <w:szCs w:val="18"/>
+        </w:rPr>
+        <w:t>.</w:t>
+      </w:r>
+      <w:r>
+        <w:rPr>
+          <w:rFonts w:ascii="Consolas" w:eastAsia="宋体" w:hAnsi="Consolas" w:cs="宋体"/>
+          <w:color w:val="2082AB"/>
+          <w:kern w:val="0"/>
+          <w:sz w:val="18"/>
+          <w:szCs w:val="18"/>
+        </w:rPr>
+        <w:t>setData</w:t>
+      </w:r>
+      <w:proofErr w:type="spellEnd"/>
+      <w:r>
+        <w:rPr>
+          <w:rFonts w:ascii="Consolas" w:eastAsia="宋体" w:hAnsi="Consolas" w:cs="宋体"/>
+          <w:color w:val="333333"/>
+          <w:kern w:val="0"/>
+          <w:sz w:val="18"/>
+          <w:szCs w:val="18"/>
+        </w:rPr>
+        <w:t>(</w:t>
+      </w:r>
+      <w:r>
+        <w:rPr>
+          <w:rFonts w:ascii="Consolas" w:eastAsia="宋体" w:hAnsi="Consolas" w:cs="宋体"/>
+          <w:color w:val="AD06C1"/>
+          <w:kern w:val="0"/>
+          <w:sz w:val="18"/>
+          <w:szCs w:val="18"/>
+        </w:rPr>
+        <w:t>{</w:t>
+      </w:r>
+      <w:proofErr w:type="gramEnd"/>
+    </w:p>
+    <w:p>
+      <w:pPr>
+        <w:widowControl/>
+        <w:shd w:val="clear" w:color="auto" w:fill="FFFFFF"/>
+        <w:spacing w:line="360" w:lineRule="atLeast"/>
+        <w:jc w:val="left"/>
+        <w:rPr>
+          <w:rFonts w:ascii="Consolas" w:eastAsia="宋体" w:hAnsi="Consolas" w:cs="宋体"/>
+          <w:color w:val="333333"/>
+          <w:kern w:val="0"/>
+          <w:sz w:val="18"/>
+          <w:szCs w:val="18"/>
+        </w:rPr>
+      </w:pPr>
+      <w:r>
+        <w:rPr>
+          <w:rFonts w:ascii="Consolas" w:eastAsia="宋体" w:hAnsi="Consolas" w:cs="宋体"/>
+          <w:color w:val="333333"/>
+          <w:kern w:val="0"/>
+          <w:sz w:val="18"/>
+          <w:szCs w:val="18"/>
+        </w:rPr>
+        <w:t>        </w:t>
+      </w:r>
+      <w:proofErr w:type="spellStart"/>
+      <w:proofErr w:type="gramStart"/>
+      <w:r>
+        <w:rPr>
+          <w:rFonts w:ascii="Consolas" w:eastAsia="宋体" w:hAnsi="Consolas" w:cs="宋体"/>
+          <w:color w:val="333333"/>
+          <w:kern w:val="0"/>
+          <w:sz w:val="18"/>
+          <w:szCs w:val="18"/>
+        </w:rPr>
+        <w:t>dataArr</w:t>
+      </w:r>
+      <w:proofErr w:type="spellEnd"/>
+      <w:r>
+        <w:rPr>
+          <w:rFonts w:ascii="Consolas" w:eastAsia="宋体" w:hAnsi="Consolas" w:cs="宋体"/>
+          <w:color w:val="333333"/>
+          <w:kern w:val="0"/>
+          <w:sz w:val="18"/>
+          <w:szCs w:val="18"/>
+        </w:rPr>
+        <w:t> </w:t>
+      </w:r>
+      <w:r>
+        <w:rPr>
+          <w:rFonts w:ascii="Consolas" w:eastAsia="宋体" w:hAnsi="Consolas" w:cs="宋体"/>
+          <w:color w:val="AD06C1"/>
+          <w:kern w:val="0"/>
+          <w:sz w:val="18"/>
+          <w:szCs w:val="18"/>
+        </w:rPr>
+        <w:t>:</w:t>
+      </w:r>
+      <w:proofErr w:type="gramEnd"/>
+      <w:r>
+        <w:rPr>
+          <w:rFonts w:ascii="Consolas" w:eastAsia="宋体" w:hAnsi="Consolas" w:cs="宋体"/>
+          <w:color w:val="333333"/>
+          <w:kern w:val="0"/>
+          <w:sz w:val="18"/>
+          <w:szCs w:val="18"/>
+        </w:rPr>
+        <w:t> </w:t>
+      </w:r>
+      <w:proofErr w:type="spellStart"/>
+      <w:r>
+        <w:rPr>
+          <w:rFonts w:ascii="Consolas" w:eastAsia="宋体" w:hAnsi="Consolas" w:cs="宋体"/>
+          <w:color w:val="696969"/>
+          <w:kern w:val="0"/>
+          <w:sz w:val="18"/>
+          <w:szCs w:val="18"/>
+        </w:rPr>
+        <w:t>res</w:t>
+      </w:r>
+      <w:r>
+        <w:rPr>
+          <w:rFonts w:ascii="Consolas" w:eastAsia="宋体" w:hAnsi="Consolas" w:cs="宋体"/>
+          <w:color w:val="AD06C1"/>
+          <w:kern w:val="0"/>
+          <w:sz w:val="18"/>
+          <w:szCs w:val="18"/>
+        </w:rPr>
+        <w:t>.</w:t>
+      </w:r>
+      <w:r>
+        <w:rPr>
+          <w:rFonts w:ascii="Consolas" w:eastAsia="宋体" w:hAnsi="Consolas" w:cs="宋体"/>
+          <w:color w:val="696969"/>
+          <w:kern w:val="0"/>
+          <w:sz w:val="18"/>
+          <w:szCs w:val="18"/>
+        </w:rPr>
+        <w:t>data</w:t>
+      </w:r>
+      <w:proofErr w:type="spellEnd"/>
+    </w:p>
+    <w:p>
+      <w:pPr>
+        <w:widowControl/>
+        <w:shd w:val="clear" w:color="auto" w:fill="FFFFFF"/>
+        <w:spacing w:line="360" w:lineRule="atLeast"/>
+        <w:jc w:val="left"/>
+        <w:rPr>
+          <w:rFonts w:ascii="Consolas" w:eastAsia="宋体" w:hAnsi="Consolas" w:cs="宋体"/>
+          <w:color w:val="333333"/>
+          <w:kern w:val="0"/>
+          <w:sz w:val="18"/>
+          <w:szCs w:val="18"/>
+        </w:rPr>
+      </w:pPr>
+      <w:r>
+        <w:rPr>
+          <w:rFonts w:ascii="Consolas" w:eastAsia="宋体" w:hAnsi="Consolas" w:cs="宋体"/>
+          <w:color w:val="333333"/>
+          <w:kern w:val="0"/>
+          <w:sz w:val="18"/>
+          <w:szCs w:val="18"/>
+        </w:rPr>
+        <w:t>      </w:t>
+      </w:r>
+      <w:r>
+        <w:rPr>
+          <w:rFonts w:ascii="Consolas" w:eastAsia="宋体" w:hAnsi="Consolas" w:cs="宋体"/>
+          <w:color w:val="AD06C1"/>
+          <w:kern w:val="0"/>
+          <w:sz w:val="18"/>
+          <w:szCs w:val="18"/>
+        </w:rPr>
+        <w:t>}</w:t>
+      </w:r>
+      <w:r>
+        <w:rPr>
+          <w:rFonts w:ascii="Consolas" w:eastAsia="宋体" w:hAnsi="Consolas" w:cs="宋体"/>
+          <w:color w:val="333333"/>
+          <w:kern w:val="0"/>
+          <w:sz w:val="18"/>
+          <w:szCs w:val="18"/>
+        </w:rPr>
+        <w:t>)</w:t>
+      </w:r>
+    </w:p>
+    <w:p>
+      <w:pPr>
+        <w:widowControl/>
+        <w:shd w:val="clear" w:color="auto" w:fill="FFFFFF"/>
+        <w:spacing w:line="360" w:lineRule="atLeast"/>
+        <w:jc w:val="left"/>
+        <w:rPr>
+          <w:rFonts w:ascii="Consolas" w:eastAsia="宋体" w:hAnsi="Consolas" w:cs="宋体"/>
+          <w:color w:val="333333"/>
+          <w:kern w:val="0"/>
+          <w:sz w:val="18"/>
+          <w:szCs w:val="18"/>
+        </w:rPr>
+      </w:pPr>
+      <w:r>
+        <w:rPr>
+          <w:rFonts w:ascii="Consolas" w:eastAsia="宋体" w:hAnsi="Consolas" w:cs="宋体"/>
+          <w:color w:val="333333"/>
+          <w:kern w:val="0"/>
+          <w:sz w:val="18"/>
+          <w:szCs w:val="18"/>
+        </w:rPr>
+        <w:t>    </w:t>
+      </w:r>
+      <w:r>
+        <w:rPr>
+          <w:rFonts w:ascii="Consolas" w:eastAsia="宋体" w:hAnsi="Consolas" w:cs="宋体"/>
+          <w:color w:val="AD06C1"/>
+          <w:kern w:val="0"/>
+          <w:sz w:val="18"/>
+          <w:szCs w:val="18"/>
+        </w:rPr>
+        <w:t>}</w:t>
+      </w:r>
+      <w:r>
+        <w:rPr>
+          <w:rFonts w:ascii="Consolas" w:eastAsia="宋体" w:hAnsi="Consolas" w:cs="宋体"/>
+          <w:color w:val="333333"/>
+          <w:kern w:val="0"/>
+          <w:sz w:val="18"/>
+          <w:szCs w:val="18"/>
+        </w:rPr>
+        <w:t>)</w:t>
+      </w:r>
+    </w:p>
+    <w:p>
+      <w:pPr>
+        <w:widowControl/>
+        <w:shd w:val="clear" w:color="auto" w:fill="FFFFFF"/>
+        <w:spacing w:line="360" w:lineRule="atLeast"/>
+        <w:jc w:val="left"/>
+        <w:rPr>
+          <w:rFonts w:ascii="Consolas" w:eastAsia="宋体" w:hAnsi="Consolas" w:cs="宋体"/>
+          <w:color w:val="333333"/>
+          <w:kern w:val="0"/>
+          <w:sz w:val="18"/>
+          <w:szCs w:val="18"/>
+        </w:rPr>
+      </w:pPr>
+      <w:r>
+        <w:rPr>
+          <w:rFonts w:ascii="Consolas" w:eastAsia="宋体" w:hAnsi="Consolas" w:cs="宋体"/>
+          <w:color w:val="333333"/>
+          <w:kern w:val="0"/>
+          <w:sz w:val="18"/>
+          <w:szCs w:val="18"/>
+        </w:rPr>
+        <w:t>  </w:t>
+      </w:r>
+      <w:r>
+        <w:rPr>
+          <w:rFonts w:ascii="Consolas" w:eastAsia="宋体" w:hAnsi="Consolas" w:cs="宋体"/>
+          <w:color w:val="AD06C1"/>
+          <w:kern w:val="0"/>
+          <w:sz w:val="18"/>
+          <w:szCs w:val="18"/>
+        </w:rPr>
+        <w:t>}</w:t>
+      </w:r>
+    </w:p>
+    <w:p>
+      <w:pPr>
+        <w:rPr>
+          <w:rFonts w:hint="eastAsia"/>
+        </w:rPr>
+      </w:pPr>
+    </w:p>
+    <w:p>
+      <w:pPr>
+        <w:rPr>
+          <w:rFonts w:hint="eastAsia"/>
+        </w:rPr>
+      </w:pPr>
+      <w:r>
+        <w:rPr>
+          <w:rFonts w:hint="eastAsia"/>
+        </w:rPr>
+        <w:t>在</w:t>
+      </w:r>
+      <w:proofErr w:type="spellStart"/>
+      <w:r>
+        <w:rPr>
+          <w:rFonts w:hint="eastAsia"/>
+        </w:rPr>
+        <w:t>onLoad</w:t>
+      </w:r>
+      <w:proofErr w:type="spellEnd"/>
+      <w:r>
+        <w:rPr>
+          <w:rFonts w:hint="eastAsia"/>
+        </w:rPr>
+        <w:t>里面好像不用</w:t>
+      </w:r>
+      <w:proofErr w:type="spellStart"/>
+      <w:r>
+        <w:rPr>
+          <w:rFonts w:hint="eastAsia"/>
+        </w:rPr>
+        <w:t>this.</w:t>
+      </w:r>
+      <w:proofErr w:type="gramStart"/>
+      <w:r>
+        <w:rPr>
+          <w:rFonts w:hint="eastAsia"/>
+        </w:rPr>
+        <w:t>setData</w:t>
+      </w:r>
+      <w:proofErr w:type="spellEnd"/>
+      <w:proofErr w:type="gramEnd"/>
+    </w:p>
+    <w:p>
+      <w:pPr>
+        <w:rPr>
+          <w:rFonts w:hint="eastAsia"/>
+        </w:rPr>
+      </w:pPr>
+    </w:p>
+    <w:p>
+      <w:pPr>
+        <w:rPr>
+          <w:rFonts w:hint="eastAsia"/>
+        </w:rPr>
+      </w:pPr>
+      <w:r>
+        <w:rPr>
+          <w:rFonts w:hint="eastAsia"/>
+        </w:rPr>
+        <w:t>查询的条件</w:t>
+      </w:r>
+    </w:p>
+    <w:p>
+      <w:pPr>
+        <w:rPr>
+          <w:rFonts w:hint="eastAsia"/>
+        </w:rPr>
+      </w:pPr>
+      <w:r>
+        <w:rPr>
+          <w:rFonts w:hint="eastAsia"/>
+        </w:rPr>
+        <w:t>.limit(</w:t>
+      </w:r>
+      <w:r>
+        <w:rPr>
+          <w:rFonts w:hint="eastAsia"/>
+        </w:rPr>
+        <w:t>数字</w:t>
+      </w:r>
+      <w:r>
+        <w:rPr>
+          <w:rFonts w:hint="eastAsia"/>
+        </w:rPr>
+        <w:t>)</w:t>
+      </w:r>
+    </w:p>
+    <w:p>
+      <w:pPr>
+        <w:rPr>
+          <w:rFonts w:hint="eastAsia"/>
+        </w:rPr>
+      </w:pPr>
+      <w:r>
+        <w:rPr>
+          <w:rFonts w:hint="eastAsia"/>
+        </w:rPr>
+        <w:t>可以限制查询多少个，可以用在分</w:t>
+      </w:r>
+      <w:proofErr w:type="gramStart"/>
+      <w:r>
+        <w:rPr>
+          <w:rFonts w:hint="eastAsia"/>
+        </w:rPr>
+        <w:t>页显示</w:t>
+      </w:r>
+      <w:proofErr w:type="gramEnd"/>
+      <w:r>
+        <w:rPr>
+          <w:rFonts w:hint="eastAsia"/>
+        </w:rPr>
+        <w:t>等地方。</w:t>
+      </w:r>
+    </w:p>
+    <w:p>
+      <w:pPr>
+        <w:rPr>
+          <w:rFonts w:hint="eastAsia"/>
+        </w:rPr>
+      </w:pPr>
+    </w:p>
+    <w:p>
+      <w:pPr>
+        <w:rPr>
+          <w:rFonts w:hint="eastAsia"/>
+        </w:rPr>
+      </w:pPr>
+      <w:r>
+        <w:rPr>
+          <w:rFonts w:hint="eastAsia"/>
+        </w:rPr>
+        <w:t>排序</w:t>
+      </w:r>
+    </w:p>
+    <w:p>
+      <w:pPr>
+        <w:rPr>
+          <w:rFonts w:hint="eastAsia"/>
+        </w:rPr>
+      </w:pPr>
+      <w:r>
+        <w:rPr>
+          <w:rFonts w:hint="eastAsia"/>
+        </w:rPr>
+        <w:t>.</w:t>
+      </w:r>
+      <w:proofErr w:type="spellStart"/>
+      <w:r>
+        <w:rPr>
+          <w:rFonts w:hint="eastAsia"/>
+        </w:rPr>
+        <w:t>orderB</w:t>
+      </w:r>
+      <w:r>
+        <w:rPr>
+          <w:rFonts w:hint="eastAsia"/>
+        </w:rPr>
+        <w:t>y</w:t>
+      </w:r>
+      <w:proofErr w:type="spellEnd"/>
+      <w:r>
+        <w:rPr>
+          <w:rFonts w:hint="eastAsia"/>
+        </w:rPr>
+        <w:t>(</w:t>
+      </w:r>
+      <w:r>
+        <w:t>“</w:t>
+      </w:r>
+      <w:r>
+        <w:t>要根据哪个排序</w:t>
+      </w:r>
+      <w:r>
+        <w:t>”</w:t>
+      </w:r>
+      <w:r>
+        <w:rPr>
+          <w:rFonts w:hint="eastAsia"/>
+        </w:rPr>
+        <w:t>,</w:t>
+      </w:r>
+      <w:proofErr w:type="gramStart"/>
+      <w:r>
+        <w:t>”</w:t>
+      </w:r>
+      <w:proofErr w:type="gramEnd"/>
+      <w:r>
+        <w:t>排序方式</w:t>
+      </w:r>
+      <w:proofErr w:type="gramStart"/>
+      <w:r>
+        <w:t>”</w:t>
+      </w:r>
+      <w:proofErr w:type="gramEnd"/>
+      <w:r>
+        <w:rPr>
+          <w:rFonts w:hint="eastAsia"/>
+        </w:rPr>
+        <w:t>)</w:t>
+      </w:r>
+    </w:p>
+    <w:p>
+      <w:pPr>
+        <w:widowControl/>
+        <w:shd w:val="clear" w:color="auto" w:fill="FFFFFF"/>
+        <w:spacing w:line="360" w:lineRule="atLeast"/>
+        <w:jc w:val="left"/>
+        <w:rPr>
+          <w:rFonts w:ascii="Consolas" w:eastAsia="宋体" w:hAnsi="Consolas" w:cs="宋体"/>
+          <w:color w:val="333333"/>
+          <w:kern w:val="0"/>
+          <w:sz w:val="18"/>
+          <w:szCs w:val="18"/>
+        </w:rPr>
+      </w:pPr>
+      <w:r>
+        <w:rPr>
+          <w:rFonts w:ascii="Consolas" w:eastAsia="宋体" w:hAnsi="Consolas" w:cs="宋体"/>
+          <w:color w:val="AD06C1"/>
+          <w:kern w:val="0"/>
+          <w:sz w:val="18"/>
+          <w:szCs w:val="18"/>
+        </w:rPr>
+        <w:t>.</w:t>
+      </w:r>
+      <w:proofErr w:type="spellStart"/>
+      <w:proofErr w:type="gramStart"/>
+      <w:r>
+        <w:rPr>
+          <w:rFonts w:ascii="Consolas" w:eastAsia="宋体" w:hAnsi="Consolas" w:cs="宋体"/>
+          <w:color w:val="2082AB"/>
+          <w:kern w:val="0"/>
+          <w:sz w:val="18"/>
+          <w:szCs w:val="18"/>
+        </w:rPr>
+        <w:t>orderBy</w:t>
+      </w:r>
+      <w:proofErr w:type="spellEnd"/>
+      <w:r>
+        <w:rPr>
+          <w:rFonts w:ascii="Consolas" w:eastAsia="宋体" w:hAnsi="Consolas" w:cs="宋体"/>
+          <w:color w:val="333333"/>
+          <w:kern w:val="0"/>
+          <w:sz w:val="18"/>
+          <w:szCs w:val="18"/>
+        </w:rPr>
+        <w:t>(</w:t>
+      </w:r>
+      <w:proofErr w:type="gramEnd"/>
+      <w:r>
+        <w:rPr>
+          <w:rFonts w:ascii="Consolas" w:eastAsia="宋体" w:hAnsi="Consolas" w:cs="宋体"/>
+          <w:color w:val="AD06C1"/>
+          <w:kern w:val="0"/>
+          <w:sz w:val="18"/>
+          <w:szCs w:val="18"/>
+        </w:rPr>
+        <w:t>"</w:t>
+      </w:r>
+      <w:r>
+        <w:rPr>
+          <w:rFonts w:ascii="Consolas" w:eastAsia="宋体" w:hAnsi="Consolas" w:cs="宋体"/>
+          <w:color w:val="BD5C00"/>
+          <w:kern w:val="0"/>
+          <w:sz w:val="18"/>
+          <w:szCs w:val="18"/>
+        </w:rPr>
+        <w:t>author</w:t>
+      </w:r>
+      <w:r>
+        <w:rPr>
+          <w:rFonts w:ascii="Consolas" w:eastAsia="宋体" w:hAnsi="Consolas" w:cs="宋体"/>
+          <w:color w:val="AD06C1"/>
+          <w:kern w:val="0"/>
+          <w:sz w:val="18"/>
+          <w:szCs w:val="18"/>
+        </w:rPr>
+        <w:t>","</w:t>
+      </w:r>
+      <w:proofErr w:type="spellStart"/>
+      <w:r>
+        <w:rPr>
+          <w:rFonts w:ascii="Consolas" w:eastAsia="宋体" w:hAnsi="Consolas" w:cs="宋体"/>
+          <w:color w:val="BD5C00"/>
+          <w:kern w:val="0"/>
+          <w:sz w:val="18"/>
+          <w:szCs w:val="18"/>
+        </w:rPr>
+        <w:t>asc</w:t>
+      </w:r>
+      <w:proofErr w:type="spellEnd"/>
+      <w:r>
+        <w:rPr>
+          <w:rFonts w:ascii="Consolas" w:eastAsia="宋体" w:hAnsi="Consolas" w:cs="宋体"/>
+          <w:color w:val="AD06C1"/>
+          <w:kern w:val="0"/>
+          <w:sz w:val="18"/>
+          <w:szCs w:val="18"/>
+        </w:rPr>
+        <w:t>"</w:t>
+      </w:r>
+      <w:r>
+        <w:rPr>
+          <w:rFonts w:ascii="Consolas" w:eastAsia="宋体" w:hAnsi="Consolas" w:cs="宋体"/>
+          <w:color w:val="333333"/>
+          <w:kern w:val="0"/>
+          <w:sz w:val="18"/>
+          <w:szCs w:val="18"/>
+        </w:rPr>
+        <w:t>)</w:t>
+      </w:r>
+    </w:p>
+    <w:p>
+      <w:pPr>
+        <w:rPr>
+          <w:rFonts w:hint="eastAsia"/>
+        </w:rPr>
+      </w:pPr>
+      <w:r>
+        <w:rPr>
+          <w:rFonts w:hint="eastAsia"/>
+        </w:rPr>
+        <w:t>（顺序不重要，不过最好写在</w:t>
+      </w:r>
+      <w:r>
+        <w:rPr>
+          <w:rFonts w:hint="eastAsia"/>
+        </w:rPr>
+        <w:t>get</w:t>
+      </w:r>
+      <w:r>
+        <w:rPr>
+          <w:rFonts w:hint="eastAsia"/>
+        </w:rPr>
+        <w:t>前）</w:t>
+      </w:r>
+    </w:p>
+    <w:p>
+      <w:pPr>
+        <w:rPr>
+          <w:rFonts w:hint="eastAsia"/>
+        </w:rPr>
+      </w:pPr>
+      <w:proofErr w:type="spellStart"/>
+      <w:r>
+        <w:rPr>
+          <w:rFonts w:hint="eastAsia"/>
+        </w:rPr>
+        <w:t>asc</w:t>
+      </w:r>
+      <w:proofErr w:type="spellEnd"/>
+      <w:r>
+        <w:rPr>
+          <w:rFonts w:hint="eastAsia"/>
+        </w:rPr>
+        <w:t>顺序排序，从小到大</w:t>
+      </w:r>
+    </w:p>
+    <w:p>
+      <w:pPr>
+        <w:rPr>
+          <w:rFonts w:hint="eastAsia"/>
+        </w:rPr>
+      </w:pPr>
+      <w:proofErr w:type="spellStart"/>
+      <w:r>
+        <w:rPr>
+          <w:rFonts w:hint="eastAsia"/>
+        </w:rPr>
+        <w:t>desc</w:t>
+      </w:r>
+      <w:proofErr w:type="spellEnd"/>
+      <w:r>
+        <w:rPr>
+          <w:rFonts w:hint="eastAsia"/>
+        </w:rPr>
+        <w:t>倒序，从大到小</w:t>
+      </w:r>
+      <w:r>
+        <w:rPr>
+          <w:rFonts w:hint="eastAsia"/>
+        </w:rPr>
+        <w:t>（通常用这个多，重要的在上，不重要的在下）</w:t>
+      </w:r>
+    </w:p>
+    <w:p>
+      <w:pPr>
+        <w:rPr>
+          <w:rFonts w:hint="eastAsia"/>
+        </w:rPr>
+      </w:pPr>
+    </w:p>
+    <w:p>
+      <w:pPr>
+        <w:rPr>
+          <w:rFonts w:hint="eastAsia"/>
+        </w:rPr>
+      </w:pPr>
+      <w:r>
+        <w:rPr>
+          <w:rFonts w:hint="eastAsia"/>
+        </w:rPr>
+        <w:t>.skip(</w:t>
+      </w:r>
+      <w:r>
+        <w:rPr>
+          <w:rFonts w:hint="eastAsia"/>
+        </w:rPr>
+        <w:t>数字</w:t>
+      </w:r>
+      <w:r>
+        <w:rPr>
+          <w:rFonts w:hint="eastAsia"/>
+        </w:rPr>
+        <w:t>)</w:t>
+      </w:r>
+    </w:p>
+    <w:p>
+      <w:pPr>
+        <w:rPr>
+          <w:rFonts w:hint="eastAsia"/>
+        </w:rPr>
+      </w:pPr>
+      <w:r>
+        <w:rPr>
+          <w:rFonts w:hint="eastAsia"/>
+        </w:rPr>
+        <w:t>常常用于分页，</w:t>
+      </w:r>
+      <w:r>
+        <w:rPr>
+          <w:rFonts w:hint="eastAsia"/>
+        </w:rPr>
+        <w:t>数字代表过滤多少个。</w:t>
+      </w:r>
+    </w:p>
+    <w:p>
+      <w:pPr>
+        <w:rPr>
+          <w:rFonts w:hint="eastAsia"/>
+        </w:rPr>
+      </w:pPr>
+      <w:r>
+        <w:rPr>
+          <w:rFonts w:hint="eastAsia"/>
+        </w:rPr>
+        <w:t>比如第一页是</w:t>
+      </w:r>
+      <w:r>
+        <w:rPr>
+          <w:rFonts w:hint="eastAsia"/>
+        </w:rPr>
+        <w:t>1-10</w:t>
+      </w:r>
+      <w:r>
+        <w:rPr>
+          <w:rFonts w:hint="eastAsia"/>
+        </w:rPr>
+        <w:t>号，第二页展示的时候就可以用</w:t>
+      </w:r>
+      <w:r>
+        <w:rPr>
+          <w:rFonts w:hint="eastAsia"/>
+        </w:rPr>
+        <w:t>skip(10)</w:t>
+      </w:r>
+      <w:r>
+        <w:rPr>
+          <w:rFonts w:hint="eastAsia"/>
+        </w:rPr>
+        <w:t>跳过前</w:t>
+      </w:r>
+      <w:r>
+        <w:rPr>
+          <w:rFonts w:hint="eastAsia"/>
+        </w:rPr>
+        <w:t>10</w:t>
+      </w:r>
+      <w:r>
+        <w:rPr>
+          <w:rFonts w:hint="eastAsia"/>
+        </w:rPr>
+        <w:t>个来继续排序</w:t>
+      </w:r>
+    </w:p>
+    <w:p>
+      <w:pPr>
+        <w:rPr>
+          <w:rFonts w:hint="eastAsia"/>
+        </w:rPr>
+      </w:pPr>
+    </w:p>
+    <w:p>
+      <w:pPr>
+        <w:rPr>
+          <w:rFonts w:hint="eastAsia"/>
+        </w:rPr>
+      </w:pPr>
+      <w:r>
+        <w:rPr>
+          <w:rFonts w:hint="eastAsia"/>
+        </w:rPr>
+        <w:t>.field(</w:t>
+      </w:r>
+      <w:r>
+        <w:rPr>
+          <w:rFonts w:hint="eastAsia"/>
+        </w:rPr>
+        <w:t>对象</w:t>
+      </w:r>
+      <w:r>
+        <w:rPr>
+          <w:rFonts w:hint="eastAsia"/>
+        </w:rPr>
+        <w:t>)</w:t>
+      </w:r>
+    </w:p>
+    <w:p>
+      <w:pPr>
+        <w:rPr>
+          <w:rFonts w:hint="eastAsia"/>
+        </w:rPr>
+      </w:pPr>
+      <w:proofErr w:type="gramStart"/>
+      <w:r>
+        <w:rPr>
+          <w:rFonts w:hint="eastAsia"/>
+        </w:rPr>
+        <w:t>里面存</w:t>
+      </w:r>
+      <w:proofErr w:type="gramEnd"/>
+      <w:r>
+        <w:rPr>
+          <w:rFonts w:hint="eastAsia"/>
+        </w:rPr>
+        <w:t>的是一个对象</w:t>
+      </w:r>
+    </w:p>
+    <w:p>
+      <w:pPr>
+        <w:rPr>
+          <w:rFonts w:hint="eastAsia"/>
+        </w:rPr>
+      </w:pPr>
+      <w:r>
+        <w:rPr>
+          <w:rFonts w:hint="eastAsia"/>
+        </w:rPr>
+        <w:lastRenderedPageBreak/>
+        <w:t>如果你想要某几项出现，就用</w:t>
+      </w:r>
+      <w:r>
+        <w:rPr>
+          <w:rFonts w:hint="eastAsia"/>
+        </w:rPr>
+        <w:t>field</w:t>
+      </w:r>
+      <w:r>
+        <w:rPr>
+          <w:rFonts w:hint="eastAsia"/>
+        </w:rPr>
+        <w:t>把该项设为</w:t>
+      </w:r>
+      <w:r>
+        <w:rPr>
+          <w:rFonts w:hint="eastAsia"/>
+        </w:rPr>
+        <w:t>true</w:t>
+      </w:r>
+      <w:r>
+        <w:rPr>
+          <w:rFonts w:hint="eastAsia"/>
+        </w:rPr>
+        <w:t>，就会</w:t>
+      </w:r>
+      <w:r>
+        <w:rPr>
+          <w:rFonts w:hint="eastAsia"/>
+        </w:rPr>
+        <w:t>只</w:t>
+      </w:r>
+      <w:r>
+        <w:rPr>
+          <w:rFonts w:hint="eastAsia"/>
+        </w:rPr>
+        <w:t>返回</w:t>
+      </w:r>
+      <w:r>
+        <w:rPr>
+          <w:rFonts w:hint="eastAsia"/>
+        </w:rPr>
+        <w:t>该项</w:t>
+      </w:r>
+    </w:p>
+    <w:p>
+      <w:pPr>
+        <w:widowControl/>
+        <w:shd w:val="clear" w:color="auto" w:fill="FFFFFF"/>
+        <w:spacing w:line="360" w:lineRule="atLeast"/>
+        <w:jc w:val="left"/>
+        <w:rPr>
+          <w:rFonts w:ascii="Consolas" w:eastAsia="宋体" w:hAnsi="Consolas" w:cs="宋体"/>
+          <w:color w:val="333333"/>
+          <w:kern w:val="0"/>
+          <w:sz w:val="18"/>
+          <w:szCs w:val="18"/>
+        </w:rPr>
+      </w:pPr>
+      <w:r>
+        <w:rPr>
+          <w:rFonts w:ascii="Consolas" w:eastAsia="宋体" w:hAnsi="Consolas" w:cs="宋体"/>
+          <w:color w:val="333333"/>
+          <w:kern w:val="0"/>
+          <w:sz w:val="18"/>
+          <w:szCs w:val="18"/>
+        </w:rPr>
+        <w:t>    </w:t>
+      </w:r>
+      <w:proofErr w:type="spellStart"/>
+      <w:proofErr w:type="gramStart"/>
+      <w:r>
+        <w:rPr>
+          <w:rFonts w:ascii="Consolas" w:eastAsia="宋体" w:hAnsi="Consolas" w:cs="宋体"/>
+          <w:color w:val="696969"/>
+          <w:kern w:val="0"/>
+          <w:sz w:val="18"/>
+          <w:szCs w:val="18"/>
+        </w:rPr>
+        <w:t>db</w:t>
+      </w:r>
+      <w:r>
+        <w:rPr>
+          <w:rFonts w:ascii="Consolas" w:eastAsia="宋体" w:hAnsi="Consolas" w:cs="宋体"/>
+          <w:color w:val="AD06C1"/>
+          <w:kern w:val="0"/>
+          <w:sz w:val="18"/>
+          <w:szCs w:val="18"/>
+        </w:rPr>
+        <w:t>.</w:t>
+      </w:r>
+      <w:r>
+        <w:rPr>
+          <w:rFonts w:ascii="Consolas" w:eastAsia="宋体" w:hAnsi="Consolas" w:cs="宋体"/>
+          <w:color w:val="2082AB"/>
+          <w:kern w:val="0"/>
+          <w:sz w:val="18"/>
+          <w:szCs w:val="18"/>
+        </w:rPr>
+        <w:t>collection</w:t>
+      </w:r>
+      <w:proofErr w:type="spellEnd"/>
+      <w:r>
+        <w:rPr>
+          <w:rFonts w:ascii="Consolas" w:eastAsia="宋体" w:hAnsi="Consolas" w:cs="宋体"/>
+          <w:color w:val="333333"/>
+          <w:kern w:val="0"/>
+          <w:sz w:val="18"/>
+          <w:szCs w:val="18"/>
+        </w:rPr>
+        <w:t>(</w:t>
+      </w:r>
+      <w:proofErr w:type="gramEnd"/>
+      <w:r>
+        <w:rPr>
+          <w:rFonts w:ascii="Consolas" w:eastAsia="宋体" w:hAnsi="Consolas" w:cs="宋体"/>
+          <w:color w:val="AD06C1"/>
+          <w:kern w:val="0"/>
+          <w:sz w:val="18"/>
+          <w:szCs w:val="18"/>
+        </w:rPr>
+        <w:t>"</w:t>
+      </w:r>
+      <w:proofErr w:type="spellStart"/>
+      <w:r>
+        <w:rPr>
+          <w:rFonts w:ascii="Consolas" w:eastAsia="宋体" w:hAnsi="Consolas" w:cs="宋体"/>
+          <w:color w:val="BD5C00"/>
+          <w:kern w:val="0"/>
+          <w:sz w:val="18"/>
+          <w:szCs w:val="18"/>
+        </w:rPr>
+        <w:t>demolist</w:t>
+      </w:r>
+      <w:proofErr w:type="spellEnd"/>
+      <w:r>
+        <w:rPr>
+          <w:rFonts w:ascii="Consolas" w:eastAsia="宋体" w:hAnsi="Consolas" w:cs="宋体"/>
+          <w:color w:val="AD06C1"/>
+          <w:kern w:val="0"/>
+          <w:sz w:val="18"/>
+          <w:szCs w:val="18"/>
+        </w:rPr>
+        <w:t>"</w:t>
+      </w:r>
+      <w:r>
+        <w:rPr>
+          <w:rFonts w:ascii="Consolas" w:eastAsia="宋体" w:hAnsi="Consolas" w:cs="宋体"/>
+          <w:color w:val="333333"/>
+          <w:kern w:val="0"/>
+          <w:sz w:val="18"/>
+          <w:szCs w:val="18"/>
+        </w:rPr>
+        <w:t>)</w:t>
+      </w:r>
+      <w:r>
+        <w:rPr>
+          <w:rFonts w:ascii="Consolas" w:eastAsia="宋体" w:hAnsi="Consolas" w:cs="宋体"/>
+          <w:color w:val="AD06C1"/>
+          <w:kern w:val="0"/>
+          <w:sz w:val="18"/>
+          <w:szCs w:val="18"/>
+        </w:rPr>
+        <w:t>.</w:t>
+      </w:r>
+      <w:r>
+        <w:rPr>
+          <w:rFonts w:ascii="Consolas" w:eastAsia="宋体" w:hAnsi="Consolas" w:cs="宋体"/>
+          <w:color w:val="2082AB"/>
+          <w:kern w:val="0"/>
+          <w:sz w:val="18"/>
+          <w:szCs w:val="18"/>
+        </w:rPr>
+        <w:t>field</w:t>
+      </w:r>
+      <w:r>
+        <w:rPr>
+          <w:rFonts w:ascii="Consolas" w:eastAsia="宋体" w:hAnsi="Consolas" w:cs="宋体"/>
+          <w:color w:val="333333"/>
+          <w:kern w:val="0"/>
+          <w:sz w:val="18"/>
+          <w:szCs w:val="18"/>
+        </w:rPr>
+        <w:t>(</w:t>
+      </w:r>
+      <w:r>
+        <w:rPr>
+          <w:rFonts w:ascii="Consolas" w:eastAsia="宋体" w:hAnsi="Consolas" w:cs="宋体"/>
+          <w:color w:val="AD06C1"/>
+          <w:kern w:val="0"/>
+          <w:sz w:val="18"/>
+          <w:szCs w:val="18"/>
+        </w:rPr>
+        <w:t>{</w:t>
+      </w:r>
+    </w:p>
+    <w:p>
+      <w:pPr>
+        <w:widowControl/>
+        <w:shd w:val="clear" w:color="auto" w:fill="FFFFFF"/>
+        <w:spacing w:line="360" w:lineRule="atLeast"/>
+        <w:jc w:val="left"/>
+        <w:rPr>
+          <w:rFonts w:ascii="Consolas" w:eastAsia="宋体" w:hAnsi="Consolas" w:cs="宋体"/>
+          <w:color w:val="333333"/>
+          <w:kern w:val="0"/>
+          <w:sz w:val="18"/>
+          <w:szCs w:val="18"/>
+        </w:rPr>
+      </w:pPr>
+      <w:r>
+        <w:rPr>
+          <w:rFonts w:ascii="Consolas" w:eastAsia="宋体" w:hAnsi="Consolas" w:cs="宋体"/>
+          <w:color w:val="333333"/>
+          <w:kern w:val="0"/>
+          <w:sz w:val="18"/>
+          <w:szCs w:val="18"/>
+        </w:rPr>
+        <w:t>      </w:t>
+      </w:r>
+      <w:proofErr w:type="spellStart"/>
+      <w:proofErr w:type="gramStart"/>
+      <w:r>
+        <w:rPr>
+          <w:rFonts w:ascii="Consolas" w:eastAsia="宋体" w:hAnsi="Consolas" w:cs="宋体"/>
+          <w:color w:val="333333"/>
+          <w:kern w:val="0"/>
+          <w:sz w:val="18"/>
+          <w:szCs w:val="18"/>
+        </w:rPr>
+        <w:t>author</w:t>
+      </w:r>
+      <w:r>
+        <w:rPr>
+          <w:rFonts w:ascii="Consolas" w:eastAsia="宋体" w:hAnsi="Consolas" w:cs="宋体"/>
+          <w:color w:val="AD06C1"/>
+          <w:kern w:val="0"/>
+          <w:sz w:val="18"/>
+          <w:szCs w:val="18"/>
+        </w:rPr>
+        <w:t>:</w:t>
+      </w:r>
+      <w:proofErr w:type="gramEnd"/>
+      <w:r>
+        <w:rPr>
+          <w:rFonts w:ascii="Consolas" w:eastAsia="宋体" w:hAnsi="Consolas" w:cs="宋体"/>
+          <w:color w:val="BD5C00"/>
+          <w:kern w:val="0"/>
+          <w:sz w:val="18"/>
+          <w:szCs w:val="18"/>
+        </w:rPr>
+        <w:t>true</w:t>
+      </w:r>
+      <w:proofErr w:type="spellEnd"/>
+    </w:p>
+    <w:p>
+      <w:pPr>
+        <w:widowControl/>
+        <w:shd w:val="clear" w:color="auto" w:fill="FFFFFF"/>
+        <w:spacing w:line="360" w:lineRule="atLeast"/>
+        <w:jc w:val="left"/>
+        <w:rPr>
+          <w:rFonts w:ascii="Consolas" w:eastAsia="宋体" w:hAnsi="Consolas" w:cs="宋体"/>
+          <w:color w:val="333333"/>
+          <w:kern w:val="0"/>
+          <w:sz w:val="18"/>
+          <w:szCs w:val="18"/>
+        </w:rPr>
+      </w:pPr>
+      <w:r>
+        <w:rPr>
+          <w:rFonts w:ascii="Consolas" w:eastAsia="宋体" w:hAnsi="Consolas" w:cs="宋体"/>
+          <w:color w:val="333333"/>
+          <w:kern w:val="0"/>
+          <w:sz w:val="18"/>
+          <w:szCs w:val="18"/>
+        </w:rPr>
+        <w:t>    </w:t>
+      </w:r>
+      <w:r>
+        <w:rPr>
+          <w:rFonts w:ascii="Consolas" w:eastAsia="宋体" w:hAnsi="Consolas" w:cs="宋体"/>
+          <w:color w:val="AD06C1"/>
+          <w:kern w:val="0"/>
+          <w:sz w:val="18"/>
+          <w:szCs w:val="18"/>
+        </w:rPr>
+        <w:t>}</w:t>
+      </w:r>
+      <w:r>
+        <w:rPr>
+          <w:rFonts w:ascii="Consolas" w:eastAsia="宋体" w:hAnsi="Consolas" w:cs="宋体"/>
+          <w:color w:val="333333"/>
+          <w:kern w:val="0"/>
+          <w:sz w:val="18"/>
+          <w:szCs w:val="18"/>
+        </w:rPr>
+        <w:t>)</w:t>
+      </w:r>
+      <w:r>
+        <w:rPr>
+          <w:rFonts w:ascii="Consolas" w:eastAsia="宋体" w:hAnsi="Consolas" w:cs="宋体"/>
+          <w:color w:val="AD06C1"/>
+          <w:kern w:val="0"/>
+          <w:sz w:val="18"/>
+          <w:szCs w:val="18"/>
+        </w:rPr>
+        <w:t>.</w:t>
+      </w:r>
+      <w:proofErr w:type="gramStart"/>
+      <w:r>
+        <w:rPr>
+          <w:rFonts w:ascii="Consolas" w:eastAsia="宋体" w:hAnsi="Consolas" w:cs="宋体"/>
+          <w:color w:val="2082AB"/>
+          <w:kern w:val="0"/>
+          <w:sz w:val="18"/>
+          <w:szCs w:val="18"/>
+        </w:rPr>
+        <w:t>get</w:t>
+      </w:r>
+      <w:r>
+        <w:rPr>
+          <w:rFonts w:ascii="Consolas" w:eastAsia="宋体" w:hAnsi="Consolas" w:cs="宋体"/>
+          <w:color w:val="333333"/>
+          <w:kern w:val="0"/>
+          <w:sz w:val="18"/>
+          <w:szCs w:val="18"/>
+        </w:rPr>
+        <w:t>()</w:t>
+      </w:r>
+      <w:proofErr w:type="gramEnd"/>
+    </w:p>
+    <w:p>
+      <w:pPr>
+        <w:widowControl/>
+        <w:shd w:val="clear" w:color="auto" w:fill="FFFFFF"/>
+        <w:spacing w:line="360" w:lineRule="atLeast"/>
+        <w:jc w:val="left"/>
+        <w:rPr>
+          <w:rFonts w:ascii="Consolas" w:eastAsia="宋体" w:hAnsi="Consolas" w:cs="宋体"/>
+          <w:color w:val="333333"/>
+          <w:kern w:val="0"/>
+          <w:sz w:val="18"/>
+          <w:szCs w:val="18"/>
+        </w:rPr>
+      </w:pPr>
+      <w:r>
+        <w:rPr>
+          <w:rFonts w:ascii="Consolas" w:eastAsia="宋体" w:hAnsi="Consolas" w:cs="宋体"/>
+          <w:color w:val="333333"/>
+          <w:kern w:val="0"/>
+          <w:sz w:val="18"/>
+          <w:szCs w:val="18"/>
+        </w:rPr>
+        <w:t>    </w:t>
+      </w:r>
+      <w:r>
+        <w:rPr>
+          <w:rFonts w:ascii="Consolas" w:eastAsia="宋体" w:hAnsi="Consolas" w:cs="宋体"/>
+          <w:color w:val="AD06C1"/>
+          <w:kern w:val="0"/>
+          <w:sz w:val="18"/>
+          <w:szCs w:val="18"/>
+        </w:rPr>
+        <w:t>.</w:t>
+      </w:r>
+      <w:proofErr w:type="gramStart"/>
+      <w:r>
+        <w:rPr>
+          <w:rFonts w:ascii="Consolas" w:eastAsia="宋体" w:hAnsi="Consolas" w:cs="宋体"/>
+          <w:color w:val="2082AB"/>
+          <w:kern w:val="0"/>
+          <w:sz w:val="18"/>
+          <w:szCs w:val="18"/>
+        </w:rPr>
+        <w:t>then</w:t>
+      </w:r>
+      <w:r>
+        <w:rPr>
+          <w:rFonts w:ascii="Consolas" w:eastAsia="宋体" w:hAnsi="Consolas" w:cs="宋体"/>
+          <w:color w:val="333333"/>
+          <w:kern w:val="0"/>
+          <w:sz w:val="18"/>
+          <w:szCs w:val="18"/>
+        </w:rPr>
+        <w:t>(</w:t>
+      </w:r>
+      <w:proofErr w:type="gramEnd"/>
+      <w:r>
+        <w:rPr>
+          <w:rFonts w:ascii="Consolas" w:eastAsia="宋体" w:hAnsi="Consolas" w:cs="宋体"/>
+          <w:color w:val="BD5C00"/>
+          <w:kern w:val="0"/>
+          <w:sz w:val="18"/>
+          <w:szCs w:val="18"/>
+        </w:rPr>
+        <w:t>res</w:t>
+      </w:r>
+      <w:r>
+        <w:rPr>
+          <w:rFonts w:ascii="Consolas" w:eastAsia="宋体" w:hAnsi="Consolas" w:cs="宋体"/>
+          <w:color w:val="2674E0"/>
+          <w:kern w:val="0"/>
+          <w:sz w:val="18"/>
+          <w:szCs w:val="18"/>
+        </w:rPr>
+        <w:t>=&gt;</w:t>
+      </w:r>
+      <w:r>
+        <w:rPr>
+          <w:rFonts w:ascii="Consolas" w:eastAsia="宋体" w:hAnsi="Consolas" w:cs="宋体"/>
+          <w:color w:val="AD06C1"/>
+          <w:kern w:val="0"/>
+          <w:sz w:val="18"/>
+          <w:szCs w:val="18"/>
+        </w:rPr>
+        <w:t>{</w:t>
+      </w:r>
+    </w:p>
+    <w:p>
+      <w:pPr>
+        <w:widowControl/>
+        <w:shd w:val="clear" w:color="auto" w:fill="FFFFFF"/>
+        <w:spacing w:line="360" w:lineRule="atLeast"/>
+        <w:jc w:val="left"/>
+        <w:rPr>
+          <w:rFonts w:ascii="Consolas" w:eastAsia="宋体" w:hAnsi="Consolas" w:cs="宋体"/>
+          <w:color w:val="333333"/>
+          <w:kern w:val="0"/>
+          <w:sz w:val="18"/>
+          <w:szCs w:val="18"/>
+        </w:rPr>
+      </w:pPr>
+      <w:r>
+        <w:rPr>
+          <w:rFonts w:ascii="Consolas" w:eastAsia="宋体" w:hAnsi="Consolas" w:cs="宋体"/>
+          <w:color w:val="333333"/>
+          <w:kern w:val="0"/>
+          <w:sz w:val="18"/>
+          <w:szCs w:val="18"/>
+        </w:rPr>
+        <w:t>      </w:t>
+      </w:r>
+      <w:proofErr w:type="gramStart"/>
+      <w:r>
+        <w:rPr>
+          <w:rFonts w:ascii="Consolas" w:eastAsia="宋体" w:hAnsi="Consolas" w:cs="宋体"/>
+          <w:color w:val="008CC5"/>
+          <w:kern w:val="0"/>
+          <w:sz w:val="18"/>
+          <w:szCs w:val="18"/>
+        </w:rPr>
+        <w:t>console</w:t>
+      </w:r>
+      <w:r>
+        <w:rPr>
+          <w:rFonts w:ascii="Consolas" w:eastAsia="宋体" w:hAnsi="Consolas" w:cs="宋体"/>
+          <w:color w:val="AD06C1"/>
+          <w:kern w:val="0"/>
+          <w:sz w:val="18"/>
+          <w:szCs w:val="18"/>
+        </w:rPr>
+        <w:t>.</w:t>
+      </w:r>
+      <w:r>
+        <w:rPr>
+          <w:rFonts w:ascii="Consolas" w:eastAsia="宋体" w:hAnsi="Consolas" w:cs="宋体"/>
+          <w:color w:val="2082AB"/>
+          <w:kern w:val="0"/>
+          <w:sz w:val="18"/>
+          <w:szCs w:val="18"/>
+        </w:rPr>
+        <w:t>log</w:t>
+      </w:r>
+      <w:r>
+        <w:rPr>
+          <w:rFonts w:ascii="Consolas" w:eastAsia="宋体" w:hAnsi="Consolas" w:cs="宋体"/>
+          <w:color w:val="333333"/>
+          <w:kern w:val="0"/>
+          <w:sz w:val="18"/>
+          <w:szCs w:val="18"/>
+        </w:rPr>
+        <w:t>(</w:t>
+      </w:r>
+      <w:proofErr w:type="gramEnd"/>
+      <w:r>
+        <w:rPr>
+          <w:rFonts w:ascii="Consolas" w:eastAsia="宋体" w:hAnsi="Consolas" w:cs="宋体"/>
+          <w:color w:val="696969"/>
+          <w:kern w:val="0"/>
+          <w:sz w:val="18"/>
+          <w:szCs w:val="18"/>
+        </w:rPr>
+        <w:t>res</w:t>
+      </w:r>
+      <w:r>
+        <w:rPr>
+          <w:rFonts w:ascii="Consolas" w:eastAsia="宋体" w:hAnsi="Consolas" w:cs="宋体"/>
+          <w:color w:val="333333"/>
+          <w:kern w:val="0"/>
+          <w:sz w:val="18"/>
+          <w:szCs w:val="18"/>
+        </w:rPr>
+        <w:t>)</w:t>
+      </w:r>
+    </w:p>
+    <w:p>
+      <w:pPr>
+        <w:widowControl/>
+        <w:shd w:val="clear" w:color="auto" w:fill="FFFFFF"/>
+        <w:spacing w:line="360" w:lineRule="atLeast"/>
+        <w:jc w:val="left"/>
+        <w:rPr>
+          <w:rFonts w:ascii="Consolas" w:eastAsia="宋体" w:hAnsi="Consolas" w:cs="宋体"/>
+          <w:color w:val="333333"/>
+          <w:kern w:val="0"/>
+          <w:sz w:val="18"/>
+          <w:szCs w:val="18"/>
+        </w:rPr>
+      </w:pPr>
+      <w:r>
+        <w:rPr>
+          <w:rFonts w:ascii="Consolas" w:eastAsia="宋体" w:hAnsi="Consolas" w:cs="宋体"/>
+          <w:color w:val="333333"/>
+          <w:kern w:val="0"/>
+          <w:sz w:val="18"/>
+          <w:szCs w:val="18"/>
+        </w:rPr>
+        <w:t>    </w:t>
+      </w:r>
+      <w:r>
+        <w:rPr>
+          <w:rFonts w:ascii="Consolas" w:eastAsia="宋体" w:hAnsi="Consolas" w:cs="宋体"/>
+          <w:color w:val="AD06C1"/>
+          <w:kern w:val="0"/>
+          <w:sz w:val="18"/>
+          <w:szCs w:val="18"/>
+        </w:rPr>
+        <w:t>}</w:t>
+      </w:r>
+      <w:r>
+        <w:rPr>
+          <w:rFonts w:ascii="Consolas" w:eastAsia="宋体" w:hAnsi="Consolas" w:cs="宋体"/>
+          <w:color w:val="333333"/>
+          <w:kern w:val="0"/>
+          <w:sz w:val="18"/>
+          <w:szCs w:val="18"/>
+        </w:rPr>
+        <w:t>)</w:t>
+      </w:r>
+    </w:p>
+    <w:p>
+      <w:pPr>
+        <w:rPr>
+          <w:rFonts w:hint="eastAsia"/>
+        </w:rPr>
+      </w:pPr>
+      <w:r>
+        <w:rPr>
+          <w:rFonts w:hint="eastAsia"/>
+        </w:rPr>
+        <w:t>只返回</w:t>
+      </w:r>
+      <w:r>
+        <w:rPr>
+          <w:rFonts w:hint="eastAsia"/>
+        </w:rPr>
+        <w:t>author</w:t>
+      </w:r>
+      <w:r>
+        <w:rPr>
+          <w:rFonts w:hint="eastAsia"/>
+        </w:rPr>
+        <w:t>（</w:t>
+      </w:r>
+      <w:r>
+        <w:rPr>
+          <w:rFonts w:hint="eastAsia"/>
+        </w:rPr>
+        <w:t>id</w:t>
+      </w:r>
+      <w:r>
+        <w:rPr>
+          <w:rFonts w:hint="eastAsia"/>
+        </w:rPr>
+        <w:t>也会返回</w:t>
+      </w:r>
+      <w:r>
+        <w:rPr>
+          <w:rFonts w:hint="eastAsia"/>
+        </w:rPr>
+        <w:t>，唯一标识符</w:t>
+      </w:r>
+      <w:r>
+        <w:rPr>
+          <w:rFonts w:hint="eastAsia"/>
+        </w:rPr>
+        <w:t>）</w:t>
+      </w:r>
+    </w:p>
+    <w:p>
+      <w:pPr>
+        <w:rPr>
+          <w:rFonts w:hint="eastAsia"/>
+        </w:rPr>
+      </w:pPr>
+    </w:p>
+    <w:p>
+      <w:pPr>
+        <w:rPr>
+          <w:rFonts w:hint="eastAsia"/>
+        </w:rPr>
+      </w:pPr>
+      <w:r>
+        <w:rPr>
+          <w:rFonts w:hint="eastAsia"/>
+        </w:rPr>
+        <w:t>Command</w:t>
+      </w:r>
+    </w:p>
+    <w:p>
+      <w:pPr>
+        <w:widowControl/>
+        <w:shd w:val="clear" w:color="auto" w:fill="FFFFFF"/>
+        <w:spacing w:line="360" w:lineRule="atLeast"/>
+        <w:jc w:val="left"/>
+        <w:rPr>
+          <w:rFonts w:ascii="Consolas" w:eastAsia="宋体" w:hAnsi="Consolas" w:cs="宋体"/>
+          <w:color w:val="333333"/>
+          <w:kern w:val="0"/>
+          <w:sz w:val="18"/>
+          <w:szCs w:val="18"/>
+        </w:rPr>
+      </w:pPr>
+      <w:proofErr w:type="spellStart"/>
+      <w:proofErr w:type="gramStart"/>
+      <w:r>
+        <w:rPr>
+          <w:rFonts w:ascii="Consolas" w:eastAsia="宋体" w:hAnsi="Consolas" w:cs="宋体"/>
+          <w:color w:val="2674E0"/>
+          <w:kern w:val="0"/>
+          <w:sz w:val="18"/>
+          <w:szCs w:val="18"/>
+        </w:rPr>
+        <w:t>const</w:t>
+      </w:r>
+      <w:proofErr w:type="spellEnd"/>
+      <w:proofErr w:type="gramEnd"/>
+      <w:r>
+        <w:rPr>
+          <w:rFonts w:ascii="Consolas" w:eastAsia="宋体" w:hAnsi="Consolas" w:cs="宋体"/>
+          <w:color w:val="333333"/>
+          <w:kern w:val="0"/>
+          <w:sz w:val="18"/>
+          <w:szCs w:val="18"/>
+        </w:rPr>
+        <w:t> </w:t>
+      </w:r>
+      <w:proofErr w:type="spellStart"/>
+      <w:r>
+        <w:rPr>
+          <w:rFonts w:ascii="Consolas" w:eastAsia="宋体" w:hAnsi="Consolas" w:cs="宋体"/>
+          <w:color w:val="001080"/>
+          <w:kern w:val="0"/>
+          <w:sz w:val="18"/>
+          <w:szCs w:val="18"/>
+        </w:rPr>
+        <w:t>db</w:t>
+      </w:r>
+      <w:proofErr w:type="spellEnd"/>
+      <w:r>
+        <w:rPr>
+          <w:rFonts w:ascii="Consolas" w:eastAsia="宋体" w:hAnsi="Consolas" w:cs="宋体"/>
+          <w:color w:val="333333"/>
+          <w:kern w:val="0"/>
+          <w:sz w:val="18"/>
+          <w:szCs w:val="18"/>
+        </w:rPr>
+        <w:t> </w:t>
+      </w:r>
+      <w:r>
+        <w:rPr>
+          <w:rFonts w:ascii="Consolas" w:eastAsia="宋体" w:hAnsi="Consolas" w:cs="宋体"/>
+          <w:color w:val="2674E0"/>
+          <w:kern w:val="0"/>
+          <w:sz w:val="18"/>
+          <w:szCs w:val="18"/>
+        </w:rPr>
+        <w:t>=</w:t>
+      </w:r>
+      <w:r>
+        <w:rPr>
+          <w:rFonts w:ascii="Consolas" w:eastAsia="宋体" w:hAnsi="Consolas" w:cs="宋体"/>
+          <w:color w:val="333333"/>
+          <w:kern w:val="0"/>
+          <w:sz w:val="18"/>
+          <w:szCs w:val="18"/>
+        </w:rPr>
+        <w:t> </w:t>
+      </w:r>
+      <w:proofErr w:type="spellStart"/>
+      <w:r>
+        <w:rPr>
+          <w:rFonts w:ascii="Consolas" w:eastAsia="宋体" w:hAnsi="Consolas" w:cs="宋体"/>
+          <w:color w:val="001080"/>
+          <w:kern w:val="0"/>
+          <w:sz w:val="18"/>
+          <w:szCs w:val="18"/>
+        </w:rPr>
+        <w:t>wx</w:t>
+      </w:r>
+      <w:r>
+        <w:rPr>
+          <w:rFonts w:ascii="Consolas" w:eastAsia="宋体" w:hAnsi="Consolas" w:cs="宋体"/>
+          <w:color w:val="AD06C1"/>
+          <w:kern w:val="0"/>
+          <w:sz w:val="18"/>
+          <w:szCs w:val="18"/>
+        </w:rPr>
+        <w:t>.</w:t>
+      </w:r>
+      <w:r>
+        <w:rPr>
+          <w:rFonts w:ascii="Consolas" w:eastAsia="宋体" w:hAnsi="Consolas" w:cs="宋体"/>
+          <w:color w:val="001080"/>
+          <w:kern w:val="0"/>
+          <w:sz w:val="18"/>
+          <w:szCs w:val="18"/>
+        </w:rPr>
+        <w:t>cloud</w:t>
+      </w:r>
+      <w:r>
+        <w:rPr>
+          <w:rFonts w:ascii="Consolas" w:eastAsia="宋体" w:hAnsi="Consolas" w:cs="宋体"/>
+          <w:color w:val="AD06C1"/>
+          <w:kern w:val="0"/>
+          <w:sz w:val="18"/>
+          <w:szCs w:val="18"/>
+        </w:rPr>
+        <w:t>.</w:t>
+      </w:r>
+      <w:r>
+        <w:rPr>
+          <w:rFonts w:ascii="Consolas" w:eastAsia="宋体" w:hAnsi="Consolas" w:cs="宋体"/>
+          <w:color w:val="2082AB"/>
+          <w:kern w:val="0"/>
+          <w:sz w:val="18"/>
+          <w:szCs w:val="18"/>
+        </w:rPr>
+        <w:t>database</w:t>
+      </w:r>
+      <w:proofErr w:type="spellEnd"/>
+      <w:r>
+        <w:rPr>
+          <w:rFonts w:ascii="Consolas" w:eastAsia="宋体" w:hAnsi="Consolas" w:cs="宋体"/>
+          <w:color w:val="333333"/>
+          <w:kern w:val="0"/>
+          <w:sz w:val="18"/>
+          <w:szCs w:val="18"/>
+        </w:rPr>
+        <w:t>()</w:t>
+      </w:r>
+      <w:r>
+        <w:rPr>
+          <w:rFonts w:ascii="Consolas" w:eastAsia="宋体" w:hAnsi="Consolas" w:cs="宋体"/>
+          <w:color w:val="AD06C1"/>
+          <w:kern w:val="0"/>
+          <w:sz w:val="18"/>
+          <w:szCs w:val="18"/>
+        </w:rPr>
+        <w:t>;</w:t>
+      </w:r>
+    </w:p>
+    <w:p>
+      <w:pPr>
+        <w:widowControl/>
+        <w:shd w:val="clear" w:color="auto" w:fill="FFFFFF"/>
+        <w:spacing w:line="360" w:lineRule="atLeast"/>
+        <w:jc w:val="left"/>
+        <w:rPr>
+          <w:rFonts w:ascii="Consolas" w:eastAsia="宋体" w:hAnsi="Consolas" w:cs="宋体"/>
+          <w:color w:val="333333"/>
+          <w:kern w:val="0"/>
+          <w:sz w:val="18"/>
+          <w:szCs w:val="18"/>
+        </w:rPr>
+      </w:pPr>
+      <w:proofErr w:type="spellStart"/>
+      <w:proofErr w:type="gramStart"/>
+      <w:r>
+        <w:rPr>
+          <w:rFonts w:ascii="Consolas" w:eastAsia="宋体" w:hAnsi="Consolas" w:cs="宋体"/>
+          <w:color w:val="2674E0"/>
+          <w:kern w:val="0"/>
+          <w:sz w:val="18"/>
+          <w:szCs w:val="18"/>
+        </w:rPr>
+        <w:t>const</w:t>
+      </w:r>
+      <w:proofErr w:type="spellEnd"/>
+      <w:proofErr w:type="gramEnd"/>
+      <w:r>
+        <w:rPr>
+          <w:rFonts w:ascii="Consolas" w:eastAsia="宋体" w:hAnsi="Consolas" w:cs="宋体"/>
+          <w:color w:val="333333"/>
+          <w:kern w:val="0"/>
+          <w:sz w:val="18"/>
+          <w:szCs w:val="18"/>
+        </w:rPr>
+        <w:t> </w:t>
+      </w:r>
+      <w:r>
+        <w:rPr>
+          <w:rFonts w:ascii="Consolas" w:eastAsia="宋体" w:hAnsi="Consolas" w:cs="宋体"/>
+          <w:color w:val="001080"/>
+          <w:kern w:val="0"/>
+          <w:sz w:val="18"/>
+          <w:szCs w:val="18"/>
+        </w:rPr>
+        <w:t>_</w:t>
+      </w:r>
+      <w:r>
+        <w:rPr>
+          <w:rFonts w:ascii="Consolas" w:eastAsia="宋体" w:hAnsi="Consolas" w:cs="宋体"/>
+          <w:color w:val="333333"/>
+          <w:kern w:val="0"/>
+          <w:sz w:val="18"/>
+          <w:szCs w:val="18"/>
+        </w:rPr>
+        <w:t> </w:t>
+      </w:r>
+      <w:r>
+        <w:rPr>
+          <w:rFonts w:ascii="Consolas" w:eastAsia="宋体" w:hAnsi="Consolas" w:cs="宋体"/>
+          <w:color w:val="2674E0"/>
+          <w:kern w:val="0"/>
+          <w:sz w:val="18"/>
+          <w:szCs w:val="18"/>
+        </w:rPr>
+        <w:t>=</w:t>
+      </w:r>
+      <w:r>
+        <w:rPr>
+          <w:rFonts w:ascii="Consolas" w:eastAsia="宋体" w:hAnsi="Consolas" w:cs="宋体"/>
+          <w:color w:val="333333"/>
+          <w:kern w:val="0"/>
+          <w:sz w:val="18"/>
+          <w:szCs w:val="18"/>
+        </w:rPr>
+        <w:t> </w:t>
+      </w:r>
+      <w:proofErr w:type="spellStart"/>
+      <w:r>
+        <w:rPr>
+          <w:rFonts w:ascii="Consolas" w:eastAsia="宋体" w:hAnsi="Consolas" w:cs="宋体"/>
+          <w:color w:val="001080"/>
+          <w:kern w:val="0"/>
+          <w:sz w:val="18"/>
+          <w:szCs w:val="18"/>
+        </w:rPr>
+        <w:t>db</w:t>
+      </w:r>
+      <w:r>
+        <w:rPr>
+          <w:rFonts w:ascii="Consolas" w:eastAsia="宋体" w:hAnsi="Consolas" w:cs="宋体"/>
+          <w:color w:val="AD06C1"/>
+          <w:kern w:val="0"/>
+          <w:sz w:val="18"/>
+          <w:szCs w:val="18"/>
+        </w:rPr>
+        <w:t>.</w:t>
+      </w:r>
+      <w:r>
+        <w:rPr>
+          <w:rFonts w:ascii="Consolas" w:eastAsia="宋体" w:hAnsi="Consolas" w:cs="宋体"/>
+          <w:color w:val="001080"/>
+          <w:kern w:val="0"/>
+          <w:sz w:val="18"/>
+          <w:szCs w:val="18"/>
+        </w:rPr>
+        <w:t>command</w:t>
+      </w:r>
+      <w:proofErr w:type="spellEnd"/>
+      <w:r>
+        <w:rPr>
+          <w:rFonts w:ascii="Consolas" w:eastAsia="宋体" w:hAnsi="Consolas" w:cs="宋体"/>
+          <w:color w:val="AD06C1"/>
+          <w:kern w:val="0"/>
+          <w:sz w:val="18"/>
+          <w:szCs w:val="18"/>
+        </w:rPr>
+        <w:t>;</w:t>
+      </w:r>
+    </w:p>
+    <w:p>
+      <w:pPr>
+        <w:rPr>
+          <w:rFonts w:hint="eastAsia"/>
+        </w:rPr>
+      </w:pPr>
+    </w:p>
+    <w:p>
+      <w:pPr>
+        <w:rPr>
+          <w:rFonts w:hint="eastAsia"/>
+        </w:rPr>
+      </w:pPr>
+      <w:r>
+        <w:rPr>
+          <w:rFonts w:hint="eastAsia"/>
+        </w:rPr>
+        <w:t>.</w:t>
+      </w:r>
+      <w:proofErr w:type="spellStart"/>
+      <w:proofErr w:type="gramStart"/>
+      <w:r>
+        <w:rPr>
+          <w:rFonts w:hint="eastAsia"/>
+        </w:rPr>
+        <w:t>eq</w:t>
+      </w:r>
+      <w:proofErr w:type="spellEnd"/>
+      <w:r>
+        <w:rPr>
+          <w:rFonts w:hint="eastAsia"/>
+        </w:rPr>
+        <w:t>()</w:t>
+      </w:r>
+      <w:proofErr w:type="gramEnd"/>
+    </w:p>
+    <w:p>
+      <w:pPr>
+        <w:widowControl/>
+        <w:shd w:val="clear" w:color="auto" w:fill="FFFFFF"/>
+        <w:spacing w:line="360" w:lineRule="atLeast"/>
+        <w:jc w:val="left"/>
+        <w:rPr>
+          <w:rFonts w:ascii="Consolas" w:eastAsia="宋体" w:hAnsi="Consolas" w:cs="宋体"/>
+          <w:color w:val="333333"/>
+          <w:kern w:val="0"/>
+          <w:sz w:val="18"/>
+          <w:szCs w:val="18"/>
+        </w:rPr>
+      </w:pPr>
+      <w:proofErr w:type="spellStart"/>
+      <w:proofErr w:type="gramStart"/>
+      <w:r>
+        <w:rPr>
+          <w:rFonts w:ascii="Consolas" w:eastAsia="宋体" w:hAnsi="Consolas" w:cs="宋体"/>
+          <w:color w:val="696969"/>
+          <w:kern w:val="0"/>
+          <w:sz w:val="18"/>
+          <w:szCs w:val="18"/>
+        </w:rPr>
+        <w:t>db</w:t>
+      </w:r>
+      <w:r>
+        <w:rPr>
+          <w:rFonts w:ascii="Consolas" w:eastAsia="宋体" w:hAnsi="Consolas" w:cs="宋体"/>
+          <w:color w:val="AD06C1"/>
+          <w:kern w:val="0"/>
+          <w:sz w:val="18"/>
+          <w:szCs w:val="18"/>
+        </w:rPr>
+        <w:t>.</w:t>
+      </w:r>
+      <w:r>
+        <w:rPr>
+          <w:rFonts w:ascii="Consolas" w:eastAsia="宋体" w:hAnsi="Consolas" w:cs="宋体"/>
+          <w:color w:val="2082AB"/>
+          <w:kern w:val="0"/>
+          <w:sz w:val="18"/>
+          <w:szCs w:val="18"/>
+        </w:rPr>
+        <w:t>collection</w:t>
+      </w:r>
+      <w:proofErr w:type="spellEnd"/>
+      <w:r>
+        <w:rPr>
+          <w:rFonts w:ascii="Consolas" w:eastAsia="宋体" w:hAnsi="Consolas" w:cs="宋体"/>
+          <w:color w:val="333333"/>
+          <w:kern w:val="0"/>
+          <w:sz w:val="18"/>
+          <w:szCs w:val="18"/>
+        </w:rPr>
+        <w:t>(</w:t>
+      </w:r>
+      <w:proofErr w:type="gramEnd"/>
+      <w:r>
+        <w:rPr>
+          <w:rFonts w:ascii="Consolas" w:eastAsia="宋体" w:hAnsi="Consolas" w:cs="宋体"/>
+          <w:color w:val="AD06C1"/>
+          <w:kern w:val="0"/>
+          <w:sz w:val="18"/>
+          <w:szCs w:val="18"/>
+        </w:rPr>
+        <w:t>"</w:t>
+      </w:r>
+      <w:proofErr w:type="spellStart"/>
+      <w:r>
+        <w:rPr>
+          <w:rFonts w:ascii="Consolas" w:eastAsia="宋体" w:hAnsi="Consolas" w:cs="宋体"/>
+          <w:color w:val="BD5C00"/>
+          <w:kern w:val="0"/>
+          <w:sz w:val="18"/>
+          <w:szCs w:val="18"/>
+        </w:rPr>
+        <w:t>demolist</w:t>
+      </w:r>
+      <w:proofErr w:type="spellEnd"/>
+      <w:r>
+        <w:rPr>
+          <w:rFonts w:ascii="Consolas" w:eastAsia="宋体" w:hAnsi="Consolas" w:cs="宋体"/>
+          <w:color w:val="AD06C1"/>
+          <w:kern w:val="0"/>
+          <w:sz w:val="18"/>
+          <w:szCs w:val="18"/>
+        </w:rPr>
+        <w:t>"</w:t>
+      </w:r>
+      <w:r>
+        <w:rPr>
+          <w:rFonts w:ascii="Consolas" w:eastAsia="宋体" w:hAnsi="Consolas" w:cs="宋体"/>
+          <w:color w:val="333333"/>
+          <w:kern w:val="0"/>
+          <w:sz w:val="18"/>
+          <w:szCs w:val="18"/>
+        </w:rPr>
+        <w:t>)</w:t>
+      </w:r>
+      <w:r>
+        <w:rPr>
+          <w:rFonts w:ascii="Consolas" w:eastAsia="宋体" w:hAnsi="Consolas" w:cs="宋体"/>
+          <w:color w:val="AD06C1"/>
+          <w:kern w:val="0"/>
+          <w:sz w:val="18"/>
+          <w:szCs w:val="18"/>
+        </w:rPr>
+        <w:t>.</w:t>
+      </w:r>
+      <w:r>
+        <w:rPr>
+          <w:rFonts w:ascii="Consolas" w:eastAsia="宋体" w:hAnsi="Consolas" w:cs="宋体"/>
+          <w:color w:val="2082AB"/>
+          <w:kern w:val="0"/>
+          <w:sz w:val="18"/>
+          <w:szCs w:val="18"/>
+        </w:rPr>
+        <w:t>where</w:t>
+      </w:r>
+      <w:r>
+        <w:rPr>
+          <w:rFonts w:ascii="Consolas" w:eastAsia="宋体" w:hAnsi="Consolas" w:cs="宋体"/>
+          <w:color w:val="333333"/>
+          <w:kern w:val="0"/>
+          <w:sz w:val="18"/>
+          <w:szCs w:val="18"/>
+        </w:rPr>
+        <w:t>(</w:t>
+      </w:r>
+      <w:r>
+        <w:rPr>
+          <w:rFonts w:ascii="Consolas" w:eastAsia="宋体" w:hAnsi="Consolas" w:cs="宋体"/>
+          <w:color w:val="AD06C1"/>
+          <w:kern w:val="0"/>
+          <w:sz w:val="18"/>
+          <w:szCs w:val="18"/>
+        </w:rPr>
+        <w:t>{</w:t>
+      </w:r>
+    </w:p>
+    <w:p>
+      <w:pPr>
+        <w:widowControl/>
+        <w:shd w:val="clear" w:color="auto" w:fill="FFFFFF"/>
+        <w:spacing w:line="360" w:lineRule="atLeast"/>
+        <w:jc w:val="left"/>
+        <w:rPr>
+          <w:rFonts w:ascii="Consolas" w:eastAsia="宋体" w:hAnsi="Consolas" w:cs="宋体"/>
+          <w:color w:val="333333"/>
+          <w:kern w:val="0"/>
+          <w:sz w:val="18"/>
+          <w:szCs w:val="18"/>
+        </w:rPr>
+      </w:pPr>
+      <w:r>
+        <w:rPr>
+          <w:rFonts w:ascii="Consolas" w:eastAsia="宋体" w:hAnsi="Consolas" w:cs="宋体"/>
+          <w:color w:val="333333"/>
+          <w:kern w:val="0"/>
+          <w:sz w:val="18"/>
+          <w:szCs w:val="18"/>
+        </w:rPr>
+        <w:t>      author</w:t>
+      </w:r>
+      <w:r>
+        <w:rPr>
+          <w:rFonts w:ascii="Consolas" w:eastAsia="宋体" w:hAnsi="Consolas" w:cs="宋体"/>
+          <w:color w:val="AD06C1"/>
+          <w:kern w:val="0"/>
+          <w:sz w:val="18"/>
+          <w:szCs w:val="18"/>
+        </w:rPr>
+        <w:t>:</w:t>
+      </w:r>
+      <w:r>
+        <w:rPr>
+          <w:rFonts w:ascii="Consolas" w:eastAsia="宋体" w:hAnsi="Consolas" w:cs="宋体"/>
+          <w:color w:val="333333"/>
+          <w:kern w:val="0"/>
+          <w:sz w:val="18"/>
+          <w:szCs w:val="18"/>
+        </w:rPr>
+        <w:t> </w:t>
+      </w:r>
+      <w:r>
+        <w:rPr>
+          <w:rFonts w:ascii="Consolas" w:eastAsia="宋体" w:hAnsi="Consolas" w:cs="宋体"/>
+          <w:color w:val="696969"/>
+          <w:kern w:val="0"/>
+          <w:sz w:val="18"/>
+          <w:szCs w:val="18"/>
+        </w:rPr>
+        <w:t>_</w:t>
+      </w:r>
+      <w:r>
+        <w:rPr>
+          <w:rFonts w:ascii="Consolas" w:eastAsia="宋体" w:hAnsi="Consolas" w:cs="宋体"/>
+          <w:color w:val="AD06C1"/>
+          <w:kern w:val="0"/>
+          <w:sz w:val="18"/>
+          <w:szCs w:val="18"/>
+        </w:rPr>
+        <w:t>.</w:t>
+      </w:r>
+      <w:proofErr w:type="spellStart"/>
+      <w:r>
+        <w:rPr>
+          <w:rFonts w:ascii="Consolas" w:eastAsia="宋体" w:hAnsi="Consolas" w:cs="宋体"/>
+          <w:color w:val="2082AB"/>
+          <w:kern w:val="0"/>
+          <w:sz w:val="18"/>
+          <w:szCs w:val="18"/>
+        </w:rPr>
+        <w:t>eq</w:t>
+      </w:r>
+      <w:proofErr w:type="spellEnd"/>
+      <w:r>
+        <w:rPr>
+          <w:rFonts w:ascii="Consolas" w:eastAsia="宋体" w:hAnsi="Consolas" w:cs="宋体"/>
+          <w:color w:val="333333"/>
+          <w:kern w:val="0"/>
+          <w:sz w:val="18"/>
+          <w:szCs w:val="18"/>
+        </w:rPr>
+        <w:t>(</w:t>
+      </w:r>
+      <w:r>
+        <w:rPr>
+          <w:rFonts w:ascii="Consolas" w:eastAsia="宋体" w:hAnsi="Consolas" w:cs="宋体"/>
+          <w:color w:val="AD06C1"/>
+          <w:kern w:val="0"/>
+          <w:sz w:val="18"/>
+          <w:szCs w:val="18"/>
+        </w:rPr>
+        <w:t>"</w:t>
+      </w:r>
+      <w:r>
+        <w:rPr>
+          <w:rFonts w:ascii="Consolas" w:eastAsia="宋体" w:hAnsi="Consolas" w:cs="宋体"/>
+          <w:color w:val="BD5C00"/>
+          <w:kern w:val="0"/>
+          <w:sz w:val="18"/>
+          <w:szCs w:val="18"/>
+        </w:rPr>
+        <w:t>张三</w:t>
+      </w:r>
+      <w:r>
+        <w:rPr>
+          <w:rFonts w:ascii="Consolas" w:eastAsia="宋体" w:hAnsi="Consolas" w:cs="宋体"/>
+          <w:color w:val="AD06C1"/>
+          <w:kern w:val="0"/>
+          <w:sz w:val="18"/>
+          <w:szCs w:val="18"/>
+        </w:rPr>
+        <w:t>"</w:t>
+      </w:r>
+      <w:r>
+        <w:rPr>
+          <w:rFonts w:ascii="Consolas" w:eastAsia="宋体" w:hAnsi="Consolas" w:cs="宋体"/>
+          <w:color w:val="333333"/>
+          <w:kern w:val="0"/>
+          <w:sz w:val="18"/>
+          <w:szCs w:val="18"/>
+        </w:rPr>
+        <w:t>)</w:t>
+      </w:r>
+    </w:p>
+    <w:p>
+      <w:pPr>
+        <w:widowControl/>
+        <w:shd w:val="clear" w:color="auto" w:fill="FFFFFF"/>
+        <w:spacing w:line="360" w:lineRule="atLeast"/>
+        <w:jc w:val="left"/>
+        <w:rPr>
+          <w:rFonts w:ascii="Consolas" w:eastAsia="宋体" w:hAnsi="Consolas" w:cs="宋体"/>
+          <w:color w:val="333333"/>
+          <w:kern w:val="0"/>
+          <w:sz w:val="18"/>
+          <w:szCs w:val="18"/>
+        </w:rPr>
+      </w:pPr>
+      <w:r>
+        <w:rPr>
+          <w:rFonts w:ascii="Consolas" w:eastAsia="宋体" w:hAnsi="Consolas" w:cs="宋体"/>
+          <w:color w:val="333333"/>
+          <w:kern w:val="0"/>
+          <w:sz w:val="18"/>
+          <w:szCs w:val="18"/>
+        </w:rPr>
+        <w:t>    </w:t>
+      </w:r>
+      <w:r>
+        <w:rPr>
+          <w:rFonts w:ascii="Consolas" w:eastAsia="宋体" w:hAnsi="Consolas" w:cs="宋体"/>
+          <w:color w:val="AD06C1"/>
+          <w:kern w:val="0"/>
+          <w:sz w:val="18"/>
+          <w:szCs w:val="18"/>
+        </w:rPr>
+        <w:t>}</w:t>
+      </w:r>
+      <w:r>
+        <w:rPr>
+          <w:rFonts w:ascii="Consolas" w:eastAsia="宋体" w:hAnsi="Consolas" w:cs="宋体"/>
+          <w:color w:val="333333"/>
+          <w:kern w:val="0"/>
+          <w:sz w:val="18"/>
+          <w:szCs w:val="18"/>
+        </w:rPr>
+        <w:t>)</w:t>
+      </w:r>
+    </w:p>
+    <w:p>
+      <w:pPr>
+        <w:rPr>
+          <w:rFonts w:hint="eastAsia"/>
+        </w:rPr>
+      </w:pPr>
+      <w:r>
+        <w:rPr>
+          <w:rFonts w:hint="eastAsia"/>
+        </w:rPr>
+        <w:t>这个操作与</w:t>
+      </w:r>
+      <w:r>
+        <w:rPr>
+          <w:rFonts w:hint="eastAsia"/>
+        </w:rPr>
+        <w:t>author:</w:t>
+      </w:r>
+      <w:r>
+        <w:t>”</w:t>
+      </w:r>
+      <w:r>
+        <w:t>张三</w:t>
+      </w:r>
+      <w:r>
+        <w:t>”</w:t>
+      </w:r>
+    </w:p>
+    <w:p>
+      <w:pPr>
+        <w:rPr>
+          <w:rFonts w:hint="eastAsia"/>
+        </w:rPr>
+      </w:pPr>
+      <w:r>
+        <w:rPr>
+          <w:rFonts w:hint="eastAsia"/>
+        </w:rPr>
+        <w:t>是一样的</w:t>
+      </w:r>
+      <w:r>
+        <w:rPr>
+          <w:rFonts w:hint="eastAsia"/>
+        </w:rPr>
+        <w:t>，还可以有大于小于等。</w:t>
+      </w:r>
+      <w:r>
+        <w:rPr>
+          <w:rFonts w:hint="eastAsia"/>
+        </w:rPr>
+        <w:t>（查看文档）</w:t>
+      </w:r>
+    </w:p>
+    <w:p>
+      <w:pPr>
+        <w:rPr>
+          <w:rFonts w:hint="eastAsia"/>
+        </w:rPr>
+      </w:pPr>
+      <w:r>
+        <w:rPr>
+          <w:rFonts w:hint="eastAsia"/>
+        </w:rPr>
+        <w:t>注意，</w:t>
+      </w:r>
+      <w:proofErr w:type="spellStart"/>
+      <w:r>
+        <w:rPr>
+          <w:rFonts w:hint="eastAsia"/>
+        </w:rPr>
+        <w:t>eq</w:t>
+      </w:r>
+      <w:proofErr w:type="spellEnd"/>
+      <w:r>
+        <w:rPr>
+          <w:rFonts w:hint="eastAsia"/>
+        </w:rPr>
+        <w:t>是一个方法。</w:t>
+      </w:r>
+    </w:p>
+    <w:p>
+      <w:pPr>
+        <w:rPr>
+          <w:rFonts w:hint="eastAsia"/>
+        </w:rPr>
+      </w:pPr>
+    </w:p>
+    <w:p/>
+    <w:p/>
+    <w:p>
+      <w:r>
+        <w:t>云开发</w:t>
+      </w:r>
+      <w:r>
+        <w:rPr>
+          <w:rFonts w:hint="eastAsia"/>
+        </w:rPr>
+        <w:t>p14</w:t>
+      </w:r>
       <w:bookmarkStart w:id="0" w:name="_GoBack"/>
       <w:bookmarkEnd w:id="0"/>
-    </w:p>
-    <w:p>
-      <w:pPr>
-        <w:rPr>
-          <w:rFonts w:hint="eastAsia"/>
-        </w:rPr>
-      </w:pPr>
-      <w:r>
-        <w:t>W</w:t>
-      </w:r>
-      <w:r>
-        <w:rPr>
-          <w:rFonts w:hint="eastAsia"/>
-        </w:rPr>
-        <w:t>here</w:t>
-      </w:r>
-      <w:r>
-        <w:rPr>
-          <w:rFonts w:hint="eastAsia"/>
-        </w:rPr>
-        <w:t>操作也是要云函数</w:t>
-      </w:r>
-    </w:p>
-    <w:p/>
-    <w:p/>
-    <w:p/>
-    <w:p/>
-    <w:p>
-      <w:proofErr w:type="gramStart"/>
-      <w:r>
-        <w:t>云开发</w:t>
-      </w:r>
-      <w:proofErr w:type="gramEnd"/>
-      <w:r>
-        <w:rPr>
-          <w:rFonts w:hint="eastAsia"/>
-        </w:rPr>
-        <w:t>p11</w:t>
-      </w:r>
     </w:p>
     <w:p>
       <w:r>
@@ -7889,6 +12357,31 @@
       <w:szCs w:val="18"/>
     </w:rPr>
   </w:style>
+  <w:style w:type="paragraph" w:styleId="a5">
+    <w:name w:val="Balloon Text"/>
+    <w:basedOn w:val="a"/>
+    <w:link w:val="Char1"/>
+    <w:uiPriority w:val="99"/>
+    <w:semiHidden/>
+    <w:unhideWhenUsed/>
+    <w:rsid w:val="00177BB1"/>
+    <w:rPr>
+      <w:sz w:val="18"/>
+      <w:szCs w:val="18"/>
+    </w:rPr>
+  </w:style>
+  <w:style w:type="character" w:customStyle="1" w:styleId="Char1">
+    <w:name w:val="批注框文本 Char"/>
+    <w:basedOn w:val="a0"/>
+    <w:link w:val="a5"/>
+    <w:uiPriority w:val="99"/>
+    <w:semiHidden/>
+    <w:rsid w:val="00177BB1"/>
+    <w:rPr>
+      <w:sz w:val="18"/>
+      <w:szCs w:val="18"/>
+    </w:rPr>
+  </w:style>
 </w:styles>
 </file>
 
@@ -8141,6 +12634,31 @@
     <w:link w:val="a4"/>
     <w:uiPriority w:val="99"/>
     <w:rsid w:val="009E5B61"/>
+    <w:rPr>
+      <w:sz w:val="18"/>
+      <w:szCs w:val="18"/>
+    </w:rPr>
+  </w:style>
+  <w:style w:type="paragraph" w:styleId="a5">
+    <w:name w:val="Balloon Text"/>
+    <w:basedOn w:val="a"/>
+    <w:link w:val="Char1"/>
+    <w:uiPriority w:val="99"/>
+    <w:semiHidden/>
+    <w:unhideWhenUsed/>
+    <w:rsid w:val="00177BB1"/>
+    <w:rPr>
+      <w:sz w:val="18"/>
+      <w:szCs w:val="18"/>
+    </w:rPr>
+  </w:style>
+  <w:style w:type="character" w:customStyle="1" w:styleId="Char1">
+    <w:name w:val="批注框文本 Char"/>
+    <w:basedOn w:val="a0"/>
+    <w:link w:val="a5"/>
+    <w:uiPriority w:val="99"/>
+    <w:semiHidden/>
+    <w:rsid w:val="00177BB1"/>
     <w:rPr>
       <w:sz w:val="18"/>
       <w:szCs w:val="18"/>
@@ -8432,4 +12950,16 @@
   <a:objectDefaults/>
   <a:extraClrSchemeLst/>
 </a:theme>
+</file>
+
+<file path=customXml/item1.xml><?xml version="1.0" encoding="utf-8"?>
+<b:Sources xmlns:b="http://schemas.openxmlformats.org/officeDocument/2006/bibliography" xmlns="http://schemas.openxmlformats.org/officeDocument/2006/bibliography" SelectedStyle="\APA.XSL" StyleName="APA"/>
+</file>
+
+<file path=customXml/itemProps1.xml><?xml version="1.0" encoding="utf-8"?>
+<ds:datastoreItem xmlns:ds="http://schemas.openxmlformats.org/officeDocument/2006/customXml" ds:itemID="{545970B0-DEDF-4EDA-BF6F-E973C97D58D2}">
+  <ds:schemaRefs>
+    <ds:schemaRef ds:uri="http://schemas.openxmlformats.org/officeDocument/2006/bibliography"/>
+  </ds:schemaRefs>
+</ds:datastoreItem>
 </file>
--- a/云开发文档.docx
+++ b/云开发文档.docx
@@ -7555,11 +7555,6 @@
     </w:p>
     <w:p/>
     <w:p>
-      <w:pPr>
-        <w:rPr>
-          <w:rFonts w:hint="eastAsia"/>
-        </w:rPr>
-      </w:pPr>
       <w:r>
         <w:rPr>
           <w:rFonts w:hint="eastAsia"/>
@@ -7582,19 +7577,8 @@
         <w:t>统计个数</w:t>
       </w:r>
     </w:p>
-    <w:p>
-      <w:pPr>
-        <w:rPr>
-          <w:rFonts w:hint="eastAsia"/>
-        </w:rPr>
-      </w:pPr>
-    </w:p>
-    <w:p>
-      <w:pPr>
-        <w:rPr>
-          <w:rFonts w:hint="eastAsia"/>
-        </w:rPr>
-      </w:pPr>
+    <w:p/>
+    <w:p>
       <w:r>
         <w:rPr>
           <w:rFonts w:hint="eastAsia"/>
@@ -7609,11 +7593,6 @@
       </w:r>
     </w:p>
     <w:p>
-      <w:pPr>
-        <w:rPr>
-          <w:rFonts w:hint="eastAsia"/>
-        </w:rPr>
-      </w:pPr>
       <w:r>
         <w:rPr>
           <w:rFonts w:hint="eastAsia"/>
@@ -8286,11 +8265,6 @@
       </w:r>
     </w:p>
     <w:p>
-      <w:pPr>
-        <w:rPr>
-          <w:rFonts w:hint="eastAsia"/>
-        </w:rPr>
-      </w:pPr>
       <w:proofErr w:type="spellStart"/>
       <w:r>
         <w:rPr>
@@ -8321,11 +8295,6 @@
       </w:r>
     </w:p>
     <w:p>
-      <w:pPr>
-        <w:rPr>
-          <w:rFonts w:hint="eastAsia"/>
-        </w:rPr>
-      </w:pPr>
       <w:r>
         <w:rPr>
           <w:noProof/>
@@ -8368,11 +8337,6 @@
       </w:r>
     </w:p>
     <w:p>
-      <w:pPr>
-        <w:rPr>
-          <w:rFonts w:hint="eastAsia"/>
-        </w:rPr>
-      </w:pPr>
       <w:proofErr w:type="spellStart"/>
       <w:r>
         <w:rPr>
@@ -8401,11 +8365,6 @@
       </w:r>
     </w:p>
     <w:p>
-      <w:pPr>
-        <w:rPr>
-          <w:rFonts w:hint="eastAsia"/>
-        </w:rPr>
-      </w:pPr>
       <w:r>
         <w:rPr>
           <w:noProof/>
@@ -8448,11 +8407,6 @@
       </w:r>
     </w:p>
     <w:p>
-      <w:pPr>
-        <w:rPr>
-          <w:rFonts w:hint="eastAsia"/>
-        </w:rPr>
-      </w:pPr>
       <w:r>
         <w:rPr>
           <w:rFonts w:hint="eastAsia"/>
@@ -9549,13 +9503,7 @@
         <w:t>},</w:t>
       </w:r>
     </w:p>
-    <w:p>
-      <w:pPr>
-        <w:rPr>
-          <w:rFonts w:hint="eastAsia"/>
-        </w:rPr>
-      </w:pPr>
-    </w:p>
+    <w:p/>
     <w:p>
       <w:pPr>
         <w:widowControl/>
@@ -10148,19 +10096,8 @@
         <w:t>}</w:t>
       </w:r>
     </w:p>
-    <w:p>
-      <w:pPr>
-        <w:rPr>
-          <w:rFonts w:hint="eastAsia"/>
-        </w:rPr>
-      </w:pPr>
-    </w:p>
-    <w:p>
-      <w:pPr>
-        <w:rPr>
-          <w:rFonts w:hint="eastAsia"/>
-        </w:rPr>
-      </w:pPr>
+    <w:p/>
+    <w:p>
       <w:r>
         <w:rPr>
           <w:rFonts w:hint="eastAsia"/>
@@ -10198,19 +10135,8 @@
       <w:proofErr w:type="spellEnd"/>
       <w:proofErr w:type="gramEnd"/>
     </w:p>
-    <w:p>
-      <w:pPr>
-        <w:rPr>
-          <w:rFonts w:hint="eastAsia"/>
-        </w:rPr>
-      </w:pPr>
-    </w:p>
-    <w:p>
-      <w:pPr>
-        <w:rPr>
-          <w:rFonts w:hint="eastAsia"/>
-        </w:rPr>
-      </w:pPr>
+    <w:p/>
+    <w:p>
       <w:r>
         <w:rPr>
           <w:rFonts w:hint="eastAsia"/>
@@ -10219,11 +10145,6 @@
       </w:r>
     </w:p>
     <w:p>
-      <w:pPr>
-        <w:rPr>
-          <w:rFonts w:hint="eastAsia"/>
-        </w:rPr>
-      </w:pPr>
       <w:r>
         <w:rPr>
           <w:rFonts w:hint="eastAsia"/>
@@ -10244,11 +10165,6 @@
       </w:r>
     </w:p>
     <w:p>
-      <w:pPr>
-        <w:rPr>
-          <w:rFonts w:hint="eastAsia"/>
-        </w:rPr>
-      </w:pPr>
       <w:r>
         <w:rPr>
           <w:rFonts w:hint="eastAsia"/>
@@ -10270,19 +10186,8 @@
         <w:t>等地方。</w:t>
       </w:r>
     </w:p>
-    <w:p>
-      <w:pPr>
-        <w:rPr>
-          <w:rFonts w:hint="eastAsia"/>
-        </w:rPr>
-      </w:pPr>
-    </w:p>
-    <w:p>
-      <w:pPr>
-        <w:rPr>
-          <w:rFonts w:hint="eastAsia"/>
-        </w:rPr>
-      </w:pPr>
+    <w:p/>
+    <w:p>
       <w:r>
         <w:rPr>
           <w:rFonts w:hint="eastAsia"/>
@@ -10291,11 +10196,6 @@
       </w:r>
     </w:p>
     <w:p>
-      <w:pPr>
-        <w:rPr>
-          <w:rFonts w:hint="eastAsia"/>
-        </w:rPr>
-      </w:pPr>
       <w:r>
         <w:rPr>
           <w:rFonts w:hint="eastAsia"/>
@@ -10469,11 +10369,6 @@
       </w:r>
     </w:p>
     <w:p>
-      <w:pPr>
-        <w:rPr>
-          <w:rFonts w:hint="eastAsia"/>
-        </w:rPr>
-      </w:pPr>
       <w:r>
         <w:rPr>
           <w:rFonts w:hint="eastAsia"/>
@@ -10494,11 +10389,6 @@
       </w:r>
     </w:p>
     <w:p>
-      <w:pPr>
-        <w:rPr>
-          <w:rFonts w:hint="eastAsia"/>
-        </w:rPr>
-      </w:pPr>
       <w:proofErr w:type="spellStart"/>
       <w:r>
         <w:rPr>
@@ -10515,11 +10405,6 @@
       </w:r>
     </w:p>
     <w:p>
-      <w:pPr>
-        <w:rPr>
-          <w:rFonts w:hint="eastAsia"/>
-        </w:rPr>
-      </w:pPr>
       <w:proofErr w:type="spellStart"/>
       <w:r>
         <w:rPr>
@@ -10541,19 +10426,8 @@
         <w:t>（通常用这个多，重要的在上，不重要的在下）</w:t>
       </w:r>
     </w:p>
-    <w:p>
-      <w:pPr>
-        <w:rPr>
-          <w:rFonts w:hint="eastAsia"/>
-        </w:rPr>
-      </w:pPr>
-    </w:p>
-    <w:p>
-      <w:pPr>
-        <w:rPr>
-          <w:rFonts w:hint="eastAsia"/>
-        </w:rPr>
-      </w:pPr>
+    <w:p/>
+    <w:p>
       <w:r>
         <w:rPr>
           <w:rFonts w:hint="eastAsia"/>
@@ -10574,11 +10448,6 @@
       </w:r>
     </w:p>
     <w:p>
-      <w:pPr>
-        <w:rPr>
-          <w:rFonts w:hint="eastAsia"/>
-        </w:rPr>
-      </w:pPr>
       <w:r>
         <w:rPr>
           <w:rFonts w:hint="eastAsia"/>
@@ -10593,11 +10462,6 @@
       </w:r>
     </w:p>
     <w:p>
-      <w:pPr>
-        <w:rPr>
-          <w:rFonts w:hint="eastAsia"/>
-        </w:rPr>
-      </w:pPr>
       <w:r>
         <w:rPr>
           <w:rFonts w:hint="eastAsia"/>
@@ -10641,19 +10505,8 @@
         <w:t>个来继续排序</w:t>
       </w:r>
     </w:p>
-    <w:p>
-      <w:pPr>
-        <w:rPr>
-          <w:rFonts w:hint="eastAsia"/>
-        </w:rPr>
-      </w:pPr>
-    </w:p>
-    <w:p>
-      <w:pPr>
-        <w:rPr>
-          <w:rFonts w:hint="eastAsia"/>
-        </w:rPr>
-      </w:pPr>
+    <w:p/>
+    <w:p>
       <w:r>
         <w:rPr>
           <w:rFonts w:hint="eastAsia"/>
@@ -10674,11 +10527,6 @@
       </w:r>
     </w:p>
     <w:p>
-      <w:pPr>
-        <w:rPr>
-          <w:rFonts w:hint="eastAsia"/>
-        </w:rPr>
-      </w:pPr>
       <w:proofErr w:type="gramStart"/>
       <w:r>
         <w:rPr>
@@ -10695,11 +10543,6 @@
       </w:r>
     </w:p>
     <w:p>
-      <w:pPr>
-        <w:rPr>
-          <w:rFonts w:hint="eastAsia"/>
-        </w:rPr>
-      </w:pPr>
       <w:r>
         <w:rPr>
           <w:rFonts w:hint="eastAsia"/>
@@ -11257,11 +11100,6 @@
       </w:r>
     </w:p>
     <w:p>
-      <w:pPr>
-        <w:rPr>
-          <w:rFonts w:hint="eastAsia"/>
-        </w:rPr>
-      </w:pPr>
       <w:r>
         <w:rPr>
           <w:rFonts w:hint="eastAsia"/>
@@ -11305,19 +11143,8 @@
         <w:t>）</w:t>
       </w:r>
     </w:p>
-    <w:p>
-      <w:pPr>
-        <w:rPr>
-          <w:rFonts w:hint="eastAsia"/>
-        </w:rPr>
-      </w:pPr>
-    </w:p>
-    <w:p>
-      <w:pPr>
-        <w:rPr>
-          <w:rFonts w:hint="eastAsia"/>
-        </w:rPr>
-      </w:pPr>
+    <w:p/>
+    <w:p>
       <w:r>
         <w:rPr>
           <w:rFonts w:hint="eastAsia"/>
@@ -11599,19 +11426,8 @@
         <w:t>;</w:t>
       </w:r>
     </w:p>
-    <w:p>
-      <w:pPr>
-        <w:rPr>
-          <w:rFonts w:hint="eastAsia"/>
-        </w:rPr>
-      </w:pPr>
-    </w:p>
-    <w:p>
-      <w:pPr>
-        <w:rPr>
-          <w:rFonts w:hint="eastAsia"/>
-        </w:rPr>
-      </w:pPr>
+    <w:p/>
+    <w:p>
       <w:r>
         <w:rPr>
           <w:rFonts w:hint="eastAsia"/>
@@ -11949,11 +11765,6 @@
       </w:r>
     </w:p>
     <w:p>
-      <w:pPr>
-        <w:rPr>
-          <w:rFonts w:hint="eastAsia"/>
-        </w:rPr>
-      </w:pPr>
       <w:r>
         <w:rPr>
           <w:rFonts w:hint="eastAsia"/>
@@ -11977,11 +11788,6 @@
       </w:r>
     </w:p>
     <w:p>
-      <w:pPr>
-        <w:rPr>
-          <w:rFonts w:hint="eastAsia"/>
-        </w:rPr>
-      </w:pPr>
       <w:r>
         <w:rPr>
           <w:rFonts w:hint="eastAsia"/>
@@ -12002,11 +11808,6 @@
       </w:r>
     </w:p>
     <w:p>
-      <w:pPr>
-        <w:rPr>
-          <w:rFonts w:hint="eastAsia"/>
-        </w:rPr>
-      </w:pPr>
       <w:r>
         <w:rPr>
           <w:rFonts w:hint="eastAsia"/>
@@ -12027,6 +11828,3185 @@
         </w:rPr>
         <w:t>是一个方法。</w:t>
       </w:r>
+    </w:p>
+    <w:p>
+      <w:pPr>
+        <w:rPr>
+          <w:rFonts w:hint="eastAsia"/>
+        </w:rPr>
+      </w:pPr>
+    </w:p>
+    <w:p>
+      <w:pPr>
+        <w:rPr>
+          <w:rFonts w:hint="eastAsia"/>
+        </w:rPr>
+      </w:pPr>
+      <w:proofErr w:type="spellStart"/>
+      <w:r>
+        <w:rPr>
+          <w:rFonts w:hint="eastAsia"/>
+        </w:rPr>
+        <w:t>neq</w:t>
+      </w:r>
+      <w:proofErr w:type="spellEnd"/>
+      <w:r>
+        <w:rPr>
+          <w:rFonts w:hint="eastAsia"/>
+        </w:rPr>
+        <w:t>不等于</w:t>
+      </w:r>
+    </w:p>
+    <w:p>
+      <w:pPr>
+        <w:rPr>
+          <w:rFonts w:hint="eastAsia"/>
+        </w:rPr>
+      </w:pPr>
+      <w:r>
+        <w:rPr>
+          <w:rFonts w:hint="eastAsia"/>
+        </w:rPr>
+        <w:t>it</w:t>
+      </w:r>
+      <w:r>
+        <w:rPr>
+          <w:rFonts w:hint="eastAsia"/>
+        </w:rPr>
+        <w:t>小于</w:t>
+      </w:r>
+    </w:p>
+    <w:p>
+      <w:pPr>
+        <w:rPr>
+          <w:rFonts w:hint="eastAsia"/>
+        </w:rPr>
+      </w:pPr>
+      <w:proofErr w:type="spellStart"/>
+      <w:r>
+        <w:rPr>
+          <w:rFonts w:hint="eastAsia"/>
+        </w:rPr>
+        <w:t>ite</w:t>
+      </w:r>
+      <w:proofErr w:type="spellEnd"/>
+      <w:r>
+        <w:rPr>
+          <w:rFonts w:hint="eastAsia"/>
+        </w:rPr>
+        <w:t>小于等于</w:t>
+      </w:r>
+    </w:p>
+    <w:p>
+      <w:pPr>
+        <w:rPr>
+          <w:rFonts w:hint="eastAsia"/>
+        </w:rPr>
+      </w:pPr>
+      <w:proofErr w:type="spellStart"/>
+      <w:r>
+        <w:rPr>
+          <w:rFonts w:hint="eastAsia"/>
+        </w:rPr>
+        <w:t>gt</w:t>
+      </w:r>
+      <w:proofErr w:type="spellEnd"/>
+      <w:r>
+        <w:rPr>
+          <w:rFonts w:hint="eastAsia"/>
+        </w:rPr>
+        <w:t>大于</w:t>
+      </w:r>
+    </w:p>
+    <w:p>
+      <w:pPr>
+        <w:rPr>
+          <w:rFonts w:hint="eastAsia"/>
+        </w:rPr>
+      </w:pPr>
+      <w:proofErr w:type="spellStart"/>
+      <w:r>
+        <w:rPr>
+          <w:rFonts w:hint="eastAsia"/>
+        </w:rPr>
+        <w:t>gte</w:t>
+      </w:r>
+      <w:proofErr w:type="spellEnd"/>
+      <w:r>
+        <w:rPr>
+          <w:rFonts w:hint="eastAsia"/>
+        </w:rPr>
+        <w:t>大于等于</w:t>
+      </w:r>
+    </w:p>
+    <w:p>
+      <w:pPr>
+        <w:rPr>
+          <w:rFonts w:hint="eastAsia"/>
+        </w:rPr>
+      </w:pPr>
+      <w:r>
+        <w:rPr>
+          <w:rFonts w:hint="eastAsia"/>
+        </w:rPr>
+        <w:t>最好是对数字类型进行比较，不要用字符串之类的比较</w:t>
+      </w:r>
+    </w:p>
+    <w:p>
+      <w:pPr>
+        <w:rPr>
+          <w:rFonts w:hint="eastAsia"/>
+        </w:rPr>
+      </w:pPr>
+    </w:p>
+    <w:p>
+      <w:pPr>
+        <w:rPr>
+          <w:rFonts w:hint="eastAsia"/>
+        </w:rPr>
+      </w:pPr>
+      <w:r>
+        <w:rPr>
+          <w:rFonts w:hint="eastAsia"/>
+        </w:rPr>
+        <w:t>.in(</w:t>
+      </w:r>
+      <w:r>
+        <w:rPr>
+          <w:rFonts w:hint="eastAsia"/>
+        </w:rPr>
+        <w:t>数组</w:t>
+      </w:r>
+      <w:r>
+        <w:rPr>
+          <w:rFonts w:hint="eastAsia"/>
+        </w:rPr>
+        <w:t>)</w:t>
+      </w:r>
+    </w:p>
+    <w:p>
+      <w:pPr>
+        <w:rPr>
+          <w:rFonts w:hint="eastAsia"/>
+        </w:rPr>
+      </w:pPr>
+      <w:r>
+        <w:rPr>
+          <w:rFonts w:hint="eastAsia"/>
+        </w:rPr>
+        <w:t>表示筛选的数字在该数组范围内</w:t>
+      </w:r>
+    </w:p>
+    <w:p>
+      <w:pPr>
+        <w:widowControl/>
+        <w:shd w:val="clear" w:color="auto" w:fill="FFFFFF"/>
+        <w:spacing w:line="360" w:lineRule="atLeast"/>
+        <w:jc w:val="left"/>
+        <w:rPr>
+          <w:rFonts w:ascii="Consolas" w:eastAsia="宋体" w:hAnsi="Consolas" w:cs="宋体"/>
+          <w:color w:val="333333"/>
+          <w:kern w:val="0"/>
+          <w:sz w:val="18"/>
+          <w:szCs w:val="18"/>
+        </w:rPr>
+      </w:pPr>
+      <w:proofErr w:type="gramStart"/>
+      <w:r>
+        <w:rPr>
+          <w:rFonts w:ascii="Consolas" w:eastAsia="宋体" w:hAnsi="Consolas" w:cs="宋体"/>
+          <w:color w:val="696969"/>
+          <w:kern w:val="0"/>
+          <w:sz w:val="18"/>
+          <w:szCs w:val="18"/>
+        </w:rPr>
+        <w:t>hits</w:t>
+      </w:r>
+      <w:proofErr w:type="gramEnd"/>
+      <w:r>
+        <w:rPr>
+          <w:rFonts w:ascii="Consolas" w:eastAsia="宋体" w:hAnsi="Consolas" w:cs="宋体"/>
+          <w:color w:val="333333"/>
+          <w:kern w:val="0"/>
+          <w:sz w:val="18"/>
+          <w:szCs w:val="18"/>
+        </w:rPr>
+        <w:t>: </w:t>
+      </w:r>
+      <w:r>
+        <w:rPr>
+          <w:rFonts w:ascii="Consolas" w:eastAsia="宋体" w:hAnsi="Consolas" w:cs="宋体"/>
+          <w:color w:val="696969"/>
+          <w:kern w:val="0"/>
+          <w:sz w:val="18"/>
+          <w:szCs w:val="18"/>
+        </w:rPr>
+        <w:t>_</w:t>
+      </w:r>
+      <w:r>
+        <w:rPr>
+          <w:rFonts w:ascii="Consolas" w:eastAsia="宋体" w:hAnsi="Consolas" w:cs="宋体"/>
+          <w:color w:val="AD06C1"/>
+          <w:kern w:val="0"/>
+          <w:sz w:val="18"/>
+          <w:szCs w:val="18"/>
+        </w:rPr>
+        <w:t>.</w:t>
+      </w:r>
+      <w:r>
+        <w:rPr>
+          <w:rFonts w:ascii="Consolas" w:eastAsia="宋体" w:hAnsi="Consolas" w:cs="宋体"/>
+          <w:color w:val="2082AB"/>
+          <w:kern w:val="0"/>
+          <w:sz w:val="18"/>
+          <w:szCs w:val="18"/>
+        </w:rPr>
+        <w:t>in</w:t>
+      </w:r>
+      <w:r>
+        <w:rPr>
+          <w:rFonts w:ascii="Consolas" w:eastAsia="宋体" w:hAnsi="Consolas" w:cs="宋体"/>
+          <w:color w:val="333333"/>
+          <w:kern w:val="0"/>
+          <w:sz w:val="18"/>
+          <w:szCs w:val="18"/>
+        </w:rPr>
+        <w:t>([</w:t>
+      </w:r>
+      <w:r>
+        <w:rPr>
+          <w:rFonts w:ascii="Consolas" w:eastAsia="宋体" w:hAnsi="Consolas" w:cs="宋体"/>
+          <w:color w:val="BD5C00"/>
+          <w:kern w:val="0"/>
+          <w:sz w:val="18"/>
+          <w:szCs w:val="18"/>
+        </w:rPr>
+        <w:t>255</w:t>
+      </w:r>
+      <w:r>
+        <w:rPr>
+          <w:rFonts w:ascii="Consolas" w:eastAsia="宋体" w:hAnsi="Consolas" w:cs="宋体"/>
+          <w:color w:val="AD06C1"/>
+          <w:kern w:val="0"/>
+          <w:sz w:val="18"/>
+          <w:szCs w:val="18"/>
+        </w:rPr>
+        <w:t>,</w:t>
+      </w:r>
+      <w:r>
+        <w:rPr>
+          <w:rFonts w:ascii="Consolas" w:eastAsia="宋体" w:hAnsi="Consolas" w:cs="宋体"/>
+          <w:color w:val="BD5C00"/>
+          <w:kern w:val="0"/>
+          <w:sz w:val="18"/>
+          <w:szCs w:val="18"/>
+        </w:rPr>
+        <w:t>666</w:t>
+      </w:r>
+      <w:r>
+        <w:rPr>
+          <w:rFonts w:ascii="Consolas" w:eastAsia="宋体" w:hAnsi="Consolas" w:cs="宋体"/>
+          <w:color w:val="333333"/>
+          <w:kern w:val="0"/>
+          <w:sz w:val="18"/>
+          <w:szCs w:val="18"/>
+        </w:rPr>
+        <w:t>])</w:t>
+      </w:r>
+    </w:p>
+    <w:p>
+      <w:pPr>
+        <w:rPr>
+          <w:rFonts w:hint="eastAsia"/>
+        </w:rPr>
+      </w:pPr>
+      <w:r>
+        <w:t>在</w:t>
+      </w:r>
+      <w:r>
+        <w:rPr>
+          <w:rFonts w:hint="eastAsia"/>
+        </w:rPr>
+        <w:t>255</w:t>
+      </w:r>
+      <w:r>
+        <w:rPr>
+          <w:rFonts w:hint="eastAsia"/>
+        </w:rPr>
+        <w:t>到</w:t>
+      </w:r>
+      <w:r>
+        <w:rPr>
+          <w:rFonts w:hint="eastAsia"/>
+        </w:rPr>
+        <w:t>666</w:t>
+      </w:r>
+      <w:r>
+        <w:rPr>
+          <w:rFonts w:hint="eastAsia"/>
+        </w:rPr>
+        <w:t>范围内显示</w:t>
+      </w:r>
+      <w:r>
+        <w:rPr>
+          <w:rFonts w:hint="eastAsia"/>
+        </w:rPr>
+        <w:t>（</w:t>
+      </w:r>
+      <w:r>
+        <w:rPr>
+          <w:rFonts w:hint="eastAsia"/>
+        </w:rPr>
+        <w:t>255</w:t>
+      </w:r>
+      <w:r>
+        <w:rPr>
+          <w:rFonts w:hint="eastAsia"/>
+        </w:rPr>
+        <w:t>和</w:t>
+      </w:r>
+      <w:r>
+        <w:rPr>
+          <w:rFonts w:hint="eastAsia"/>
+        </w:rPr>
+        <w:t>666</w:t>
+      </w:r>
+      <w:r>
+        <w:rPr>
+          <w:rFonts w:hint="eastAsia"/>
+        </w:rPr>
+        <w:t>都会有）</w:t>
+      </w:r>
+    </w:p>
+    <w:p>
+      <w:pPr>
+        <w:rPr>
+          <w:rFonts w:hint="eastAsia"/>
+        </w:rPr>
+      </w:pPr>
+    </w:p>
+    <w:p>
+      <w:pPr>
+        <w:rPr>
+          <w:rFonts w:hint="eastAsia"/>
+        </w:rPr>
+      </w:pPr>
+      <w:proofErr w:type="spellStart"/>
+      <w:proofErr w:type="gramStart"/>
+      <w:r>
+        <w:rPr>
+          <w:rFonts w:hint="eastAsia"/>
+        </w:rPr>
+        <w:t>nin</w:t>
+      </w:r>
+      <w:proofErr w:type="spellEnd"/>
+      <w:r>
+        <w:rPr>
+          <w:rFonts w:hint="eastAsia"/>
+        </w:rPr>
+        <w:t>()</w:t>
+      </w:r>
+      <w:proofErr w:type="gramEnd"/>
+    </w:p>
+    <w:p>
+      <w:pPr>
+        <w:rPr>
+          <w:rFonts w:hint="eastAsia"/>
+        </w:rPr>
+      </w:pPr>
+      <w:r>
+        <w:rPr>
+          <w:rFonts w:hint="eastAsia"/>
+        </w:rPr>
+        <w:t>不在该数组内</w:t>
+      </w:r>
+    </w:p>
+    <w:p>
+      <w:pPr>
+        <w:rPr>
+          <w:rFonts w:hint="eastAsia"/>
+        </w:rPr>
+      </w:pPr>
+    </w:p>
+    <w:p>
+      <w:pPr>
+        <w:rPr>
+          <w:rFonts w:hint="eastAsia"/>
+        </w:rPr>
+      </w:pPr>
+      <w:proofErr w:type="gramStart"/>
+      <w:r>
+        <w:rPr>
+          <w:rFonts w:hint="eastAsia"/>
+        </w:rPr>
+        <w:t>and</w:t>
+      </w:r>
+      <w:proofErr w:type="gramEnd"/>
+    </w:p>
+    <w:p>
+      <w:pPr>
+        <w:widowControl/>
+        <w:shd w:val="clear" w:color="auto" w:fill="FFFFFF"/>
+        <w:spacing w:line="360" w:lineRule="atLeast"/>
+        <w:jc w:val="left"/>
+        <w:rPr>
+          <w:rFonts w:ascii="Consolas" w:eastAsia="宋体" w:hAnsi="Consolas" w:cs="宋体"/>
+          <w:color w:val="333333"/>
+          <w:kern w:val="0"/>
+          <w:sz w:val="18"/>
+          <w:szCs w:val="18"/>
+        </w:rPr>
+      </w:pPr>
+      <w:proofErr w:type="gramStart"/>
+      <w:r>
+        <w:rPr>
+          <w:rFonts w:ascii="Consolas" w:eastAsia="宋体" w:hAnsi="Consolas" w:cs="宋体"/>
+          <w:color w:val="696969"/>
+          <w:kern w:val="0"/>
+          <w:sz w:val="18"/>
+          <w:szCs w:val="18"/>
+        </w:rPr>
+        <w:t>hits</w:t>
+      </w:r>
+      <w:proofErr w:type="gramEnd"/>
+      <w:r>
+        <w:rPr>
+          <w:rFonts w:ascii="Consolas" w:eastAsia="宋体" w:hAnsi="Consolas" w:cs="宋体"/>
+          <w:color w:val="333333"/>
+          <w:kern w:val="0"/>
+          <w:sz w:val="18"/>
+          <w:szCs w:val="18"/>
+        </w:rPr>
+        <w:t>: </w:t>
+      </w:r>
+      <w:r>
+        <w:rPr>
+          <w:rFonts w:ascii="Consolas" w:eastAsia="宋体" w:hAnsi="Consolas" w:cs="宋体"/>
+          <w:color w:val="696969"/>
+          <w:kern w:val="0"/>
+          <w:sz w:val="18"/>
+          <w:szCs w:val="18"/>
+        </w:rPr>
+        <w:t>_</w:t>
+      </w:r>
+      <w:r>
+        <w:rPr>
+          <w:rFonts w:ascii="Consolas" w:eastAsia="宋体" w:hAnsi="Consolas" w:cs="宋体"/>
+          <w:color w:val="AD06C1"/>
+          <w:kern w:val="0"/>
+          <w:sz w:val="18"/>
+          <w:szCs w:val="18"/>
+        </w:rPr>
+        <w:t>.</w:t>
+      </w:r>
+      <w:r>
+        <w:rPr>
+          <w:rFonts w:ascii="Consolas" w:eastAsia="宋体" w:hAnsi="Consolas" w:cs="宋体"/>
+          <w:color w:val="2082AB"/>
+          <w:kern w:val="0"/>
+          <w:sz w:val="18"/>
+          <w:szCs w:val="18"/>
+        </w:rPr>
+        <w:t>and</w:t>
+      </w:r>
+      <w:r>
+        <w:rPr>
+          <w:rFonts w:ascii="Consolas" w:eastAsia="宋体" w:hAnsi="Consolas" w:cs="宋体"/>
+          <w:color w:val="333333"/>
+          <w:kern w:val="0"/>
+          <w:sz w:val="18"/>
+          <w:szCs w:val="18"/>
+        </w:rPr>
+        <w:t>(</w:t>
+      </w:r>
+      <w:r>
+        <w:rPr>
+          <w:rFonts w:ascii="Consolas" w:eastAsia="宋体" w:hAnsi="Consolas" w:cs="宋体"/>
+          <w:color w:val="696969"/>
+          <w:kern w:val="0"/>
+          <w:sz w:val="18"/>
+          <w:szCs w:val="18"/>
+        </w:rPr>
+        <w:t>_</w:t>
+      </w:r>
+      <w:r>
+        <w:rPr>
+          <w:rFonts w:ascii="Consolas" w:eastAsia="宋体" w:hAnsi="Consolas" w:cs="宋体"/>
+          <w:color w:val="AD06C1"/>
+          <w:kern w:val="0"/>
+          <w:sz w:val="18"/>
+          <w:szCs w:val="18"/>
+        </w:rPr>
+        <w:t>.</w:t>
+      </w:r>
+      <w:proofErr w:type="spellStart"/>
+      <w:r>
+        <w:rPr>
+          <w:rFonts w:ascii="Consolas" w:eastAsia="宋体" w:hAnsi="Consolas" w:cs="宋体"/>
+          <w:color w:val="2082AB"/>
+          <w:kern w:val="0"/>
+          <w:sz w:val="18"/>
+          <w:szCs w:val="18"/>
+        </w:rPr>
+        <w:t>gt</w:t>
+      </w:r>
+      <w:proofErr w:type="spellEnd"/>
+      <w:r>
+        <w:rPr>
+          <w:rFonts w:ascii="Consolas" w:eastAsia="宋体" w:hAnsi="Consolas" w:cs="宋体"/>
+          <w:color w:val="333333"/>
+          <w:kern w:val="0"/>
+          <w:sz w:val="18"/>
+          <w:szCs w:val="18"/>
+        </w:rPr>
+        <w:t>(</w:t>
+      </w:r>
+      <w:r>
+        <w:rPr>
+          <w:rFonts w:ascii="Consolas" w:eastAsia="宋体" w:hAnsi="Consolas" w:cs="宋体"/>
+          <w:color w:val="BD5C00"/>
+          <w:kern w:val="0"/>
+          <w:sz w:val="18"/>
+          <w:szCs w:val="18"/>
+        </w:rPr>
+        <w:t>0</w:t>
+      </w:r>
+      <w:r>
+        <w:rPr>
+          <w:rFonts w:ascii="Consolas" w:eastAsia="宋体" w:hAnsi="Consolas" w:cs="宋体"/>
+          <w:color w:val="333333"/>
+          <w:kern w:val="0"/>
+          <w:sz w:val="18"/>
+          <w:szCs w:val="18"/>
+        </w:rPr>
+        <w:t>)</w:t>
+      </w:r>
+      <w:r>
+        <w:rPr>
+          <w:rFonts w:ascii="Consolas" w:eastAsia="宋体" w:hAnsi="Consolas" w:cs="宋体"/>
+          <w:color w:val="AD06C1"/>
+          <w:kern w:val="0"/>
+          <w:sz w:val="18"/>
+          <w:szCs w:val="18"/>
+        </w:rPr>
+        <w:t>,</w:t>
+      </w:r>
+      <w:r>
+        <w:rPr>
+          <w:rFonts w:ascii="Consolas" w:eastAsia="宋体" w:hAnsi="Consolas" w:cs="宋体"/>
+          <w:color w:val="696969"/>
+          <w:kern w:val="0"/>
+          <w:sz w:val="18"/>
+          <w:szCs w:val="18"/>
+        </w:rPr>
+        <w:t>_</w:t>
+      </w:r>
+      <w:r>
+        <w:rPr>
+          <w:rFonts w:ascii="Consolas" w:eastAsia="宋体" w:hAnsi="Consolas" w:cs="宋体"/>
+          <w:color w:val="AD06C1"/>
+          <w:kern w:val="0"/>
+          <w:sz w:val="18"/>
+          <w:szCs w:val="18"/>
+        </w:rPr>
+        <w:t>.</w:t>
+      </w:r>
+      <w:proofErr w:type="spellStart"/>
+      <w:r>
+        <w:rPr>
+          <w:rFonts w:ascii="Consolas" w:eastAsia="宋体" w:hAnsi="Consolas" w:cs="宋体"/>
+          <w:color w:val="2082AB"/>
+          <w:kern w:val="0"/>
+          <w:sz w:val="18"/>
+          <w:szCs w:val="18"/>
+        </w:rPr>
+        <w:t>lt</w:t>
+      </w:r>
+      <w:proofErr w:type="spellEnd"/>
+      <w:r>
+        <w:rPr>
+          <w:rFonts w:ascii="Consolas" w:eastAsia="宋体" w:hAnsi="Consolas" w:cs="宋体"/>
+          <w:color w:val="333333"/>
+          <w:kern w:val="0"/>
+          <w:sz w:val="18"/>
+          <w:szCs w:val="18"/>
+        </w:rPr>
+        <w:t>(</w:t>
+      </w:r>
+      <w:r>
+        <w:rPr>
+          <w:rFonts w:ascii="Consolas" w:eastAsia="宋体" w:hAnsi="Consolas" w:cs="宋体"/>
+          <w:color w:val="BD5C00"/>
+          <w:kern w:val="0"/>
+          <w:sz w:val="18"/>
+          <w:szCs w:val="18"/>
+        </w:rPr>
+        <w:t>100</w:t>
+      </w:r>
+      <w:r>
+        <w:rPr>
+          <w:rFonts w:ascii="Consolas" w:eastAsia="宋体" w:hAnsi="Consolas" w:cs="宋体"/>
+          <w:color w:val="333333"/>
+          <w:kern w:val="0"/>
+          <w:sz w:val="18"/>
+          <w:szCs w:val="18"/>
+        </w:rPr>
+        <w:t>))</w:t>
+      </w:r>
+    </w:p>
+    <w:p>
+      <w:r>
+        <w:t>大于</w:t>
+      </w:r>
+      <w:r>
+        <w:rPr>
+          <w:rFonts w:hint="eastAsia"/>
+        </w:rPr>
+        <w:t>0</w:t>
+      </w:r>
+      <w:r>
+        <w:rPr>
+          <w:rFonts w:hint="eastAsia"/>
+        </w:rPr>
+        <w:t>，小于</w:t>
+      </w:r>
+      <w:r>
+        <w:rPr>
+          <w:rFonts w:hint="eastAsia"/>
+        </w:rPr>
+        <w:t>100</w:t>
+      </w:r>
+    </w:p>
+    <w:p>
+      <w:pPr>
+        <w:rPr>
+          <w:rFonts w:hint="eastAsia"/>
+        </w:rPr>
+      </w:pPr>
+    </w:p>
+    <w:p>
+      <w:pPr>
+        <w:rPr>
+          <w:rFonts w:hint="eastAsia"/>
+        </w:rPr>
+      </w:pPr>
+      <w:r>
+        <w:rPr>
+          <w:rFonts w:hint="eastAsia"/>
+        </w:rPr>
+        <w:t>or</w:t>
+      </w:r>
+      <w:r>
+        <w:rPr>
+          <w:rFonts w:hint="eastAsia"/>
+        </w:rPr>
+        <w:t>或操作</w:t>
+      </w:r>
+    </w:p>
+    <w:p>
+      <w:pPr>
+        <w:rPr>
+          <w:rFonts w:hint="eastAsia"/>
+        </w:rPr>
+      </w:pPr>
+      <w:proofErr w:type="gramStart"/>
+      <w:r>
+        <w:rPr>
+          <w:rFonts w:hint="eastAsia"/>
+        </w:rPr>
+        <w:t>not</w:t>
+      </w:r>
+      <w:proofErr w:type="gramEnd"/>
+    </w:p>
+    <w:p>
+      <w:pPr>
+        <w:rPr>
+          <w:rFonts w:hint="eastAsia"/>
+        </w:rPr>
+      </w:pPr>
+      <w:proofErr w:type="gramStart"/>
+      <w:r>
+        <w:rPr>
+          <w:rFonts w:hint="eastAsia"/>
+        </w:rPr>
+        <w:lastRenderedPageBreak/>
+        <w:t>nor</w:t>
+      </w:r>
+      <w:proofErr w:type="gramEnd"/>
+    </w:p>
+    <w:p>
+      <w:pPr>
+        <w:rPr>
+          <w:rFonts w:hint="eastAsia"/>
+        </w:rPr>
+      </w:pPr>
+    </w:p>
+    <w:p>
+      <w:pPr>
+        <w:rPr>
+          <w:rFonts w:hint="eastAsia"/>
+        </w:rPr>
+      </w:pPr>
+      <w:r>
+        <w:rPr>
+          <w:rFonts w:hint="eastAsia"/>
+        </w:rPr>
+        <w:t>用</w:t>
+      </w:r>
+      <w:r>
+        <w:rPr>
+          <w:rFonts w:hint="eastAsia"/>
+        </w:rPr>
+        <w:t>and</w:t>
+      </w:r>
+      <w:r>
+        <w:rPr>
+          <w:rFonts w:hint="eastAsia"/>
+        </w:rPr>
+        <w:t>来查询多条数据</w:t>
+      </w:r>
+    </w:p>
+    <w:p>
+      <w:pPr>
+        <w:widowControl/>
+        <w:shd w:val="clear" w:color="auto" w:fill="F9F9FA"/>
+        <w:tabs>
+          <w:tab w:val="left" w:pos="916"/>
+          <w:tab w:val="left" w:pos="1832"/>
+          <w:tab w:val="left" w:pos="2748"/>
+          <w:tab w:val="left" w:pos="3664"/>
+          <w:tab w:val="left" w:pos="4580"/>
+          <w:tab w:val="left" w:pos="5496"/>
+          <w:tab w:val="left" w:pos="6412"/>
+          <w:tab w:val="left" w:pos="7328"/>
+          <w:tab w:val="left" w:pos="8244"/>
+          <w:tab w:val="left" w:pos="9160"/>
+          <w:tab w:val="left" w:pos="10076"/>
+          <w:tab w:val="left" w:pos="10992"/>
+          <w:tab w:val="left" w:pos="11908"/>
+          <w:tab w:val="left" w:pos="12824"/>
+          <w:tab w:val="left" w:pos="13740"/>
+          <w:tab w:val="left" w:pos="14656"/>
+        </w:tabs>
+        <w:jc w:val="left"/>
+        <w:rPr>
+          <w:rFonts w:ascii="Consolas" w:eastAsia="宋体" w:hAnsi="Consolas" w:cs="宋体"/>
+          <w:color w:val="222222"/>
+          <w:kern w:val="0"/>
+          <w:szCs w:val="21"/>
+          <w:shd w:val="clear" w:color="auto" w:fill="F9F9FA"/>
+        </w:rPr>
+      </w:pPr>
+      <w:proofErr w:type="spellStart"/>
+      <w:proofErr w:type="gramStart"/>
+      <w:r>
+        <w:rPr>
+          <w:rFonts w:ascii="Consolas" w:eastAsia="宋体" w:hAnsi="Consolas" w:cs="宋体"/>
+          <w:color w:val="222222"/>
+          <w:kern w:val="0"/>
+          <w:szCs w:val="21"/>
+          <w:shd w:val="clear" w:color="auto" w:fill="F9F9FA"/>
+        </w:rPr>
+        <w:t>db.</w:t>
+      </w:r>
+      <w:r>
+        <w:rPr>
+          <w:rFonts w:ascii="Consolas" w:eastAsia="宋体" w:hAnsi="Consolas" w:cs="宋体"/>
+          <w:color w:val="23A0FF"/>
+          <w:kern w:val="0"/>
+          <w:szCs w:val="21"/>
+          <w:shd w:val="clear" w:color="auto" w:fill="F9F9FA"/>
+        </w:rPr>
+        <w:t>collection</w:t>
+      </w:r>
+      <w:proofErr w:type="spellEnd"/>
+      <w:r>
+        <w:rPr>
+          <w:rFonts w:ascii="Consolas" w:eastAsia="宋体" w:hAnsi="Consolas" w:cs="宋体"/>
+          <w:color w:val="222222"/>
+          <w:kern w:val="0"/>
+          <w:szCs w:val="21"/>
+          <w:shd w:val="clear" w:color="auto" w:fill="F9F9FA"/>
+        </w:rPr>
+        <w:t>(</w:t>
+      </w:r>
+      <w:proofErr w:type="gramEnd"/>
+      <w:r>
+        <w:rPr>
+          <w:rFonts w:ascii="Consolas" w:eastAsia="宋体" w:hAnsi="Consolas" w:cs="宋体"/>
+          <w:color w:val="07C160"/>
+          <w:kern w:val="0"/>
+          <w:szCs w:val="21"/>
+          <w:shd w:val="clear" w:color="auto" w:fill="F9F9FA"/>
+        </w:rPr>
+        <w:t>'</w:t>
+      </w:r>
+      <w:proofErr w:type="spellStart"/>
+      <w:r>
+        <w:rPr>
+          <w:rFonts w:ascii="Consolas" w:eastAsia="宋体" w:hAnsi="Consolas" w:cs="宋体"/>
+          <w:color w:val="07C160"/>
+          <w:kern w:val="0"/>
+          <w:szCs w:val="21"/>
+          <w:shd w:val="clear" w:color="auto" w:fill="F9F9FA"/>
+        </w:rPr>
+        <w:t>todo</w:t>
+      </w:r>
+      <w:proofErr w:type="spellEnd"/>
+      <w:r>
+        <w:rPr>
+          <w:rFonts w:ascii="Consolas" w:eastAsia="宋体" w:hAnsi="Consolas" w:cs="宋体"/>
+          <w:color w:val="07C160"/>
+          <w:kern w:val="0"/>
+          <w:szCs w:val="21"/>
+          <w:shd w:val="clear" w:color="auto" w:fill="F9F9FA"/>
+        </w:rPr>
+        <w:t>'</w:t>
+      </w:r>
+      <w:r>
+        <w:rPr>
+          <w:rFonts w:ascii="Consolas" w:eastAsia="宋体" w:hAnsi="Consolas" w:cs="宋体"/>
+          <w:color w:val="222222"/>
+          <w:kern w:val="0"/>
+          <w:szCs w:val="21"/>
+          <w:shd w:val="clear" w:color="auto" w:fill="F9F9FA"/>
+        </w:rPr>
+        <w:t>).</w:t>
+      </w:r>
+      <w:r>
+        <w:rPr>
+          <w:rFonts w:ascii="Consolas" w:eastAsia="宋体" w:hAnsi="Consolas" w:cs="宋体"/>
+          <w:color w:val="23A0FF"/>
+          <w:kern w:val="0"/>
+          <w:szCs w:val="21"/>
+          <w:shd w:val="clear" w:color="auto" w:fill="F9F9FA"/>
+        </w:rPr>
+        <w:t>where</w:t>
+      </w:r>
+      <w:r>
+        <w:rPr>
+          <w:rFonts w:ascii="Consolas" w:eastAsia="宋体" w:hAnsi="Consolas" w:cs="宋体"/>
+          <w:color w:val="222222"/>
+          <w:kern w:val="0"/>
+          <w:szCs w:val="21"/>
+          <w:shd w:val="clear" w:color="auto" w:fill="F9F9FA"/>
+        </w:rPr>
+        <w:t>(_.</w:t>
+      </w:r>
+      <w:r>
+        <w:rPr>
+          <w:rFonts w:ascii="Consolas" w:eastAsia="宋体" w:hAnsi="Consolas" w:cs="宋体"/>
+          <w:color w:val="23A0FF"/>
+          <w:kern w:val="0"/>
+          <w:szCs w:val="21"/>
+          <w:shd w:val="clear" w:color="auto" w:fill="F9F9FA"/>
+        </w:rPr>
+        <w:t>and</w:t>
+      </w:r>
+      <w:r>
+        <w:rPr>
+          <w:rFonts w:ascii="Consolas" w:eastAsia="宋体" w:hAnsi="Consolas" w:cs="宋体"/>
+          <w:color w:val="222222"/>
+          <w:kern w:val="0"/>
+          <w:szCs w:val="21"/>
+          <w:shd w:val="clear" w:color="auto" w:fill="F9F9FA"/>
+        </w:rPr>
+        <w:t>([</w:t>
+      </w:r>
+    </w:p>
+    <w:p>
+      <w:pPr>
+        <w:widowControl/>
+        <w:shd w:val="clear" w:color="auto" w:fill="F9F9FA"/>
+        <w:tabs>
+          <w:tab w:val="left" w:pos="916"/>
+          <w:tab w:val="left" w:pos="1832"/>
+          <w:tab w:val="left" w:pos="2748"/>
+          <w:tab w:val="left" w:pos="3664"/>
+          <w:tab w:val="left" w:pos="4580"/>
+          <w:tab w:val="left" w:pos="5496"/>
+          <w:tab w:val="left" w:pos="6412"/>
+          <w:tab w:val="left" w:pos="7328"/>
+          <w:tab w:val="left" w:pos="8244"/>
+          <w:tab w:val="left" w:pos="9160"/>
+          <w:tab w:val="left" w:pos="10076"/>
+          <w:tab w:val="left" w:pos="10992"/>
+          <w:tab w:val="left" w:pos="11908"/>
+          <w:tab w:val="left" w:pos="12824"/>
+          <w:tab w:val="left" w:pos="13740"/>
+          <w:tab w:val="left" w:pos="14656"/>
+        </w:tabs>
+        <w:jc w:val="left"/>
+        <w:rPr>
+          <w:rFonts w:ascii="Consolas" w:eastAsia="宋体" w:hAnsi="Consolas" w:cs="宋体"/>
+          <w:color w:val="222222"/>
+          <w:kern w:val="0"/>
+          <w:szCs w:val="21"/>
+          <w:shd w:val="clear" w:color="auto" w:fill="F9F9FA"/>
+        </w:rPr>
+      </w:pPr>
+      <w:r>
+        <w:rPr>
+          <w:rFonts w:ascii="Consolas" w:eastAsia="宋体" w:hAnsi="Consolas" w:cs="宋体"/>
+          <w:color w:val="222222"/>
+          <w:kern w:val="0"/>
+          <w:szCs w:val="21"/>
+          <w:shd w:val="clear" w:color="auto" w:fill="F9F9FA"/>
+        </w:rPr>
+        <w:t xml:space="preserve">  {</w:t>
+      </w:r>
+    </w:p>
+    <w:p>
+      <w:pPr>
+        <w:widowControl/>
+        <w:shd w:val="clear" w:color="auto" w:fill="F9F9FA"/>
+        <w:tabs>
+          <w:tab w:val="left" w:pos="916"/>
+          <w:tab w:val="left" w:pos="1832"/>
+          <w:tab w:val="left" w:pos="2748"/>
+          <w:tab w:val="left" w:pos="3664"/>
+          <w:tab w:val="left" w:pos="4580"/>
+          <w:tab w:val="left" w:pos="5496"/>
+          <w:tab w:val="left" w:pos="6412"/>
+          <w:tab w:val="left" w:pos="7328"/>
+          <w:tab w:val="left" w:pos="8244"/>
+          <w:tab w:val="left" w:pos="9160"/>
+          <w:tab w:val="left" w:pos="10076"/>
+          <w:tab w:val="left" w:pos="10992"/>
+          <w:tab w:val="left" w:pos="11908"/>
+          <w:tab w:val="left" w:pos="12824"/>
+          <w:tab w:val="left" w:pos="13740"/>
+          <w:tab w:val="left" w:pos="14656"/>
+        </w:tabs>
+        <w:jc w:val="left"/>
+        <w:rPr>
+          <w:rFonts w:ascii="Consolas" w:eastAsia="宋体" w:hAnsi="Consolas" w:cs="宋体"/>
+          <w:color w:val="222222"/>
+          <w:kern w:val="0"/>
+          <w:szCs w:val="21"/>
+          <w:shd w:val="clear" w:color="auto" w:fill="F9F9FA"/>
+        </w:rPr>
+      </w:pPr>
+      <w:r>
+        <w:rPr>
+          <w:rFonts w:ascii="Consolas" w:eastAsia="宋体" w:hAnsi="Consolas" w:cs="宋体"/>
+          <w:color w:val="222222"/>
+          <w:kern w:val="0"/>
+          <w:szCs w:val="21"/>
+          <w:shd w:val="clear" w:color="auto" w:fill="F9F9FA"/>
+        </w:rPr>
+        <w:t xml:space="preserve">    </w:t>
+      </w:r>
+      <w:proofErr w:type="gramStart"/>
+      <w:r>
+        <w:rPr>
+          <w:rFonts w:ascii="Consolas" w:eastAsia="宋体" w:hAnsi="Consolas" w:cs="宋体"/>
+          <w:color w:val="222222"/>
+          <w:kern w:val="0"/>
+          <w:szCs w:val="21"/>
+          <w:shd w:val="clear" w:color="auto" w:fill="F9F9FA"/>
+        </w:rPr>
+        <w:t>progress</w:t>
+      </w:r>
+      <w:proofErr w:type="gramEnd"/>
+      <w:r>
+        <w:rPr>
+          <w:rFonts w:ascii="Consolas" w:eastAsia="宋体" w:hAnsi="Consolas" w:cs="宋体"/>
+          <w:color w:val="222222"/>
+          <w:kern w:val="0"/>
+          <w:szCs w:val="21"/>
+          <w:shd w:val="clear" w:color="auto" w:fill="F9F9FA"/>
+        </w:rPr>
+        <w:t>: _.</w:t>
+      </w:r>
+      <w:proofErr w:type="spellStart"/>
+      <w:r>
+        <w:rPr>
+          <w:rFonts w:ascii="Consolas" w:eastAsia="宋体" w:hAnsi="Consolas" w:cs="宋体"/>
+          <w:color w:val="23A0FF"/>
+          <w:kern w:val="0"/>
+          <w:szCs w:val="21"/>
+          <w:shd w:val="clear" w:color="auto" w:fill="F9F9FA"/>
+        </w:rPr>
+        <w:t>gt</w:t>
+      </w:r>
+      <w:proofErr w:type="spellEnd"/>
+      <w:r>
+        <w:rPr>
+          <w:rFonts w:ascii="Consolas" w:eastAsia="宋体" w:hAnsi="Consolas" w:cs="宋体"/>
+          <w:color w:val="222222"/>
+          <w:kern w:val="0"/>
+          <w:szCs w:val="21"/>
+          <w:shd w:val="clear" w:color="auto" w:fill="F9F9FA"/>
+        </w:rPr>
+        <w:t>(</w:t>
+      </w:r>
+      <w:r>
+        <w:rPr>
+          <w:rFonts w:ascii="Consolas" w:eastAsia="宋体" w:hAnsi="Consolas" w:cs="宋体"/>
+          <w:color w:val="FF4D00"/>
+          <w:kern w:val="0"/>
+          <w:szCs w:val="21"/>
+          <w:shd w:val="clear" w:color="auto" w:fill="F9F9FA"/>
+        </w:rPr>
+        <w:t>50</w:t>
+      </w:r>
+      <w:r>
+        <w:rPr>
+          <w:rFonts w:ascii="Consolas" w:eastAsia="宋体" w:hAnsi="Consolas" w:cs="宋体"/>
+          <w:color w:val="222222"/>
+          <w:kern w:val="0"/>
+          <w:szCs w:val="21"/>
+          <w:shd w:val="clear" w:color="auto" w:fill="F9F9FA"/>
+        </w:rPr>
+        <w:t>)</w:t>
+      </w:r>
+    </w:p>
+    <w:p>
+      <w:pPr>
+        <w:widowControl/>
+        <w:shd w:val="clear" w:color="auto" w:fill="F9F9FA"/>
+        <w:tabs>
+          <w:tab w:val="left" w:pos="916"/>
+          <w:tab w:val="left" w:pos="1832"/>
+          <w:tab w:val="left" w:pos="2748"/>
+          <w:tab w:val="left" w:pos="3664"/>
+          <w:tab w:val="left" w:pos="4580"/>
+          <w:tab w:val="left" w:pos="5496"/>
+          <w:tab w:val="left" w:pos="6412"/>
+          <w:tab w:val="left" w:pos="7328"/>
+          <w:tab w:val="left" w:pos="8244"/>
+          <w:tab w:val="left" w:pos="9160"/>
+          <w:tab w:val="left" w:pos="10076"/>
+          <w:tab w:val="left" w:pos="10992"/>
+          <w:tab w:val="left" w:pos="11908"/>
+          <w:tab w:val="left" w:pos="12824"/>
+          <w:tab w:val="left" w:pos="13740"/>
+          <w:tab w:val="left" w:pos="14656"/>
+        </w:tabs>
+        <w:jc w:val="left"/>
+        <w:rPr>
+          <w:rFonts w:ascii="Consolas" w:eastAsia="宋体" w:hAnsi="Consolas" w:cs="宋体"/>
+          <w:color w:val="222222"/>
+          <w:kern w:val="0"/>
+          <w:szCs w:val="21"/>
+          <w:shd w:val="clear" w:color="auto" w:fill="F9F9FA"/>
+        </w:rPr>
+      </w:pPr>
+      <w:r>
+        <w:rPr>
+          <w:rFonts w:ascii="Consolas" w:eastAsia="宋体" w:hAnsi="Consolas" w:cs="宋体"/>
+          <w:color w:val="222222"/>
+          <w:kern w:val="0"/>
+          <w:szCs w:val="21"/>
+          <w:shd w:val="clear" w:color="auto" w:fill="F9F9FA"/>
+        </w:rPr>
+        <w:t xml:space="preserve">  },</w:t>
+      </w:r>
+    </w:p>
+    <w:p>
+      <w:pPr>
+        <w:widowControl/>
+        <w:shd w:val="clear" w:color="auto" w:fill="F9F9FA"/>
+        <w:tabs>
+          <w:tab w:val="left" w:pos="916"/>
+          <w:tab w:val="left" w:pos="1832"/>
+          <w:tab w:val="left" w:pos="2748"/>
+          <w:tab w:val="left" w:pos="3664"/>
+          <w:tab w:val="left" w:pos="4580"/>
+          <w:tab w:val="left" w:pos="5496"/>
+          <w:tab w:val="left" w:pos="6412"/>
+          <w:tab w:val="left" w:pos="7328"/>
+          <w:tab w:val="left" w:pos="8244"/>
+          <w:tab w:val="left" w:pos="9160"/>
+          <w:tab w:val="left" w:pos="10076"/>
+          <w:tab w:val="left" w:pos="10992"/>
+          <w:tab w:val="left" w:pos="11908"/>
+          <w:tab w:val="left" w:pos="12824"/>
+          <w:tab w:val="left" w:pos="13740"/>
+          <w:tab w:val="left" w:pos="14656"/>
+        </w:tabs>
+        <w:jc w:val="left"/>
+        <w:rPr>
+          <w:rFonts w:ascii="Consolas" w:eastAsia="宋体" w:hAnsi="Consolas" w:cs="宋体"/>
+          <w:color w:val="222222"/>
+          <w:kern w:val="0"/>
+          <w:szCs w:val="21"/>
+          <w:shd w:val="clear" w:color="auto" w:fill="F9F9FA"/>
+        </w:rPr>
+      </w:pPr>
+      <w:r>
+        <w:rPr>
+          <w:rFonts w:ascii="Consolas" w:eastAsia="宋体" w:hAnsi="Consolas" w:cs="宋体"/>
+          <w:color w:val="222222"/>
+          <w:kern w:val="0"/>
+          <w:szCs w:val="21"/>
+          <w:shd w:val="clear" w:color="auto" w:fill="F9F9FA"/>
+        </w:rPr>
+        <w:t xml:space="preserve">  {</w:t>
+      </w:r>
+    </w:p>
+    <w:p>
+      <w:pPr>
+        <w:widowControl/>
+        <w:shd w:val="clear" w:color="auto" w:fill="F9F9FA"/>
+        <w:tabs>
+          <w:tab w:val="left" w:pos="916"/>
+          <w:tab w:val="left" w:pos="1832"/>
+          <w:tab w:val="left" w:pos="2748"/>
+          <w:tab w:val="left" w:pos="3664"/>
+          <w:tab w:val="left" w:pos="4580"/>
+          <w:tab w:val="left" w:pos="5496"/>
+          <w:tab w:val="left" w:pos="6412"/>
+          <w:tab w:val="left" w:pos="7328"/>
+          <w:tab w:val="left" w:pos="8244"/>
+          <w:tab w:val="left" w:pos="9160"/>
+          <w:tab w:val="left" w:pos="10076"/>
+          <w:tab w:val="left" w:pos="10992"/>
+          <w:tab w:val="left" w:pos="11908"/>
+          <w:tab w:val="left" w:pos="12824"/>
+          <w:tab w:val="left" w:pos="13740"/>
+          <w:tab w:val="left" w:pos="14656"/>
+        </w:tabs>
+        <w:jc w:val="left"/>
+        <w:rPr>
+          <w:rFonts w:ascii="Consolas" w:eastAsia="宋体" w:hAnsi="Consolas" w:cs="宋体"/>
+          <w:color w:val="222222"/>
+          <w:kern w:val="0"/>
+          <w:szCs w:val="21"/>
+          <w:shd w:val="clear" w:color="auto" w:fill="F9F9FA"/>
+        </w:rPr>
+      </w:pPr>
+      <w:r>
+        <w:rPr>
+          <w:rFonts w:ascii="Consolas" w:eastAsia="宋体" w:hAnsi="Consolas" w:cs="宋体"/>
+          <w:color w:val="222222"/>
+          <w:kern w:val="0"/>
+          <w:szCs w:val="21"/>
+          <w:shd w:val="clear" w:color="auto" w:fill="F9F9FA"/>
+        </w:rPr>
+        <w:t xml:space="preserve">    </w:t>
+      </w:r>
+      <w:proofErr w:type="gramStart"/>
+      <w:r>
+        <w:rPr>
+          <w:rFonts w:ascii="Consolas" w:eastAsia="宋体" w:hAnsi="Consolas" w:cs="宋体"/>
+          <w:color w:val="222222"/>
+          <w:kern w:val="0"/>
+          <w:szCs w:val="21"/>
+          <w:shd w:val="clear" w:color="auto" w:fill="F9F9FA"/>
+        </w:rPr>
+        <w:t>tags</w:t>
+      </w:r>
+      <w:proofErr w:type="gramEnd"/>
+      <w:r>
+        <w:rPr>
+          <w:rFonts w:ascii="Consolas" w:eastAsia="宋体" w:hAnsi="Consolas" w:cs="宋体"/>
+          <w:color w:val="222222"/>
+          <w:kern w:val="0"/>
+          <w:szCs w:val="21"/>
+          <w:shd w:val="clear" w:color="auto" w:fill="F9F9FA"/>
+        </w:rPr>
+        <w:t xml:space="preserve">: </w:t>
+      </w:r>
+      <w:r>
+        <w:rPr>
+          <w:rFonts w:ascii="Consolas" w:eastAsia="宋体" w:hAnsi="Consolas" w:cs="宋体"/>
+          <w:color w:val="07C160"/>
+          <w:kern w:val="0"/>
+          <w:szCs w:val="21"/>
+          <w:shd w:val="clear" w:color="auto" w:fill="F9F9FA"/>
+        </w:rPr>
+        <w:t>'cloud'</w:t>
+      </w:r>
+    </w:p>
+    <w:p>
+      <w:pPr>
+        <w:widowControl/>
+        <w:shd w:val="clear" w:color="auto" w:fill="F9F9FA"/>
+        <w:tabs>
+          <w:tab w:val="left" w:pos="916"/>
+          <w:tab w:val="left" w:pos="1832"/>
+          <w:tab w:val="left" w:pos="2748"/>
+          <w:tab w:val="left" w:pos="3664"/>
+          <w:tab w:val="left" w:pos="4580"/>
+          <w:tab w:val="left" w:pos="5496"/>
+          <w:tab w:val="left" w:pos="6412"/>
+          <w:tab w:val="left" w:pos="7328"/>
+          <w:tab w:val="left" w:pos="8244"/>
+          <w:tab w:val="left" w:pos="9160"/>
+          <w:tab w:val="left" w:pos="10076"/>
+          <w:tab w:val="left" w:pos="10992"/>
+          <w:tab w:val="left" w:pos="11908"/>
+          <w:tab w:val="left" w:pos="12824"/>
+          <w:tab w:val="left" w:pos="13740"/>
+          <w:tab w:val="left" w:pos="14656"/>
+        </w:tabs>
+        <w:jc w:val="left"/>
+        <w:rPr>
+          <w:rFonts w:ascii="Consolas" w:eastAsia="宋体" w:hAnsi="Consolas" w:cs="宋体"/>
+          <w:color w:val="222222"/>
+          <w:kern w:val="0"/>
+          <w:szCs w:val="21"/>
+          <w:shd w:val="clear" w:color="auto" w:fill="F9F9FA"/>
+        </w:rPr>
+      </w:pPr>
+      <w:r>
+        <w:rPr>
+          <w:rFonts w:ascii="Consolas" w:eastAsia="宋体" w:hAnsi="Consolas" w:cs="宋体"/>
+          <w:color w:val="222222"/>
+          <w:kern w:val="0"/>
+          <w:szCs w:val="21"/>
+          <w:shd w:val="clear" w:color="auto" w:fill="F9F9FA"/>
+        </w:rPr>
+        <w:t xml:space="preserve">  }</w:t>
+      </w:r>
+    </w:p>
+    <w:p>
+      <w:pPr>
+        <w:widowControl/>
+        <w:shd w:val="clear" w:color="auto" w:fill="F9F9FA"/>
+        <w:tabs>
+          <w:tab w:val="left" w:pos="916"/>
+          <w:tab w:val="left" w:pos="1832"/>
+          <w:tab w:val="left" w:pos="2748"/>
+          <w:tab w:val="left" w:pos="3664"/>
+          <w:tab w:val="left" w:pos="4580"/>
+          <w:tab w:val="left" w:pos="5496"/>
+          <w:tab w:val="left" w:pos="6412"/>
+          <w:tab w:val="left" w:pos="7328"/>
+          <w:tab w:val="left" w:pos="8244"/>
+          <w:tab w:val="left" w:pos="9160"/>
+          <w:tab w:val="left" w:pos="10076"/>
+          <w:tab w:val="left" w:pos="10992"/>
+          <w:tab w:val="left" w:pos="11908"/>
+          <w:tab w:val="left" w:pos="12824"/>
+          <w:tab w:val="left" w:pos="13740"/>
+          <w:tab w:val="left" w:pos="14656"/>
+        </w:tabs>
+        <w:jc w:val="left"/>
+        <w:rPr>
+          <w:rFonts w:ascii="Consolas" w:eastAsia="宋体" w:hAnsi="Consolas" w:cs="宋体"/>
+          <w:color w:val="222222"/>
+          <w:kern w:val="0"/>
+          <w:szCs w:val="21"/>
+        </w:rPr>
+      </w:pPr>
+      <w:r>
+        <w:rPr>
+          <w:rFonts w:ascii="Consolas" w:eastAsia="宋体" w:hAnsi="Consolas" w:cs="宋体"/>
+          <w:color w:val="222222"/>
+          <w:kern w:val="0"/>
+          <w:szCs w:val="21"/>
+          <w:shd w:val="clear" w:color="auto" w:fill="F9F9FA"/>
+        </w:rPr>
+        <w:t>])).</w:t>
+      </w:r>
+      <w:proofErr w:type="gramStart"/>
+      <w:r>
+        <w:rPr>
+          <w:rFonts w:ascii="Consolas" w:eastAsia="宋体" w:hAnsi="Consolas" w:cs="宋体"/>
+          <w:color w:val="23A0FF"/>
+          <w:kern w:val="0"/>
+          <w:szCs w:val="21"/>
+          <w:shd w:val="clear" w:color="auto" w:fill="F9F9FA"/>
+        </w:rPr>
+        <w:t>get</w:t>
+      </w:r>
+      <w:r>
+        <w:rPr>
+          <w:rFonts w:ascii="Consolas" w:eastAsia="宋体" w:hAnsi="Consolas" w:cs="宋体"/>
+          <w:color w:val="222222"/>
+          <w:kern w:val="0"/>
+          <w:szCs w:val="21"/>
+          <w:shd w:val="clear" w:color="auto" w:fill="F9F9FA"/>
+        </w:rPr>
+        <w:t>()</w:t>
+      </w:r>
+      <w:proofErr w:type="gramEnd"/>
+    </w:p>
+    <w:p>
+      <w:pPr>
+        <w:rPr>
+          <w:rFonts w:hint="eastAsia"/>
+        </w:rPr>
+      </w:pPr>
+      <w:r>
+        <w:rPr>
+          <w:rFonts w:hint="eastAsia"/>
+        </w:rPr>
+        <w:t>开头要加一个中括号，</w:t>
+      </w:r>
+      <w:r>
+        <w:rPr>
+          <w:rFonts w:hint="eastAsia"/>
+        </w:rPr>
+        <w:t>代表数组</w:t>
+      </w:r>
+    </w:p>
+    <w:p>
+      <w:pPr>
+        <w:rPr>
+          <w:rFonts w:hint="eastAsia"/>
+        </w:rPr>
+      </w:pPr>
+      <w:r>
+        <w:rPr>
+          <w:rFonts w:hint="eastAsia"/>
+        </w:rPr>
+        <w:t>数组里面有两个对象，分别是</w:t>
+      </w:r>
+      <w:r>
+        <w:rPr>
+          <w:rFonts w:hint="eastAsia"/>
+        </w:rPr>
+        <w:t>progress</w:t>
+      </w:r>
+      <w:r>
+        <w:rPr>
+          <w:rFonts w:hint="eastAsia"/>
+        </w:rPr>
+        <w:t>的值大于</w:t>
+      </w:r>
+      <w:r>
+        <w:rPr>
+          <w:rFonts w:hint="eastAsia"/>
+        </w:rPr>
+        <w:t>50</w:t>
+      </w:r>
+      <w:r>
+        <w:rPr>
+          <w:rFonts w:hint="eastAsia"/>
+        </w:rPr>
+        <w:t>，且</w:t>
+      </w:r>
+      <w:r>
+        <w:rPr>
+          <w:rFonts w:hint="eastAsia"/>
+        </w:rPr>
+        <w:t>tags</w:t>
+      </w:r>
+      <w:r>
+        <w:rPr>
+          <w:rFonts w:hint="eastAsia"/>
+        </w:rPr>
+        <w:t>为</w:t>
+      </w:r>
+      <w:r>
+        <w:rPr>
+          <w:rFonts w:hint="eastAsia"/>
+        </w:rPr>
+        <w:t>cloud</w:t>
+      </w:r>
+    </w:p>
+    <w:p>
+      <w:pPr>
+        <w:rPr>
+          <w:rFonts w:hint="eastAsia"/>
+        </w:rPr>
+      </w:pPr>
+    </w:p>
+    <w:p>
+      <w:pPr>
+        <w:rPr>
+          <w:rFonts w:hint="eastAsia"/>
+        </w:rPr>
+      </w:pPr>
+      <w:r>
+        <w:rPr>
+          <w:rFonts w:hint="eastAsia"/>
+        </w:rPr>
+        <w:t>或，非等操作类似</w:t>
+      </w:r>
+    </w:p>
+    <w:p>
+      <w:pPr>
+        <w:rPr>
+          <w:rFonts w:hint="eastAsia"/>
+        </w:rPr>
+      </w:pPr>
+    </w:p>
+    <w:p>
+      <w:pPr>
+        <w:rPr>
+          <w:rFonts w:hint="eastAsia"/>
+        </w:rPr>
+      </w:pPr>
+      <w:r>
+        <w:rPr>
+          <w:rFonts w:hint="eastAsia"/>
+        </w:rPr>
+        <w:t>字段操作符</w:t>
+      </w:r>
+    </w:p>
+    <w:p>
+      <w:pPr>
+        <w:rPr>
+          <w:rFonts w:hint="eastAsia"/>
+        </w:rPr>
+      </w:pPr>
+      <w:proofErr w:type="gramStart"/>
+      <w:r>
+        <w:rPr>
+          <w:rFonts w:hint="eastAsia"/>
+        </w:rPr>
+        <w:t>exists</w:t>
+      </w:r>
+      <w:proofErr w:type="gramEnd"/>
+    </w:p>
+    <w:p>
+      <w:pPr>
+        <w:pStyle w:val="HTML"/>
+        <w:shd w:val="clear" w:color="auto" w:fill="F9F9FA"/>
+        <w:rPr>
+          <w:rStyle w:val="HTML0"/>
+          <w:rFonts w:ascii="Consolas" w:hAnsi="Consolas"/>
+          <w:color w:val="222222"/>
+          <w:sz w:val="21"/>
+          <w:szCs w:val="21"/>
+          <w:shd w:val="clear" w:color="auto" w:fill="F9F9FA"/>
+        </w:rPr>
+      </w:pPr>
+      <w:proofErr w:type="spellStart"/>
+      <w:proofErr w:type="gramStart"/>
+      <w:r>
+        <w:rPr>
+          <w:rStyle w:val="HTML0"/>
+          <w:rFonts w:ascii="Consolas" w:hAnsi="Consolas"/>
+          <w:color w:val="222222"/>
+          <w:sz w:val="21"/>
+          <w:szCs w:val="21"/>
+          <w:shd w:val="clear" w:color="auto" w:fill="F9F9FA"/>
+        </w:rPr>
+        <w:t>db</w:t>
+      </w:r>
+      <w:r>
+        <w:rPr>
+          <w:rStyle w:val="token"/>
+          <w:rFonts w:ascii="Consolas" w:hAnsi="Consolas"/>
+          <w:color w:val="222222"/>
+          <w:sz w:val="21"/>
+          <w:szCs w:val="21"/>
+          <w:shd w:val="clear" w:color="auto" w:fill="F9F9FA"/>
+        </w:rPr>
+        <w:t>.</w:t>
+      </w:r>
+      <w:r>
+        <w:rPr>
+          <w:rStyle w:val="token"/>
+          <w:rFonts w:ascii="Consolas" w:hAnsi="Consolas"/>
+          <w:color w:val="23A0FF"/>
+          <w:sz w:val="21"/>
+          <w:szCs w:val="21"/>
+          <w:shd w:val="clear" w:color="auto" w:fill="F9F9FA"/>
+        </w:rPr>
+        <w:t>collection</w:t>
+      </w:r>
+      <w:proofErr w:type="spellEnd"/>
+      <w:r>
+        <w:rPr>
+          <w:rStyle w:val="token"/>
+          <w:rFonts w:ascii="Consolas" w:hAnsi="Consolas"/>
+          <w:color w:val="222222"/>
+          <w:sz w:val="21"/>
+          <w:szCs w:val="21"/>
+          <w:shd w:val="clear" w:color="auto" w:fill="F9F9FA"/>
+        </w:rPr>
+        <w:t>(</w:t>
+      </w:r>
+      <w:proofErr w:type="gramEnd"/>
+      <w:r>
+        <w:rPr>
+          <w:rStyle w:val="token"/>
+          <w:rFonts w:ascii="Consolas" w:hAnsi="Consolas"/>
+          <w:color w:val="07C160"/>
+          <w:sz w:val="21"/>
+          <w:szCs w:val="21"/>
+          <w:shd w:val="clear" w:color="auto" w:fill="F9F9FA"/>
+        </w:rPr>
+        <w:t>'</w:t>
+      </w:r>
+      <w:proofErr w:type="spellStart"/>
+      <w:r>
+        <w:rPr>
+          <w:rStyle w:val="token"/>
+          <w:rFonts w:ascii="Consolas" w:hAnsi="Consolas"/>
+          <w:color w:val="07C160"/>
+          <w:sz w:val="21"/>
+          <w:szCs w:val="21"/>
+          <w:shd w:val="clear" w:color="auto" w:fill="F9F9FA"/>
+        </w:rPr>
+        <w:t>todos</w:t>
+      </w:r>
+      <w:proofErr w:type="spellEnd"/>
+      <w:r>
+        <w:rPr>
+          <w:rStyle w:val="token"/>
+          <w:rFonts w:ascii="Consolas" w:hAnsi="Consolas"/>
+          <w:color w:val="07C160"/>
+          <w:sz w:val="21"/>
+          <w:szCs w:val="21"/>
+          <w:shd w:val="clear" w:color="auto" w:fill="F9F9FA"/>
+        </w:rPr>
+        <w:t>'</w:t>
+      </w:r>
+      <w:r>
+        <w:rPr>
+          <w:rStyle w:val="token"/>
+          <w:rFonts w:ascii="Consolas" w:hAnsi="Consolas"/>
+          <w:color w:val="222222"/>
+          <w:sz w:val="21"/>
+          <w:szCs w:val="21"/>
+          <w:shd w:val="clear" w:color="auto" w:fill="F9F9FA"/>
+        </w:rPr>
+        <w:t>).</w:t>
+      </w:r>
+      <w:r>
+        <w:rPr>
+          <w:rStyle w:val="token"/>
+          <w:rFonts w:ascii="Consolas" w:hAnsi="Consolas"/>
+          <w:color w:val="23A0FF"/>
+          <w:sz w:val="21"/>
+          <w:szCs w:val="21"/>
+          <w:shd w:val="clear" w:color="auto" w:fill="F9F9FA"/>
+        </w:rPr>
+        <w:t>where</w:t>
+      </w:r>
+      <w:r>
+        <w:rPr>
+          <w:rStyle w:val="token"/>
+          <w:rFonts w:ascii="Consolas" w:hAnsi="Consolas"/>
+          <w:color w:val="222222"/>
+          <w:sz w:val="21"/>
+          <w:szCs w:val="21"/>
+          <w:shd w:val="clear" w:color="auto" w:fill="F9F9FA"/>
+        </w:rPr>
+        <w:t>({</w:t>
+      </w:r>
+    </w:p>
+    <w:p>
+      <w:pPr>
+        <w:pStyle w:val="HTML"/>
+        <w:shd w:val="clear" w:color="auto" w:fill="F9F9FA"/>
+        <w:rPr>
+          <w:rStyle w:val="HTML0"/>
+          <w:rFonts w:ascii="Consolas" w:hAnsi="Consolas"/>
+          <w:color w:val="222222"/>
+          <w:sz w:val="21"/>
+          <w:szCs w:val="21"/>
+          <w:shd w:val="clear" w:color="auto" w:fill="F9F9FA"/>
+        </w:rPr>
+      </w:pPr>
+      <w:r>
+        <w:rPr>
+          <w:rStyle w:val="HTML0"/>
+          <w:rFonts w:ascii="Consolas" w:hAnsi="Consolas"/>
+          <w:color w:val="222222"/>
+          <w:sz w:val="21"/>
+          <w:szCs w:val="21"/>
+          <w:shd w:val="clear" w:color="auto" w:fill="F9F9FA"/>
+        </w:rPr>
+        <w:t xml:space="preserve">  </w:t>
+      </w:r>
+      <w:proofErr w:type="gramStart"/>
+      <w:r>
+        <w:rPr>
+          <w:rStyle w:val="HTML0"/>
+          <w:rFonts w:ascii="Consolas" w:hAnsi="Consolas"/>
+          <w:color w:val="222222"/>
+          <w:sz w:val="21"/>
+          <w:szCs w:val="21"/>
+          <w:shd w:val="clear" w:color="auto" w:fill="F9F9FA"/>
+        </w:rPr>
+        <w:t>tags</w:t>
+      </w:r>
+      <w:proofErr w:type="gramEnd"/>
+      <w:r>
+        <w:rPr>
+          <w:rStyle w:val="token"/>
+          <w:rFonts w:ascii="Consolas" w:hAnsi="Consolas"/>
+          <w:color w:val="222222"/>
+          <w:sz w:val="21"/>
+          <w:szCs w:val="21"/>
+          <w:shd w:val="clear" w:color="auto" w:fill="F9F9FA"/>
+        </w:rPr>
+        <w:t>:</w:t>
+      </w:r>
+      <w:r>
+        <w:rPr>
+          <w:rStyle w:val="HTML0"/>
+          <w:rFonts w:ascii="Consolas" w:hAnsi="Consolas"/>
+          <w:color w:val="222222"/>
+          <w:sz w:val="21"/>
+          <w:szCs w:val="21"/>
+          <w:shd w:val="clear" w:color="auto" w:fill="F9F9FA"/>
+        </w:rPr>
+        <w:t xml:space="preserve"> _</w:t>
+      </w:r>
+      <w:r>
+        <w:rPr>
+          <w:rStyle w:val="token"/>
+          <w:rFonts w:ascii="Consolas" w:hAnsi="Consolas"/>
+          <w:color w:val="222222"/>
+          <w:sz w:val="21"/>
+          <w:szCs w:val="21"/>
+          <w:shd w:val="clear" w:color="auto" w:fill="F9F9FA"/>
+        </w:rPr>
+        <w:t>.</w:t>
+      </w:r>
+      <w:r>
+        <w:rPr>
+          <w:rStyle w:val="token"/>
+          <w:rFonts w:ascii="Consolas" w:hAnsi="Consolas"/>
+          <w:color w:val="23A0FF"/>
+          <w:sz w:val="21"/>
+          <w:szCs w:val="21"/>
+          <w:shd w:val="clear" w:color="auto" w:fill="F9F9FA"/>
+        </w:rPr>
+        <w:t>exists</w:t>
+      </w:r>
+      <w:r>
+        <w:rPr>
+          <w:rStyle w:val="token"/>
+          <w:rFonts w:ascii="Consolas" w:hAnsi="Consolas"/>
+          <w:color w:val="222222"/>
+          <w:sz w:val="21"/>
+          <w:szCs w:val="21"/>
+          <w:shd w:val="clear" w:color="auto" w:fill="F9F9FA"/>
+        </w:rPr>
+        <w:t>(</w:t>
+      </w:r>
+      <w:r>
+        <w:rPr>
+          <w:rStyle w:val="token"/>
+          <w:rFonts w:ascii="Consolas" w:hAnsi="Consolas"/>
+          <w:color w:val="FF4D00"/>
+          <w:sz w:val="21"/>
+          <w:szCs w:val="21"/>
+          <w:shd w:val="clear" w:color="auto" w:fill="F9F9FA"/>
+        </w:rPr>
+        <w:t>true</w:t>
+      </w:r>
+      <w:r>
+        <w:rPr>
+          <w:rStyle w:val="token"/>
+          <w:rFonts w:ascii="Consolas" w:hAnsi="Consolas"/>
+          <w:color w:val="222222"/>
+          <w:sz w:val="21"/>
+          <w:szCs w:val="21"/>
+          <w:shd w:val="clear" w:color="auto" w:fill="F9F9FA"/>
+        </w:rPr>
+        <w:t>)</w:t>
+      </w:r>
+    </w:p>
+    <w:p>
+      <w:pPr>
+        <w:pStyle w:val="HTML"/>
+        <w:shd w:val="clear" w:color="auto" w:fill="F9F9FA"/>
+        <w:rPr>
+          <w:rFonts w:ascii="Consolas" w:hAnsi="Consolas"/>
+          <w:color w:val="222222"/>
+          <w:sz w:val="21"/>
+          <w:szCs w:val="21"/>
+        </w:rPr>
+      </w:pPr>
+      <w:r>
+        <w:rPr>
+          <w:rStyle w:val="token"/>
+          <w:rFonts w:ascii="Consolas" w:hAnsi="Consolas"/>
+          <w:color w:val="222222"/>
+          <w:sz w:val="21"/>
+          <w:szCs w:val="21"/>
+          <w:shd w:val="clear" w:color="auto" w:fill="F9F9FA"/>
+        </w:rPr>
+        <w:t>})</w:t>
+      </w:r>
+    </w:p>
+    <w:p>
+      <w:pPr>
+        <w:rPr>
+          <w:rFonts w:hint="eastAsia"/>
+        </w:rPr>
+      </w:pPr>
+      <w:r>
+        <w:rPr>
+          <w:rFonts w:hint="eastAsia"/>
+        </w:rPr>
+        <w:t>如果有</w:t>
+      </w:r>
+      <w:r>
+        <w:rPr>
+          <w:rFonts w:hint="eastAsia"/>
+        </w:rPr>
+        <w:t>tags</w:t>
+      </w:r>
+      <w:r>
+        <w:rPr>
+          <w:rFonts w:hint="eastAsia"/>
+        </w:rPr>
+        <w:t>这个字段，</w:t>
+      </w:r>
+      <w:r>
+        <w:rPr>
+          <w:rFonts w:hint="eastAsia"/>
+        </w:rPr>
+        <w:t>则会显示出来，如果没有该字段就不会显示</w:t>
+      </w:r>
+    </w:p>
+    <w:p>
+      <w:pPr>
+        <w:rPr>
+          <w:rFonts w:hint="eastAsia"/>
+        </w:rPr>
+      </w:pPr>
+      <w:r>
+        <w:rPr>
+          <w:rFonts w:hint="eastAsia"/>
+        </w:rPr>
+        <w:t>（注意版本要在</w:t>
+      </w:r>
+      <w:r>
+        <w:rPr>
+          <w:rFonts w:hint="eastAsia"/>
+        </w:rPr>
+        <w:t>2.8</w:t>
+      </w:r>
+      <w:r>
+        <w:rPr>
+          <w:rFonts w:hint="eastAsia"/>
+        </w:rPr>
+        <w:t>.3</w:t>
+      </w:r>
+      <w:r>
+        <w:rPr>
+          <w:rFonts w:hint="eastAsia"/>
+        </w:rPr>
+        <w:t>以上）</w:t>
+      </w:r>
+    </w:p>
+    <w:p>
+      <w:pPr>
+        <w:rPr>
+          <w:rFonts w:hint="eastAsia"/>
+        </w:rPr>
+      </w:pPr>
+    </w:p>
+    <w:p>
+      <w:pPr>
+        <w:rPr>
+          <w:rFonts w:hint="eastAsia"/>
+        </w:rPr>
+      </w:pPr>
+      <w:r>
+        <w:rPr>
+          <w:rFonts w:hint="eastAsia"/>
+        </w:rPr>
+        <w:t>mod</w:t>
+      </w:r>
+      <w:proofErr w:type="gramStart"/>
+      <w:r>
+        <w:rPr>
+          <w:rFonts w:hint="eastAsia"/>
+        </w:rPr>
+        <w:t>取余运算</w:t>
+      </w:r>
+      <w:proofErr w:type="gramEnd"/>
+    </w:p>
+    <w:p>
+      <w:pPr>
+        <w:rPr>
+          <w:rFonts w:hint="eastAsia"/>
+        </w:rPr>
+      </w:pPr>
+    </w:p>
+    <w:p>
+      <w:pPr>
+        <w:rPr>
+          <w:rFonts w:hint="eastAsia"/>
+        </w:rPr>
+      </w:pPr>
+      <w:r>
+        <w:rPr>
+          <w:rFonts w:hint="eastAsia"/>
+        </w:rPr>
+        <w:t>数组</w:t>
+      </w:r>
+      <w:r>
+        <w:rPr>
+          <w:rFonts w:hint="eastAsia"/>
+        </w:rPr>
+        <w:t>查询操作</w:t>
+      </w:r>
+    </w:p>
+    <w:p>
+      <w:pPr>
+        <w:rPr>
+          <w:rFonts w:hint="eastAsia"/>
+        </w:rPr>
+      </w:pPr>
+    </w:p>
+    <w:p>
+      <w:pPr>
+        <w:rPr>
+          <w:rFonts w:hint="eastAsia"/>
+        </w:rPr>
+      </w:pPr>
+      <w:proofErr w:type="gramStart"/>
+      <w:r>
+        <w:rPr>
+          <w:rFonts w:hint="eastAsia"/>
+        </w:rPr>
+        <w:t>size</w:t>
+      </w:r>
+      <w:proofErr w:type="gramEnd"/>
+    </w:p>
+    <w:p>
+      <w:pPr>
+        <w:rPr>
+          <w:rFonts w:hint="eastAsia"/>
+        </w:rPr>
+      </w:pPr>
+      <w:r>
+        <w:rPr>
+          <w:rFonts w:hint="eastAsia"/>
+        </w:rPr>
+        <w:t>数组长度要满足给出的数字</w:t>
+      </w:r>
+    </w:p>
+    <w:p>
+      <w:pPr>
+        <w:pStyle w:val="HTML"/>
+        <w:shd w:val="clear" w:color="auto" w:fill="F9F9FA"/>
+        <w:rPr>
+          <w:rStyle w:val="HTML0"/>
+          <w:rFonts w:ascii="Consolas" w:hAnsi="Consolas"/>
+          <w:color w:val="222222"/>
+          <w:sz w:val="21"/>
+          <w:szCs w:val="21"/>
+          <w:shd w:val="clear" w:color="auto" w:fill="F9F9FA"/>
+        </w:rPr>
+      </w:pPr>
+      <w:proofErr w:type="spellStart"/>
+      <w:proofErr w:type="gramStart"/>
+      <w:r>
+        <w:rPr>
+          <w:rStyle w:val="HTML0"/>
+          <w:rFonts w:ascii="Consolas" w:hAnsi="Consolas"/>
+          <w:color w:val="222222"/>
+          <w:sz w:val="21"/>
+          <w:szCs w:val="21"/>
+          <w:shd w:val="clear" w:color="auto" w:fill="F9F9FA"/>
+        </w:rPr>
+        <w:t>db</w:t>
+      </w:r>
+      <w:r>
+        <w:rPr>
+          <w:rStyle w:val="token"/>
+          <w:rFonts w:ascii="Consolas" w:hAnsi="Consolas"/>
+          <w:color w:val="222222"/>
+          <w:sz w:val="21"/>
+          <w:szCs w:val="21"/>
+          <w:shd w:val="clear" w:color="auto" w:fill="F9F9FA"/>
+        </w:rPr>
+        <w:t>.</w:t>
+      </w:r>
+      <w:r>
+        <w:rPr>
+          <w:rStyle w:val="token"/>
+          <w:rFonts w:ascii="Consolas" w:hAnsi="Consolas"/>
+          <w:color w:val="23A0FF"/>
+          <w:sz w:val="21"/>
+          <w:szCs w:val="21"/>
+          <w:shd w:val="clear" w:color="auto" w:fill="F9F9FA"/>
+        </w:rPr>
+        <w:t>collection</w:t>
+      </w:r>
+      <w:proofErr w:type="spellEnd"/>
+      <w:r>
+        <w:rPr>
+          <w:rStyle w:val="token"/>
+          <w:rFonts w:ascii="Consolas" w:hAnsi="Consolas"/>
+          <w:color w:val="222222"/>
+          <w:sz w:val="21"/>
+          <w:szCs w:val="21"/>
+          <w:shd w:val="clear" w:color="auto" w:fill="F9F9FA"/>
+        </w:rPr>
+        <w:t>(</w:t>
+      </w:r>
+      <w:proofErr w:type="gramEnd"/>
+      <w:r>
+        <w:rPr>
+          <w:rStyle w:val="token"/>
+          <w:rFonts w:ascii="Consolas" w:hAnsi="Consolas"/>
+          <w:color w:val="07C160"/>
+          <w:sz w:val="21"/>
+          <w:szCs w:val="21"/>
+          <w:shd w:val="clear" w:color="auto" w:fill="F9F9FA"/>
+        </w:rPr>
+        <w:t>'</w:t>
+      </w:r>
+      <w:proofErr w:type="spellStart"/>
+      <w:r>
+        <w:rPr>
+          <w:rStyle w:val="token"/>
+          <w:rFonts w:ascii="Consolas" w:hAnsi="Consolas"/>
+          <w:color w:val="07C160"/>
+          <w:sz w:val="21"/>
+          <w:szCs w:val="21"/>
+          <w:shd w:val="clear" w:color="auto" w:fill="F9F9FA"/>
+        </w:rPr>
+        <w:t>todos</w:t>
+      </w:r>
+      <w:proofErr w:type="spellEnd"/>
+      <w:r>
+        <w:rPr>
+          <w:rStyle w:val="token"/>
+          <w:rFonts w:ascii="Consolas" w:hAnsi="Consolas"/>
+          <w:color w:val="07C160"/>
+          <w:sz w:val="21"/>
+          <w:szCs w:val="21"/>
+          <w:shd w:val="clear" w:color="auto" w:fill="F9F9FA"/>
+        </w:rPr>
+        <w:t>'</w:t>
+      </w:r>
+      <w:r>
+        <w:rPr>
+          <w:rStyle w:val="token"/>
+          <w:rFonts w:ascii="Consolas" w:hAnsi="Consolas"/>
+          <w:color w:val="222222"/>
+          <w:sz w:val="21"/>
+          <w:szCs w:val="21"/>
+          <w:shd w:val="clear" w:color="auto" w:fill="F9F9FA"/>
+        </w:rPr>
+        <w:t>).</w:t>
+      </w:r>
+      <w:r>
+        <w:rPr>
+          <w:rStyle w:val="token"/>
+          <w:rFonts w:ascii="Consolas" w:hAnsi="Consolas"/>
+          <w:color w:val="23A0FF"/>
+          <w:sz w:val="21"/>
+          <w:szCs w:val="21"/>
+          <w:shd w:val="clear" w:color="auto" w:fill="F9F9FA"/>
+        </w:rPr>
+        <w:t>where</w:t>
+      </w:r>
+      <w:r>
+        <w:rPr>
+          <w:rStyle w:val="token"/>
+          <w:rFonts w:ascii="Consolas" w:hAnsi="Consolas"/>
+          <w:color w:val="222222"/>
+          <w:sz w:val="21"/>
+          <w:szCs w:val="21"/>
+          <w:shd w:val="clear" w:color="auto" w:fill="F9F9FA"/>
+        </w:rPr>
+        <w:t>({</w:t>
+      </w:r>
+    </w:p>
+    <w:p>
+      <w:pPr>
+        <w:pStyle w:val="HTML"/>
+        <w:shd w:val="clear" w:color="auto" w:fill="F9F9FA"/>
+        <w:rPr>
+          <w:rStyle w:val="HTML0"/>
+          <w:rFonts w:ascii="Consolas" w:hAnsi="Consolas"/>
+          <w:color w:val="222222"/>
+          <w:sz w:val="21"/>
+          <w:szCs w:val="21"/>
+          <w:shd w:val="clear" w:color="auto" w:fill="F9F9FA"/>
+        </w:rPr>
+      </w:pPr>
+      <w:r>
+        <w:rPr>
+          <w:rStyle w:val="HTML0"/>
+          <w:rFonts w:ascii="Consolas" w:hAnsi="Consolas"/>
+          <w:color w:val="222222"/>
+          <w:sz w:val="21"/>
+          <w:szCs w:val="21"/>
+          <w:shd w:val="clear" w:color="auto" w:fill="F9F9FA"/>
+        </w:rPr>
+        <w:t xml:space="preserve">  </w:t>
+      </w:r>
+      <w:proofErr w:type="gramStart"/>
+      <w:r>
+        <w:rPr>
+          <w:rStyle w:val="HTML0"/>
+          <w:rFonts w:ascii="Consolas" w:hAnsi="Consolas"/>
+          <w:color w:val="222222"/>
+          <w:sz w:val="21"/>
+          <w:szCs w:val="21"/>
+          <w:shd w:val="clear" w:color="auto" w:fill="F9F9FA"/>
+        </w:rPr>
+        <w:t>places</w:t>
+      </w:r>
+      <w:proofErr w:type="gramEnd"/>
+      <w:r>
+        <w:rPr>
+          <w:rStyle w:val="token"/>
+          <w:rFonts w:ascii="Consolas" w:hAnsi="Consolas"/>
+          <w:color w:val="222222"/>
+          <w:sz w:val="21"/>
+          <w:szCs w:val="21"/>
+          <w:shd w:val="clear" w:color="auto" w:fill="F9F9FA"/>
+        </w:rPr>
+        <w:t>:</w:t>
+      </w:r>
+      <w:r>
+        <w:rPr>
+          <w:rStyle w:val="HTML0"/>
+          <w:rFonts w:ascii="Consolas" w:hAnsi="Consolas"/>
+          <w:color w:val="222222"/>
+          <w:sz w:val="21"/>
+          <w:szCs w:val="21"/>
+          <w:shd w:val="clear" w:color="auto" w:fill="F9F9FA"/>
+        </w:rPr>
+        <w:t xml:space="preserve"> _</w:t>
+      </w:r>
+      <w:r>
+        <w:rPr>
+          <w:rStyle w:val="token"/>
+          <w:rFonts w:ascii="Consolas" w:hAnsi="Consolas"/>
+          <w:color w:val="222222"/>
+          <w:sz w:val="21"/>
+          <w:szCs w:val="21"/>
+          <w:shd w:val="clear" w:color="auto" w:fill="F9F9FA"/>
+        </w:rPr>
+        <w:t>.</w:t>
+      </w:r>
+      <w:r>
+        <w:rPr>
+          <w:rStyle w:val="token"/>
+          <w:rFonts w:ascii="Consolas" w:hAnsi="Consolas"/>
+          <w:color w:val="23A0FF"/>
+          <w:sz w:val="21"/>
+          <w:szCs w:val="21"/>
+          <w:shd w:val="clear" w:color="auto" w:fill="F9F9FA"/>
+        </w:rPr>
+        <w:t>size</w:t>
+      </w:r>
+      <w:r>
+        <w:rPr>
+          <w:rStyle w:val="token"/>
+          <w:rFonts w:ascii="Consolas" w:hAnsi="Consolas"/>
+          <w:color w:val="222222"/>
+          <w:sz w:val="21"/>
+          <w:szCs w:val="21"/>
+          <w:shd w:val="clear" w:color="auto" w:fill="F9F9FA"/>
+        </w:rPr>
+        <w:t>(</w:t>
+      </w:r>
+      <w:r>
+        <w:rPr>
+          <w:rStyle w:val="token"/>
+          <w:rFonts w:ascii="Consolas" w:hAnsi="Consolas"/>
+          <w:color w:val="FF4D00"/>
+          <w:sz w:val="21"/>
+          <w:szCs w:val="21"/>
+          <w:shd w:val="clear" w:color="auto" w:fill="F9F9FA"/>
+        </w:rPr>
+        <w:t>2</w:t>
+      </w:r>
+      <w:r>
+        <w:rPr>
+          <w:rStyle w:val="token"/>
+          <w:rFonts w:ascii="Consolas" w:hAnsi="Consolas"/>
+          <w:color w:val="222222"/>
+          <w:sz w:val="21"/>
+          <w:szCs w:val="21"/>
+          <w:shd w:val="clear" w:color="auto" w:fill="F9F9FA"/>
+        </w:rPr>
+        <w:t>)</w:t>
+      </w:r>
+    </w:p>
+    <w:p>
+      <w:pPr>
+        <w:pStyle w:val="HTML"/>
+        <w:shd w:val="clear" w:color="auto" w:fill="F9F9FA"/>
+        <w:rPr>
+          <w:rFonts w:ascii="Consolas" w:hAnsi="Consolas"/>
+          <w:color w:val="222222"/>
+          <w:sz w:val="21"/>
+          <w:szCs w:val="21"/>
+        </w:rPr>
+      </w:pPr>
+      <w:r>
+        <w:rPr>
+          <w:rStyle w:val="token"/>
+          <w:rFonts w:ascii="Consolas" w:hAnsi="Consolas"/>
+          <w:color w:val="222222"/>
+          <w:sz w:val="21"/>
+          <w:szCs w:val="21"/>
+          <w:shd w:val="clear" w:color="auto" w:fill="F9F9FA"/>
+        </w:rPr>
+        <w:t>})</w:t>
+      </w:r>
+    </w:p>
+    <w:p>
+      <w:pPr>
+        <w:rPr>
+          <w:rFonts w:hint="eastAsia"/>
+        </w:rPr>
+      </w:pPr>
+      <w:r>
+        <w:rPr>
+          <w:rFonts w:hint="eastAsia"/>
+        </w:rPr>
+        <w:t>找出</w:t>
+      </w:r>
+      <w:r>
+        <w:rPr>
+          <w:rFonts w:hint="eastAsia"/>
+        </w:rPr>
+        <w:t xml:space="preserve"> tags </w:t>
+      </w:r>
+      <w:r>
+        <w:rPr>
+          <w:rFonts w:hint="eastAsia"/>
+        </w:rPr>
+        <w:t>数组字段长度为</w:t>
+      </w:r>
+      <w:r>
+        <w:rPr>
+          <w:rFonts w:hint="eastAsia"/>
+        </w:rPr>
+        <w:t xml:space="preserve"> 2 </w:t>
+      </w:r>
+      <w:r>
+        <w:rPr>
+          <w:rFonts w:hint="eastAsia"/>
+        </w:rPr>
+        <w:t>的所有记录</w:t>
+      </w:r>
+    </w:p>
+    <w:p>
+      <w:pPr>
+        <w:rPr>
+          <w:rFonts w:hint="eastAsia"/>
+        </w:rPr>
+      </w:pPr>
+    </w:p>
+    <w:p>
+      <w:pPr>
+        <w:rPr>
+          <w:rFonts w:hint="eastAsia"/>
+        </w:rPr>
+      </w:pPr>
+      <w:proofErr w:type="gramStart"/>
+      <w:r>
+        <w:rPr>
+          <w:rFonts w:hint="eastAsia"/>
+        </w:rPr>
+        <w:t>all</w:t>
+      </w:r>
+      <w:proofErr w:type="gramEnd"/>
+    </w:p>
+    <w:p>
+      <w:pPr>
+        <w:pStyle w:val="HTML"/>
+        <w:shd w:val="clear" w:color="auto" w:fill="F9F9FA"/>
+        <w:rPr>
+          <w:rStyle w:val="HTML0"/>
+          <w:rFonts w:ascii="Consolas" w:hAnsi="Consolas"/>
+          <w:color w:val="222222"/>
+          <w:sz w:val="21"/>
+          <w:szCs w:val="21"/>
+          <w:shd w:val="clear" w:color="auto" w:fill="F9F9FA"/>
+        </w:rPr>
+      </w:pPr>
+      <w:proofErr w:type="spellStart"/>
+      <w:proofErr w:type="gramStart"/>
+      <w:r>
+        <w:rPr>
+          <w:rStyle w:val="HTML0"/>
+          <w:rFonts w:ascii="Consolas" w:hAnsi="Consolas"/>
+          <w:color w:val="222222"/>
+          <w:sz w:val="21"/>
+          <w:szCs w:val="21"/>
+          <w:shd w:val="clear" w:color="auto" w:fill="F9F9FA"/>
+        </w:rPr>
+        <w:t>db</w:t>
+      </w:r>
+      <w:r>
+        <w:rPr>
+          <w:rStyle w:val="token"/>
+          <w:rFonts w:ascii="Consolas" w:hAnsi="Consolas"/>
+          <w:color w:val="222222"/>
+          <w:sz w:val="21"/>
+          <w:szCs w:val="21"/>
+          <w:shd w:val="clear" w:color="auto" w:fill="F9F9FA"/>
+        </w:rPr>
+        <w:t>.</w:t>
+      </w:r>
+      <w:r>
+        <w:rPr>
+          <w:rStyle w:val="token"/>
+          <w:rFonts w:ascii="Consolas" w:hAnsi="Consolas"/>
+          <w:color w:val="23A0FF"/>
+          <w:sz w:val="21"/>
+          <w:szCs w:val="21"/>
+          <w:shd w:val="clear" w:color="auto" w:fill="F9F9FA"/>
+        </w:rPr>
+        <w:t>collection</w:t>
+      </w:r>
+      <w:proofErr w:type="spellEnd"/>
+      <w:r>
+        <w:rPr>
+          <w:rStyle w:val="token"/>
+          <w:rFonts w:ascii="Consolas" w:hAnsi="Consolas"/>
+          <w:color w:val="222222"/>
+          <w:sz w:val="21"/>
+          <w:szCs w:val="21"/>
+          <w:shd w:val="clear" w:color="auto" w:fill="F9F9FA"/>
+        </w:rPr>
+        <w:t>(</w:t>
+      </w:r>
+      <w:proofErr w:type="gramEnd"/>
+      <w:r>
+        <w:rPr>
+          <w:rStyle w:val="token"/>
+          <w:rFonts w:ascii="Consolas" w:hAnsi="Consolas"/>
+          <w:color w:val="07C160"/>
+          <w:sz w:val="21"/>
+          <w:szCs w:val="21"/>
+          <w:shd w:val="clear" w:color="auto" w:fill="F9F9FA"/>
+        </w:rPr>
+        <w:t>'</w:t>
+      </w:r>
+      <w:proofErr w:type="spellStart"/>
+      <w:r>
+        <w:rPr>
+          <w:rStyle w:val="token"/>
+          <w:rFonts w:ascii="Consolas" w:hAnsi="Consolas"/>
+          <w:color w:val="07C160"/>
+          <w:sz w:val="21"/>
+          <w:szCs w:val="21"/>
+          <w:shd w:val="clear" w:color="auto" w:fill="F9F9FA"/>
+        </w:rPr>
+        <w:t>todos</w:t>
+      </w:r>
+      <w:proofErr w:type="spellEnd"/>
+      <w:r>
+        <w:rPr>
+          <w:rStyle w:val="token"/>
+          <w:rFonts w:ascii="Consolas" w:hAnsi="Consolas"/>
+          <w:color w:val="07C160"/>
+          <w:sz w:val="21"/>
+          <w:szCs w:val="21"/>
+          <w:shd w:val="clear" w:color="auto" w:fill="F9F9FA"/>
+        </w:rPr>
+        <w:t>'</w:t>
+      </w:r>
+      <w:r>
+        <w:rPr>
+          <w:rStyle w:val="token"/>
+          <w:rFonts w:ascii="Consolas" w:hAnsi="Consolas"/>
+          <w:color w:val="222222"/>
+          <w:sz w:val="21"/>
+          <w:szCs w:val="21"/>
+          <w:shd w:val="clear" w:color="auto" w:fill="F9F9FA"/>
+        </w:rPr>
+        <w:t>).</w:t>
+      </w:r>
+      <w:r>
+        <w:rPr>
+          <w:rStyle w:val="token"/>
+          <w:rFonts w:ascii="Consolas" w:hAnsi="Consolas"/>
+          <w:color w:val="23A0FF"/>
+          <w:sz w:val="21"/>
+          <w:szCs w:val="21"/>
+          <w:shd w:val="clear" w:color="auto" w:fill="F9F9FA"/>
+        </w:rPr>
+        <w:t>where</w:t>
+      </w:r>
+      <w:r>
+        <w:rPr>
+          <w:rStyle w:val="token"/>
+          <w:rFonts w:ascii="Consolas" w:hAnsi="Consolas"/>
+          <w:color w:val="222222"/>
+          <w:sz w:val="21"/>
+          <w:szCs w:val="21"/>
+          <w:shd w:val="clear" w:color="auto" w:fill="F9F9FA"/>
+        </w:rPr>
+        <w:t>({</w:t>
+      </w:r>
+    </w:p>
+    <w:p>
+      <w:pPr>
+        <w:pStyle w:val="HTML"/>
+        <w:shd w:val="clear" w:color="auto" w:fill="F9F9FA"/>
+        <w:rPr>
+          <w:rStyle w:val="HTML0"/>
+          <w:rFonts w:ascii="Consolas" w:hAnsi="Consolas"/>
+          <w:color w:val="222222"/>
+          <w:sz w:val="21"/>
+          <w:szCs w:val="21"/>
+          <w:shd w:val="clear" w:color="auto" w:fill="F9F9FA"/>
+        </w:rPr>
+      </w:pPr>
+      <w:r>
+        <w:rPr>
+          <w:rStyle w:val="HTML0"/>
+          <w:rFonts w:ascii="Consolas" w:hAnsi="Consolas"/>
+          <w:color w:val="222222"/>
+          <w:sz w:val="21"/>
+          <w:szCs w:val="21"/>
+          <w:shd w:val="clear" w:color="auto" w:fill="F9F9FA"/>
+        </w:rPr>
+        <w:t xml:space="preserve">  </w:t>
+      </w:r>
+      <w:proofErr w:type="gramStart"/>
+      <w:r>
+        <w:rPr>
+          <w:rStyle w:val="HTML0"/>
+          <w:rFonts w:ascii="Consolas" w:hAnsi="Consolas"/>
+          <w:color w:val="222222"/>
+          <w:sz w:val="21"/>
+          <w:szCs w:val="21"/>
+          <w:shd w:val="clear" w:color="auto" w:fill="F9F9FA"/>
+        </w:rPr>
+        <w:t>tags</w:t>
+      </w:r>
+      <w:proofErr w:type="gramEnd"/>
+      <w:r>
+        <w:rPr>
+          <w:rStyle w:val="token"/>
+          <w:rFonts w:ascii="Consolas" w:hAnsi="Consolas"/>
+          <w:color w:val="222222"/>
+          <w:sz w:val="21"/>
+          <w:szCs w:val="21"/>
+          <w:shd w:val="clear" w:color="auto" w:fill="F9F9FA"/>
+        </w:rPr>
+        <w:t>:</w:t>
+      </w:r>
+      <w:r>
+        <w:rPr>
+          <w:rStyle w:val="HTML0"/>
+          <w:rFonts w:ascii="Consolas" w:hAnsi="Consolas"/>
+          <w:color w:val="222222"/>
+          <w:sz w:val="21"/>
+          <w:szCs w:val="21"/>
+          <w:shd w:val="clear" w:color="auto" w:fill="F9F9FA"/>
+        </w:rPr>
+        <w:t xml:space="preserve"> _</w:t>
+      </w:r>
+      <w:r>
+        <w:rPr>
+          <w:rStyle w:val="token"/>
+          <w:rFonts w:ascii="Consolas" w:hAnsi="Consolas"/>
+          <w:color w:val="222222"/>
+          <w:sz w:val="21"/>
+          <w:szCs w:val="21"/>
+          <w:shd w:val="clear" w:color="auto" w:fill="F9F9FA"/>
+        </w:rPr>
+        <w:t>.</w:t>
+      </w:r>
+      <w:r>
+        <w:rPr>
+          <w:rStyle w:val="token"/>
+          <w:rFonts w:ascii="Consolas" w:hAnsi="Consolas"/>
+          <w:color w:val="23A0FF"/>
+          <w:sz w:val="21"/>
+          <w:szCs w:val="21"/>
+          <w:shd w:val="clear" w:color="auto" w:fill="F9F9FA"/>
+        </w:rPr>
+        <w:t>all</w:t>
+      </w:r>
+      <w:r>
+        <w:rPr>
+          <w:rStyle w:val="token"/>
+          <w:rFonts w:ascii="Consolas" w:hAnsi="Consolas"/>
+          <w:color w:val="222222"/>
+          <w:sz w:val="21"/>
+          <w:szCs w:val="21"/>
+          <w:shd w:val="clear" w:color="auto" w:fill="F9F9FA"/>
+        </w:rPr>
+        <w:t>([</w:t>
+      </w:r>
+      <w:r>
+        <w:rPr>
+          <w:rStyle w:val="token"/>
+          <w:rFonts w:ascii="Consolas" w:hAnsi="Consolas"/>
+          <w:color w:val="07C160"/>
+          <w:sz w:val="21"/>
+          <w:szCs w:val="21"/>
+          <w:shd w:val="clear" w:color="auto" w:fill="F9F9FA"/>
+        </w:rPr>
+        <w:t>'cloud'</w:t>
+      </w:r>
+      <w:r>
+        <w:rPr>
+          <w:rStyle w:val="token"/>
+          <w:rFonts w:ascii="Consolas" w:hAnsi="Consolas"/>
+          <w:color w:val="222222"/>
+          <w:sz w:val="21"/>
+          <w:szCs w:val="21"/>
+          <w:shd w:val="clear" w:color="auto" w:fill="F9F9FA"/>
+        </w:rPr>
+        <w:t>,</w:t>
+      </w:r>
+      <w:r>
+        <w:rPr>
+          <w:rStyle w:val="HTML0"/>
+          <w:rFonts w:ascii="Consolas" w:hAnsi="Consolas"/>
+          <w:color w:val="222222"/>
+          <w:sz w:val="21"/>
+          <w:szCs w:val="21"/>
+          <w:shd w:val="clear" w:color="auto" w:fill="F9F9FA"/>
+        </w:rPr>
+        <w:t xml:space="preserve"> </w:t>
+      </w:r>
+      <w:r>
+        <w:rPr>
+          <w:rStyle w:val="token"/>
+          <w:rFonts w:ascii="Consolas" w:hAnsi="Consolas"/>
+          <w:color w:val="07C160"/>
+          <w:sz w:val="21"/>
+          <w:szCs w:val="21"/>
+          <w:shd w:val="clear" w:color="auto" w:fill="F9F9FA"/>
+        </w:rPr>
+        <w:t>'database'</w:t>
+      </w:r>
+      <w:r>
+        <w:rPr>
+          <w:rStyle w:val="token"/>
+          <w:rFonts w:ascii="Consolas" w:hAnsi="Consolas"/>
+          <w:color w:val="222222"/>
+          <w:sz w:val="21"/>
+          <w:szCs w:val="21"/>
+          <w:shd w:val="clear" w:color="auto" w:fill="F9F9FA"/>
+        </w:rPr>
+        <w:t>])</w:t>
+      </w:r>
+    </w:p>
+    <w:p>
+      <w:pPr>
+        <w:pStyle w:val="HTML"/>
+        <w:shd w:val="clear" w:color="auto" w:fill="F9F9FA"/>
+        <w:rPr>
+          <w:rFonts w:ascii="Consolas" w:hAnsi="Consolas"/>
+          <w:color w:val="222222"/>
+          <w:sz w:val="21"/>
+          <w:szCs w:val="21"/>
+        </w:rPr>
+      </w:pPr>
+      <w:r>
+        <w:rPr>
+          <w:rStyle w:val="token"/>
+          <w:rFonts w:ascii="Consolas" w:hAnsi="Consolas"/>
+          <w:color w:val="222222"/>
+          <w:sz w:val="21"/>
+          <w:szCs w:val="21"/>
+          <w:shd w:val="clear" w:color="auto" w:fill="F9F9FA"/>
+        </w:rPr>
+        <w:t>})</w:t>
+      </w:r>
+    </w:p>
+    <w:p>
+      <w:pPr>
+        <w:rPr>
+          <w:rFonts w:hint="eastAsia"/>
+        </w:rPr>
+      </w:pPr>
+      <w:r>
+        <w:rPr>
+          <w:rFonts w:hint="eastAsia"/>
+        </w:rPr>
+        <w:t>如果</w:t>
+      </w:r>
+      <w:r>
+        <w:rPr>
+          <w:rFonts w:hint="eastAsia"/>
+        </w:rPr>
+        <w:t>在</w:t>
+      </w:r>
+      <w:r>
+        <w:rPr>
+          <w:rFonts w:hint="eastAsia"/>
+        </w:rPr>
+        <w:t>tags</w:t>
+      </w:r>
+      <w:r>
+        <w:rPr>
+          <w:rFonts w:hint="eastAsia"/>
+        </w:rPr>
+        <w:t>中</w:t>
+      </w:r>
+      <w:r>
+        <w:rPr>
+          <w:rFonts w:hint="eastAsia"/>
+        </w:rPr>
+        <w:t>包含</w:t>
+      </w:r>
+      <w:r>
+        <w:rPr>
+          <w:rFonts w:hint="eastAsia"/>
+        </w:rPr>
+        <w:t>cloud</w:t>
+      </w:r>
+      <w:r>
+        <w:rPr>
+          <w:rFonts w:hint="eastAsia"/>
+        </w:rPr>
+        <w:t>和</w:t>
+      </w:r>
+      <w:r>
+        <w:rPr>
+          <w:rFonts w:hint="eastAsia"/>
+        </w:rPr>
+        <w:t>database</w:t>
+      </w:r>
+      <w:r>
+        <w:rPr>
+          <w:rFonts w:hint="eastAsia"/>
+        </w:rPr>
+        <w:t>的，就会显示</w:t>
+      </w:r>
+      <w:r>
+        <w:rPr>
+          <w:rFonts w:hint="eastAsia"/>
+        </w:rPr>
+        <w:t>。</w:t>
+      </w:r>
+    </w:p>
+    <w:p>
+      <w:pPr>
+        <w:rPr>
+          <w:rFonts w:hint="eastAsia"/>
+        </w:rPr>
+      </w:pPr>
+      <w:r>
+        <w:rPr>
+          <w:rFonts w:hint="eastAsia"/>
+        </w:rPr>
+        <w:t>顺序不重要，可以反过来</w:t>
+      </w:r>
+    </w:p>
+    <w:p>
+      <w:pPr>
+        <w:rPr>
+          <w:rFonts w:hint="eastAsia"/>
+        </w:rPr>
+      </w:pPr>
+    </w:p>
+    <w:p>
+      <w:pPr>
+        <w:rPr>
+          <w:rFonts w:hint="eastAsia"/>
+        </w:rPr>
+      </w:pPr>
+      <w:proofErr w:type="spellStart"/>
+      <w:proofErr w:type="gramStart"/>
+      <w:r>
+        <w:t>elemMatch</w:t>
+      </w:r>
+      <w:proofErr w:type="spellEnd"/>
+      <w:proofErr w:type="gramEnd"/>
+    </w:p>
+    <w:p>
+      <w:pPr>
+        <w:rPr>
+          <w:rFonts w:hint="eastAsia"/>
+        </w:rPr>
+      </w:pPr>
+      <w:r>
+        <w:rPr>
+          <w:rFonts w:hint="eastAsia"/>
+        </w:rPr>
+        <w:t>数组里面有对象</w:t>
+      </w:r>
+      <w:r>
+        <w:rPr>
+          <w:rFonts w:hint="eastAsia"/>
+        </w:rPr>
+        <w:t>的才能用</w:t>
+      </w:r>
+    </w:p>
+    <w:p>
+      <w:pPr>
+        <w:pStyle w:val="HTML"/>
+        <w:shd w:val="clear" w:color="auto" w:fill="F9F9FA"/>
+        <w:rPr>
+          <w:rStyle w:val="HTML0"/>
+          <w:rFonts w:ascii="Consolas" w:hAnsi="Consolas"/>
+          <w:color w:val="222222"/>
+          <w:sz w:val="21"/>
+          <w:szCs w:val="21"/>
+          <w:shd w:val="clear" w:color="auto" w:fill="F9F9FA"/>
+        </w:rPr>
+      </w:pPr>
+      <w:proofErr w:type="spellStart"/>
+      <w:proofErr w:type="gramStart"/>
+      <w:r>
+        <w:rPr>
+          <w:rStyle w:val="HTML0"/>
+          <w:rFonts w:ascii="Consolas" w:hAnsi="Consolas"/>
+          <w:color w:val="222222"/>
+          <w:sz w:val="21"/>
+          <w:szCs w:val="21"/>
+          <w:shd w:val="clear" w:color="auto" w:fill="F9F9FA"/>
+        </w:rPr>
+        <w:lastRenderedPageBreak/>
+        <w:t>db</w:t>
+      </w:r>
+      <w:r>
+        <w:rPr>
+          <w:rStyle w:val="token"/>
+          <w:rFonts w:ascii="Consolas" w:hAnsi="Consolas"/>
+          <w:color w:val="222222"/>
+          <w:sz w:val="21"/>
+          <w:szCs w:val="21"/>
+          <w:shd w:val="clear" w:color="auto" w:fill="F9F9FA"/>
+        </w:rPr>
+        <w:t>.</w:t>
+      </w:r>
+      <w:r>
+        <w:rPr>
+          <w:rStyle w:val="token"/>
+          <w:rFonts w:ascii="Consolas" w:hAnsi="Consolas"/>
+          <w:color w:val="23A0FF"/>
+          <w:sz w:val="21"/>
+          <w:szCs w:val="21"/>
+          <w:shd w:val="clear" w:color="auto" w:fill="F9F9FA"/>
+        </w:rPr>
+        <w:t>collection</w:t>
+      </w:r>
+      <w:proofErr w:type="spellEnd"/>
+      <w:r>
+        <w:rPr>
+          <w:rStyle w:val="token"/>
+          <w:rFonts w:ascii="Consolas" w:hAnsi="Consolas"/>
+          <w:color w:val="222222"/>
+          <w:sz w:val="21"/>
+          <w:szCs w:val="21"/>
+          <w:shd w:val="clear" w:color="auto" w:fill="F9F9FA"/>
+        </w:rPr>
+        <w:t>(</w:t>
+      </w:r>
+      <w:proofErr w:type="gramEnd"/>
+      <w:r>
+        <w:rPr>
+          <w:rStyle w:val="token"/>
+          <w:rFonts w:ascii="Consolas" w:hAnsi="Consolas"/>
+          <w:color w:val="07C160"/>
+          <w:sz w:val="21"/>
+          <w:szCs w:val="21"/>
+          <w:shd w:val="clear" w:color="auto" w:fill="F9F9FA"/>
+        </w:rPr>
+        <w:t>'</w:t>
+      </w:r>
+      <w:proofErr w:type="spellStart"/>
+      <w:r>
+        <w:rPr>
+          <w:rStyle w:val="token"/>
+          <w:rFonts w:ascii="Consolas" w:hAnsi="Consolas"/>
+          <w:color w:val="07C160"/>
+          <w:sz w:val="21"/>
+          <w:szCs w:val="21"/>
+          <w:shd w:val="clear" w:color="auto" w:fill="F9F9FA"/>
+        </w:rPr>
+        <w:t>todos</w:t>
+      </w:r>
+      <w:proofErr w:type="spellEnd"/>
+      <w:r>
+        <w:rPr>
+          <w:rStyle w:val="token"/>
+          <w:rFonts w:ascii="Consolas" w:hAnsi="Consolas"/>
+          <w:color w:val="07C160"/>
+          <w:sz w:val="21"/>
+          <w:szCs w:val="21"/>
+          <w:shd w:val="clear" w:color="auto" w:fill="F9F9FA"/>
+        </w:rPr>
+        <w:t>'</w:t>
+      </w:r>
+      <w:r>
+        <w:rPr>
+          <w:rStyle w:val="token"/>
+          <w:rFonts w:ascii="Consolas" w:hAnsi="Consolas"/>
+          <w:color w:val="222222"/>
+          <w:sz w:val="21"/>
+          <w:szCs w:val="21"/>
+          <w:shd w:val="clear" w:color="auto" w:fill="F9F9FA"/>
+        </w:rPr>
+        <w:t>).</w:t>
+      </w:r>
+      <w:r>
+        <w:rPr>
+          <w:rStyle w:val="token"/>
+          <w:rFonts w:ascii="Consolas" w:hAnsi="Consolas"/>
+          <w:color w:val="23A0FF"/>
+          <w:sz w:val="21"/>
+          <w:szCs w:val="21"/>
+          <w:shd w:val="clear" w:color="auto" w:fill="F9F9FA"/>
+        </w:rPr>
+        <w:t>where</w:t>
+      </w:r>
+      <w:r>
+        <w:rPr>
+          <w:rStyle w:val="token"/>
+          <w:rFonts w:ascii="Consolas" w:hAnsi="Consolas"/>
+          <w:color w:val="222222"/>
+          <w:sz w:val="21"/>
+          <w:szCs w:val="21"/>
+          <w:shd w:val="clear" w:color="auto" w:fill="F9F9FA"/>
+        </w:rPr>
+        <w:t>({</w:t>
+      </w:r>
+    </w:p>
+    <w:p>
+      <w:pPr>
+        <w:pStyle w:val="HTML"/>
+        <w:shd w:val="clear" w:color="auto" w:fill="F9F9FA"/>
+        <w:rPr>
+          <w:rStyle w:val="HTML0"/>
+          <w:rFonts w:ascii="Consolas" w:hAnsi="Consolas"/>
+          <w:color w:val="222222"/>
+          <w:sz w:val="21"/>
+          <w:szCs w:val="21"/>
+          <w:shd w:val="clear" w:color="auto" w:fill="F9F9FA"/>
+        </w:rPr>
+      </w:pPr>
+      <w:r>
+        <w:rPr>
+          <w:rStyle w:val="HTML0"/>
+          <w:rFonts w:ascii="Consolas" w:hAnsi="Consolas"/>
+          <w:color w:val="222222"/>
+          <w:sz w:val="21"/>
+          <w:szCs w:val="21"/>
+          <w:shd w:val="clear" w:color="auto" w:fill="F9F9FA"/>
+        </w:rPr>
+        <w:t xml:space="preserve">  </w:t>
+      </w:r>
+      <w:proofErr w:type="gramStart"/>
+      <w:r>
+        <w:rPr>
+          <w:rStyle w:val="HTML0"/>
+          <w:rFonts w:ascii="Consolas" w:hAnsi="Consolas"/>
+          <w:color w:val="222222"/>
+          <w:sz w:val="21"/>
+          <w:szCs w:val="21"/>
+          <w:shd w:val="clear" w:color="auto" w:fill="F9F9FA"/>
+        </w:rPr>
+        <w:t>places</w:t>
+      </w:r>
+      <w:proofErr w:type="gramEnd"/>
+      <w:r>
+        <w:rPr>
+          <w:rStyle w:val="token"/>
+          <w:rFonts w:ascii="Consolas" w:hAnsi="Consolas"/>
+          <w:color w:val="222222"/>
+          <w:sz w:val="21"/>
+          <w:szCs w:val="21"/>
+          <w:shd w:val="clear" w:color="auto" w:fill="F9F9FA"/>
+        </w:rPr>
+        <w:t>:</w:t>
+      </w:r>
+      <w:r>
+        <w:rPr>
+          <w:rStyle w:val="HTML0"/>
+          <w:rFonts w:ascii="Consolas" w:hAnsi="Consolas"/>
+          <w:color w:val="222222"/>
+          <w:sz w:val="21"/>
+          <w:szCs w:val="21"/>
+          <w:shd w:val="clear" w:color="auto" w:fill="F9F9FA"/>
+        </w:rPr>
+        <w:t xml:space="preserve"> _</w:t>
+      </w:r>
+      <w:r>
+        <w:rPr>
+          <w:rStyle w:val="token"/>
+          <w:rFonts w:ascii="Consolas" w:hAnsi="Consolas"/>
+          <w:color w:val="222222"/>
+          <w:sz w:val="21"/>
+          <w:szCs w:val="21"/>
+          <w:shd w:val="clear" w:color="auto" w:fill="F9F9FA"/>
+        </w:rPr>
+        <w:t>.</w:t>
+      </w:r>
+      <w:proofErr w:type="spellStart"/>
+      <w:r>
+        <w:rPr>
+          <w:rStyle w:val="token"/>
+          <w:rFonts w:ascii="Consolas" w:hAnsi="Consolas"/>
+          <w:color w:val="23A0FF"/>
+          <w:sz w:val="21"/>
+          <w:szCs w:val="21"/>
+          <w:shd w:val="clear" w:color="auto" w:fill="F9F9FA"/>
+        </w:rPr>
+        <w:t>elemMatch</w:t>
+      </w:r>
+      <w:proofErr w:type="spellEnd"/>
+      <w:r>
+        <w:rPr>
+          <w:rStyle w:val="token"/>
+          <w:rFonts w:ascii="Consolas" w:hAnsi="Consolas"/>
+          <w:color w:val="222222"/>
+          <w:sz w:val="21"/>
+          <w:szCs w:val="21"/>
+          <w:shd w:val="clear" w:color="auto" w:fill="F9F9FA"/>
+        </w:rPr>
+        <w:t>({</w:t>
+      </w:r>
+    </w:p>
+    <w:p>
+      <w:pPr>
+        <w:pStyle w:val="HTML"/>
+        <w:shd w:val="clear" w:color="auto" w:fill="F9F9FA"/>
+        <w:rPr>
+          <w:rStyle w:val="HTML0"/>
+          <w:rFonts w:ascii="Consolas" w:hAnsi="Consolas"/>
+          <w:color w:val="222222"/>
+          <w:sz w:val="21"/>
+          <w:szCs w:val="21"/>
+          <w:shd w:val="clear" w:color="auto" w:fill="F9F9FA"/>
+        </w:rPr>
+      </w:pPr>
+      <w:r>
+        <w:rPr>
+          <w:rStyle w:val="HTML0"/>
+          <w:rFonts w:ascii="Consolas" w:hAnsi="Consolas"/>
+          <w:color w:val="222222"/>
+          <w:sz w:val="21"/>
+          <w:szCs w:val="21"/>
+          <w:shd w:val="clear" w:color="auto" w:fill="F9F9FA"/>
+        </w:rPr>
+        <w:t xml:space="preserve">    </w:t>
+      </w:r>
+      <w:proofErr w:type="gramStart"/>
+      <w:r>
+        <w:rPr>
+          <w:rStyle w:val="HTML0"/>
+          <w:rFonts w:ascii="Consolas" w:hAnsi="Consolas"/>
+          <w:color w:val="222222"/>
+          <w:sz w:val="21"/>
+          <w:szCs w:val="21"/>
+          <w:shd w:val="clear" w:color="auto" w:fill="F9F9FA"/>
+        </w:rPr>
+        <w:t>area</w:t>
+      </w:r>
+      <w:proofErr w:type="gramEnd"/>
+      <w:r>
+        <w:rPr>
+          <w:rStyle w:val="token"/>
+          <w:rFonts w:ascii="Consolas" w:hAnsi="Consolas"/>
+          <w:color w:val="222222"/>
+          <w:sz w:val="21"/>
+          <w:szCs w:val="21"/>
+          <w:shd w:val="clear" w:color="auto" w:fill="F9F9FA"/>
+        </w:rPr>
+        <w:t>:</w:t>
+      </w:r>
+      <w:r>
+        <w:rPr>
+          <w:rStyle w:val="HTML0"/>
+          <w:rFonts w:ascii="Consolas" w:hAnsi="Consolas"/>
+          <w:color w:val="222222"/>
+          <w:sz w:val="21"/>
+          <w:szCs w:val="21"/>
+          <w:shd w:val="clear" w:color="auto" w:fill="F9F9FA"/>
+        </w:rPr>
+        <w:t xml:space="preserve"> _</w:t>
+      </w:r>
+      <w:r>
+        <w:rPr>
+          <w:rStyle w:val="token"/>
+          <w:rFonts w:ascii="Consolas" w:hAnsi="Consolas"/>
+          <w:color w:val="222222"/>
+          <w:sz w:val="21"/>
+          <w:szCs w:val="21"/>
+          <w:shd w:val="clear" w:color="auto" w:fill="F9F9FA"/>
+        </w:rPr>
+        <w:t>.</w:t>
+      </w:r>
+      <w:proofErr w:type="spellStart"/>
+      <w:r>
+        <w:rPr>
+          <w:rStyle w:val="token"/>
+          <w:rFonts w:ascii="Consolas" w:hAnsi="Consolas"/>
+          <w:color w:val="23A0FF"/>
+          <w:sz w:val="21"/>
+          <w:szCs w:val="21"/>
+          <w:shd w:val="clear" w:color="auto" w:fill="F9F9FA"/>
+        </w:rPr>
+        <w:t>gt</w:t>
+      </w:r>
+      <w:proofErr w:type="spellEnd"/>
+      <w:r>
+        <w:rPr>
+          <w:rStyle w:val="token"/>
+          <w:rFonts w:ascii="Consolas" w:hAnsi="Consolas"/>
+          <w:color w:val="222222"/>
+          <w:sz w:val="21"/>
+          <w:szCs w:val="21"/>
+          <w:shd w:val="clear" w:color="auto" w:fill="F9F9FA"/>
+        </w:rPr>
+        <w:t>(</w:t>
+      </w:r>
+      <w:r>
+        <w:rPr>
+          <w:rStyle w:val="token"/>
+          <w:rFonts w:ascii="Consolas" w:hAnsi="Consolas"/>
+          <w:color w:val="FF4D00"/>
+          <w:sz w:val="21"/>
+          <w:szCs w:val="21"/>
+          <w:shd w:val="clear" w:color="auto" w:fill="F9F9FA"/>
+        </w:rPr>
+        <w:t>100</w:t>
+      </w:r>
+      <w:r>
+        <w:rPr>
+          <w:rStyle w:val="token"/>
+          <w:rFonts w:ascii="Consolas" w:hAnsi="Consolas"/>
+          <w:color w:val="222222"/>
+          <w:sz w:val="21"/>
+          <w:szCs w:val="21"/>
+          <w:shd w:val="clear" w:color="auto" w:fill="F9F9FA"/>
+        </w:rPr>
+        <w:t>),</w:t>
+      </w:r>
+    </w:p>
+    <w:p>
+      <w:pPr>
+        <w:pStyle w:val="HTML"/>
+        <w:shd w:val="clear" w:color="auto" w:fill="F9F9FA"/>
+        <w:rPr>
+          <w:rStyle w:val="HTML0"/>
+          <w:rFonts w:ascii="Consolas" w:hAnsi="Consolas"/>
+          <w:color w:val="222222"/>
+          <w:sz w:val="21"/>
+          <w:szCs w:val="21"/>
+          <w:shd w:val="clear" w:color="auto" w:fill="F9F9FA"/>
+        </w:rPr>
+      </w:pPr>
+      <w:r>
+        <w:rPr>
+          <w:rStyle w:val="HTML0"/>
+          <w:rFonts w:ascii="Consolas" w:hAnsi="Consolas"/>
+          <w:color w:val="222222"/>
+          <w:sz w:val="21"/>
+          <w:szCs w:val="21"/>
+          <w:shd w:val="clear" w:color="auto" w:fill="F9F9FA"/>
+        </w:rPr>
+        <w:t xml:space="preserve">    </w:t>
+      </w:r>
+      <w:proofErr w:type="gramStart"/>
+      <w:r>
+        <w:rPr>
+          <w:rStyle w:val="HTML0"/>
+          <w:rFonts w:ascii="Consolas" w:hAnsi="Consolas"/>
+          <w:color w:val="222222"/>
+          <w:sz w:val="21"/>
+          <w:szCs w:val="21"/>
+          <w:shd w:val="clear" w:color="auto" w:fill="F9F9FA"/>
+        </w:rPr>
+        <w:t>age</w:t>
+      </w:r>
+      <w:proofErr w:type="gramEnd"/>
+      <w:r>
+        <w:rPr>
+          <w:rStyle w:val="token"/>
+          <w:rFonts w:ascii="Consolas" w:hAnsi="Consolas"/>
+          <w:color w:val="222222"/>
+          <w:sz w:val="21"/>
+          <w:szCs w:val="21"/>
+          <w:shd w:val="clear" w:color="auto" w:fill="F9F9FA"/>
+        </w:rPr>
+        <w:t>:</w:t>
+      </w:r>
+      <w:r>
+        <w:rPr>
+          <w:rStyle w:val="HTML0"/>
+          <w:rFonts w:ascii="Consolas" w:hAnsi="Consolas"/>
+          <w:color w:val="222222"/>
+          <w:sz w:val="21"/>
+          <w:szCs w:val="21"/>
+          <w:shd w:val="clear" w:color="auto" w:fill="F9F9FA"/>
+        </w:rPr>
+        <w:t xml:space="preserve"> _</w:t>
+      </w:r>
+      <w:r>
+        <w:rPr>
+          <w:rStyle w:val="token"/>
+          <w:rFonts w:ascii="Consolas" w:hAnsi="Consolas"/>
+          <w:color w:val="222222"/>
+          <w:sz w:val="21"/>
+          <w:szCs w:val="21"/>
+          <w:shd w:val="clear" w:color="auto" w:fill="F9F9FA"/>
+        </w:rPr>
+        <w:t>.</w:t>
+      </w:r>
+      <w:proofErr w:type="spellStart"/>
+      <w:r>
+        <w:rPr>
+          <w:rStyle w:val="token"/>
+          <w:rFonts w:ascii="Consolas" w:hAnsi="Consolas"/>
+          <w:color w:val="23A0FF"/>
+          <w:sz w:val="21"/>
+          <w:szCs w:val="21"/>
+          <w:shd w:val="clear" w:color="auto" w:fill="F9F9FA"/>
+        </w:rPr>
+        <w:t>lt</w:t>
+      </w:r>
+      <w:proofErr w:type="spellEnd"/>
+      <w:r>
+        <w:rPr>
+          <w:rStyle w:val="token"/>
+          <w:rFonts w:ascii="Consolas" w:hAnsi="Consolas"/>
+          <w:color w:val="222222"/>
+          <w:sz w:val="21"/>
+          <w:szCs w:val="21"/>
+          <w:shd w:val="clear" w:color="auto" w:fill="F9F9FA"/>
+        </w:rPr>
+        <w:t>(</w:t>
+      </w:r>
+      <w:r>
+        <w:rPr>
+          <w:rStyle w:val="token"/>
+          <w:rFonts w:ascii="Consolas" w:hAnsi="Consolas"/>
+          <w:color w:val="FF4D00"/>
+          <w:sz w:val="21"/>
+          <w:szCs w:val="21"/>
+          <w:shd w:val="clear" w:color="auto" w:fill="F9F9FA"/>
+        </w:rPr>
+        <w:t>2</w:t>
+      </w:r>
+      <w:r>
+        <w:rPr>
+          <w:rStyle w:val="token"/>
+          <w:rFonts w:ascii="Consolas" w:hAnsi="Consolas"/>
+          <w:color w:val="222222"/>
+          <w:sz w:val="21"/>
+          <w:szCs w:val="21"/>
+          <w:shd w:val="clear" w:color="auto" w:fill="F9F9FA"/>
+        </w:rPr>
+        <w:t>),</w:t>
+      </w:r>
+    </w:p>
+    <w:p>
+      <w:pPr>
+        <w:pStyle w:val="HTML"/>
+        <w:shd w:val="clear" w:color="auto" w:fill="F9F9FA"/>
+        <w:rPr>
+          <w:rStyle w:val="HTML0"/>
+          <w:rFonts w:ascii="Consolas" w:hAnsi="Consolas"/>
+          <w:color w:val="222222"/>
+          <w:sz w:val="21"/>
+          <w:szCs w:val="21"/>
+          <w:shd w:val="clear" w:color="auto" w:fill="F9F9FA"/>
+        </w:rPr>
+      </w:pPr>
+      <w:r>
+        <w:rPr>
+          <w:rStyle w:val="HTML0"/>
+          <w:rFonts w:ascii="Consolas" w:hAnsi="Consolas"/>
+          <w:color w:val="222222"/>
+          <w:sz w:val="21"/>
+          <w:szCs w:val="21"/>
+          <w:shd w:val="clear" w:color="auto" w:fill="F9F9FA"/>
+        </w:rPr>
+        <w:t xml:space="preserve">  </w:t>
+      </w:r>
+      <w:r>
+        <w:rPr>
+          <w:rStyle w:val="token"/>
+          <w:rFonts w:ascii="Consolas" w:hAnsi="Consolas"/>
+          <w:color w:val="222222"/>
+          <w:sz w:val="21"/>
+          <w:szCs w:val="21"/>
+          <w:shd w:val="clear" w:color="auto" w:fill="F9F9FA"/>
+        </w:rPr>
+        <w:t>})</w:t>
+      </w:r>
+    </w:p>
+    <w:p>
+      <w:pPr>
+        <w:pStyle w:val="HTML"/>
+        <w:shd w:val="clear" w:color="auto" w:fill="F9F9FA"/>
+        <w:rPr>
+          <w:rFonts w:ascii="Consolas" w:hAnsi="Consolas"/>
+          <w:color w:val="222222"/>
+          <w:sz w:val="21"/>
+          <w:szCs w:val="21"/>
+        </w:rPr>
+      </w:pPr>
+      <w:r>
+        <w:rPr>
+          <w:rStyle w:val="token"/>
+          <w:rFonts w:ascii="Consolas" w:hAnsi="Consolas"/>
+          <w:color w:val="222222"/>
+          <w:sz w:val="21"/>
+          <w:szCs w:val="21"/>
+          <w:shd w:val="clear" w:color="auto" w:fill="F9F9FA"/>
+        </w:rPr>
+        <w:t>})</w:t>
+      </w:r>
+    </w:p>
+    <w:p>
+      <w:pPr>
+        <w:rPr>
+          <w:rFonts w:hint="eastAsia"/>
+        </w:rPr>
+      </w:pPr>
+      <w:r>
+        <w:rPr>
+          <w:rFonts w:hint="eastAsia"/>
+        </w:rPr>
+        <w:t>places</w:t>
+      </w:r>
+      <w:r>
+        <w:rPr>
+          <w:rFonts w:hint="eastAsia"/>
+        </w:rPr>
+        <w:t>数组中有几个对象，这里需要对象的</w:t>
+      </w:r>
+      <w:r>
+        <w:rPr>
+          <w:rFonts w:hint="eastAsia"/>
+        </w:rPr>
+        <w:t>area</w:t>
+      </w:r>
+      <w:r>
+        <w:rPr>
+          <w:rFonts w:hint="eastAsia"/>
+        </w:rPr>
+        <w:t>大于</w:t>
+      </w:r>
+      <w:r>
+        <w:rPr>
+          <w:rFonts w:hint="eastAsia"/>
+        </w:rPr>
+        <w:t>100</w:t>
+      </w:r>
+      <w:r>
+        <w:rPr>
+          <w:rFonts w:hint="eastAsia"/>
+        </w:rPr>
+        <w:t>，</w:t>
+      </w:r>
+      <w:r>
+        <w:rPr>
+          <w:rFonts w:hint="eastAsia"/>
+        </w:rPr>
+        <w:t>age</w:t>
+      </w:r>
+      <w:r>
+        <w:rPr>
+          <w:rFonts w:hint="eastAsia"/>
+        </w:rPr>
+        <w:t>小于</w:t>
+      </w:r>
+      <w:r>
+        <w:rPr>
+          <w:rFonts w:hint="eastAsia"/>
+        </w:rPr>
+        <w:t>2</w:t>
+      </w:r>
+    </w:p>
+    <w:p>
+      <w:pPr>
+        <w:rPr>
+          <w:rFonts w:hint="eastAsia"/>
+        </w:rPr>
+      </w:pPr>
     </w:p>
     <w:p>
       <w:pPr>
@@ -12045,7 +15025,7 @@
         <w:rPr>
           <w:rFonts w:hint="eastAsia"/>
         </w:rPr>
-        <w:t>p14</w:t>
+        <w:t>p17</w:t>
       </w:r>
       <w:bookmarkStart w:id="0" w:name="_GoBack"/>
       <w:bookmarkEnd w:id="0"/>
@@ -12382,6 +15362,75 @@
       <w:szCs w:val="18"/>
     </w:rPr>
   </w:style>
+  <w:style w:type="paragraph" w:styleId="HTML">
+    <w:name w:val="HTML Preformatted"/>
+    <w:basedOn w:val="a"/>
+    <w:link w:val="HTMLChar"/>
+    <w:uiPriority w:val="99"/>
+    <w:semiHidden/>
+    <w:unhideWhenUsed/>
+    <w:rsid w:val="002F2444"/>
+    <w:pPr>
+      <w:widowControl/>
+      <w:tabs>
+        <w:tab w:val="left" w:pos="916"/>
+        <w:tab w:val="left" w:pos="1832"/>
+        <w:tab w:val="left" w:pos="2748"/>
+        <w:tab w:val="left" w:pos="3664"/>
+        <w:tab w:val="left" w:pos="4580"/>
+        <w:tab w:val="left" w:pos="5496"/>
+        <w:tab w:val="left" w:pos="6412"/>
+        <w:tab w:val="left" w:pos="7328"/>
+        <w:tab w:val="left" w:pos="8244"/>
+        <w:tab w:val="left" w:pos="9160"/>
+        <w:tab w:val="left" w:pos="10076"/>
+        <w:tab w:val="left" w:pos="10992"/>
+        <w:tab w:val="left" w:pos="11908"/>
+        <w:tab w:val="left" w:pos="12824"/>
+        <w:tab w:val="left" w:pos="13740"/>
+        <w:tab w:val="left" w:pos="14656"/>
+      </w:tabs>
+      <w:jc w:val="left"/>
+    </w:pPr>
+    <w:rPr>
+      <w:rFonts w:ascii="宋体" w:eastAsia="宋体" w:hAnsi="宋体" w:cs="宋体"/>
+      <w:kern w:val="0"/>
+      <w:sz w:val="24"/>
+      <w:szCs w:val="24"/>
+    </w:rPr>
+  </w:style>
+  <w:style w:type="character" w:customStyle="1" w:styleId="HTMLChar">
+    <w:name w:val="HTML 预设格式 Char"/>
+    <w:basedOn w:val="a0"/>
+    <w:link w:val="HTML"/>
+    <w:uiPriority w:val="99"/>
+    <w:semiHidden/>
+    <w:rsid w:val="002F2444"/>
+    <w:rPr>
+      <w:rFonts w:ascii="宋体" w:eastAsia="宋体" w:hAnsi="宋体" w:cs="宋体"/>
+      <w:kern w:val="0"/>
+      <w:sz w:val="24"/>
+      <w:szCs w:val="24"/>
+    </w:rPr>
+  </w:style>
+  <w:style w:type="character" w:styleId="HTML0">
+    <w:name w:val="HTML Code"/>
+    <w:basedOn w:val="a0"/>
+    <w:uiPriority w:val="99"/>
+    <w:semiHidden/>
+    <w:unhideWhenUsed/>
+    <w:rsid w:val="002F2444"/>
+    <w:rPr>
+      <w:rFonts w:ascii="宋体" w:eastAsia="宋体" w:hAnsi="宋体" w:cs="宋体"/>
+      <w:sz w:val="24"/>
+      <w:szCs w:val="24"/>
+    </w:rPr>
+  </w:style>
+  <w:style w:type="character" w:customStyle="1" w:styleId="token">
+    <w:name w:val="token"/>
+    <w:basedOn w:val="a0"/>
+    <w:rsid w:val="002F2444"/>
+  </w:style>
 </w:styles>
 </file>
 
@@ -12663,6 +15712,75 @@
       <w:sz w:val="18"/>
       <w:szCs w:val="18"/>
     </w:rPr>
+  </w:style>
+  <w:style w:type="paragraph" w:styleId="HTML">
+    <w:name w:val="HTML Preformatted"/>
+    <w:basedOn w:val="a"/>
+    <w:link w:val="HTMLChar"/>
+    <w:uiPriority w:val="99"/>
+    <w:semiHidden/>
+    <w:unhideWhenUsed/>
+    <w:rsid w:val="002F2444"/>
+    <w:pPr>
+      <w:widowControl/>
+      <w:tabs>
+        <w:tab w:val="left" w:pos="916"/>
+        <w:tab w:val="left" w:pos="1832"/>
+        <w:tab w:val="left" w:pos="2748"/>
+        <w:tab w:val="left" w:pos="3664"/>
+        <w:tab w:val="left" w:pos="4580"/>
+        <w:tab w:val="left" w:pos="5496"/>
+        <w:tab w:val="left" w:pos="6412"/>
+        <w:tab w:val="left" w:pos="7328"/>
+        <w:tab w:val="left" w:pos="8244"/>
+        <w:tab w:val="left" w:pos="9160"/>
+        <w:tab w:val="left" w:pos="10076"/>
+        <w:tab w:val="left" w:pos="10992"/>
+        <w:tab w:val="left" w:pos="11908"/>
+        <w:tab w:val="left" w:pos="12824"/>
+        <w:tab w:val="left" w:pos="13740"/>
+        <w:tab w:val="left" w:pos="14656"/>
+      </w:tabs>
+      <w:jc w:val="left"/>
+    </w:pPr>
+    <w:rPr>
+      <w:rFonts w:ascii="宋体" w:eastAsia="宋体" w:hAnsi="宋体" w:cs="宋体"/>
+      <w:kern w:val="0"/>
+      <w:sz w:val="24"/>
+      <w:szCs w:val="24"/>
+    </w:rPr>
+  </w:style>
+  <w:style w:type="character" w:customStyle="1" w:styleId="HTMLChar">
+    <w:name w:val="HTML 预设格式 Char"/>
+    <w:basedOn w:val="a0"/>
+    <w:link w:val="HTML"/>
+    <w:uiPriority w:val="99"/>
+    <w:semiHidden/>
+    <w:rsid w:val="002F2444"/>
+    <w:rPr>
+      <w:rFonts w:ascii="宋体" w:eastAsia="宋体" w:hAnsi="宋体" w:cs="宋体"/>
+      <w:kern w:val="0"/>
+      <w:sz w:val="24"/>
+      <w:szCs w:val="24"/>
+    </w:rPr>
+  </w:style>
+  <w:style w:type="character" w:styleId="HTML0">
+    <w:name w:val="HTML Code"/>
+    <w:basedOn w:val="a0"/>
+    <w:uiPriority w:val="99"/>
+    <w:semiHidden/>
+    <w:unhideWhenUsed/>
+    <w:rsid w:val="002F2444"/>
+    <w:rPr>
+      <w:rFonts w:ascii="宋体" w:eastAsia="宋体" w:hAnsi="宋体" w:cs="宋体"/>
+      <w:sz w:val="24"/>
+      <w:szCs w:val="24"/>
+    </w:rPr>
+  </w:style>
+  <w:style w:type="character" w:customStyle="1" w:styleId="token">
+    <w:name w:val="token"/>
+    <w:basedOn w:val="a0"/>
+    <w:rsid w:val="002F2444"/>
   </w:style>
 </w:styles>
 </file>
@@ -12957,7 +16075,7 @@
 </file>
 
 <file path=customXml/itemProps1.xml><?xml version="1.0" encoding="utf-8"?>
-<ds:datastoreItem xmlns:ds="http://schemas.openxmlformats.org/officeDocument/2006/customXml" ds:itemID="{545970B0-DEDF-4EDA-BF6F-E973C97D58D2}">
+<ds:datastoreItem xmlns:ds="http://schemas.openxmlformats.org/officeDocument/2006/customXml" ds:itemID="{31C9BE62-04D9-4D37-8D0C-40C2AD149D76}">
   <ds:schemaRefs>
     <ds:schemaRef ds:uri="http://schemas.openxmlformats.org/officeDocument/2006/bibliography"/>
   </ds:schemaRefs>

--- a/云开发文档.docx
+++ b/云开发文档.docx
@@ -15014,21 +15014,5541 @@
           <w:rFonts w:hint="eastAsia"/>
         </w:rPr>
       </w:pPr>
+      <w:r>
+        <w:rPr>
+          <w:rFonts w:hint="eastAsia"/>
+        </w:rPr>
+        <w:t>更新</w:t>
+      </w:r>
+    </w:p>
+    <w:p>
+      <w:pPr>
+        <w:rPr>
+          <w:rFonts w:hint="eastAsia"/>
+        </w:rPr>
+      </w:pPr>
+      <w:proofErr w:type="spellStart"/>
+      <w:proofErr w:type="gramStart"/>
+      <w:r>
+        <w:rPr>
+          <w:rFonts w:hint="eastAsia"/>
+        </w:rPr>
+        <w:t>inc</w:t>
+      </w:r>
+      <w:proofErr w:type="spellEnd"/>
+      <w:proofErr w:type="gramEnd"/>
+    </w:p>
+    <w:p>
+      <w:pPr>
+        <w:pStyle w:val="HTML"/>
+        <w:shd w:val="clear" w:color="auto" w:fill="F9F9FA"/>
+        <w:rPr>
+          <w:rStyle w:val="HTML0"/>
+          <w:rFonts w:ascii="Consolas" w:hAnsi="Consolas"/>
+          <w:color w:val="222222"/>
+          <w:sz w:val="21"/>
+          <w:szCs w:val="21"/>
+          <w:shd w:val="clear" w:color="auto" w:fill="F9F9FA"/>
+        </w:rPr>
+      </w:pPr>
+      <w:proofErr w:type="spellStart"/>
+      <w:proofErr w:type="gramStart"/>
+      <w:r>
+        <w:rPr>
+          <w:rStyle w:val="token"/>
+          <w:rFonts w:ascii="Consolas" w:hAnsi="Consolas"/>
+          <w:color w:val="B457FF"/>
+          <w:sz w:val="21"/>
+          <w:szCs w:val="21"/>
+          <w:shd w:val="clear" w:color="auto" w:fill="F9F9FA"/>
+        </w:rPr>
+        <w:t>const</w:t>
+      </w:r>
+      <w:proofErr w:type="spellEnd"/>
+      <w:proofErr w:type="gramEnd"/>
+      <w:r>
+        <w:rPr>
+          <w:rStyle w:val="HTML0"/>
+          <w:rFonts w:ascii="Consolas" w:hAnsi="Consolas"/>
+          <w:color w:val="222222"/>
+          <w:sz w:val="21"/>
+          <w:szCs w:val="21"/>
+          <w:shd w:val="clear" w:color="auto" w:fill="F9F9FA"/>
+        </w:rPr>
+        <w:t xml:space="preserve"> _ </w:t>
+      </w:r>
+      <w:r>
+        <w:rPr>
+          <w:rStyle w:val="token"/>
+          <w:rFonts w:ascii="Consolas" w:hAnsi="Consolas"/>
+          <w:color w:val="FF4D00"/>
+          <w:sz w:val="21"/>
+          <w:szCs w:val="21"/>
+          <w:shd w:val="clear" w:color="auto" w:fill="F9F9FA"/>
+        </w:rPr>
+        <w:t>=</w:t>
+      </w:r>
+      <w:r>
+        <w:rPr>
+          <w:rStyle w:val="HTML0"/>
+          <w:rFonts w:ascii="Consolas" w:hAnsi="Consolas"/>
+          <w:color w:val="222222"/>
+          <w:sz w:val="21"/>
+          <w:szCs w:val="21"/>
+          <w:shd w:val="clear" w:color="auto" w:fill="F9F9FA"/>
+        </w:rPr>
+        <w:t xml:space="preserve"> </w:t>
+      </w:r>
+      <w:proofErr w:type="spellStart"/>
+      <w:r>
+        <w:rPr>
+          <w:rStyle w:val="HTML0"/>
+          <w:rFonts w:ascii="Consolas" w:hAnsi="Consolas"/>
+          <w:color w:val="222222"/>
+          <w:sz w:val="21"/>
+          <w:szCs w:val="21"/>
+          <w:shd w:val="clear" w:color="auto" w:fill="F9F9FA"/>
+        </w:rPr>
+        <w:t>db</w:t>
+      </w:r>
+      <w:r>
+        <w:rPr>
+          <w:rStyle w:val="token"/>
+          <w:rFonts w:ascii="Consolas" w:hAnsi="Consolas"/>
+          <w:color w:val="222222"/>
+          <w:sz w:val="21"/>
+          <w:szCs w:val="21"/>
+          <w:shd w:val="clear" w:color="auto" w:fill="F9F9FA"/>
+        </w:rPr>
+        <w:t>.</w:t>
+      </w:r>
+      <w:r>
+        <w:rPr>
+          <w:rStyle w:val="HTML0"/>
+          <w:rFonts w:ascii="Consolas" w:hAnsi="Consolas"/>
+          <w:color w:val="222222"/>
+          <w:sz w:val="21"/>
+          <w:szCs w:val="21"/>
+          <w:shd w:val="clear" w:color="auto" w:fill="F9F9FA"/>
+        </w:rPr>
+        <w:t>command</w:t>
+      </w:r>
+      <w:proofErr w:type="spellEnd"/>
+    </w:p>
+    <w:p>
+      <w:pPr>
+        <w:pStyle w:val="HTML"/>
+        <w:shd w:val="clear" w:color="auto" w:fill="F9F9FA"/>
+        <w:rPr>
+          <w:rStyle w:val="HTML0"/>
+          <w:rFonts w:ascii="Consolas" w:hAnsi="Consolas"/>
+          <w:color w:val="222222"/>
+          <w:sz w:val="21"/>
+          <w:szCs w:val="21"/>
+          <w:shd w:val="clear" w:color="auto" w:fill="F9F9FA"/>
+        </w:rPr>
+      </w:pPr>
+      <w:proofErr w:type="spellStart"/>
+      <w:proofErr w:type="gramStart"/>
+      <w:r>
+        <w:rPr>
+          <w:rStyle w:val="HTML0"/>
+          <w:rFonts w:ascii="Consolas" w:hAnsi="Consolas"/>
+          <w:color w:val="222222"/>
+          <w:sz w:val="21"/>
+          <w:szCs w:val="21"/>
+          <w:shd w:val="clear" w:color="auto" w:fill="F9F9FA"/>
+        </w:rPr>
+        <w:t>db</w:t>
+      </w:r>
+      <w:r>
+        <w:rPr>
+          <w:rStyle w:val="token"/>
+          <w:rFonts w:ascii="Consolas" w:hAnsi="Consolas"/>
+          <w:color w:val="222222"/>
+          <w:sz w:val="21"/>
+          <w:szCs w:val="21"/>
+          <w:shd w:val="clear" w:color="auto" w:fill="F9F9FA"/>
+        </w:rPr>
+        <w:t>.</w:t>
+      </w:r>
+      <w:r>
+        <w:rPr>
+          <w:rStyle w:val="token"/>
+          <w:rFonts w:ascii="Consolas" w:hAnsi="Consolas"/>
+          <w:color w:val="23A0FF"/>
+          <w:sz w:val="21"/>
+          <w:szCs w:val="21"/>
+          <w:shd w:val="clear" w:color="auto" w:fill="F9F9FA"/>
+        </w:rPr>
+        <w:t>collection</w:t>
+      </w:r>
+      <w:proofErr w:type="spellEnd"/>
+      <w:r>
+        <w:rPr>
+          <w:rStyle w:val="token"/>
+          <w:rFonts w:ascii="Consolas" w:hAnsi="Consolas"/>
+          <w:color w:val="222222"/>
+          <w:sz w:val="21"/>
+          <w:szCs w:val="21"/>
+          <w:shd w:val="clear" w:color="auto" w:fill="F9F9FA"/>
+        </w:rPr>
+        <w:t>(</w:t>
+      </w:r>
+      <w:proofErr w:type="gramEnd"/>
+      <w:r>
+        <w:rPr>
+          <w:rStyle w:val="token"/>
+          <w:rFonts w:ascii="Consolas" w:hAnsi="Consolas"/>
+          <w:color w:val="07C160"/>
+          <w:sz w:val="21"/>
+          <w:szCs w:val="21"/>
+          <w:shd w:val="clear" w:color="auto" w:fill="F9F9FA"/>
+        </w:rPr>
+        <w:t>'</w:t>
+      </w:r>
+      <w:proofErr w:type="spellStart"/>
+      <w:r>
+        <w:rPr>
+          <w:rStyle w:val="token"/>
+          <w:rFonts w:ascii="Consolas" w:hAnsi="Consolas"/>
+          <w:color w:val="07C160"/>
+          <w:sz w:val="21"/>
+          <w:szCs w:val="21"/>
+          <w:shd w:val="clear" w:color="auto" w:fill="F9F9FA"/>
+        </w:rPr>
+        <w:t>todos</w:t>
+      </w:r>
+      <w:proofErr w:type="spellEnd"/>
+      <w:r>
+        <w:rPr>
+          <w:rStyle w:val="token"/>
+          <w:rFonts w:ascii="Consolas" w:hAnsi="Consolas"/>
+          <w:color w:val="07C160"/>
+          <w:sz w:val="21"/>
+          <w:szCs w:val="21"/>
+          <w:shd w:val="clear" w:color="auto" w:fill="F9F9FA"/>
+        </w:rPr>
+        <w:t>'</w:t>
+      </w:r>
+      <w:r>
+        <w:rPr>
+          <w:rStyle w:val="token"/>
+          <w:rFonts w:ascii="Consolas" w:hAnsi="Consolas"/>
+          <w:color w:val="222222"/>
+          <w:sz w:val="21"/>
+          <w:szCs w:val="21"/>
+          <w:shd w:val="clear" w:color="auto" w:fill="F9F9FA"/>
+        </w:rPr>
+        <w:t>).</w:t>
+      </w:r>
+      <w:r>
+        <w:rPr>
+          <w:rStyle w:val="token"/>
+          <w:rFonts w:ascii="Consolas" w:hAnsi="Consolas"/>
+          <w:color w:val="23A0FF"/>
+          <w:sz w:val="21"/>
+          <w:szCs w:val="21"/>
+          <w:shd w:val="clear" w:color="auto" w:fill="F9F9FA"/>
+        </w:rPr>
+        <w:t>doc</w:t>
+      </w:r>
+      <w:r>
+        <w:rPr>
+          <w:rStyle w:val="token"/>
+          <w:rFonts w:ascii="Consolas" w:hAnsi="Consolas"/>
+          <w:color w:val="222222"/>
+          <w:sz w:val="21"/>
+          <w:szCs w:val="21"/>
+          <w:shd w:val="clear" w:color="auto" w:fill="F9F9FA"/>
+        </w:rPr>
+        <w:t>(</w:t>
+      </w:r>
+      <w:r>
+        <w:rPr>
+          <w:rStyle w:val="token"/>
+          <w:rFonts w:ascii="Consolas" w:hAnsi="Consolas"/>
+          <w:color w:val="07C160"/>
+          <w:sz w:val="21"/>
+          <w:szCs w:val="21"/>
+          <w:shd w:val="clear" w:color="auto" w:fill="F9F9FA"/>
+        </w:rPr>
+        <w:t>'</w:t>
+      </w:r>
+      <w:proofErr w:type="spellStart"/>
+      <w:r>
+        <w:rPr>
+          <w:rStyle w:val="token"/>
+          <w:rFonts w:ascii="Consolas" w:hAnsi="Consolas"/>
+          <w:color w:val="07C160"/>
+          <w:sz w:val="21"/>
+          <w:szCs w:val="21"/>
+          <w:shd w:val="clear" w:color="auto" w:fill="F9F9FA"/>
+        </w:rPr>
+        <w:t>todo</w:t>
+      </w:r>
+      <w:proofErr w:type="spellEnd"/>
+      <w:r>
+        <w:rPr>
+          <w:rStyle w:val="token"/>
+          <w:rFonts w:ascii="Consolas" w:hAnsi="Consolas"/>
+          <w:color w:val="07C160"/>
+          <w:sz w:val="21"/>
+          <w:szCs w:val="21"/>
+          <w:shd w:val="clear" w:color="auto" w:fill="F9F9FA"/>
+        </w:rPr>
+        <w:t>-id'</w:t>
+      </w:r>
+      <w:r>
+        <w:rPr>
+          <w:rStyle w:val="token"/>
+          <w:rFonts w:ascii="Consolas" w:hAnsi="Consolas"/>
+          <w:color w:val="222222"/>
+          <w:sz w:val="21"/>
+          <w:szCs w:val="21"/>
+          <w:shd w:val="clear" w:color="auto" w:fill="F9F9FA"/>
+        </w:rPr>
+        <w:t>).</w:t>
+      </w:r>
+      <w:r>
+        <w:rPr>
+          <w:rStyle w:val="token"/>
+          <w:rFonts w:ascii="Consolas" w:hAnsi="Consolas"/>
+          <w:color w:val="23A0FF"/>
+          <w:sz w:val="21"/>
+          <w:szCs w:val="21"/>
+          <w:shd w:val="clear" w:color="auto" w:fill="F9F9FA"/>
+        </w:rPr>
+        <w:t>update</w:t>
+      </w:r>
+      <w:r>
+        <w:rPr>
+          <w:rStyle w:val="token"/>
+          <w:rFonts w:ascii="Consolas" w:hAnsi="Consolas"/>
+          <w:color w:val="222222"/>
+          <w:sz w:val="21"/>
+          <w:szCs w:val="21"/>
+          <w:shd w:val="clear" w:color="auto" w:fill="F9F9FA"/>
+        </w:rPr>
+        <w:t>({</w:t>
+      </w:r>
+    </w:p>
+    <w:p>
+      <w:pPr>
+        <w:pStyle w:val="HTML"/>
+        <w:shd w:val="clear" w:color="auto" w:fill="F9F9FA"/>
+        <w:rPr>
+          <w:rStyle w:val="HTML0"/>
+          <w:rFonts w:ascii="Consolas" w:hAnsi="Consolas"/>
+          <w:color w:val="222222"/>
+          <w:sz w:val="21"/>
+          <w:szCs w:val="21"/>
+          <w:shd w:val="clear" w:color="auto" w:fill="F9F9FA"/>
+        </w:rPr>
+      </w:pPr>
+      <w:r>
+        <w:rPr>
+          <w:rStyle w:val="HTML0"/>
+          <w:rFonts w:ascii="Consolas" w:hAnsi="Consolas"/>
+          <w:color w:val="222222"/>
+          <w:sz w:val="21"/>
+          <w:szCs w:val="21"/>
+          <w:shd w:val="clear" w:color="auto" w:fill="F9F9FA"/>
+        </w:rPr>
+        <w:t xml:space="preserve">  </w:t>
+      </w:r>
+      <w:proofErr w:type="gramStart"/>
+      <w:r>
+        <w:rPr>
+          <w:rStyle w:val="HTML0"/>
+          <w:rFonts w:ascii="Consolas" w:hAnsi="Consolas"/>
+          <w:color w:val="222222"/>
+          <w:sz w:val="21"/>
+          <w:szCs w:val="21"/>
+          <w:shd w:val="clear" w:color="auto" w:fill="F9F9FA"/>
+        </w:rPr>
+        <w:t>data</w:t>
+      </w:r>
+      <w:proofErr w:type="gramEnd"/>
+      <w:r>
+        <w:rPr>
+          <w:rStyle w:val="token"/>
+          <w:rFonts w:ascii="Consolas" w:hAnsi="Consolas"/>
+          <w:color w:val="222222"/>
+          <w:sz w:val="21"/>
+          <w:szCs w:val="21"/>
+          <w:shd w:val="clear" w:color="auto" w:fill="F9F9FA"/>
+        </w:rPr>
+        <w:t>:</w:t>
+      </w:r>
+      <w:r>
+        <w:rPr>
+          <w:rStyle w:val="HTML0"/>
+          <w:rFonts w:ascii="Consolas" w:hAnsi="Consolas"/>
+          <w:color w:val="222222"/>
+          <w:sz w:val="21"/>
+          <w:szCs w:val="21"/>
+          <w:shd w:val="clear" w:color="auto" w:fill="F9F9FA"/>
+        </w:rPr>
+        <w:t xml:space="preserve"> </w:t>
+      </w:r>
+      <w:r>
+        <w:rPr>
+          <w:rStyle w:val="token"/>
+          <w:rFonts w:ascii="Consolas" w:hAnsi="Consolas"/>
+          <w:color w:val="222222"/>
+          <w:sz w:val="21"/>
+          <w:szCs w:val="21"/>
+          <w:shd w:val="clear" w:color="auto" w:fill="F9F9FA"/>
+        </w:rPr>
+        <w:t>{</w:t>
+      </w:r>
+    </w:p>
+    <w:p>
+      <w:pPr>
+        <w:pStyle w:val="HTML"/>
+        <w:shd w:val="clear" w:color="auto" w:fill="F9F9FA"/>
+        <w:rPr>
+          <w:rStyle w:val="HTML0"/>
+          <w:rFonts w:ascii="Consolas" w:hAnsi="Consolas"/>
+          <w:color w:val="222222"/>
+          <w:sz w:val="21"/>
+          <w:szCs w:val="21"/>
+          <w:shd w:val="clear" w:color="auto" w:fill="F9F9FA"/>
+        </w:rPr>
+      </w:pPr>
+      <w:r>
+        <w:rPr>
+          <w:rStyle w:val="HTML0"/>
+          <w:rFonts w:ascii="Consolas" w:hAnsi="Consolas"/>
+          <w:color w:val="222222"/>
+          <w:sz w:val="21"/>
+          <w:szCs w:val="21"/>
+          <w:shd w:val="clear" w:color="auto" w:fill="F9F9FA"/>
+        </w:rPr>
+        <w:t xml:space="preserve">    </w:t>
+      </w:r>
+      <w:proofErr w:type="gramStart"/>
+      <w:r>
+        <w:rPr>
+          <w:rStyle w:val="HTML0"/>
+          <w:rFonts w:ascii="Consolas" w:hAnsi="Consolas"/>
+          <w:color w:val="222222"/>
+          <w:sz w:val="21"/>
+          <w:szCs w:val="21"/>
+          <w:shd w:val="clear" w:color="auto" w:fill="F9F9FA"/>
+        </w:rPr>
+        <w:t>progress</w:t>
+      </w:r>
+      <w:proofErr w:type="gramEnd"/>
+      <w:r>
+        <w:rPr>
+          <w:rStyle w:val="token"/>
+          <w:rFonts w:ascii="Consolas" w:hAnsi="Consolas"/>
+          <w:color w:val="222222"/>
+          <w:sz w:val="21"/>
+          <w:szCs w:val="21"/>
+          <w:shd w:val="clear" w:color="auto" w:fill="F9F9FA"/>
+        </w:rPr>
+        <w:t>:</w:t>
+      </w:r>
+      <w:r>
+        <w:rPr>
+          <w:rStyle w:val="HTML0"/>
+          <w:rFonts w:ascii="Consolas" w:hAnsi="Consolas"/>
+          <w:color w:val="222222"/>
+          <w:sz w:val="21"/>
+          <w:szCs w:val="21"/>
+          <w:shd w:val="clear" w:color="auto" w:fill="F9F9FA"/>
+        </w:rPr>
+        <w:t xml:space="preserve"> _</w:t>
+      </w:r>
+      <w:r>
+        <w:rPr>
+          <w:rStyle w:val="token"/>
+          <w:rFonts w:ascii="Consolas" w:hAnsi="Consolas"/>
+          <w:color w:val="222222"/>
+          <w:sz w:val="21"/>
+          <w:szCs w:val="21"/>
+          <w:shd w:val="clear" w:color="auto" w:fill="F9F9FA"/>
+        </w:rPr>
+        <w:t>.</w:t>
+      </w:r>
+      <w:proofErr w:type="spellStart"/>
+      <w:r>
+        <w:rPr>
+          <w:rStyle w:val="token"/>
+          <w:rFonts w:ascii="Consolas" w:hAnsi="Consolas"/>
+          <w:color w:val="23A0FF"/>
+          <w:sz w:val="21"/>
+          <w:szCs w:val="21"/>
+          <w:shd w:val="clear" w:color="auto" w:fill="F9F9FA"/>
+        </w:rPr>
+        <w:t>inc</w:t>
+      </w:r>
+      <w:proofErr w:type="spellEnd"/>
+      <w:r>
+        <w:rPr>
+          <w:rStyle w:val="token"/>
+          <w:rFonts w:ascii="Consolas" w:hAnsi="Consolas"/>
+          <w:color w:val="222222"/>
+          <w:sz w:val="21"/>
+          <w:szCs w:val="21"/>
+          <w:shd w:val="clear" w:color="auto" w:fill="F9F9FA"/>
+        </w:rPr>
+        <w:t>(</w:t>
+      </w:r>
+      <w:r>
+        <w:rPr>
+          <w:rStyle w:val="token"/>
+          <w:rFonts w:ascii="Consolas" w:hAnsi="Consolas"/>
+          <w:color w:val="FF4D00"/>
+          <w:sz w:val="21"/>
+          <w:szCs w:val="21"/>
+          <w:shd w:val="clear" w:color="auto" w:fill="F9F9FA"/>
+        </w:rPr>
+        <w:t>10</w:t>
+      </w:r>
+      <w:r>
+        <w:rPr>
+          <w:rStyle w:val="token"/>
+          <w:rFonts w:ascii="Consolas" w:hAnsi="Consolas"/>
+          <w:color w:val="222222"/>
+          <w:sz w:val="21"/>
+          <w:szCs w:val="21"/>
+          <w:shd w:val="clear" w:color="auto" w:fill="F9F9FA"/>
+        </w:rPr>
+        <w:t>)</w:t>
+      </w:r>
+    </w:p>
+    <w:p>
+      <w:pPr>
+        <w:pStyle w:val="HTML"/>
+        <w:shd w:val="clear" w:color="auto" w:fill="F9F9FA"/>
+        <w:rPr>
+          <w:rStyle w:val="HTML0"/>
+          <w:rFonts w:ascii="Consolas" w:hAnsi="Consolas"/>
+          <w:color w:val="222222"/>
+          <w:sz w:val="21"/>
+          <w:szCs w:val="21"/>
+          <w:shd w:val="clear" w:color="auto" w:fill="F9F9FA"/>
+        </w:rPr>
+      </w:pPr>
+      <w:r>
+        <w:rPr>
+          <w:rStyle w:val="HTML0"/>
+          <w:rFonts w:ascii="Consolas" w:hAnsi="Consolas"/>
+          <w:color w:val="222222"/>
+          <w:sz w:val="21"/>
+          <w:szCs w:val="21"/>
+          <w:shd w:val="clear" w:color="auto" w:fill="F9F9FA"/>
+        </w:rPr>
+        <w:t xml:space="preserve">  </w:t>
+      </w:r>
+      <w:r>
+        <w:rPr>
+          <w:rStyle w:val="token"/>
+          <w:rFonts w:ascii="Consolas" w:hAnsi="Consolas"/>
+          <w:color w:val="222222"/>
+          <w:sz w:val="21"/>
+          <w:szCs w:val="21"/>
+          <w:shd w:val="clear" w:color="auto" w:fill="F9F9FA"/>
+        </w:rPr>
+        <w:t>}</w:t>
+      </w:r>
+    </w:p>
+    <w:p>
+      <w:pPr>
+        <w:pStyle w:val="HTML"/>
+        <w:shd w:val="clear" w:color="auto" w:fill="F9F9FA"/>
+        <w:rPr>
+          <w:rFonts w:ascii="Consolas" w:hAnsi="Consolas"/>
+          <w:color w:val="222222"/>
+          <w:sz w:val="21"/>
+          <w:szCs w:val="21"/>
+        </w:rPr>
+      </w:pPr>
+      <w:r>
+        <w:rPr>
+          <w:rStyle w:val="token"/>
+          <w:rFonts w:ascii="Consolas" w:hAnsi="Consolas"/>
+          <w:color w:val="222222"/>
+          <w:sz w:val="21"/>
+          <w:szCs w:val="21"/>
+          <w:shd w:val="clear" w:color="auto" w:fill="F9F9FA"/>
+        </w:rPr>
+        <w:t>})</w:t>
+      </w:r>
+    </w:p>
+    <w:p>
+      <w:pPr>
+        <w:rPr>
+          <w:rFonts w:hint="eastAsia"/>
+        </w:rPr>
+      </w:pPr>
+      <w:proofErr w:type="spellStart"/>
+      <w:r>
+        <w:rPr>
+          <w:rFonts w:hint="eastAsia"/>
+        </w:rPr>
+        <w:t>inc</w:t>
+      </w:r>
+      <w:proofErr w:type="spellEnd"/>
+      <w:r>
+        <w:rPr>
+          <w:rFonts w:hint="eastAsia"/>
+        </w:rPr>
+        <w:t>（数字）表示自增数字内的数量，比如这里就是自增</w:t>
+      </w:r>
+      <w:r>
+        <w:rPr>
+          <w:rFonts w:hint="eastAsia"/>
+        </w:rPr>
+        <w:t>10</w:t>
+      </w:r>
+    </w:p>
+    <w:p>
+      <w:pPr>
+        <w:rPr>
+          <w:rFonts w:hint="eastAsia"/>
+        </w:rPr>
+      </w:pPr>
+      <w:r>
+        <w:rPr>
+          <w:rFonts w:hint="eastAsia"/>
+        </w:rPr>
+        <w:t>数字可以为正，也可以为负</w:t>
+      </w:r>
+    </w:p>
+    <w:p>
+      <w:pPr>
+        <w:rPr>
+          <w:rFonts w:hint="eastAsia"/>
+        </w:rPr>
+      </w:pPr>
+    </w:p>
+    <w:p>
+      <w:pPr>
+        <w:rPr>
+          <w:rFonts w:hint="eastAsia"/>
+        </w:rPr>
+      </w:pPr>
+      <w:proofErr w:type="spellStart"/>
+      <w:r>
+        <w:rPr>
+          <w:rFonts w:hint="eastAsia"/>
+        </w:rPr>
+        <w:t>mul</w:t>
+      </w:r>
+      <w:proofErr w:type="spellEnd"/>
+      <w:r>
+        <w:rPr>
+          <w:rFonts w:hint="eastAsia"/>
+        </w:rPr>
+        <w:t>自乘</w:t>
+      </w:r>
+    </w:p>
+    <w:p>
+      <w:pPr>
+        <w:rPr>
+          <w:rFonts w:hint="eastAsia"/>
+        </w:rPr>
+      </w:pPr>
+    </w:p>
+    <w:p>
+      <w:pPr>
+        <w:rPr>
+          <w:rFonts w:hint="eastAsia"/>
+        </w:rPr>
+      </w:pPr>
+      <w:r>
+        <w:rPr>
+          <w:rFonts w:hint="eastAsia"/>
+        </w:rPr>
+        <w:t>remove</w:t>
+      </w:r>
+      <w:r>
+        <w:rPr>
+          <w:rFonts w:hint="eastAsia"/>
+        </w:rPr>
+        <w:t>删除某一属性</w:t>
+      </w:r>
+    </w:p>
+    <w:p>
+      <w:pPr>
+        <w:pStyle w:val="HTML"/>
+        <w:shd w:val="clear" w:color="auto" w:fill="F9F9FA"/>
+        <w:rPr>
+          <w:rStyle w:val="HTML0"/>
+          <w:rFonts w:ascii="Consolas" w:hAnsi="Consolas"/>
+          <w:color w:val="222222"/>
+          <w:sz w:val="21"/>
+          <w:szCs w:val="21"/>
+          <w:shd w:val="clear" w:color="auto" w:fill="F9F9FA"/>
+        </w:rPr>
+      </w:pPr>
+      <w:proofErr w:type="spellStart"/>
+      <w:proofErr w:type="gramStart"/>
+      <w:r>
+        <w:rPr>
+          <w:rStyle w:val="HTML0"/>
+          <w:rFonts w:ascii="Consolas" w:hAnsi="Consolas"/>
+          <w:color w:val="222222"/>
+          <w:sz w:val="21"/>
+          <w:szCs w:val="21"/>
+          <w:shd w:val="clear" w:color="auto" w:fill="F9F9FA"/>
+        </w:rPr>
+        <w:t>db</w:t>
+      </w:r>
+      <w:r>
+        <w:rPr>
+          <w:rStyle w:val="token"/>
+          <w:rFonts w:ascii="Consolas" w:hAnsi="Consolas"/>
+          <w:color w:val="222222"/>
+          <w:sz w:val="21"/>
+          <w:szCs w:val="21"/>
+          <w:shd w:val="clear" w:color="auto" w:fill="F9F9FA"/>
+        </w:rPr>
+        <w:t>.</w:t>
+      </w:r>
+      <w:r>
+        <w:rPr>
+          <w:rStyle w:val="token"/>
+          <w:rFonts w:ascii="Consolas" w:hAnsi="Consolas"/>
+          <w:color w:val="23A0FF"/>
+          <w:sz w:val="21"/>
+          <w:szCs w:val="21"/>
+          <w:shd w:val="clear" w:color="auto" w:fill="F9F9FA"/>
+        </w:rPr>
+        <w:t>collection</w:t>
+      </w:r>
+      <w:proofErr w:type="spellEnd"/>
+      <w:r>
+        <w:rPr>
+          <w:rStyle w:val="token"/>
+          <w:rFonts w:ascii="Consolas" w:hAnsi="Consolas"/>
+          <w:color w:val="222222"/>
+          <w:sz w:val="21"/>
+          <w:szCs w:val="21"/>
+          <w:shd w:val="clear" w:color="auto" w:fill="F9F9FA"/>
+        </w:rPr>
+        <w:t>(</w:t>
+      </w:r>
+      <w:proofErr w:type="gramEnd"/>
+      <w:r>
+        <w:rPr>
+          <w:rStyle w:val="token"/>
+          <w:rFonts w:ascii="Consolas" w:hAnsi="Consolas"/>
+          <w:color w:val="07C160"/>
+          <w:sz w:val="21"/>
+          <w:szCs w:val="21"/>
+          <w:shd w:val="clear" w:color="auto" w:fill="F9F9FA"/>
+        </w:rPr>
+        <w:t>'</w:t>
+      </w:r>
+      <w:proofErr w:type="spellStart"/>
+      <w:r>
+        <w:rPr>
+          <w:rStyle w:val="token"/>
+          <w:rFonts w:ascii="Consolas" w:hAnsi="Consolas"/>
+          <w:color w:val="07C160"/>
+          <w:sz w:val="21"/>
+          <w:szCs w:val="21"/>
+          <w:shd w:val="clear" w:color="auto" w:fill="F9F9FA"/>
+        </w:rPr>
+        <w:t>todos</w:t>
+      </w:r>
+      <w:proofErr w:type="spellEnd"/>
+      <w:r>
+        <w:rPr>
+          <w:rStyle w:val="token"/>
+          <w:rFonts w:ascii="Consolas" w:hAnsi="Consolas"/>
+          <w:color w:val="07C160"/>
+          <w:sz w:val="21"/>
+          <w:szCs w:val="21"/>
+          <w:shd w:val="clear" w:color="auto" w:fill="F9F9FA"/>
+        </w:rPr>
+        <w:t>'</w:t>
+      </w:r>
+      <w:r>
+        <w:rPr>
+          <w:rStyle w:val="token"/>
+          <w:rFonts w:ascii="Consolas" w:hAnsi="Consolas"/>
+          <w:color w:val="222222"/>
+          <w:sz w:val="21"/>
+          <w:szCs w:val="21"/>
+          <w:shd w:val="clear" w:color="auto" w:fill="F9F9FA"/>
+        </w:rPr>
+        <w:t>).</w:t>
+      </w:r>
+      <w:r>
+        <w:rPr>
+          <w:rStyle w:val="token"/>
+          <w:rFonts w:ascii="Consolas" w:hAnsi="Consolas"/>
+          <w:color w:val="23A0FF"/>
+          <w:sz w:val="21"/>
+          <w:szCs w:val="21"/>
+          <w:shd w:val="clear" w:color="auto" w:fill="F9F9FA"/>
+        </w:rPr>
+        <w:t>doc</w:t>
+      </w:r>
+      <w:r>
+        <w:rPr>
+          <w:rStyle w:val="token"/>
+          <w:rFonts w:ascii="Consolas" w:hAnsi="Consolas"/>
+          <w:color w:val="222222"/>
+          <w:sz w:val="21"/>
+          <w:szCs w:val="21"/>
+          <w:shd w:val="clear" w:color="auto" w:fill="F9F9FA"/>
+        </w:rPr>
+        <w:t>(</w:t>
+      </w:r>
+      <w:r>
+        <w:rPr>
+          <w:rStyle w:val="token"/>
+          <w:rFonts w:ascii="Consolas" w:hAnsi="Consolas"/>
+          <w:color w:val="07C160"/>
+          <w:sz w:val="21"/>
+          <w:szCs w:val="21"/>
+          <w:shd w:val="clear" w:color="auto" w:fill="F9F9FA"/>
+        </w:rPr>
+        <w:t>'</w:t>
+      </w:r>
+      <w:proofErr w:type="spellStart"/>
+      <w:r>
+        <w:rPr>
+          <w:rStyle w:val="token"/>
+          <w:rFonts w:ascii="Consolas" w:hAnsi="Consolas"/>
+          <w:color w:val="07C160"/>
+          <w:sz w:val="21"/>
+          <w:szCs w:val="21"/>
+          <w:shd w:val="clear" w:color="auto" w:fill="F9F9FA"/>
+        </w:rPr>
+        <w:t>todo</w:t>
+      </w:r>
+      <w:proofErr w:type="spellEnd"/>
+      <w:r>
+        <w:rPr>
+          <w:rStyle w:val="token"/>
+          <w:rFonts w:ascii="Consolas" w:hAnsi="Consolas"/>
+          <w:color w:val="07C160"/>
+          <w:sz w:val="21"/>
+          <w:szCs w:val="21"/>
+          <w:shd w:val="clear" w:color="auto" w:fill="F9F9FA"/>
+        </w:rPr>
+        <w:t>-id'</w:t>
+      </w:r>
+      <w:r>
+        <w:rPr>
+          <w:rStyle w:val="token"/>
+          <w:rFonts w:ascii="Consolas" w:hAnsi="Consolas"/>
+          <w:color w:val="222222"/>
+          <w:sz w:val="21"/>
+          <w:szCs w:val="21"/>
+          <w:shd w:val="clear" w:color="auto" w:fill="F9F9FA"/>
+        </w:rPr>
+        <w:t>).</w:t>
+      </w:r>
+      <w:r>
+        <w:rPr>
+          <w:rStyle w:val="token"/>
+          <w:rFonts w:ascii="Consolas" w:hAnsi="Consolas"/>
+          <w:color w:val="23A0FF"/>
+          <w:sz w:val="21"/>
+          <w:szCs w:val="21"/>
+          <w:shd w:val="clear" w:color="auto" w:fill="F9F9FA"/>
+        </w:rPr>
+        <w:t>update</w:t>
+      </w:r>
+      <w:r>
+        <w:rPr>
+          <w:rStyle w:val="token"/>
+          <w:rFonts w:ascii="Consolas" w:hAnsi="Consolas"/>
+          <w:color w:val="222222"/>
+          <w:sz w:val="21"/>
+          <w:szCs w:val="21"/>
+          <w:shd w:val="clear" w:color="auto" w:fill="F9F9FA"/>
+        </w:rPr>
+        <w:t>({</w:t>
+      </w:r>
+    </w:p>
+    <w:p>
+      <w:pPr>
+        <w:pStyle w:val="HTML"/>
+        <w:shd w:val="clear" w:color="auto" w:fill="F9F9FA"/>
+        <w:rPr>
+          <w:rStyle w:val="HTML0"/>
+          <w:rFonts w:ascii="Consolas" w:hAnsi="Consolas"/>
+          <w:color w:val="222222"/>
+          <w:sz w:val="21"/>
+          <w:szCs w:val="21"/>
+          <w:shd w:val="clear" w:color="auto" w:fill="F9F9FA"/>
+        </w:rPr>
+      </w:pPr>
+      <w:r>
+        <w:rPr>
+          <w:rStyle w:val="HTML0"/>
+          <w:rFonts w:ascii="Consolas" w:hAnsi="Consolas"/>
+          <w:color w:val="222222"/>
+          <w:sz w:val="21"/>
+          <w:szCs w:val="21"/>
+          <w:shd w:val="clear" w:color="auto" w:fill="F9F9FA"/>
+        </w:rPr>
+        <w:t xml:space="preserve">  </w:t>
+      </w:r>
+      <w:proofErr w:type="gramStart"/>
+      <w:r>
+        <w:rPr>
+          <w:rStyle w:val="HTML0"/>
+          <w:rFonts w:ascii="Consolas" w:hAnsi="Consolas"/>
+          <w:color w:val="222222"/>
+          <w:sz w:val="21"/>
+          <w:szCs w:val="21"/>
+          <w:shd w:val="clear" w:color="auto" w:fill="F9F9FA"/>
+        </w:rPr>
+        <w:t>data</w:t>
+      </w:r>
+      <w:proofErr w:type="gramEnd"/>
+      <w:r>
+        <w:rPr>
+          <w:rStyle w:val="token"/>
+          <w:rFonts w:ascii="Consolas" w:hAnsi="Consolas"/>
+          <w:color w:val="222222"/>
+          <w:sz w:val="21"/>
+          <w:szCs w:val="21"/>
+          <w:shd w:val="clear" w:color="auto" w:fill="F9F9FA"/>
+        </w:rPr>
+        <w:t>:</w:t>
+      </w:r>
+      <w:r>
+        <w:rPr>
+          <w:rStyle w:val="HTML0"/>
+          <w:rFonts w:ascii="Consolas" w:hAnsi="Consolas"/>
+          <w:color w:val="222222"/>
+          <w:sz w:val="21"/>
+          <w:szCs w:val="21"/>
+          <w:shd w:val="clear" w:color="auto" w:fill="F9F9FA"/>
+        </w:rPr>
+        <w:t xml:space="preserve"> </w:t>
+      </w:r>
+      <w:r>
+        <w:rPr>
+          <w:rStyle w:val="token"/>
+          <w:rFonts w:ascii="Consolas" w:hAnsi="Consolas"/>
+          <w:color w:val="222222"/>
+          <w:sz w:val="21"/>
+          <w:szCs w:val="21"/>
+          <w:shd w:val="clear" w:color="auto" w:fill="F9F9FA"/>
+        </w:rPr>
+        <w:t>{</w:t>
+      </w:r>
+    </w:p>
+    <w:p>
+      <w:pPr>
+        <w:pStyle w:val="HTML"/>
+        <w:shd w:val="clear" w:color="auto" w:fill="F9F9FA"/>
+        <w:rPr>
+          <w:rStyle w:val="HTML0"/>
+          <w:rFonts w:ascii="Consolas" w:hAnsi="Consolas"/>
+          <w:color w:val="222222"/>
+          <w:sz w:val="21"/>
+          <w:szCs w:val="21"/>
+          <w:shd w:val="clear" w:color="auto" w:fill="F9F9FA"/>
+        </w:rPr>
+      </w:pPr>
+      <w:r>
+        <w:rPr>
+          <w:rStyle w:val="HTML0"/>
+          <w:rFonts w:ascii="Consolas" w:hAnsi="Consolas"/>
+          <w:color w:val="222222"/>
+          <w:sz w:val="21"/>
+          <w:szCs w:val="21"/>
+          <w:shd w:val="clear" w:color="auto" w:fill="F9F9FA"/>
+        </w:rPr>
+        <w:t xml:space="preserve">    </w:t>
+      </w:r>
+      <w:proofErr w:type="gramStart"/>
+      <w:r>
+        <w:rPr>
+          <w:rStyle w:val="HTML0"/>
+          <w:rFonts w:ascii="Consolas" w:hAnsi="Consolas"/>
+          <w:color w:val="222222"/>
+          <w:sz w:val="21"/>
+          <w:szCs w:val="21"/>
+          <w:shd w:val="clear" w:color="auto" w:fill="F9F9FA"/>
+        </w:rPr>
+        <w:t>style</w:t>
+      </w:r>
+      <w:proofErr w:type="gramEnd"/>
+      <w:r>
+        <w:rPr>
+          <w:rStyle w:val="token"/>
+          <w:rFonts w:ascii="Consolas" w:hAnsi="Consolas"/>
+          <w:color w:val="222222"/>
+          <w:sz w:val="21"/>
+          <w:szCs w:val="21"/>
+          <w:shd w:val="clear" w:color="auto" w:fill="F9F9FA"/>
+        </w:rPr>
+        <w:t>:</w:t>
+      </w:r>
+      <w:r>
+        <w:rPr>
+          <w:rStyle w:val="HTML0"/>
+          <w:rFonts w:ascii="Consolas" w:hAnsi="Consolas"/>
+          <w:color w:val="222222"/>
+          <w:sz w:val="21"/>
+          <w:szCs w:val="21"/>
+          <w:shd w:val="clear" w:color="auto" w:fill="F9F9FA"/>
+        </w:rPr>
+        <w:t xml:space="preserve"> _</w:t>
+      </w:r>
+      <w:r>
+        <w:rPr>
+          <w:rStyle w:val="token"/>
+          <w:rFonts w:ascii="Consolas" w:hAnsi="Consolas"/>
+          <w:color w:val="222222"/>
+          <w:sz w:val="21"/>
+          <w:szCs w:val="21"/>
+          <w:shd w:val="clear" w:color="auto" w:fill="F9F9FA"/>
+        </w:rPr>
+        <w:t>.</w:t>
+      </w:r>
+      <w:r>
+        <w:rPr>
+          <w:rStyle w:val="token"/>
+          <w:rFonts w:ascii="Consolas" w:hAnsi="Consolas"/>
+          <w:color w:val="23A0FF"/>
+          <w:sz w:val="21"/>
+          <w:szCs w:val="21"/>
+          <w:shd w:val="clear" w:color="auto" w:fill="F9F9FA"/>
+        </w:rPr>
+        <w:t>remove</w:t>
+      </w:r>
+      <w:r>
+        <w:rPr>
+          <w:rStyle w:val="token"/>
+          <w:rFonts w:ascii="Consolas" w:hAnsi="Consolas"/>
+          <w:color w:val="222222"/>
+          <w:sz w:val="21"/>
+          <w:szCs w:val="21"/>
+          <w:shd w:val="clear" w:color="auto" w:fill="F9F9FA"/>
+        </w:rPr>
+        <w:t>()</w:t>
+      </w:r>
+    </w:p>
+    <w:p>
+      <w:pPr>
+        <w:pStyle w:val="HTML"/>
+        <w:shd w:val="clear" w:color="auto" w:fill="F9F9FA"/>
+        <w:rPr>
+          <w:rStyle w:val="HTML0"/>
+          <w:rFonts w:ascii="Consolas" w:hAnsi="Consolas"/>
+          <w:color w:val="222222"/>
+          <w:sz w:val="21"/>
+          <w:szCs w:val="21"/>
+          <w:shd w:val="clear" w:color="auto" w:fill="F9F9FA"/>
+        </w:rPr>
+      </w:pPr>
+      <w:r>
+        <w:rPr>
+          <w:rStyle w:val="HTML0"/>
+          <w:rFonts w:ascii="Consolas" w:hAnsi="Consolas"/>
+          <w:color w:val="222222"/>
+          <w:sz w:val="21"/>
+          <w:szCs w:val="21"/>
+          <w:shd w:val="clear" w:color="auto" w:fill="F9F9FA"/>
+        </w:rPr>
+        <w:t xml:space="preserve">  </w:t>
+      </w:r>
+      <w:r>
+        <w:rPr>
+          <w:rStyle w:val="token"/>
+          <w:rFonts w:ascii="Consolas" w:hAnsi="Consolas"/>
+          <w:color w:val="222222"/>
+          <w:sz w:val="21"/>
+          <w:szCs w:val="21"/>
+          <w:shd w:val="clear" w:color="auto" w:fill="F9F9FA"/>
+        </w:rPr>
+        <w:t>}</w:t>
+      </w:r>
+    </w:p>
+    <w:p>
+      <w:pPr>
+        <w:pStyle w:val="HTML"/>
+        <w:shd w:val="clear" w:color="auto" w:fill="F9F9FA"/>
+        <w:rPr>
+          <w:rFonts w:ascii="Consolas" w:hAnsi="Consolas"/>
+          <w:color w:val="222222"/>
+          <w:sz w:val="21"/>
+          <w:szCs w:val="21"/>
+        </w:rPr>
+      </w:pPr>
+      <w:r>
+        <w:rPr>
+          <w:rStyle w:val="token"/>
+          <w:rFonts w:ascii="Consolas" w:hAnsi="Consolas"/>
+          <w:color w:val="222222"/>
+          <w:sz w:val="21"/>
+          <w:szCs w:val="21"/>
+          <w:shd w:val="clear" w:color="auto" w:fill="F9F9FA"/>
+        </w:rPr>
+        <w:t>})</w:t>
+      </w:r>
+    </w:p>
+    <w:p>
+      <w:pPr>
+        <w:rPr>
+          <w:rFonts w:hint="eastAsia"/>
+        </w:rPr>
+      </w:pPr>
+      <w:r>
+        <w:rPr>
+          <w:rFonts w:hint="eastAsia"/>
+        </w:rPr>
+        <w:t>删除</w:t>
+      </w:r>
+      <w:r>
+        <w:rPr>
+          <w:rFonts w:hint="eastAsia"/>
+        </w:rPr>
+        <w:t>style</w:t>
+      </w:r>
+      <w:r>
+        <w:rPr>
+          <w:rFonts w:hint="eastAsia"/>
+        </w:rPr>
+        <w:t>属性</w:t>
+      </w:r>
+    </w:p>
+    <w:p>
+      <w:pPr>
+        <w:rPr>
+          <w:rFonts w:hint="eastAsia"/>
+        </w:rPr>
+      </w:pPr>
+    </w:p>
+    <w:p>
+      <w:pPr>
+        <w:rPr>
+          <w:rFonts w:hint="eastAsia"/>
+        </w:rPr>
+      </w:pPr>
+      <w:r>
+        <w:rPr>
+          <w:rFonts w:hint="eastAsia"/>
+        </w:rPr>
+        <w:t>set</w:t>
+      </w:r>
+      <w:r>
+        <w:rPr>
+          <w:rFonts w:hint="eastAsia"/>
+        </w:rPr>
+        <w:t>将字段设置为指定的值</w:t>
+      </w:r>
+    </w:p>
+    <w:p>
+      <w:pPr>
+        <w:rPr>
+          <w:rFonts w:hint="eastAsia"/>
+        </w:rPr>
+      </w:pPr>
+      <w:r>
+        <w:rPr>
+          <w:rFonts w:hint="eastAsia"/>
+        </w:rPr>
+        <w:t>会把旧字段覆盖</w:t>
+      </w:r>
+    </w:p>
+    <w:p>
+      <w:pPr>
+        <w:rPr>
+          <w:rFonts w:hint="eastAsia"/>
+        </w:rPr>
+      </w:pPr>
+    </w:p>
+    <w:p>
+      <w:pPr>
+        <w:rPr>
+          <w:rFonts w:hint="eastAsia"/>
+        </w:rPr>
+      </w:pPr>
+      <w:r>
+        <w:rPr>
+          <w:rFonts w:hint="eastAsia"/>
+        </w:rPr>
+        <w:t>更新数组</w:t>
+      </w:r>
+    </w:p>
+    <w:p>
+      <w:pPr>
+        <w:rPr>
+          <w:rFonts w:hint="eastAsia"/>
+        </w:rPr>
+      </w:pPr>
+      <w:proofErr w:type="gramStart"/>
+      <w:r>
+        <w:rPr>
+          <w:rFonts w:hint="eastAsia"/>
+        </w:rPr>
+        <w:t>push</w:t>
+      </w:r>
+      <w:proofErr w:type="gramEnd"/>
+    </w:p>
+    <w:p>
+      <w:pPr>
+        <w:widowControl/>
+        <w:shd w:val="clear" w:color="auto" w:fill="F9F9FA"/>
+        <w:tabs>
+          <w:tab w:val="left" w:pos="916"/>
+          <w:tab w:val="left" w:pos="1832"/>
+          <w:tab w:val="left" w:pos="2748"/>
+          <w:tab w:val="left" w:pos="3664"/>
+          <w:tab w:val="left" w:pos="4580"/>
+          <w:tab w:val="left" w:pos="5496"/>
+          <w:tab w:val="left" w:pos="6412"/>
+          <w:tab w:val="left" w:pos="7328"/>
+          <w:tab w:val="left" w:pos="8244"/>
+          <w:tab w:val="left" w:pos="9160"/>
+          <w:tab w:val="left" w:pos="10076"/>
+          <w:tab w:val="left" w:pos="10992"/>
+          <w:tab w:val="left" w:pos="11908"/>
+          <w:tab w:val="left" w:pos="12824"/>
+          <w:tab w:val="left" w:pos="13740"/>
+          <w:tab w:val="left" w:pos="14656"/>
+        </w:tabs>
+        <w:jc w:val="left"/>
+        <w:rPr>
+          <w:rFonts w:ascii="Consolas" w:eastAsia="宋体" w:hAnsi="Consolas" w:cs="宋体"/>
+          <w:color w:val="222222"/>
+          <w:kern w:val="0"/>
+          <w:szCs w:val="21"/>
+          <w:shd w:val="clear" w:color="auto" w:fill="F9F9FA"/>
+        </w:rPr>
+      </w:pPr>
+      <w:proofErr w:type="spellStart"/>
+      <w:proofErr w:type="gramStart"/>
+      <w:r>
+        <w:rPr>
+          <w:rFonts w:ascii="Consolas" w:eastAsia="宋体" w:hAnsi="Consolas" w:cs="宋体"/>
+          <w:color w:val="222222"/>
+          <w:kern w:val="0"/>
+          <w:szCs w:val="21"/>
+          <w:shd w:val="clear" w:color="auto" w:fill="F9F9FA"/>
+        </w:rPr>
+        <w:t>db.</w:t>
+      </w:r>
+      <w:r>
+        <w:rPr>
+          <w:rFonts w:ascii="Consolas" w:eastAsia="宋体" w:hAnsi="Consolas" w:cs="宋体"/>
+          <w:color w:val="23A0FF"/>
+          <w:kern w:val="0"/>
+          <w:szCs w:val="21"/>
+          <w:shd w:val="clear" w:color="auto" w:fill="F9F9FA"/>
+        </w:rPr>
+        <w:t>collection</w:t>
+      </w:r>
+      <w:proofErr w:type="spellEnd"/>
+      <w:r>
+        <w:rPr>
+          <w:rFonts w:ascii="Consolas" w:eastAsia="宋体" w:hAnsi="Consolas" w:cs="宋体"/>
+          <w:color w:val="222222"/>
+          <w:kern w:val="0"/>
+          <w:szCs w:val="21"/>
+          <w:shd w:val="clear" w:color="auto" w:fill="F9F9FA"/>
+        </w:rPr>
+        <w:t>(</w:t>
+      </w:r>
+      <w:proofErr w:type="gramEnd"/>
+      <w:r>
+        <w:rPr>
+          <w:rFonts w:ascii="Consolas" w:eastAsia="宋体" w:hAnsi="Consolas" w:cs="宋体"/>
+          <w:color w:val="07C160"/>
+          <w:kern w:val="0"/>
+          <w:szCs w:val="21"/>
+          <w:shd w:val="clear" w:color="auto" w:fill="F9F9FA"/>
+        </w:rPr>
+        <w:t>'</w:t>
+      </w:r>
+      <w:proofErr w:type="spellStart"/>
+      <w:r>
+        <w:rPr>
+          <w:rFonts w:ascii="Consolas" w:eastAsia="宋体" w:hAnsi="Consolas" w:cs="宋体"/>
+          <w:color w:val="07C160"/>
+          <w:kern w:val="0"/>
+          <w:szCs w:val="21"/>
+          <w:shd w:val="clear" w:color="auto" w:fill="F9F9FA"/>
+        </w:rPr>
+        <w:t>todos</w:t>
+      </w:r>
+      <w:proofErr w:type="spellEnd"/>
+      <w:r>
+        <w:rPr>
+          <w:rFonts w:ascii="Consolas" w:eastAsia="宋体" w:hAnsi="Consolas" w:cs="宋体"/>
+          <w:color w:val="07C160"/>
+          <w:kern w:val="0"/>
+          <w:szCs w:val="21"/>
+          <w:shd w:val="clear" w:color="auto" w:fill="F9F9FA"/>
+        </w:rPr>
+        <w:t>'</w:t>
+      </w:r>
+      <w:r>
+        <w:rPr>
+          <w:rFonts w:ascii="Consolas" w:eastAsia="宋体" w:hAnsi="Consolas" w:cs="宋体"/>
+          <w:color w:val="222222"/>
+          <w:kern w:val="0"/>
+          <w:szCs w:val="21"/>
+          <w:shd w:val="clear" w:color="auto" w:fill="F9F9FA"/>
+        </w:rPr>
+        <w:t>).</w:t>
+      </w:r>
+      <w:r>
+        <w:rPr>
+          <w:rFonts w:ascii="Consolas" w:eastAsia="宋体" w:hAnsi="Consolas" w:cs="宋体"/>
+          <w:color w:val="23A0FF"/>
+          <w:kern w:val="0"/>
+          <w:szCs w:val="21"/>
+          <w:shd w:val="clear" w:color="auto" w:fill="F9F9FA"/>
+        </w:rPr>
+        <w:t>doc</w:t>
+      </w:r>
+      <w:r>
+        <w:rPr>
+          <w:rFonts w:ascii="Consolas" w:eastAsia="宋体" w:hAnsi="Consolas" w:cs="宋体"/>
+          <w:color w:val="222222"/>
+          <w:kern w:val="0"/>
+          <w:szCs w:val="21"/>
+          <w:shd w:val="clear" w:color="auto" w:fill="F9F9FA"/>
+        </w:rPr>
+        <w:t>(</w:t>
+      </w:r>
+      <w:r>
+        <w:rPr>
+          <w:rFonts w:ascii="Consolas" w:eastAsia="宋体" w:hAnsi="Consolas" w:cs="宋体"/>
+          <w:color w:val="07C160"/>
+          <w:kern w:val="0"/>
+          <w:szCs w:val="21"/>
+          <w:shd w:val="clear" w:color="auto" w:fill="F9F9FA"/>
+        </w:rPr>
+        <w:t>'doc-id'</w:t>
+      </w:r>
+      <w:r>
+        <w:rPr>
+          <w:rFonts w:ascii="Consolas" w:eastAsia="宋体" w:hAnsi="Consolas" w:cs="宋体"/>
+          <w:color w:val="222222"/>
+          <w:kern w:val="0"/>
+          <w:szCs w:val="21"/>
+          <w:shd w:val="clear" w:color="auto" w:fill="F9F9FA"/>
+        </w:rPr>
+        <w:t>).</w:t>
+      </w:r>
+      <w:r>
+        <w:rPr>
+          <w:rFonts w:ascii="Consolas" w:eastAsia="宋体" w:hAnsi="Consolas" w:cs="宋体"/>
+          <w:color w:val="23A0FF"/>
+          <w:kern w:val="0"/>
+          <w:szCs w:val="21"/>
+          <w:shd w:val="clear" w:color="auto" w:fill="F9F9FA"/>
+        </w:rPr>
+        <w:t>update</w:t>
+      </w:r>
+      <w:r>
+        <w:rPr>
+          <w:rFonts w:ascii="Consolas" w:eastAsia="宋体" w:hAnsi="Consolas" w:cs="宋体"/>
+          <w:color w:val="222222"/>
+          <w:kern w:val="0"/>
+          <w:szCs w:val="21"/>
+          <w:shd w:val="clear" w:color="auto" w:fill="F9F9FA"/>
+        </w:rPr>
+        <w:t>({</w:t>
+      </w:r>
+    </w:p>
+    <w:p>
+      <w:pPr>
+        <w:widowControl/>
+        <w:shd w:val="clear" w:color="auto" w:fill="F9F9FA"/>
+        <w:tabs>
+          <w:tab w:val="left" w:pos="916"/>
+          <w:tab w:val="left" w:pos="1832"/>
+          <w:tab w:val="left" w:pos="2748"/>
+          <w:tab w:val="left" w:pos="3664"/>
+          <w:tab w:val="left" w:pos="4580"/>
+          <w:tab w:val="left" w:pos="5496"/>
+          <w:tab w:val="left" w:pos="6412"/>
+          <w:tab w:val="left" w:pos="7328"/>
+          <w:tab w:val="left" w:pos="8244"/>
+          <w:tab w:val="left" w:pos="9160"/>
+          <w:tab w:val="left" w:pos="10076"/>
+          <w:tab w:val="left" w:pos="10992"/>
+          <w:tab w:val="left" w:pos="11908"/>
+          <w:tab w:val="left" w:pos="12824"/>
+          <w:tab w:val="left" w:pos="13740"/>
+          <w:tab w:val="left" w:pos="14656"/>
+        </w:tabs>
+        <w:jc w:val="left"/>
+        <w:rPr>
+          <w:rFonts w:ascii="Consolas" w:eastAsia="宋体" w:hAnsi="Consolas" w:cs="宋体"/>
+          <w:color w:val="222222"/>
+          <w:kern w:val="0"/>
+          <w:szCs w:val="21"/>
+          <w:shd w:val="clear" w:color="auto" w:fill="F9F9FA"/>
+        </w:rPr>
+      </w:pPr>
+      <w:r>
+        <w:rPr>
+          <w:rFonts w:ascii="Consolas" w:eastAsia="宋体" w:hAnsi="Consolas" w:cs="宋体"/>
+          <w:color w:val="222222"/>
+          <w:kern w:val="0"/>
+          <w:szCs w:val="21"/>
+          <w:shd w:val="clear" w:color="auto" w:fill="F9F9FA"/>
+        </w:rPr>
+        <w:t xml:space="preserve">  </w:t>
+      </w:r>
+      <w:proofErr w:type="gramStart"/>
+      <w:r>
+        <w:rPr>
+          <w:rFonts w:ascii="Consolas" w:eastAsia="宋体" w:hAnsi="Consolas" w:cs="宋体"/>
+          <w:color w:val="222222"/>
+          <w:kern w:val="0"/>
+          <w:szCs w:val="21"/>
+          <w:shd w:val="clear" w:color="auto" w:fill="F9F9FA"/>
+        </w:rPr>
+        <w:t>data</w:t>
+      </w:r>
+      <w:proofErr w:type="gramEnd"/>
+      <w:r>
+        <w:rPr>
+          <w:rFonts w:ascii="Consolas" w:eastAsia="宋体" w:hAnsi="Consolas" w:cs="宋体"/>
+          <w:color w:val="222222"/>
+          <w:kern w:val="0"/>
+          <w:szCs w:val="21"/>
+          <w:shd w:val="clear" w:color="auto" w:fill="F9F9FA"/>
+        </w:rPr>
+        <w:t>: {</w:t>
+      </w:r>
+    </w:p>
+    <w:p>
+      <w:pPr>
+        <w:widowControl/>
+        <w:shd w:val="clear" w:color="auto" w:fill="F9F9FA"/>
+        <w:tabs>
+          <w:tab w:val="left" w:pos="916"/>
+          <w:tab w:val="left" w:pos="1832"/>
+          <w:tab w:val="left" w:pos="2748"/>
+          <w:tab w:val="left" w:pos="3664"/>
+          <w:tab w:val="left" w:pos="4580"/>
+          <w:tab w:val="left" w:pos="5496"/>
+          <w:tab w:val="left" w:pos="6412"/>
+          <w:tab w:val="left" w:pos="7328"/>
+          <w:tab w:val="left" w:pos="8244"/>
+          <w:tab w:val="left" w:pos="9160"/>
+          <w:tab w:val="left" w:pos="10076"/>
+          <w:tab w:val="left" w:pos="10992"/>
+          <w:tab w:val="left" w:pos="11908"/>
+          <w:tab w:val="left" w:pos="12824"/>
+          <w:tab w:val="left" w:pos="13740"/>
+          <w:tab w:val="left" w:pos="14656"/>
+        </w:tabs>
+        <w:jc w:val="left"/>
+        <w:rPr>
+          <w:rFonts w:ascii="Consolas" w:eastAsia="宋体" w:hAnsi="Consolas" w:cs="宋体"/>
+          <w:color w:val="222222"/>
+          <w:kern w:val="0"/>
+          <w:szCs w:val="21"/>
+          <w:shd w:val="clear" w:color="auto" w:fill="F9F9FA"/>
+        </w:rPr>
+      </w:pPr>
+      <w:r>
+        <w:rPr>
+          <w:rFonts w:ascii="Consolas" w:eastAsia="宋体" w:hAnsi="Consolas" w:cs="宋体"/>
+          <w:color w:val="222222"/>
+          <w:kern w:val="0"/>
+          <w:szCs w:val="21"/>
+          <w:shd w:val="clear" w:color="auto" w:fill="F9F9FA"/>
+        </w:rPr>
+        <w:t xml:space="preserve">    </w:t>
+      </w:r>
+      <w:proofErr w:type="gramStart"/>
+      <w:r>
+        <w:rPr>
+          <w:rFonts w:ascii="Consolas" w:eastAsia="宋体" w:hAnsi="Consolas" w:cs="宋体"/>
+          <w:color w:val="222222"/>
+          <w:kern w:val="0"/>
+          <w:szCs w:val="21"/>
+          <w:shd w:val="clear" w:color="auto" w:fill="F9F9FA"/>
+        </w:rPr>
+        <w:t>tags</w:t>
+      </w:r>
+      <w:proofErr w:type="gramEnd"/>
+      <w:r>
+        <w:rPr>
+          <w:rFonts w:ascii="Consolas" w:eastAsia="宋体" w:hAnsi="Consolas" w:cs="宋体"/>
+          <w:color w:val="222222"/>
+          <w:kern w:val="0"/>
+          <w:szCs w:val="21"/>
+          <w:shd w:val="clear" w:color="auto" w:fill="F9F9FA"/>
+        </w:rPr>
+        <w:t>: _.</w:t>
+      </w:r>
+      <w:r>
+        <w:rPr>
+          <w:rFonts w:ascii="Consolas" w:eastAsia="宋体" w:hAnsi="Consolas" w:cs="宋体"/>
+          <w:color w:val="23A0FF"/>
+          <w:kern w:val="0"/>
+          <w:szCs w:val="21"/>
+          <w:shd w:val="clear" w:color="auto" w:fill="F9F9FA"/>
+        </w:rPr>
+        <w:t>push</w:t>
+      </w:r>
+      <w:r>
+        <w:rPr>
+          <w:rFonts w:ascii="Consolas" w:eastAsia="宋体" w:hAnsi="Consolas" w:cs="宋体"/>
+          <w:color w:val="222222"/>
+          <w:kern w:val="0"/>
+          <w:szCs w:val="21"/>
+          <w:shd w:val="clear" w:color="auto" w:fill="F9F9FA"/>
+        </w:rPr>
+        <w:t>([</w:t>
+      </w:r>
+      <w:r>
+        <w:rPr>
+          <w:rFonts w:ascii="Consolas" w:eastAsia="宋体" w:hAnsi="Consolas" w:cs="宋体"/>
+          <w:color w:val="07C160"/>
+          <w:kern w:val="0"/>
+          <w:szCs w:val="21"/>
+          <w:shd w:val="clear" w:color="auto" w:fill="F9F9FA"/>
+        </w:rPr>
+        <w:t>'mini-program'</w:t>
+      </w:r>
+      <w:r>
+        <w:rPr>
+          <w:rFonts w:ascii="Consolas" w:eastAsia="宋体" w:hAnsi="Consolas" w:cs="宋体"/>
+          <w:color w:val="222222"/>
+          <w:kern w:val="0"/>
+          <w:szCs w:val="21"/>
+          <w:shd w:val="clear" w:color="auto" w:fill="F9F9FA"/>
+        </w:rPr>
+        <w:t xml:space="preserve">, </w:t>
+      </w:r>
+      <w:r>
+        <w:rPr>
+          <w:rFonts w:ascii="Consolas" w:eastAsia="宋体" w:hAnsi="Consolas" w:cs="宋体"/>
+          <w:color w:val="07C160"/>
+          <w:kern w:val="0"/>
+          <w:szCs w:val="21"/>
+          <w:shd w:val="clear" w:color="auto" w:fill="F9F9FA"/>
+        </w:rPr>
+        <w:t>'cloud'</w:t>
+      </w:r>
+      <w:r>
+        <w:rPr>
+          <w:rFonts w:ascii="Consolas" w:eastAsia="宋体" w:hAnsi="Consolas" w:cs="宋体"/>
+          <w:color w:val="222222"/>
+          <w:kern w:val="0"/>
+          <w:szCs w:val="21"/>
+          <w:shd w:val="clear" w:color="auto" w:fill="F9F9FA"/>
+        </w:rPr>
+        <w:t>])</w:t>
+      </w:r>
+    </w:p>
+    <w:p>
+      <w:pPr>
+        <w:widowControl/>
+        <w:shd w:val="clear" w:color="auto" w:fill="F9F9FA"/>
+        <w:tabs>
+          <w:tab w:val="left" w:pos="916"/>
+          <w:tab w:val="left" w:pos="1832"/>
+          <w:tab w:val="left" w:pos="2748"/>
+          <w:tab w:val="left" w:pos="3664"/>
+          <w:tab w:val="left" w:pos="4580"/>
+          <w:tab w:val="left" w:pos="5496"/>
+          <w:tab w:val="left" w:pos="6412"/>
+          <w:tab w:val="left" w:pos="7328"/>
+          <w:tab w:val="left" w:pos="8244"/>
+          <w:tab w:val="left" w:pos="9160"/>
+          <w:tab w:val="left" w:pos="10076"/>
+          <w:tab w:val="left" w:pos="10992"/>
+          <w:tab w:val="left" w:pos="11908"/>
+          <w:tab w:val="left" w:pos="12824"/>
+          <w:tab w:val="left" w:pos="13740"/>
+          <w:tab w:val="left" w:pos="14656"/>
+        </w:tabs>
+        <w:jc w:val="left"/>
+        <w:rPr>
+          <w:rFonts w:ascii="Consolas" w:eastAsia="宋体" w:hAnsi="Consolas" w:cs="宋体"/>
+          <w:color w:val="222222"/>
+          <w:kern w:val="0"/>
+          <w:szCs w:val="21"/>
+          <w:shd w:val="clear" w:color="auto" w:fill="F9F9FA"/>
+        </w:rPr>
+      </w:pPr>
+      <w:r>
+        <w:rPr>
+          <w:rFonts w:ascii="Consolas" w:eastAsia="宋体" w:hAnsi="Consolas" w:cs="宋体"/>
+          <w:color w:val="222222"/>
+          <w:kern w:val="0"/>
+          <w:szCs w:val="21"/>
+          <w:shd w:val="clear" w:color="auto" w:fill="F9F9FA"/>
+        </w:rPr>
+        <w:t xml:space="preserve">  }</w:t>
+      </w:r>
+    </w:p>
+    <w:p>
+      <w:pPr>
+        <w:widowControl/>
+        <w:shd w:val="clear" w:color="auto" w:fill="F9F9FA"/>
+        <w:tabs>
+          <w:tab w:val="left" w:pos="916"/>
+          <w:tab w:val="left" w:pos="1832"/>
+          <w:tab w:val="left" w:pos="2748"/>
+          <w:tab w:val="left" w:pos="3664"/>
+          <w:tab w:val="left" w:pos="4580"/>
+          <w:tab w:val="left" w:pos="5496"/>
+          <w:tab w:val="left" w:pos="6412"/>
+          <w:tab w:val="left" w:pos="7328"/>
+          <w:tab w:val="left" w:pos="8244"/>
+          <w:tab w:val="left" w:pos="9160"/>
+          <w:tab w:val="left" w:pos="10076"/>
+          <w:tab w:val="left" w:pos="10992"/>
+          <w:tab w:val="left" w:pos="11908"/>
+          <w:tab w:val="left" w:pos="12824"/>
+          <w:tab w:val="left" w:pos="13740"/>
+          <w:tab w:val="left" w:pos="14656"/>
+        </w:tabs>
+        <w:jc w:val="left"/>
+        <w:rPr>
+          <w:rFonts w:ascii="Consolas" w:eastAsia="宋体" w:hAnsi="Consolas" w:cs="宋体"/>
+          <w:color w:val="222222"/>
+          <w:kern w:val="0"/>
+          <w:szCs w:val="21"/>
+          <w:shd w:val="clear" w:color="auto" w:fill="F9F9FA"/>
+        </w:rPr>
+      </w:pPr>
+      <w:r>
+        <w:rPr>
+          <w:rFonts w:ascii="Consolas" w:eastAsia="宋体" w:hAnsi="Consolas" w:cs="宋体"/>
+          <w:color w:val="222222"/>
+          <w:kern w:val="0"/>
+          <w:szCs w:val="21"/>
+          <w:shd w:val="clear" w:color="auto" w:fill="F9F9FA"/>
+        </w:rPr>
+        <w:t>})</w:t>
+      </w:r>
+    </w:p>
+    <w:p>
+      <w:pPr>
+        <w:rPr>
+          <w:rFonts w:hint="eastAsia"/>
+        </w:rPr>
+      </w:pPr>
+      <w:r>
+        <w:rPr>
+          <w:rFonts w:hint="eastAsia"/>
+        </w:rPr>
+        <w:t>尾部增加数据，</w:t>
+      </w:r>
+      <w:r>
+        <w:rPr>
+          <w:rFonts w:hint="eastAsia"/>
+        </w:rPr>
+        <w:t>会直接在</w:t>
+      </w:r>
+      <w:r>
+        <w:rPr>
+          <w:rFonts w:hint="eastAsia"/>
+        </w:rPr>
+        <w:t>tags</w:t>
+      </w:r>
+      <w:r>
+        <w:rPr>
+          <w:rFonts w:hint="eastAsia"/>
+        </w:rPr>
+        <w:t>后面加入</w:t>
+      </w:r>
+      <w:r>
+        <w:rPr>
+          <w:rFonts w:hint="eastAsia"/>
+        </w:rPr>
+        <w:t>mini-program</w:t>
+      </w:r>
+      <w:r>
+        <w:rPr>
+          <w:rFonts w:hint="eastAsia"/>
+        </w:rPr>
+        <w:t>和</w:t>
+      </w:r>
+      <w:r>
+        <w:rPr>
+          <w:rFonts w:hint="eastAsia"/>
+        </w:rPr>
+        <w:t>cloud</w:t>
+      </w:r>
+    </w:p>
+    <w:p>
+      <w:pPr>
+        <w:rPr>
+          <w:rFonts w:hint="eastAsia"/>
+        </w:rPr>
+      </w:pPr>
+      <w:r>
+        <w:rPr>
+          <w:rFonts w:hint="eastAsia"/>
+        </w:rPr>
+        <w:t>就算没有数组</w:t>
+      </w:r>
+      <w:r>
+        <w:rPr>
+          <w:rFonts w:hint="eastAsia"/>
+        </w:rPr>
+        <w:t>，也是可以创建一个新数组，然后添加</w:t>
+      </w:r>
+    </w:p>
+    <w:p>
+      <w:pPr>
+        <w:rPr>
+          <w:rFonts w:hint="eastAsia"/>
+        </w:rPr>
+      </w:pPr>
+      <w:r>
+        <w:rPr>
+          <w:rFonts w:hint="eastAsia"/>
+        </w:rPr>
+        <w:t>（注意，</w:t>
+      </w:r>
+      <w:r>
+        <w:rPr>
+          <w:rFonts w:hint="eastAsia"/>
+        </w:rPr>
+        <w:t>push</w:t>
+      </w:r>
+      <w:r>
+        <w:rPr>
+          <w:rFonts w:hint="eastAsia"/>
+        </w:rPr>
+        <w:t>里面是一个数组）</w:t>
+      </w:r>
+    </w:p>
+    <w:p>
+      <w:pPr>
+        <w:rPr>
+          <w:rFonts w:hint="eastAsia"/>
+        </w:rPr>
+      </w:pPr>
+      <w:r>
+        <w:rPr>
+          <w:rFonts w:hint="eastAsia"/>
+        </w:rPr>
+        <w:t>push</w:t>
+      </w:r>
+      <w:r>
+        <w:rPr>
+          <w:rFonts w:hint="eastAsia"/>
+        </w:rPr>
+        <w:t>还有很多用法，参考文档</w:t>
+      </w:r>
+    </w:p>
+    <w:p>
+      <w:pPr>
+        <w:rPr>
+          <w:rFonts w:hint="eastAsia"/>
+        </w:rPr>
+      </w:pPr>
+    </w:p>
+    <w:p>
+      <w:pPr>
+        <w:rPr>
+          <w:rFonts w:hint="eastAsia"/>
+        </w:rPr>
+      </w:pPr>
+      <w:proofErr w:type="gramStart"/>
+      <w:r>
+        <w:rPr>
+          <w:rFonts w:hint="eastAsia"/>
+        </w:rPr>
+        <w:lastRenderedPageBreak/>
+        <w:t>pop</w:t>
+      </w:r>
+      <w:proofErr w:type="gramEnd"/>
+    </w:p>
+    <w:p>
+      <w:pPr>
+        <w:pStyle w:val="HTML"/>
+        <w:shd w:val="clear" w:color="auto" w:fill="F9F9FA"/>
+        <w:rPr>
+          <w:rStyle w:val="HTML0"/>
+          <w:rFonts w:ascii="Consolas" w:hAnsi="Consolas"/>
+          <w:color w:val="222222"/>
+          <w:sz w:val="21"/>
+          <w:szCs w:val="21"/>
+          <w:shd w:val="clear" w:color="auto" w:fill="F9F9FA"/>
+        </w:rPr>
+      </w:pPr>
+      <w:proofErr w:type="spellStart"/>
+      <w:proofErr w:type="gramStart"/>
+      <w:r>
+        <w:rPr>
+          <w:rStyle w:val="HTML0"/>
+          <w:rFonts w:ascii="Consolas" w:hAnsi="Consolas"/>
+          <w:color w:val="222222"/>
+          <w:sz w:val="21"/>
+          <w:szCs w:val="21"/>
+          <w:shd w:val="clear" w:color="auto" w:fill="F9F9FA"/>
+        </w:rPr>
+        <w:t>db</w:t>
+      </w:r>
+      <w:r>
+        <w:rPr>
+          <w:rStyle w:val="token"/>
+          <w:rFonts w:ascii="Consolas" w:hAnsi="Consolas"/>
+          <w:color w:val="222222"/>
+          <w:sz w:val="21"/>
+          <w:szCs w:val="21"/>
+          <w:shd w:val="clear" w:color="auto" w:fill="F9F9FA"/>
+        </w:rPr>
+        <w:t>.</w:t>
+      </w:r>
+      <w:r>
+        <w:rPr>
+          <w:rStyle w:val="token"/>
+          <w:rFonts w:ascii="Consolas" w:hAnsi="Consolas"/>
+          <w:color w:val="23A0FF"/>
+          <w:sz w:val="21"/>
+          <w:szCs w:val="21"/>
+          <w:shd w:val="clear" w:color="auto" w:fill="F9F9FA"/>
+        </w:rPr>
+        <w:t>collection</w:t>
+      </w:r>
+      <w:proofErr w:type="spellEnd"/>
+      <w:r>
+        <w:rPr>
+          <w:rStyle w:val="token"/>
+          <w:rFonts w:ascii="Consolas" w:hAnsi="Consolas"/>
+          <w:color w:val="222222"/>
+          <w:sz w:val="21"/>
+          <w:szCs w:val="21"/>
+          <w:shd w:val="clear" w:color="auto" w:fill="F9F9FA"/>
+        </w:rPr>
+        <w:t>(</w:t>
+      </w:r>
+      <w:proofErr w:type="gramEnd"/>
+      <w:r>
+        <w:rPr>
+          <w:rStyle w:val="token"/>
+          <w:rFonts w:ascii="Consolas" w:hAnsi="Consolas"/>
+          <w:color w:val="07C160"/>
+          <w:sz w:val="21"/>
+          <w:szCs w:val="21"/>
+          <w:shd w:val="clear" w:color="auto" w:fill="F9F9FA"/>
+        </w:rPr>
+        <w:t>'</w:t>
+      </w:r>
+      <w:proofErr w:type="spellStart"/>
+      <w:r>
+        <w:rPr>
+          <w:rStyle w:val="token"/>
+          <w:rFonts w:ascii="Consolas" w:hAnsi="Consolas"/>
+          <w:color w:val="07C160"/>
+          <w:sz w:val="21"/>
+          <w:szCs w:val="21"/>
+          <w:shd w:val="clear" w:color="auto" w:fill="F9F9FA"/>
+        </w:rPr>
+        <w:t>todos</w:t>
+      </w:r>
+      <w:proofErr w:type="spellEnd"/>
+      <w:r>
+        <w:rPr>
+          <w:rStyle w:val="token"/>
+          <w:rFonts w:ascii="Consolas" w:hAnsi="Consolas"/>
+          <w:color w:val="07C160"/>
+          <w:sz w:val="21"/>
+          <w:szCs w:val="21"/>
+          <w:shd w:val="clear" w:color="auto" w:fill="F9F9FA"/>
+        </w:rPr>
+        <w:t>'</w:t>
+      </w:r>
+      <w:r>
+        <w:rPr>
+          <w:rStyle w:val="token"/>
+          <w:rFonts w:ascii="Consolas" w:hAnsi="Consolas"/>
+          <w:color w:val="222222"/>
+          <w:sz w:val="21"/>
+          <w:szCs w:val="21"/>
+          <w:shd w:val="clear" w:color="auto" w:fill="F9F9FA"/>
+        </w:rPr>
+        <w:t>).</w:t>
+      </w:r>
+      <w:r>
+        <w:rPr>
+          <w:rStyle w:val="token"/>
+          <w:rFonts w:ascii="Consolas" w:hAnsi="Consolas"/>
+          <w:color w:val="23A0FF"/>
+          <w:sz w:val="21"/>
+          <w:szCs w:val="21"/>
+          <w:shd w:val="clear" w:color="auto" w:fill="F9F9FA"/>
+        </w:rPr>
+        <w:t>doc</w:t>
+      </w:r>
+      <w:r>
+        <w:rPr>
+          <w:rStyle w:val="token"/>
+          <w:rFonts w:ascii="Consolas" w:hAnsi="Consolas"/>
+          <w:color w:val="222222"/>
+          <w:sz w:val="21"/>
+          <w:szCs w:val="21"/>
+          <w:shd w:val="clear" w:color="auto" w:fill="F9F9FA"/>
+        </w:rPr>
+        <w:t>(</w:t>
+      </w:r>
+      <w:r>
+        <w:rPr>
+          <w:rStyle w:val="token"/>
+          <w:rFonts w:ascii="Consolas" w:hAnsi="Consolas"/>
+          <w:color w:val="07C160"/>
+          <w:sz w:val="21"/>
+          <w:szCs w:val="21"/>
+          <w:shd w:val="clear" w:color="auto" w:fill="F9F9FA"/>
+        </w:rPr>
+        <w:t>'doc-id'</w:t>
+      </w:r>
+      <w:r>
+        <w:rPr>
+          <w:rStyle w:val="token"/>
+          <w:rFonts w:ascii="Consolas" w:hAnsi="Consolas"/>
+          <w:color w:val="222222"/>
+          <w:sz w:val="21"/>
+          <w:szCs w:val="21"/>
+          <w:shd w:val="clear" w:color="auto" w:fill="F9F9FA"/>
+        </w:rPr>
+        <w:t>).</w:t>
+      </w:r>
+      <w:r>
+        <w:rPr>
+          <w:rStyle w:val="token"/>
+          <w:rFonts w:ascii="Consolas" w:hAnsi="Consolas"/>
+          <w:color w:val="23A0FF"/>
+          <w:sz w:val="21"/>
+          <w:szCs w:val="21"/>
+          <w:shd w:val="clear" w:color="auto" w:fill="F9F9FA"/>
+        </w:rPr>
+        <w:t>update</w:t>
+      </w:r>
+      <w:r>
+        <w:rPr>
+          <w:rStyle w:val="token"/>
+          <w:rFonts w:ascii="Consolas" w:hAnsi="Consolas"/>
+          <w:color w:val="222222"/>
+          <w:sz w:val="21"/>
+          <w:szCs w:val="21"/>
+          <w:shd w:val="clear" w:color="auto" w:fill="F9F9FA"/>
+        </w:rPr>
+        <w:t>({</w:t>
+      </w:r>
+    </w:p>
+    <w:p>
+      <w:pPr>
+        <w:pStyle w:val="HTML"/>
+        <w:shd w:val="clear" w:color="auto" w:fill="F9F9FA"/>
+        <w:rPr>
+          <w:rStyle w:val="HTML0"/>
+          <w:rFonts w:ascii="Consolas" w:hAnsi="Consolas"/>
+          <w:color w:val="222222"/>
+          <w:sz w:val="21"/>
+          <w:szCs w:val="21"/>
+          <w:shd w:val="clear" w:color="auto" w:fill="F9F9FA"/>
+        </w:rPr>
+      </w:pPr>
+      <w:r>
+        <w:rPr>
+          <w:rStyle w:val="HTML0"/>
+          <w:rFonts w:ascii="Consolas" w:hAnsi="Consolas"/>
+          <w:color w:val="222222"/>
+          <w:sz w:val="21"/>
+          <w:szCs w:val="21"/>
+          <w:shd w:val="clear" w:color="auto" w:fill="F9F9FA"/>
+        </w:rPr>
+        <w:t xml:space="preserve">  </w:t>
+      </w:r>
+      <w:proofErr w:type="gramStart"/>
+      <w:r>
+        <w:rPr>
+          <w:rStyle w:val="HTML0"/>
+          <w:rFonts w:ascii="Consolas" w:hAnsi="Consolas"/>
+          <w:color w:val="222222"/>
+          <w:sz w:val="21"/>
+          <w:szCs w:val="21"/>
+          <w:shd w:val="clear" w:color="auto" w:fill="F9F9FA"/>
+        </w:rPr>
+        <w:t>data</w:t>
+      </w:r>
+      <w:proofErr w:type="gramEnd"/>
+      <w:r>
+        <w:rPr>
+          <w:rStyle w:val="token"/>
+          <w:rFonts w:ascii="Consolas" w:hAnsi="Consolas"/>
+          <w:color w:val="222222"/>
+          <w:sz w:val="21"/>
+          <w:szCs w:val="21"/>
+          <w:shd w:val="clear" w:color="auto" w:fill="F9F9FA"/>
+        </w:rPr>
+        <w:t>:</w:t>
+      </w:r>
+      <w:r>
+        <w:rPr>
+          <w:rStyle w:val="HTML0"/>
+          <w:rFonts w:ascii="Consolas" w:hAnsi="Consolas"/>
+          <w:color w:val="222222"/>
+          <w:sz w:val="21"/>
+          <w:szCs w:val="21"/>
+          <w:shd w:val="clear" w:color="auto" w:fill="F9F9FA"/>
+        </w:rPr>
+        <w:t xml:space="preserve"> </w:t>
+      </w:r>
+      <w:r>
+        <w:rPr>
+          <w:rStyle w:val="token"/>
+          <w:rFonts w:ascii="Consolas" w:hAnsi="Consolas"/>
+          <w:color w:val="222222"/>
+          <w:sz w:val="21"/>
+          <w:szCs w:val="21"/>
+          <w:shd w:val="clear" w:color="auto" w:fill="F9F9FA"/>
+        </w:rPr>
+        <w:t>{</w:t>
+      </w:r>
+    </w:p>
+    <w:p>
+      <w:pPr>
+        <w:pStyle w:val="HTML"/>
+        <w:shd w:val="clear" w:color="auto" w:fill="F9F9FA"/>
+        <w:rPr>
+          <w:rStyle w:val="HTML0"/>
+          <w:rFonts w:ascii="Consolas" w:hAnsi="Consolas"/>
+          <w:color w:val="222222"/>
+          <w:sz w:val="21"/>
+          <w:szCs w:val="21"/>
+          <w:shd w:val="clear" w:color="auto" w:fill="F9F9FA"/>
+        </w:rPr>
+      </w:pPr>
+      <w:r>
+        <w:rPr>
+          <w:rStyle w:val="HTML0"/>
+          <w:rFonts w:ascii="Consolas" w:hAnsi="Consolas"/>
+          <w:color w:val="222222"/>
+          <w:sz w:val="21"/>
+          <w:szCs w:val="21"/>
+          <w:shd w:val="clear" w:color="auto" w:fill="F9F9FA"/>
+        </w:rPr>
+        <w:t xml:space="preserve">    </w:t>
+      </w:r>
+      <w:proofErr w:type="gramStart"/>
+      <w:r>
+        <w:rPr>
+          <w:rStyle w:val="HTML0"/>
+          <w:rFonts w:ascii="Consolas" w:hAnsi="Consolas"/>
+          <w:color w:val="222222"/>
+          <w:sz w:val="21"/>
+          <w:szCs w:val="21"/>
+          <w:shd w:val="clear" w:color="auto" w:fill="F9F9FA"/>
+        </w:rPr>
+        <w:t>tags</w:t>
+      </w:r>
+      <w:proofErr w:type="gramEnd"/>
+      <w:r>
+        <w:rPr>
+          <w:rStyle w:val="token"/>
+          <w:rFonts w:ascii="Consolas" w:hAnsi="Consolas"/>
+          <w:color w:val="222222"/>
+          <w:sz w:val="21"/>
+          <w:szCs w:val="21"/>
+          <w:shd w:val="clear" w:color="auto" w:fill="F9F9FA"/>
+        </w:rPr>
+        <w:t>:</w:t>
+      </w:r>
+      <w:r>
+        <w:rPr>
+          <w:rStyle w:val="HTML0"/>
+          <w:rFonts w:ascii="Consolas" w:hAnsi="Consolas"/>
+          <w:color w:val="222222"/>
+          <w:sz w:val="21"/>
+          <w:szCs w:val="21"/>
+          <w:shd w:val="clear" w:color="auto" w:fill="F9F9FA"/>
+        </w:rPr>
+        <w:t xml:space="preserve"> _</w:t>
+      </w:r>
+      <w:r>
+        <w:rPr>
+          <w:rStyle w:val="token"/>
+          <w:rFonts w:ascii="Consolas" w:hAnsi="Consolas"/>
+          <w:color w:val="222222"/>
+          <w:sz w:val="21"/>
+          <w:szCs w:val="21"/>
+          <w:shd w:val="clear" w:color="auto" w:fill="F9F9FA"/>
+        </w:rPr>
+        <w:t>.</w:t>
+      </w:r>
+      <w:r>
+        <w:rPr>
+          <w:rStyle w:val="token"/>
+          <w:rFonts w:ascii="Consolas" w:hAnsi="Consolas"/>
+          <w:color w:val="23A0FF"/>
+          <w:sz w:val="21"/>
+          <w:szCs w:val="21"/>
+          <w:shd w:val="clear" w:color="auto" w:fill="F9F9FA"/>
+        </w:rPr>
+        <w:t>pop</w:t>
+      </w:r>
+      <w:r>
+        <w:rPr>
+          <w:rStyle w:val="token"/>
+          <w:rFonts w:ascii="Consolas" w:hAnsi="Consolas"/>
+          <w:color w:val="222222"/>
+          <w:sz w:val="21"/>
+          <w:szCs w:val="21"/>
+          <w:shd w:val="clear" w:color="auto" w:fill="F9F9FA"/>
+        </w:rPr>
+        <w:t>()</w:t>
+      </w:r>
+    </w:p>
+    <w:p>
+      <w:pPr>
+        <w:pStyle w:val="HTML"/>
+        <w:shd w:val="clear" w:color="auto" w:fill="F9F9FA"/>
+        <w:rPr>
+          <w:rStyle w:val="HTML0"/>
+          <w:rFonts w:ascii="Consolas" w:hAnsi="Consolas"/>
+          <w:color w:val="222222"/>
+          <w:sz w:val="21"/>
+          <w:szCs w:val="21"/>
+          <w:shd w:val="clear" w:color="auto" w:fill="F9F9FA"/>
+        </w:rPr>
+      </w:pPr>
+      <w:r>
+        <w:rPr>
+          <w:rStyle w:val="HTML0"/>
+          <w:rFonts w:ascii="Consolas" w:hAnsi="Consolas"/>
+          <w:color w:val="222222"/>
+          <w:sz w:val="21"/>
+          <w:szCs w:val="21"/>
+          <w:shd w:val="clear" w:color="auto" w:fill="F9F9FA"/>
+        </w:rPr>
+        <w:t xml:space="preserve">  </w:t>
+      </w:r>
+      <w:r>
+        <w:rPr>
+          <w:rStyle w:val="token"/>
+          <w:rFonts w:ascii="Consolas" w:hAnsi="Consolas"/>
+          <w:color w:val="222222"/>
+          <w:sz w:val="21"/>
+          <w:szCs w:val="21"/>
+          <w:shd w:val="clear" w:color="auto" w:fill="F9F9FA"/>
+        </w:rPr>
+        <w:t>}</w:t>
+      </w:r>
+    </w:p>
+    <w:p>
+      <w:pPr>
+        <w:pStyle w:val="HTML"/>
+        <w:shd w:val="clear" w:color="auto" w:fill="F9F9FA"/>
+        <w:rPr>
+          <w:rFonts w:ascii="Consolas" w:hAnsi="Consolas"/>
+          <w:color w:val="222222"/>
+          <w:sz w:val="21"/>
+          <w:szCs w:val="21"/>
+        </w:rPr>
+      </w:pPr>
+      <w:r>
+        <w:rPr>
+          <w:rStyle w:val="token"/>
+          <w:rFonts w:ascii="Consolas" w:hAnsi="Consolas"/>
+          <w:color w:val="222222"/>
+          <w:sz w:val="21"/>
+          <w:szCs w:val="21"/>
+          <w:shd w:val="clear" w:color="auto" w:fill="F9F9FA"/>
+        </w:rPr>
+        <w:t>})</w:t>
+      </w:r>
+    </w:p>
+    <w:p>
+      <w:pPr>
+        <w:rPr>
+          <w:rFonts w:hint="eastAsia"/>
+        </w:rPr>
+      </w:pPr>
+      <w:r>
+        <w:rPr>
+          <w:rFonts w:hint="eastAsia"/>
+        </w:rPr>
+        <w:t>对</w:t>
+      </w:r>
+      <w:proofErr w:type="gramStart"/>
+      <w:r>
+        <w:rPr>
+          <w:rFonts w:hint="eastAsia"/>
+        </w:rPr>
+        <w:t>最</w:t>
+      </w:r>
+      <w:proofErr w:type="gramEnd"/>
+      <w:r>
+        <w:rPr>
+          <w:rFonts w:hint="eastAsia"/>
+        </w:rPr>
+        <w:t>末尾的数据进行删除</w:t>
+      </w:r>
+    </w:p>
+    <w:p>
+      <w:pPr>
+        <w:rPr>
+          <w:rFonts w:hint="eastAsia"/>
+        </w:rPr>
+      </w:pPr>
+    </w:p>
+    <w:p>
+      <w:pPr>
+        <w:rPr>
+          <w:rFonts w:hint="eastAsia"/>
+        </w:rPr>
+      </w:pPr>
+      <w:proofErr w:type="spellStart"/>
+      <w:r>
+        <w:rPr>
+          <w:rFonts w:hint="eastAsia"/>
+        </w:rPr>
+        <w:t>unshift</w:t>
+      </w:r>
+      <w:proofErr w:type="spellEnd"/>
+      <w:r>
+        <w:rPr>
+          <w:rFonts w:hint="eastAsia"/>
+        </w:rPr>
+        <w:t xml:space="preserve"> </w:t>
+      </w:r>
+      <w:r>
+        <w:rPr>
+          <w:rFonts w:hint="eastAsia"/>
+        </w:rPr>
+        <w:t>往数组头部增加一个或多个值</w:t>
+      </w:r>
+    </w:p>
+    <w:p>
+      <w:pPr>
+        <w:pStyle w:val="HTML"/>
+        <w:shd w:val="clear" w:color="auto" w:fill="F9F9FA"/>
+        <w:rPr>
+          <w:rStyle w:val="HTML0"/>
+          <w:rFonts w:ascii="Consolas" w:hAnsi="Consolas"/>
+          <w:color w:val="222222"/>
+          <w:sz w:val="21"/>
+          <w:szCs w:val="21"/>
+          <w:shd w:val="clear" w:color="auto" w:fill="F9F9FA"/>
+        </w:rPr>
+      </w:pPr>
+      <w:proofErr w:type="spellStart"/>
+      <w:proofErr w:type="gramStart"/>
+      <w:r>
+        <w:rPr>
+          <w:rStyle w:val="HTML0"/>
+          <w:rFonts w:ascii="Consolas" w:hAnsi="Consolas"/>
+          <w:color w:val="222222"/>
+          <w:sz w:val="21"/>
+          <w:szCs w:val="21"/>
+          <w:shd w:val="clear" w:color="auto" w:fill="F9F9FA"/>
+        </w:rPr>
+        <w:t>db</w:t>
+      </w:r>
+      <w:r>
+        <w:rPr>
+          <w:rStyle w:val="token"/>
+          <w:rFonts w:ascii="Consolas" w:hAnsi="Consolas"/>
+          <w:color w:val="222222"/>
+          <w:sz w:val="21"/>
+          <w:szCs w:val="21"/>
+          <w:shd w:val="clear" w:color="auto" w:fill="F9F9FA"/>
+        </w:rPr>
+        <w:t>.</w:t>
+      </w:r>
+      <w:r>
+        <w:rPr>
+          <w:rStyle w:val="token"/>
+          <w:rFonts w:ascii="Consolas" w:hAnsi="Consolas"/>
+          <w:color w:val="23A0FF"/>
+          <w:sz w:val="21"/>
+          <w:szCs w:val="21"/>
+          <w:shd w:val="clear" w:color="auto" w:fill="F9F9FA"/>
+        </w:rPr>
+        <w:t>collection</w:t>
+      </w:r>
+      <w:proofErr w:type="spellEnd"/>
+      <w:r>
+        <w:rPr>
+          <w:rStyle w:val="token"/>
+          <w:rFonts w:ascii="Consolas" w:hAnsi="Consolas"/>
+          <w:color w:val="222222"/>
+          <w:sz w:val="21"/>
+          <w:szCs w:val="21"/>
+          <w:shd w:val="clear" w:color="auto" w:fill="F9F9FA"/>
+        </w:rPr>
+        <w:t>(</w:t>
+      </w:r>
+      <w:proofErr w:type="gramEnd"/>
+      <w:r>
+        <w:rPr>
+          <w:rStyle w:val="token"/>
+          <w:rFonts w:ascii="Consolas" w:hAnsi="Consolas"/>
+          <w:color w:val="07C160"/>
+          <w:sz w:val="21"/>
+          <w:szCs w:val="21"/>
+          <w:shd w:val="clear" w:color="auto" w:fill="F9F9FA"/>
+        </w:rPr>
+        <w:t>'</w:t>
+      </w:r>
+      <w:proofErr w:type="spellStart"/>
+      <w:r>
+        <w:rPr>
+          <w:rStyle w:val="token"/>
+          <w:rFonts w:ascii="Consolas" w:hAnsi="Consolas"/>
+          <w:color w:val="07C160"/>
+          <w:sz w:val="21"/>
+          <w:szCs w:val="21"/>
+          <w:shd w:val="clear" w:color="auto" w:fill="F9F9FA"/>
+        </w:rPr>
+        <w:t>todos</w:t>
+      </w:r>
+      <w:proofErr w:type="spellEnd"/>
+      <w:r>
+        <w:rPr>
+          <w:rStyle w:val="token"/>
+          <w:rFonts w:ascii="Consolas" w:hAnsi="Consolas"/>
+          <w:color w:val="07C160"/>
+          <w:sz w:val="21"/>
+          <w:szCs w:val="21"/>
+          <w:shd w:val="clear" w:color="auto" w:fill="F9F9FA"/>
+        </w:rPr>
+        <w:t>'</w:t>
+      </w:r>
+      <w:r>
+        <w:rPr>
+          <w:rStyle w:val="token"/>
+          <w:rFonts w:ascii="Consolas" w:hAnsi="Consolas"/>
+          <w:color w:val="222222"/>
+          <w:sz w:val="21"/>
+          <w:szCs w:val="21"/>
+          <w:shd w:val="clear" w:color="auto" w:fill="F9F9FA"/>
+        </w:rPr>
+        <w:t>).</w:t>
+      </w:r>
+      <w:r>
+        <w:rPr>
+          <w:rStyle w:val="token"/>
+          <w:rFonts w:ascii="Consolas" w:hAnsi="Consolas"/>
+          <w:color w:val="23A0FF"/>
+          <w:sz w:val="21"/>
+          <w:szCs w:val="21"/>
+          <w:shd w:val="clear" w:color="auto" w:fill="F9F9FA"/>
+        </w:rPr>
+        <w:t>doc</w:t>
+      </w:r>
+      <w:r>
+        <w:rPr>
+          <w:rStyle w:val="token"/>
+          <w:rFonts w:ascii="Consolas" w:hAnsi="Consolas"/>
+          <w:color w:val="222222"/>
+          <w:sz w:val="21"/>
+          <w:szCs w:val="21"/>
+          <w:shd w:val="clear" w:color="auto" w:fill="F9F9FA"/>
+        </w:rPr>
+        <w:t>(</w:t>
+      </w:r>
+      <w:r>
+        <w:rPr>
+          <w:rStyle w:val="token"/>
+          <w:rFonts w:ascii="Consolas" w:hAnsi="Consolas"/>
+          <w:color w:val="07C160"/>
+          <w:sz w:val="21"/>
+          <w:szCs w:val="21"/>
+          <w:shd w:val="clear" w:color="auto" w:fill="F9F9FA"/>
+        </w:rPr>
+        <w:t>'doc-id'</w:t>
+      </w:r>
+      <w:r>
+        <w:rPr>
+          <w:rStyle w:val="token"/>
+          <w:rFonts w:ascii="Consolas" w:hAnsi="Consolas"/>
+          <w:color w:val="222222"/>
+          <w:sz w:val="21"/>
+          <w:szCs w:val="21"/>
+          <w:shd w:val="clear" w:color="auto" w:fill="F9F9FA"/>
+        </w:rPr>
+        <w:t>).</w:t>
+      </w:r>
+      <w:r>
+        <w:rPr>
+          <w:rStyle w:val="token"/>
+          <w:rFonts w:ascii="Consolas" w:hAnsi="Consolas"/>
+          <w:color w:val="23A0FF"/>
+          <w:sz w:val="21"/>
+          <w:szCs w:val="21"/>
+          <w:shd w:val="clear" w:color="auto" w:fill="F9F9FA"/>
+        </w:rPr>
+        <w:t>update</w:t>
+      </w:r>
+      <w:r>
+        <w:rPr>
+          <w:rStyle w:val="token"/>
+          <w:rFonts w:ascii="Consolas" w:hAnsi="Consolas"/>
+          <w:color w:val="222222"/>
+          <w:sz w:val="21"/>
+          <w:szCs w:val="21"/>
+          <w:shd w:val="clear" w:color="auto" w:fill="F9F9FA"/>
+        </w:rPr>
+        <w:t>({</w:t>
+      </w:r>
+    </w:p>
+    <w:p>
+      <w:pPr>
+        <w:pStyle w:val="HTML"/>
+        <w:shd w:val="clear" w:color="auto" w:fill="F9F9FA"/>
+        <w:rPr>
+          <w:rStyle w:val="HTML0"/>
+          <w:rFonts w:ascii="Consolas" w:hAnsi="Consolas"/>
+          <w:color w:val="222222"/>
+          <w:sz w:val="21"/>
+          <w:szCs w:val="21"/>
+          <w:shd w:val="clear" w:color="auto" w:fill="F9F9FA"/>
+        </w:rPr>
+      </w:pPr>
+      <w:r>
+        <w:rPr>
+          <w:rStyle w:val="HTML0"/>
+          <w:rFonts w:ascii="Consolas" w:hAnsi="Consolas"/>
+          <w:color w:val="222222"/>
+          <w:sz w:val="21"/>
+          <w:szCs w:val="21"/>
+          <w:shd w:val="clear" w:color="auto" w:fill="F9F9FA"/>
+        </w:rPr>
+        <w:t xml:space="preserve">  </w:t>
+      </w:r>
+      <w:proofErr w:type="gramStart"/>
+      <w:r>
+        <w:rPr>
+          <w:rStyle w:val="HTML0"/>
+          <w:rFonts w:ascii="Consolas" w:hAnsi="Consolas"/>
+          <w:color w:val="222222"/>
+          <w:sz w:val="21"/>
+          <w:szCs w:val="21"/>
+          <w:shd w:val="clear" w:color="auto" w:fill="F9F9FA"/>
+        </w:rPr>
+        <w:t>data</w:t>
+      </w:r>
+      <w:proofErr w:type="gramEnd"/>
+      <w:r>
+        <w:rPr>
+          <w:rStyle w:val="token"/>
+          <w:rFonts w:ascii="Consolas" w:hAnsi="Consolas"/>
+          <w:color w:val="222222"/>
+          <w:sz w:val="21"/>
+          <w:szCs w:val="21"/>
+          <w:shd w:val="clear" w:color="auto" w:fill="F9F9FA"/>
+        </w:rPr>
+        <w:t>:</w:t>
+      </w:r>
+      <w:r>
+        <w:rPr>
+          <w:rStyle w:val="HTML0"/>
+          <w:rFonts w:ascii="Consolas" w:hAnsi="Consolas"/>
+          <w:color w:val="222222"/>
+          <w:sz w:val="21"/>
+          <w:szCs w:val="21"/>
+          <w:shd w:val="clear" w:color="auto" w:fill="F9F9FA"/>
+        </w:rPr>
+        <w:t xml:space="preserve"> </w:t>
+      </w:r>
+      <w:r>
+        <w:rPr>
+          <w:rStyle w:val="token"/>
+          <w:rFonts w:ascii="Consolas" w:hAnsi="Consolas"/>
+          <w:color w:val="222222"/>
+          <w:sz w:val="21"/>
+          <w:szCs w:val="21"/>
+          <w:shd w:val="clear" w:color="auto" w:fill="F9F9FA"/>
+        </w:rPr>
+        <w:t>{</w:t>
+      </w:r>
+    </w:p>
+    <w:p>
+      <w:pPr>
+        <w:pStyle w:val="HTML"/>
+        <w:shd w:val="clear" w:color="auto" w:fill="F9F9FA"/>
+        <w:rPr>
+          <w:rStyle w:val="HTML0"/>
+          <w:rFonts w:ascii="Consolas" w:hAnsi="Consolas"/>
+          <w:color w:val="222222"/>
+          <w:sz w:val="21"/>
+          <w:szCs w:val="21"/>
+          <w:shd w:val="clear" w:color="auto" w:fill="F9F9FA"/>
+        </w:rPr>
+      </w:pPr>
+      <w:r>
+        <w:rPr>
+          <w:rStyle w:val="HTML0"/>
+          <w:rFonts w:ascii="Consolas" w:hAnsi="Consolas"/>
+          <w:color w:val="222222"/>
+          <w:sz w:val="21"/>
+          <w:szCs w:val="21"/>
+          <w:shd w:val="clear" w:color="auto" w:fill="F9F9FA"/>
+        </w:rPr>
+        <w:t xml:space="preserve">    </w:t>
+      </w:r>
+      <w:proofErr w:type="gramStart"/>
+      <w:r>
+        <w:rPr>
+          <w:rStyle w:val="HTML0"/>
+          <w:rFonts w:ascii="Consolas" w:hAnsi="Consolas"/>
+          <w:color w:val="222222"/>
+          <w:sz w:val="21"/>
+          <w:szCs w:val="21"/>
+          <w:shd w:val="clear" w:color="auto" w:fill="F9F9FA"/>
+        </w:rPr>
+        <w:t>tags</w:t>
+      </w:r>
+      <w:proofErr w:type="gramEnd"/>
+      <w:r>
+        <w:rPr>
+          <w:rStyle w:val="token"/>
+          <w:rFonts w:ascii="Consolas" w:hAnsi="Consolas"/>
+          <w:color w:val="222222"/>
+          <w:sz w:val="21"/>
+          <w:szCs w:val="21"/>
+          <w:shd w:val="clear" w:color="auto" w:fill="F9F9FA"/>
+        </w:rPr>
+        <w:t>:</w:t>
+      </w:r>
+      <w:r>
+        <w:rPr>
+          <w:rStyle w:val="HTML0"/>
+          <w:rFonts w:ascii="Consolas" w:hAnsi="Consolas"/>
+          <w:color w:val="222222"/>
+          <w:sz w:val="21"/>
+          <w:szCs w:val="21"/>
+          <w:shd w:val="clear" w:color="auto" w:fill="F9F9FA"/>
+        </w:rPr>
+        <w:t xml:space="preserve"> _</w:t>
+      </w:r>
+      <w:r>
+        <w:rPr>
+          <w:rStyle w:val="token"/>
+          <w:rFonts w:ascii="Consolas" w:hAnsi="Consolas"/>
+          <w:color w:val="222222"/>
+          <w:sz w:val="21"/>
+          <w:szCs w:val="21"/>
+          <w:shd w:val="clear" w:color="auto" w:fill="F9F9FA"/>
+        </w:rPr>
+        <w:t>.</w:t>
+      </w:r>
+      <w:proofErr w:type="spellStart"/>
+      <w:r>
+        <w:rPr>
+          <w:rStyle w:val="token"/>
+          <w:rFonts w:ascii="Consolas" w:hAnsi="Consolas"/>
+          <w:color w:val="23A0FF"/>
+          <w:sz w:val="21"/>
+          <w:szCs w:val="21"/>
+          <w:shd w:val="clear" w:color="auto" w:fill="F9F9FA"/>
+        </w:rPr>
+        <w:t>unshift</w:t>
+      </w:r>
+      <w:proofErr w:type="spellEnd"/>
+      <w:r>
+        <w:rPr>
+          <w:rStyle w:val="token"/>
+          <w:rFonts w:ascii="Consolas" w:hAnsi="Consolas"/>
+          <w:color w:val="222222"/>
+          <w:sz w:val="21"/>
+          <w:szCs w:val="21"/>
+          <w:shd w:val="clear" w:color="auto" w:fill="F9F9FA"/>
+        </w:rPr>
+        <w:t>([</w:t>
+      </w:r>
+      <w:r>
+        <w:rPr>
+          <w:rStyle w:val="token"/>
+          <w:rFonts w:ascii="Consolas" w:hAnsi="Consolas"/>
+          <w:color w:val="07C160"/>
+          <w:sz w:val="21"/>
+          <w:szCs w:val="21"/>
+          <w:shd w:val="clear" w:color="auto" w:fill="F9F9FA"/>
+        </w:rPr>
+        <w:t>'mini-program'</w:t>
+      </w:r>
+      <w:r>
+        <w:rPr>
+          <w:rStyle w:val="token"/>
+          <w:rFonts w:ascii="Consolas" w:hAnsi="Consolas"/>
+          <w:color w:val="222222"/>
+          <w:sz w:val="21"/>
+          <w:szCs w:val="21"/>
+          <w:shd w:val="clear" w:color="auto" w:fill="F9F9FA"/>
+        </w:rPr>
+        <w:t>,</w:t>
+      </w:r>
+      <w:r>
+        <w:rPr>
+          <w:rStyle w:val="HTML0"/>
+          <w:rFonts w:ascii="Consolas" w:hAnsi="Consolas"/>
+          <w:color w:val="222222"/>
+          <w:sz w:val="21"/>
+          <w:szCs w:val="21"/>
+          <w:shd w:val="clear" w:color="auto" w:fill="F9F9FA"/>
+        </w:rPr>
+        <w:t xml:space="preserve"> </w:t>
+      </w:r>
+      <w:r>
+        <w:rPr>
+          <w:rStyle w:val="token"/>
+          <w:rFonts w:ascii="Consolas" w:hAnsi="Consolas"/>
+          <w:color w:val="07C160"/>
+          <w:sz w:val="21"/>
+          <w:szCs w:val="21"/>
+          <w:shd w:val="clear" w:color="auto" w:fill="F9F9FA"/>
+        </w:rPr>
+        <w:t>'cloud'</w:t>
+      </w:r>
+      <w:r>
+        <w:rPr>
+          <w:rStyle w:val="token"/>
+          <w:rFonts w:ascii="Consolas" w:hAnsi="Consolas"/>
+          <w:color w:val="222222"/>
+          <w:sz w:val="21"/>
+          <w:szCs w:val="21"/>
+          <w:shd w:val="clear" w:color="auto" w:fill="F9F9FA"/>
+        </w:rPr>
+        <w:t>])</w:t>
+      </w:r>
+    </w:p>
+    <w:p>
+      <w:pPr>
+        <w:pStyle w:val="HTML"/>
+        <w:shd w:val="clear" w:color="auto" w:fill="F9F9FA"/>
+        <w:rPr>
+          <w:rStyle w:val="HTML0"/>
+          <w:rFonts w:ascii="Consolas" w:hAnsi="Consolas"/>
+          <w:color w:val="222222"/>
+          <w:sz w:val="21"/>
+          <w:szCs w:val="21"/>
+          <w:shd w:val="clear" w:color="auto" w:fill="F9F9FA"/>
+        </w:rPr>
+      </w:pPr>
+      <w:r>
+        <w:rPr>
+          <w:rStyle w:val="HTML0"/>
+          <w:rFonts w:ascii="Consolas" w:hAnsi="Consolas"/>
+          <w:color w:val="222222"/>
+          <w:sz w:val="21"/>
+          <w:szCs w:val="21"/>
+          <w:shd w:val="clear" w:color="auto" w:fill="F9F9FA"/>
+        </w:rPr>
+        <w:t xml:space="preserve">  </w:t>
+      </w:r>
+      <w:r>
+        <w:rPr>
+          <w:rStyle w:val="token"/>
+          <w:rFonts w:ascii="Consolas" w:hAnsi="Consolas"/>
+          <w:color w:val="222222"/>
+          <w:sz w:val="21"/>
+          <w:szCs w:val="21"/>
+          <w:shd w:val="clear" w:color="auto" w:fill="F9F9FA"/>
+        </w:rPr>
+        <w:t>}</w:t>
+      </w:r>
+    </w:p>
+    <w:p>
+      <w:pPr>
+        <w:pStyle w:val="HTML"/>
+        <w:shd w:val="clear" w:color="auto" w:fill="F9F9FA"/>
+        <w:rPr>
+          <w:rFonts w:ascii="Consolas" w:hAnsi="Consolas"/>
+          <w:color w:val="222222"/>
+          <w:sz w:val="21"/>
+          <w:szCs w:val="21"/>
+        </w:rPr>
+      </w:pPr>
+      <w:r>
+        <w:rPr>
+          <w:rStyle w:val="token"/>
+          <w:rFonts w:ascii="Consolas" w:hAnsi="Consolas"/>
+          <w:color w:val="222222"/>
+          <w:sz w:val="21"/>
+          <w:szCs w:val="21"/>
+          <w:shd w:val="clear" w:color="auto" w:fill="F9F9FA"/>
+        </w:rPr>
+        <w:t>})</w:t>
+      </w:r>
+    </w:p>
+    <w:p>
+      <w:pPr>
+        <w:rPr>
+          <w:rFonts w:hint="eastAsia"/>
+        </w:rPr>
+      </w:pPr>
+    </w:p>
+    <w:p>
+      <w:pPr>
+        <w:rPr>
+          <w:rFonts w:hint="eastAsia"/>
+        </w:rPr>
+      </w:pPr>
+      <w:r>
+        <w:rPr>
+          <w:rFonts w:hint="eastAsia"/>
+        </w:rPr>
+        <w:t>shift</w:t>
+      </w:r>
+      <w:r>
+        <w:rPr>
+          <w:rFonts w:hint="eastAsia"/>
+        </w:rPr>
+        <w:t>删除第一个元素</w:t>
+      </w:r>
+    </w:p>
+    <w:p>
+      <w:pPr>
+        <w:pStyle w:val="HTML"/>
+        <w:shd w:val="clear" w:color="auto" w:fill="F9F9FA"/>
+        <w:rPr>
+          <w:rStyle w:val="HTML0"/>
+          <w:rFonts w:ascii="Consolas" w:hAnsi="Consolas"/>
+          <w:color w:val="222222"/>
+          <w:sz w:val="21"/>
+          <w:szCs w:val="21"/>
+          <w:shd w:val="clear" w:color="auto" w:fill="F9F9FA"/>
+        </w:rPr>
+      </w:pPr>
+      <w:proofErr w:type="spellStart"/>
+      <w:proofErr w:type="gramStart"/>
+      <w:r>
+        <w:rPr>
+          <w:rStyle w:val="HTML0"/>
+          <w:rFonts w:ascii="Consolas" w:hAnsi="Consolas"/>
+          <w:color w:val="222222"/>
+          <w:sz w:val="21"/>
+          <w:szCs w:val="21"/>
+          <w:shd w:val="clear" w:color="auto" w:fill="F9F9FA"/>
+        </w:rPr>
+        <w:t>db</w:t>
+      </w:r>
+      <w:r>
+        <w:rPr>
+          <w:rStyle w:val="token"/>
+          <w:rFonts w:ascii="Consolas" w:hAnsi="Consolas"/>
+          <w:color w:val="222222"/>
+          <w:sz w:val="21"/>
+          <w:szCs w:val="21"/>
+          <w:shd w:val="clear" w:color="auto" w:fill="F9F9FA"/>
+        </w:rPr>
+        <w:t>.</w:t>
+      </w:r>
+      <w:r>
+        <w:rPr>
+          <w:rStyle w:val="token"/>
+          <w:rFonts w:ascii="Consolas" w:hAnsi="Consolas"/>
+          <w:color w:val="23A0FF"/>
+          <w:sz w:val="21"/>
+          <w:szCs w:val="21"/>
+          <w:shd w:val="clear" w:color="auto" w:fill="F9F9FA"/>
+        </w:rPr>
+        <w:t>collection</w:t>
+      </w:r>
+      <w:proofErr w:type="spellEnd"/>
+      <w:r>
+        <w:rPr>
+          <w:rStyle w:val="token"/>
+          <w:rFonts w:ascii="Consolas" w:hAnsi="Consolas"/>
+          <w:color w:val="222222"/>
+          <w:sz w:val="21"/>
+          <w:szCs w:val="21"/>
+          <w:shd w:val="clear" w:color="auto" w:fill="F9F9FA"/>
+        </w:rPr>
+        <w:t>(</w:t>
+      </w:r>
+      <w:proofErr w:type="gramEnd"/>
+      <w:r>
+        <w:rPr>
+          <w:rStyle w:val="token"/>
+          <w:rFonts w:ascii="Consolas" w:hAnsi="Consolas"/>
+          <w:color w:val="07C160"/>
+          <w:sz w:val="21"/>
+          <w:szCs w:val="21"/>
+          <w:shd w:val="clear" w:color="auto" w:fill="F9F9FA"/>
+        </w:rPr>
+        <w:t>'</w:t>
+      </w:r>
+      <w:proofErr w:type="spellStart"/>
+      <w:r>
+        <w:rPr>
+          <w:rStyle w:val="token"/>
+          <w:rFonts w:ascii="Consolas" w:hAnsi="Consolas"/>
+          <w:color w:val="07C160"/>
+          <w:sz w:val="21"/>
+          <w:szCs w:val="21"/>
+          <w:shd w:val="clear" w:color="auto" w:fill="F9F9FA"/>
+        </w:rPr>
+        <w:t>todos</w:t>
+      </w:r>
+      <w:proofErr w:type="spellEnd"/>
+      <w:r>
+        <w:rPr>
+          <w:rStyle w:val="token"/>
+          <w:rFonts w:ascii="Consolas" w:hAnsi="Consolas"/>
+          <w:color w:val="07C160"/>
+          <w:sz w:val="21"/>
+          <w:szCs w:val="21"/>
+          <w:shd w:val="clear" w:color="auto" w:fill="F9F9FA"/>
+        </w:rPr>
+        <w:t>'</w:t>
+      </w:r>
+      <w:r>
+        <w:rPr>
+          <w:rStyle w:val="token"/>
+          <w:rFonts w:ascii="Consolas" w:hAnsi="Consolas"/>
+          <w:color w:val="222222"/>
+          <w:sz w:val="21"/>
+          <w:szCs w:val="21"/>
+          <w:shd w:val="clear" w:color="auto" w:fill="F9F9FA"/>
+        </w:rPr>
+        <w:t>).</w:t>
+      </w:r>
+      <w:r>
+        <w:rPr>
+          <w:rStyle w:val="token"/>
+          <w:rFonts w:ascii="Consolas" w:hAnsi="Consolas"/>
+          <w:color w:val="23A0FF"/>
+          <w:sz w:val="21"/>
+          <w:szCs w:val="21"/>
+          <w:shd w:val="clear" w:color="auto" w:fill="F9F9FA"/>
+        </w:rPr>
+        <w:t>doc</w:t>
+      </w:r>
+      <w:r>
+        <w:rPr>
+          <w:rStyle w:val="token"/>
+          <w:rFonts w:ascii="Consolas" w:hAnsi="Consolas"/>
+          <w:color w:val="222222"/>
+          <w:sz w:val="21"/>
+          <w:szCs w:val="21"/>
+          <w:shd w:val="clear" w:color="auto" w:fill="F9F9FA"/>
+        </w:rPr>
+        <w:t>(</w:t>
+      </w:r>
+      <w:r>
+        <w:rPr>
+          <w:rStyle w:val="token"/>
+          <w:rFonts w:ascii="Consolas" w:hAnsi="Consolas"/>
+          <w:color w:val="07C160"/>
+          <w:sz w:val="21"/>
+          <w:szCs w:val="21"/>
+          <w:shd w:val="clear" w:color="auto" w:fill="F9F9FA"/>
+        </w:rPr>
+        <w:t>'doc-id'</w:t>
+      </w:r>
+      <w:r>
+        <w:rPr>
+          <w:rStyle w:val="token"/>
+          <w:rFonts w:ascii="Consolas" w:hAnsi="Consolas"/>
+          <w:color w:val="222222"/>
+          <w:sz w:val="21"/>
+          <w:szCs w:val="21"/>
+          <w:shd w:val="clear" w:color="auto" w:fill="F9F9FA"/>
+        </w:rPr>
+        <w:t>).</w:t>
+      </w:r>
+      <w:r>
+        <w:rPr>
+          <w:rStyle w:val="token"/>
+          <w:rFonts w:ascii="Consolas" w:hAnsi="Consolas"/>
+          <w:color w:val="23A0FF"/>
+          <w:sz w:val="21"/>
+          <w:szCs w:val="21"/>
+          <w:shd w:val="clear" w:color="auto" w:fill="F9F9FA"/>
+        </w:rPr>
+        <w:t>update</w:t>
+      </w:r>
+      <w:r>
+        <w:rPr>
+          <w:rStyle w:val="token"/>
+          <w:rFonts w:ascii="Consolas" w:hAnsi="Consolas"/>
+          <w:color w:val="222222"/>
+          <w:sz w:val="21"/>
+          <w:szCs w:val="21"/>
+          <w:shd w:val="clear" w:color="auto" w:fill="F9F9FA"/>
+        </w:rPr>
+        <w:t>({</w:t>
+      </w:r>
+    </w:p>
+    <w:p>
+      <w:pPr>
+        <w:pStyle w:val="HTML"/>
+        <w:shd w:val="clear" w:color="auto" w:fill="F9F9FA"/>
+        <w:rPr>
+          <w:rStyle w:val="HTML0"/>
+          <w:rFonts w:ascii="Consolas" w:hAnsi="Consolas"/>
+          <w:color w:val="222222"/>
+          <w:sz w:val="21"/>
+          <w:szCs w:val="21"/>
+          <w:shd w:val="clear" w:color="auto" w:fill="F9F9FA"/>
+        </w:rPr>
+      </w:pPr>
+      <w:r>
+        <w:rPr>
+          <w:rStyle w:val="HTML0"/>
+          <w:rFonts w:ascii="Consolas" w:hAnsi="Consolas"/>
+          <w:color w:val="222222"/>
+          <w:sz w:val="21"/>
+          <w:szCs w:val="21"/>
+          <w:shd w:val="clear" w:color="auto" w:fill="F9F9FA"/>
+        </w:rPr>
+        <w:t xml:space="preserve">  </w:t>
+      </w:r>
+      <w:proofErr w:type="gramStart"/>
+      <w:r>
+        <w:rPr>
+          <w:rStyle w:val="HTML0"/>
+          <w:rFonts w:ascii="Consolas" w:hAnsi="Consolas"/>
+          <w:color w:val="222222"/>
+          <w:sz w:val="21"/>
+          <w:szCs w:val="21"/>
+          <w:shd w:val="clear" w:color="auto" w:fill="F9F9FA"/>
+        </w:rPr>
+        <w:t>data</w:t>
+      </w:r>
+      <w:proofErr w:type="gramEnd"/>
+      <w:r>
+        <w:rPr>
+          <w:rStyle w:val="token"/>
+          <w:rFonts w:ascii="Consolas" w:hAnsi="Consolas"/>
+          <w:color w:val="222222"/>
+          <w:sz w:val="21"/>
+          <w:szCs w:val="21"/>
+          <w:shd w:val="clear" w:color="auto" w:fill="F9F9FA"/>
+        </w:rPr>
+        <w:t>:</w:t>
+      </w:r>
+      <w:r>
+        <w:rPr>
+          <w:rStyle w:val="HTML0"/>
+          <w:rFonts w:ascii="Consolas" w:hAnsi="Consolas"/>
+          <w:color w:val="222222"/>
+          <w:sz w:val="21"/>
+          <w:szCs w:val="21"/>
+          <w:shd w:val="clear" w:color="auto" w:fill="F9F9FA"/>
+        </w:rPr>
+        <w:t xml:space="preserve"> </w:t>
+      </w:r>
+      <w:r>
+        <w:rPr>
+          <w:rStyle w:val="token"/>
+          <w:rFonts w:ascii="Consolas" w:hAnsi="Consolas"/>
+          <w:color w:val="222222"/>
+          <w:sz w:val="21"/>
+          <w:szCs w:val="21"/>
+          <w:shd w:val="clear" w:color="auto" w:fill="F9F9FA"/>
+        </w:rPr>
+        <w:t>{</w:t>
+      </w:r>
+    </w:p>
+    <w:p>
+      <w:pPr>
+        <w:pStyle w:val="HTML"/>
+        <w:shd w:val="clear" w:color="auto" w:fill="F9F9FA"/>
+        <w:rPr>
+          <w:rStyle w:val="HTML0"/>
+          <w:rFonts w:ascii="Consolas" w:hAnsi="Consolas"/>
+          <w:color w:val="222222"/>
+          <w:sz w:val="21"/>
+          <w:szCs w:val="21"/>
+          <w:shd w:val="clear" w:color="auto" w:fill="F9F9FA"/>
+        </w:rPr>
+      </w:pPr>
+      <w:r>
+        <w:rPr>
+          <w:rStyle w:val="HTML0"/>
+          <w:rFonts w:ascii="Consolas" w:hAnsi="Consolas"/>
+          <w:color w:val="222222"/>
+          <w:sz w:val="21"/>
+          <w:szCs w:val="21"/>
+          <w:shd w:val="clear" w:color="auto" w:fill="F9F9FA"/>
+        </w:rPr>
+        <w:t xml:space="preserve">    </w:t>
+      </w:r>
+      <w:proofErr w:type="gramStart"/>
+      <w:r>
+        <w:rPr>
+          <w:rStyle w:val="HTML0"/>
+          <w:rFonts w:ascii="Consolas" w:hAnsi="Consolas"/>
+          <w:color w:val="222222"/>
+          <w:sz w:val="21"/>
+          <w:szCs w:val="21"/>
+          <w:shd w:val="clear" w:color="auto" w:fill="F9F9FA"/>
+        </w:rPr>
+        <w:t>tags</w:t>
+      </w:r>
+      <w:proofErr w:type="gramEnd"/>
+      <w:r>
+        <w:rPr>
+          <w:rStyle w:val="token"/>
+          <w:rFonts w:ascii="Consolas" w:hAnsi="Consolas"/>
+          <w:color w:val="222222"/>
+          <w:sz w:val="21"/>
+          <w:szCs w:val="21"/>
+          <w:shd w:val="clear" w:color="auto" w:fill="F9F9FA"/>
+        </w:rPr>
+        <w:t>:</w:t>
+      </w:r>
+      <w:r>
+        <w:rPr>
+          <w:rStyle w:val="HTML0"/>
+          <w:rFonts w:ascii="Consolas" w:hAnsi="Consolas"/>
+          <w:color w:val="222222"/>
+          <w:sz w:val="21"/>
+          <w:szCs w:val="21"/>
+          <w:shd w:val="clear" w:color="auto" w:fill="F9F9FA"/>
+        </w:rPr>
+        <w:t xml:space="preserve"> _</w:t>
+      </w:r>
+      <w:r>
+        <w:rPr>
+          <w:rStyle w:val="token"/>
+          <w:rFonts w:ascii="Consolas" w:hAnsi="Consolas"/>
+          <w:color w:val="222222"/>
+          <w:sz w:val="21"/>
+          <w:szCs w:val="21"/>
+          <w:shd w:val="clear" w:color="auto" w:fill="F9F9FA"/>
+        </w:rPr>
+        <w:t>.</w:t>
+      </w:r>
+      <w:r>
+        <w:rPr>
+          <w:rStyle w:val="token"/>
+          <w:rFonts w:ascii="Consolas" w:hAnsi="Consolas"/>
+          <w:color w:val="23A0FF"/>
+          <w:sz w:val="21"/>
+          <w:szCs w:val="21"/>
+          <w:shd w:val="clear" w:color="auto" w:fill="F9F9FA"/>
+        </w:rPr>
+        <w:t>shift</w:t>
+      </w:r>
+      <w:r>
+        <w:rPr>
+          <w:rStyle w:val="token"/>
+          <w:rFonts w:ascii="Consolas" w:hAnsi="Consolas"/>
+          <w:color w:val="222222"/>
+          <w:sz w:val="21"/>
+          <w:szCs w:val="21"/>
+          <w:shd w:val="clear" w:color="auto" w:fill="F9F9FA"/>
+        </w:rPr>
+        <w:t>()</w:t>
+      </w:r>
+    </w:p>
+    <w:p>
+      <w:pPr>
+        <w:pStyle w:val="HTML"/>
+        <w:shd w:val="clear" w:color="auto" w:fill="F9F9FA"/>
+        <w:rPr>
+          <w:rStyle w:val="HTML0"/>
+          <w:rFonts w:ascii="Consolas" w:hAnsi="Consolas"/>
+          <w:color w:val="222222"/>
+          <w:sz w:val="21"/>
+          <w:szCs w:val="21"/>
+          <w:shd w:val="clear" w:color="auto" w:fill="F9F9FA"/>
+        </w:rPr>
+      </w:pPr>
+      <w:r>
+        <w:rPr>
+          <w:rStyle w:val="HTML0"/>
+          <w:rFonts w:ascii="Consolas" w:hAnsi="Consolas"/>
+          <w:color w:val="222222"/>
+          <w:sz w:val="21"/>
+          <w:szCs w:val="21"/>
+          <w:shd w:val="clear" w:color="auto" w:fill="F9F9FA"/>
+        </w:rPr>
+        <w:t xml:space="preserve">  </w:t>
+      </w:r>
+      <w:r>
+        <w:rPr>
+          <w:rStyle w:val="token"/>
+          <w:rFonts w:ascii="Consolas" w:hAnsi="Consolas"/>
+          <w:color w:val="222222"/>
+          <w:sz w:val="21"/>
+          <w:szCs w:val="21"/>
+          <w:shd w:val="clear" w:color="auto" w:fill="F9F9FA"/>
+        </w:rPr>
+        <w:t>}</w:t>
+      </w:r>
+    </w:p>
+    <w:p>
+      <w:pPr>
+        <w:pStyle w:val="HTML"/>
+        <w:shd w:val="clear" w:color="auto" w:fill="F9F9FA"/>
+        <w:rPr>
+          <w:rFonts w:ascii="Consolas" w:hAnsi="Consolas"/>
+          <w:color w:val="222222"/>
+          <w:sz w:val="21"/>
+          <w:szCs w:val="21"/>
+        </w:rPr>
+      </w:pPr>
+      <w:r>
+        <w:rPr>
+          <w:rStyle w:val="token"/>
+          <w:rFonts w:ascii="Consolas" w:hAnsi="Consolas"/>
+          <w:color w:val="222222"/>
+          <w:sz w:val="21"/>
+          <w:szCs w:val="21"/>
+          <w:shd w:val="clear" w:color="auto" w:fill="F9F9FA"/>
+        </w:rPr>
+        <w:t>})</w:t>
+      </w:r>
+    </w:p>
+    <w:p>
+      <w:pPr>
+        <w:rPr>
+          <w:rFonts w:hint="eastAsia"/>
+        </w:rPr>
+      </w:pPr>
+    </w:p>
+    <w:p>
+      <w:pPr>
+        <w:rPr>
+          <w:rFonts w:hint="eastAsia"/>
+        </w:rPr>
+      </w:pPr>
+      <w:r>
+        <w:rPr>
+          <w:rFonts w:hint="eastAsia"/>
+        </w:rPr>
+        <w:t>pull</w:t>
+      </w:r>
+      <w:r>
+        <w:rPr>
+          <w:rFonts w:hint="eastAsia"/>
+        </w:rPr>
+        <w:t xml:space="preserve"> </w:t>
+      </w:r>
+      <w:r>
+        <w:rPr>
+          <w:rFonts w:hint="eastAsia"/>
+        </w:rPr>
+        <w:t>给定一个值或一个查询条件，将数组中所有匹配给定值或查询条件的元素都移除掉。</w:t>
+      </w:r>
+    </w:p>
+    <w:p>
+      <w:pPr>
+        <w:pStyle w:val="HTML"/>
+        <w:shd w:val="clear" w:color="auto" w:fill="F9F9FA"/>
+        <w:rPr>
+          <w:rStyle w:val="HTML0"/>
+          <w:rFonts w:ascii="Consolas" w:hAnsi="Consolas"/>
+          <w:color w:val="222222"/>
+          <w:sz w:val="21"/>
+          <w:szCs w:val="21"/>
+          <w:shd w:val="clear" w:color="auto" w:fill="F9F9FA"/>
+        </w:rPr>
+      </w:pPr>
+      <w:proofErr w:type="spellStart"/>
+      <w:proofErr w:type="gramStart"/>
+      <w:r>
+        <w:rPr>
+          <w:rStyle w:val="HTML0"/>
+          <w:rFonts w:ascii="Consolas" w:hAnsi="Consolas"/>
+          <w:color w:val="222222"/>
+          <w:sz w:val="21"/>
+          <w:szCs w:val="21"/>
+          <w:shd w:val="clear" w:color="auto" w:fill="F9F9FA"/>
+        </w:rPr>
+        <w:t>db</w:t>
+      </w:r>
+      <w:r>
+        <w:rPr>
+          <w:rStyle w:val="token"/>
+          <w:rFonts w:ascii="Consolas" w:hAnsi="Consolas"/>
+          <w:color w:val="222222"/>
+          <w:sz w:val="21"/>
+          <w:szCs w:val="21"/>
+          <w:shd w:val="clear" w:color="auto" w:fill="F9F9FA"/>
+        </w:rPr>
+        <w:t>.</w:t>
+      </w:r>
+      <w:r>
+        <w:rPr>
+          <w:rStyle w:val="token"/>
+          <w:rFonts w:ascii="Consolas" w:hAnsi="Consolas"/>
+          <w:color w:val="23A0FF"/>
+          <w:sz w:val="21"/>
+          <w:szCs w:val="21"/>
+          <w:shd w:val="clear" w:color="auto" w:fill="F9F9FA"/>
+        </w:rPr>
+        <w:t>collection</w:t>
+      </w:r>
+      <w:proofErr w:type="spellEnd"/>
+      <w:r>
+        <w:rPr>
+          <w:rStyle w:val="token"/>
+          <w:rFonts w:ascii="Consolas" w:hAnsi="Consolas"/>
+          <w:color w:val="222222"/>
+          <w:sz w:val="21"/>
+          <w:szCs w:val="21"/>
+          <w:shd w:val="clear" w:color="auto" w:fill="F9F9FA"/>
+        </w:rPr>
+        <w:t>(</w:t>
+      </w:r>
+      <w:proofErr w:type="gramEnd"/>
+      <w:r>
+        <w:rPr>
+          <w:rStyle w:val="token"/>
+          <w:rFonts w:ascii="Consolas" w:hAnsi="Consolas"/>
+          <w:color w:val="07C160"/>
+          <w:sz w:val="21"/>
+          <w:szCs w:val="21"/>
+          <w:shd w:val="clear" w:color="auto" w:fill="F9F9FA"/>
+        </w:rPr>
+        <w:t>'</w:t>
+      </w:r>
+      <w:proofErr w:type="spellStart"/>
+      <w:r>
+        <w:rPr>
+          <w:rStyle w:val="token"/>
+          <w:rFonts w:ascii="Consolas" w:hAnsi="Consolas"/>
+          <w:color w:val="07C160"/>
+          <w:sz w:val="21"/>
+          <w:szCs w:val="21"/>
+          <w:shd w:val="clear" w:color="auto" w:fill="F9F9FA"/>
+        </w:rPr>
+        <w:t>todos</w:t>
+      </w:r>
+      <w:proofErr w:type="spellEnd"/>
+      <w:r>
+        <w:rPr>
+          <w:rStyle w:val="token"/>
+          <w:rFonts w:ascii="Consolas" w:hAnsi="Consolas"/>
+          <w:color w:val="07C160"/>
+          <w:sz w:val="21"/>
+          <w:szCs w:val="21"/>
+          <w:shd w:val="clear" w:color="auto" w:fill="F9F9FA"/>
+        </w:rPr>
+        <w:t>'</w:t>
+      </w:r>
+      <w:r>
+        <w:rPr>
+          <w:rStyle w:val="token"/>
+          <w:rFonts w:ascii="Consolas" w:hAnsi="Consolas"/>
+          <w:color w:val="222222"/>
+          <w:sz w:val="21"/>
+          <w:szCs w:val="21"/>
+          <w:shd w:val="clear" w:color="auto" w:fill="F9F9FA"/>
+        </w:rPr>
+        <w:t>).</w:t>
+      </w:r>
+      <w:r>
+        <w:rPr>
+          <w:rStyle w:val="token"/>
+          <w:rFonts w:ascii="Consolas" w:hAnsi="Consolas"/>
+          <w:color w:val="23A0FF"/>
+          <w:sz w:val="21"/>
+          <w:szCs w:val="21"/>
+          <w:shd w:val="clear" w:color="auto" w:fill="F9F9FA"/>
+        </w:rPr>
+        <w:t>doc</w:t>
+      </w:r>
+      <w:r>
+        <w:rPr>
+          <w:rStyle w:val="token"/>
+          <w:rFonts w:ascii="Consolas" w:hAnsi="Consolas"/>
+          <w:color w:val="222222"/>
+          <w:sz w:val="21"/>
+          <w:szCs w:val="21"/>
+          <w:shd w:val="clear" w:color="auto" w:fill="F9F9FA"/>
+        </w:rPr>
+        <w:t>(</w:t>
+      </w:r>
+      <w:r>
+        <w:rPr>
+          <w:rStyle w:val="token"/>
+          <w:rFonts w:ascii="Consolas" w:hAnsi="Consolas"/>
+          <w:color w:val="07C160"/>
+          <w:sz w:val="21"/>
+          <w:szCs w:val="21"/>
+          <w:shd w:val="clear" w:color="auto" w:fill="F9F9FA"/>
+        </w:rPr>
+        <w:t>'doc-id'</w:t>
+      </w:r>
+      <w:r>
+        <w:rPr>
+          <w:rStyle w:val="token"/>
+          <w:rFonts w:ascii="Consolas" w:hAnsi="Consolas"/>
+          <w:color w:val="222222"/>
+          <w:sz w:val="21"/>
+          <w:szCs w:val="21"/>
+          <w:shd w:val="clear" w:color="auto" w:fill="F9F9FA"/>
+        </w:rPr>
+        <w:t>).</w:t>
+      </w:r>
+      <w:r>
+        <w:rPr>
+          <w:rStyle w:val="token"/>
+          <w:rFonts w:ascii="Consolas" w:hAnsi="Consolas"/>
+          <w:color w:val="23A0FF"/>
+          <w:sz w:val="21"/>
+          <w:szCs w:val="21"/>
+          <w:shd w:val="clear" w:color="auto" w:fill="F9F9FA"/>
+        </w:rPr>
+        <w:t>update</w:t>
+      </w:r>
+      <w:r>
+        <w:rPr>
+          <w:rStyle w:val="token"/>
+          <w:rFonts w:ascii="Consolas" w:hAnsi="Consolas"/>
+          <w:color w:val="222222"/>
+          <w:sz w:val="21"/>
+          <w:szCs w:val="21"/>
+          <w:shd w:val="clear" w:color="auto" w:fill="F9F9FA"/>
+        </w:rPr>
+        <w:t>({</w:t>
+      </w:r>
+    </w:p>
+    <w:p>
+      <w:pPr>
+        <w:pStyle w:val="HTML"/>
+        <w:shd w:val="clear" w:color="auto" w:fill="F9F9FA"/>
+        <w:rPr>
+          <w:rStyle w:val="HTML0"/>
+          <w:rFonts w:ascii="Consolas" w:hAnsi="Consolas"/>
+          <w:color w:val="222222"/>
+          <w:sz w:val="21"/>
+          <w:szCs w:val="21"/>
+          <w:shd w:val="clear" w:color="auto" w:fill="F9F9FA"/>
+        </w:rPr>
+      </w:pPr>
+      <w:r>
+        <w:rPr>
+          <w:rStyle w:val="HTML0"/>
+          <w:rFonts w:ascii="Consolas" w:hAnsi="Consolas"/>
+          <w:color w:val="222222"/>
+          <w:sz w:val="21"/>
+          <w:szCs w:val="21"/>
+          <w:shd w:val="clear" w:color="auto" w:fill="F9F9FA"/>
+        </w:rPr>
+        <w:t xml:space="preserve">  </w:t>
+      </w:r>
+      <w:proofErr w:type="gramStart"/>
+      <w:r>
+        <w:rPr>
+          <w:rStyle w:val="HTML0"/>
+          <w:rFonts w:ascii="Consolas" w:hAnsi="Consolas"/>
+          <w:color w:val="222222"/>
+          <w:sz w:val="21"/>
+          <w:szCs w:val="21"/>
+          <w:shd w:val="clear" w:color="auto" w:fill="F9F9FA"/>
+        </w:rPr>
+        <w:t>data</w:t>
+      </w:r>
+      <w:proofErr w:type="gramEnd"/>
+      <w:r>
+        <w:rPr>
+          <w:rStyle w:val="token"/>
+          <w:rFonts w:ascii="Consolas" w:hAnsi="Consolas"/>
+          <w:color w:val="222222"/>
+          <w:sz w:val="21"/>
+          <w:szCs w:val="21"/>
+          <w:shd w:val="clear" w:color="auto" w:fill="F9F9FA"/>
+        </w:rPr>
+        <w:t>:</w:t>
+      </w:r>
+      <w:r>
+        <w:rPr>
+          <w:rStyle w:val="HTML0"/>
+          <w:rFonts w:ascii="Consolas" w:hAnsi="Consolas"/>
+          <w:color w:val="222222"/>
+          <w:sz w:val="21"/>
+          <w:szCs w:val="21"/>
+          <w:shd w:val="clear" w:color="auto" w:fill="F9F9FA"/>
+        </w:rPr>
+        <w:t xml:space="preserve"> </w:t>
+      </w:r>
+      <w:r>
+        <w:rPr>
+          <w:rStyle w:val="token"/>
+          <w:rFonts w:ascii="Consolas" w:hAnsi="Consolas"/>
+          <w:color w:val="222222"/>
+          <w:sz w:val="21"/>
+          <w:szCs w:val="21"/>
+          <w:shd w:val="clear" w:color="auto" w:fill="F9F9FA"/>
+        </w:rPr>
+        <w:t>{</w:t>
+      </w:r>
+    </w:p>
+    <w:p>
+      <w:pPr>
+        <w:pStyle w:val="HTML"/>
+        <w:shd w:val="clear" w:color="auto" w:fill="F9F9FA"/>
+        <w:rPr>
+          <w:rStyle w:val="HTML0"/>
+          <w:rFonts w:ascii="Consolas" w:hAnsi="Consolas"/>
+          <w:color w:val="222222"/>
+          <w:sz w:val="21"/>
+          <w:szCs w:val="21"/>
+          <w:shd w:val="clear" w:color="auto" w:fill="F9F9FA"/>
+        </w:rPr>
+      </w:pPr>
+      <w:r>
+        <w:rPr>
+          <w:rStyle w:val="HTML0"/>
+          <w:rFonts w:ascii="Consolas" w:hAnsi="Consolas"/>
+          <w:color w:val="222222"/>
+          <w:sz w:val="21"/>
+          <w:szCs w:val="21"/>
+          <w:shd w:val="clear" w:color="auto" w:fill="F9F9FA"/>
+        </w:rPr>
+        <w:t xml:space="preserve">    </w:t>
+      </w:r>
+      <w:proofErr w:type="gramStart"/>
+      <w:r>
+        <w:rPr>
+          <w:rStyle w:val="HTML0"/>
+          <w:rFonts w:ascii="Consolas" w:hAnsi="Consolas"/>
+          <w:color w:val="222222"/>
+          <w:sz w:val="21"/>
+          <w:szCs w:val="21"/>
+          <w:shd w:val="clear" w:color="auto" w:fill="F9F9FA"/>
+        </w:rPr>
+        <w:t>tags</w:t>
+      </w:r>
+      <w:proofErr w:type="gramEnd"/>
+      <w:r>
+        <w:rPr>
+          <w:rStyle w:val="token"/>
+          <w:rFonts w:ascii="Consolas" w:hAnsi="Consolas"/>
+          <w:color w:val="222222"/>
+          <w:sz w:val="21"/>
+          <w:szCs w:val="21"/>
+          <w:shd w:val="clear" w:color="auto" w:fill="F9F9FA"/>
+        </w:rPr>
+        <w:t>:</w:t>
+      </w:r>
+      <w:r>
+        <w:rPr>
+          <w:rStyle w:val="HTML0"/>
+          <w:rFonts w:ascii="Consolas" w:hAnsi="Consolas"/>
+          <w:color w:val="222222"/>
+          <w:sz w:val="21"/>
+          <w:szCs w:val="21"/>
+          <w:shd w:val="clear" w:color="auto" w:fill="F9F9FA"/>
+        </w:rPr>
+        <w:t xml:space="preserve"> _</w:t>
+      </w:r>
+      <w:r>
+        <w:rPr>
+          <w:rStyle w:val="token"/>
+          <w:rFonts w:ascii="Consolas" w:hAnsi="Consolas"/>
+          <w:color w:val="222222"/>
+          <w:sz w:val="21"/>
+          <w:szCs w:val="21"/>
+          <w:shd w:val="clear" w:color="auto" w:fill="F9F9FA"/>
+        </w:rPr>
+        <w:t>.</w:t>
+      </w:r>
+      <w:r>
+        <w:rPr>
+          <w:rStyle w:val="token"/>
+          <w:rFonts w:ascii="Consolas" w:hAnsi="Consolas"/>
+          <w:color w:val="23A0FF"/>
+          <w:sz w:val="21"/>
+          <w:szCs w:val="21"/>
+          <w:shd w:val="clear" w:color="auto" w:fill="F9F9FA"/>
+        </w:rPr>
+        <w:t>pull</w:t>
+      </w:r>
+      <w:r>
+        <w:rPr>
+          <w:rStyle w:val="token"/>
+          <w:rFonts w:ascii="Consolas" w:hAnsi="Consolas"/>
+          <w:color w:val="222222"/>
+          <w:sz w:val="21"/>
+          <w:szCs w:val="21"/>
+          <w:shd w:val="clear" w:color="auto" w:fill="F9F9FA"/>
+        </w:rPr>
+        <w:t>(</w:t>
+      </w:r>
+      <w:r>
+        <w:rPr>
+          <w:rStyle w:val="token"/>
+          <w:rFonts w:ascii="Consolas" w:hAnsi="Consolas"/>
+          <w:color w:val="07C160"/>
+          <w:sz w:val="21"/>
+          <w:szCs w:val="21"/>
+          <w:shd w:val="clear" w:color="auto" w:fill="F9F9FA"/>
+        </w:rPr>
+        <w:t>'database'</w:t>
+      </w:r>
+      <w:r>
+        <w:rPr>
+          <w:rStyle w:val="token"/>
+          <w:rFonts w:ascii="Consolas" w:hAnsi="Consolas"/>
+          <w:color w:val="222222"/>
+          <w:sz w:val="21"/>
+          <w:szCs w:val="21"/>
+          <w:shd w:val="clear" w:color="auto" w:fill="F9F9FA"/>
+        </w:rPr>
+        <w:t>)</w:t>
+      </w:r>
+    </w:p>
+    <w:p>
+      <w:pPr>
+        <w:pStyle w:val="HTML"/>
+        <w:shd w:val="clear" w:color="auto" w:fill="F9F9FA"/>
+        <w:rPr>
+          <w:rStyle w:val="HTML0"/>
+          <w:rFonts w:ascii="Consolas" w:hAnsi="Consolas"/>
+          <w:color w:val="222222"/>
+          <w:sz w:val="21"/>
+          <w:szCs w:val="21"/>
+          <w:shd w:val="clear" w:color="auto" w:fill="F9F9FA"/>
+        </w:rPr>
+      </w:pPr>
+      <w:r>
+        <w:rPr>
+          <w:rStyle w:val="HTML0"/>
+          <w:rFonts w:ascii="Consolas" w:hAnsi="Consolas"/>
+          <w:color w:val="222222"/>
+          <w:sz w:val="21"/>
+          <w:szCs w:val="21"/>
+          <w:shd w:val="clear" w:color="auto" w:fill="F9F9FA"/>
+        </w:rPr>
+        <w:t xml:space="preserve">  </w:t>
+      </w:r>
+      <w:r>
+        <w:rPr>
+          <w:rStyle w:val="token"/>
+          <w:rFonts w:ascii="Consolas" w:hAnsi="Consolas"/>
+          <w:color w:val="222222"/>
+          <w:sz w:val="21"/>
+          <w:szCs w:val="21"/>
+          <w:shd w:val="clear" w:color="auto" w:fill="F9F9FA"/>
+        </w:rPr>
+        <w:t>}</w:t>
+      </w:r>
+    </w:p>
+    <w:p>
+      <w:pPr>
+        <w:pStyle w:val="HTML"/>
+        <w:shd w:val="clear" w:color="auto" w:fill="F9F9FA"/>
+        <w:rPr>
+          <w:rStyle w:val="HTML0"/>
+          <w:rFonts w:ascii="Consolas" w:hAnsi="Consolas"/>
+          <w:color w:val="222222"/>
+          <w:sz w:val="21"/>
+          <w:szCs w:val="21"/>
+          <w:shd w:val="clear" w:color="auto" w:fill="F9F9FA"/>
+        </w:rPr>
+      </w:pPr>
+      <w:r>
+        <w:rPr>
+          <w:rStyle w:val="token"/>
+          <w:rFonts w:ascii="Consolas" w:hAnsi="Consolas"/>
+          <w:color w:val="222222"/>
+          <w:sz w:val="21"/>
+          <w:szCs w:val="21"/>
+          <w:shd w:val="clear" w:color="auto" w:fill="F9F9FA"/>
+        </w:rPr>
+        <w:t>})</w:t>
+      </w:r>
+    </w:p>
+    <w:p>
+      <w:pPr>
+        <w:rPr>
+          <w:rFonts w:hint="eastAsia"/>
+        </w:rPr>
+      </w:pPr>
+      <w:r>
+        <w:rPr>
+          <w:rFonts w:hint="eastAsia"/>
+        </w:rPr>
+        <w:t>就会自动把</w:t>
+      </w:r>
+      <w:r>
+        <w:rPr>
+          <w:rFonts w:hint="eastAsia"/>
+        </w:rPr>
+        <w:t>tags</w:t>
+      </w:r>
+      <w:r>
+        <w:rPr>
+          <w:rFonts w:hint="eastAsia"/>
+        </w:rPr>
+        <w:t>中的</w:t>
+      </w:r>
+      <w:r>
+        <w:rPr>
+          <w:rFonts w:hint="eastAsia"/>
+        </w:rPr>
+        <w:t>database</w:t>
+      </w:r>
+      <w:r>
+        <w:rPr>
+          <w:rFonts w:hint="eastAsia"/>
+        </w:rPr>
+        <w:t>删除</w:t>
+      </w:r>
+    </w:p>
+    <w:p>
+      <w:pPr>
+        <w:rPr>
+          <w:rFonts w:hint="eastAsia"/>
+        </w:rPr>
+      </w:pPr>
+      <w:r>
+        <w:t>pull</w:t>
+      </w:r>
+      <w:r>
+        <w:rPr>
+          <w:rFonts w:hint="eastAsia"/>
+        </w:rPr>
+        <w:t>也有很多种删除方式，看文档</w:t>
+      </w:r>
+    </w:p>
+    <w:p>
+      <w:pPr>
+        <w:rPr>
+          <w:rFonts w:hint="eastAsia"/>
+        </w:rPr>
+      </w:pPr>
+    </w:p>
+    <w:p>
+      <w:pPr>
+        <w:rPr>
+          <w:rFonts w:hint="eastAsia"/>
+        </w:rPr>
+      </w:pPr>
+      <w:r>
+        <w:rPr>
+          <w:rFonts w:hint="eastAsia"/>
+        </w:rPr>
+        <w:t>云函数</w:t>
+      </w:r>
+    </w:p>
+    <w:p>
+      <w:pPr>
+        <w:rPr>
+          <w:rFonts w:hint="eastAsia"/>
+        </w:rPr>
+      </w:pPr>
+      <w:r>
+        <w:rPr>
+          <w:rFonts w:hint="eastAsia"/>
+        </w:rPr>
+        <w:t>创建云函数</w:t>
+      </w:r>
+    </w:p>
+    <w:p>
+      <w:pPr>
+        <w:rPr>
+          <w:rFonts w:hint="eastAsia"/>
+        </w:rPr>
+      </w:pPr>
+      <w:r>
+        <w:rPr>
+          <w:rFonts w:hint="eastAsia"/>
+        </w:rPr>
+        <w:t>右键点击</w:t>
+      </w:r>
+      <w:proofErr w:type="spellStart"/>
+      <w:r>
+        <w:rPr>
+          <w:rFonts w:hint="eastAsia"/>
+        </w:rPr>
+        <w:t>cloudfunctions</w:t>
+      </w:r>
+      <w:proofErr w:type="spellEnd"/>
+      <w:r>
+        <w:rPr>
+          <w:rFonts w:hint="eastAsia"/>
+        </w:rPr>
+        <w:t>，先指定当前环境，再新建</w:t>
+      </w:r>
+      <w:proofErr w:type="spellStart"/>
+      <w:r>
+        <w:rPr>
+          <w:rFonts w:hint="eastAsia"/>
+        </w:rPr>
+        <w:t>nodejs</w:t>
+      </w:r>
+      <w:proofErr w:type="spellEnd"/>
+      <w:r>
+        <w:rPr>
+          <w:rFonts w:hint="eastAsia"/>
+        </w:rPr>
+        <w:t>的云函数</w:t>
+      </w:r>
+    </w:p>
+    <w:p>
+      <w:pPr>
+        <w:rPr>
+          <w:rFonts w:hint="eastAsia"/>
+        </w:rPr>
+      </w:pPr>
+    </w:p>
+    <w:p>
+      <w:pPr>
+        <w:rPr>
+          <w:rFonts w:hint="eastAsia"/>
+        </w:rPr>
+      </w:pPr>
+      <w:r>
+        <w:rPr>
+          <w:rFonts w:hint="eastAsia"/>
+        </w:rPr>
+        <w:t>index.js</w:t>
+      </w:r>
+    </w:p>
+    <w:p>
+      <w:pPr>
+        <w:rPr>
+          <w:rFonts w:hint="eastAsia"/>
+        </w:rPr>
+      </w:pPr>
+      <w:r>
+        <w:rPr>
+          <w:rFonts w:hint="eastAsia"/>
+        </w:rPr>
+        <w:t>在</w:t>
+      </w:r>
+      <w:proofErr w:type="spellStart"/>
+      <w:r>
+        <w:rPr>
+          <w:rFonts w:hint="eastAsia"/>
+        </w:rPr>
+        <w:t>cloud.init</w:t>
+      </w:r>
+      <w:proofErr w:type="spellEnd"/>
+      <w:r>
+        <w:rPr>
+          <w:rFonts w:hint="eastAsia"/>
+        </w:rPr>
+        <w:t>()</w:t>
+      </w:r>
+      <w:r>
+        <w:rPr>
+          <w:rFonts w:hint="eastAsia"/>
+        </w:rPr>
+        <w:t>下面，定义数据库</w:t>
+      </w:r>
+    </w:p>
+    <w:p>
+      <w:pPr>
+        <w:widowControl/>
+        <w:shd w:val="clear" w:color="auto" w:fill="FFFFFF"/>
+        <w:spacing w:line="360" w:lineRule="atLeast"/>
+        <w:jc w:val="left"/>
+        <w:rPr>
+          <w:rFonts w:ascii="Consolas" w:eastAsia="宋体" w:hAnsi="Consolas" w:cs="宋体"/>
+          <w:color w:val="333333"/>
+          <w:kern w:val="0"/>
+          <w:sz w:val="18"/>
+          <w:szCs w:val="18"/>
+        </w:rPr>
+      </w:pPr>
+      <w:proofErr w:type="spellStart"/>
+      <w:proofErr w:type="gramStart"/>
+      <w:r>
+        <w:rPr>
+          <w:rFonts w:ascii="Consolas" w:eastAsia="宋体" w:hAnsi="Consolas" w:cs="宋体"/>
+          <w:color w:val="2674E0"/>
+          <w:kern w:val="0"/>
+          <w:sz w:val="18"/>
+          <w:szCs w:val="18"/>
+        </w:rPr>
+        <w:t>const</w:t>
+      </w:r>
+      <w:proofErr w:type="spellEnd"/>
+      <w:proofErr w:type="gramEnd"/>
+      <w:r>
+        <w:rPr>
+          <w:rFonts w:ascii="Consolas" w:eastAsia="宋体" w:hAnsi="Consolas" w:cs="宋体"/>
+          <w:color w:val="333333"/>
+          <w:kern w:val="0"/>
+          <w:sz w:val="18"/>
+          <w:szCs w:val="18"/>
+        </w:rPr>
+        <w:t> </w:t>
+      </w:r>
+      <w:proofErr w:type="spellStart"/>
+      <w:r>
+        <w:rPr>
+          <w:rFonts w:ascii="Consolas" w:eastAsia="宋体" w:hAnsi="Consolas" w:cs="宋体"/>
+          <w:color w:val="001080"/>
+          <w:kern w:val="0"/>
+          <w:sz w:val="18"/>
+          <w:szCs w:val="18"/>
+        </w:rPr>
+        <w:t>db</w:t>
+      </w:r>
+      <w:proofErr w:type="spellEnd"/>
+      <w:r>
+        <w:rPr>
+          <w:rFonts w:ascii="Consolas" w:eastAsia="宋体" w:hAnsi="Consolas" w:cs="宋体"/>
+          <w:color w:val="333333"/>
+          <w:kern w:val="0"/>
+          <w:sz w:val="18"/>
+          <w:szCs w:val="18"/>
+        </w:rPr>
+        <w:t> </w:t>
+      </w:r>
+      <w:r>
+        <w:rPr>
+          <w:rFonts w:ascii="Consolas" w:eastAsia="宋体" w:hAnsi="Consolas" w:cs="宋体"/>
+          <w:color w:val="2674E0"/>
+          <w:kern w:val="0"/>
+          <w:sz w:val="18"/>
+          <w:szCs w:val="18"/>
+        </w:rPr>
+        <w:t>=</w:t>
+      </w:r>
+      <w:r>
+        <w:rPr>
+          <w:rFonts w:ascii="Consolas" w:eastAsia="宋体" w:hAnsi="Consolas" w:cs="宋体"/>
+          <w:color w:val="333333"/>
+          <w:kern w:val="0"/>
+          <w:sz w:val="18"/>
+          <w:szCs w:val="18"/>
+        </w:rPr>
+        <w:t> </w:t>
+      </w:r>
+      <w:proofErr w:type="spellStart"/>
+      <w:r>
+        <w:rPr>
+          <w:rFonts w:ascii="Consolas" w:eastAsia="宋体" w:hAnsi="Consolas" w:cs="宋体"/>
+          <w:color w:val="001080"/>
+          <w:kern w:val="0"/>
+          <w:sz w:val="18"/>
+          <w:szCs w:val="18"/>
+        </w:rPr>
+        <w:t>cloud</w:t>
+      </w:r>
+      <w:r>
+        <w:rPr>
+          <w:rFonts w:ascii="Consolas" w:eastAsia="宋体" w:hAnsi="Consolas" w:cs="宋体"/>
+          <w:color w:val="AD06C1"/>
+          <w:kern w:val="0"/>
+          <w:sz w:val="18"/>
+          <w:szCs w:val="18"/>
+        </w:rPr>
+        <w:t>.</w:t>
+      </w:r>
+      <w:r>
+        <w:rPr>
+          <w:rFonts w:ascii="Consolas" w:eastAsia="宋体" w:hAnsi="Consolas" w:cs="宋体"/>
+          <w:color w:val="2082AB"/>
+          <w:kern w:val="0"/>
+          <w:sz w:val="18"/>
+          <w:szCs w:val="18"/>
+        </w:rPr>
+        <w:t>database</w:t>
+      </w:r>
+      <w:proofErr w:type="spellEnd"/>
+      <w:r>
+        <w:rPr>
+          <w:rFonts w:ascii="Consolas" w:eastAsia="宋体" w:hAnsi="Consolas" w:cs="宋体"/>
+          <w:color w:val="333333"/>
+          <w:kern w:val="0"/>
+          <w:sz w:val="18"/>
+          <w:szCs w:val="18"/>
+        </w:rPr>
+        <w:t>()</w:t>
+      </w:r>
+      <w:r>
+        <w:rPr>
+          <w:rFonts w:ascii="Consolas" w:eastAsia="宋体" w:hAnsi="Consolas" w:cs="宋体"/>
+          <w:color w:val="AD06C1"/>
+          <w:kern w:val="0"/>
+          <w:sz w:val="18"/>
+          <w:szCs w:val="18"/>
+        </w:rPr>
+        <w:t>;</w:t>
+      </w:r>
+    </w:p>
+    <w:p>
+      <w:pPr>
+        <w:rPr>
+          <w:rFonts w:hint="eastAsia"/>
+        </w:rPr>
+      </w:pPr>
+    </w:p>
+    <w:p>
+      <w:pPr>
+        <w:widowControl/>
+        <w:shd w:val="clear" w:color="auto" w:fill="FFFFFF"/>
+        <w:spacing w:line="360" w:lineRule="atLeast"/>
+        <w:jc w:val="left"/>
+        <w:rPr>
+          <w:rFonts w:ascii="Consolas" w:eastAsia="宋体" w:hAnsi="Consolas" w:cs="宋体"/>
+          <w:color w:val="333333"/>
+          <w:kern w:val="0"/>
+          <w:sz w:val="18"/>
+          <w:szCs w:val="18"/>
+        </w:rPr>
+      </w:pPr>
+      <w:proofErr w:type="spellStart"/>
+      <w:r>
+        <w:rPr>
+          <w:rFonts w:ascii="Consolas" w:eastAsia="宋体" w:hAnsi="Consolas" w:cs="宋体"/>
+          <w:color w:val="BE3BE2"/>
+          <w:kern w:val="0"/>
+          <w:sz w:val="18"/>
+          <w:szCs w:val="18"/>
+        </w:rPr>
+        <w:t>exports</w:t>
+      </w:r>
+      <w:r>
+        <w:rPr>
+          <w:rFonts w:ascii="Consolas" w:eastAsia="宋体" w:hAnsi="Consolas" w:cs="宋体"/>
+          <w:color w:val="AD06C1"/>
+          <w:kern w:val="0"/>
+          <w:sz w:val="18"/>
+          <w:szCs w:val="18"/>
+        </w:rPr>
+        <w:t>.</w:t>
+      </w:r>
+      <w:r>
+        <w:rPr>
+          <w:rFonts w:ascii="Consolas" w:eastAsia="宋体" w:hAnsi="Consolas" w:cs="宋体"/>
+          <w:color w:val="2082AB"/>
+          <w:kern w:val="0"/>
+          <w:sz w:val="18"/>
+          <w:szCs w:val="18"/>
+        </w:rPr>
+        <w:t>main</w:t>
+      </w:r>
+      <w:proofErr w:type="spellEnd"/>
+      <w:r>
+        <w:rPr>
+          <w:rFonts w:ascii="Consolas" w:eastAsia="宋体" w:hAnsi="Consolas" w:cs="宋体"/>
+          <w:color w:val="333333"/>
+          <w:kern w:val="0"/>
+          <w:sz w:val="18"/>
+          <w:szCs w:val="18"/>
+        </w:rPr>
+        <w:t> </w:t>
+      </w:r>
+      <w:r>
+        <w:rPr>
+          <w:rFonts w:ascii="Consolas" w:eastAsia="宋体" w:hAnsi="Consolas" w:cs="宋体"/>
+          <w:color w:val="2674E0"/>
+          <w:kern w:val="0"/>
+          <w:sz w:val="18"/>
+          <w:szCs w:val="18"/>
+        </w:rPr>
+        <w:t>=</w:t>
+      </w:r>
+      <w:r>
+        <w:rPr>
+          <w:rFonts w:ascii="Consolas" w:eastAsia="宋体" w:hAnsi="Consolas" w:cs="宋体"/>
+          <w:color w:val="333333"/>
+          <w:kern w:val="0"/>
+          <w:sz w:val="18"/>
+          <w:szCs w:val="18"/>
+        </w:rPr>
+        <w:t> </w:t>
+      </w:r>
+      <w:proofErr w:type="spellStart"/>
+      <w:r>
+        <w:rPr>
+          <w:rFonts w:ascii="Consolas" w:eastAsia="宋体" w:hAnsi="Consolas" w:cs="宋体"/>
+          <w:color w:val="2674E0"/>
+          <w:kern w:val="0"/>
+          <w:sz w:val="18"/>
+          <w:szCs w:val="18"/>
+        </w:rPr>
+        <w:t>async</w:t>
+      </w:r>
+      <w:proofErr w:type="spellEnd"/>
+      <w:r>
+        <w:rPr>
+          <w:rFonts w:ascii="Consolas" w:eastAsia="宋体" w:hAnsi="Consolas" w:cs="宋体"/>
+          <w:color w:val="333333"/>
+          <w:kern w:val="0"/>
+          <w:sz w:val="18"/>
+          <w:szCs w:val="18"/>
+        </w:rPr>
+        <w:t> </w:t>
+      </w:r>
+      <w:r>
+        <w:rPr>
+          <w:rFonts w:ascii="Consolas" w:eastAsia="宋体" w:hAnsi="Consolas" w:cs="宋体"/>
+          <w:color w:val="AD06C1"/>
+          <w:kern w:val="0"/>
+          <w:sz w:val="18"/>
+          <w:szCs w:val="18"/>
+        </w:rPr>
+        <w:t>(</w:t>
+      </w:r>
+      <w:r>
+        <w:rPr>
+          <w:rFonts w:ascii="Consolas" w:eastAsia="宋体" w:hAnsi="Consolas" w:cs="宋体"/>
+          <w:color w:val="BD5C00"/>
+          <w:kern w:val="0"/>
+          <w:sz w:val="18"/>
+          <w:szCs w:val="18"/>
+        </w:rPr>
+        <w:t>event</w:t>
+      </w:r>
+      <w:r>
+        <w:rPr>
+          <w:rFonts w:ascii="Consolas" w:eastAsia="宋体" w:hAnsi="Consolas" w:cs="宋体"/>
+          <w:color w:val="AD06C1"/>
+          <w:kern w:val="0"/>
+          <w:sz w:val="18"/>
+          <w:szCs w:val="18"/>
+        </w:rPr>
+        <w:t>,</w:t>
+      </w:r>
+      <w:r>
+        <w:rPr>
+          <w:rFonts w:ascii="Consolas" w:eastAsia="宋体" w:hAnsi="Consolas" w:cs="宋体"/>
+          <w:color w:val="333333"/>
+          <w:kern w:val="0"/>
+          <w:sz w:val="18"/>
+          <w:szCs w:val="18"/>
+        </w:rPr>
+        <w:t> </w:t>
+      </w:r>
+      <w:r>
+        <w:rPr>
+          <w:rFonts w:ascii="Consolas" w:eastAsia="宋体" w:hAnsi="Consolas" w:cs="宋体"/>
+          <w:color w:val="BD5C00"/>
+          <w:kern w:val="0"/>
+          <w:sz w:val="18"/>
+          <w:szCs w:val="18"/>
+        </w:rPr>
+        <w:t>context</w:t>
+      </w:r>
+      <w:r>
+        <w:rPr>
+          <w:rFonts w:ascii="Consolas" w:eastAsia="宋体" w:hAnsi="Consolas" w:cs="宋体"/>
+          <w:color w:val="AD06C1"/>
+          <w:kern w:val="0"/>
+          <w:sz w:val="18"/>
+          <w:szCs w:val="18"/>
+        </w:rPr>
+        <w:t>)</w:t>
+      </w:r>
+      <w:r>
+        <w:rPr>
+          <w:rFonts w:ascii="Consolas" w:eastAsia="宋体" w:hAnsi="Consolas" w:cs="宋体"/>
+          <w:color w:val="333333"/>
+          <w:kern w:val="0"/>
+          <w:sz w:val="18"/>
+          <w:szCs w:val="18"/>
+        </w:rPr>
+        <w:t> </w:t>
+      </w:r>
+      <w:r>
+        <w:rPr>
+          <w:rFonts w:ascii="Consolas" w:eastAsia="宋体" w:hAnsi="Consolas" w:cs="宋体"/>
+          <w:color w:val="2674E0"/>
+          <w:kern w:val="0"/>
+          <w:sz w:val="18"/>
+          <w:szCs w:val="18"/>
+        </w:rPr>
+        <w:t>=&gt;</w:t>
+      </w:r>
+      <w:r>
+        <w:rPr>
+          <w:rFonts w:ascii="Consolas" w:eastAsia="宋体" w:hAnsi="Consolas" w:cs="宋体"/>
+          <w:color w:val="333333"/>
+          <w:kern w:val="0"/>
+          <w:sz w:val="18"/>
+          <w:szCs w:val="18"/>
+        </w:rPr>
+        <w:t> </w:t>
+      </w:r>
+      <w:r>
+        <w:rPr>
+          <w:rFonts w:ascii="Consolas" w:eastAsia="宋体" w:hAnsi="Consolas" w:cs="宋体"/>
+          <w:color w:val="AD06C1"/>
+          <w:kern w:val="0"/>
+          <w:sz w:val="18"/>
+          <w:szCs w:val="18"/>
+        </w:rPr>
+        <w:t>{</w:t>
+      </w:r>
+    </w:p>
+    <w:p>
+      <w:pPr>
+        <w:shd w:val="clear" w:color="auto" w:fill="FFFFFF"/>
+        <w:spacing w:line="360" w:lineRule="atLeast"/>
+        <w:rPr>
+          <w:rFonts w:ascii="Consolas" w:eastAsia="宋体" w:hAnsi="Consolas" w:cs="宋体"/>
+          <w:color w:val="333333"/>
+          <w:kern w:val="0"/>
+          <w:sz w:val="18"/>
+          <w:szCs w:val="18"/>
+        </w:rPr>
+      </w:pPr>
+      <w:r>
+        <w:rPr>
+          <w:rFonts w:ascii="Consolas" w:eastAsia="宋体" w:hAnsi="Consolas" w:cs="宋体"/>
+          <w:color w:val="333333"/>
+          <w:kern w:val="0"/>
+          <w:sz w:val="18"/>
+          <w:szCs w:val="18"/>
+        </w:rPr>
+        <w:t>  </w:t>
+      </w:r>
+      <w:proofErr w:type="gramStart"/>
+      <w:r>
+        <w:rPr>
+          <w:rFonts w:ascii="Consolas" w:eastAsia="宋体" w:hAnsi="Consolas" w:cs="宋体"/>
+          <w:color w:val="AD06C1"/>
+          <w:kern w:val="0"/>
+          <w:sz w:val="18"/>
+          <w:szCs w:val="18"/>
+        </w:rPr>
+        <w:t>return</w:t>
+      </w:r>
+      <w:proofErr w:type="gramEnd"/>
+      <w:r>
+        <w:rPr>
+          <w:rFonts w:ascii="Consolas" w:eastAsia="宋体" w:hAnsi="Consolas" w:cs="宋体"/>
+          <w:color w:val="333333"/>
+          <w:kern w:val="0"/>
+          <w:sz w:val="18"/>
+          <w:szCs w:val="18"/>
+        </w:rPr>
+        <w:t> </w:t>
+      </w:r>
+      <w:r>
+        <w:rPr>
+          <w:rFonts w:ascii="Consolas" w:eastAsia="宋体" w:hAnsi="Consolas" w:cs="宋体"/>
+          <w:color w:val="AD06C1"/>
+          <w:kern w:val="0"/>
+          <w:sz w:val="18"/>
+          <w:szCs w:val="18"/>
+        </w:rPr>
+        <w:t>await</w:t>
+      </w:r>
+      <w:r>
+        <w:rPr>
+          <w:rFonts w:ascii="Consolas" w:eastAsia="宋体" w:hAnsi="Consolas" w:cs="宋体"/>
+          <w:color w:val="333333"/>
+          <w:kern w:val="0"/>
+          <w:sz w:val="18"/>
+          <w:szCs w:val="18"/>
+        </w:rPr>
+        <w:t> </w:t>
+      </w:r>
+      <w:proofErr w:type="spellStart"/>
+      <w:r>
+        <w:rPr>
+          <w:rFonts w:ascii="Consolas" w:eastAsia="宋体" w:hAnsi="Consolas" w:cs="宋体"/>
+          <w:color w:val="696969"/>
+          <w:kern w:val="0"/>
+          <w:sz w:val="18"/>
+          <w:szCs w:val="18"/>
+        </w:rPr>
+        <w:t>db</w:t>
+      </w:r>
+      <w:r>
+        <w:rPr>
+          <w:rFonts w:ascii="Consolas" w:eastAsia="宋体" w:hAnsi="Consolas" w:cs="宋体"/>
+          <w:color w:val="AD06C1"/>
+          <w:kern w:val="0"/>
+          <w:sz w:val="18"/>
+          <w:szCs w:val="18"/>
+        </w:rPr>
+        <w:t>.</w:t>
+      </w:r>
+      <w:r>
+        <w:rPr>
+          <w:rFonts w:ascii="Consolas" w:eastAsia="宋体" w:hAnsi="Consolas" w:cs="宋体"/>
+          <w:color w:val="2082AB"/>
+          <w:kern w:val="0"/>
+          <w:sz w:val="18"/>
+          <w:szCs w:val="18"/>
+        </w:rPr>
+        <w:t>collection</w:t>
+      </w:r>
+      <w:proofErr w:type="spellEnd"/>
+      <w:r>
+        <w:rPr>
+          <w:rFonts w:ascii="Consolas" w:eastAsia="宋体" w:hAnsi="Consolas" w:cs="宋体"/>
+          <w:color w:val="333333"/>
+          <w:kern w:val="0"/>
+          <w:sz w:val="18"/>
+          <w:szCs w:val="18"/>
+        </w:rPr>
+        <w:t>(</w:t>
+      </w:r>
+      <w:r>
+        <w:rPr>
+          <w:rFonts w:ascii="Consolas" w:eastAsia="宋体" w:hAnsi="Consolas" w:cs="宋体"/>
+          <w:color w:val="AD06C1"/>
+          <w:kern w:val="0"/>
+          <w:sz w:val="18"/>
+          <w:szCs w:val="18"/>
+        </w:rPr>
+        <w:t>"</w:t>
+      </w:r>
+      <w:proofErr w:type="spellStart"/>
+      <w:r>
+        <w:rPr>
+          <w:rFonts w:ascii="Consolas" w:eastAsia="宋体" w:hAnsi="Consolas" w:cs="宋体"/>
+          <w:color w:val="BD5C00"/>
+          <w:kern w:val="0"/>
+          <w:sz w:val="18"/>
+          <w:szCs w:val="18"/>
+        </w:rPr>
+        <w:t>demolist</w:t>
+      </w:r>
+      <w:proofErr w:type="spellEnd"/>
+      <w:r>
+        <w:rPr>
+          <w:rFonts w:ascii="Consolas" w:eastAsia="宋体" w:hAnsi="Consolas" w:cs="宋体"/>
+          <w:color w:val="AD06C1"/>
+          <w:kern w:val="0"/>
+          <w:sz w:val="18"/>
+          <w:szCs w:val="18"/>
+        </w:rPr>
+        <w:t>"</w:t>
+      </w:r>
+      <w:r>
+        <w:rPr>
+          <w:rFonts w:ascii="Consolas" w:eastAsia="宋体" w:hAnsi="Consolas" w:cs="宋体"/>
+          <w:color w:val="333333"/>
+          <w:kern w:val="0"/>
+          <w:sz w:val="18"/>
+          <w:szCs w:val="18"/>
+        </w:rPr>
+        <w:t>)</w:t>
+      </w:r>
+      <w:r>
+        <w:rPr>
+          <w:rFonts w:ascii="Consolas" w:eastAsia="宋体" w:hAnsi="Consolas" w:cs="宋体"/>
+          <w:color w:val="AD06C1"/>
+          <w:kern w:val="0"/>
+          <w:sz w:val="18"/>
+          <w:szCs w:val="18"/>
+        </w:rPr>
+        <w:t>.</w:t>
+      </w:r>
+      <w:r>
+        <w:rPr>
+          <w:rFonts w:ascii="Consolas" w:eastAsia="宋体" w:hAnsi="Consolas" w:cs="宋体"/>
+          <w:color w:val="2082AB"/>
+          <w:kern w:val="0"/>
+          <w:sz w:val="18"/>
+          <w:szCs w:val="18"/>
+        </w:rPr>
+        <w:t>get</w:t>
+      </w:r>
+      <w:r>
+        <w:rPr>
+          <w:rFonts w:ascii="Consolas" w:eastAsia="宋体" w:hAnsi="Consolas" w:cs="宋体"/>
+          <w:color w:val="333333"/>
+          <w:kern w:val="0"/>
+          <w:sz w:val="18"/>
+          <w:szCs w:val="18"/>
+        </w:rPr>
+        <w:t>()</w:t>
+      </w:r>
+    </w:p>
+    <w:p>
+      <w:pPr>
+        <w:widowControl/>
+        <w:shd w:val="clear" w:color="auto" w:fill="FFFFFF"/>
+        <w:spacing w:line="360" w:lineRule="atLeast"/>
+        <w:jc w:val="left"/>
+        <w:rPr>
+          <w:rFonts w:ascii="Consolas" w:eastAsia="宋体" w:hAnsi="Consolas" w:cs="宋体"/>
+          <w:color w:val="333333"/>
+          <w:kern w:val="0"/>
+          <w:sz w:val="18"/>
+          <w:szCs w:val="18"/>
+        </w:rPr>
+      </w:pPr>
+      <w:r>
+        <w:rPr>
+          <w:rFonts w:ascii="Consolas" w:eastAsia="宋体" w:hAnsi="Consolas" w:cs="宋体"/>
+          <w:color w:val="AD06C1"/>
+          <w:kern w:val="0"/>
+          <w:sz w:val="18"/>
+          <w:szCs w:val="18"/>
+        </w:rPr>
+        <w:t>}</w:t>
+      </w:r>
+    </w:p>
+    <w:p>
+      <w:pPr>
+        <w:rPr>
+          <w:rFonts w:hint="eastAsia"/>
+        </w:rPr>
+      </w:pPr>
+      <w:r>
+        <w:rPr>
+          <w:rFonts w:hint="eastAsia"/>
+        </w:rPr>
+        <w:t xml:space="preserve">await </w:t>
+      </w:r>
+      <w:r>
+        <w:rPr>
+          <w:rFonts w:hint="eastAsia"/>
+        </w:rPr>
+        <w:t>等待异步请求返回</w:t>
+      </w:r>
+    </w:p>
+    <w:p>
+      <w:pPr>
+        <w:rPr>
+          <w:rFonts w:hint="eastAsia"/>
+        </w:rPr>
+      </w:pPr>
+      <w:r>
+        <w:rPr>
+          <w:rFonts w:hint="eastAsia"/>
+        </w:rPr>
+        <w:t>当把云函数修改完成后，一定要右键上传（云依赖那个）</w:t>
+      </w:r>
+    </w:p>
+    <w:p>
+      <w:pPr>
+        <w:rPr>
+          <w:rFonts w:hint="eastAsia"/>
+        </w:rPr>
+      </w:pPr>
+    </w:p>
+    <w:p>
+      <w:pPr>
+        <w:widowControl/>
+        <w:shd w:val="clear" w:color="auto" w:fill="FFFFFF"/>
+        <w:spacing w:line="360" w:lineRule="atLeast"/>
+        <w:jc w:val="left"/>
+        <w:rPr>
+          <w:rFonts w:ascii="Consolas" w:eastAsia="宋体" w:hAnsi="Consolas" w:cs="宋体"/>
+          <w:color w:val="333333"/>
+          <w:kern w:val="0"/>
+          <w:sz w:val="18"/>
+          <w:szCs w:val="18"/>
+        </w:rPr>
+      </w:pPr>
+      <w:r>
+        <w:rPr>
+          <w:rFonts w:ascii="Consolas" w:eastAsia="宋体" w:hAnsi="Consolas" w:cs="宋体"/>
+          <w:color w:val="333333"/>
+          <w:kern w:val="0"/>
+          <w:sz w:val="18"/>
+          <w:szCs w:val="18"/>
+        </w:rPr>
+        <w:t>  </w:t>
+      </w:r>
+      <w:proofErr w:type="spellStart"/>
+      <w:proofErr w:type="gramStart"/>
+      <w:r>
+        <w:rPr>
+          <w:rFonts w:ascii="Consolas" w:eastAsia="宋体" w:hAnsi="Consolas" w:cs="宋体"/>
+          <w:color w:val="2082AB"/>
+          <w:kern w:val="0"/>
+          <w:sz w:val="18"/>
+          <w:szCs w:val="18"/>
+        </w:rPr>
+        <w:t>onLoad</w:t>
+      </w:r>
+      <w:proofErr w:type="spellEnd"/>
+      <w:proofErr w:type="gramEnd"/>
+      <w:r>
+        <w:rPr>
+          <w:rFonts w:ascii="Consolas" w:eastAsia="宋体" w:hAnsi="Consolas" w:cs="宋体"/>
+          <w:color w:val="AD06C1"/>
+          <w:kern w:val="0"/>
+          <w:sz w:val="18"/>
+          <w:szCs w:val="18"/>
+        </w:rPr>
+        <w:t>:</w:t>
+      </w:r>
+      <w:r>
+        <w:rPr>
+          <w:rFonts w:ascii="Consolas" w:eastAsia="宋体" w:hAnsi="Consolas" w:cs="宋体"/>
+          <w:color w:val="333333"/>
+          <w:kern w:val="0"/>
+          <w:sz w:val="18"/>
+          <w:szCs w:val="18"/>
+        </w:rPr>
+        <w:t> </w:t>
+      </w:r>
+      <w:r>
+        <w:rPr>
+          <w:rFonts w:ascii="Consolas" w:eastAsia="宋体" w:hAnsi="Consolas" w:cs="宋体"/>
+          <w:color w:val="2674E0"/>
+          <w:kern w:val="0"/>
+          <w:sz w:val="18"/>
+          <w:szCs w:val="18"/>
+        </w:rPr>
+        <w:t>function</w:t>
+      </w:r>
+      <w:r>
+        <w:rPr>
+          <w:rFonts w:ascii="Consolas" w:eastAsia="宋体" w:hAnsi="Consolas" w:cs="宋体"/>
+          <w:color w:val="333333"/>
+          <w:kern w:val="0"/>
+          <w:sz w:val="18"/>
+          <w:szCs w:val="18"/>
+        </w:rPr>
+        <w:t> </w:t>
+      </w:r>
+      <w:r>
+        <w:rPr>
+          <w:rFonts w:ascii="Consolas" w:eastAsia="宋体" w:hAnsi="Consolas" w:cs="宋体"/>
+          <w:color w:val="AD06C1"/>
+          <w:kern w:val="0"/>
+          <w:sz w:val="18"/>
+          <w:szCs w:val="18"/>
+        </w:rPr>
+        <w:t>(</w:t>
+      </w:r>
+      <w:r>
+        <w:rPr>
+          <w:rFonts w:ascii="Consolas" w:eastAsia="宋体" w:hAnsi="Consolas" w:cs="宋体"/>
+          <w:color w:val="BD5C00"/>
+          <w:kern w:val="0"/>
+          <w:sz w:val="18"/>
+          <w:szCs w:val="18"/>
+        </w:rPr>
+        <w:t>options</w:t>
+      </w:r>
+      <w:r>
+        <w:rPr>
+          <w:rFonts w:ascii="Consolas" w:eastAsia="宋体" w:hAnsi="Consolas" w:cs="宋体"/>
+          <w:color w:val="AD06C1"/>
+          <w:kern w:val="0"/>
+          <w:sz w:val="18"/>
+          <w:szCs w:val="18"/>
+        </w:rPr>
+        <w:t>)</w:t>
+      </w:r>
+      <w:r>
+        <w:rPr>
+          <w:rFonts w:ascii="Consolas" w:eastAsia="宋体" w:hAnsi="Consolas" w:cs="宋体"/>
+          <w:color w:val="333333"/>
+          <w:kern w:val="0"/>
+          <w:sz w:val="18"/>
+          <w:szCs w:val="18"/>
+        </w:rPr>
+        <w:t> </w:t>
+      </w:r>
+      <w:r>
+        <w:rPr>
+          <w:rFonts w:ascii="Consolas" w:eastAsia="宋体" w:hAnsi="Consolas" w:cs="宋体"/>
+          <w:color w:val="AD06C1"/>
+          <w:kern w:val="0"/>
+          <w:sz w:val="18"/>
+          <w:szCs w:val="18"/>
+        </w:rPr>
+        <w:t>{</w:t>
+      </w:r>
+    </w:p>
+    <w:p>
+      <w:pPr>
+        <w:widowControl/>
+        <w:shd w:val="clear" w:color="auto" w:fill="FFFFFF"/>
+        <w:spacing w:line="360" w:lineRule="atLeast"/>
+        <w:jc w:val="left"/>
+        <w:rPr>
+          <w:rFonts w:ascii="Consolas" w:eastAsia="宋体" w:hAnsi="Consolas" w:cs="宋体"/>
+          <w:color w:val="333333"/>
+          <w:kern w:val="0"/>
+          <w:sz w:val="18"/>
+          <w:szCs w:val="18"/>
+        </w:rPr>
+      </w:pPr>
+      <w:r>
+        <w:rPr>
+          <w:rFonts w:ascii="Consolas" w:eastAsia="宋体" w:hAnsi="Consolas" w:cs="宋体"/>
+          <w:color w:val="333333"/>
+          <w:kern w:val="0"/>
+          <w:sz w:val="18"/>
+          <w:szCs w:val="18"/>
+        </w:rPr>
+        <w:t>    </w:t>
+      </w:r>
+      <w:proofErr w:type="spellStart"/>
+      <w:proofErr w:type="gramStart"/>
+      <w:r>
+        <w:rPr>
+          <w:rFonts w:ascii="Consolas" w:eastAsia="宋体" w:hAnsi="Consolas" w:cs="宋体"/>
+          <w:color w:val="696969"/>
+          <w:kern w:val="0"/>
+          <w:sz w:val="18"/>
+          <w:szCs w:val="18"/>
+        </w:rPr>
+        <w:t>wx</w:t>
+      </w:r>
+      <w:r>
+        <w:rPr>
+          <w:rFonts w:ascii="Consolas" w:eastAsia="宋体" w:hAnsi="Consolas" w:cs="宋体"/>
+          <w:color w:val="AD06C1"/>
+          <w:kern w:val="0"/>
+          <w:sz w:val="18"/>
+          <w:szCs w:val="18"/>
+        </w:rPr>
+        <w:t>.</w:t>
+      </w:r>
+      <w:r>
+        <w:rPr>
+          <w:rFonts w:ascii="Consolas" w:eastAsia="宋体" w:hAnsi="Consolas" w:cs="宋体"/>
+          <w:color w:val="696969"/>
+          <w:kern w:val="0"/>
+          <w:sz w:val="18"/>
+          <w:szCs w:val="18"/>
+        </w:rPr>
+        <w:t>cloud</w:t>
+      </w:r>
+      <w:r>
+        <w:rPr>
+          <w:rFonts w:ascii="Consolas" w:eastAsia="宋体" w:hAnsi="Consolas" w:cs="宋体"/>
+          <w:color w:val="AD06C1"/>
+          <w:kern w:val="0"/>
+          <w:sz w:val="18"/>
+          <w:szCs w:val="18"/>
+        </w:rPr>
+        <w:t>.</w:t>
+      </w:r>
+      <w:r>
+        <w:rPr>
+          <w:rFonts w:ascii="Consolas" w:eastAsia="宋体" w:hAnsi="Consolas" w:cs="宋体"/>
+          <w:color w:val="2082AB"/>
+          <w:kern w:val="0"/>
+          <w:sz w:val="18"/>
+          <w:szCs w:val="18"/>
+        </w:rPr>
+        <w:t>callFunction</w:t>
+      </w:r>
+      <w:proofErr w:type="spellEnd"/>
+      <w:r>
+        <w:rPr>
+          <w:rFonts w:ascii="Consolas" w:eastAsia="宋体" w:hAnsi="Consolas" w:cs="宋体"/>
+          <w:color w:val="333333"/>
+          <w:kern w:val="0"/>
+          <w:sz w:val="18"/>
+          <w:szCs w:val="18"/>
+        </w:rPr>
+        <w:t>(</w:t>
+      </w:r>
+      <w:r>
+        <w:rPr>
+          <w:rFonts w:ascii="Consolas" w:eastAsia="宋体" w:hAnsi="Consolas" w:cs="宋体"/>
+          <w:color w:val="AD06C1"/>
+          <w:kern w:val="0"/>
+          <w:sz w:val="18"/>
+          <w:szCs w:val="18"/>
+        </w:rPr>
+        <w:t>{</w:t>
+      </w:r>
+      <w:proofErr w:type="gramEnd"/>
+    </w:p>
+    <w:p>
+      <w:pPr>
+        <w:widowControl/>
+        <w:shd w:val="clear" w:color="auto" w:fill="FFFFFF"/>
+        <w:spacing w:line="360" w:lineRule="atLeast"/>
+        <w:jc w:val="left"/>
+        <w:rPr>
+          <w:rFonts w:ascii="Consolas" w:eastAsia="宋体" w:hAnsi="Consolas" w:cs="宋体"/>
+          <w:color w:val="333333"/>
+          <w:kern w:val="0"/>
+          <w:sz w:val="18"/>
+          <w:szCs w:val="18"/>
+        </w:rPr>
+      </w:pPr>
+      <w:r>
+        <w:rPr>
+          <w:rFonts w:ascii="Consolas" w:eastAsia="宋体" w:hAnsi="Consolas" w:cs="宋体"/>
+          <w:color w:val="333333"/>
+          <w:kern w:val="0"/>
+          <w:sz w:val="18"/>
+          <w:szCs w:val="18"/>
+        </w:rPr>
+        <w:t>      </w:t>
+      </w:r>
+      <w:proofErr w:type="gramStart"/>
+      <w:r>
+        <w:rPr>
+          <w:rFonts w:ascii="Consolas" w:eastAsia="宋体" w:hAnsi="Consolas" w:cs="宋体"/>
+          <w:color w:val="333333"/>
+          <w:kern w:val="0"/>
+          <w:sz w:val="18"/>
+          <w:szCs w:val="18"/>
+        </w:rPr>
+        <w:t>name</w:t>
+      </w:r>
+      <w:proofErr w:type="gramEnd"/>
+      <w:r>
+        <w:rPr>
+          <w:rFonts w:ascii="Consolas" w:eastAsia="宋体" w:hAnsi="Consolas" w:cs="宋体"/>
+          <w:color w:val="AD06C1"/>
+          <w:kern w:val="0"/>
+          <w:sz w:val="18"/>
+          <w:szCs w:val="18"/>
+        </w:rPr>
+        <w:t>:"</w:t>
+      </w:r>
+      <w:proofErr w:type="spellStart"/>
+      <w:r>
+        <w:rPr>
+          <w:rFonts w:ascii="Consolas" w:eastAsia="宋体" w:hAnsi="Consolas" w:cs="宋体"/>
+          <w:color w:val="BD5C00"/>
+          <w:kern w:val="0"/>
+          <w:sz w:val="18"/>
+          <w:szCs w:val="18"/>
+        </w:rPr>
+        <w:t>getData</w:t>
+      </w:r>
+      <w:proofErr w:type="spellEnd"/>
+      <w:r>
+        <w:rPr>
+          <w:rFonts w:ascii="Consolas" w:eastAsia="宋体" w:hAnsi="Consolas" w:cs="宋体"/>
+          <w:color w:val="AD06C1"/>
+          <w:kern w:val="0"/>
+          <w:sz w:val="18"/>
+          <w:szCs w:val="18"/>
+        </w:rPr>
+        <w:t>"</w:t>
+      </w:r>
+    </w:p>
+    <w:p>
+      <w:pPr>
+        <w:widowControl/>
+        <w:shd w:val="clear" w:color="auto" w:fill="FFFFFF"/>
+        <w:spacing w:line="360" w:lineRule="atLeast"/>
+        <w:jc w:val="left"/>
+        <w:rPr>
+          <w:rFonts w:ascii="Consolas" w:eastAsia="宋体" w:hAnsi="Consolas" w:cs="宋体"/>
+          <w:color w:val="333333"/>
+          <w:kern w:val="0"/>
+          <w:sz w:val="18"/>
+          <w:szCs w:val="18"/>
+        </w:rPr>
+      </w:pPr>
+      <w:r>
+        <w:rPr>
+          <w:rFonts w:ascii="Consolas" w:eastAsia="宋体" w:hAnsi="Consolas" w:cs="宋体"/>
+          <w:color w:val="333333"/>
+          <w:kern w:val="0"/>
+          <w:sz w:val="18"/>
+          <w:szCs w:val="18"/>
+        </w:rPr>
+        <w:t>    </w:t>
+      </w:r>
+      <w:r>
+        <w:rPr>
+          <w:rFonts w:ascii="Consolas" w:eastAsia="宋体" w:hAnsi="Consolas" w:cs="宋体"/>
+          <w:color w:val="AD06C1"/>
+          <w:kern w:val="0"/>
+          <w:sz w:val="18"/>
+          <w:szCs w:val="18"/>
+        </w:rPr>
+        <w:t>}</w:t>
+      </w:r>
+      <w:r>
+        <w:rPr>
+          <w:rFonts w:ascii="Consolas" w:eastAsia="宋体" w:hAnsi="Consolas" w:cs="宋体"/>
+          <w:color w:val="333333"/>
+          <w:kern w:val="0"/>
+          <w:sz w:val="18"/>
+          <w:szCs w:val="18"/>
+        </w:rPr>
+        <w:t>)</w:t>
+      </w:r>
+      <w:r>
+        <w:rPr>
+          <w:rFonts w:ascii="Consolas" w:eastAsia="宋体" w:hAnsi="Consolas" w:cs="宋体"/>
+          <w:color w:val="AD06C1"/>
+          <w:kern w:val="0"/>
+          <w:sz w:val="18"/>
+          <w:szCs w:val="18"/>
+        </w:rPr>
+        <w:t>.</w:t>
+      </w:r>
+      <w:proofErr w:type="gramStart"/>
+      <w:r>
+        <w:rPr>
+          <w:rFonts w:ascii="Consolas" w:eastAsia="宋体" w:hAnsi="Consolas" w:cs="宋体"/>
+          <w:color w:val="2082AB"/>
+          <w:kern w:val="0"/>
+          <w:sz w:val="18"/>
+          <w:szCs w:val="18"/>
+        </w:rPr>
+        <w:t>then</w:t>
+      </w:r>
+      <w:r>
+        <w:rPr>
+          <w:rFonts w:ascii="Consolas" w:eastAsia="宋体" w:hAnsi="Consolas" w:cs="宋体"/>
+          <w:color w:val="333333"/>
+          <w:kern w:val="0"/>
+          <w:sz w:val="18"/>
+          <w:szCs w:val="18"/>
+        </w:rPr>
+        <w:t>(</w:t>
+      </w:r>
+      <w:proofErr w:type="gramEnd"/>
+      <w:r>
+        <w:rPr>
+          <w:rFonts w:ascii="Consolas" w:eastAsia="宋体" w:hAnsi="Consolas" w:cs="宋体"/>
+          <w:color w:val="BD5C00"/>
+          <w:kern w:val="0"/>
+          <w:sz w:val="18"/>
+          <w:szCs w:val="18"/>
+        </w:rPr>
+        <w:t>res</w:t>
+      </w:r>
+      <w:r>
+        <w:rPr>
+          <w:rFonts w:ascii="Consolas" w:eastAsia="宋体" w:hAnsi="Consolas" w:cs="宋体"/>
+          <w:color w:val="2674E0"/>
+          <w:kern w:val="0"/>
+          <w:sz w:val="18"/>
+          <w:szCs w:val="18"/>
+        </w:rPr>
+        <w:t>=&gt;</w:t>
+      </w:r>
+      <w:r>
+        <w:rPr>
+          <w:rFonts w:ascii="Consolas" w:eastAsia="宋体" w:hAnsi="Consolas" w:cs="宋体"/>
+          <w:color w:val="AD06C1"/>
+          <w:kern w:val="0"/>
+          <w:sz w:val="18"/>
+          <w:szCs w:val="18"/>
+        </w:rPr>
+        <w:t>{</w:t>
+      </w:r>
+    </w:p>
+    <w:p>
+      <w:pPr>
+        <w:widowControl/>
+        <w:shd w:val="clear" w:color="auto" w:fill="FFFFFF"/>
+        <w:spacing w:line="360" w:lineRule="atLeast"/>
+        <w:jc w:val="left"/>
+        <w:rPr>
+          <w:rFonts w:ascii="Consolas" w:eastAsia="宋体" w:hAnsi="Consolas" w:cs="宋体"/>
+          <w:color w:val="333333"/>
+          <w:kern w:val="0"/>
+          <w:sz w:val="18"/>
+          <w:szCs w:val="18"/>
+        </w:rPr>
+      </w:pPr>
+      <w:r>
+        <w:rPr>
+          <w:rFonts w:ascii="Consolas" w:eastAsia="宋体" w:hAnsi="Consolas" w:cs="宋体"/>
+          <w:color w:val="333333"/>
+          <w:kern w:val="0"/>
+          <w:sz w:val="18"/>
+          <w:szCs w:val="18"/>
+        </w:rPr>
+        <w:t>      </w:t>
+      </w:r>
+      <w:proofErr w:type="gramStart"/>
+      <w:r>
+        <w:rPr>
+          <w:rFonts w:ascii="Consolas" w:eastAsia="宋体" w:hAnsi="Consolas" w:cs="宋体"/>
+          <w:color w:val="008CC5"/>
+          <w:kern w:val="0"/>
+          <w:sz w:val="18"/>
+          <w:szCs w:val="18"/>
+        </w:rPr>
+        <w:t>console</w:t>
+      </w:r>
+      <w:r>
+        <w:rPr>
+          <w:rFonts w:ascii="Consolas" w:eastAsia="宋体" w:hAnsi="Consolas" w:cs="宋体"/>
+          <w:color w:val="AD06C1"/>
+          <w:kern w:val="0"/>
+          <w:sz w:val="18"/>
+          <w:szCs w:val="18"/>
+        </w:rPr>
+        <w:t>.</w:t>
+      </w:r>
+      <w:r>
+        <w:rPr>
+          <w:rFonts w:ascii="Consolas" w:eastAsia="宋体" w:hAnsi="Consolas" w:cs="宋体"/>
+          <w:color w:val="2082AB"/>
+          <w:kern w:val="0"/>
+          <w:sz w:val="18"/>
+          <w:szCs w:val="18"/>
+        </w:rPr>
+        <w:t>log</w:t>
+      </w:r>
+      <w:r>
+        <w:rPr>
+          <w:rFonts w:ascii="Consolas" w:eastAsia="宋体" w:hAnsi="Consolas" w:cs="宋体"/>
+          <w:color w:val="333333"/>
+          <w:kern w:val="0"/>
+          <w:sz w:val="18"/>
+          <w:szCs w:val="18"/>
+        </w:rPr>
+        <w:t>(</w:t>
+      </w:r>
+      <w:proofErr w:type="gramEnd"/>
+      <w:r>
+        <w:rPr>
+          <w:rFonts w:ascii="Consolas" w:eastAsia="宋体" w:hAnsi="Consolas" w:cs="宋体"/>
+          <w:color w:val="696969"/>
+          <w:kern w:val="0"/>
+          <w:sz w:val="18"/>
+          <w:szCs w:val="18"/>
+        </w:rPr>
+        <w:t>res</w:t>
+      </w:r>
+      <w:r>
+        <w:rPr>
+          <w:rFonts w:ascii="Consolas" w:eastAsia="宋体" w:hAnsi="Consolas" w:cs="宋体"/>
+          <w:color w:val="333333"/>
+          <w:kern w:val="0"/>
+          <w:sz w:val="18"/>
+          <w:szCs w:val="18"/>
+        </w:rPr>
+        <w:t>)</w:t>
+      </w:r>
+    </w:p>
+    <w:p>
+      <w:pPr>
+        <w:widowControl/>
+        <w:shd w:val="clear" w:color="auto" w:fill="FFFFFF"/>
+        <w:spacing w:line="360" w:lineRule="atLeast"/>
+        <w:jc w:val="left"/>
+        <w:rPr>
+          <w:rFonts w:ascii="Consolas" w:eastAsia="宋体" w:hAnsi="Consolas" w:cs="宋体"/>
+          <w:color w:val="333333"/>
+          <w:kern w:val="0"/>
+          <w:sz w:val="18"/>
+          <w:szCs w:val="18"/>
+        </w:rPr>
+      </w:pPr>
+      <w:r>
+        <w:rPr>
+          <w:rFonts w:ascii="Consolas" w:eastAsia="宋体" w:hAnsi="Consolas" w:cs="宋体"/>
+          <w:color w:val="333333"/>
+          <w:kern w:val="0"/>
+          <w:sz w:val="18"/>
+          <w:szCs w:val="18"/>
+        </w:rPr>
+        <w:t>    </w:t>
+      </w:r>
+      <w:r>
+        <w:rPr>
+          <w:rFonts w:ascii="Consolas" w:eastAsia="宋体" w:hAnsi="Consolas" w:cs="宋体"/>
+          <w:color w:val="AD06C1"/>
+          <w:kern w:val="0"/>
+          <w:sz w:val="18"/>
+          <w:szCs w:val="18"/>
+        </w:rPr>
+        <w:t>}</w:t>
+      </w:r>
+      <w:r>
+        <w:rPr>
+          <w:rFonts w:ascii="Consolas" w:eastAsia="宋体" w:hAnsi="Consolas" w:cs="宋体"/>
+          <w:color w:val="333333"/>
+          <w:kern w:val="0"/>
+          <w:sz w:val="18"/>
+          <w:szCs w:val="18"/>
+        </w:rPr>
+        <w:t>)</w:t>
+      </w:r>
+    </w:p>
+    <w:p>
+      <w:pPr>
+        <w:widowControl/>
+        <w:shd w:val="clear" w:color="auto" w:fill="FFFFFF"/>
+        <w:spacing w:line="360" w:lineRule="atLeast"/>
+        <w:jc w:val="left"/>
+        <w:rPr>
+          <w:rFonts w:ascii="Consolas" w:eastAsia="宋体" w:hAnsi="Consolas" w:cs="宋体"/>
+          <w:color w:val="333333"/>
+          <w:kern w:val="0"/>
+          <w:sz w:val="18"/>
+          <w:szCs w:val="18"/>
+        </w:rPr>
+      </w:pPr>
+      <w:r>
+        <w:rPr>
+          <w:rFonts w:ascii="Consolas" w:eastAsia="宋体" w:hAnsi="Consolas" w:cs="宋体"/>
+          <w:color w:val="333333"/>
+          <w:kern w:val="0"/>
+          <w:sz w:val="18"/>
+          <w:szCs w:val="18"/>
+        </w:rPr>
+        <w:t>  </w:t>
+      </w:r>
+      <w:r>
+        <w:rPr>
+          <w:rFonts w:ascii="Consolas" w:eastAsia="宋体" w:hAnsi="Consolas" w:cs="宋体"/>
+          <w:color w:val="AD06C1"/>
+          <w:kern w:val="0"/>
+          <w:sz w:val="18"/>
+          <w:szCs w:val="18"/>
+        </w:rPr>
+        <w:t>},</w:t>
+      </w:r>
+    </w:p>
+    <w:p>
+      <w:pPr>
+        <w:rPr>
+          <w:rFonts w:hint="eastAsia"/>
+        </w:rPr>
+      </w:pPr>
+    </w:p>
+    <w:p>
+      <w:pPr>
+        <w:rPr>
+          <w:rFonts w:hint="eastAsia"/>
+        </w:rPr>
+      </w:pPr>
+      <w:r>
+        <w:rPr>
+          <w:rFonts w:hint="eastAsia"/>
+        </w:rPr>
+        <w:t>在</w:t>
+      </w:r>
+      <w:proofErr w:type="spellStart"/>
+      <w:r>
+        <w:rPr>
+          <w:rFonts w:hint="eastAsia"/>
+        </w:rPr>
+        <w:t>onload</w:t>
+      </w:r>
+      <w:proofErr w:type="spellEnd"/>
+      <w:r>
+        <w:rPr>
+          <w:rFonts w:hint="eastAsia"/>
+        </w:rPr>
+        <w:t>中，用</w:t>
+      </w:r>
+      <w:proofErr w:type="spellStart"/>
+      <w:r>
+        <w:t>wx.cloud.callFunction</w:t>
+      </w:r>
+      <w:proofErr w:type="spellEnd"/>
+      <w:r>
+        <w:t>来获取函数名</w:t>
+      </w:r>
+    </w:p>
+    <w:p>
+      <w:pPr>
+        <w:rPr>
+          <w:rFonts w:hint="eastAsia"/>
+        </w:rPr>
+      </w:pPr>
+      <w:r>
+        <w:rPr>
+          <w:rFonts w:hint="eastAsia"/>
+        </w:rPr>
+        <w:t>数据在</w:t>
+      </w:r>
+      <w:proofErr w:type="spellStart"/>
+      <w:r>
+        <w:rPr>
+          <w:rFonts w:hint="eastAsia"/>
+        </w:rPr>
+        <w:t>res.result.data</w:t>
+      </w:r>
+      <w:proofErr w:type="spellEnd"/>
+      <w:r>
+        <w:rPr>
+          <w:rFonts w:hint="eastAsia"/>
+        </w:rPr>
+        <w:t>中</w:t>
+      </w:r>
+    </w:p>
+    <w:p>
+      <w:pPr>
+        <w:rPr>
+          <w:rFonts w:hint="eastAsia"/>
+        </w:rPr>
+      </w:pPr>
+    </w:p>
+    <w:p>
+      <w:pPr>
+        <w:rPr>
+          <w:rFonts w:hint="eastAsia"/>
+        </w:rPr>
+      </w:pPr>
+      <w:r>
+        <w:rPr>
+          <w:rFonts w:hint="eastAsia"/>
+        </w:rPr>
+        <w:t>这样</w:t>
+      </w:r>
+      <w:r>
+        <w:rPr>
+          <w:rFonts w:hint="eastAsia"/>
+        </w:rPr>
+        <w:t>就可以不用前端请求数据库</w:t>
+      </w:r>
+      <w:r>
+        <w:rPr>
+          <w:rFonts w:hint="eastAsia"/>
+        </w:rPr>
+        <w:t>，可以在云函数操作</w:t>
+      </w:r>
+    </w:p>
+    <w:p>
+      <w:pPr>
+        <w:rPr>
+          <w:rFonts w:hint="eastAsia"/>
+        </w:rPr>
+      </w:pPr>
+    </w:p>
+    <w:p>
+      <w:pPr>
+        <w:rPr>
+          <w:rFonts w:hint="eastAsia"/>
+        </w:rPr>
+      </w:pPr>
+      <w:proofErr w:type="gramStart"/>
+      <w:r>
+        <w:rPr>
+          <w:rFonts w:hint="eastAsia"/>
+        </w:rPr>
+        <w:t>前端数</w:t>
+      </w:r>
+      <w:proofErr w:type="gramEnd"/>
+      <w:r>
+        <w:rPr>
+          <w:rFonts w:hint="eastAsia"/>
+        </w:rPr>
+        <w:t>据传到云函数</w:t>
+      </w:r>
+    </w:p>
+    <w:p>
+      <w:pPr>
+        <w:widowControl/>
+        <w:shd w:val="clear" w:color="auto" w:fill="FFFFFF"/>
+        <w:spacing w:line="360" w:lineRule="atLeast"/>
+        <w:jc w:val="left"/>
+        <w:rPr>
+          <w:rFonts w:ascii="Consolas" w:eastAsia="宋体" w:hAnsi="Consolas" w:cs="宋体"/>
+          <w:color w:val="333333"/>
+          <w:kern w:val="0"/>
+          <w:sz w:val="18"/>
+          <w:szCs w:val="18"/>
+        </w:rPr>
+      </w:pPr>
+      <w:r>
+        <w:rPr>
+          <w:rFonts w:ascii="Consolas" w:eastAsia="宋体" w:hAnsi="Consolas" w:cs="宋体"/>
+          <w:color w:val="333333"/>
+          <w:kern w:val="0"/>
+          <w:sz w:val="18"/>
+          <w:szCs w:val="18"/>
+        </w:rPr>
+        <w:t>    </w:t>
+      </w:r>
+      <w:proofErr w:type="spellStart"/>
+      <w:proofErr w:type="gramStart"/>
+      <w:r>
+        <w:rPr>
+          <w:rFonts w:ascii="Consolas" w:eastAsia="宋体" w:hAnsi="Consolas" w:cs="宋体"/>
+          <w:color w:val="696969"/>
+          <w:kern w:val="0"/>
+          <w:sz w:val="18"/>
+          <w:szCs w:val="18"/>
+        </w:rPr>
+        <w:t>wx</w:t>
+      </w:r>
+      <w:r>
+        <w:rPr>
+          <w:rFonts w:ascii="Consolas" w:eastAsia="宋体" w:hAnsi="Consolas" w:cs="宋体"/>
+          <w:color w:val="AD06C1"/>
+          <w:kern w:val="0"/>
+          <w:sz w:val="18"/>
+          <w:szCs w:val="18"/>
+        </w:rPr>
+        <w:t>.</w:t>
+      </w:r>
+      <w:r>
+        <w:rPr>
+          <w:rFonts w:ascii="Consolas" w:eastAsia="宋体" w:hAnsi="Consolas" w:cs="宋体"/>
+          <w:color w:val="696969"/>
+          <w:kern w:val="0"/>
+          <w:sz w:val="18"/>
+          <w:szCs w:val="18"/>
+        </w:rPr>
+        <w:t>cloud</w:t>
+      </w:r>
+      <w:r>
+        <w:rPr>
+          <w:rFonts w:ascii="Consolas" w:eastAsia="宋体" w:hAnsi="Consolas" w:cs="宋体"/>
+          <w:color w:val="AD06C1"/>
+          <w:kern w:val="0"/>
+          <w:sz w:val="18"/>
+          <w:szCs w:val="18"/>
+        </w:rPr>
+        <w:t>.</w:t>
+      </w:r>
+      <w:r>
+        <w:rPr>
+          <w:rFonts w:ascii="Consolas" w:eastAsia="宋体" w:hAnsi="Consolas" w:cs="宋体"/>
+          <w:color w:val="2082AB"/>
+          <w:kern w:val="0"/>
+          <w:sz w:val="18"/>
+          <w:szCs w:val="18"/>
+        </w:rPr>
+        <w:t>callFunction</w:t>
+      </w:r>
+      <w:proofErr w:type="spellEnd"/>
+      <w:r>
+        <w:rPr>
+          <w:rFonts w:ascii="Consolas" w:eastAsia="宋体" w:hAnsi="Consolas" w:cs="宋体"/>
+          <w:color w:val="333333"/>
+          <w:kern w:val="0"/>
+          <w:sz w:val="18"/>
+          <w:szCs w:val="18"/>
+        </w:rPr>
+        <w:t>(</w:t>
+      </w:r>
+      <w:r>
+        <w:rPr>
+          <w:rFonts w:ascii="Consolas" w:eastAsia="宋体" w:hAnsi="Consolas" w:cs="宋体"/>
+          <w:color w:val="AD06C1"/>
+          <w:kern w:val="0"/>
+          <w:sz w:val="18"/>
+          <w:szCs w:val="18"/>
+        </w:rPr>
+        <w:t>{</w:t>
+      </w:r>
+      <w:proofErr w:type="gramEnd"/>
+    </w:p>
+    <w:p>
+      <w:pPr>
+        <w:widowControl/>
+        <w:shd w:val="clear" w:color="auto" w:fill="FFFFFF"/>
+        <w:spacing w:line="360" w:lineRule="atLeast"/>
+        <w:jc w:val="left"/>
+        <w:rPr>
+          <w:rFonts w:ascii="Consolas" w:eastAsia="宋体" w:hAnsi="Consolas" w:cs="宋体"/>
+          <w:color w:val="333333"/>
+          <w:kern w:val="0"/>
+          <w:sz w:val="18"/>
+          <w:szCs w:val="18"/>
+        </w:rPr>
+      </w:pPr>
+      <w:r>
+        <w:rPr>
+          <w:rFonts w:ascii="Consolas" w:eastAsia="宋体" w:hAnsi="Consolas" w:cs="宋体"/>
+          <w:color w:val="333333"/>
+          <w:kern w:val="0"/>
+          <w:sz w:val="18"/>
+          <w:szCs w:val="18"/>
+        </w:rPr>
+        <w:t>      </w:t>
+      </w:r>
+      <w:proofErr w:type="gramStart"/>
+      <w:r>
+        <w:rPr>
+          <w:rFonts w:ascii="Consolas" w:eastAsia="宋体" w:hAnsi="Consolas" w:cs="宋体"/>
+          <w:color w:val="333333"/>
+          <w:kern w:val="0"/>
+          <w:sz w:val="18"/>
+          <w:szCs w:val="18"/>
+        </w:rPr>
+        <w:t>name</w:t>
+      </w:r>
+      <w:proofErr w:type="gramEnd"/>
+      <w:r>
+        <w:rPr>
+          <w:rFonts w:ascii="Consolas" w:eastAsia="宋体" w:hAnsi="Consolas" w:cs="宋体"/>
+          <w:color w:val="AD06C1"/>
+          <w:kern w:val="0"/>
+          <w:sz w:val="18"/>
+          <w:szCs w:val="18"/>
+        </w:rPr>
+        <w:t>:"</w:t>
+      </w:r>
+      <w:proofErr w:type="spellStart"/>
+      <w:r>
+        <w:rPr>
+          <w:rFonts w:ascii="Consolas" w:eastAsia="宋体" w:hAnsi="Consolas" w:cs="宋体"/>
+          <w:color w:val="BD5C00"/>
+          <w:kern w:val="0"/>
+          <w:sz w:val="18"/>
+          <w:szCs w:val="18"/>
+        </w:rPr>
+        <w:t>getData</w:t>
+      </w:r>
+      <w:proofErr w:type="spellEnd"/>
+      <w:r>
+        <w:rPr>
+          <w:rFonts w:ascii="Consolas" w:eastAsia="宋体" w:hAnsi="Consolas" w:cs="宋体"/>
+          <w:color w:val="AD06C1"/>
+          <w:kern w:val="0"/>
+          <w:sz w:val="18"/>
+          <w:szCs w:val="18"/>
+        </w:rPr>
+        <w:t>",</w:t>
+      </w:r>
+    </w:p>
+    <w:p>
+      <w:pPr>
+        <w:widowControl/>
+        <w:shd w:val="clear" w:color="auto" w:fill="FFFFFF"/>
+        <w:spacing w:line="360" w:lineRule="atLeast"/>
+        <w:jc w:val="left"/>
+        <w:rPr>
+          <w:rFonts w:ascii="Consolas" w:eastAsia="宋体" w:hAnsi="Consolas" w:cs="宋体"/>
+          <w:color w:val="333333"/>
+          <w:kern w:val="0"/>
+          <w:sz w:val="18"/>
+          <w:szCs w:val="18"/>
+        </w:rPr>
+      </w:pPr>
+      <w:r>
+        <w:rPr>
+          <w:rFonts w:ascii="Consolas" w:eastAsia="宋体" w:hAnsi="Consolas" w:cs="宋体"/>
+          <w:color w:val="333333"/>
+          <w:kern w:val="0"/>
+          <w:sz w:val="18"/>
+          <w:szCs w:val="18"/>
+        </w:rPr>
+        <w:t>      </w:t>
+      </w:r>
+      <w:proofErr w:type="gramStart"/>
+      <w:r>
+        <w:rPr>
+          <w:rFonts w:ascii="Consolas" w:eastAsia="宋体" w:hAnsi="Consolas" w:cs="宋体"/>
+          <w:color w:val="333333"/>
+          <w:kern w:val="0"/>
+          <w:sz w:val="18"/>
+          <w:szCs w:val="18"/>
+        </w:rPr>
+        <w:t>data</w:t>
+      </w:r>
+      <w:r>
+        <w:rPr>
+          <w:rFonts w:ascii="Consolas" w:eastAsia="宋体" w:hAnsi="Consolas" w:cs="宋体"/>
+          <w:color w:val="AD06C1"/>
+          <w:kern w:val="0"/>
+          <w:sz w:val="18"/>
+          <w:szCs w:val="18"/>
+        </w:rPr>
+        <w:t>:</w:t>
+      </w:r>
+      <w:proofErr w:type="gramEnd"/>
+      <w:r>
+        <w:rPr>
+          <w:rFonts w:ascii="Consolas" w:eastAsia="宋体" w:hAnsi="Consolas" w:cs="宋体"/>
+          <w:color w:val="AD06C1"/>
+          <w:kern w:val="0"/>
+          <w:sz w:val="18"/>
+          <w:szCs w:val="18"/>
+        </w:rPr>
+        <w:t>{</w:t>
+      </w:r>
+    </w:p>
+    <w:p>
+      <w:pPr>
+        <w:widowControl/>
+        <w:shd w:val="clear" w:color="auto" w:fill="FFFFFF"/>
+        <w:spacing w:line="360" w:lineRule="atLeast"/>
+        <w:jc w:val="left"/>
+        <w:rPr>
+          <w:rFonts w:ascii="Consolas" w:eastAsia="宋体" w:hAnsi="Consolas" w:cs="宋体"/>
+          <w:color w:val="333333"/>
+          <w:kern w:val="0"/>
+          <w:sz w:val="18"/>
+          <w:szCs w:val="18"/>
+        </w:rPr>
+      </w:pPr>
+      <w:r>
+        <w:rPr>
+          <w:rFonts w:ascii="Consolas" w:eastAsia="宋体" w:hAnsi="Consolas" w:cs="宋体"/>
+          <w:color w:val="333333"/>
+          <w:kern w:val="0"/>
+          <w:sz w:val="18"/>
+          <w:szCs w:val="18"/>
+        </w:rPr>
+        <w:t>        name</w:t>
+      </w:r>
+      <w:r>
+        <w:rPr>
+          <w:rFonts w:ascii="Consolas" w:eastAsia="宋体" w:hAnsi="Consolas" w:cs="宋体"/>
+          <w:color w:val="AD06C1"/>
+          <w:kern w:val="0"/>
+          <w:sz w:val="18"/>
+          <w:szCs w:val="18"/>
+        </w:rPr>
+        <w:t>:"</w:t>
+      </w:r>
+      <w:r>
+        <w:rPr>
+          <w:rFonts w:ascii="Consolas" w:eastAsia="宋体" w:hAnsi="Consolas" w:cs="宋体"/>
+          <w:color w:val="BD5C00"/>
+          <w:kern w:val="0"/>
+          <w:sz w:val="18"/>
+          <w:szCs w:val="18"/>
+        </w:rPr>
+        <w:t>张三</w:t>
+      </w:r>
+      <w:r>
+        <w:rPr>
+          <w:rFonts w:ascii="Consolas" w:eastAsia="宋体" w:hAnsi="Consolas" w:cs="宋体"/>
+          <w:color w:val="AD06C1"/>
+          <w:kern w:val="0"/>
+          <w:sz w:val="18"/>
+          <w:szCs w:val="18"/>
+        </w:rPr>
+        <w:t>",</w:t>
+      </w:r>
+    </w:p>
+    <w:p>
+      <w:pPr>
+        <w:widowControl/>
+        <w:shd w:val="clear" w:color="auto" w:fill="FFFFFF"/>
+        <w:spacing w:line="360" w:lineRule="atLeast"/>
+        <w:jc w:val="left"/>
+        <w:rPr>
+          <w:rFonts w:ascii="Consolas" w:eastAsia="宋体" w:hAnsi="Consolas" w:cs="宋体"/>
+          <w:color w:val="333333"/>
+          <w:kern w:val="0"/>
+          <w:sz w:val="18"/>
+          <w:szCs w:val="18"/>
+        </w:rPr>
+      </w:pPr>
+      <w:r>
+        <w:rPr>
+          <w:rFonts w:ascii="Consolas" w:eastAsia="宋体" w:hAnsi="Consolas" w:cs="宋体"/>
+          <w:color w:val="333333"/>
+          <w:kern w:val="0"/>
+          <w:sz w:val="18"/>
+          <w:szCs w:val="18"/>
+        </w:rPr>
+        <w:t>        </w:t>
+      </w:r>
+      <w:proofErr w:type="gramStart"/>
+      <w:r>
+        <w:rPr>
+          <w:rFonts w:ascii="Consolas" w:eastAsia="宋体" w:hAnsi="Consolas" w:cs="宋体"/>
+          <w:color w:val="333333"/>
+          <w:kern w:val="0"/>
+          <w:sz w:val="18"/>
+          <w:szCs w:val="18"/>
+        </w:rPr>
+        <w:t>age</w:t>
+      </w:r>
+      <w:r>
+        <w:rPr>
+          <w:rFonts w:ascii="Consolas" w:eastAsia="宋体" w:hAnsi="Consolas" w:cs="宋体"/>
+          <w:color w:val="AD06C1"/>
+          <w:kern w:val="0"/>
+          <w:sz w:val="18"/>
+          <w:szCs w:val="18"/>
+        </w:rPr>
+        <w:t>:</w:t>
+      </w:r>
+      <w:proofErr w:type="gramEnd"/>
+      <w:r>
+        <w:rPr>
+          <w:rFonts w:ascii="Consolas" w:eastAsia="宋体" w:hAnsi="Consolas" w:cs="宋体"/>
+          <w:color w:val="BD5C00"/>
+          <w:kern w:val="0"/>
+          <w:sz w:val="18"/>
+          <w:szCs w:val="18"/>
+        </w:rPr>
+        <w:t>18</w:t>
+      </w:r>
+    </w:p>
+    <w:p>
+      <w:pPr>
+        <w:widowControl/>
+        <w:shd w:val="clear" w:color="auto" w:fill="FFFFFF"/>
+        <w:spacing w:line="360" w:lineRule="atLeast"/>
+        <w:jc w:val="left"/>
+        <w:rPr>
+          <w:rFonts w:ascii="Consolas" w:eastAsia="宋体" w:hAnsi="Consolas" w:cs="宋体"/>
+          <w:color w:val="333333"/>
+          <w:kern w:val="0"/>
+          <w:sz w:val="18"/>
+          <w:szCs w:val="18"/>
+        </w:rPr>
+      </w:pPr>
+      <w:r>
+        <w:rPr>
+          <w:rFonts w:ascii="Consolas" w:eastAsia="宋体" w:hAnsi="Consolas" w:cs="宋体"/>
+          <w:color w:val="333333"/>
+          <w:kern w:val="0"/>
+          <w:sz w:val="18"/>
+          <w:szCs w:val="18"/>
+        </w:rPr>
+        <w:t>      </w:t>
+      </w:r>
+      <w:r>
+        <w:rPr>
+          <w:rFonts w:ascii="Consolas" w:eastAsia="宋体" w:hAnsi="Consolas" w:cs="宋体"/>
+          <w:color w:val="AD06C1"/>
+          <w:kern w:val="0"/>
+          <w:sz w:val="18"/>
+          <w:szCs w:val="18"/>
+        </w:rPr>
+        <w:t>}</w:t>
+      </w:r>
+    </w:p>
+    <w:p>
+      <w:pPr>
+        <w:widowControl/>
+        <w:shd w:val="clear" w:color="auto" w:fill="FFFFFF"/>
+        <w:spacing w:line="360" w:lineRule="atLeast"/>
+        <w:jc w:val="left"/>
+        <w:rPr>
+          <w:rFonts w:ascii="Consolas" w:eastAsia="宋体" w:hAnsi="Consolas" w:cs="宋体"/>
+          <w:color w:val="333333"/>
+          <w:kern w:val="0"/>
+          <w:sz w:val="18"/>
+          <w:szCs w:val="18"/>
+        </w:rPr>
+      </w:pPr>
+      <w:r>
+        <w:rPr>
+          <w:rFonts w:ascii="Consolas" w:eastAsia="宋体" w:hAnsi="Consolas" w:cs="宋体"/>
+          <w:color w:val="333333"/>
+          <w:kern w:val="0"/>
+          <w:sz w:val="18"/>
+          <w:szCs w:val="18"/>
+        </w:rPr>
+        <w:t>    </w:t>
+      </w:r>
+      <w:r>
+        <w:rPr>
+          <w:rFonts w:ascii="Consolas" w:eastAsia="宋体" w:hAnsi="Consolas" w:cs="宋体"/>
+          <w:color w:val="AD06C1"/>
+          <w:kern w:val="0"/>
+          <w:sz w:val="18"/>
+          <w:szCs w:val="18"/>
+        </w:rPr>
+        <w:t>}</w:t>
+      </w:r>
+      <w:r>
+        <w:rPr>
+          <w:rFonts w:ascii="Consolas" w:eastAsia="宋体" w:hAnsi="Consolas" w:cs="宋体"/>
+          <w:color w:val="333333"/>
+          <w:kern w:val="0"/>
+          <w:sz w:val="18"/>
+          <w:szCs w:val="18"/>
+        </w:rPr>
+        <w:t>)</w:t>
+      </w:r>
+    </w:p>
+    <w:p>
+      <w:pPr>
+        <w:rPr>
+          <w:rFonts w:hint="eastAsia"/>
+        </w:rPr>
+      </w:pPr>
+      <w:r>
+        <w:rPr>
+          <w:rFonts w:hint="eastAsia"/>
+        </w:rPr>
+        <w:t>在</w:t>
+      </w:r>
+      <w:proofErr w:type="spellStart"/>
+      <w:r>
+        <w:rPr>
+          <w:rFonts w:hint="eastAsia"/>
+        </w:rPr>
+        <w:t>callFunction</w:t>
+      </w:r>
+      <w:proofErr w:type="spellEnd"/>
+      <w:r>
+        <w:rPr>
+          <w:rFonts w:hint="eastAsia"/>
+        </w:rPr>
+        <w:t>中，</w:t>
+      </w:r>
+      <w:r>
+        <w:rPr>
+          <w:rFonts w:hint="eastAsia"/>
+        </w:rPr>
+        <w:t>data</w:t>
+      </w:r>
+      <w:r>
+        <w:rPr>
+          <w:rFonts w:hint="eastAsia"/>
+        </w:rPr>
+        <w:t>就是可以传递数值</w:t>
+      </w:r>
+    </w:p>
+    <w:p>
+      <w:pPr>
+        <w:rPr>
+          <w:rFonts w:hint="eastAsia"/>
+        </w:rPr>
+      </w:pPr>
+      <w:r>
+        <w:rPr>
+          <w:rFonts w:hint="eastAsia"/>
+        </w:rPr>
+        <w:t>在云函数中，</w:t>
+      </w:r>
+      <w:r>
+        <w:rPr>
+          <w:rFonts w:hint="eastAsia"/>
+        </w:rPr>
+        <w:t>event</w:t>
+      </w:r>
+      <w:r>
+        <w:rPr>
+          <w:rFonts w:hint="eastAsia"/>
+        </w:rPr>
+        <w:t>就是存传递过去的值</w:t>
+      </w:r>
+    </w:p>
+    <w:p>
+      <w:pPr>
+        <w:rPr>
+          <w:rFonts w:hint="eastAsia"/>
+        </w:rPr>
+      </w:pPr>
+      <w:r>
+        <w:rPr>
+          <w:rFonts w:hint="eastAsia"/>
+        </w:rPr>
+        <w:t>event.name</w:t>
+      </w:r>
+      <w:r>
+        <w:rPr>
+          <w:rFonts w:hint="eastAsia"/>
+        </w:rPr>
+        <w:t>等</w:t>
+      </w:r>
+    </w:p>
+    <w:p>
+      <w:pPr>
+        <w:rPr>
+          <w:rFonts w:hint="eastAsia"/>
+        </w:rPr>
+      </w:pPr>
+    </w:p>
+    <w:p>
+      <w:pPr>
+        <w:rPr>
+          <w:rFonts w:hint="eastAsia"/>
+        </w:rPr>
+      </w:pPr>
+      <w:bookmarkStart w:id="0" w:name="_GoBack"/>
+      <w:bookmarkEnd w:id="0"/>
     </w:p>
     <w:p/>
     <w:p/>
     <w:p>
+      <w:proofErr w:type="gramStart"/>
       <w:r>
         <w:t>云开发</w:t>
       </w:r>
-      <w:r>
-        <w:rPr>
-          <w:rFonts w:hint="eastAsia"/>
-        </w:rPr>
-        <w:t>p17</w:t>
-      </w:r>
-      <w:bookmarkStart w:id="0" w:name="_GoBack"/>
-      <w:bookmarkEnd w:id="0"/>
+      <w:proofErr w:type="gramEnd"/>
+      <w:r>
+        <w:rPr>
+          <w:rFonts w:hint="eastAsia"/>
+        </w:rPr>
+        <w:t>p20</w:t>
+      </w:r>
     </w:p>
     <w:p>
       <w:r>
@@ -15244,6 +20764,28 @@
       <w:widowControl w:val="0"/>
       <w:jc w:val="both"/>
     </w:pPr>
+  </w:style>
+  <w:style w:type="paragraph" w:styleId="2">
+    <w:name w:val="heading 2"/>
+    <w:basedOn w:val="a"/>
+    <w:link w:val="2Char"/>
+    <w:uiPriority w:val="9"/>
+    <w:qFormat/>
+    <w:rsid w:val="00C53675"/>
+    <w:pPr>
+      <w:widowControl/>
+      <w:spacing w:before="100" w:beforeAutospacing="1" w:after="100" w:afterAutospacing="1"/>
+      <w:jc w:val="left"/>
+      <w:outlineLvl w:val="1"/>
+    </w:pPr>
+    <w:rPr>
+      <w:rFonts w:ascii="宋体" w:eastAsia="宋体" w:hAnsi="宋体" w:cs="宋体"/>
+      <w:b/>
+      <w:bCs/>
+      <w:kern w:val="0"/>
+      <w:sz w:val="36"/>
+      <w:szCs w:val="36"/>
+    </w:rPr>
   </w:style>
   <w:style w:type="character" w:default="1" w:styleId="a0">
     <w:name w:val="Default Paragraph Font"/>
@@ -15431,6 +20973,21 @@
     <w:basedOn w:val="a0"/>
     <w:rsid w:val="002F2444"/>
   </w:style>
+  <w:style w:type="character" w:customStyle="1" w:styleId="2Char">
+    <w:name w:val="标题 2 Char"/>
+    <w:basedOn w:val="a0"/>
+    <w:link w:val="2"/>
+    <w:uiPriority w:val="9"/>
+    <w:rsid w:val="00C53675"/>
+    <w:rPr>
+      <w:rFonts w:ascii="宋体" w:eastAsia="宋体" w:hAnsi="宋体" w:cs="宋体"/>
+      <w:b/>
+      <w:bCs/>
+      <w:kern w:val="0"/>
+      <w:sz w:val="36"/>
+      <w:szCs w:val="36"/>
+    </w:rPr>
+  </w:style>
 </w:styles>
 </file>
 
@@ -15595,6 +21152,28 @@
       <w:widowControl w:val="0"/>
       <w:jc w:val="both"/>
     </w:pPr>
+  </w:style>
+  <w:style w:type="paragraph" w:styleId="2">
+    <w:name w:val="heading 2"/>
+    <w:basedOn w:val="a"/>
+    <w:link w:val="2Char"/>
+    <w:uiPriority w:val="9"/>
+    <w:qFormat/>
+    <w:rsid w:val="00C53675"/>
+    <w:pPr>
+      <w:widowControl/>
+      <w:spacing w:before="100" w:beforeAutospacing="1" w:after="100" w:afterAutospacing="1"/>
+      <w:jc w:val="left"/>
+      <w:outlineLvl w:val="1"/>
+    </w:pPr>
+    <w:rPr>
+      <w:rFonts w:ascii="宋体" w:eastAsia="宋体" w:hAnsi="宋体" w:cs="宋体"/>
+      <w:b/>
+      <w:bCs/>
+      <w:kern w:val="0"/>
+      <w:sz w:val="36"/>
+      <w:szCs w:val="36"/>
+    </w:rPr>
   </w:style>
   <w:style w:type="character" w:default="1" w:styleId="a0">
     <w:name w:val="Default Paragraph Font"/>
@@ -15781,6 +21360,21 @@
     <w:name w:val="token"/>
     <w:basedOn w:val="a0"/>
     <w:rsid w:val="002F2444"/>
+  </w:style>
+  <w:style w:type="character" w:customStyle="1" w:styleId="2Char">
+    <w:name w:val="标题 2 Char"/>
+    <w:basedOn w:val="a0"/>
+    <w:link w:val="2"/>
+    <w:uiPriority w:val="9"/>
+    <w:rsid w:val="00C53675"/>
+    <w:rPr>
+      <w:rFonts w:ascii="宋体" w:eastAsia="宋体" w:hAnsi="宋体" w:cs="宋体"/>
+      <w:b/>
+      <w:bCs/>
+      <w:kern w:val="0"/>
+      <w:sz w:val="36"/>
+      <w:szCs w:val="36"/>
+    </w:rPr>
   </w:style>
 </w:styles>
 </file>
@@ -16075,7 +21669,7 @@
 </file>
 
 <file path=customXml/itemProps1.xml><?xml version="1.0" encoding="utf-8"?>
-<ds:datastoreItem xmlns:ds="http://schemas.openxmlformats.org/officeDocument/2006/customXml" ds:itemID="{31C9BE62-04D9-4D37-8D0C-40C2AD149D76}">
+<ds:datastoreItem xmlns:ds="http://schemas.openxmlformats.org/officeDocument/2006/customXml" ds:itemID="{5B80640A-B2A9-49E6-A70A-5184415A83EB}">
   <ds:schemaRefs>
     <ds:schemaRef ds:uri="http://schemas.openxmlformats.org/officeDocument/2006/bibliography"/>
   </ds:schemaRefs>

--- a/云开发文档.docx
+++ b/云开发文档.docx
@@ -11829,19 +11829,8 @@
         <w:t>是一个方法。</w:t>
       </w:r>
     </w:p>
-    <w:p>
-      <w:pPr>
-        <w:rPr>
-          <w:rFonts w:hint="eastAsia"/>
-        </w:rPr>
-      </w:pPr>
-    </w:p>
-    <w:p>
-      <w:pPr>
-        <w:rPr>
-          <w:rFonts w:hint="eastAsia"/>
-        </w:rPr>
-      </w:pPr>
+    <w:p/>
+    <w:p>
       <w:proofErr w:type="spellStart"/>
       <w:r>
         <w:rPr>
@@ -11858,11 +11847,6 @@
       </w:r>
     </w:p>
     <w:p>
-      <w:pPr>
-        <w:rPr>
-          <w:rFonts w:hint="eastAsia"/>
-        </w:rPr>
-      </w:pPr>
       <w:r>
         <w:rPr>
           <w:rFonts w:hint="eastAsia"/>
@@ -11877,11 +11861,6 @@
       </w:r>
     </w:p>
     <w:p>
-      <w:pPr>
-        <w:rPr>
-          <w:rFonts w:hint="eastAsia"/>
-        </w:rPr>
-      </w:pPr>
       <w:proofErr w:type="spellStart"/>
       <w:r>
         <w:rPr>
@@ -11898,11 +11877,6 @@
       </w:r>
     </w:p>
     <w:p>
-      <w:pPr>
-        <w:rPr>
-          <w:rFonts w:hint="eastAsia"/>
-        </w:rPr>
-      </w:pPr>
       <w:proofErr w:type="spellStart"/>
       <w:r>
         <w:rPr>
@@ -11919,11 +11893,6 @@
       </w:r>
     </w:p>
     <w:p>
-      <w:pPr>
-        <w:rPr>
-          <w:rFonts w:hint="eastAsia"/>
-        </w:rPr>
-      </w:pPr>
       <w:proofErr w:type="spellStart"/>
       <w:r>
         <w:rPr>
@@ -11940,11 +11909,6 @@
       </w:r>
     </w:p>
     <w:p>
-      <w:pPr>
-        <w:rPr>
-          <w:rFonts w:hint="eastAsia"/>
-        </w:rPr>
-      </w:pPr>
       <w:r>
         <w:rPr>
           <w:rFonts w:hint="eastAsia"/>
@@ -11952,19 +11916,8 @@
         <w:t>最好是对数字类型进行比较，不要用字符串之类的比较</w:t>
       </w:r>
     </w:p>
-    <w:p>
-      <w:pPr>
-        <w:rPr>
-          <w:rFonts w:hint="eastAsia"/>
-        </w:rPr>
-      </w:pPr>
-    </w:p>
-    <w:p>
-      <w:pPr>
-        <w:rPr>
-          <w:rFonts w:hint="eastAsia"/>
-        </w:rPr>
-      </w:pPr>
+    <w:p/>
+    <w:p>
       <w:r>
         <w:rPr>
           <w:rFonts w:hint="eastAsia"/>
@@ -11985,11 +11938,6 @@
       </w:r>
     </w:p>
     <w:p>
-      <w:pPr>
-        <w:rPr>
-          <w:rFonts w:hint="eastAsia"/>
-        </w:rPr>
-      </w:pPr>
       <w:r>
         <w:rPr>
           <w:rFonts w:hint="eastAsia"/>
@@ -12115,11 +12063,6 @@
       </w:r>
     </w:p>
     <w:p>
-      <w:pPr>
-        <w:rPr>
-          <w:rFonts w:hint="eastAsia"/>
-        </w:rPr>
-      </w:pPr>
       <w:r>
         <w:t>在</w:t>
       </w:r>
@@ -12178,19 +12121,8 @@
         <w:t>都会有）</w:t>
       </w:r>
     </w:p>
-    <w:p>
-      <w:pPr>
-        <w:rPr>
-          <w:rFonts w:hint="eastAsia"/>
-        </w:rPr>
-      </w:pPr>
-    </w:p>
-    <w:p>
-      <w:pPr>
-        <w:rPr>
-          <w:rFonts w:hint="eastAsia"/>
-        </w:rPr>
-      </w:pPr>
+    <w:p/>
+    <w:p>
       <w:proofErr w:type="spellStart"/>
       <w:proofErr w:type="gramStart"/>
       <w:r>
@@ -12209,11 +12141,6 @@
       <w:proofErr w:type="gramEnd"/>
     </w:p>
     <w:p>
-      <w:pPr>
-        <w:rPr>
-          <w:rFonts w:hint="eastAsia"/>
-        </w:rPr>
-      </w:pPr>
       <w:r>
         <w:rPr>
           <w:rFonts w:hint="eastAsia"/>
@@ -12221,19 +12148,8 @@
         <w:t>不在该数组内</w:t>
       </w:r>
     </w:p>
-    <w:p>
-      <w:pPr>
-        <w:rPr>
-          <w:rFonts w:hint="eastAsia"/>
-        </w:rPr>
-      </w:pPr>
-    </w:p>
-    <w:p>
-      <w:pPr>
-        <w:rPr>
-          <w:rFonts w:hint="eastAsia"/>
-        </w:rPr>
-      </w:pPr>
+    <w:p/>
+    <w:p>
       <w:proofErr w:type="gramStart"/>
       <w:r>
         <w:rPr>
@@ -12477,19 +12393,8 @@
         <w:t>100</w:t>
       </w:r>
     </w:p>
-    <w:p>
-      <w:pPr>
-        <w:rPr>
-          <w:rFonts w:hint="eastAsia"/>
-        </w:rPr>
-      </w:pPr>
-    </w:p>
-    <w:p>
-      <w:pPr>
-        <w:rPr>
-          <w:rFonts w:hint="eastAsia"/>
-        </w:rPr>
-      </w:pPr>
+    <w:p/>
+    <w:p>
       <w:r>
         <w:rPr>
           <w:rFonts w:hint="eastAsia"/>
@@ -12504,11 +12409,6 @@
       </w:r>
     </w:p>
     <w:p>
-      <w:pPr>
-        <w:rPr>
-          <w:rFonts w:hint="eastAsia"/>
-        </w:rPr>
-      </w:pPr>
       <w:proofErr w:type="gramStart"/>
       <w:r>
         <w:rPr>
@@ -12519,11 +12419,6 @@
       <w:proofErr w:type="gramEnd"/>
     </w:p>
     <w:p>
-      <w:pPr>
-        <w:rPr>
-          <w:rFonts w:hint="eastAsia"/>
-        </w:rPr>
-      </w:pPr>
       <w:proofErr w:type="gramStart"/>
       <w:r>
         <w:rPr>
@@ -12534,19 +12429,8 @@
       </w:r>
       <w:proofErr w:type="gramEnd"/>
     </w:p>
-    <w:p>
-      <w:pPr>
-        <w:rPr>
-          <w:rFonts w:hint="eastAsia"/>
-        </w:rPr>
-      </w:pPr>
-    </w:p>
-    <w:p>
-      <w:pPr>
-        <w:rPr>
-          <w:rFonts w:hint="eastAsia"/>
-        </w:rPr>
-      </w:pPr>
+    <w:p/>
+    <w:p>
       <w:r>
         <w:rPr>
           <w:rFonts w:hint="eastAsia"/>
@@ -13126,11 +13010,6 @@
       <w:proofErr w:type="gramEnd"/>
     </w:p>
     <w:p>
-      <w:pPr>
-        <w:rPr>
-          <w:rFonts w:hint="eastAsia"/>
-        </w:rPr>
-      </w:pPr>
       <w:r>
         <w:rPr>
           <w:rFonts w:hint="eastAsia"/>
@@ -13145,11 +13024,6 @@
       </w:r>
     </w:p>
     <w:p>
-      <w:pPr>
-        <w:rPr>
-          <w:rFonts w:hint="eastAsia"/>
-        </w:rPr>
-      </w:pPr>
       <w:r>
         <w:rPr>
           <w:rFonts w:hint="eastAsia"/>
@@ -13199,19 +13073,8 @@
         <w:t>cloud</w:t>
       </w:r>
     </w:p>
-    <w:p>
-      <w:pPr>
-        <w:rPr>
-          <w:rFonts w:hint="eastAsia"/>
-        </w:rPr>
-      </w:pPr>
-    </w:p>
-    <w:p>
-      <w:pPr>
-        <w:rPr>
-          <w:rFonts w:hint="eastAsia"/>
-        </w:rPr>
-      </w:pPr>
+    <w:p/>
+    <w:p>
       <w:r>
         <w:rPr>
           <w:rFonts w:hint="eastAsia"/>
@@ -13219,19 +13082,8 @@
         <w:t>或，非等操作类似</w:t>
       </w:r>
     </w:p>
-    <w:p>
-      <w:pPr>
-        <w:rPr>
-          <w:rFonts w:hint="eastAsia"/>
-        </w:rPr>
-      </w:pPr>
-    </w:p>
-    <w:p>
-      <w:pPr>
-        <w:rPr>
-          <w:rFonts w:hint="eastAsia"/>
-        </w:rPr>
-      </w:pPr>
+    <w:p/>
+    <w:p>
       <w:r>
         <w:rPr>
           <w:rFonts w:hint="eastAsia"/>
@@ -13240,11 +13092,6 @@
       </w:r>
     </w:p>
     <w:p>
-      <w:pPr>
-        <w:rPr>
-          <w:rFonts w:hint="eastAsia"/>
-        </w:rPr>
-      </w:pPr>
       <w:proofErr w:type="gramStart"/>
       <w:r>
         <w:rPr>
@@ -13523,11 +13370,6 @@
       </w:r>
     </w:p>
     <w:p>
-      <w:pPr>
-        <w:rPr>
-          <w:rFonts w:hint="eastAsia"/>
-        </w:rPr>
-      </w:pPr>
       <w:r>
         <w:rPr>
           <w:rFonts w:hint="eastAsia"/>
@@ -13554,11 +13396,6 @@
       </w:r>
     </w:p>
     <w:p>
-      <w:pPr>
-        <w:rPr>
-          <w:rFonts w:hint="eastAsia"/>
-        </w:rPr>
-      </w:pPr>
       <w:r>
         <w:rPr>
           <w:rFonts w:hint="eastAsia"/>
@@ -13584,19 +13421,8 @@
         <w:t>以上）</w:t>
       </w:r>
     </w:p>
-    <w:p>
-      <w:pPr>
-        <w:rPr>
-          <w:rFonts w:hint="eastAsia"/>
-        </w:rPr>
-      </w:pPr>
-    </w:p>
-    <w:p>
-      <w:pPr>
-        <w:rPr>
-          <w:rFonts w:hint="eastAsia"/>
-        </w:rPr>
-      </w:pPr>
+    <w:p/>
+    <w:p>
       <w:r>
         <w:rPr>
           <w:rFonts w:hint="eastAsia"/>
@@ -13612,19 +13438,8 @@
       </w:r>
       <w:proofErr w:type="gramEnd"/>
     </w:p>
-    <w:p>
-      <w:pPr>
-        <w:rPr>
-          <w:rFonts w:hint="eastAsia"/>
-        </w:rPr>
-      </w:pPr>
-    </w:p>
-    <w:p>
-      <w:pPr>
-        <w:rPr>
-          <w:rFonts w:hint="eastAsia"/>
-        </w:rPr>
-      </w:pPr>
+    <w:p/>
+    <w:p>
       <w:r>
         <w:rPr>
           <w:rFonts w:hint="eastAsia"/>
@@ -13638,19 +13453,8 @@
         <w:t>查询操作</w:t>
       </w:r>
     </w:p>
-    <w:p>
-      <w:pPr>
-        <w:rPr>
-          <w:rFonts w:hint="eastAsia"/>
-        </w:rPr>
-      </w:pPr>
-    </w:p>
-    <w:p>
-      <w:pPr>
-        <w:rPr>
-          <w:rFonts w:hint="eastAsia"/>
-        </w:rPr>
-      </w:pPr>
+    <w:p/>
+    <w:p>
       <w:proofErr w:type="gramStart"/>
       <w:r>
         <w:rPr>
@@ -13661,11 +13465,6 @@
       <w:proofErr w:type="gramEnd"/>
     </w:p>
     <w:p>
-      <w:pPr>
-        <w:rPr>
-          <w:rFonts w:hint="eastAsia"/>
-        </w:rPr>
-      </w:pPr>
       <w:r>
         <w:rPr>
           <w:rFonts w:hint="eastAsia"/>
@@ -13942,11 +13741,6 @@
       </w:r>
     </w:p>
     <w:p>
-      <w:pPr>
-        <w:rPr>
-          <w:rFonts w:hint="eastAsia"/>
-        </w:rPr>
-      </w:pPr>
       <w:r>
         <w:rPr>
           <w:rFonts w:hint="eastAsia"/>
@@ -13978,19 +13772,8 @@
         <w:t>的所有记录</w:t>
       </w:r>
     </w:p>
-    <w:p>
-      <w:pPr>
-        <w:rPr>
-          <w:rFonts w:hint="eastAsia"/>
-        </w:rPr>
-      </w:pPr>
-    </w:p>
-    <w:p>
-      <w:pPr>
-        <w:rPr>
-          <w:rFonts w:hint="eastAsia"/>
-        </w:rPr>
-      </w:pPr>
+    <w:p/>
+    <w:p>
       <w:proofErr w:type="gramStart"/>
       <w:r>
         <w:rPr>
@@ -14302,123 +14085,228 @@
       </w:r>
     </w:p>
     <w:p>
+      <w:r>
+        <w:rPr>
+          <w:rFonts w:hint="eastAsia"/>
+        </w:rPr>
+        <w:t>如果</w:t>
+      </w:r>
+      <w:r>
+        <w:rPr>
+          <w:rFonts w:hint="eastAsia"/>
+        </w:rPr>
+        <w:t>在</w:t>
+      </w:r>
+      <w:r>
+        <w:rPr>
+          <w:rFonts w:hint="eastAsia"/>
+        </w:rPr>
+        <w:t>tags</w:t>
+      </w:r>
+      <w:r>
+        <w:rPr>
+          <w:rFonts w:hint="eastAsia"/>
+        </w:rPr>
+        <w:t>中</w:t>
+      </w:r>
+      <w:r>
+        <w:rPr>
+          <w:rFonts w:hint="eastAsia"/>
+        </w:rPr>
+        <w:t>包含</w:t>
+      </w:r>
+      <w:r>
+        <w:rPr>
+          <w:rFonts w:hint="eastAsia"/>
+        </w:rPr>
+        <w:t>cloud</w:t>
+      </w:r>
+      <w:r>
+        <w:rPr>
+          <w:rFonts w:hint="eastAsia"/>
+        </w:rPr>
+        <w:t>和</w:t>
+      </w:r>
+      <w:r>
+        <w:rPr>
+          <w:rFonts w:hint="eastAsia"/>
+        </w:rPr>
+        <w:t>database</w:t>
+      </w:r>
+      <w:r>
+        <w:rPr>
+          <w:rFonts w:hint="eastAsia"/>
+        </w:rPr>
+        <w:t>的，就会显示</w:t>
+      </w:r>
+      <w:r>
+        <w:rPr>
+          <w:rFonts w:hint="eastAsia"/>
+        </w:rPr>
+        <w:t>。</w:t>
+      </w:r>
+    </w:p>
+    <w:p>
+      <w:r>
+        <w:rPr>
+          <w:rFonts w:hint="eastAsia"/>
+        </w:rPr>
+        <w:t>顺序不重要，可以反过来</w:t>
+      </w:r>
+    </w:p>
+    <w:p/>
+    <w:p>
+      <w:proofErr w:type="spellStart"/>
+      <w:proofErr w:type="gramStart"/>
+      <w:r>
+        <w:t>elemMatch</w:t>
+      </w:r>
+      <w:proofErr w:type="spellEnd"/>
+      <w:proofErr w:type="gramEnd"/>
+    </w:p>
+    <w:p>
+      <w:r>
+        <w:rPr>
+          <w:rFonts w:hint="eastAsia"/>
+        </w:rPr>
+        <w:t>数组里面有对象</w:t>
+      </w:r>
+      <w:r>
+        <w:rPr>
+          <w:rFonts w:hint="eastAsia"/>
+        </w:rPr>
+        <w:t>的才能用</w:t>
+      </w:r>
+    </w:p>
+    <w:p>
       <w:pPr>
-        <w:rPr>
-          <w:rFonts w:hint="eastAsia"/>
-        </w:rPr>
-      </w:pPr>
-      <w:r>
-        <w:rPr>
-          <w:rFonts w:hint="eastAsia"/>
-        </w:rPr>
-        <w:t>如果</w:t>
-      </w:r>
-      <w:r>
-        <w:rPr>
-          <w:rFonts w:hint="eastAsia"/>
-        </w:rPr>
-        <w:t>在</w:t>
-      </w:r>
-      <w:r>
-        <w:rPr>
-          <w:rFonts w:hint="eastAsia"/>
-        </w:rPr>
-        <w:t>tags</w:t>
-      </w:r>
-      <w:r>
-        <w:rPr>
-          <w:rFonts w:hint="eastAsia"/>
-        </w:rPr>
-        <w:t>中</w:t>
-      </w:r>
-      <w:r>
-        <w:rPr>
-          <w:rFonts w:hint="eastAsia"/>
-        </w:rPr>
-        <w:t>包含</w:t>
-      </w:r>
-      <w:r>
-        <w:rPr>
-          <w:rFonts w:hint="eastAsia"/>
-        </w:rPr>
-        <w:t>cloud</w:t>
-      </w:r>
-      <w:r>
-        <w:rPr>
-          <w:rFonts w:hint="eastAsia"/>
-        </w:rPr>
-        <w:t>和</w:t>
-      </w:r>
-      <w:r>
-        <w:rPr>
-          <w:rFonts w:hint="eastAsia"/>
-        </w:rPr>
-        <w:t>database</w:t>
-      </w:r>
-      <w:r>
-        <w:rPr>
-          <w:rFonts w:hint="eastAsia"/>
-        </w:rPr>
-        <w:t>的，就会显示</w:t>
-      </w:r>
-      <w:r>
-        <w:rPr>
-          <w:rFonts w:hint="eastAsia"/>
-        </w:rPr>
-        <w:t>。</w:t>
-      </w:r>
-    </w:p>
-    <w:p>
-      <w:pPr>
-        <w:rPr>
-          <w:rFonts w:hint="eastAsia"/>
-        </w:rPr>
-      </w:pPr>
-      <w:r>
-        <w:rPr>
-          <w:rFonts w:hint="eastAsia"/>
-        </w:rPr>
-        <w:t>顺序不重要，可以反过来</w:t>
-      </w:r>
-    </w:p>
-    <w:p>
-      <w:pPr>
-        <w:rPr>
-          <w:rFonts w:hint="eastAsia"/>
-        </w:rPr>
-      </w:pPr>
-    </w:p>
-    <w:p>
-      <w:pPr>
-        <w:rPr>
-          <w:rFonts w:hint="eastAsia"/>
+        <w:pStyle w:val="HTML"/>
+        <w:shd w:val="clear" w:color="auto" w:fill="F9F9FA"/>
+        <w:rPr>
+          <w:rStyle w:val="HTML0"/>
+          <w:rFonts w:ascii="Consolas" w:hAnsi="Consolas"/>
+          <w:color w:val="222222"/>
+          <w:sz w:val="21"/>
+          <w:szCs w:val="21"/>
+          <w:shd w:val="clear" w:color="auto" w:fill="F9F9FA"/>
         </w:rPr>
       </w:pPr>
       <w:proofErr w:type="spellStart"/>
       <w:proofErr w:type="gramStart"/>
       <w:r>
-        <w:t>elemMatch</w:t>
+        <w:rPr>
+          <w:rStyle w:val="HTML0"/>
+          <w:rFonts w:ascii="Consolas" w:hAnsi="Consolas"/>
+          <w:color w:val="222222"/>
+          <w:sz w:val="21"/>
+          <w:szCs w:val="21"/>
+          <w:shd w:val="clear" w:color="auto" w:fill="F9F9FA"/>
+        </w:rPr>
+        <w:lastRenderedPageBreak/>
+        <w:t>db</w:t>
+      </w:r>
+      <w:r>
+        <w:rPr>
+          <w:rStyle w:val="token"/>
+          <w:rFonts w:ascii="Consolas" w:hAnsi="Consolas"/>
+          <w:color w:val="222222"/>
+          <w:sz w:val="21"/>
+          <w:szCs w:val="21"/>
+          <w:shd w:val="clear" w:color="auto" w:fill="F9F9FA"/>
+        </w:rPr>
+        <w:t>.</w:t>
+      </w:r>
+      <w:r>
+        <w:rPr>
+          <w:rStyle w:val="token"/>
+          <w:rFonts w:ascii="Consolas" w:hAnsi="Consolas"/>
+          <w:color w:val="23A0FF"/>
+          <w:sz w:val="21"/>
+          <w:szCs w:val="21"/>
+          <w:shd w:val="clear" w:color="auto" w:fill="F9F9FA"/>
+        </w:rPr>
+        <w:t>collection</w:t>
       </w:r>
       <w:proofErr w:type="spellEnd"/>
+      <w:r>
+        <w:rPr>
+          <w:rStyle w:val="token"/>
+          <w:rFonts w:ascii="Consolas" w:hAnsi="Consolas"/>
+          <w:color w:val="222222"/>
+          <w:sz w:val="21"/>
+          <w:szCs w:val="21"/>
+          <w:shd w:val="clear" w:color="auto" w:fill="F9F9FA"/>
+        </w:rPr>
+        <w:t>(</w:t>
+      </w:r>
       <w:proofErr w:type="gramEnd"/>
-    </w:p>
-    <w:p>
-      <w:pPr>
-        <w:rPr>
-          <w:rFonts w:hint="eastAsia"/>
-        </w:rPr>
-      </w:pPr>
-      <w:r>
-        <w:rPr>
-          <w:rFonts w:hint="eastAsia"/>
-        </w:rPr>
-        <w:t>数组里面有对象</w:t>
-      </w:r>
-      <w:r>
-        <w:rPr>
-          <w:rFonts w:hint="eastAsia"/>
-        </w:rPr>
-        <w:t>的才能用</w:t>
+      <w:r>
+        <w:rPr>
+          <w:rStyle w:val="token"/>
+          <w:rFonts w:ascii="Consolas" w:hAnsi="Consolas"/>
+          <w:color w:val="07C160"/>
+          <w:sz w:val="21"/>
+          <w:szCs w:val="21"/>
+          <w:shd w:val="clear" w:color="auto" w:fill="F9F9FA"/>
+        </w:rPr>
+        <w:t>'</w:t>
+      </w:r>
+      <w:proofErr w:type="spellStart"/>
+      <w:r>
+        <w:rPr>
+          <w:rStyle w:val="token"/>
+          <w:rFonts w:ascii="Consolas" w:hAnsi="Consolas"/>
+          <w:color w:val="07C160"/>
+          <w:sz w:val="21"/>
+          <w:szCs w:val="21"/>
+          <w:shd w:val="clear" w:color="auto" w:fill="F9F9FA"/>
+        </w:rPr>
+        <w:t>todos</w:t>
+      </w:r>
+      <w:proofErr w:type="spellEnd"/>
+      <w:r>
+        <w:rPr>
+          <w:rStyle w:val="token"/>
+          <w:rFonts w:ascii="Consolas" w:hAnsi="Consolas"/>
+          <w:color w:val="07C160"/>
+          <w:sz w:val="21"/>
+          <w:szCs w:val="21"/>
+          <w:shd w:val="clear" w:color="auto" w:fill="F9F9FA"/>
+        </w:rPr>
+        <w:t>'</w:t>
+      </w:r>
+      <w:r>
+        <w:rPr>
+          <w:rStyle w:val="token"/>
+          <w:rFonts w:ascii="Consolas" w:hAnsi="Consolas"/>
+          <w:color w:val="222222"/>
+          <w:sz w:val="21"/>
+          <w:szCs w:val="21"/>
+          <w:shd w:val="clear" w:color="auto" w:fill="F9F9FA"/>
+        </w:rPr>
+        <w:t>).</w:t>
+      </w:r>
+      <w:r>
+        <w:rPr>
+          <w:rStyle w:val="token"/>
+          <w:rFonts w:ascii="Consolas" w:hAnsi="Consolas"/>
+          <w:color w:val="23A0FF"/>
+          <w:sz w:val="21"/>
+          <w:szCs w:val="21"/>
+          <w:shd w:val="clear" w:color="auto" w:fill="F9F9FA"/>
+        </w:rPr>
+        <w:t>where</w:t>
+      </w:r>
+      <w:r>
+        <w:rPr>
+          <w:rStyle w:val="token"/>
+          <w:rFonts w:ascii="Consolas" w:hAnsi="Consolas"/>
+          <w:color w:val="222222"/>
+          <w:sz w:val="21"/>
+          <w:szCs w:val="21"/>
+          <w:shd w:val="clear" w:color="auto" w:fill="F9F9FA"/>
+        </w:rPr>
+        <w:t>({</w:t>
       </w:r>
     </w:p>
     <w:p>
@@ -14434,31 +14322,64 @@
           <w:shd w:val="clear" w:color="auto" w:fill="F9F9FA"/>
         </w:rPr>
       </w:pPr>
+      <w:r>
+        <w:rPr>
+          <w:rStyle w:val="HTML0"/>
+          <w:rFonts w:ascii="Consolas" w:hAnsi="Consolas"/>
+          <w:color w:val="222222"/>
+          <w:sz w:val="21"/>
+          <w:szCs w:val="21"/>
+          <w:shd w:val="clear" w:color="auto" w:fill="F9F9FA"/>
+        </w:rPr>
+        <w:t xml:space="preserve">  </w:t>
+      </w:r>
+      <w:proofErr w:type="gramStart"/>
+      <w:r>
+        <w:rPr>
+          <w:rStyle w:val="HTML0"/>
+          <w:rFonts w:ascii="Consolas" w:hAnsi="Consolas"/>
+          <w:color w:val="222222"/>
+          <w:sz w:val="21"/>
+          <w:szCs w:val="21"/>
+          <w:shd w:val="clear" w:color="auto" w:fill="F9F9FA"/>
+        </w:rPr>
+        <w:t>places</w:t>
+      </w:r>
+      <w:proofErr w:type="gramEnd"/>
+      <w:r>
+        <w:rPr>
+          <w:rStyle w:val="token"/>
+          <w:rFonts w:ascii="Consolas" w:hAnsi="Consolas"/>
+          <w:color w:val="222222"/>
+          <w:sz w:val="21"/>
+          <w:szCs w:val="21"/>
+          <w:shd w:val="clear" w:color="auto" w:fill="F9F9FA"/>
+        </w:rPr>
+        <w:t>:</w:t>
+      </w:r>
+      <w:r>
+        <w:rPr>
+          <w:rStyle w:val="HTML0"/>
+          <w:rFonts w:ascii="Consolas" w:hAnsi="Consolas"/>
+          <w:color w:val="222222"/>
+          <w:sz w:val="21"/>
+          <w:szCs w:val="21"/>
+          <w:shd w:val="clear" w:color="auto" w:fill="F9F9FA"/>
+        </w:rPr>
+        <w:t xml:space="preserve"> _</w:t>
+      </w:r>
+      <w:r>
+        <w:rPr>
+          <w:rStyle w:val="token"/>
+          <w:rFonts w:ascii="Consolas" w:hAnsi="Consolas"/>
+          <w:color w:val="222222"/>
+          <w:sz w:val="21"/>
+          <w:szCs w:val="21"/>
+          <w:shd w:val="clear" w:color="auto" w:fill="F9F9FA"/>
+        </w:rPr>
+        <w:t>.</w:t>
+      </w:r>
       <w:proofErr w:type="spellStart"/>
-      <w:proofErr w:type="gramStart"/>
-      <w:r>
-        <w:rPr>
-          <w:rStyle w:val="HTML0"/>
-          <w:rFonts w:ascii="Consolas" w:hAnsi="Consolas"/>
-          <w:color w:val="222222"/>
-          <w:sz w:val="21"/>
-          <w:szCs w:val="21"/>
-          <w:shd w:val="clear" w:color="auto" w:fill="F9F9FA"/>
-        </w:rPr>
-        <w:lastRenderedPageBreak/>
-        <w:t>db</w:t>
-      </w:r>
-      <w:r>
-        <w:rPr>
-          <w:rStyle w:val="token"/>
-          <w:rFonts w:ascii="Consolas" w:hAnsi="Consolas"/>
-          <w:color w:val="222222"/>
-          <w:sz w:val="21"/>
-          <w:szCs w:val="21"/>
-          <w:shd w:val="clear" w:color="auto" w:fill="F9F9FA"/>
-        </w:rPr>
-        <w:t>.</w:t>
-      </w:r>
       <w:r>
         <w:rPr>
           <w:rStyle w:val="token"/>
@@ -14468,78 +14389,9 @@
           <w:szCs w:val="21"/>
           <w:shd w:val="clear" w:color="auto" w:fill="F9F9FA"/>
         </w:rPr>
-        <w:t>collection</w:t>
+        <w:t>elemMatch</w:t>
       </w:r>
       <w:proofErr w:type="spellEnd"/>
-      <w:r>
-        <w:rPr>
-          <w:rStyle w:val="token"/>
-          <w:rFonts w:ascii="Consolas" w:hAnsi="Consolas"/>
-          <w:color w:val="222222"/>
-          <w:sz w:val="21"/>
-          <w:szCs w:val="21"/>
-          <w:shd w:val="clear" w:color="auto" w:fill="F9F9FA"/>
-        </w:rPr>
-        <w:t>(</w:t>
-      </w:r>
-      <w:proofErr w:type="gramEnd"/>
-      <w:r>
-        <w:rPr>
-          <w:rStyle w:val="token"/>
-          <w:rFonts w:ascii="Consolas" w:hAnsi="Consolas"/>
-          <w:color w:val="07C160"/>
-          <w:sz w:val="21"/>
-          <w:szCs w:val="21"/>
-          <w:shd w:val="clear" w:color="auto" w:fill="F9F9FA"/>
-        </w:rPr>
-        <w:t>'</w:t>
-      </w:r>
-      <w:proofErr w:type="spellStart"/>
-      <w:r>
-        <w:rPr>
-          <w:rStyle w:val="token"/>
-          <w:rFonts w:ascii="Consolas" w:hAnsi="Consolas"/>
-          <w:color w:val="07C160"/>
-          <w:sz w:val="21"/>
-          <w:szCs w:val="21"/>
-          <w:shd w:val="clear" w:color="auto" w:fill="F9F9FA"/>
-        </w:rPr>
-        <w:t>todos</w:t>
-      </w:r>
-      <w:proofErr w:type="spellEnd"/>
-      <w:r>
-        <w:rPr>
-          <w:rStyle w:val="token"/>
-          <w:rFonts w:ascii="Consolas" w:hAnsi="Consolas"/>
-          <w:color w:val="07C160"/>
-          <w:sz w:val="21"/>
-          <w:szCs w:val="21"/>
-          <w:shd w:val="clear" w:color="auto" w:fill="F9F9FA"/>
-        </w:rPr>
-        <w:t>'</w:t>
-      </w:r>
-      <w:r>
-        <w:rPr>
-          <w:rStyle w:val="token"/>
-          <w:rFonts w:ascii="Consolas" w:hAnsi="Consolas"/>
-          <w:color w:val="222222"/>
-          <w:sz w:val="21"/>
-          <w:szCs w:val="21"/>
-          <w:shd w:val="clear" w:color="auto" w:fill="F9F9FA"/>
-        </w:rPr>
-        <w:t>).</w:t>
-      </w:r>
-      <w:r>
-        <w:rPr>
-          <w:rStyle w:val="token"/>
-          <w:rFonts w:ascii="Consolas" w:hAnsi="Consolas"/>
-          <w:color w:val="23A0FF"/>
-          <w:sz w:val="21"/>
-          <w:szCs w:val="21"/>
-          <w:shd w:val="clear" w:color="auto" w:fill="F9F9FA"/>
-        </w:rPr>
-        <w:t>where</w:t>
-      </w:r>
       <w:r>
         <w:rPr>
           <w:rStyle w:val="token"/>
@@ -14574,7 +14426,7 @@
           <w:szCs w:val="21"/>
           <w:shd w:val="clear" w:color="auto" w:fill="F9F9FA"/>
         </w:rPr>
-        <w:t xml:space="preserve">  </w:t>
+        <w:t xml:space="preserve">    </w:t>
       </w:r>
       <w:proofErr w:type="gramStart"/>
       <w:r>
@@ -14586,7 +14438,7 @@
           <w:szCs w:val="21"/>
           <w:shd w:val="clear" w:color="auto" w:fill="F9F9FA"/>
         </w:rPr>
-        <w:t>places</w:t>
+        <w:t>area</w:t>
       </w:r>
       <w:proofErr w:type="gramEnd"/>
       <w:r>
@@ -14632,7 +14484,7 @@
           <w:szCs w:val="21"/>
           <w:shd w:val="clear" w:color="auto" w:fill="F9F9FA"/>
         </w:rPr>
-        <w:t>elemMatch</w:t>
+        <w:t>gt</w:t>
       </w:r>
       <w:proofErr w:type="spellEnd"/>
       <w:r>
@@ -14644,7 +14496,29 @@
           <w:szCs w:val="21"/>
           <w:shd w:val="clear" w:color="auto" w:fill="F9F9FA"/>
         </w:rPr>
-        <w:t>({</w:t>
+        <w:t>(</w:t>
+      </w:r>
+      <w:r>
+        <w:rPr>
+          <w:rStyle w:val="token"/>
+          <w:rFonts w:ascii="Consolas" w:hAnsi="Consolas"/>
+          <w:color w:val="FF4D00"/>
+          <w:sz w:val="21"/>
+          <w:szCs w:val="21"/>
+          <w:shd w:val="clear" w:color="auto" w:fill="F9F9FA"/>
+        </w:rPr>
+        <w:t>100</w:t>
+      </w:r>
+      <w:r>
+        <w:rPr>
+          <w:rStyle w:val="token"/>
+          <w:rFonts w:ascii="Consolas" w:hAnsi="Consolas"/>
+          <w:color w:val="222222"/>
+          <w:sz w:val="21"/>
+          <w:szCs w:val="21"/>
+          <w:shd w:val="clear" w:color="auto" w:fill="F9F9FA"/>
+        </w:rPr>
+        <w:t>),</w:t>
       </w:r>
     </w:p>
     <w:p>
@@ -14681,7 +14555,7 @@
           <w:szCs w:val="21"/>
           <w:shd w:val="clear" w:color="auto" w:fill="F9F9FA"/>
         </w:rPr>
-        <w:t>area</w:t>
+        <w:t>age</w:t>
       </w:r>
       <w:proofErr w:type="gramEnd"/>
       <w:r>
@@ -14727,7 +14601,7 @@
           <w:szCs w:val="21"/>
           <w:shd w:val="clear" w:color="auto" w:fill="F9F9FA"/>
         </w:rPr>
-        <w:t>gt</w:t>
+        <w:t>lt</w:t>
       </w:r>
       <w:proofErr w:type="spellEnd"/>
       <w:r>
@@ -14750,7 +14624,7 @@
           <w:szCs w:val="21"/>
           <w:shd w:val="clear" w:color="auto" w:fill="F9F9FA"/>
         </w:rPr>
-        <w:t>100</w:t>
+        <w:t>2</w:t>
       </w:r>
       <w:r>
         <w:rPr>
@@ -14786,99 +14660,18 @@
           <w:szCs w:val="21"/>
           <w:shd w:val="clear" w:color="auto" w:fill="F9F9FA"/>
         </w:rPr>
-        <w:t xml:space="preserve">    </w:t>
-      </w:r>
-      <w:proofErr w:type="gramStart"/>
-      <w:r>
-        <w:rPr>
-          <w:rStyle w:val="HTML0"/>
-          <w:rFonts w:ascii="Consolas" w:hAnsi="Consolas"/>
-          <w:color w:val="222222"/>
-          <w:sz w:val="21"/>
-          <w:szCs w:val="21"/>
-          <w:shd w:val="clear" w:color="auto" w:fill="F9F9FA"/>
-        </w:rPr>
-        <w:t>age</w:t>
-      </w:r>
-      <w:proofErr w:type="gramEnd"/>
-      <w:r>
-        <w:rPr>
-          <w:rStyle w:val="token"/>
-          <w:rFonts w:ascii="Consolas" w:hAnsi="Consolas"/>
-          <w:color w:val="222222"/>
-          <w:sz w:val="21"/>
-          <w:szCs w:val="21"/>
-          <w:shd w:val="clear" w:color="auto" w:fill="F9F9FA"/>
-        </w:rPr>
-        <w:t>:</w:t>
-      </w:r>
-      <w:r>
-        <w:rPr>
-          <w:rStyle w:val="HTML0"/>
-          <w:rFonts w:ascii="Consolas" w:hAnsi="Consolas"/>
-          <w:color w:val="222222"/>
-          <w:sz w:val="21"/>
-          <w:szCs w:val="21"/>
-          <w:shd w:val="clear" w:color="auto" w:fill="F9F9FA"/>
-        </w:rPr>
-        <w:t xml:space="preserve"> _</w:t>
-      </w:r>
-      <w:r>
-        <w:rPr>
-          <w:rStyle w:val="token"/>
-          <w:rFonts w:ascii="Consolas" w:hAnsi="Consolas"/>
-          <w:color w:val="222222"/>
-          <w:sz w:val="21"/>
-          <w:szCs w:val="21"/>
-          <w:shd w:val="clear" w:color="auto" w:fill="F9F9FA"/>
-        </w:rPr>
-        <w:t>.</w:t>
-      </w:r>
-      <w:proofErr w:type="spellStart"/>
-      <w:r>
-        <w:rPr>
-          <w:rStyle w:val="token"/>
-          <w:rFonts w:ascii="Consolas" w:hAnsi="Consolas"/>
-          <w:color w:val="23A0FF"/>
-          <w:sz w:val="21"/>
-          <w:szCs w:val="21"/>
-          <w:shd w:val="clear" w:color="auto" w:fill="F9F9FA"/>
-        </w:rPr>
-        <w:t>lt</w:t>
-      </w:r>
-      <w:proofErr w:type="spellEnd"/>
-      <w:r>
-        <w:rPr>
-          <w:rStyle w:val="token"/>
-          <w:rFonts w:ascii="Consolas" w:hAnsi="Consolas"/>
-          <w:color w:val="222222"/>
-          <w:sz w:val="21"/>
-          <w:szCs w:val="21"/>
-          <w:shd w:val="clear" w:color="auto" w:fill="F9F9FA"/>
-        </w:rPr>
-        <w:t>(</w:t>
-      </w:r>
-      <w:r>
-        <w:rPr>
-          <w:rStyle w:val="token"/>
-          <w:rFonts w:ascii="Consolas" w:hAnsi="Consolas"/>
-          <w:color w:val="FF4D00"/>
-          <w:sz w:val="21"/>
-          <w:szCs w:val="21"/>
-          <w:shd w:val="clear" w:color="auto" w:fill="F9F9FA"/>
-        </w:rPr>
-        <w:t>2</w:t>
-      </w:r>
-      <w:r>
-        <w:rPr>
-          <w:rStyle w:val="token"/>
-          <w:rFonts w:ascii="Consolas" w:hAnsi="Consolas"/>
-          <w:color w:val="222222"/>
-          <w:sz w:val="21"/>
-          <w:szCs w:val="21"/>
-          <w:shd w:val="clear" w:color="auto" w:fill="F9F9FA"/>
-        </w:rPr>
-        <w:t>),</w:t>
+        <w:t xml:space="preserve">  </w:t>
+      </w:r>
+      <w:r>
+        <w:rPr>
+          <w:rStyle w:val="token"/>
+          <w:rFonts w:ascii="Consolas" w:hAnsi="Consolas"/>
+          <w:color w:val="222222"/>
+          <w:sz w:val="21"/>
+          <w:szCs w:val="21"/>
+          <w:shd w:val="clear" w:color="auto" w:fill="F9F9FA"/>
+        </w:rPr>
+        <w:t>})</w:t>
       </w:r>
     </w:p>
     <w:p>
@@ -14886,27 +14679,14 @@
         <w:pStyle w:val="HTML"/>
         <w:shd w:val="clear" w:color="auto" w:fill="F9F9FA"/>
         <w:rPr>
-          <w:rStyle w:val="HTML0"/>
-          <w:rFonts w:ascii="Consolas" w:hAnsi="Consolas"/>
-          <w:color w:val="222222"/>
-          <w:sz w:val="21"/>
-          <w:szCs w:val="21"/>
-          <w:shd w:val="clear" w:color="auto" w:fill="F9F9FA"/>
+          <w:rFonts w:ascii="Consolas" w:hAnsi="Consolas"/>
+          <w:color w:val="222222"/>
+          <w:sz w:val="21"/>
+          <w:szCs w:val="21"/>
         </w:rPr>
       </w:pPr>
       <w:r>
         <w:rPr>
-          <w:rStyle w:val="HTML0"/>
-          <w:rFonts w:ascii="Consolas" w:hAnsi="Consolas"/>
-          <w:color w:val="222222"/>
-          <w:sz w:val="21"/>
-          <w:szCs w:val="21"/>
-          <w:shd w:val="clear" w:color="auto" w:fill="F9F9FA"/>
-        </w:rPr>
-        <w:t xml:space="preserve">  </w:t>
-      </w:r>
-      <w:r>
-        <w:rPr>
           <w:rStyle w:val="token"/>
           <w:rFonts w:ascii="Consolas" w:hAnsi="Consolas"/>
           <w:color w:val="222222"/>
@@ -14916,127 +14696,180 @@
         </w:rPr>
         <w:t>})</w:t>
       </w:r>
+    </w:p>
+    <w:p>
+      <w:r>
+        <w:rPr>
+          <w:rFonts w:hint="eastAsia"/>
+        </w:rPr>
+        <w:t>places</w:t>
+      </w:r>
+      <w:r>
+        <w:rPr>
+          <w:rFonts w:hint="eastAsia"/>
+        </w:rPr>
+        <w:t>数组中有几个对象，这里需要对象的</w:t>
+      </w:r>
+      <w:r>
+        <w:rPr>
+          <w:rFonts w:hint="eastAsia"/>
+        </w:rPr>
+        <w:t>area</w:t>
+      </w:r>
+      <w:r>
+        <w:rPr>
+          <w:rFonts w:hint="eastAsia"/>
+        </w:rPr>
+        <w:t>大于</w:t>
+      </w:r>
+      <w:r>
+        <w:rPr>
+          <w:rFonts w:hint="eastAsia"/>
+        </w:rPr>
+        <w:t>100</w:t>
+      </w:r>
+      <w:r>
+        <w:rPr>
+          <w:rFonts w:hint="eastAsia"/>
+        </w:rPr>
+        <w:t>，</w:t>
+      </w:r>
+      <w:r>
+        <w:rPr>
+          <w:rFonts w:hint="eastAsia"/>
+        </w:rPr>
+        <w:t>age</w:t>
+      </w:r>
+      <w:r>
+        <w:rPr>
+          <w:rFonts w:hint="eastAsia"/>
+        </w:rPr>
+        <w:t>小于</w:t>
+      </w:r>
+      <w:r>
+        <w:rPr>
+          <w:rFonts w:hint="eastAsia"/>
+        </w:rPr>
+        <w:t>2</w:t>
+      </w:r>
+    </w:p>
+    <w:p/>
+    <w:p>
+      <w:r>
+        <w:rPr>
+          <w:rFonts w:hint="eastAsia"/>
+        </w:rPr>
+        <w:t>更新</w:t>
+      </w:r>
+    </w:p>
+    <w:p>
+      <w:proofErr w:type="spellStart"/>
+      <w:proofErr w:type="gramStart"/>
+      <w:r>
+        <w:rPr>
+          <w:rFonts w:hint="eastAsia"/>
+        </w:rPr>
+        <w:t>inc</w:t>
+      </w:r>
+      <w:proofErr w:type="spellEnd"/>
+      <w:proofErr w:type="gramEnd"/>
     </w:p>
     <w:p>
       <w:pPr>
         <w:pStyle w:val="HTML"/>
         <w:shd w:val="clear" w:color="auto" w:fill="F9F9FA"/>
         <w:rPr>
-          <w:rFonts w:ascii="Consolas" w:hAnsi="Consolas"/>
-          <w:color w:val="222222"/>
-          <w:sz w:val="21"/>
-          <w:szCs w:val="21"/>
-        </w:rPr>
-      </w:pPr>
-      <w:r>
-        <w:rPr>
-          <w:rStyle w:val="token"/>
-          <w:rFonts w:ascii="Consolas" w:hAnsi="Consolas"/>
-          <w:color w:val="222222"/>
-          <w:sz w:val="21"/>
-          <w:szCs w:val="21"/>
-          <w:shd w:val="clear" w:color="auto" w:fill="F9F9FA"/>
-        </w:rPr>
-        <w:t>})</w:t>
-      </w:r>
-    </w:p>
-    <w:p>
-      <w:pPr>
-        <w:rPr>
-          <w:rFonts w:hint="eastAsia"/>
-        </w:rPr>
-      </w:pPr>
-      <w:r>
-        <w:rPr>
-          <w:rFonts w:hint="eastAsia"/>
-        </w:rPr>
-        <w:t>places</w:t>
-      </w:r>
-      <w:r>
-        <w:rPr>
-          <w:rFonts w:hint="eastAsia"/>
-        </w:rPr>
-        <w:t>数组中有几个对象，这里需要对象的</w:t>
-      </w:r>
-      <w:r>
-        <w:rPr>
-          <w:rFonts w:hint="eastAsia"/>
-        </w:rPr>
-        <w:t>area</w:t>
-      </w:r>
-      <w:r>
-        <w:rPr>
-          <w:rFonts w:hint="eastAsia"/>
-        </w:rPr>
-        <w:t>大于</w:t>
-      </w:r>
-      <w:r>
-        <w:rPr>
-          <w:rFonts w:hint="eastAsia"/>
-        </w:rPr>
-        <w:t>100</w:t>
-      </w:r>
-      <w:r>
-        <w:rPr>
-          <w:rFonts w:hint="eastAsia"/>
-        </w:rPr>
-        <w:t>，</w:t>
-      </w:r>
-      <w:r>
-        <w:rPr>
-          <w:rFonts w:hint="eastAsia"/>
-        </w:rPr>
-        <w:t>age</w:t>
-      </w:r>
-      <w:r>
-        <w:rPr>
-          <w:rFonts w:hint="eastAsia"/>
-        </w:rPr>
-        <w:t>小于</w:t>
-      </w:r>
-      <w:r>
-        <w:rPr>
-          <w:rFonts w:hint="eastAsia"/>
-        </w:rPr>
-        <w:t>2</w:t>
-      </w:r>
-    </w:p>
-    <w:p>
-      <w:pPr>
-        <w:rPr>
-          <w:rFonts w:hint="eastAsia"/>
-        </w:rPr>
-      </w:pPr>
-    </w:p>
-    <w:p>
-      <w:pPr>
-        <w:rPr>
-          <w:rFonts w:hint="eastAsia"/>
-        </w:rPr>
-      </w:pPr>
-      <w:r>
-        <w:rPr>
-          <w:rFonts w:hint="eastAsia"/>
-        </w:rPr>
-        <w:t>更新</w:t>
-      </w:r>
-    </w:p>
-    <w:p>
-      <w:pPr>
-        <w:rPr>
-          <w:rFonts w:hint="eastAsia"/>
+          <w:rStyle w:val="HTML0"/>
+          <w:rFonts w:ascii="Consolas" w:hAnsi="Consolas"/>
+          <w:color w:val="222222"/>
+          <w:sz w:val="21"/>
+          <w:szCs w:val="21"/>
+          <w:shd w:val="clear" w:color="auto" w:fill="F9F9FA"/>
         </w:rPr>
       </w:pPr>
       <w:proofErr w:type="spellStart"/>
       <w:proofErr w:type="gramStart"/>
       <w:r>
         <w:rPr>
-          <w:rFonts w:hint="eastAsia"/>
-        </w:rPr>
-        <w:t>inc</w:t>
+          <w:rStyle w:val="token"/>
+          <w:rFonts w:ascii="Consolas" w:hAnsi="Consolas"/>
+          <w:color w:val="B457FF"/>
+          <w:sz w:val="21"/>
+          <w:szCs w:val="21"/>
+          <w:shd w:val="clear" w:color="auto" w:fill="F9F9FA"/>
+        </w:rPr>
+        <w:t>const</w:t>
       </w:r>
       <w:proofErr w:type="spellEnd"/>
       <w:proofErr w:type="gramEnd"/>
+      <w:r>
+        <w:rPr>
+          <w:rStyle w:val="HTML0"/>
+          <w:rFonts w:ascii="Consolas" w:hAnsi="Consolas"/>
+          <w:color w:val="222222"/>
+          <w:sz w:val="21"/>
+          <w:szCs w:val="21"/>
+          <w:shd w:val="clear" w:color="auto" w:fill="F9F9FA"/>
+        </w:rPr>
+        <w:t xml:space="preserve"> _ </w:t>
+      </w:r>
+      <w:r>
+        <w:rPr>
+          <w:rStyle w:val="token"/>
+          <w:rFonts w:ascii="Consolas" w:hAnsi="Consolas"/>
+          <w:color w:val="FF4D00"/>
+          <w:sz w:val="21"/>
+          <w:szCs w:val="21"/>
+          <w:shd w:val="clear" w:color="auto" w:fill="F9F9FA"/>
+        </w:rPr>
+        <w:t>=</w:t>
+      </w:r>
+      <w:r>
+        <w:rPr>
+          <w:rStyle w:val="HTML0"/>
+          <w:rFonts w:ascii="Consolas" w:hAnsi="Consolas"/>
+          <w:color w:val="222222"/>
+          <w:sz w:val="21"/>
+          <w:szCs w:val="21"/>
+          <w:shd w:val="clear" w:color="auto" w:fill="F9F9FA"/>
+        </w:rPr>
+        <w:t xml:space="preserve"> </w:t>
+      </w:r>
+      <w:proofErr w:type="spellStart"/>
+      <w:r>
+        <w:rPr>
+          <w:rStyle w:val="HTML0"/>
+          <w:rFonts w:ascii="Consolas" w:hAnsi="Consolas"/>
+          <w:color w:val="222222"/>
+          <w:sz w:val="21"/>
+          <w:szCs w:val="21"/>
+          <w:shd w:val="clear" w:color="auto" w:fill="F9F9FA"/>
+        </w:rPr>
+        <w:t>db</w:t>
+      </w:r>
+      <w:r>
+        <w:rPr>
+          <w:rStyle w:val="token"/>
+          <w:rFonts w:ascii="Consolas" w:hAnsi="Consolas"/>
+          <w:color w:val="222222"/>
+          <w:sz w:val="21"/>
+          <w:szCs w:val="21"/>
+          <w:shd w:val="clear" w:color="auto" w:fill="F9F9FA"/>
+        </w:rPr>
+        <w:t>.</w:t>
+      </w:r>
+      <w:r>
+        <w:rPr>
+          <w:rStyle w:val="HTML0"/>
+          <w:rFonts w:ascii="Consolas" w:hAnsi="Consolas"/>
+          <w:color w:val="222222"/>
+          <w:sz w:val="21"/>
+          <w:szCs w:val="21"/>
+          <w:shd w:val="clear" w:color="auto" w:fill="F9F9FA"/>
+        </w:rPr>
+        <w:t>command</w:t>
+      </w:r>
+      <w:proofErr w:type="spellEnd"/>
     </w:p>
     <w:p>
       <w:pPr>
@@ -15055,85 +14888,186 @@
       <w:proofErr w:type="gramStart"/>
       <w:r>
         <w:rPr>
-          <w:rStyle w:val="token"/>
-          <w:rFonts w:ascii="Consolas" w:hAnsi="Consolas"/>
-          <w:color w:val="B457FF"/>
-          <w:sz w:val="21"/>
-          <w:szCs w:val="21"/>
-          <w:shd w:val="clear" w:color="auto" w:fill="F9F9FA"/>
-        </w:rPr>
-        <w:t>const</w:t>
+          <w:rStyle w:val="HTML0"/>
+          <w:rFonts w:ascii="Consolas" w:hAnsi="Consolas"/>
+          <w:color w:val="222222"/>
+          <w:sz w:val="21"/>
+          <w:szCs w:val="21"/>
+          <w:shd w:val="clear" w:color="auto" w:fill="F9F9FA"/>
+        </w:rPr>
+        <w:t>db</w:t>
+      </w:r>
+      <w:r>
+        <w:rPr>
+          <w:rStyle w:val="token"/>
+          <w:rFonts w:ascii="Consolas" w:hAnsi="Consolas"/>
+          <w:color w:val="222222"/>
+          <w:sz w:val="21"/>
+          <w:szCs w:val="21"/>
+          <w:shd w:val="clear" w:color="auto" w:fill="F9F9FA"/>
+        </w:rPr>
+        <w:t>.</w:t>
+      </w:r>
+      <w:r>
+        <w:rPr>
+          <w:rStyle w:val="token"/>
+          <w:rFonts w:ascii="Consolas" w:hAnsi="Consolas"/>
+          <w:color w:val="23A0FF"/>
+          <w:sz w:val="21"/>
+          <w:szCs w:val="21"/>
+          <w:shd w:val="clear" w:color="auto" w:fill="F9F9FA"/>
+        </w:rPr>
+        <w:t>collection</w:t>
       </w:r>
       <w:proofErr w:type="spellEnd"/>
+      <w:r>
+        <w:rPr>
+          <w:rStyle w:val="token"/>
+          <w:rFonts w:ascii="Consolas" w:hAnsi="Consolas"/>
+          <w:color w:val="222222"/>
+          <w:sz w:val="21"/>
+          <w:szCs w:val="21"/>
+          <w:shd w:val="clear" w:color="auto" w:fill="F9F9FA"/>
+        </w:rPr>
+        <w:t>(</w:t>
+      </w:r>
       <w:proofErr w:type="gramEnd"/>
       <w:r>
         <w:rPr>
-          <w:rStyle w:val="HTML0"/>
-          <w:rFonts w:ascii="Consolas" w:hAnsi="Consolas"/>
-          <w:color w:val="222222"/>
-          <w:sz w:val="21"/>
-          <w:szCs w:val="21"/>
-          <w:shd w:val="clear" w:color="auto" w:fill="F9F9FA"/>
-        </w:rPr>
-        <w:t xml:space="preserve"> _ </w:t>
-      </w:r>
-      <w:r>
-        <w:rPr>
-          <w:rStyle w:val="token"/>
-          <w:rFonts w:ascii="Consolas" w:hAnsi="Consolas"/>
-          <w:color w:val="FF4D00"/>
-          <w:sz w:val="21"/>
-          <w:szCs w:val="21"/>
-          <w:shd w:val="clear" w:color="auto" w:fill="F9F9FA"/>
-        </w:rPr>
-        <w:t>=</w:t>
-      </w:r>
-      <w:r>
-        <w:rPr>
-          <w:rStyle w:val="HTML0"/>
-          <w:rFonts w:ascii="Consolas" w:hAnsi="Consolas"/>
-          <w:color w:val="222222"/>
-          <w:sz w:val="21"/>
-          <w:szCs w:val="21"/>
-          <w:shd w:val="clear" w:color="auto" w:fill="F9F9FA"/>
-        </w:rPr>
-        <w:t xml:space="preserve"> </w:t>
+          <w:rStyle w:val="token"/>
+          <w:rFonts w:ascii="Consolas" w:hAnsi="Consolas"/>
+          <w:color w:val="07C160"/>
+          <w:sz w:val="21"/>
+          <w:szCs w:val="21"/>
+          <w:shd w:val="clear" w:color="auto" w:fill="F9F9FA"/>
+        </w:rPr>
+        <w:t>'</w:t>
       </w:r>
       <w:proofErr w:type="spellStart"/>
       <w:r>
         <w:rPr>
-          <w:rStyle w:val="HTML0"/>
-          <w:rFonts w:ascii="Consolas" w:hAnsi="Consolas"/>
-          <w:color w:val="222222"/>
-          <w:sz w:val="21"/>
-          <w:szCs w:val="21"/>
-          <w:shd w:val="clear" w:color="auto" w:fill="F9F9FA"/>
-        </w:rPr>
-        <w:t>db</w:t>
-      </w:r>
-      <w:r>
-        <w:rPr>
-          <w:rStyle w:val="token"/>
-          <w:rFonts w:ascii="Consolas" w:hAnsi="Consolas"/>
-          <w:color w:val="222222"/>
-          <w:sz w:val="21"/>
-          <w:szCs w:val="21"/>
-          <w:shd w:val="clear" w:color="auto" w:fill="F9F9FA"/>
-        </w:rPr>
-        <w:t>.</w:t>
-      </w:r>
-      <w:r>
-        <w:rPr>
-          <w:rStyle w:val="HTML0"/>
-          <w:rFonts w:ascii="Consolas" w:hAnsi="Consolas"/>
-          <w:color w:val="222222"/>
-          <w:sz w:val="21"/>
-          <w:szCs w:val="21"/>
-          <w:shd w:val="clear" w:color="auto" w:fill="F9F9FA"/>
-        </w:rPr>
-        <w:t>command</w:t>
+          <w:rStyle w:val="token"/>
+          <w:rFonts w:ascii="Consolas" w:hAnsi="Consolas"/>
+          <w:color w:val="07C160"/>
+          <w:sz w:val="21"/>
+          <w:szCs w:val="21"/>
+          <w:shd w:val="clear" w:color="auto" w:fill="F9F9FA"/>
+        </w:rPr>
+        <w:t>todos</w:t>
       </w:r>
       <w:proofErr w:type="spellEnd"/>
+      <w:r>
+        <w:rPr>
+          <w:rStyle w:val="token"/>
+          <w:rFonts w:ascii="Consolas" w:hAnsi="Consolas"/>
+          <w:color w:val="07C160"/>
+          <w:sz w:val="21"/>
+          <w:szCs w:val="21"/>
+          <w:shd w:val="clear" w:color="auto" w:fill="F9F9FA"/>
+        </w:rPr>
+        <w:t>'</w:t>
+      </w:r>
+      <w:r>
+        <w:rPr>
+          <w:rStyle w:val="token"/>
+          <w:rFonts w:ascii="Consolas" w:hAnsi="Consolas"/>
+          <w:color w:val="222222"/>
+          <w:sz w:val="21"/>
+          <w:szCs w:val="21"/>
+          <w:shd w:val="clear" w:color="auto" w:fill="F9F9FA"/>
+        </w:rPr>
+        <w:t>).</w:t>
+      </w:r>
+      <w:r>
+        <w:rPr>
+          <w:rStyle w:val="token"/>
+          <w:rFonts w:ascii="Consolas" w:hAnsi="Consolas"/>
+          <w:color w:val="23A0FF"/>
+          <w:sz w:val="21"/>
+          <w:szCs w:val="21"/>
+          <w:shd w:val="clear" w:color="auto" w:fill="F9F9FA"/>
+        </w:rPr>
+        <w:t>doc</w:t>
+      </w:r>
+      <w:r>
+        <w:rPr>
+          <w:rStyle w:val="token"/>
+          <w:rFonts w:ascii="Consolas" w:hAnsi="Consolas"/>
+          <w:color w:val="222222"/>
+          <w:sz w:val="21"/>
+          <w:szCs w:val="21"/>
+          <w:shd w:val="clear" w:color="auto" w:fill="F9F9FA"/>
+        </w:rPr>
+        <w:t>(</w:t>
+      </w:r>
+      <w:r>
+        <w:rPr>
+          <w:rStyle w:val="token"/>
+          <w:rFonts w:ascii="Consolas" w:hAnsi="Consolas"/>
+          <w:color w:val="07C160"/>
+          <w:sz w:val="21"/>
+          <w:szCs w:val="21"/>
+          <w:shd w:val="clear" w:color="auto" w:fill="F9F9FA"/>
+        </w:rPr>
+        <w:t>'</w:t>
+      </w:r>
+      <w:proofErr w:type="spellStart"/>
+      <w:r>
+        <w:rPr>
+          <w:rStyle w:val="token"/>
+          <w:rFonts w:ascii="Consolas" w:hAnsi="Consolas"/>
+          <w:color w:val="07C160"/>
+          <w:sz w:val="21"/>
+          <w:szCs w:val="21"/>
+          <w:shd w:val="clear" w:color="auto" w:fill="F9F9FA"/>
+        </w:rPr>
+        <w:t>todo</w:t>
+      </w:r>
+      <w:proofErr w:type="spellEnd"/>
+      <w:r>
+        <w:rPr>
+          <w:rStyle w:val="token"/>
+          <w:rFonts w:ascii="Consolas" w:hAnsi="Consolas"/>
+          <w:color w:val="07C160"/>
+          <w:sz w:val="21"/>
+          <w:szCs w:val="21"/>
+          <w:shd w:val="clear" w:color="auto" w:fill="F9F9FA"/>
+        </w:rPr>
+        <w:t>-id'</w:t>
+      </w:r>
+      <w:r>
+        <w:rPr>
+          <w:rStyle w:val="token"/>
+          <w:rFonts w:ascii="Consolas" w:hAnsi="Consolas"/>
+          <w:color w:val="222222"/>
+          <w:sz w:val="21"/>
+          <w:szCs w:val="21"/>
+          <w:shd w:val="clear" w:color="auto" w:fill="F9F9FA"/>
+        </w:rPr>
+        <w:t>).</w:t>
+      </w:r>
+      <w:r>
+        <w:rPr>
+          <w:rStyle w:val="token"/>
+          <w:rFonts w:ascii="Consolas" w:hAnsi="Consolas"/>
+          <w:color w:val="23A0FF"/>
+          <w:sz w:val="21"/>
+          <w:szCs w:val="21"/>
+          <w:shd w:val="clear" w:color="auto" w:fill="F9F9FA"/>
+        </w:rPr>
+        <w:t>update</w:t>
+      </w:r>
+      <w:r>
+        <w:rPr>
+          <w:rStyle w:val="token"/>
+          <w:rFonts w:ascii="Consolas" w:hAnsi="Consolas"/>
+          <w:color w:val="222222"/>
+          <w:sz w:val="21"/>
+          <w:szCs w:val="21"/>
+          <w:shd w:val="clear" w:color="auto" w:fill="F9F9FA"/>
+        </w:rPr>
+        <w:t>({</w:t>
+      </w:r>
     </w:p>
     <w:p>
       <w:pPr>
@@ -15148,7 +15082,17 @@
           <w:shd w:val="clear" w:color="auto" w:fill="F9F9FA"/>
         </w:rPr>
       </w:pPr>
-      <w:proofErr w:type="spellStart"/>
+      <w:r>
+        <w:rPr>
+          <w:rStyle w:val="HTML0"/>
+          <w:rFonts w:ascii="Consolas" w:hAnsi="Consolas"/>
+          <w:color w:val="222222"/>
+          <w:sz w:val="21"/>
+          <w:szCs w:val="21"/>
+          <w:shd w:val="clear" w:color="auto" w:fill="F9F9FA"/>
+        </w:rPr>
+        <w:t xml:space="preserve">  </w:t>
+      </w:r>
       <w:proofErr w:type="gramStart"/>
       <w:r>
         <w:rPr>
@@ -15159,178 +15103,41 @@
           <w:szCs w:val="21"/>
           <w:shd w:val="clear" w:color="auto" w:fill="F9F9FA"/>
         </w:rPr>
-        <w:t>db</w:t>
-      </w:r>
-      <w:r>
-        <w:rPr>
-          <w:rStyle w:val="token"/>
-          <w:rFonts w:ascii="Consolas" w:hAnsi="Consolas"/>
-          <w:color w:val="222222"/>
-          <w:sz w:val="21"/>
-          <w:szCs w:val="21"/>
-          <w:shd w:val="clear" w:color="auto" w:fill="F9F9FA"/>
-        </w:rPr>
-        <w:t>.</w:t>
-      </w:r>
-      <w:r>
-        <w:rPr>
-          <w:rStyle w:val="token"/>
-          <w:rFonts w:ascii="Consolas" w:hAnsi="Consolas"/>
-          <w:color w:val="23A0FF"/>
-          <w:sz w:val="21"/>
-          <w:szCs w:val="21"/>
-          <w:shd w:val="clear" w:color="auto" w:fill="F9F9FA"/>
-        </w:rPr>
-        <w:t>collection</w:t>
-      </w:r>
-      <w:proofErr w:type="spellEnd"/>
-      <w:r>
-        <w:rPr>
-          <w:rStyle w:val="token"/>
-          <w:rFonts w:ascii="Consolas" w:hAnsi="Consolas"/>
-          <w:color w:val="222222"/>
-          <w:sz w:val="21"/>
-          <w:szCs w:val="21"/>
-          <w:shd w:val="clear" w:color="auto" w:fill="F9F9FA"/>
-        </w:rPr>
-        <w:t>(</w:t>
+        <w:t>data</w:t>
       </w:r>
       <w:proofErr w:type="gramEnd"/>
       <w:r>
         <w:rPr>
           <w:rStyle w:val="token"/>
           <w:rFonts w:ascii="Consolas" w:hAnsi="Consolas"/>
-          <w:color w:val="07C160"/>
-          <w:sz w:val="21"/>
-          <w:szCs w:val="21"/>
-          <w:shd w:val="clear" w:color="auto" w:fill="F9F9FA"/>
-        </w:rPr>
-        <w:t>'</w:t>
-      </w:r>
-      <w:proofErr w:type="spellStart"/>
-      <w:r>
-        <w:rPr>
-          <w:rStyle w:val="token"/>
-          <w:rFonts w:ascii="Consolas" w:hAnsi="Consolas"/>
-          <w:color w:val="07C160"/>
-          <w:sz w:val="21"/>
-          <w:szCs w:val="21"/>
-          <w:shd w:val="clear" w:color="auto" w:fill="F9F9FA"/>
-        </w:rPr>
-        <w:t>todos</w:t>
-      </w:r>
-      <w:proofErr w:type="spellEnd"/>
-      <w:r>
-        <w:rPr>
-          <w:rStyle w:val="token"/>
-          <w:rFonts w:ascii="Consolas" w:hAnsi="Consolas"/>
-          <w:color w:val="07C160"/>
-          <w:sz w:val="21"/>
-          <w:szCs w:val="21"/>
-          <w:shd w:val="clear" w:color="auto" w:fill="F9F9FA"/>
-        </w:rPr>
-        <w:t>'</w:t>
-      </w:r>
-      <w:r>
-        <w:rPr>
-          <w:rStyle w:val="token"/>
-          <w:rFonts w:ascii="Consolas" w:hAnsi="Consolas"/>
-          <w:color w:val="222222"/>
-          <w:sz w:val="21"/>
-          <w:szCs w:val="21"/>
-          <w:shd w:val="clear" w:color="auto" w:fill="F9F9FA"/>
-        </w:rPr>
-        <w:t>).</w:t>
-      </w:r>
-      <w:r>
-        <w:rPr>
-          <w:rStyle w:val="token"/>
-          <w:rFonts w:ascii="Consolas" w:hAnsi="Consolas"/>
-          <w:color w:val="23A0FF"/>
-          <w:sz w:val="21"/>
-          <w:szCs w:val="21"/>
-          <w:shd w:val="clear" w:color="auto" w:fill="F9F9FA"/>
-        </w:rPr>
-        <w:t>doc</w:t>
-      </w:r>
-      <w:r>
-        <w:rPr>
-          <w:rStyle w:val="token"/>
-          <w:rFonts w:ascii="Consolas" w:hAnsi="Consolas"/>
-          <w:color w:val="222222"/>
-          <w:sz w:val="21"/>
-          <w:szCs w:val="21"/>
-          <w:shd w:val="clear" w:color="auto" w:fill="F9F9FA"/>
-        </w:rPr>
-        <w:t>(</w:t>
-      </w:r>
-      <w:r>
-        <w:rPr>
-          <w:rStyle w:val="token"/>
-          <w:rFonts w:ascii="Consolas" w:hAnsi="Consolas"/>
-          <w:color w:val="07C160"/>
-          <w:sz w:val="21"/>
-          <w:szCs w:val="21"/>
-          <w:shd w:val="clear" w:color="auto" w:fill="F9F9FA"/>
-        </w:rPr>
-        <w:t>'</w:t>
-      </w:r>
-      <w:proofErr w:type="spellStart"/>
-      <w:r>
-        <w:rPr>
-          <w:rStyle w:val="token"/>
-          <w:rFonts w:ascii="Consolas" w:hAnsi="Consolas"/>
-          <w:color w:val="07C160"/>
-          <w:sz w:val="21"/>
-          <w:szCs w:val="21"/>
-          <w:shd w:val="clear" w:color="auto" w:fill="F9F9FA"/>
-        </w:rPr>
-        <w:t>todo</w:t>
-      </w:r>
-      <w:proofErr w:type="spellEnd"/>
-      <w:r>
-        <w:rPr>
-          <w:rStyle w:val="token"/>
-          <w:rFonts w:ascii="Consolas" w:hAnsi="Consolas"/>
-          <w:color w:val="07C160"/>
-          <w:sz w:val="21"/>
-          <w:szCs w:val="21"/>
-          <w:shd w:val="clear" w:color="auto" w:fill="F9F9FA"/>
-        </w:rPr>
-        <w:t>-id'</w:t>
-      </w:r>
-      <w:r>
-        <w:rPr>
-          <w:rStyle w:val="token"/>
-          <w:rFonts w:ascii="Consolas" w:hAnsi="Consolas"/>
-          <w:color w:val="222222"/>
-          <w:sz w:val="21"/>
-          <w:szCs w:val="21"/>
-          <w:shd w:val="clear" w:color="auto" w:fill="F9F9FA"/>
-        </w:rPr>
-        <w:t>).</w:t>
-      </w:r>
-      <w:r>
-        <w:rPr>
-          <w:rStyle w:val="token"/>
-          <w:rFonts w:ascii="Consolas" w:hAnsi="Consolas"/>
-          <w:color w:val="23A0FF"/>
-          <w:sz w:val="21"/>
-          <w:szCs w:val="21"/>
-          <w:shd w:val="clear" w:color="auto" w:fill="F9F9FA"/>
-        </w:rPr>
-        <w:t>update</w:t>
-      </w:r>
-      <w:r>
-        <w:rPr>
-          <w:rStyle w:val="token"/>
-          <w:rFonts w:ascii="Consolas" w:hAnsi="Consolas"/>
-          <w:color w:val="222222"/>
-          <w:sz w:val="21"/>
-          <w:szCs w:val="21"/>
-          <w:shd w:val="clear" w:color="auto" w:fill="F9F9FA"/>
-        </w:rPr>
-        <w:t>({</w:t>
+          <w:color w:val="222222"/>
+          <w:sz w:val="21"/>
+          <w:szCs w:val="21"/>
+          <w:shd w:val="clear" w:color="auto" w:fill="F9F9FA"/>
+        </w:rPr>
+        <w:t>:</w:t>
+      </w:r>
+      <w:r>
+        <w:rPr>
+          <w:rStyle w:val="HTML0"/>
+          <w:rFonts w:ascii="Consolas" w:hAnsi="Consolas"/>
+          <w:color w:val="222222"/>
+          <w:sz w:val="21"/>
+          <w:szCs w:val="21"/>
+          <w:shd w:val="clear" w:color="auto" w:fill="F9F9FA"/>
+        </w:rPr>
+        <w:t xml:space="preserve"> </w:t>
+      </w:r>
+      <w:r>
+        <w:rPr>
+          <w:rStyle w:val="token"/>
+          <w:rFonts w:ascii="Consolas" w:hAnsi="Consolas"/>
+          <w:color w:val="222222"/>
+          <w:sz w:val="21"/>
+          <w:szCs w:val="21"/>
+          <w:shd w:val="clear" w:color="auto" w:fill="F9F9FA"/>
+        </w:rPr>
+        <w:t>{</w:t>
       </w:r>
     </w:p>
     <w:p>
@@ -15355,7 +15162,7 @@
           <w:szCs w:val="21"/>
           <w:shd w:val="clear" w:color="auto" w:fill="F9F9FA"/>
         </w:rPr>
-        <w:t xml:space="preserve">  </w:t>
+        <w:t xml:space="preserve">    </w:t>
       </w:r>
       <w:proofErr w:type="gramStart"/>
       <w:r>
@@ -15367,7 +15174,7 @@
           <w:szCs w:val="21"/>
           <w:shd w:val="clear" w:color="auto" w:fill="F9F9FA"/>
         </w:rPr>
-        <w:t>data</w:t>
+        <w:t>progress</w:t>
       </w:r>
       <w:proofErr w:type="gramEnd"/>
       <w:r>
@@ -15390,18 +15197,64 @@
           <w:szCs w:val="21"/>
           <w:shd w:val="clear" w:color="auto" w:fill="F9F9FA"/>
         </w:rPr>
-        <w:t xml:space="preserve"> </w:t>
-      </w:r>
-      <w:r>
-        <w:rPr>
-          <w:rStyle w:val="token"/>
-          <w:rFonts w:ascii="Consolas" w:hAnsi="Consolas"/>
-          <w:color w:val="222222"/>
-          <w:sz w:val="21"/>
-          <w:szCs w:val="21"/>
-          <w:shd w:val="clear" w:color="auto" w:fill="F9F9FA"/>
-        </w:rPr>
-        <w:t>{</w:t>
+        <w:t xml:space="preserve"> _</w:t>
+      </w:r>
+      <w:r>
+        <w:rPr>
+          <w:rStyle w:val="token"/>
+          <w:rFonts w:ascii="Consolas" w:hAnsi="Consolas"/>
+          <w:color w:val="222222"/>
+          <w:sz w:val="21"/>
+          <w:szCs w:val="21"/>
+          <w:shd w:val="clear" w:color="auto" w:fill="F9F9FA"/>
+        </w:rPr>
+        <w:t>.</w:t>
+      </w:r>
+      <w:proofErr w:type="spellStart"/>
+      <w:r>
+        <w:rPr>
+          <w:rStyle w:val="token"/>
+          <w:rFonts w:ascii="Consolas" w:hAnsi="Consolas"/>
+          <w:color w:val="23A0FF"/>
+          <w:sz w:val="21"/>
+          <w:szCs w:val="21"/>
+          <w:shd w:val="clear" w:color="auto" w:fill="F9F9FA"/>
+        </w:rPr>
+        <w:t>inc</w:t>
+      </w:r>
+      <w:proofErr w:type="spellEnd"/>
+      <w:r>
+        <w:rPr>
+          <w:rStyle w:val="token"/>
+          <w:rFonts w:ascii="Consolas" w:hAnsi="Consolas"/>
+          <w:color w:val="222222"/>
+          <w:sz w:val="21"/>
+          <w:szCs w:val="21"/>
+          <w:shd w:val="clear" w:color="auto" w:fill="F9F9FA"/>
+        </w:rPr>
+        <w:t>(</w:t>
+      </w:r>
+      <w:r>
+        <w:rPr>
+          <w:rStyle w:val="token"/>
+          <w:rFonts w:ascii="Consolas" w:hAnsi="Consolas"/>
+          <w:color w:val="FF4D00"/>
+          <w:sz w:val="21"/>
+          <w:szCs w:val="21"/>
+          <w:shd w:val="clear" w:color="auto" w:fill="F9F9FA"/>
+        </w:rPr>
+        <w:t>10</w:t>
+      </w:r>
+      <w:r>
+        <w:rPr>
+          <w:rStyle w:val="token"/>
+          <w:rFonts w:ascii="Consolas" w:hAnsi="Consolas"/>
+          <w:color w:val="222222"/>
+          <w:sz w:val="21"/>
+          <w:szCs w:val="21"/>
+          <w:shd w:val="clear" w:color="auto" w:fill="F9F9FA"/>
+        </w:rPr>
+        <w:t>)</w:t>
       </w:r>
     </w:p>
     <w:p>
@@ -15426,99 +15279,18 @@
           <w:szCs w:val="21"/>
           <w:shd w:val="clear" w:color="auto" w:fill="F9F9FA"/>
         </w:rPr>
-        <w:t xml:space="preserve">    </w:t>
-      </w:r>
-      <w:proofErr w:type="gramStart"/>
-      <w:r>
-        <w:rPr>
-          <w:rStyle w:val="HTML0"/>
-          <w:rFonts w:ascii="Consolas" w:hAnsi="Consolas"/>
-          <w:color w:val="222222"/>
-          <w:sz w:val="21"/>
-          <w:szCs w:val="21"/>
-          <w:shd w:val="clear" w:color="auto" w:fill="F9F9FA"/>
-        </w:rPr>
-        <w:t>progress</w:t>
-      </w:r>
-      <w:proofErr w:type="gramEnd"/>
-      <w:r>
-        <w:rPr>
-          <w:rStyle w:val="token"/>
-          <w:rFonts w:ascii="Consolas" w:hAnsi="Consolas"/>
-          <w:color w:val="222222"/>
-          <w:sz w:val="21"/>
-          <w:szCs w:val="21"/>
-          <w:shd w:val="clear" w:color="auto" w:fill="F9F9FA"/>
-        </w:rPr>
-        <w:t>:</w:t>
-      </w:r>
-      <w:r>
-        <w:rPr>
-          <w:rStyle w:val="HTML0"/>
-          <w:rFonts w:ascii="Consolas" w:hAnsi="Consolas"/>
-          <w:color w:val="222222"/>
-          <w:sz w:val="21"/>
-          <w:szCs w:val="21"/>
-          <w:shd w:val="clear" w:color="auto" w:fill="F9F9FA"/>
-        </w:rPr>
-        <w:t xml:space="preserve"> _</w:t>
-      </w:r>
-      <w:r>
-        <w:rPr>
-          <w:rStyle w:val="token"/>
-          <w:rFonts w:ascii="Consolas" w:hAnsi="Consolas"/>
-          <w:color w:val="222222"/>
-          <w:sz w:val="21"/>
-          <w:szCs w:val="21"/>
-          <w:shd w:val="clear" w:color="auto" w:fill="F9F9FA"/>
-        </w:rPr>
-        <w:t>.</w:t>
-      </w:r>
-      <w:proofErr w:type="spellStart"/>
-      <w:r>
-        <w:rPr>
-          <w:rStyle w:val="token"/>
-          <w:rFonts w:ascii="Consolas" w:hAnsi="Consolas"/>
-          <w:color w:val="23A0FF"/>
-          <w:sz w:val="21"/>
-          <w:szCs w:val="21"/>
-          <w:shd w:val="clear" w:color="auto" w:fill="F9F9FA"/>
-        </w:rPr>
-        <w:t>inc</w:t>
-      </w:r>
-      <w:proofErr w:type="spellEnd"/>
-      <w:r>
-        <w:rPr>
-          <w:rStyle w:val="token"/>
-          <w:rFonts w:ascii="Consolas" w:hAnsi="Consolas"/>
-          <w:color w:val="222222"/>
-          <w:sz w:val="21"/>
-          <w:szCs w:val="21"/>
-          <w:shd w:val="clear" w:color="auto" w:fill="F9F9FA"/>
-        </w:rPr>
-        <w:t>(</w:t>
-      </w:r>
-      <w:r>
-        <w:rPr>
-          <w:rStyle w:val="token"/>
-          <w:rFonts w:ascii="Consolas" w:hAnsi="Consolas"/>
-          <w:color w:val="FF4D00"/>
-          <w:sz w:val="21"/>
-          <w:szCs w:val="21"/>
-          <w:shd w:val="clear" w:color="auto" w:fill="F9F9FA"/>
-        </w:rPr>
-        <w:t>10</w:t>
-      </w:r>
-      <w:r>
-        <w:rPr>
-          <w:rStyle w:val="token"/>
-          <w:rFonts w:ascii="Consolas" w:hAnsi="Consolas"/>
-          <w:color w:val="222222"/>
-          <w:sz w:val="21"/>
-          <w:szCs w:val="21"/>
-          <w:shd w:val="clear" w:color="auto" w:fill="F9F9FA"/>
-        </w:rPr>
-        <w:t>)</w:t>
+        <w:t xml:space="preserve">  </w:t>
+      </w:r>
+      <w:r>
+        <w:rPr>
+          <w:rStyle w:val="token"/>
+          <w:rFonts w:ascii="Consolas" w:hAnsi="Consolas"/>
+          <w:color w:val="222222"/>
+          <w:sz w:val="21"/>
+          <w:szCs w:val="21"/>
+          <w:shd w:val="clear" w:color="auto" w:fill="F9F9FA"/>
+        </w:rPr>
+        <w:t>}</w:t>
       </w:r>
     </w:p>
     <w:p>
@@ -15526,35 +15298,84 @@
         <w:pStyle w:val="HTML"/>
         <w:shd w:val="clear" w:color="auto" w:fill="F9F9FA"/>
         <w:rPr>
-          <w:rStyle w:val="HTML0"/>
-          <w:rFonts w:ascii="Consolas" w:hAnsi="Consolas"/>
-          <w:color w:val="222222"/>
-          <w:sz w:val="21"/>
-          <w:szCs w:val="21"/>
-          <w:shd w:val="clear" w:color="auto" w:fill="F9F9FA"/>
+          <w:rFonts w:ascii="Consolas" w:hAnsi="Consolas"/>
+          <w:color w:val="222222"/>
+          <w:sz w:val="21"/>
+          <w:szCs w:val="21"/>
         </w:rPr>
       </w:pPr>
       <w:r>
         <w:rPr>
-          <w:rStyle w:val="HTML0"/>
-          <w:rFonts w:ascii="Consolas" w:hAnsi="Consolas"/>
-          <w:color w:val="222222"/>
-          <w:sz w:val="21"/>
-          <w:szCs w:val="21"/>
-          <w:shd w:val="clear" w:color="auto" w:fill="F9F9FA"/>
-        </w:rPr>
-        <w:t xml:space="preserve">  </w:t>
-      </w:r>
-      <w:r>
-        <w:rPr>
-          <w:rStyle w:val="token"/>
-          <w:rFonts w:ascii="Consolas" w:hAnsi="Consolas"/>
-          <w:color w:val="222222"/>
-          <w:sz w:val="21"/>
-          <w:szCs w:val="21"/>
-          <w:shd w:val="clear" w:color="auto" w:fill="F9F9FA"/>
-        </w:rPr>
-        <w:t>}</w:t>
+          <w:rStyle w:val="token"/>
+          <w:rFonts w:ascii="Consolas" w:hAnsi="Consolas"/>
+          <w:color w:val="222222"/>
+          <w:sz w:val="21"/>
+          <w:szCs w:val="21"/>
+          <w:shd w:val="clear" w:color="auto" w:fill="F9F9FA"/>
+        </w:rPr>
+        <w:t>})</w:t>
+      </w:r>
+    </w:p>
+    <w:p>
+      <w:proofErr w:type="spellStart"/>
+      <w:r>
+        <w:rPr>
+          <w:rFonts w:hint="eastAsia"/>
+        </w:rPr>
+        <w:t>inc</w:t>
+      </w:r>
+      <w:proofErr w:type="spellEnd"/>
+      <w:r>
+        <w:rPr>
+          <w:rFonts w:hint="eastAsia"/>
+        </w:rPr>
+        <w:t>（数字）表示自增数字内的数量，比如这里就是自增</w:t>
+      </w:r>
+      <w:r>
+        <w:rPr>
+          <w:rFonts w:hint="eastAsia"/>
+        </w:rPr>
+        <w:t>10</w:t>
+      </w:r>
+    </w:p>
+    <w:p>
+      <w:r>
+        <w:rPr>
+          <w:rFonts w:hint="eastAsia"/>
+        </w:rPr>
+        <w:t>数字可以为正，也可以为负</w:t>
+      </w:r>
+    </w:p>
+    <w:p/>
+    <w:p>
+      <w:proofErr w:type="spellStart"/>
+      <w:r>
+        <w:rPr>
+          <w:rFonts w:hint="eastAsia"/>
+        </w:rPr>
+        <w:t>mul</w:t>
+      </w:r>
+      <w:proofErr w:type="spellEnd"/>
+      <w:r>
+        <w:rPr>
+          <w:rFonts w:hint="eastAsia"/>
+        </w:rPr>
+        <w:t>自乘</w:t>
+      </w:r>
+    </w:p>
+    <w:p/>
+    <w:p>
+      <w:r>
+        <w:rPr>
+          <w:rFonts w:hint="eastAsia"/>
+        </w:rPr>
+        <w:t>remove</w:t>
+      </w:r>
+      <w:r>
+        <w:rPr>
+          <w:rFonts w:hint="eastAsia"/>
+        </w:rPr>
+        <w:t>删除某一属性</w:t>
       </w:r>
     </w:p>
     <w:p>
@@ -15562,116 +15383,197 @@
         <w:pStyle w:val="HTML"/>
         <w:shd w:val="clear" w:color="auto" w:fill="F9F9FA"/>
         <w:rPr>
-          <w:rFonts w:ascii="Consolas" w:hAnsi="Consolas"/>
-          <w:color w:val="222222"/>
-          <w:sz w:val="21"/>
-          <w:szCs w:val="21"/>
-        </w:rPr>
-      </w:pPr>
-      <w:r>
-        <w:rPr>
-          <w:rStyle w:val="token"/>
-          <w:rFonts w:ascii="Consolas" w:hAnsi="Consolas"/>
-          <w:color w:val="222222"/>
-          <w:sz w:val="21"/>
-          <w:szCs w:val="21"/>
-          <w:shd w:val="clear" w:color="auto" w:fill="F9F9FA"/>
-        </w:rPr>
-        <w:t>})</w:t>
-      </w:r>
-    </w:p>
-    <w:p>
-      <w:pPr>
-        <w:rPr>
-          <w:rFonts w:hint="eastAsia"/>
+          <w:rStyle w:val="HTML0"/>
+          <w:rFonts w:ascii="Consolas" w:hAnsi="Consolas"/>
+          <w:color w:val="222222"/>
+          <w:sz w:val="21"/>
+          <w:szCs w:val="21"/>
+          <w:shd w:val="clear" w:color="auto" w:fill="F9F9FA"/>
         </w:rPr>
       </w:pPr>
       <w:proofErr w:type="spellStart"/>
-      <w:r>
-        <w:rPr>
-          <w:rFonts w:hint="eastAsia"/>
-        </w:rPr>
-        <w:t>inc</w:t>
+      <w:proofErr w:type="gramStart"/>
+      <w:r>
+        <w:rPr>
+          <w:rStyle w:val="HTML0"/>
+          <w:rFonts w:ascii="Consolas" w:hAnsi="Consolas"/>
+          <w:color w:val="222222"/>
+          <w:sz w:val="21"/>
+          <w:szCs w:val="21"/>
+          <w:shd w:val="clear" w:color="auto" w:fill="F9F9FA"/>
+        </w:rPr>
+        <w:t>db</w:t>
+      </w:r>
+      <w:r>
+        <w:rPr>
+          <w:rStyle w:val="token"/>
+          <w:rFonts w:ascii="Consolas" w:hAnsi="Consolas"/>
+          <w:color w:val="222222"/>
+          <w:sz w:val="21"/>
+          <w:szCs w:val="21"/>
+          <w:shd w:val="clear" w:color="auto" w:fill="F9F9FA"/>
+        </w:rPr>
+        <w:t>.</w:t>
+      </w:r>
+      <w:r>
+        <w:rPr>
+          <w:rStyle w:val="token"/>
+          <w:rFonts w:ascii="Consolas" w:hAnsi="Consolas"/>
+          <w:color w:val="23A0FF"/>
+          <w:sz w:val="21"/>
+          <w:szCs w:val="21"/>
+          <w:shd w:val="clear" w:color="auto" w:fill="F9F9FA"/>
+        </w:rPr>
+        <w:t>collection</w:t>
       </w:r>
       <w:proofErr w:type="spellEnd"/>
       <w:r>
         <w:rPr>
-          <w:rFonts w:hint="eastAsia"/>
-        </w:rPr>
-        <w:t>（数字）表示自增数字内的数量，比如这里就是自增</w:t>
-      </w:r>
-      <w:r>
-        <w:rPr>
-          <w:rFonts w:hint="eastAsia"/>
-        </w:rPr>
-        <w:t>10</w:t>
-      </w:r>
-    </w:p>
-    <w:p>
-      <w:pPr>
-        <w:rPr>
-          <w:rFonts w:hint="eastAsia"/>
-        </w:rPr>
-      </w:pPr>
-      <w:r>
-        <w:rPr>
-          <w:rFonts w:hint="eastAsia"/>
-        </w:rPr>
-        <w:t>数字可以为正，也可以为负</w:t>
-      </w:r>
-    </w:p>
-    <w:p>
-      <w:pPr>
-        <w:rPr>
-          <w:rFonts w:hint="eastAsia"/>
-        </w:rPr>
-      </w:pPr>
-    </w:p>
-    <w:p>
-      <w:pPr>
-        <w:rPr>
-          <w:rFonts w:hint="eastAsia"/>
-        </w:rPr>
-      </w:pPr>
+          <w:rStyle w:val="token"/>
+          <w:rFonts w:ascii="Consolas" w:hAnsi="Consolas"/>
+          <w:color w:val="222222"/>
+          <w:sz w:val="21"/>
+          <w:szCs w:val="21"/>
+          <w:shd w:val="clear" w:color="auto" w:fill="F9F9FA"/>
+        </w:rPr>
+        <w:t>(</w:t>
+      </w:r>
+      <w:proofErr w:type="gramEnd"/>
+      <w:r>
+        <w:rPr>
+          <w:rStyle w:val="token"/>
+          <w:rFonts w:ascii="Consolas" w:hAnsi="Consolas"/>
+          <w:color w:val="07C160"/>
+          <w:sz w:val="21"/>
+          <w:szCs w:val="21"/>
+          <w:shd w:val="clear" w:color="auto" w:fill="F9F9FA"/>
+        </w:rPr>
+        <w:t>'</w:t>
+      </w:r>
       <w:proofErr w:type="spellStart"/>
       <w:r>
         <w:rPr>
-          <w:rFonts w:hint="eastAsia"/>
-        </w:rPr>
-        <w:t>mul</w:t>
+          <w:rStyle w:val="token"/>
+          <w:rFonts w:ascii="Consolas" w:hAnsi="Consolas"/>
+          <w:color w:val="07C160"/>
+          <w:sz w:val="21"/>
+          <w:szCs w:val="21"/>
+          <w:shd w:val="clear" w:color="auto" w:fill="F9F9FA"/>
+        </w:rPr>
+        <w:t>todos</w:t>
       </w:r>
       <w:proofErr w:type="spellEnd"/>
       <w:r>
         <w:rPr>
-          <w:rFonts w:hint="eastAsia"/>
-        </w:rPr>
-        <w:t>自乘</w:t>
-      </w:r>
-    </w:p>
-    <w:p>
-      <w:pPr>
-        <w:rPr>
-          <w:rFonts w:hint="eastAsia"/>
-        </w:rPr>
-      </w:pPr>
-    </w:p>
-    <w:p>
-      <w:pPr>
-        <w:rPr>
-          <w:rFonts w:hint="eastAsia"/>
-        </w:rPr>
-      </w:pPr>
-      <w:r>
-        <w:rPr>
-          <w:rFonts w:hint="eastAsia"/>
-        </w:rPr>
-        <w:t>remove</w:t>
-      </w:r>
-      <w:r>
-        <w:rPr>
-          <w:rFonts w:hint="eastAsia"/>
-        </w:rPr>
-        <w:t>删除某一属性</w:t>
+          <w:rStyle w:val="token"/>
+          <w:rFonts w:ascii="Consolas" w:hAnsi="Consolas"/>
+          <w:color w:val="07C160"/>
+          <w:sz w:val="21"/>
+          <w:szCs w:val="21"/>
+          <w:shd w:val="clear" w:color="auto" w:fill="F9F9FA"/>
+        </w:rPr>
+        <w:t>'</w:t>
+      </w:r>
+      <w:r>
+        <w:rPr>
+          <w:rStyle w:val="token"/>
+          <w:rFonts w:ascii="Consolas" w:hAnsi="Consolas"/>
+          <w:color w:val="222222"/>
+          <w:sz w:val="21"/>
+          <w:szCs w:val="21"/>
+          <w:shd w:val="clear" w:color="auto" w:fill="F9F9FA"/>
+        </w:rPr>
+        <w:t>).</w:t>
+      </w:r>
+      <w:r>
+        <w:rPr>
+          <w:rStyle w:val="token"/>
+          <w:rFonts w:ascii="Consolas" w:hAnsi="Consolas"/>
+          <w:color w:val="23A0FF"/>
+          <w:sz w:val="21"/>
+          <w:szCs w:val="21"/>
+          <w:shd w:val="clear" w:color="auto" w:fill="F9F9FA"/>
+        </w:rPr>
+        <w:t>doc</w:t>
+      </w:r>
+      <w:r>
+        <w:rPr>
+          <w:rStyle w:val="token"/>
+          <w:rFonts w:ascii="Consolas" w:hAnsi="Consolas"/>
+          <w:color w:val="222222"/>
+          <w:sz w:val="21"/>
+          <w:szCs w:val="21"/>
+          <w:shd w:val="clear" w:color="auto" w:fill="F9F9FA"/>
+        </w:rPr>
+        <w:t>(</w:t>
+      </w:r>
+      <w:r>
+        <w:rPr>
+          <w:rStyle w:val="token"/>
+          <w:rFonts w:ascii="Consolas" w:hAnsi="Consolas"/>
+          <w:color w:val="07C160"/>
+          <w:sz w:val="21"/>
+          <w:szCs w:val="21"/>
+          <w:shd w:val="clear" w:color="auto" w:fill="F9F9FA"/>
+        </w:rPr>
+        <w:t>'</w:t>
+      </w:r>
+      <w:proofErr w:type="spellStart"/>
+      <w:r>
+        <w:rPr>
+          <w:rStyle w:val="token"/>
+          <w:rFonts w:ascii="Consolas" w:hAnsi="Consolas"/>
+          <w:color w:val="07C160"/>
+          <w:sz w:val="21"/>
+          <w:szCs w:val="21"/>
+          <w:shd w:val="clear" w:color="auto" w:fill="F9F9FA"/>
+        </w:rPr>
+        <w:t>todo</w:t>
+      </w:r>
+      <w:proofErr w:type="spellEnd"/>
+      <w:r>
+        <w:rPr>
+          <w:rStyle w:val="token"/>
+          <w:rFonts w:ascii="Consolas" w:hAnsi="Consolas"/>
+          <w:color w:val="07C160"/>
+          <w:sz w:val="21"/>
+          <w:szCs w:val="21"/>
+          <w:shd w:val="clear" w:color="auto" w:fill="F9F9FA"/>
+        </w:rPr>
+        <w:t>-id'</w:t>
+      </w:r>
+      <w:r>
+        <w:rPr>
+          <w:rStyle w:val="token"/>
+          <w:rFonts w:ascii="Consolas" w:hAnsi="Consolas"/>
+          <w:color w:val="222222"/>
+          <w:sz w:val="21"/>
+          <w:szCs w:val="21"/>
+          <w:shd w:val="clear" w:color="auto" w:fill="F9F9FA"/>
+        </w:rPr>
+        <w:t>).</w:t>
+      </w:r>
+      <w:r>
+        <w:rPr>
+          <w:rStyle w:val="token"/>
+          <w:rFonts w:ascii="Consolas" w:hAnsi="Consolas"/>
+          <w:color w:val="23A0FF"/>
+          <w:sz w:val="21"/>
+          <w:szCs w:val="21"/>
+          <w:shd w:val="clear" w:color="auto" w:fill="F9F9FA"/>
+        </w:rPr>
+        <w:t>update</w:t>
+      </w:r>
+      <w:r>
+        <w:rPr>
+          <w:rStyle w:val="token"/>
+          <w:rFonts w:ascii="Consolas" w:hAnsi="Consolas"/>
+          <w:color w:val="222222"/>
+          <w:sz w:val="21"/>
+          <w:szCs w:val="21"/>
+          <w:shd w:val="clear" w:color="auto" w:fill="F9F9FA"/>
+        </w:rPr>
+        <w:t>({</w:t>
       </w:r>
     </w:p>
     <w:p>
@@ -15687,7 +15589,17 @@
           <w:shd w:val="clear" w:color="auto" w:fill="F9F9FA"/>
         </w:rPr>
       </w:pPr>
-      <w:proofErr w:type="spellStart"/>
+      <w:r>
+        <w:rPr>
+          <w:rStyle w:val="HTML0"/>
+          <w:rFonts w:ascii="Consolas" w:hAnsi="Consolas"/>
+          <w:color w:val="222222"/>
+          <w:sz w:val="21"/>
+          <w:szCs w:val="21"/>
+          <w:shd w:val="clear" w:color="auto" w:fill="F9F9FA"/>
+        </w:rPr>
+        <w:t xml:space="preserve">  </w:t>
+      </w:r>
       <w:proofErr w:type="gramStart"/>
       <w:r>
         <w:rPr>
@@ -15698,178 +15610,41 @@
           <w:szCs w:val="21"/>
           <w:shd w:val="clear" w:color="auto" w:fill="F9F9FA"/>
         </w:rPr>
-        <w:t>db</w:t>
-      </w:r>
-      <w:r>
-        <w:rPr>
-          <w:rStyle w:val="token"/>
-          <w:rFonts w:ascii="Consolas" w:hAnsi="Consolas"/>
-          <w:color w:val="222222"/>
-          <w:sz w:val="21"/>
-          <w:szCs w:val="21"/>
-          <w:shd w:val="clear" w:color="auto" w:fill="F9F9FA"/>
-        </w:rPr>
-        <w:t>.</w:t>
-      </w:r>
-      <w:r>
-        <w:rPr>
-          <w:rStyle w:val="token"/>
-          <w:rFonts w:ascii="Consolas" w:hAnsi="Consolas"/>
-          <w:color w:val="23A0FF"/>
-          <w:sz w:val="21"/>
-          <w:szCs w:val="21"/>
-          <w:shd w:val="clear" w:color="auto" w:fill="F9F9FA"/>
-        </w:rPr>
-        <w:t>collection</w:t>
-      </w:r>
-      <w:proofErr w:type="spellEnd"/>
-      <w:r>
-        <w:rPr>
-          <w:rStyle w:val="token"/>
-          <w:rFonts w:ascii="Consolas" w:hAnsi="Consolas"/>
-          <w:color w:val="222222"/>
-          <w:sz w:val="21"/>
-          <w:szCs w:val="21"/>
-          <w:shd w:val="clear" w:color="auto" w:fill="F9F9FA"/>
-        </w:rPr>
-        <w:t>(</w:t>
+        <w:t>data</w:t>
       </w:r>
       <w:proofErr w:type="gramEnd"/>
       <w:r>
         <w:rPr>
           <w:rStyle w:val="token"/>
           <w:rFonts w:ascii="Consolas" w:hAnsi="Consolas"/>
-          <w:color w:val="07C160"/>
-          <w:sz w:val="21"/>
-          <w:szCs w:val="21"/>
-          <w:shd w:val="clear" w:color="auto" w:fill="F9F9FA"/>
-        </w:rPr>
-        <w:t>'</w:t>
-      </w:r>
-      <w:proofErr w:type="spellStart"/>
-      <w:r>
-        <w:rPr>
-          <w:rStyle w:val="token"/>
-          <w:rFonts w:ascii="Consolas" w:hAnsi="Consolas"/>
-          <w:color w:val="07C160"/>
-          <w:sz w:val="21"/>
-          <w:szCs w:val="21"/>
-          <w:shd w:val="clear" w:color="auto" w:fill="F9F9FA"/>
-        </w:rPr>
-        <w:t>todos</w:t>
-      </w:r>
-      <w:proofErr w:type="spellEnd"/>
-      <w:r>
-        <w:rPr>
-          <w:rStyle w:val="token"/>
-          <w:rFonts w:ascii="Consolas" w:hAnsi="Consolas"/>
-          <w:color w:val="07C160"/>
-          <w:sz w:val="21"/>
-          <w:szCs w:val="21"/>
-          <w:shd w:val="clear" w:color="auto" w:fill="F9F9FA"/>
-        </w:rPr>
-        <w:t>'</w:t>
-      </w:r>
-      <w:r>
-        <w:rPr>
-          <w:rStyle w:val="token"/>
-          <w:rFonts w:ascii="Consolas" w:hAnsi="Consolas"/>
-          <w:color w:val="222222"/>
-          <w:sz w:val="21"/>
-          <w:szCs w:val="21"/>
-          <w:shd w:val="clear" w:color="auto" w:fill="F9F9FA"/>
-        </w:rPr>
-        <w:t>).</w:t>
-      </w:r>
-      <w:r>
-        <w:rPr>
-          <w:rStyle w:val="token"/>
-          <w:rFonts w:ascii="Consolas" w:hAnsi="Consolas"/>
-          <w:color w:val="23A0FF"/>
-          <w:sz w:val="21"/>
-          <w:szCs w:val="21"/>
-          <w:shd w:val="clear" w:color="auto" w:fill="F9F9FA"/>
-        </w:rPr>
-        <w:t>doc</w:t>
-      </w:r>
-      <w:r>
-        <w:rPr>
-          <w:rStyle w:val="token"/>
-          <w:rFonts w:ascii="Consolas" w:hAnsi="Consolas"/>
-          <w:color w:val="222222"/>
-          <w:sz w:val="21"/>
-          <w:szCs w:val="21"/>
-          <w:shd w:val="clear" w:color="auto" w:fill="F9F9FA"/>
-        </w:rPr>
-        <w:t>(</w:t>
-      </w:r>
-      <w:r>
-        <w:rPr>
-          <w:rStyle w:val="token"/>
-          <w:rFonts w:ascii="Consolas" w:hAnsi="Consolas"/>
-          <w:color w:val="07C160"/>
-          <w:sz w:val="21"/>
-          <w:szCs w:val="21"/>
-          <w:shd w:val="clear" w:color="auto" w:fill="F9F9FA"/>
-        </w:rPr>
-        <w:t>'</w:t>
-      </w:r>
-      <w:proofErr w:type="spellStart"/>
-      <w:r>
-        <w:rPr>
-          <w:rStyle w:val="token"/>
-          <w:rFonts w:ascii="Consolas" w:hAnsi="Consolas"/>
-          <w:color w:val="07C160"/>
-          <w:sz w:val="21"/>
-          <w:szCs w:val="21"/>
-          <w:shd w:val="clear" w:color="auto" w:fill="F9F9FA"/>
-        </w:rPr>
-        <w:t>todo</w:t>
-      </w:r>
-      <w:proofErr w:type="spellEnd"/>
-      <w:r>
-        <w:rPr>
-          <w:rStyle w:val="token"/>
-          <w:rFonts w:ascii="Consolas" w:hAnsi="Consolas"/>
-          <w:color w:val="07C160"/>
-          <w:sz w:val="21"/>
-          <w:szCs w:val="21"/>
-          <w:shd w:val="clear" w:color="auto" w:fill="F9F9FA"/>
-        </w:rPr>
-        <w:t>-id'</w:t>
-      </w:r>
-      <w:r>
-        <w:rPr>
-          <w:rStyle w:val="token"/>
-          <w:rFonts w:ascii="Consolas" w:hAnsi="Consolas"/>
-          <w:color w:val="222222"/>
-          <w:sz w:val="21"/>
-          <w:szCs w:val="21"/>
-          <w:shd w:val="clear" w:color="auto" w:fill="F9F9FA"/>
-        </w:rPr>
-        <w:t>).</w:t>
-      </w:r>
-      <w:r>
-        <w:rPr>
-          <w:rStyle w:val="token"/>
-          <w:rFonts w:ascii="Consolas" w:hAnsi="Consolas"/>
-          <w:color w:val="23A0FF"/>
-          <w:sz w:val="21"/>
-          <w:szCs w:val="21"/>
-          <w:shd w:val="clear" w:color="auto" w:fill="F9F9FA"/>
-        </w:rPr>
-        <w:t>update</w:t>
-      </w:r>
-      <w:r>
-        <w:rPr>
-          <w:rStyle w:val="token"/>
-          <w:rFonts w:ascii="Consolas" w:hAnsi="Consolas"/>
-          <w:color w:val="222222"/>
-          <w:sz w:val="21"/>
-          <w:szCs w:val="21"/>
-          <w:shd w:val="clear" w:color="auto" w:fill="F9F9FA"/>
-        </w:rPr>
-        <w:t>({</w:t>
+          <w:color w:val="222222"/>
+          <w:sz w:val="21"/>
+          <w:szCs w:val="21"/>
+          <w:shd w:val="clear" w:color="auto" w:fill="F9F9FA"/>
+        </w:rPr>
+        <w:t>:</w:t>
+      </w:r>
+      <w:r>
+        <w:rPr>
+          <w:rStyle w:val="HTML0"/>
+          <w:rFonts w:ascii="Consolas" w:hAnsi="Consolas"/>
+          <w:color w:val="222222"/>
+          <w:sz w:val="21"/>
+          <w:szCs w:val="21"/>
+          <w:shd w:val="clear" w:color="auto" w:fill="F9F9FA"/>
+        </w:rPr>
+        <w:t xml:space="preserve"> </w:t>
+      </w:r>
+      <w:r>
+        <w:rPr>
+          <w:rStyle w:val="token"/>
+          <w:rFonts w:ascii="Consolas" w:hAnsi="Consolas"/>
+          <w:color w:val="222222"/>
+          <w:sz w:val="21"/>
+          <w:szCs w:val="21"/>
+          <w:shd w:val="clear" w:color="auto" w:fill="F9F9FA"/>
+        </w:rPr>
+        <w:t>{</w:t>
       </w:r>
     </w:p>
     <w:p>
@@ -15894,7 +15669,7 @@
           <w:szCs w:val="21"/>
           <w:shd w:val="clear" w:color="auto" w:fill="F9F9FA"/>
         </w:rPr>
-        <w:t xml:space="preserve">  </w:t>
+        <w:t xml:space="preserve">    </w:t>
       </w:r>
       <w:proofErr w:type="gramStart"/>
       <w:r>
@@ -15906,7 +15681,7 @@
           <w:szCs w:val="21"/>
           <w:shd w:val="clear" w:color="auto" w:fill="F9F9FA"/>
         </w:rPr>
-        <w:t>data</w:t>
+        <w:t>style</w:t>
       </w:r>
       <w:proofErr w:type="gramEnd"/>
       <w:r>
@@ -15929,18 +15704,40 @@
           <w:szCs w:val="21"/>
           <w:shd w:val="clear" w:color="auto" w:fill="F9F9FA"/>
         </w:rPr>
-        <w:t xml:space="preserve"> </w:t>
-      </w:r>
-      <w:r>
-        <w:rPr>
-          <w:rStyle w:val="token"/>
-          <w:rFonts w:ascii="Consolas" w:hAnsi="Consolas"/>
-          <w:color w:val="222222"/>
-          <w:sz w:val="21"/>
-          <w:szCs w:val="21"/>
-          <w:shd w:val="clear" w:color="auto" w:fill="F9F9FA"/>
-        </w:rPr>
-        <w:t>{</w:t>
+        <w:t xml:space="preserve"> _</w:t>
+      </w:r>
+      <w:r>
+        <w:rPr>
+          <w:rStyle w:val="token"/>
+          <w:rFonts w:ascii="Consolas" w:hAnsi="Consolas"/>
+          <w:color w:val="222222"/>
+          <w:sz w:val="21"/>
+          <w:szCs w:val="21"/>
+          <w:shd w:val="clear" w:color="auto" w:fill="F9F9FA"/>
+        </w:rPr>
+        <w:t>.</w:t>
+      </w:r>
+      <w:r>
+        <w:rPr>
+          <w:rStyle w:val="token"/>
+          <w:rFonts w:ascii="Consolas" w:hAnsi="Consolas"/>
+          <w:color w:val="23A0FF"/>
+          <w:sz w:val="21"/>
+          <w:szCs w:val="21"/>
+          <w:shd w:val="clear" w:color="auto" w:fill="F9F9FA"/>
+        </w:rPr>
+        <w:t>remove</w:t>
+      </w:r>
+      <w:r>
+        <w:rPr>
+          <w:rStyle w:val="token"/>
+          <w:rFonts w:ascii="Consolas" w:hAnsi="Consolas"/>
+          <w:color w:val="222222"/>
+          <w:sz w:val="21"/>
+          <w:szCs w:val="21"/>
+          <w:shd w:val="clear" w:color="auto" w:fill="F9F9FA"/>
+        </w:rPr>
+        <w:t>()</w:t>
       </w:r>
     </w:p>
     <w:p>
@@ -15965,75 +15762,18 @@
           <w:szCs w:val="21"/>
           <w:shd w:val="clear" w:color="auto" w:fill="F9F9FA"/>
         </w:rPr>
-        <w:t xml:space="preserve">    </w:t>
-      </w:r>
-      <w:proofErr w:type="gramStart"/>
-      <w:r>
-        <w:rPr>
-          <w:rStyle w:val="HTML0"/>
-          <w:rFonts w:ascii="Consolas" w:hAnsi="Consolas"/>
-          <w:color w:val="222222"/>
-          <w:sz w:val="21"/>
-          <w:szCs w:val="21"/>
-          <w:shd w:val="clear" w:color="auto" w:fill="F9F9FA"/>
-        </w:rPr>
-        <w:t>style</w:t>
-      </w:r>
-      <w:proofErr w:type="gramEnd"/>
-      <w:r>
-        <w:rPr>
-          <w:rStyle w:val="token"/>
-          <w:rFonts w:ascii="Consolas" w:hAnsi="Consolas"/>
-          <w:color w:val="222222"/>
-          <w:sz w:val="21"/>
-          <w:szCs w:val="21"/>
-          <w:shd w:val="clear" w:color="auto" w:fill="F9F9FA"/>
-        </w:rPr>
-        <w:t>:</w:t>
-      </w:r>
-      <w:r>
-        <w:rPr>
-          <w:rStyle w:val="HTML0"/>
-          <w:rFonts w:ascii="Consolas" w:hAnsi="Consolas"/>
-          <w:color w:val="222222"/>
-          <w:sz w:val="21"/>
-          <w:szCs w:val="21"/>
-          <w:shd w:val="clear" w:color="auto" w:fill="F9F9FA"/>
-        </w:rPr>
-        <w:t xml:space="preserve"> _</w:t>
-      </w:r>
-      <w:r>
-        <w:rPr>
-          <w:rStyle w:val="token"/>
-          <w:rFonts w:ascii="Consolas" w:hAnsi="Consolas"/>
-          <w:color w:val="222222"/>
-          <w:sz w:val="21"/>
-          <w:szCs w:val="21"/>
-          <w:shd w:val="clear" w:color="auto" w:fill="F9F9FA"/>
-        </w:rPr>
-        <w:t>.</w:t>
-      </w:r>
-      <w:r>
-        <w:rPr>
-          <w:rStyle w:val="token"/>
-          <w:rFonts w:ascii="Consolas" w:hAnsi="Consolas"/>
-          <w:color w:val="23A0FF"/>
-          <w:sz w:val="21"/>
-          <w:szCs w:val="21"/>
-          <w:shd w:val="clear" w:color="auto" w:fill="F9F9FA"/>
-        </w:rPr>
-        <w:t>remove</w:t>
-      </w:r>
-      <w:r>
-        <w:rPr>
-          <w:rStyle w:val="token"/>
-          <w:rFonts w:ascii="Consolas" w:hAnsi="Consolas"/>
-          <w:color w:val="222222"/>
-          <w:sz w:val="21"/>
-          <w:szCs w:val="21"/>
-          <w:shd w:val="clear" w:color="auto" w:fill="F9F9FA"/>
-        </w:rPr>
-        <w:t>()</w:t>
+        <w:t xml:space="preserve">  </w:t>
+      </w:r>
+      <w:r>
+        <w:rPr>
+          <w:rStyle w:val="token"/>
+          <w:rFonts w:ascii="Consolas" w:hAnsi="Consolas"/>
+          <w:color w:val="222222"/>
+          <w:sz w:val="21"/>
+          <w:szCs w:val="21"/>
+          <w:shd w:val="clear" w:color="auto" w:fill="F9F9FA"/>
+        </w:rPr>
+        <w:t>}</w:t>
       </w:r>
     </w:p>
     <w:p>
@@ -16041,50 +15781,14 @@
         <w:pStyle w:val="HTML"/>
         <w:shd w:val="clear" w:color="auto" w:fill="F9F9FA"/>
         <w:rPr>
-          <w:rStyle w:val="HTML0"/>
-          <w:rFonts w:ascii="Consolas" w:hAnsi="Consolas"/>
-          <w:color w:val="222222"/>
-          <w:sz w:val="21"/>
-          <w:szCs w:val="21"/>
-          <w:shd w:val="clear" w:color="auto" w:fill="F9F9FA"/>
+          <w:rFonts w:ascii="Consolas" w:hAnsi="Consolas"/>
+          <w:color w:val="222222"/>
+          <w:sz w:val="21"/>
+          <w:szCs w:val="21"/>
         </w:rPr>
       </w:pPr>
       <w:r>
         <w:rPr>
-          <w:rStyle w:val="HTML0"/>
-          <w:rFonts w:ascii="Consolas" w:hAnsi="Consolas"/>
-          <w:color w:val="222222"/>
-          <w:sz w:val="21"/>
-          <w:szCs w:val="21"/>
-          <w:shd w:val="clear" w:color="auto" w:fill="F9F9FA"/>
-        </w:rPr>
-        <w:t xml:space="preserve">  </w:t>
-      </w:r>
-      <w:r>
-        <w:rPr>
-          <w:rStyle w:val="token"/>
-          <w:rFonts w:ascii="Consolas" w:hAnsi="Consolas"/>
-          <w:color w:val="222222"/>
-          <w:sz w:val="21"/>
-          <w:szCs w:val="21"/>
-          <w:shd w:val="clear" w:color="auto" w:fill="F9F9FA"/>
-        </w:rPr>
-        <w:t>}</w:t>
-      </w:r>
-    </w:p>
-    <w:p>
-      <w:pPr>
-        <w:pStyle w:val="HTML"/>
-        <w:shd w:val="clear" w:color="auto" w:fill="F9F9FA"/>
-        <w:rPr>
-          <w:rFonts w:ascii="Consolas" w:hAnsi="Consolas"/>
-          <w:color w:val="222222"/>
-          <w:sz w:val="21"/>
-          <w:szCs w:val="21"/>
-        </w:rPr>
-      </w:pPr>
-      <w:r>
-        <w:rPr>
           <w:rStyle w:val="token"/>
           <w:rFonts w:ascii="Consolas" w:hAnsi="Consolas"/>
           <w:color w:val="222222"/>
@@ -16096,11 +15800,6 @@
       </w:r>
     </w:p>
     <w:p>
-      <w:pPr>
-        <w:rPr>
-          <w:rFonts w:hint="eastAsia"/>
-        </w:rPr>
-      </w:pPr>
       <w:r>
         <w:rPr>
           <w:rFonts w:hint="eastAsia"/>
@@ -16120,19 +15819,8 @@
         <w:t>属性</w:t>
       </w:r>
     </w:p>
-    <w:p>
-      <w:pPr>
-        <w:rPr>
-          <w:rFonts w:hint="eastAsia"/>
-        </w:rPr>
-      </w:pPr>
-    </w:p>
-    <w:p>
-      <w:pPr>
-        <w:rPr>
-          <w:rFonts w:hint="eastAsia"/>
-        </w:rPr>
-      </w:pPr>
+    <w:p/>
+    <w:p>
       <w:r>
         <w:rPr>
           <w:rFonts w:hint="eastAsia"/>
@@ -16147,11 +15835,6 @@
       </w:r>
     </w:p>
     <w:p>
-      <w:pPr>
-        <w:rPr>
-          <w:rFonts w:hint="eastAsia"/>
-        </w:rPr>
-      </w:pPr>
       <w:r>
         <w:rPr>
           <w:rFonts w:hint="eastAsia"/>
@@ -16159,19 +15842,8 @@
         <w:t>会把旧字段覆盖</w:t>
       </w:r>
     </w:p>
-    <w:p>
-      <w:pPr>
-        <w:rPr>
-          <w:rFonts w:hint="eastAsia"/>
-        </w:rPr>
-      </w:pPr>
-    </w:p>
-    <w:p>
-      <w:pPr>
-        <w:rPr>
-          <w:rFonts w:hint="eastAsia"/>
-        </w:rPr>
-      </w:pPr>
+    <w:p/>
+    <w:p>
       <w:r>
         <w:rPr>
           <w:rFonts w:hint="eastAsia"/>
@@ -16180,11 +15852,6 @@
       </w:r>
     </w:p>
     <w:p>
-      <w:pPr>
-        <w:rPr>
-          <w:rFonts w:hint="eastAsia"/>
-        </w:rPr>
-      </w:pPr>
       <w:proofErr w:type="gramStart"/>
       <w:r>
         <w:rPr>
@@ -16635,11 +16302,6 @@
       </w:r>
     </w:p>
     <w:p>
-      <w:pPr>
-        <w:rPr>
-          <w:rFonts w:hint="eastAsia"/>
-        </w:rPr>
-      </w:pPr>
       <w:r>
         <w:rPr>
           <w:rFonts w:hint="eastAsia"/>
@@ -16684,11 +16346,6 @@
       </w:r>
     </w:p>
     <w:p>
-      <w:pPr>
-        <w:rPr>
-          <w:rFonts w:hint="eastAsia"/>
-        </w:rPr>
-      </w:pPr>
       <w:r>
         <w:rPr>
           <w:rFonts w:hint="eastAsia"/>
@@ -16703,11 +16360,6 @@
       </w:r>
     </w:p>
     <w:p>
-      <w:pPr>
-        <w:rPr>
-          <w:rFonts w:hint="eastAsia"/>
-        </w:rPr>
-      </w:pPr>
       <w:r>
         <w:rPr>
           <w:rFonts w:hint="eastAsia"/>
@@ -16728,11 +16380,6 @@
       </w:r>
     </w:p>
     <w:p>
-      <w:pPr>
-        <w:rPr>
-          <w:rFonts w:hint="eastAsia"/>
-        </w:rPr>
-      </w:pPr>
       <w:r>
         <w:rPr>
           <w:rFonts w:hint="eastAsia"/>
@@ -16746,19 +16393,8 @@
         <w:t>还有很多用法，参考文档</w:t>
       </w:r>
     </w:p>
-    <w:p>
-      <w:pPr>
-        <w:rPr>
-          <w:rFonts w:hint="eastAsia"/>
-        </w:rPr>
-      </w:pPr>
-    </w:p>
-    <w:p>
-      <w:pPr>
-        <w:rPr>
-          <w:rFonts w:hint="eastAsia"/>
-        </w:rPr>
-      </w:pPr>
+    <w:p/>
+    <w:p>
       <w:proofErr w:type="gramStart"/>
       <w:r>
         <w:rPr>
@@ -17167,11 +16803,6 @@
       </w:r>
     </w:p>
     <w:p>
-      <w:pPr>
-        <w:rPr>
-          <w:rFonts w:hint="eastAsia"/>
-        </w:rPr>
-      </w:pPr>
       <w:r>
         <w:rPr>
           <w:rFonts w:hint="eastAsia"/>
@@ -17193,19 +16824,8 @@
         <w:t>末尾的数据进行删除</w:t>
       </w:r>
     </w:p>
-    <w:p>
-      <w:pPr>
-        <w:rPr>
-          <w:rFonts w:hint="eastAsia"/>
-        </w:rPr>
-      </w:pPr>
-    </w:p>
-    <w:p>
-      <w:pPr>
-        <w:rPr>
-          <w:rFonts w:hint="eastAsia"/>
-        </w:rPr>
-      </w:pPr>
+    <w:p/>
+    <w:p>
       <w:proofErr w:type="spellStart"/>
       <w:r>
         <w:rPr>
@@ -17681,19 +17301,8 @@
         <w:t>})</w:t>
       </w:r>
     </w:p>
-    <w:p>
-      <w:pPr>
-        <w:rPr>
-          <w:rFonts w:hint="eastAsia"/>
-        </w:rPr>
-      </w:pPr>
-    </w:p>
-    <w:p>
-      <w:pPr>
-        <w:rPr>
-          <w:rFonts w:hint="eastAsia"/>
-        </w:rPr>
-      </w:pPr>
+    <w:p/>
+    <w:p>
       <w:r>
         <w:rPr>
           <w:rFonts w:hint="eastAsia"/>
@@ -18104,19 +17713,8 @@
         <w:t>})</w:t>
       </w:r>
     </w:p>
-    <w:p>
-      <w:pPr>
-        <w:rPr>
-          <w:rFonts w:hint="eastAsia"/>
-        </w:rPr>
-      </w:pPr>
-    </w:p>
-    <w:p>
-      <w:pPr>
-        <w:rPr>
-          <w:rFonts w:hint="eastAsia"/>
-        </w:rPr>
-      </w:pPr>
+    <w:p/>
+    <w:p>
       <w:r>
         <w:rPr>
           <w:rFonts w:hint="eastAsia"/>
@@ -18558,11 +18156,6 @@
       </w:r>
     </w:p>
     <w:p>
-      <w:pPr>
-        <w:rPr>
-          <w:rFonts w:hint="eastAsia"/>
-        </w:rPr>
-      </w:pPr>
       <w:r>
         <w:rPr>
           <w:rFonts w:hint="eastAsia"/>
@@ -18595,11 +18188,6 @@
       </w:r>
     </w:p>
     <w:p>
-      <w:pPr>
-        <w:rPr>
-          <w:rFonts w:hint="eastAsia"/>
-        </w:rPr>
-      </w:pPr>
       <w:r>
         <w:t>pull</w:t>
       </w:r>
@@ -18610,19 +18198,8 @@
         <w:t>也有很多种删除方式，看文档</w:t>
       </w:r>
     </w:p>
-    <w:p>
-      <w:pPr>
-        <w:rPr>
-          <w:rFonts w:hint="eastAsia"/>
-        </w:rPr>
-      </w:pPr>
-    </w:p>
-    <w:p>
-      <w:pPr>
-        <w:rPr>
-          <w:rFonts w:hint="eastAsia"/>
-        </w:rPr>
-      </w:pPr>
+    <w:p/>
+    <w:p>
       <w:r>
         <w:rPr>
           <w:rFonts w:hint="eastAsia"/>
@@ -18631,11 +18208,6 @@
       </w:r>
     </w:p>
     <w:p>
-      <w:pPr>
-        <w:rPr>
-          <w:rFonts w:hint="eastAsia"/>
-        </w:rPr>
-      </w:pPr>
       <w:r>
         <w:rPr>
           <w:rFonts w:hint="eastAsia"/>
@@ -18644,11 +18216,6 @@
       </w:r>
     </w:p>
     <w:p>
-      <w:pPr>
-        <w:rPr>
-          <w:rFonts w:hint="eastAsia"/>
-        </w:rPr>
-      </w:pPr>
       <w:r>
         <w:rPr>
           <w:rFonts w:hint="eastAsia"/>
@@ -18684,19 +18251,8 @@
         <w:t>的云函数</w:t>
       </w:r>
     </w:p>
-    <w:p>
-      <w:pPr>
-        <w:rPr>
-          <w:rFonts w:hint="eastAsia"/>
-        </w:rPr>
-      </w:pPr>
-    </w:p>
-    <w:p>
-      <w:pPr>
-        <w:rPr>
-          <w:rFonts w:hint="eastAsia"/>
-        </w:rPr>
-      </w:pPr>
+    <w:p/>
+    <w:p>
       <w:r>
         <w:rPr>
           <w:rFonts w:hint="eastAsia"/>
@@ -18705,11 +18261,6 @@
       </w:r>
     </w:p>
     <w:p>
-      <w:pPr>
-        <w:rPr>
-          <w:rFonts w:hint="eastAsia"/>
-        </w:rPr>
-      </w:pPr>
       <w:r>
         <w:rPr>
           <w:rFonts w:hint="eastAsia"/>
@@ -18870,13 +18421,7 @@
         <w:t>;</w:t>
       </w:r>
     </w:p>
-    <w:p>
-      <w:pPr>
-        <w:rPr>
-          <w:rFonts w:hint="eastAsia"/>
-        </w:rPr>
-      </w:pPr>
-    </w:p>
+    <w:p/>
     <w:p>
       <w:pPr>
         <w:widowControl/>
@@ -19281,11 +18826,6 @@
       </w:r>
     </w:p>
     <w:p>
-      <w:pPr>
-        <w:rPr>
-          <w:rFonts w:hint="eastAsia"/>
-        </w:rPr>
-      </w:pPr>
       <w:r>
         <w:rPr>
           <w:rFonts w:hint="eastAsia"/>
@@ -19300,11 +18840,6 @@
       </w:r>
     </w:p>
     <w:p>
-      <w:pPr>
-        <w:rPr>
-          <w:rFonts w:hint="eastAsia"/>
-        </w:rPr>
-      </w:pPr>
       <w:r>
         <w:rPr>
           <w:rFonts w:hint="eastAsia"/>
@@ -19312,13 +18847,7 @@
         <w:t>当把云函数修改完成后，一定要右键上传（云依赖那个）</w:t>
       </w:r>
     </w:p>
-    <w:p>
-      <w:pPr>
-        <w:rPr>
-          <w:rFonts w:hint="eastAsia"/>
-        </w:rPr>
-      </w:pPr>
-    </w:p>
+    <w:p/>
     <w:p>
       <w:pPr>
         <w:widowControl/>
@@ -19890,19 +19419,8 @@
         <w:t>},</w:t>
       </w:r>
     </w:p>
-    <w:p>
-      <w:pPr>
-        <w:rPr>
-          <w:rFonts w:hint="eastAsia"/>
-        </w:rPr>
-      </w:pPr>
-    </w:p>
-    <w:p>
-      <w:pPr>
-        <w:rPr>
-          <w:rFonts w:hint="eastAsia"/>
-        </w:rPr>
-      </w:pPr>
+    <w:p/>
+    <w:p>
       <w:r>
         <w:rPr>
           <w:rFonts w:hint="eastAsia"/>
@@ -19933,11 +19451,6 @@
       </w:r>
     </w:p>
     <w:p>
-      <w:pPr>
-        <w:rPr>
-          <w:rFonts w:hint="eastAsia"/>
-        </w:rPr>
-      </w:pPr>
       <w:r>
         <w:rPr>
           <w:rFonts w:hint="eastAsia"/>
@@ -19959,19 +19472,8 @@
         <w:t>中</w:t>
       </w:r>
     </w:p>
-    <w:p>
-      <w:pPr>
-        <w:rPr>
-          <w:rFonts w:hint="eastAsia"/>
-        </w:rPr>
-      </w:pPr>
-    </w:p>
-    <w:p>
-      <w:pPr>
-        <w:rPr>
-          <w:rFonts w:hint="eastAsia"/>
-        </w:rPr>
-      </w:pPr>
+    <w:p/>
+    <w:p>
       <w:r>
         <w:rPr>
           <w:rFonts w:hint="eastAsia"/>
@@ -19991,19 +19493,8 @@
         <w:t>，可以在云函数操作</w:t>
       </w:r>
     </w:p>
-    <w:p>
-      <w:pPr>
-        <w:rPr>
-          <w:rFonts w:hint="eastAsia"/>
-        </w:rPr>
-      </w:pPr>
-    </w:p>
-    <w:p>
-      <w:pPr>
-        <w:rPr>
-          <w:rFonts w:hint="eastAsia"/>
-        </w:rPr>
-      </w:pPr>
+    <w:p/>
+    <w:p>
       <w:proofErr w:type="gramStart"/>
       <w:r>
         <w:rPr>
@@ -20437,42 +19928,147 @@
       </w:r>
     </w:p>
     <w:p>
+      <w:r>
+        <w:rPr>
+          <w:rFonts w:hint="eastAsia"/>
+        </w:rPr>
+        <w:t>在</w:t>
+      </w:r>
+      <w:proofErr w:type="spellStart"/>
+      <w:r>
+        <w:rPr>
+          <w:rFonts w:hint="eastAsia"/>
+        </w:rPr>
+        <w:t>callFunction</w:t>
+      </w:r>
+      <w:proofErr w:type="spellEnd"/>
+      <w:r>
+        <w:rPr>
+          <w:rFonts w:hint="eastAsia"/>
+        </w:rPr>
+        <w:t>中，</w:t>
+      </w:r>
+      <w:r>
+        <w:rPr>
+          <w:rFonts w:hint="eastAsia"/>
+        </w:rPr>
+        <w:t>data</w:t>
+      </w:r>
+      <w:r>
+        <w:rPr>
+          <w:rFonts w:hint="eastAsia"/>
+        </w:rPr>
+        <w:t>就是可以传递数值</w:t>
+      </w:r>
+    </w:p>
+    <w:p>
+      <w:r>
+        <w:rPr>
+          <w:rFonts w:hint="eastAsia"/>
+        </w:rPr>
+        <w:t>在云函数中，</w:t>
+      </w:r>
+      <w:r>
+        <w:rPr>
+          <w:rFonts w:hint="eastAsia"/>
+        </w:rPr>
+        <w:t>event</w:t>
+      </w:r>
+      <w:r>
+        <w:rPr>
+          <w:rFonts w:hint="eastAsia"/>
+        </w:rPr>
+        <w:t>就是存传递过去的值</w:t>
+      </w:r>
+    </w:p>
+    <w:p>
+      <w:r>
+        <w:rPr>
+          <w:rFonts w:hint="eastAsia"/>
+        </w:rPr>
+        <w:t>event.name</w:t>
+      </w:r>
+      <w:r>
+        <w:rPr>
+          <w:rFonts w:hint="eastAsia"/>
+        </w:rPr>
+        <w:t>等</w:t>
+      </w:r>
+    </w:p>
+    <w:p/>
+    <w:p>
       <w:pPr>
         <w:rPr>
           <w:rFonts w:hint="eastAsia"/>
         </w:rPr>
       </w:pPr>
       <w:r>
-        <w:rPr>
-          <w:rFonts w:hint="eastAsia"/>
-        </w:rPr>
-        <w:t>在</w:t>
+        <w:t>demo</w:t>
+      </w:r>
+      <w:r>
+        <w:rPr>
+          <w:rFonts w:hint="eastAsia"/>
+        </w:rPr>
+        <w:t>4</w:t>
+      </w:r>
+    </w:p>
+    <w:p>
+      <w:pPr>
+        <w:rPr>
+          <w:rFonts w:hint="eastAsia"/>
+        </w:rPr>
+      </w:pPr>
+      <w:r>
+        <w:rPr>
+          <w:rFonts w:hint="eastAsia"/>
+        </w:rPr>
+        <w:t>（</w:t>
       </w:r>
       <w:proofErr w:type="spellStart"/>
       <w:r>
         <w:rPr>
           <w:rFonts w:hint="eastAsia"/>
         </w:rPr>
-        <w:t>callFunction</w:t>
+        <w:t>demoGetList</w:t>
       </w:r>
       <w:proofErr w:type="spellEnd"/>
       <w:r>
         <w:rPr>
           <w:rFonts w:hint="eastAsia"/>
         </w:rPr>
-        <w:t>中，</w:t>
-      </w:r>
-      <w:r>
-        <w:rPr>
-          <w:rFonts w:hint="eastAsia"/>
-        </w:rPr>
-        <w:t>data</w:t>
-      </w:r>
-      <w:r>
-        <w:rPr>
-          <w:rFonts w:hint="eastAsia"/>
-        </w:rPr>
-        <w:t>就是可以传递数值</w:t>
+        <w:t>）</w:t>
+      </w:r>
+      <w:r>
+        <w:rPr>
+          <w:rFonts w:hint="eastAsia"/>
+        </w:rPr>
+        <w:t>下</w:t>
+      </w:r>
+      <w:proofErr w:type="gramStart"/>
+      <w:r>
+        <w:rPr>
+          <w:rFonts w:hint="eastAsia"/>
+        </w:rPr>
+        <w:t>拉继续</w:t>
+      </w:r>
+      <w:proofErr w:type="gramEnd"/>
+      <w:r>
+        <w:rPr>
+          <w:rFonts w:hint="eastAsia"/>
+        </w:rPr>
+        <w:t>加载数据</w:t>
+      </w:r>
+      <w:r>
+        <w:rPr>
+          <w:rFonts w:hint="eastAsia"/>
+        </w:rPr>
+        <w:t>，可以用在首页</w:t>
+      </w:r>
+      <w:r>
+        <w:rPr>
+          <w:rFonts w:hint="eastAsia"/>
+        </w:rPr>
+        <w:t>，一次不用加载太多的数据到本地。</w:t>
       </w:r>
     </w:p>
     <w:p>
@@ -20481,23 +20077,33 @@
           <w:rFonts w:hint="eastAsia"/>
         </w:rPr>
       </w:pPr>
-      <w:r>
-        <w:rPr>
-          <w:rFonts w:hint="eastAsia"/>
-        </w:rPr>
-        <w:t>在云函数中，</w:t>
-      </w:r>
-      <w:r>
-        <w:rPr>
-          <w:rFonts w:hint="eastAsia"/>
-        </w:rPr>
-        <w:t>event</w:t>
-      </w:r>
-      <w:r>
-        <w:rPr>
-          <w:rFonts w:hint="eastAsia"/>
-        </w:rPr>
-        <w:t>就是存传递过去的值</w:t>
+    </w:p>
+    <w:p>
+      <w:r>
+        <w:rPr>
+          <w:rFonts w:hint="eastAsia"/>
+        </w:rPr>
+        <w:t>（</w:t>
+      </w:r>
+      <w:proofErr w:type="spellStart"/>
+      <w:r>
+        <w:rPr>
+          <w:rFonts w:hint="eastAsia"/>
+        </w:rPr>
+        <w:t>demoUpList</w:t>
+      </w:r>
+      <w:proofErr w:type="spellEnd"/>
+      <w:r>
+        <w:rPr>
+          <w:rFonts w:hint="eastAsia"/>
+        </w:rPr>
+        <w:t>）</w:t>
+      </w:r>
+      <w:r>
+        <w:rPr>
+          <w:rFonts w:hint="eastAsia"/>
+        </w:rPr>
+        <w:t>点击以后更新数据（点赞，阅读量增加等地方）</w:t>
       </w:r>
     </w:p>
     <w:p>
@@ -20510,13 +20116,37 @@
         <w:rPr>
           <w:rFonts w:hint="eastAsia"/>
         </w:rPr>
-        <w:t>event.name</w:t>
-      </w:r>
-      <w:r>
-        <w:rPr>
-          <w:rFonts w:hint="eastAsia"/>
-        </w:rPr>
-        <w:t>等</w:t>
+        <w:t>这里的更新数据只是模拟更新，</w:t>
+      </w:r>
+      <w:r>
+        <w:rPr>
+          <w:rFonts w:hint="eastAsia"/>
+        </w:rPr>
+        <w:t>不是用监听，而是</w:t>
+      </w:r>
+      <w:r>
+        <w:rPr>
+          <w:rFonts w:hint="eastAsia"/>
+        </w:rPr>
+        <w:t>在前端页面</w:t>
+      </w:r>
+      <w:r>
+        <w:rPr>
+          <w:rFonts w:hint="eastAsia"/>
+        </w:rPr>
+        <w:t>直接</w:t>
+      </w:r>
+      <w:r>
+        <w:rPr>
+          <w:rFonts w:hint="eastAsia"/>
+        </w:rPr>
+        <w:t>+7</w:t>
+      </w:r>
+      <w:r>
+        <w:rPr>
+          <w:rFonts w:hint="eastAsia"/>
+        </w:rPr>
+        <w:t>（虽然后端也会改变）</w:t>
       </w:r>
     </w:p>
     <w:p>
@@ -20532,11 +20162,18 @@
           <w:rFonts w:hint="eastAsia"/>
         </w:rPr>
       </w:pPr>
+      <w:r>
+        <w:rPr>
+          <w:rFonts w:hint="eastAsia"/>
+        </w:rPr>
+        <w:t>云存储</w:t>
+      </w:r>
+    </w:p>
+    <w:p>
       <w:bookmarkStart w:id="0" w:name="_GoBack"/>
       <w:bookmarkEnd w:id="0"/>
     </w:p>
     <w:p/>
-    <w:p/>
     <w:p>
       <w:proofErr w:type="gramStart"/>
       <w:r>
@@ -20547,7 +20184,13 @@
         <w:rPr>
           <w:rFonts w:hint="eastAsia"/>
         </w:rPr>
-        <w:t>p20</w:t>
+        <w:t>p23</w:t>
+      </w:r>
+      <w:r>
+        <w:rPr>
+          <w:rFonts w:hint="eastAsia"/>
+        </w:rPr>
+        <w:t xml:space="preserve">  8:35</w:t>
       </w:r>
     </w:p>
     <w:p>
@@ -21669,7 +21312,7 @@
 </file>
 
 <file path=customXml/itemProps1.xml><?xml version="1.0" encoding="utf-8"?>
-<ds:datastoreItem xmlns:ds="http://schemas.openxmlformats.org/officeDocument/2006/customXml" ds:itemID="{5B80640A-B2A9-49E6-A70A-5184415A83EB}">
+<ds:datastoreItem xmlns:ds="http://schemas.openxmlformats.org/officeDocument/2006/customXml" ds:itemID="{4049593D-225F-49DD-BCDA-214EE57A8568}">
   <ds:schemaRefs>
     <ds:schemaRef ds:uri="http://schemas.openxmlformats.org/officeDocument/2006/bibliography"/>
   </ds:schemaRefs>

--- a/云开发文档.docx
+++ b/云开发文档.docx
@@ -665,7 +665,6 @@
         </w:rPr>
         <w:t>        </w:t>
       </w:r>
-      <w:proofErr w:type="gramStart"/>
       <w:r>
         <w:rPr>
           <w:rFonts w:ascii="Consolas" w:eastAsia="宋体" w:hAnsi="Consolas" w:cs="宋体"/>
@@ -706,7 +705,6 @@
         </w:rPr>
         <w:t>(</w:t>
       </w:r>
-      <w:proofErr w:type="gramEnd"/>
       <w:r>
         <w:rPr>
           <w:rFonts w:ascii="Consolas" w:eastAsia="宋体" w:hAnsi="Consolas" w:cs="宋体"/>
@@ -897,7 +895,6 @@
         </w:rPr>
       </w:pPr>
       <w:proofErr w:type="spellStart"/>
-      <w:proofErr w:type="gramStart"/>
       <w:r>
         <w:rPr>
           <w:rFonts w:ascii="Consolas" w:eastAsia="宋体" w:hAnsi="Consolas" w:cs="宋体"/>
@@ -939,7 +936,6 @@
         </w:rPr>
         <w:t>(</w:t>
       </w:r>
-      <w:proofErr w:type="gramEnd"/>
       <w:r>
         <w:rPr>
           <w:rFonts w:ascii="Consolas" w:eastAsia="宋体" w:hAnsi="Consolas" w:cs="宋体"/>
@@ -1097,7 +1093,6 @@
         </w:rPr>
         <w:t>      </w:t>
       </w:r>
-      <w:proofErr w:type="gramStart"/>
       <w:r>
         <w:rPr>
           <w:rFonts w:ascii="Consolas" w:eastAsia="宋体" w:hAnsi="Consolas" w:cs="宋体"/>
@@ -1138,7 +1133,6 @@
         </w:rPr>
         <w:t>(</w:t>
       </w:r>
-      <w:proofErr w:type="gramEnd"/>
       <w:r>
         <w:rPr>
           <w:rFonts w:ascii="Consolas" w:eastAsia="宋体" w:hAnsi="Consolas" w:cs="宋体"/>
@@ -1288,7 +1282,6 @@
         <w:t>    </w:t>
       </w:r>
       <w:proofErr w:type="spellStart"/>
-      <w:proofErr w:type="gramStart"/>
       <w:r>
         <w:rPr>
           <w:rFonts w:ascii="Consolas" w:eastAsia="宋体" w:hAnsi="Consolas" w:cs="宋体"/>
@@ -1330,7 +1323,6 @@
         </w:rPr>
         <w:t>(</w:t>
       </w:r>
-      <w:proofErr w:type="gramEnd"/>
       <w:r>
         <w:rPr>
           <w:rFonts w:ascii="Consolas" w:eastAsia="宋体" w:hAnsi="Consolas" w:cs="宋体"/>
@@ -1488,7 +1480,6 @@
         </w:rPr>
         <w:t>      </w:t>
       </w:r>
-      <w:proofErr w:type="gramStart"/>
       <w:r>
         <w:rPr>
           <w:rFonts w:ascii="Consolas" w:eastAsia="宋体" w:hAnsi="Consolas" w:cs="宋体"/>
@@ -1529,7 +1520,6 @@
         </w:rPr>
         <w:t>(</w:t>
       </w:r>
-      <w:proofErr w:type="gramEnd"/>
       <w:r>
         <w:rPr>
           <w:rFonts w:ascii="Consolas" w:eastAsia="宋体" w:hAnsi="Consolas" w:cs="宋体"/>
@@ -1605,7 +1595,6 @@
         </w:rPr>
         <w:t>.</w:t>
       </w:r>
-      <w:proofErr w:type="gramStart"/>
       <w:r>
         <w:rPr>
           <w:rFonts w:ascii="Consolas" w:eastAsia="宋体" w:hAnsi="Consolas" w:cs="宋体"/>
@@ -1626,7 +1615,6 @@
         </w:rPr>
         <w:t>(</w:t>
       </w:r>
-      <w:proofErr w:type="gramEnd"/>
       <w:r>
         <w:rPr>
           <w:rFonts w:ascii="Consolas" w:eastAsia="宋体" w:hAnsi="Consolas" w:cs="宋体"/>
@@ -1800,7 +1788,6 @@
         <w:t>    </w:t>
       </w:r>
       <w:proofErr w:type="spellStart"/>
-      <w:proofErr w:type="gramStart"/>
       <w:r>
         <w:rPr>
           <w:rFonts w:ascii="Consolas" w:eastAsia="宋体" w:hAnsi="Consolas" w:cs="宋体"/>
@@ -1842,7 +1829,6 @@
         </w:rPr>
         <w:t>(</w:t>
       </w:r>
-      <w:proofErr w:type="gramEnd"/>
       <w:r>
         <w:rPr>
           <w:rFonts w:ascii="Consolas" w:eastAsia="宋体" w:hAnsi="Consolas" w:cs="宋体"/>
@@ -2035,7 +2021,6 @@
         </w:rPr>
         <w:t>.</w:t>
       </w:r>
-      <w:proofErr w:type="gramStart"/>
       <w:r>
         <w:rPr>
           <w:rFonts w:ascii="Consolas" w:eastAsia="宋体" w:hAnsi="Consolas" w:cs="宋体"/>
@@ -2056,7 +2041,6 @@
         </w:rPr>
         <w:t>()</w:t>
       </w:r>
-      <w:proofErr w:type="gramEnd"/>
     </w:p>
     <w:p>
       <w:pPr>
@@ -2092,7 +2076,6 @@
         </w:rPr>
         <w:t>.</w:t>
       </w:r>
-      <w:proofErr w:type="gramStart"/>
       <w:r>
         <w:rPr>
           <w:rFonts w:ascii="Consolas" w:eastAsia="宋体" w:hAnsi="Consolas" w:cs="宋体"/>
@@ -2113,7 +2096,6 @@
         </w:rPr>
         <w:t>(</w:t>
       </w:r>
-      <w:proofErr w:type="gramEnd"/>
       <w:r>
         <w:rPr>
           <w:rFonts w:ascii="Consolas" w:eastAsia="宋体" w:hAnsi="Consolas" w:cs="宋体"/>
@@ -2169,7 +2151,6 @@
         </w:rPr>
         <w:t>      </w:t>
       </w:r>
-      <w:proofErr w:type="gramStart"/>
       <w:r>
         <w:rPr>
           <w:rFonts w:ascii="Consolas" w:eastAsia="宋体" w:hAnsi="Consolas" w:cs="宋体"/>
@@ -2210,7 +2191,6 @@
         </w:rPr>
         <w:t>(</w:t>
       </w:r>
-      <w:proofErr w:type="gramEnd"/>
       <w:r>
         <w:rPr>
           <w:rFonts w:ascii="Consolas" w:eastAsia="宋体" w:hAnsi="Consolas" w:cs="宋体"/>
@@ -2350,7 +2330,6 @@
         <w:t>    </w:t>
       </w:r>
       <w:proofErr w:type="spellStart"/>
-      <w:proofErr w:type="gramStart"/>
       <w:r>
         <w:rPr>
           <w:rFonts w:ascii="Consolas" w:eastAsia="宋体" w:hAnsi="Consolas" w:cs="宋体"/>
@@ -2392,7 +2371,6 @@
         </w:rPr>
         <w:t>(</w:t>
       </w:r>
-      <w:proofErr w:type="gramEnd"/>
       <w:r>
         <w:rPr>
           <w:rFonts w:ascii="Consolas" w:eastAsia="宋体" w:hAnsi="Consolas" w:cs="宋体"/>
@@ -2498,39 +2476,17 @@
           <w:sz w:val="18"/>
           <w:szCs w:val="18"/>
         </w:rPr>
-        <w:t>      </w:t>
-      </w:r>
-      <w:proofErr w:type="gramStart"/>
-      <w:r>
-        <w:rPr>
-          <w:rFonts w:ascii="Consolas" w:eastAsia="宋体" w:hAnsi="Consolas" w:cs="宋体"/>
-          <w:color w:val="333333"/>
-          <w:kern w:val="0"/>
-          <w:sz w:val="18"/>
-          <w:szCs w:val="18"/>
-        </w:rPr>
-        <w:t>data</w:t>
-      </w:r>
-      <w:r>
-        <w:rPr>
-          <w:rFonts w:ascii="Consolas" w:eastAsia="宋体" w:hAnsi="Consolas" w:cs="宋体"/>
-          <w:color w:val="AD06C1"/>
-          <w:kern w:val="0"/>
-          <w:sz w:val="18"/>
-          <w:szCs w:val="18"/>
-        </w:rPr>
-        <w:t>:</w:t>
-      </w:r>
-      <w:proofErr w:type="gramEnd"/>
-      <w:r>
-        <w:rPr>
-          <w:rFonts w:ascii="Consolas" w:eastAsia="宋体" w:hAnsi="Consolas" w:cs="宋体"/>
-          <w:color w:val="AD06C1"/>
-          <w:kern w:val="0"/>
-          <w:sz w:val="18"/>
-          <w:szCs w:val="18"/>
-        </w:rPr>
-        <w:t>{</w:t>
+        <w:t>      data</w:t>
+      </w:r>
+      <w:r>
+        <w:rPr>
+          <w:rFonts w:ascii="Consolas" w:eastAsia="宋体" w:hAnsi="Consolas" w:cs="宋体"/>
+          <w:color w:val="AD06C1"/>
+          <w:kern w:val="0"/>
+          <w:sz w:val="18"/>
+          <w:szCs w:val="18"/>
+        </w:rPr>
+        <w:t>:{</w:t>
       </w:r>
     </w:p>
     <w:p>
@@ -2867,7 +2823,6 @@
         </w:rPr>
         <w:t>.</w:t>
       </w:r>
-      <w:proofErr w:type="gramStart"/>
       <w:r>
         <w:rPr>
           <w:rFonts w:ascii="Consolas" w:eastAsia="宋体" w:hAnsi="Consolas" w:cs="宋体"/>
@@ -2888,7 +2843,6 @@
         </w:rPr>
         <w:t>(</w:t>
       </w:r>
-      <w:proofErr w:type="gramEnd"/>
       <w:r>
         <w:rPr>
           <w:rFonts w:ascii="Consolas" w:eastAsia="宋体" w:hAnsi="Consolas" w:cs="宋体"/>
@@ -2944,7 +2898,6 @@
         </w:rPr>
         <w:t>      </w:t>
       </w:r>
-      <w:proofErr w:type="gramStart"/>
       <w:r>
         <w:rPr>
           <w:rFonts w:ascii="Consolas" w:eastAsia="宋体" w:hAnsi="Consolas" w:cs="宋体"/>
@@ -2985,7 +2938,6 @@
         </w:rPr>
         <w:t>(</w:t>
       </w:r>
-      <w:proofErr w:type="gramEnd"/>
       <w:r>
         <w:rPr>
           <w:rFonts w:ascii="Consolas" w:eastAsia="宋体" w:hAnsi="Consolas" w:cs="宋体"/>
@@ -3146,7 +3098,6 @@
         <w:t>    </w:t>
       </w:r>
       <w:proofErr w:type="spellStart"/>
-      <w:proofErr w:type="gramStart"/>
       <w:r>
         <w:rPr>
           <w:rFonts w:ascii="Consolas" w:eastAsia="宋体" w:hAnsi="Consolas" w:cs="宋体"/>
@@ -3198,7 +3149,6 @@
         </w:rPr>
         <w:t>{</w:t>
       </w:r>
-      <w:proofErr w:type="gramEnd"/>
     </w:p>
     <w:p>
       <w:pPr>
@@ -3300,7 +3250,6 @@
         <w:t>      </w:t>
       </w:r>
       <w:proofErr w:type="spellStart"/>
-      <w:proofErr w:type="gramStart"/>
       <w:r>
         <w:rPr>
           <w:rFonts w:ascii="Consolas" w:eastAsia="宋体" w:hAnsi="Consolas" w:cs="宋体"/>
@@ -3321,7 +3270,6 @@
         </w:rPr>
         <w:t>:</w:t>
       </w:r>
-      <w:proofErr w:type="gramEnd"/>
       <w:r>
         <w:rPr>
           <w:rFonts w:ascii="Consolas" w:eastAsia="宋体" w:hAnsi="Consolas" w:cs="宋体"/>
@@ -3421,29 +3369,7 @@
           <w:sz w:val="18"/>
           <w:szCs w:val="18"/>
         </w:rPr>
-        <w:t>这一步用于</w:t>
-      </w:r>
-      <w:proofErr w:type="gramStart"/>
-      <w:r>
-        <w:rPr>
-          <w:rFonts w:ascii="Consolas" w:eastAsia="宋体" w:hAnsi="Consolas" w:cs="宋体"/>
-          <w:color w:val="57AD0A"/>
-          <w:kern w:val="0"/>
-          <w:sz w:val="18"/>
-          <w:szCs w:val="18"/>
-        </w:rPr>
-        <w:t>放止用户</w:t>
-      </w:r>
-      <w:proofErr w:type="gramEnd"/>
-      <w:r>
-        <w:rPr>
-          <w:rFonts w:ascii="Consolas" w:eastAsia="宋体" w:hAnsi="Consolas" w:cs="宋体"/>
-          <w:color w:val="57AD0A"/>
-          <w:kern w:val="0"/>
-          <w:sz w:val="18"/>
-          <w:szCs w:val="18"/>
-        </w:rPr>
-        <w:t>一直点击</w:t>
+        <w:t>这一步用于放止用户一直点击</w:t>
       </w:r>
     </w:p>
     <w:p>
@@ -3471,7 +3397,6 @@
         <w:t>    </w:t>
       </w:r>
       <w:proofErr w:type="spellStart"/>
-      <w:proofErr w:type="gramStart"/>
       <w:r>
         <w:rPr>
           <w:rFonts w:ascii="Consolas" w:eastAsia="宋体" w:hAnsi="Consolas" w:cs="宋体"/>
@@ -3513,7 +3438,6 @@
         </w:rPr>
         <w:t>(</w:t>
       </w:r>
-      <w:proofErr w:type="gramEnd"/>
       <w:r>
         <w:rPr>
           <w:rFonts w:ascii="Consolas" w:eastAsia="宋体" w:hAnsi="Consolas" w:cs="宋体"/>
@@ -3619,39 +3543,17 @@
           <w:sz w:val="18"/>
           <w:szCs w:val="18"/>
         </w:rPr>
-        <w:t>      </w:t>
-      </w:r>
-      <w:proofErr w:type="gramStart"/>
-      <w:r>
-        <w:rPr>
-          <w:rFonts w:ascii="Consolas" w:eastAsia="宋体" w:hAnsi="Consolas" w:cs="宋体"/>
-          <w:color w:val="333333"/>
-          <w:kern w:val="0"/>
-          <w:sz w:val="18"/>
-          <w:szCs w:val="18"/>
-        </w:rPr>
-        <w:t>data</w:t>
-      </w:r>
-      <w:r>
-        <w:rPr>
-          <w:rFonts w:ascii="Consolas" w:eastAsia="宋体" w:hAnsi="Consolas" w:cs="宋体"/>
-          <w:color w:val="AD06C1"/>
-          <w:kern w:val="0"/>
-          <w:sz w:val="18"/>
-          <w:szCs w:val="18"/>
-        </w:rPr>
-        <w:t>:</w:t>
-      </w:r>
-      <w:proofErr w:type="gramEnd"/>
-      <w:r>
-        <w:rPr>
-          <w:rFonts w:ascii="Consolas" w:eastAsia="宋体" w:hAnsi="Consolas" w:cs="宋体"/>
-          <w:color w:val="AD06C1"/>
-          <w:kern w:val="0"/>
-          <w:sz w:val="18"/>
-          <w:szCs w:val="18"/>
-        </w:rPr>
-        <w:t>{</w:t>
+        <w:t>      data</w:t>
+      </w:r>
+      <w:r>
+        <w:rPr>
+          <w:rFonts w:ascii="Consolas" w:eastAsia="宋体" w:hAnsi="Consolas" w:cs="宋体"/>
+          <w:color w:val="AD06C1"/>
+          <w:kern w:val="0"/>
+          <w:sz w:val="18"/>
+          <w:szCs w:val="18"/>
+        </w:rPr>
+        <w:t>:{</w:t>
       </w:r>
     </w:p>
     <w:p>
@@ -3988,7 +3890,6 @@
         </w:rPr>
         <w:t>.</w:t>
       </w:r>
-      <w:proofErr w:type="gramStart"/>
       <w:r>
         <w:rPr>
           <w:rFonts w:ascii="Consolas" w:eastAsia="宋体" w:hAnsi="Consolas" w:cs="宋体"/>
@@ -4009,7 +3910,6 @@
         </w:rPr>
         <w:t>(</w:t>
       </w:r>
-      <w:proofErr w:type="gramEnd"/>
       <w:r>
         <w:rPr>
           <w:rFonts w:ascii="Consolas" w:eastAsia="宋体" w:hAnsi="Consolas" w:cs="宋体"/>
@@ -4065,7 +3965,6 @@
         </w:rPr>
         <w:t>      </w:t>
       </w:r>
-      <w:proofErr w:type="gramStart"/>
       <w:r>
         <w:rPr>
           <w:rFonts w:ascii="Consolas" w:eastAsia="宋体" w:hAnsi="Consolas" w:cs="宋体"/>
@@ -4106,7 +4005,6 @@
         </w:rPr>
         <w:t>(</w:t>
       </w:r>
-      <w:proofErr w:type="gramEnd"/>
       <w:r>
         <w:rPr>
           <w:rFonts w:ascii="Consolas" w:eastAsia="宋体" w:hAnsi="Consolas" w:cs="宋体"/>
@@ -4153,7 +4051,6 @@
         <w:t>      </w:t>
       </w:r>
       <w:proofErr w:type="spellStart"/>
-      <w:proofErr w:type="gramStart"/>
       <w:r>
         <w:rPr>
           <w:rFonts w:ascii="Consolas" w:eastAsia="宋体" w:hAnsi="Consolas" w:cs="宋体"/>
@@ -4195,7 +4092,6 @@
         </w:rPr>
         <w:t>()</w:t>
       </w:r>
-      <w:proofErr w:type="gramEnd"/>
     </w:p>
     <w:p>
       <w:pPr>
@@ -4276,21 +4172,7 @@
         <w:rPr>
           <w:rFonts w:hint="eastAsia"/>
         </w:rPr>
-        <w:t>，</w:t>
-      </w:r>
-      <w:proofErr w:type="gramStart"/>
-      <w:r>
-        <w:rPr>
-          <w:rFonts w:hint="eastAsia"/>
-        </w:rPr>
-        <w:t>放止用户</w:t>
-      </w:r>
-      <w:proofErr w:type="gramEnd"/>
-      <w:r>
-        <w:rPr>
-          <w:rFonts w:hint="eastAsia"/>
-        </w:rPr>
-        <w:t>一直点击。</w:t>
+        <w:t>，放止用户一直点击。</w:t>
       </w:r>
     </w:p>
     <w:p/>
@@ -4327,7 +4209,6 @@
         <w:t>  </w:t>
       </w:r>
       <w:proofErr w:type="spellStart"/>
-      <w:proofErr w:type="gramStart"/>
       <w:r>
         <w:rPr>
           <w:rFonts w:ascii="Consolas" w:eastAsia="宋体" w:hAnsi="Consolas" w:cs="宋体"/>
@@ -4349,7 +4230,6 @@
         </w:rPr>
         <w:t>(</w:t>
       </w:r>
-      <w:proofErr w:type="gramEnd"/>
       <w:r>
         <w:rPr>
           <w:rFonts w:ascii="Consolas" w:eastAsia="宋体" w:hAnsi="Consolas" w:cs="宋体"/>
@@ -4396,7 +4276,6 @@
         <w:t>    </w:t>
       </w:r>
       <w:proofErr w:type="spellStart"/>
-      <w:proofErr w:type="gramStart"/>
       <w:r>
         <w:rPr>
           <w:rFonts w:ascii="Consolas" w:eastAsia="宋体" w:hAnsi="Consolas" w:cs="宋体"/>
@@ -4408,7 +4287,6 @@
         <w:t>var</w:t>
       </w:r>
       <w:proofErr w:type="spellEnd"/>
-      <w:proofErr w:type="gramEnd"/>
       <w:r>
         <w:rPr>
           <w:rFonts w:ascii="Consolas" w:eastAsia="宋体" w:hAnsi="Consolas" w:cs="宋体"/>
@@ -4567,7 +4445,6 @@
         <w:t>    </w:t>
       </w:r>
       <w:proofErr w:type="spellStart"/>
-      <w:proofErr w:type="gramStart"/>
       <w:r>
         <w:rPr>
           <w:rFonts w:ascii="Consolas" w:eastAsia="宋体" w:hAnsi="Consolas" w:cs="宋体"/>
@@ -4579,7 +4456,6 @@
         <w:t>var</w:t>
       </w:r>
       <w:proofErr w:type="spellEnd"/>
-      <w:proofErr w:type="gramEnd"/>
       <w:r>
         <w:rPr>
           <w:rFonts w:ascii="Consolas" w:eastAsia="宋体" w:hAnsi="Consolas" w:cs="宋体"/>
@@ -4738,7 +4614,6 @@
         <w:t>    </w:t>
       </w:r>
       <w:proofErr w:type="spellStart"/>
-      <w:proofErr w:type="gramStart"/>
       <w:r>
         <w:rPr>
           <w:rFonts w:ascii="Consolas" w:eastAsia="宋体" w:hAnsi="Consolas" w:cs="宋体"/>
@@ -4750,7 +4625,6 @@
         <w:t>var</w:t>
       </w:r>
       <w:proofErr w:type="spellEnd"/>
-      <w:proofErr w:type="gramEnd"/>
       <w:r>
         <w:rPr>
           <w:rFonts w:ascii="Consolas" w:eastAsia="宋体" w:hAnsi="Consolas" w:cs="宋体"/>
@@ -4909,7 +4783,6 @@
         <w:t>    </w:t>
       </w:r>
       <w:proofErr w:type="spellStart"/>
-      <w:proofErr w:type="gramStart"/>
       <w:r>
         <w:rPr>
           <w:rFonts w:ascii="Consolas" w:eastAsia="宋体" w:hAnsi="Consolas" w:cs="宋体"/>
@@ -4951,7 +4824,6 @@
         </w:rPr>
         <w:t>(</w:t>
       </w:r>
-      <w:proofErr w:type="gramEnd"/>
       <w:r>
         <w:rPr>
           <w:rFonts w:ascii="Consolas" w:eastAsia="宋体" w:hAnsi="Consolas" w:cs="宋体"/>
@@ -5057,18 +4929,7 @@
           <w:sz w:val="18"/>
           <w:szCs w:val="18"/>
         </w:rPr>
-        <w:t>      </w:t>
-      </w:r>
-      <w:proofErr w:type="gramStart"/>
-      <w:r>
-        <w:rPr>
-          <w:rFonts w:ascii="Consolas" w:eastAsia="宋体" w:hAnsi="Consolas" w:cs="宋体"/>
-          <w:color w:val="333333"/>
-          <w:kern w:val="0"/>
-          <w:sz w:val="18"/>
-          <w:szCs w:val="18"/>
-        </w:rPr>
-        <w:t>data </w:t>
+        <w:t>      data </w:t>
       </w:r>
       <w:r>
         <w:rPr>
@@ -5080,7 +4941,6 @@
         </w:rPr>
         <w:t>:</w:t>
       </w:r>
-      <w:proofErr w:type="gramEnd"/>
       <w:r>
         <w:rPr>
           <w:rFonts w:ascii="Consolas" w:eastAsia="宋体" w:hAnsi="Consolas" w:cs="宋体"/>
@@ -5124,18 +4984,7 @@
           <w:sz w:val="18"/>
           <w:szCs w:val="18"/>
         </w:rPr>
-        <w:t>        </w:t>
-      </w:r>
-      <w:proofErr w:type="gramStart"/>
-      <w:r>
-        <w:rPr>
-          <w:rFonts w:ascii="Consolas" w:eastAsia="宋体" w:hAnsi="Consolas" w:cs="宋体"/>
-          <w:color w:val="333333"/>
-          <w:kern w:val="0"/>
-          <w:sz w:val="18"/>
-          <w:szCs w:val="18"/>
-        </w:rPr>
-        <w:t>title </w:t>
+        <w:t>        title </w:t>
       </w:r>
       <w:r>
         <w:rPr>
@@ -5147,7 +4996,6 @@
         </w:rPr>
         <w:t>:</w:t>
       </w:r>
-      <w:proofErr w:type="gramEnd"/>
       <w:r>
         <w:rPr>
           <w:rFonts w:ascii="Consolas" w:eastAsia="宋体" w:hAnsi="Consolas" w:cs="宋体"/>
@@ -5201,29 +5049,7 @@
           <w:sz w:val="18"/>
           <w:szCs w:val="18"/>
         </w:rPr>
-        <w:t>        </w:t>
-      </w:r>
-      <w:proofErr w:type="gramStart"/>
-      <w:r>
-        <w:rPr>
-          <w:rFonts w:ascii="Consolas" w:eastAsia="宋体" w:hAnsi="Consolas" w:cs="宋体"/>
-          <w:color w:val="333333"/>
-          <w:kern w:val="0"/>
-          <w:sz w:val="18"/>
-          <w:szCs w:val="18"/>
-        </w:rPr>
-        <w:t>author</w:t>
-      </w:r>
-      <w:proofErr w:type="gramEnd"/>
-      <w:r>
-        <w:rPr>
-          <w:rFonts w:ascii="Consolas" w:eastAsia="宋体" w:hAnsi="Consolas" w:cs="宋体"/>
-          <w:color w:val="333333"/>
-          <w:kern w:val="0"/>
-          <w:sz w:val="18"/>
-          <w:szCs w:val="18"/>
-        </w:rPr>
-        <w:t> </w:t>
+        <w:t>        author </w:t>
       </w:r>
       <w:r>
         <w:rPr>
@@ -5279,18 +5105,7 @@
           <w:szCs w:val="18"/>
         </w:rPr>
         <w:lastRenderedPageBreak/>
-        <w:t>        </w:t>
-      </w:r>
-      <w:proofErr w:type="gramStart"/>
-      <w:r>
-        <w:rPr>
-          <w:rFonts w:ascii="Consolas" w:eastAsia="宋体" w:hAnsi="Consolas" w:cs="宋体"/>
-          <w:color w:val="333333"/>
-          <w:kern w:val="0"/>
-          <w:sz w:val="18"/>
-          <w:szCs w:val="18"/>
-        </w:rPr>
-        <w:t>content </w:t>
+        <w:t>        content </w:t>
       </w:r>
       <w:r>
         <w:rPr>
@@ -5302,7 +5117,6 @@
         </w:rPr>
         <w:t>:</w:t>
       </w:r>
-      <w:proofErr w:type="gramEnd"/>
       <w:r>
         <w:rPr>
           <w:rFonts w:ascii="Consolas" w:eastAsia="宋体" w:hAnsi="Consolas" w:cs="宋体"/>
@@ -5413,7 +5227,6 @@
         </w:rPr>
         <w:t>.</w:t>
       </w:r>
-      <w:proofErr w:type="gramStart"/>
       <w:r>
         <w:rPr>
           <w:rFonts w:ascii="Consolas" w:eastAsia="宋体" w:hAnsi="Consolas" w:cs="宋体"/>
@@ -5434,7 +5247,6 @@
         </w:rPr>
         <w:t>(</w:t>
       </w:r>
-      <w:proofErr w:type="gramEnd"/>
       <w:r>
         <w:rPr>
           <w:rFonts w:ascii="Consolas" w:eastAsia="宋体" w:hAnsi="Consolas" w:cs="宋体"/>
@@ -5490,7 +5302,6 @@
         </w:rPr>
         <w:t>      </w:t>
       </w:r>
-      <w:proofErr w:type="gramStart"/>
       <w:r>
         <w:rPr>
           <w:rFonts w:ascii="Consolas" w:eastAsia="宋体" w:hAnsi="Consolas" w:cs="宋体"/>
@@ -5531,7 +5342,6 @@
         </w:rPr>
         <w:t>(</w:t>
       </w:r>
-      <w:proofErr w:type="gramEnd"/>
       <w:r>
         <w:rPr>
           <w:rFonts w:ascii="Consolas" w:eastAsia="宋体" w:hAnsi="Consolas" w:cs="宋体"/>
@@ -5657,7 +5467,6 @@
         </w:rPr>
       </w:pPr>
       <w:proofErr w:type="spellStart"/>
-      <w:proofErr w:type="gramStart"/>
       <w:r>
         <w:rPr>
           <w:rFonts w:ascii="Consolas" w:eastAsia="宋体" w:hAnsi="Consolas" w:cs="宋体"/>
@@ -5669,7 +5478,6 @@
         <w:t>var</w:t>
       </w:r>
       <w:proofErr w:type="spellEnd"/>
-      <w:proofErr w:type="gramEnd"/>
       <w:r>
         <w:rPr>
           <w:rFonts w:ascii="Consolas" w:eastAsia="宋体" w:hAnsi="Consolas" w:cs="宋体"/>
@@ -5810,7 +5618,6 @@
         <w:t>    </w:t>
       </w:r>
       <w:proofErr w:type="spellStart"/>
-      <w:proofErr w:type="gramStart"/>
       <w:r>
         <w:rPr>
           <w:rFonts w:ascii="Consolas" w:eastAsia="宋体" w:hAnsi="Consolas" w:cs="宋体"/>
@@ -5852,7 +5659,6 @@
         </w:rPr>
         <w:t>(</w:t>
       </w:r>
-      <w:proofErr w:type="gramEnd"/>
       <w:r>
         <w:rPr>
           <w:rFonts w:ascii="Consolas" w:eastAsia="宋体" w:hAnsi="Consolas" w:cs="宋体"/>
@@ -5961,7 +5767,6 @@
         <w:t>      </w:t>
       </w:r>
       <w:proofErr w:type="spellStart"/>
-      <w:proofErr w:type="gramStart"/>
       <w:r>
         <w:rPr>
           <w:rFonts w:ascii="Consolas" w:eastAsia="宋体" w:hAnsi="Consolas" w:cs="宋体"/>
@@ -5982,7 +5787,6 @@
         </w:rPr>
         <w:t>:</w:t>
       </w:r>
-      <w:proofErr w:type="gramEnd"/>
       <w:r>
         <w:rPr>
           <w:rFonts w:ascii="Consolas" w:eastAsia="宋体" w:hAnsi="Consolas" w:cs="宋体"/>
@@ -6049,7 +5853,6 @@
         </w:rPr>
         <w:t>.</w:t>
       </w:r>
-      <w:proofErr w:type="gramStart"/>
       <w:r>
         <w:rPr>
           <w:rFonts w:ascii="Consolas" w:eastAsia="宋体" w:hAnsi="Consolas" w:cs="宋体"/>
@@ -6070,7 +5873,6 @@
         </w:rPr>
         <w:t>(</w:t>
       </w:r>
-      <w:proofErr w:type="gramEnd"/>
       <w:r>
         <w:rPr>
           <w:rFonts w:ascii="Consolas" w:eastAsia="宋体" w:hAnsi="Consolas" w:cs="宋体"/>
@@ -6126,7 +5928,6 @@
         </w:rPr>
         <w:t>      </w:t>
       </w:r>
-      <w:proofErr w:type="gramStart"/>
       <w:r>
         <w:rPr>
           <w:rFonts w:ascii="Consolas" w:eastAsia="宋体" w:hAnsi="Consolas" w:cs="宋体"/>
@@ -6167,7 +5968,6 @@
         </w:rPr>
         <w:t>(</w:t>
       </w:r>
-      <w:proofErr w:type="gramEnd"/>
       <w:r>
         <w:rPr>
           <w:rFonts w:ascii="Consolas" w:eastAsia="宋体" w:hAnsi="Consolas" w:cs="宋体"/>
@@ -6272,7 +6072,6 @@
         </w:rPr>
       </w:pPr>
       <w:proofErr w:type="spellStart"/>
-      <w:proofErr w:type="gramStart"/>
       <w:r>
         <w:rPr>
           <w:rFonts w:ascii="Consolas" w:eastAsia="宋体" w:hAnsi="Consolas" w:cs="宋体"/>
@@ -6293,7 +6092,6 @@
         </w:rPr>
         <w:t>:</w:t>
       </w:r>
-      <w:proofErr w:type="gramEnd"/>
       <w:r>
         <w:rPr>
           <w:rFonts w:ascii="Consolas" w:eastAsia="宋体" w:hAnsi="Consolas" w:cs="宋体"/>
@@ -6404,7 +6202,6 @@
         </w:rPr>
         <w:t>    </w:t>
       </w:r>
-      <w:proofErr w:type="gramStart"/>
       <w:r>
         <w:rPr>
           <w:rFonts w:ascii="Consolas" w:eastAsia="宋体" w:hAnsi="Consolas" w:cs="宋体"/>
@@ -6445,7 +6242,6 @@
         </w:rPr>
         <w:t>(</w:t>
       </w:r>
-      <w:proofErr w:type="gramEnd"/>
       <w:r>
         <w:rPr>
           <w:rFonts w:ascii="Consolas" w:eastAsia="宋体" w:hAnsi="Consolas" w:cs="宋体"/>
@@ -6619,18 +6415,7 @@
           <w:sz w:val="18"/>
           <w:szCs w:val="18"/>
         </w:rPr>
-        <w:t>      </w:t>
-      </w:r>
-      <w:proofErr w:type="gramStart"/>
-      <w:r>
-        <w:rPr>
-          <w:rFonts w:ascii="Consolas" w:eastAsia="宋体" w:hAnsi="Consolas" w:cs="宋体"/>
-          <w:color w:val="333333"/>
-          <w:kern w:val="0"/>
-          <w:sz w:val="18"/>
-          <w:szCs w:val="18"/>
-        </w:rPr>
-        <w:t>data </w:t>
+        <w:t>      data </w:t>
       </w:r>
       <w:r>
         <w:rPr>
@@ -6642,7 +6427,6 @@
         </w:rPr>
         <w:t>:</w:t>
       </w:r>
-      <w:proofErr w:type="gramEnd"/>
       <w:r>
         <w:rPr>
           <w:rFonts w:ascii="Consolas" w:eastAsia="宋体" w:hAnsi="Consolas" w:cs="宋体"/>
@@ -6808,7 +6592,6 @@
         </w:rPr>
         <w:t>.</w:t>
       </w:r>
-      <w:proofErr w:type="gramStart"/>
       <w:r>
         <w:rPr>
           <w:rFonts w:ascii="Consolas" w:eastAsia="宋体" w:hAnsi="Consolas" w:cs="宋体"/>
@@ -6829,7 +6612,6 @@
         </w:rPr>
         <w:t>(</w:t>
       </w:r>
-      <w:proofErr w:type="gramEnd"/>
       <w:r>
         <w:rPr>
           <w:rFonts w:ascii="Consolas" w:eastAsia="宋体" w:hAnsi="Consolas" w:cs="宋体"/>
@@ -6885,7 +6667,6 @@
         </w:rPr>
         <w:t>      </w:t>
       </w:r>
-      <w:proofErr w:type="gramStart"/>
       <w:r>
         <w:rPr>
           <w:rFonts w:ascii="Consolas" w:eastAsia="宋体" w:hAnsi="Consolas" w:cs="宋体"/>
@@ -6926,7 +6707,6 @@
         </w:rPr>
         <w:t>(</w:t>
       </w:r>
-      <w:proofErr w:type="gramEnd"/>
       <w:r>
         <w:rPr>
           <w:rFonts w:ascii="Consolas" w:eastAsia="宋体" w:hAnsi="Consolas" w:cs="宋体"/>
@@ -7162,7 +6942,6 @@
         <w:t>    </w:t>
       </w:r>
       <w:proofErr w:type="spellStart"/>
-      <w:proofErr w:type="gramStart"/>
       <w:r>
         <w:rPr>
           <w:rFonts w:ascii="Consolas" w:eastAsia="宋体" w:hAnsi="Consolas" w:cs="宋体"/>
@@ -7204,7 +6983,6 @@
         </w:rPr>
         <w:t>(</w:t>
       </w:r>
-      <w:proofErr w:type="gramEnd"/>
       <w:r>
         <w:rPr>
           <w:rFonts w:ascii="Consolas" w:eastAsia="宋体" w:hAnsi="Consolas" w:cs="宋体"/>
@@ -7412,7 +7190,6 @@
         </w:rPr>
         <w:t>      </w:t>
       </w:r>
-      <w:proofErr w:type="gramStart"/>
       <w:r>
         <w:rPr>
           <w:rFonts w:ascii="Consolas" w:eastAsia="宋体" w:hAnsi="Consolas" w:cs="宋体"/>
@@ -7453,7 +7230,6 @@
         </w:rPr>
         <w:t>(</w:t>
       </w:r>
-      <w:proofErr w:type="gramEnd"/>
       <w:r>
         <w:rPr>
           <w:rFonts w:ascii="Consolas" w:eastAsia="宋体" w:hAnsi="Consolas" w:cs="宋体"/>
@@ -7623,21 +7399,7 @@
         <w:rPr>
           <w:rFonts w:hint="eastAsia"/>
         </w:rPr>
-        <w:t>监听方法，看到哪条记录被删除，</w:t>
-      </w:r>
-      <w:proofErr w:type="gramStart"/>
-      <w:r>
-        <w:rPr>
-          <w:rFonts w:hint="eastAsia"/>
-        </w:rPr>
-        <w:t>剩下哪</w:t>
-      </w:r>
-      <w:proofErr w:type="gramEnd"/>
-      <w:r>
-        <w:rPr>
-          <w:rFonts w:hint="eastAsia"/>
-        </w:rPr>
-        <w:t>条记录</w:t>
+        <w:t>监听方法，看到哪条记录被删除，剩下哪条记录</w:t>
       </w:r>
       <w:r>
         <w:rPr>
@@ -7671,7 +7433,6 @@
         <w:t>    </w:t>
       </w:r>
       <w:proofErr w:type="spellStart"/>
-      <w:proofErr w:type="gramStart"/>
       <w:r>
         <w:rPr>
           <w:rFonts w:ascii="Consolas" w:eastAsia="宋体" w:hAnsi="Consolas" w:cs="宋体"/>
@@ -7713,7 +7474,6 @@
         </w:rPr>
         <w:t>(</w:t>
       </w:r>
-      <w:proofErr w:type="gramEnd"/>
       <w:r>
         <w:rPr>
           <w:rFonts w:ascii="Consolas" w:eastAsia="宋体" w:hAnsi="Consolas" w:cs="宋体"/>
@@ -7822,7 +7582,6 @@
         <w:t>      </w:t>
       </w:r>
       <w:proofErr w:type="spellStart"/>
-      <w:proofErr w:type="gramStart"/>
       <w:r>
         <w:rPr>
           <w:rFonts w:ascii="Consolas" w:eastAsia="宋体" w:hAnsi="Consolas" w:cs="宋体"/>
@@ -7843,7 +7602,6 @@
         </w:rPr>
         <w:t>:</w:t>
       </w:r>
-      <w:proofErr w:type="gramEnd"/>
       <w:r>
         <w:rPr>
           <w:rFonts w:ascii="Consolas" w:eastAsia="宋体" w:hAnsi="Consolas" w:cs="宋体"/>
@@ -7910,7 +7668,6 @@
         </w:rPr>
         <w:t>        </w:t>
       </w:r>
-      <w:proofErr w:type="gramStart"/>
       <w:r>
         <w:rPr>
           <w:rFonts w:ascii="Consolas" w:eastAsia="宋体" w:hAnsi="Consolas" w:cs="宋体"/>
@@ -7951,7 +7708,6 @@
         </w:rPr>
         <w:t>(</w:t>
       </w:r>
-      <w:proofErr w:type="gramEnd"/>
       <w:r>
         <w:rPr>
           <w:rFonts w:ascii="Consolas" w:eastAsia="宋体" w:hAnsi="Consolas" w:cs="宋体"/>
@@ -8033,7 +7789,6 @@
         <w:t>      </w:t>
       </w:r>
       <w:proofErr w:type="spellStart"/>
-      <w:proofErr w:type="gramStart"/>
       <w:r>
         <w:rPr>
           <w:rFonts w:ascii="Consolas" w:eastAsia="宋体" w:hAnsi="Consolas" w:cs="宋体"/>
@@ -8054,7 +7809,6 @@
         </w:rPr>
         <w:t>:</w:t>
       </w:r>
-      <w:proofErr w:type="gramEnd"/>
       <w:r>
         <w:rPr>
           <w:rFonts w:ascii="Consolas" w:eastAsia="宋体" w:hAnsi="Consolas" w:cs="宋体"/>
@@ -8121,7 +7875,6 @@
         </w:rPr>
         <w:t>        </w:t>
       </w:r>
-      <w:proofErr w:type="gramStart"/>
       <w:r>
         <w:rPr>
           <w:rFonts w:ascii="Consolas" w:eastAsia="宋体" w:hAnsi="Consolas" w:cs="宋体"/>
@@ -8162,7 +7915,6 @@
         </w:rPr>
         <w:t>(</w:t>
       </w:r>
-      <w:proofErr w:type="gramEnd"/>
       <w:r>
         <w:rPr>
           <w:rFonts w:ascii="Consolas" w:eastAsia="宋体" w:hAnsi="Consolas" w:cs="宋体"/>
@@ -8439,7 +8191,6 @@
         <w:t>  </w:t>
       </w:r>
       <w:proofErr w:type="spellStart"/>
-      <w:proofErr w:type="gramStart"/>
       <w:r>
         <w:rPr>
           <w:rFonts w:ascii="Consolas" w:eastAsia="宋体" w:hAnsi="Consolas" w:cs="宋体"/>
@@ -8451,7 +8202,6 @@
         <w:t>onLoad</w:t>
       </w:r>
       <w:proofErr w:type="spellEnd"/>
-      <w:proofErr w:type="gramEnd"/>
       <w:r>
         <w:rPr>
           <w:rFonts w:ascii="Consolas" w:eastAsia="宋体" w:hAnsi="Consolas" w:cs="宋体"/>
@@ -8568,7 +8318,6 @@
         <w:t>    </w:t>
       </w:r>
       <w:proofErr w:type="spellStart"/>
-      <w:proofErr w:type="gramStart"/>
       <w:r>
         <w:rPr>
           <w:rFonts w:ascii="Consolas" w:eastAsia="宋体" w:hAnsi="Consolas" w:cs="宋体"/>
@@ -8608,18 +8357,7 @@
           <w:sz w:val="18"/>
           <w:szCs w:val="18"/>
         </w:rPr>
-        <w:t>(</w:t>
-      </w:r>
-      <w:proofErr w:type="gramEnd"/>
-      <w:r>
-        <w:rPr>
-          <w:rFonts w:ascii="Consolas" w:eastAsia="宋体" w:hAnsi="Consolas" w:cs="宋体"/>
-          <w:color w:val="333333"/>
-          <w:kern w:val="0"/>
-          <w:sz w:val="18"/>
-          <w:szCs w:val="18"/>
-        </w:rPr>
-        <w:t>)</w:t>
+        <w:t>()</w:t>
       </w:r>
       <w:r>
         <w:rPr>
@@ -8658,7 +8396,6 @@
         <w:t>    </w:t>
       </w:r>
       <w:proofErr w:type="spellStart"/>
-      <w:proofErr w:type="gramStart"/>
       <w:r>
         <w:rPr>
           <w:rFonts w:ascii="Consolas" w:eastAsia="宋体" w:hAnsi="Consolas" w:cs="宋体"/>
@@ -8700,7 +8437,6 @@
         </w:rPr>
         <w:t>(</w:t>
       </w:r>
-      <w:proofErr w:type="gramEnd"/>
       <w:r>
         <w:rPr>
           <w:rFonts w:ascii="Consolas" w:eastAsia="宋体" w:hAnsi="Consolas" w:cs="宋体"/>
@@ -8809,7 +8545,6 @@
         <w:t>      </w:t>
       </w:r>
       <w:proofErr w:type="spellStart"/>
-      <w:proofErr w:type="gramStart"/>
       <w:r>
         <w:rPr>
           <w:rFonts w:ascii="Consolas" w:eastAsia="宋体" w:hAnsi="Consolas" w:cs="宋体"/>
@@ -8830,7 +8565,6 @@
         </w:rPr>
         <w:t>:</w:t>
       </w:r>
-      <w:proofErr w:type="gramEnd"/>
       <w:r>
         <w:rPr>
           <w:rFonts w:ascii="Consolas" w:eastAsia="宋体" w:hAnsi="Consolas" w:cs="宋体"/>
@@ -8897,7 +8631,6 @@
         </w:rPr>
         <w:t>        </w:t>
       </w:r>
-      <w:proofErr w:type="gramStart"/>
       <w:r>
         <w:rPr>
           <w:rFonts w:ascii="Consolas" w:eastAsia="宋体" w:hAnsi="Consolas" w:cs="宋体"/>
@@ -8939,7 +8672,6 @@
         <w:t>(</w:t>
       </w:r>
       <w:proofErr w:type="spellStart"/>
-      <w:proofErr w:type="gramEnd"/>
       <w:r>
         <w:rPr>
           <w:rFonts w:ascii="Consolas" w:eastAsia="宋体" w:hAnsi="Consolas" w:cs="宋体"/>
@@ -9017,7 +8749,6 @@
         <w:t>//</w:t>
       </w:r>
       <w:proofErr w:type="spellStart"/>
-      <w:proofErr w:type="gramStart"/>
       <w:r>
         <w:rPr>
           <w:rFonts w:ascii="Consolas" w:eastAsia="宋体" w:hAnsi="Consolas" w:cs="宋体"/>
@@ -9039,7 +8770,6 @@
         </w:rPr>
         <w:t>({</w:t>
       </w:r>
-      <w:proofErr w:type="gramEnd"/>
     </w:p>
     <w:p>
       <w:pPr>
@@ -9066,7 +8796,6 @@
         <w:t>          </w:t>
       </w:r>
       <w:proofErr w:type="spellStart"/>
-      <w:proofErr w:type="gramStart"/>
       <w:r>
         <w:rPr>
           <w:rFonts w:ascii="Consolas" w:eastAsia="宋体" w:hAnsi="Consolas" w:cs="宋体"/>
@@ -9098,7 +8827,6 @@
         </w:rPr>
         <w:t>:</w:t>
       </w:r>
-      <w:proofErr w:type="gramEnd"/>
       <w:r>
         <w:rPr>
           <w:rFonts w:ascii="Consolas" w:eastAsia="宋体" w:hAnsi="Consolas" w:cs="宋体"/>
@@ -9237,7 +8965,6 @@
         <w:t>      </w:t>
       </w:r>
       <w:proofErr w:type="spellStart"/>
-      <w:proofErr w:type="gramStart"/>
       <w:r>
         <w:rPr>
           <w:rFonts w:ascii="Consolas" w:eastAsia="宋体" w:hAnsi="Consolas" w:cs="宋体"/>
@@ -9258,7 +8985,6 @@
         </w:rPr>
         <w:t>:</w:t>
       </w:r>
-      <w:proofErr w:type="gramEnd"/>
       <w:r>
         <w:rPr>
           <w:rFonts w:ascii="Consolas" w:eastAsia="宋体" w:hAnsi="Consolas" w:cs="宋体"/>
@@ -9325,7 +9051,6 @@
         </w:rPr>
         <w:t>        </w:t>
       </w:r>
-      <w:proofErr w:type="gramStart"/>
       <w:r>
         <w:rPr>
           <w:rFonts w:ascii="Consolas" w:eastAsia="宋体" w:hAnsi="Consolas" w:cs="宋体"/>
@@ -9366,7 +9091,6 @@
         </w:rPr>
         <w:t>(</w:t>
       </w:r>
-      <w:proofErr w:type="gramEnd"/>
       <w:r>
         <w:rPr>
           <w:rFonts w:ascii="Consolas" w:eastAsia="宋体" w:hAnsi="Consolas" w:cs="宋体"/>
@@ -9529,7 +9253,6 @@
         <w:t>  </w:t>
       </w:r>
       <w:proofErr w:type="spellStart"/>
-      <w:proofErr w:type="gramStart"/>
       <w:r>
         <w:rPr>
           <w:rFonts w:ascii="Consolas" w:eastAsia="宋体" w:hAnsi="Consolas" w:cs="宋体"/>
@@ -9549,18 +9272,7 @@
           <w:sz w:val="18"/>
           <w:szCs w:val="18"/>
         </w:rPr>
-        <w:t>(</w:t>
-      </w:r>
-      <w:proofErr w:type="gramEnd"/>
-      <w:r>
-        <w:rPr>
-          <w:rFonts w:ascii="Consolas" w:eastAsia="宋体" w:hAnsi="Consolas" w:cs="宋体"/>
-          <w:color w:val="AD06C1"/>
-          <w:kern w:val="0"/>
-          <w:sz w:val="18"/>
-          <w:szCs w:val="18"/>
-        </w:rPr>
-        <w:t>){</w:t>
+        <w:t>(){</w:t>
       </w:r>
     </w:p>
     <w:p>
@@ -9588,7 +9300,6 @@
         <w:t>    </w:t>
       </w:r>
       <w:proofErr w:type="spellStart"/>
-      <w:proofErr w:type="gramStart"/>
       <w:r>
         <w:rPr>
           <w:rFonts w:ascii="Consolas" w:eastAsia="宋体" w:hAnsi="Consolas" w:cs="宋体"/>
@@ -9630,7 +9341,6 @@
         </w:rPr>
         <w:t>(</w:t>
       </w:r>
-      <w:proofErr w:type="gramEnd"/>
       <w:r>
         <w:rPr>
           <w:rFonts w:ascii="Consolas" w:eastAsia="宋体" w:hAnsi="Consolas" w:cs="宋体"/>
@@ -9738,7 +9448,6 @@
         </w:rPr>
         <w:t>.</w:t>
       </w:r>
-      <w:proofErr w:type="gramStart"/>
       <w:r>
         <w:rPr>
           <w:rFonts w:ascii="Consolas" w:eastAsia="宋体" w:hAnsi="Consolas" w:cs="宋体"/>
@@ -9759,7 +9468,6 @@
         </w:rPr>
         <w:t>(</w:t>
       </w:r>
-      <w:proofErr w:type="gramEnd"/>
       <w:r>
         <w:rPr>
           <w:rFonts w:ascii="Consolas" w:eastAsia="宋体" w:hAnsi="Consolas" w:cs="宋体"/>
@@ -9816,7 +9524,6 @@
         <w:t>      </w:t>
       </w:r>
       <w:proofErr w:type="spellStart"/>
-      <w:proofErr w:type="gramStart"/>
       <w:r>
         <w:rPr>
           <w:rFonts w:ascii="Consolas" w:eastAsia="宋体" w:hAnsi="Consolas" w:cs="宋体"/>
@@ -9868,7 +9575,6 @@
         </w:rPr>
         <w:t>{</w:t>
       </w:r>
-      <w:proofErr w:type="gramEnd"/>
     </w:p>
     <w:p>
       <w:pPr>
@@ -9895,7 +9601,6 @@
         <w:t>        </w:t>
       </w:r>
       <w:proofErr w:type="spellStart"/>
-      <w:proofErr w:type="gramStart"/>
       <w:r>
         <w:rPr>
           <w:rFonts w:ascii="Consolas" w:eastAsia="宋体" w:hAnsi="Consolas" w:cs="宋体"/>
@@ -9927,7 +9632,6 @@
         </w:rPr>
         <w:t>:</w:t>
       </w:r>
-      <w:proofErr w:type="gramEnd"/>
       <w:r>
         <w:rPr>
           <w:rFonts w:ascii="Consolas" w:eastAsia="宋体" w:hAnsi="Consolas" w:cs="宋体"/>
@@ -10123,17 +9827,9 @@
         <w:rPr>
           <w:rFonts w:hint="eastAsia"/>
         </w:rPr>
-        <w:t>this.</w:t>
-      </w:r>
-      <w:proofErr w:type="gramStart"/>
-      <w:r>
-        <w:rPr>
-          <w:rFonts w:hint="eastAsia"/>
-        </w:rPr>
-        <w:t>setData</w:t>
+        <w:t>this.setData</w:t>
       </w:r>
       <w:proofErr w:type="spellEnd"/>
-      <w:proofErr w:type="gramEnd"/>
     </w:p>
     <w:p/>
     <w:p>
@@ -10169,21 +9865,7 @@
         <w:rPr>
           <w:rFonts w:hint="eastAsia"/>
         </w:rPr>
-        <w:t>可以限制查询多少个，可以用在分</w:t>
-      </w:r>
-      <w:proofErr w:type="gramStart"/>
-      <w:r>
-        <w:rPr>
-          <w:rFonts w:hint="eastAsia"/>
-        </w:rPr>
-        <w:t>页显示</w:t>
-      </w:r>
-      <w:proofErr w:type="gramEnd"/>
-      <w:r>
-        <w:rPr>
-          <w:rFonts w:hint="eastAsia"/>
-        </w:rPr>
-        <w:t>等地方。</w:t>
+        <w:t>可以限制查询多少个，可以用在分页显示等地方。</w:t>
       </w:r>
     </w:p>
     <w:p/>
@@ -10237,19 +9919,15 @@
         </w:rPr>
         <w:t>,</w:t>
       </w:r>
-      <w:proofErr w:type="gramStart"/>
       <w:r>
         <w:t>”</w:t>
       </w:r>
-      <w:proofErr w:type="gramEnd"/>
       <w:r>
         <w:t>排序方式</w:t>
       </w:r>
-      <w:proofErr w:type="gramStart"/>
       <w:r>
         <w:t>”</w:t>
       </w:r>
-      <w:proofErr w:type="gramEnd"/>
       <w:r>
         <w:rPr>
           <w:rFonts w:hint="eastAsia"/>
@@ -10282,7 +9960,6 @@
         <w:t>.</w:t>
       </w:r>
       <w:proofErr w:type="spellStart"/>
-      <w:proofErr w:type="gramStart"/>
       <w:r>
         <w:rPr>
           <w:rFonts w:ascii="Consolas" w:eastAsia="宋体" w:hAnsi="Consolas" w:cs="宋体"/>
@@ -10304,7 +9981,6 @@
         </w:rPr>
         <w:t>(</w:t>
       </w:r>
-      <w:proofErr w:type="gramEnd"/>
       <w:r>
         <w:rPr>
           <w:rFonts w:ascii="Consolas" w:eastAsia="宋体" w:hAnsi="Consolas" w:cs="宋体"/>
@@ -10527,19 +10203,11 @@
       </w:r>
     </w:p>
     <w:p>
-      <w:proofErr w:type="gramStart"/>
-      <w:r>
-        <w:rPr>
-          <w:rFonts w:hint="eastAsia"/>
-        </w:rPr>
-        <w:t>里面存</w:t>
-      </w:r>
-      <w:proofErr w:type="gramEnd"/>
-      <w:r>
-        <w:rPr>
-          <w:rFonts w:hint="eastAsia"/>
-        </w:rPr>
-        <w:t>的是一个对象</w:t>
+      <w:r>
+        <w:rPr>
+          <w:rFonts w:hint="eastAsia"/>
+        </w:rPr>
+        <w:t>里面存的是一个对象</w:t>
       </w:r>
     </w:p>
     <w:p>
@@ -10618,7 +10286,6 @@
         <w:t>    </w:t>
       </w:r>
       <w:proofErr w:type="spellStart"/>
-      <w:proofErr w:type="gramStart"/>
       <w:r>
         <w:rPr>
           <w:rFonts w:ascii="Consolas" w:eastAsia="宋体" w:hAnsi="Consolas" w:cs="宋体"/>
@@ -10660,7 +10327,6 @@
         </w:rPr>
         <w:t>(</w:t>
       </w:r>
-      <w:proofErr w:type="gramEnd"/>
       <w:r>
         <w:rPr>
           <w:rFonts w:ascii="Consolas" w:eastAsia="宋体" w:hAnsi="Consolas" w:cs="宋体"/>
@@ -10769,7 +10435,6 @@
         <w:t>      </w:t>
       </w:r>
       <w:proofErr w:type="spellStart"/>
-      <w:proofErr w:type="gramStart"/>
       <w:r>
         <w:rPr>
           <w:rFonts w:ascii="Consolas" w:eastAsia="宋体" w:hAnsi="Consolas" w:cs="宋体"/>
@@ -10790,7 +10455,6 @@
         </w:rPr>
         <w:t>:</w:t>
       </w:r>
-      <w:proofErr w:type="gramEnd"/>
       <w:r>
         <w:rPr>
           <w:rFonts w:ascii="Consolas" w:eastAsia="宋体" w:hAnsi="Consolas" w:cs="宋体"/>
@@ -10857,7 +10521,6 @@
         </w:rPr>
         <w:t>.</w:t>
       </w:r>
-      <w:proofErr w:type="gramStart"/>
       <w:r>
         <w:rPr>
           <w:rFonts w:ascii="Consolas" w:eastAsia="宋体" w:hAnsi="Consolas" w:cs="宋体"/>
@@ -10878,7 +10541,6 @@
         </w:rPr>
         <w:t>()</w:t>
       </w:r>
-      <w:proofErr w:type="gramEnd"/>
     </w:p>
     <w:p>
       <w:pPr>
@@ -10914,7 +10576,6 @@
         </w:rPr>
         <w:t>.</w:t>
       </w:r>
-      <w:proofErr w:type="gramStart"/>
       <w:r>
         <w:rPr>
           <w:rFonts w:ascii="Consolas" w:eastAsia="宋体" w:hAnsi="Consolas" w:cs="宋体"/>
@@ -10935,7 +10596,6 @@
         </w:rPr>
         <w:t>(</w:t>
       </w:r>
-      <w:proofErr w:type="gramEnd"/>
       <w:r>
         <w:rPr>
           <w:rFonts w:ascii="Consolas" w:eastAsia="宋体" w:hAnsi="Consolas" w:cs="宋体"/>
@@ -10991,7 +10651,6 @@
         </w:rPr>
         <w:t>      </w:t>
       </w:r>
-      <w:proofErr w:type="gramStart"/>
       <w:r>
         <w:rPr>
           <w:rFonts w:ascii="Consolas" w:eastAsia="宋体" w:hAnsi="Consolas" w:cs="宋体"/>
@@ -11032,7 +10691,6 @@
         </w:rPr>
         <w:t>(</w:t>
       </w:r>
-      <w:proofErr w:type="gramEnd"/>
       <w:r>
         <w:rPr>
           <w:rFonts w:ascii="Consolas" w:eastAsia="宋体" w:hAnsi="Consolas" w:cs="宋体"/>
@@ -11167,7 +10825,6 @@
         </w:rPr>
       </w:pPr>
       <w:proofErr w:type="spellStart"/>
-      <w:proofErr w:type="gramStart"/>
       <w:r>
         <w:rPr>
           <w:rFonts w:ascii="Consolas" w:eastAsia="宋体" w:hAnsi="Consolas" w:cs="宋体"/>
@@ -11179,7 +10836,6 @@
         <w:t>const</w:t>
       </w:r>
       <w:proofErr w:type="spellEnd"/>
-      <w:proofErr w:type="gramEnd"/>
       <w:r>
         <w:rPr>
           <w:rFonts w:ascii="Consolas" w:eastAsia="宋体" w:hAnsi="Consolas" w:cs="宋体"/>
@@ -11320,7 +10976,6 @@
         </w:rPr>
       </w:pPr>
       <w:proofErr w:type="spellStart"/>
-      <w:proofErr w:type="gramStart"/>
       <w:r>
         <w:rPr>
           <w:rFonts w:ascii="Consolas" w:eastAsia="宋体" w:hAnsi="Consolas" w:cs="宋体"/>
@@ -11332,7 +10987,6 @@
         <w:t>const</w:t>
       </w:r>
       <w:proofErr w:type="spellEnd"/>
-      <w:proofErr w:type="gramEnd"/>
       <w:r>
         <w:rPr>
           <w:rFonts w:ascii="Consolas" w:eastAsia="宋体" w:hAnsi="Consolas" w:cs="宋体"/>
@@ -11435,7 +11089,6 @@
         <w:t>.</w:t>
       </w:r>
       <w:proofErr w:type="spellStart"/>
-      <w:proofErr w:type="gramStart"/>
       <w:r>
         <w:rPr>
           <w:rFonts w:hint="eastAsia"/>
@@ -11449,7 +11102,6 @@
         </w:rPr>
         <w:t>()</w:t>
       </w:r>
-      <w:proofErr w:type="gramEnd"/>
     </w:p>
     <w:p>
       <w:pPr>
@@ -11466,7 +11118,6 @@
         </w:rPr>
       </w:pPr>
       <w:proofErr w:type="spellStart"/>
-      <w:proofErr w:type="gramStart"/>
       <w:r>
         <w:rPr>
           <w:rFonts w:ascii="Consolas" w:eastAsia="宋体" w:hAnsi="Consolas" w:cs="宋体"/>
@@ -11508,7 +11159,6 @@
         </w:rPr>
         <w:t>(</w:t>
       </w:r>
-      <w:proofErr w:type="gramEnd"/>
       <w:r>
         <w:rPr>
           <w:rFonts w:ascii="Consolas" w:eastAsia="宋体" w:hAnsi="Consolas" w:cs="宋体"/>
@@ -11959,7 +11609,6 @@
           <w:szCs w:val="18"/>
         </w:rPr>
       </w:pPr>
-      <w:proofErr w:type="gramStart"/>
       <w:r>
         <w:rPr>
           <w:rFonts w:ascii="Consolas" w:eastAsia="宋体" w:hAnsi="Consolas" w:cs="宋体"/>
@@ -11970,7 +11619,6 @@
         </w:rPr>
         <w:t>hits</w:t>
       </w:r>
-      <w:proofErr w:type="gramEnd"/>
       <w:r>
         <w:rPr>
           <w:rFonts w:ascii="Consolas" w:eastAsia="宋体" w:hAnsi="Consolas" w:cs="宋体"/>
@@ -12124,7 +11772,6 @@
     <w:p/>
     <w:p>
       <w:proofErr w:type="spellStart"/>
-      <w:proofErr w:type="gramStart"/>
       <w:r>
         <w:rPr>
           <w:rFonts w:hint="eastAsia"/>
@@ -12138,7 +11785,6 @@
         </w:rPr>
         <w:t>()</w:t>
       </w:r>
-      <w:proofErr w:type="gramEnd"/>
     </w:p>
     <w:p>
       <w:r>
@@ -12150,14 +11796,12 @@
     </w:p>
     <w:p/>
     <w:p>
-      <w:proofErr w:type="gramStart"/>
       <w:r>
         <w:rPr>
           <w:rFonts w:hint="eastAsia"/>
         </w:rPr>
         <w:t>and</w:t>
       </w:r>
-      <w:proofErr w:type="gramEnd"/>
     </w:p>
     <w:p>
       <w:pPr>
@@ -12173,7 +11817,6 @@
           <w:szCs w:val="18"/>
         </w:rPr>
       </w:pPr>
-      <w:proofErr w:type="gramStart"/>
       <w:r>
         <w:rPr>
           <w:rFonts w:ascii="Consolas" w:eastAsia="宋体" w:hAnsi="Consolas" w:cs="宋体"/>
@@ -12184,7 +11827,6 @@
         </w:rPr>
         <w:t>hits</w:t>
       </w:r>
-      <w:proofErr w:type="gramEnd"/>
       <w:r>
         <w:rPr>
           <w:rFonts w:ascii="Consolas" w:eastAsia="宋体" w:hAnsi="Consolas" w:cs="宋体"/>
@@ -12409,17 +12051,14 @@
       </w:r>
     </w:p>
     <w:p>
-      <w:proofErr w:type="gramStart"/>
       <w:r>
         <w:rPr>
           <w:rFonts w:hint="eastAsia"/>
         </w:rPr>
         <w:t>not</w:t>
       </w:r>
-      <w:proofErr w:type="gramEnd"/>
-    </w:p>
-    <w:p>
-      <w:proofErr w:type="gramStart"/>
+    </w:p>
+    <w:p>
       <w:r>
         <w:rPr>
           <w:rFonts w:hint="eastAsia"/>
@@ -12427,7 +12066,6 @@
         <w:lastRenderedPageBreak/>
         <w:t>nor</w:t>
       </w:r>
-      <w:proofErr w:type="gramEnd"/>
     </w:p>
     <w:p/>
     <w:p>
@@ -12482,7 +12120,6 @@
         </w:rPr>
       </w:pPr>
       <w:proofErr w:type="spellStart"/>
-      <w:proofErr w:type="gramStart"/>
       <w:r>
         <w:rPr>
           <w:rFonts w:ascii="Consolas" w:eastAsia="宋体" w:hAnsi="Consolas" w:cs="宋体"/>
@@ -12514,7 +12151,6 @@
         </w:rPr>
         <w:t>(</w:t>
       </w:r>
-      <w:proofErr w:type="gramEnd"/>
       <w:r>
         <w:rPr>
           <w:rFonts w:ascii="Consolas" w:eastAsia="宋体" w:hAnsi="Consolas" w:cs="宋体"/>
@@ -12679,29 +12315,7 @@
           <w:szCs w:val="21"/>
           <w:shd w:val="clear" w:color="auto" w:fill="F9F9FA"/>
         </w:rPr>
-        <w:t xml:space="preserve">    </w:t>
-      </w:r>
-      <w:proofErr w:type="gramStart"/>
-      <w:r>
-        <w:rPr>
-          <w:rFonts w:ascii="Consolas" w:eastAsia="宋体" w:hAnsi="Consolas" w:cs="宋体"/>
-          <w:color w:val="222222"/>
-          <w:kern w:val="0"/>
-          <w:szCs w:val="21"/>
-          <w:shd w:val="clear" w:color="auto" w:fill="F9F9FA"/>
-        </w:rPr>
-        <w:t>progress</w:t>
-      </w:r>
-      <w:proofErr w:type="gramEnd"/>
-      <w:r>
-        <w:rPr>
-          <w:rFonts w:ascii="Consolas" w:eastAsia="宋体" w:hAnsi="Consolas" w:cs="宋体"/>
-          <w:color w:val="222222"/>
-          <w:kern w:val="0"/>
-          <w:szCs w:val="21"/>
-          <w:shd w:val="clear" w:color="auto" w:fill="F9F9FA"/>
-        </w:rPr>
-        <w:t>: _.</w:t>
+        <w:t xml:space="preserve">    progress: _.</w:t>
       </w:r>
       <w:proofErr w:type="spellStart"/>
       <w:r>
@@ -12869,29 +12483,7 @@
           <w:szCs w:val="21"/>
           <w:shd w:val="clear" w:color="auto" w:fill="F9F9FA"/>
         </w:rPr>
-        <w:t xml:space="preserve">    </w:t>
-      </w:r>
-      <w:proofErr w:type="gramStart"/>
-      <w:r>
-        <w:rPr>
-          <w:rFonts w:ascii="Consolas" w:eastAsia="宋体" w:hAnsi="Consolas" w:cs="宋体"/>
-          <w:color w:val="222222"/>
-          <w:kern w:val="0"/>
-          <w:szCs w:val="21"/>
-          <w:shd w:val="clear" w:color="auto" w:fill="F9F9FA"/>
-        </w:rPr>
-        <w:t>tags</w:t>
-      </w:r>
-      <w:proofErr w:type="gramEnd"/>
-      <w:r>
-        <w:rPr>
-          <w:rFonts w:ascii="Consolas" w:eastAsia="宋体" w:hAnsi="Consolas" w:cs="宋体"/>
-          <w:color w:val="222222"/>
-          <w:kern w:val="0"/>
-          <w:szCs w:val="21"/>
-          <w:shd w:val="clear" w:color="auto" w:fill="F9F9FA"/>
-        </w:rPr>
-        <w:t xml:space="preserve">: </w:t>
+        <w:t xml:space="preserve">    tags: </w:t>
       </w:r>
       <w:r>
         <w:rPr>
@@ -12986,7 +12578,6 @@
         </w:rPr>
         <w:t>])).</w:t>
       </w:r>
-      <w:proofErr w:type="gramStart"/>
       <w:r>
         <w:rPr>
           <w:rFonts w:ascii="Consolas" w:eastAsia="宋体" w:hAnsi="Consolas" w:cs="宋体"/>
@@ -13007,7 +12598,6 @@
         </w:rPr>
         <w:t>()</w:t>
       </w:r>
-      <w:proofErr w:type="gramEnd"/>
     </w:p>
     <w:p>
       <w:r>
@@ -13092,14 +12682,12 @@
       </w:r>
     </w:p>
     <w:p>
-      <w:proofErr w:type="gramStart"/>
       <w:r>
         <w:rPr>
           <w:rFonts w:hint="eastAsia"/>
         </w:rPr>
         <w:t>exists</w:t>
       </w:r>
-      <w:proofErr w:type="gramEnd"/>
     </w:p>
     <w:p>
       <w:pPr>
@@ -13115,7 +12703,6 @@
         </w:rPr>
       </w:pPr>
       <w:proofErr w:type="spellStart"/>
-      <w:proofErr w:type="gramStart"/>
       <w:r>
         <w:rPr>
           <w:rStyle w:val="HTML0"/>
@@ -13161,7 +12748,6 @@
         </w:rPr>
         <w:t>(</w:t>
       </w:r>
-      <w:proofErr w:type="gramEnd"/>
       <w:r>
         <w:rPr>
           <w:rStyle w:val="token"/>
@@ -13253,21 +12839,8 @@
           <w:szCs w:val="21"/>
           <w:shd w:val="clear" w:color="auto" w:fill="F9F9FA"/>
         </w:rPr>
-        <w:t xml:space="preserve">  </w:t>
-      </w:r>
-      <w:proofErr w:type="gramStart"/>
-      <w:r>
-        <w:rPr>
-          <w:rStyle w:val="HTML0"/>
-          <w:rFonts w:ascii="Consolas" w:hAnsi="Consolas"/>
-          <w:color w:val="222222"/>
-          <w:sz w:val="21"/>
-          <w:szCs w:val="21"/>
-          <w:shd w:val="clear" w:color="auto" w:fill="F9F9FA"/>
-        </w:rPr>
-        <w:t>tags</w:t>
-      </w:r>
-      <w:proofErr w:type="gramEnd"/>
+        <w:t xml:space="preserve">  tags</w:t>
+      </w:r>
       <w:r>
         <w:rPr>
           <w:rStyle w:val="token"/>
@@ -13429,14 +13002,12 @@
         </w:rPr>
         <w:t>mod</w:t>
       </w:r>
-      <w:proofErr w:type="gramStart"/>
       <w:r>
         <w:rPr>
           <w:rFonts w:hint="eastAsia"/>
         </w:rPr>
         <w:t>取余运算</w:t>
       </w:r>
-      <w:proofErr w:type="gramEnd"/>
     </w:p>
     <w:p/>
     <w:p>
@@ -13455,14 +13026,12 @@
     </w:p>
     <w:p/>
     <w:p>
-      <w:proofErr w:type="gramStart"/>
       <w:r>
         <w:rPr>
           <w:rFonts w:hint="eastAsia"/>
         </w:rPr>
         <w:t>size</w:t>
       </w:r>
-      <w:proofErr w:type="gramEnd"/>
     </w:p>
     <w:p>
       <w:r>
@@ -13486,7 +13055,6 @@
         </w:rPr>
       </w:pPr>
       <w:proofErr w:type="spellStart"/>
-      <w:proofErr w:type="gramStart"/>
       <w:r>
         <w:rPr>
           <w:rStyle w:val="HTML0"/>
@@ -13532,7 +13100,6 @@
         </w:rPr>
         <w:t>(</w:t>
       </w:r>
-      <w:proofErr w:type="gramEnd"/>
       <w:r>
         <w:rPr>
           <w:rStyle w:val="token"/>
@@ -13624,21 +13191,8 @@
           <w:szCs w:val="21"/>
           <w:shd w:val="clear" w:color="auto" w:fill="F9F9FA"/>
         </w:rPr>
-        <w:t xml:space="preserve">  </w:t>
-      </w:r>
-      <w:proofErr w:type="gramStart"/>
-      <w:r>
-        <w:rPr>
-          <w:rStyle w:val="HTML0"/>
-          <w:rFonts w:ascii="Consolas" w:hAnsi="Consolas"/>
-          <w:color w:val="222222"/>
-          <w:sz w:val="21"/>
-          <w:szCs w:val="21"/>
-          <w:shd w:val="clear" w:color="auto" w:fill="F9F9FA"/>
-        </w:rPr>
-        <w:t>places</w:t>
-      </w:r>
-      <w:proofErr w:type="gramEnd"/>
+        <w:t xml:space="preserve">  places</w:t>
+      </w:r>
       <w:r>
         <w:rPr>
           <w:rStyle w:val="token"/>
@@ -13774,14 +13328,12 @@
     </w:p>
     <w:p/>
     <w:p>
-      <w:proofErr w:type="gramStart"/>
       <w:r>
         <w:rPr>
           <w:rFonts w:hint="eastAsia"/>
         </w:rPr>
         <w:t>all</w:t>
       </w:r>
-      <w:proofErr w:type="gramEnd"/>
     </w:p>
     <w:p>
       <w:pPr>
@@ -13797,7 +13349,6 @@
         </w:rPr>
       </w:pPr>
       <w:proofErr w:type="spellStart"/>
-      <w:proofErr w:type="gramStart"/>
       <w:r>
         <w:rPr>
           <w:rStyle w:val="HTML0"/>
@@ -13843,7 +13394,6 @@
         </w:rPr>
         <w:t>(</w:t>
       </w:r>
-      <w:proofErr w:type="gramEnd"/>
       <w:r>
         <w:rPr>
           <w:rStyle w:val="token"/>
@@ -13935,21 +13485,8 @@
           <w:szCs w:val="21"/>
           <w:shd w:val="clear" w:color="auto" w:fill="F9F9FA"/>
         </w:rPr>
-        <w:t xml:space="preserve">  </w:t>
-      </w:r>
-      <w:proofErr w:type="gramStart"/>
-      <w:r>
-        <w:rPr>
-          <w:rStyle w:val="HTML0"/>
-          <w:rFonts w:ascii="Consolas" w:hAnsi="Consolas"/>
-          <w:color w:val="222222"/>
-          <w:sz w:val="21"/>
-          <w:szCs w:val="21"/>
-          <w:shd w:val="clear" w:color="auto" w:fill="F9F9FA"/>
-        </w:rPr>
-        <w:t>tags</w:t>
-      </w:r>
-      <w:proofErr w:type="gramEnd"/>
+        <w:t xml:space="preserve">  tags</w:t>
+      </w:r>
       <w:r>
         <w:rPr>
           <w:rStyle w:val="token"/>
@@ -14157,12 +13694,10 @@
     <w:p/>
     <w:p>
       <w:proofErr w:type="spellStart"/>
-      <w:proofErr w:type="gramStart"/>
       <w:r>
         <w:t>elemMatch</w:t>
       </w:r>
       <w:proofErr w:type="spellEnd"/>
-      <w:proofErr w:type="gramEnd"/>
     </w:p>
     <w:p>
       <w:r>
@@ -14192,7 +13727,6 @@
         </w:rPr>
       </w:pPr>
       <w:proofErr w:type="spellStart"/>
-      <w:proofErr w:type="gramStart"/>
       <w:r>
         <w:rPr>
           <w:rStyle w:val="HTML0"/>
@@ -14239,7 +13773,6 @@
         </w:rPr>
         <w:t>(</w:t>
       </w:r>
-      <w:proofErr w:type="gramEnd"/>
       <w:r>
         <w:rPr>
           <w:rStyle w:val="token"/>
@@ -14331,21 +13864,8 @@
           <w:szCs w:val="21"/>
           <w:shd w:val="clear" w:color="auto" w:fill="F9F9FA"/>
         </w:rPr>
-        <w:t xml:space="preserve">  </w:t>
-      </w:r>
-      <w:proofErr w:type="gramStart"/>
-      <w:r>
-        <w:rPr>
-          <w:rStyle w:val="HTML0"/>
-          <w:rFonts w:ascii="Consolas" w:hAnsi="Consolas"/>
-          <w:color w:val="222222"/>
-          <w:sz w:val="21"/>
-          <w:szCs w:val="21"/>
-          <w:shd w:val="clear" w:color="auto" w:fill="F9F9FA"/>
-        </w:rPr>
-        <w:t>places</w:t>
-      </w:r>
-      <w:proofErr w:type="gramEnd"/>
+        <w:t xml:space="preserve">  places</w:t>
+      </w:r>
       <w:r>
         <w:rPr>
           <w:rStyle w:val="token"/>
@@ -14426,21 +13946,8 @@
           <w:szCs w:val="21"/>
           <w:shd w:val="clear" w:color="auto" w:fill="F9F9FA"/>
         </w:rPr>
-        <w:t xml:space="preserve">    </w:t>
-      </w:r>
-      <w:proofErr w:type="gramStart"/>
-      <w:r>
-        <w:rPr>
-          <w:rStyle w:val="HTML0"/>
-          <w:rFonts w:ascii="Consolas" w:hAnsi="Consolas"/>
-          <w:color w:val="222222"/>
-          <w:sz w:val="21"/>
-          <w:szCs w:val="21"/>
-          <w:shd w:val="clear" w:color="auto" w:fill="F9F9FA"/>
-        </w:rPr>
-        <w:t>area</w:t>
-      </w:r>
-      <w:proofErr w:type="gramEnd"/>
+        <w:t xml:space="preserve">    area</w:t>
+      </w:r>
       <w:r>
         <w:rPr>
           <w:rStyle w:val="token"/>
@@ -14543,21 +14050,8 @@
           <w:szCs w:val="21"/>
           <w:shd w:val="clear" w:color="auto" w:fill="F9F9FA"/>
         </w:rPr>
-        <w:t xml:space="preserve">    </w:t>
-      </w:r>
-      <w:proofErr w:type="gramStart"/>
-      <w:r>
-        <w:rPr>
-          <w:rStyle w:val="HTML0"/>
-          <w:rFonts w:ascii="Consolas" w:hAnsi="Consolas"/>
-          <w:color w:val="222222"/>
-          <w:sz w:val="21"/>
-          <w:szCs w:val="21"/>
-          <w:shd w:val="clear" w:color="auto" w:fill="F9F9FA"/>
-        </w:rPr>
-        <w:t>age</w:t>
-      </w:r>
-      <w:proofErr w:type="gramEnd"/>
+        <w:t xml:space="preserve">    age</w:t>
+      </w:r>
       <w:r>
         <w:rPr>
           <w:rStyle w:val="token"/>
@@ -14764,7 +14258,6 @@
     </w:p>
     <w:p>
       <w:proofErr w:type="spellStart"/>
-      <w:proofErr w:type="gramStart"/>
       <w:r>
         <w:rPr>
           <w:rFonts w:hint="eastAsia"/>
@@ -14772,7 +14265,6 @@
         <w:t>inc</w:t>
       </w:r>
       <w:proofErr w:type="spellEnd"/>
-      <w:proofErr w:type="gramEnd"/>
     </w:p>
     <w:p>
       <w:pPr>
@@ -14788,7 +14280,6 @@
         </w:rPr>
       </w:pPr>
       <w:proofErr w:type="spellStart"/>
-      <w:proofErr w:type="gramStart"/>
       <w:r>
         <w:rPr>
           <w:rStyle w:val="token"/>
@@ -14801,7 +14292,6 @@
         <w:t>const</w:t>
       </w:r>
       <w:proofErr w:type="spellEnd"/>
-      <w:proofErr w:type="gramEnd"/>
       <w:r>
         <w:rPr>
           <w:rStyle w:val="HTML0"/>
@@ -14885,7 +14375,6 @@
         </w:rPr>
       </w:pPr>
       <w:proofErr w:type="spellStart"/>
-      <w:proofErr w:type="gramStart"/>
       <w:r>
         <w:rPr>
           <w:rStyle w:val="HTML0"/>
@@ -14931,7 +14420,6 @@
         </w:rPr>
         <w:t>(</w:t>
       </w:r>
-      <w:proofErr w:type="gramEnd"/>
       <w:r>
         <w:rPr>
           <w:rStyle w:val="token"/>
@@ -15091,21 +14579,8 @@
           <w:szCs w:val="21"/>
           <w:shd w:val="clear" w:color="auto" w:fill="F9F9FA"/>
         </w:rPr>
-        <w:t xml:space="preserve">  </w:t>
-      </w:r>
-      <w:proofErr w:type="gramStart"/>
-      <w:r>
-        <w:rPr>
-          <w:rStyle w:val="HTML0"/>
-          <w:rFonts w:ascii="Consolas" w:hAnsi="Consolas"/>
-          <w:color w:val="222222"/>
-          <w:sz w:val="21"/>
-          <w:szCs w:val="21"/>
-          <w:shd w:val="clear" w:color="auto" w:fill="F9F9FA"/>
-        </w:rPr>
-        <w:t>data</w:t>
-      </w:r>
-      <w:proofErr w:type="gramEnd"/>
+        <w:t xml:space="preserve">  data</w:t>
+      </w:r>
       <w:r>
         <w:rPr>
           <w:rStyle w:val="token"/>
@@ -15162,21 +14637,8 @@
           <w:szCs w:val="21"/>
           <w:shd w:val="clear" w:color="auto" w:fill="F9F9FA"/>
         </w:rPr>
-        <w:t xml:space="preserve">    </w:t>
-      </w:r>
-      <w:proofErr w:type="gramStart"/>
-      <w:r>
-        <w:rPr>
-          <w:rStyle w:val="HTML0"/>
-          <w:rFonts w:ascii="Consolas" w:hAnsi="Consolas"/>
-          <w:color w:val="222222"/>
-          <w:sz w:val="21"/>
-          <w:szCs w:val="21"/>
-          <w:shd w:val="clear" w:color="auto" w:fill="F9F9FA"/>
-        </w:rPr>
-        <w:t>progress</w:t>
-      </w:r>
-      <w:proofErr w:type="gramEnd"/>
+        <w:t xml:space="preserve">    progress</w:t>
+      </w:r>
       <w:r>
         <w:rPr>
           <w:rStyle w:val="token"/>
@@ -15392,7 +14854,6 @@
         </w:rPr>
       </w:pPr>
       <w:proofErr w:type="spellStart"/>
-      <w:proofErr w:type="gramStart"/>
       <w:r>
         <w:rPr>
           <w:rStyle w:val="HTML0"/>
@@ -15438,7 +14899,6 @@
         </w:rPr>
         <w:t>(</w:t>
       </w:r>
-      <w:proofErr w:type="gramEnd"/>
       <w:r>
         <w:rPr>
           <w:rStyle w:val="token"/>
@@ -15598,21 +15058,8 @@
           <w:szCs w:val="21"/>
           <w:shd w:val="clear" w:color="auto" w:fill="F9F9FA"/>
         </w:rPr>
-        <w:t xml:space="preserve">  </w:t>
-      </w:r>
-      <w:proofErr w:type="gramStart"/>
-      <w:r>
-        <w:rPr>
-          <w:rStyle w:val="HTML0"/>
-          <w:rFonts w:ascii="Consolas" w:hAnsi="Consolas"/>
-          <w:color w:val="222222"/>
-          <w:sz w:val="21"/>
-          <w:szCs w:val="21"/>
-          <w:shd w:val="clear" w:color="auto" w:fill="F9F9FA"/>
-        </w:rPr>
-        <w:t>data</w:t>
-      </w:r>
-      <w:proofErr w:type="gramEnd"/>
+        <w:t xml:space="preserve">  data</w:t>
+      </w:r>
       <w:r>
         <w:rPr>
           <w:rStyle w:val="token"/>
@@ -15669,21 +15116,8 @@
           <w:szCs w:val="21"/>
           <w:shd w:val="clear" w:color="auto" w:fill="F9F9FA"/>
         </w:rPr>
-        <w:t xml:space="preserve">    </w:t>
-      </w:r>
-      <w:proofErr w:type="gramStart"/>
-      <w:r>
-        <w:rPr>
-          <w:rStyle w:val="HTML0"/>
-          <w:rFonts w:ascii="Consolas" w:hAnsi="Consolas"/>
-          <w:color w:val="222222"/>
-          <w:sz w:val="21"/>
-          <w:szCs w:val="21"/>
-          <w:shd w:val="clear" w:color="auto" w:fill="F9F9FA"/>
-        </w:rPr>
-        <w:t>style</w:t>
-      </w:r>
-      <w:proofErr w:type="gramEnd"/>
+        <w:t xml:space="preserve">    style</w:t>
+      </w:r>
       <w:r>
         <w:rPr>
           <w:rStyle w:val="token"/>
@@ -15852,14 +15286,12 @@
       </w:r>
     </w:p>
     <w:p>
-      <w:proofErr w:type="gramStart"/>
       <w:r>
         <w:rPr>
           <w:rFonts w:hint="eastAsia"/>
         </w:rPr>
         <w:t>push</w:t>
       </w:r>
-      <w:proofErr w:type="gramEnd"/>
     </w:p>
     <w:p>
       <w:pPr>
@@ -15893,7 +15325,6 @@
         </w:rPr>
       </w:pPr>
       <w:proofErr w:type="spellStart"/>
-      <w:proofErr w:type="gramStart"/>
       <w:r>
         <w:rPr>
           <w:rFonts w:ascii="Consolas" w:eastAsia="宋体" w:hAnsi="Consolas" w:cs="宋体"/>
@@ -15925,7 +15356,6 @@
         </w:rPr>
         <w:t>(</w:t>
       </w:r>
-      <w:proofErr w:type="gramEnd"/>
       <w:r>
         <w:rPr>
           <w:rFonts w:ascii="Consolas" w:eastAsia="宋体" w:hAnsi="Consolas" w:cs="宋体"/>
@@ -16068,29 +15498,7 @@
           <w:szCs w:val="21"/>
           <w:shd w:val="clear" w:color="auto" w:fill="F9F9FA"/>
         </w:rPr>
-        <w:t xml:space="preserve">  </w:t>
-      </w:r>
-      <w:proofErr w:type="gramStart"/>
-      <w:r>
-        <w:rPr>
-          <w:rFonts w:ascii="Consolas" w:eastAsia="宋体" w:hAnsi="Consolas" w:cs="宋体"/>
-          <w:color w:val="222222"/>
-          <w:kern w:val="0"/>
-          <w:szCs w:val="21"/>
-          <w:shd w:val="clear" w:color="auto" w:fill="F9F9FA"/>
-        </w:rPr>
-        <w:t>data</w:t>
-      </w:r>
-      <w:proofErr w:type="gramEnd"/>
-      <w:r>
-        <w:rPr>
-          <w:rFonts w:ascii="Consolas" w:eastAsia="宋体" w:hAnsi="Consolas" w:cs="宋体"/>
-          <w:color w:val="222222"/>
-          <w:kern w:val="0"/>
-          <w:szCs w:val="21"/>
-          <w:shd w:val="clear" w:color="auto" w:fill="F9F9FA"/>
-        </w:rPr>
-        <w:t>: {</w:t>
+        <w:t xml:space="preserve">  data: {</w:t>
       </w:r>
     </w:p>
     <w:p>
@@ -16132,29 +15540,7 @@
           <w:szCs w:val="21"/>
           <w:shd w:val="clear" w:color="auto" w:fill="F9F9FA"/>
         </w:rPr>
-        <w:t xml:space="preserve">    </w:t>
-      </w:r>
-      <w:proofErr w:type="gramStart"/>
-      <w:r>
-        <w:rPr>
-          <w:rFonts w:ascii="Consolas" w:eastAsia="宋体" w:hAnsi="Consolas" w:cs="宋体"/>
-          <w:color w:val="222222"/>
-          <w:kern w:val="0"/>
-          <w:szCs w:val="21"/>
-          <w:shd w:val="clear" w:color="auto" w:fill="F9F9FA"/>
-        </w:rPr>
-        <w:t>tags</w:t>
-      </w:r>
-      <w:proofErr w:type="gramEnd"/>
-      <w:r>
-        <w:rPr>
-          <w:rFonts w:ascii="Consolas" w:eastAsia="宋体" w:hAnsi="Consolas" w:cs="宋体"/>
-          <w:color w:val="222222"/>
-          <w:kern w:val="0"/>
-          <w:szCs w:val="21"/>
-          <w:shd w:val="clear" w:color="auto" w:fill="F9F9FA"/>
-        </w:rPr>
-        <w:t>: _.</w:t>
+        <w:t xml:space="preserve">    tags: _.</w:t>
       </w:r>
       <w:r>
         <w:rPr>
@@ -16395,7 +15781,6 @@
     </w:p>
     <w:p/>
     <w:p>
-      <w:proofErr w:type="gramStart"/>
       <w:r>
         <w:rPr>
           <w:rFonts w:hint="eastAsia"/>
@@ -16403,7 +15788,6 @@
         <w:lastRenderedPageBreak/>
         <w:t>pop</w:t>
       </w:r>
-      <w:proofErr w:type="gramEnd"/>
     </w:p>
     <w:p>
       <w:pPr>
@@ -16419,7 +15803,6 @@
         </w:rPr>
       </w:pPr>
       <w:proofErr w:type="spellStart"/>
-      <w:proofErr w:type="gramStart"/>
       <w:r>
         <w:rPr>
           <w:rStyle w:val="HTML0"/>
@@ -16465,7 +15848,6 @@
         </w:rPr>
         <w:t>(</w:t>
       </w:r>
-      <w:proofErr w:type="gramEnd"/>
       <w:r>
         <w:rPr>
           <w:rStyle w:val="token"/>
@@ -16601,21 +15983,8 @@
           <w:szCs w:val="21"/>
           <w:shd w:val="clear" w:color="auto" w:fill="F9F9FA"/>
         </w:rPr>
-        <w:t xml:space="preserve">  </w:t>
-      </w:r>
-      <w:proofErr w:type="gramStart"/>
-      <w:r>
-        <w:rPr>
-          <w:rStyle w:val="HTML0"/>
-          <w:rFonts w:ascii="Consolas" w:hAnsi="Consolas"/>
-          <w:color w:val="222222"/>
-          <w:sz w:val="21"/>
-          <w:szCs w:val="21"/>
-          <w:shd w:val="clear" w:color="auto" w:fill="F9F9FA"/>
-        </w:rPr>
-        <w:t>data</w:t>
-      </w:r>
-      <w:proofErr w:type="gramEnd"/>
+        <w:t xml:space="preserve">  data</w:t>
+      </w:r>
       <w:r>
         <w:rPr>
           <w:rStyle w:val="token"/>
@@ -16672,21 +16041,8 @@
           <w:szCs w:val="21"/>
           <w:shd w:val="clear" w:color="auto" w:fill="F9F9FA"/>
         </w:rPr>
-        <w:t xml:space="preserve">    </w:t>
-      </w:r>
-      <w:proofErr w:type="gramStart"/>
-      <w:r>
-        <w:rPr>
-          <w:rStyle w:val="HTML0"/>
-          <w:rFonts w:ascii="Consolas" w:hAnsi="Consolas"/>
-          <w:color w:val="222222"/>
-          <w:sz w:val="21"/>
-          <w:szCs w:val="21"/>
-          <w:shd w:val="clear" w:color="auto" w:fill="F9F9FA"/>
-        </w:rPr>
-        <w:t>tags</w:t>
-      </w:r>
-      <w:proofErr w:type="gramEnd"/>
+        <w:t xml:space="preserve">    tags</w:t>
+      </w:r>
       <w:r>
         <w:rPr>
           <w:rStyle w:val="token"/>
@@ -16807,21 +16163,7 @@
         <w:rPr>
           <w:rFonts w:hint="eastAsia"/>
         </w:rPr>
-        <w:t>对</w:t>
-      </w:r>
-      <w:proofErr w:type="gramStart"/>
-      <w:r>
-        <w:rPr>
-          <w:rFonts w:hint="eastAsia"/>
-        </w:rPr>
-        <w:t>最</w:t>
-      </w:r>
-      <w:proofErr w:type="gramEnd"/>
-      <w:r>
-        <w:rPr>
-          <w:rFonts w:hint="eastAsia"/>
-        </w:rPr>
-        <w:t>末尾的数据进行删除</w:t>
+        <w:t>对最末尾的数据进行删除</w:t>
       </w:r>
     </w:p>
     <w:p/>
@@ -16861,7 +16203,6 @@
         </w:rPr>
       </w:pPr>
       <w:proofErr w:type="spellStart"/>
-      <w:proofErr w:type="gramStart"/>
       <w:r>
         <w:rPr>
           <w:rStyle w:val="HTML0"/>
@@ -16907,7 +16248,6 @@
         </w:rPr>
         <w:t>(</w:t>
       </w:r>
-      <w:proofErr w:type="gramEnd"/>
       <w:r>
         <w:rPr>
           <w:rStyle w:val="token"/>
@@ -17043,21 +16383,8 @@
           <w:szCs w:val="21"/>
           <w:shd w:val="clear" w:color="auto" w:fill="F9F9FA"/>
         </w:rPr>
-        <w:t xml:space="preserve">  </w:t>
-      </w:r>
-      <w:proofErr w:type="gramStart"/>
-      <w:r>
-        <w:rPr>
-          <w:rStyle w:val="HTML0"/>
-          <w:rFonts w:ascii="Consolas" w:hAnsi="Consolas"/>
-          <w:color w:val="222222"/>
-          <w:sz w:val="21"/>
-          <w:szCs w:val="21"/>
-          <w:shd w:val="clear" w:color="auto" w:fill="F9F9FA"/>
-        </w:rPr>
-        <w:t>data</w:t>
-      </w:r>
-      <w:proofErr w:type="gramEnd"/>
+        <w:t xml:space="preserve">  data</w:t>
+      </w:r>
       <w:r>
         <w:rPr>
           <w:rStyle w:val="token"/>
@@ -17114,21 +16441,8 @@
           <w:szCs w:val="21"/>
           <w:shd w:val="clear" w:color="auto" w:fill="F9F9FA"/>
         </w:rPr>
-        <w:t xml:space="preserve">    </w:t>
-      </w:r>
-      <w:proofErr w:type="gramStart"/>
-      <w:r>
-        <w:rPr>
-          <w:rStyle w:val="HTML0"/>
-          <w:rFonts w:ascii="Consolas" w:hAnsi="Consolas"/>
-          <w:color w:val="222222"/>
-          <w:sz w:val="21"/>
-          <w:szCs w:val="21"/>
-          <w:shd w:val="clear" w:color="auto" w:fill="F9F9FA"/>
-        </w:rPr>
-        <w:t>tags</w:t>
-      </w:r>
-      <w:proofErr w:type="gramEnd"/>
+        <w:t xml:space="preserve">    tags</w:t>
+      </w:r>
       <w:r>
         <w:rPr>
           <w:rStyle w:val="token"/>
@@ -17330,7 +16644,6 @@
         </w:rPr>
       </w:pPr>
       <w:proofErr w:type="spellStart"/>
-      <w:proofErr w:type="gramStart"/>
       <w:r>
         <w:rPr>
           <w:rStyle w:val="HTML0"/>
@@ -17376,7 +16689,6 @@
         </w:rPr>
         <w:t>(</w:t>
       </w:r>
-      <w:proofErr w:type="gramEnd"/>
       <w:r>
         <w:rPr>
           <w:rStyle w:val="token"/>
@@ -17512,21 +16824,8 @@
           <w:szCs w:val="21"/>
           <w:shd w:val="clear" w:color="auto" w:fill="F9F9FA"/>
         </w:rPr>
-        <w:t xml:space="preserve">  </w:t>
-      </w:r>
-      <w:proofErr w:type="gramStart"/>
-      <w:r>
-        <w:rPr>
-          <w:rStyle w:val="HTML0"/>
-          <w:rFonts w:ascii="Consolas" w:hAnsi="Consolas"/>
-          <w:color w:val="222222"/>
-          <w:sz w:val="21"/>
-          <w:szCs w:val="21"/>
-          <w:shd w:val="clear" w:color="auto" w:fill="F9F9FA"/>
-        </w:rPr>
-        <w:t>data</w:t>
-      </w:r>
-      <w:proofErr w:type="gramEnd"/>
+        <w:t xml:space="preserve">  data</w:t>
+      </w:r>
       <w:r>
         <w:rPr>
           <w:rStyle w:val="token"/>
@@ -17583,21 +16882,8 @@
           <w:szCs w:val="21"/>
           <w:shd w:val="clear" w:color="auto" w:fill="F9F9FA"/>
         </w:rPr>
-        <w:t xml:space="preserve">    </w:t>
-      </w:r>
-      <w:proofErr w:type="gramStart"/>
-      <w:r>
-        <w:rPr>
-          <w:rStyle w:val="HTML0"/>
-          <w:rFonts w:ascii="Consolas" w:hAnsi="Consolas"/>
-          <w:color w:val="222222"/>
-          <w:sz w:val="21"/>
-          <w:szCs w:val="21"/>
-          <w:shd w:val="clear" w:color="auto" w:fill="F9F9FA"/>
-        </w:rPr>
-        <w:t>tags</w:t>
-      </w:r>
-      <w:proofErr w:type="gramEnd"/>
+        <w:t xml:space="preserve">    tags</w:t>
+      </w:r>
       <w:r>
         <w:rPr>
           <w:rStyle w:val="token"/>
@@ -17748,7 +17034,6 @@
         </w:rPr>
       </w:pPr>
       <w:proofErr w:type="spellStart"/>
-      <w:proofErr w:type="gramStart"/>
       <w:r>
         <w:rPr>
           <w:rStyle w:val="HTML0"/>
@@ -17794,7 +17079,6 @@
         </w:rPr>
         <w:t>(</w:t>
       </w:r>
-      <w:proofErr w:type="gramEnd"/>
       <w:r>
         <w:rPr>
           <w:rStyle w:val="token"/>
@@ -17930,21 +17214,8 @@
           <w:szCs w:val="21"/>
           <w:shd w:val="clear" w:color="auto" w:fill="F9F9FA"/>
         </w:rPr>
-        <w:t xml:space="preserve">  </w:t>
-      </w:r>
-      <w:proofErr w:type="gramStart"/>
-      <w:r>
-        <w:rPr>
-          <w:rStyle w:val="HTML0"/>
-          <w:rFonts w:ascii="Consolas" w:hAnsi="Consolas"/>
-          <w:color w:val="222222"/>
-          <w:sz w:val="21"/>
-          <w:szCs w:val="21"/>
-          <w:shd w:val="clear" w:color="auto" w:fill="F9F9FA"/>
-        </w:rPr>
-        <w:t>data</w:t>
-      </w:r>
-      <w:proofErr w:type="gramEnd"/>
+        <w:t xml:space="preserve">  data</w:t>
+      </w:r>
       <w:r>
         <w:rPr>
           <w:rStyle w:val="token"/>
@@ -18001,21 +17272,8 @@
           <w:szCs w:val="21"/>
           <w:shd w:val="clear" w:color="auto" w:fill="F9F9FA"/>
         </w:rPr>
-        <w:t xml:space="preserve">    </w:t>
-      </w:r>
-      <w:proofErr w:type="gramStart"/>
-      <w:r>
-        <w:rPr>
-          <w:rStyle w:val="HTML0"/>
-          <w:rFonts w:ascii="Consolas" w:hAnsi="Consolas"/>
-          <w:color w:val="222222"/>
-          <w:sz w:val="21"/>
-          <w:szCs w:val="21"/>
-          <w:shd w:val="clear" w:color="auto" w:fill="F9F9FA"/>
-        </w:rPr>
-        <w:t>tags</w:t>
-      </w:r>
-      <w:proofErr w:type="gramEnd"/>
+        <w:t xml:space="preserve">    tags</w:t>
+      </w:r>
       <w:r>
         <w:rPr>
           <w:rStyle w:val="token"/>
@@ -18303,7 +17561,6 @@
         </w:rPr>
       </w:pPr>
       <w:proofErr w:type="spellStart"/>
-      <w:proofErr w:type="gramStart"/>
       <w:r>
         <w:rPr>
           <w:rFonts w:ascii="Consolas" w:eastAsia="宋体" w:hAnsi="Consolas" w:cs="宋体"/>
@@ -18315,7 +17572,6 @@
         <w:t>const</w:t>
       </w:r>
       <w:proofErr w:type="spellEnd"/>
-      <w:proofErr w:type="gramEnd"/>
       <w:r>
         <w:rPr>
           <w:rFonts w:ascii="Consolas" w:eastAsia="宋体" w:hAnsi="Consolas" w:cs="宋体"/>
@@ -18643,7 +17899,6 @@
         </w:rPr>
         <w:t>  </w:t>
       </w:r>
-      <w:proofErr w:type="gramStart"/>
       <w:r>
         <w:rPr>
           <w:rFonts w:ascii="Consolas" w:eastAsia="宋体" w:hAnsi="Consolas" w:cs="宋体"/>
@@ -18654,7 +17909,6 @@
         </w:rPr>
         <w:t>return</w:t>
       </w:r>
-      <w:proofErr w:type="gramEnd"/>
       <w:r>
         <w:rPr>
           <w:rFonts w:ascii="Consolas" w:eastAsia="宋体" w:hAnsi="Consolas" w:cs="宋体"/>
@@ -18873,7 +18127,6 @@
         <w:t>  </w:t>
       </w:r>
       <w:proofErr w:type="spellStart"/>
-      <w:proofErr w:type="gramStart"/>
       <w:r>
         <w:rPr>
           <w:rFonts w:ascii="Consolas" w:eastAsia="宋体" w:hAnsi="Consolas" w:cs="宋体"/>
@@ -18885,7 +18138,6 @@
         <w:t>onLoad</w:t>
       </w:r>
       <w:proofErr w:type="spellEnd"/>
-      <w:proofErr w:type="gramEnd"/>
       <w:r>
         <w:rPr>
           <w:rFonts w:ascii="Consolas" w:eastAsia="宋体" w:hAnsi="Consolas" w:cs="宋体"/>
@@ -19002,7 +18254,6 @@
         <w:t>    </w:t>
       </w:r>
       <w:proofErr w:type="spellStart"/>
-      <w:proofErr w:type="gramStart"/>
       <w:r>
         <w:rPr>
           <w:rFonts w:ascii="Consolas" w:eastAsia="宋体" w:hAnsi="Consolas" w:cs="宋体"/>
@@ -19074,7 +18325,6 @@
         </w:rPr>
         <w:t>{</w:t>
       </w:r>
-      <w:proofErr w:type="gramEnd"/>
     </w:p>
     <w:p>
       <w:pPr>
@@ -19098,20 +18348,8 @@
           <w:sz w:val="18"/>
           <w:szCs w:val="18"/>
         </w:rPr>
-        <w:t>      </w:t>
-      </w:r>
-      <w:proofErr w:type="gramStart"/>
-      <w:r>
-        <w:rPr>
-          <w:rFonts w:ascii="Consolas" w:eastAsia="宋体" w:hAnsi="Consolas" w:cs="宋体"/>
-          <w:color w:val="333333"/>
-          <w:kern w:val="0"/>
-          <w:sz w:val="18"/>
-          <w:szCs w:val="18"/>
-        </w:rPr>
-        <w:t>name</w:t>
-      </w:r>
-      <w:proofErr w:type="gramEnd"/>
+        <w:t>      name</w:t>
+      </w:r>
       <w:r>
         <w:rPr>
           <w:rFonts w:ascii="Consolas" w:eastAsia="宋体" w:hAnsi="Consolas" w:cs="宋体"/>
@@ -19199,7 +18437,6 @@
         </w:rPr>
         <w:t>.</w:t>
       </w:r>
-      <w:proofErr w:type="gramStart"/>
       <w:r>
         <w:rPr>
           <w:rFonts w:ascii="Consolas" w:eastAsia="宋体" w:hAnsi="Consolas" w:cs="宋体"/>
@@ -19220,7 +18457,6 @@
         </w:rPr>
         <w:t>(</w:t>
       </w:r>
-      <w:proofErr w:type="gramEnd"/>
       <w:r>
         <w:rPr>
           <w:rFonts w:ascii="Consolas" w:eastAsia="宋体" w:hAnsi="Consolas" w:cs="宋体"/>
@@ -19276,7 +18512,6 @@
         </w:rPr>
         <w:t>      </w:t>
       </w:r>
-      <w:proofErr w:type="gramStart"/>
       <w:r>
         <w:rPr>
           <w:rFonts w:ascii="Consolas" w:eastAsia="宋体" w:hAnsi="Consolas" w:cs="宋体"/>
@@ -19317,7 +18552,6 @@
         </w:rPr>
         <w:t>(</w:t>
       </w:r>
-      <w:proofErr w:type="gramEnd"/>
       <w:r>
         <w:rPr>
           <w:rFonts w:ascii="Consolas" w:eastAsia="宋体" w:hAnsi="Consolas" w:cs="宋体"/>
@@ -19495,19 +18729,11 @@
     </w:p>
     <w:p/>
     <w:p>
-      <w:proofErr w:type="gramStart"/>
-      <w:r>
-        <w:rPr>
-          <w:rFonts w:hint="eastAsia"/>
-        </w:rPr>
-        <w:t>前端数</w:t>
-      </w:r>
-      <w:proofErr w:type="gramEnd"/>
-      <w:r>
-        <w:rPr>
-          <w:rFonts w:hint="eastAsia"/>
-        </w:rPr>
-        <w:t>据传到云函数</w:t>
+      <w:r>
+        <w:rPr>
+          <w:rFonts w:hint="eastAsia"/>
+        </w:rPr>
+        <w:t>前端数据传到云函数</w:t>
       </w:r>
     </w:p>
     <w:p>
@@ -19535,7 +18761,6 @@
         <w:t>    </w:t>
       </w:r>
       <w:proofErr w:type="spellStart"/>
-      <w:proofErr w:type="gramStart"/>
       <w:r>
         <w:rPr>
           <w:rFonts w:ascii="Consolas" w:eastAsia="宋体" w:hAnsi="Consolas" w:cs="宋体"/>
@@ -19607,7 +18832,6 @@
         </w:rPr>
         <w:t>{</w:t>
       </w:r>
-      <w:proofErr w:type="gramEnd"/>
     </w:p>
     <w:p>
       <w:pPr>
@@ -19631,20 +18855,8 @@
           <w:sz w:val="18"/>
           <w:szCs w:val="18"/>
         </w:rPr>
-        <w:t>      </w:t>
-      </w:r>
-      <w:proofErr w:type="gramStart"/>
-      <w:r>
-        <w:rPr>
-          <w:rFonts w:ascii="Consolas" w:eastAsia="宋体" w:hAnsi="Consolas" w:cs="宋体"/>
-          <w:color w:val="333333"/>
-          <w:kern w:val="0"/>
-          <w:sz w:val="18"/>
-          <w:szCs w:val="18"/>
-        </w:rPr>
-        <w:t>name</w:t>
-      </w:r>
-      <w:proofErr w:type="gramEnd"/>
+        <w:t>      name</w:t>
+      </w:r>
       <w:r>
         <w:rPr>
           <w:rFonts w:ascii="Consolas" w:eastAsia="宋体" w:hAnsi="Consolas" w:cs="宋体"/>
@@ -19700,39 +18912,17 @@
           <w:sz w:val="18"/>
           <w:szCs w:val="18"/>
         </w:rPr>
-        <w:t>      </w:t>
-      </w:r>
-      <w:proofErr w:type="gramStart"/>
-      <w:r>
-        <w:rPr>
-          <w:rFonts w:ascii="Consolas" w:eastAsia="宋体" w:hAnsi="Consolas" w:cs="宋体"/>
-          <w:color w:val="333333"/>
-          <w:kern w:val="0"/>
-          <w:sz w:val="18"/>
-          <w:szCs w:val="18"/>
-        </w:rPr>
-        <w:t>data</w:t>
-      </w:r>
-      <w:r>
-        <w:rPr>
-          <w:rFonts w:ascii="Consolas" w:eastAsia="宋体" w:hAnsi="Consolas" w:cs="宋体"/>
-          <w:color w:val="AD06C1"/>
-          <w:kern w:val="0"/>
-          <w:sz w:val="18"/>
-          <w:szCs w:val="18"/>
-        </w:rPr>
-        <w:t>:</w:t>
-      </w:r>
-      <w:proofErr w:type="gramEnd"/>
-      <w:r>
-        <w:rPr>
-          <w:rFonts w:ascii="Consolas" w:eastAsia="宋体" w:hAnsi="Consolas" w:cs="宋体"/>
-          <w:color w:val="AD06C1"/>
-          <w:kern w:val="0"/>
-          <w:sz w:val="18"/>
-          <w:szCs w:val="18"/>
-        </w:rPr>
-        <w:t>{</w:t>
+        <w:t>      data</w:t>
+      </w:r>
+      <w:r>
+        <w:rPr>
+          <w:rFonts w:ascii="Consolas" w:eastAsia="宋体" w:hAnsi="Consolas" w:cs="宋体"/>
+          <w:color w:val="AD06C1"/>
+          <w:kern w:val="0"/>
+          <w:sz w:val="18"/>
+          <w:szCs w:val="18"/>
+        </w:rPr>
+        <w:t>:{</w:t>
       </w:r>
     </w:p>
     <w:p>
@@ -19812,18 +19002,7 @@
           <w:sz w:val="18"/>
           <w:szCs w:val="18"/>
         </w:rPr>
-        <w:t>        </w:t>
-      </w:r>
-      <w:proofErr w:type="gramStart"/>
-      <w:r>
-        <w:rPr>
-          <w:rFonts w:ascii="Consolas" w:eastAsia="宋体" w:hAnsi="Consolas" w:cs="宋体"/>
-          <w:color w:val="333333"/>
-          <w:kern w:val="0"/>
-          <w:sz w:val="18"/>
-          <w:szCs w:val="18"/>
-        </w:rPr>
-        <w:t>age</w:t>
+        <w:t>        age</w:t>
       </w:r>
       <w:r>
         <w:rPr>
@@ -19835,7 +19014,6 @@
         </w:rPr>
         <w:t>:</w:t>
       </w:r>
-      <w:proofErr w:type="gramEnd"/>
       <w:r>
         <w:rPr>
           <w:rFonts w:ascii="Consolas" w:eastAsia="宋体" w:hAnsi="Consolas" w:cs="宋体"/>
@@ -19997,183 +19175,149 @@
     </w:p>
     <w:p/>
     <w:p>
+      <w:r>
+        <w:t>demo</w:t>
+      </w:r>
+      <w:r>
+        <w:rPr>
+          <w:rFonts w:hint="eastAsia"/>
+        </w:rPr>
+        <w:t>4</w:t>
+      </w:r>
+    </w:p>
+    <w:p>
+      <w:r>
+        <w:rPr>
+          <w:rFonts w:hint="eastAsia"/>
+        </w:rPr>
+        <w:t>（</w:t>
+      </w:r>
+      <w:proofErr w:type="spellStart"/>
+      <w:r>
+        <w:rPr>
+          <w:rFonts w:hint="eastAsia"/>
+        </w:rPr>
+        <w:t>demoGetList</w:t>
+      </w:r>
+      <w:proofErr w:type="spellEnd"/>
+      <w:r>
+        <w:rPr>
+          <w:rFonts w:hint="eastAsia"/>
+        </w:rPr>
+        <w:t>）</w:t>
+      </w:r>
+      <w:r>
+        <w:rPr>
+          <w:rFonts w:hint="eastAsia"/>
+        </w:rPr>
+        <w:t>下拉继续加载数据</w:t>
+      </w:r>
+      <w:r>
+        <w:rPr>
+          <w:rFonts w:hint="eastAsia"/>
+        </w:rPr>
+        <w:t>，可以用在首页</w:t>
+      </w:r>
+      <w:r>
+        <w:rPr>
+          <w:rFonts w:hint="eastAsia"/>
+        </w:rPr>
+        <w:t>，一次不用加载太多的数据到本地。</w:t>
+      </w:r>
+    </w:p>
+    <w:p/>
+    <w:p>
+      <w:r>
+        <w:rPr>
+          <w:rFonts w:hint="eastAsia"/>
+        </w:rPr>
+        <w:t>（</w:t>
+      </w:r>
+      <w:proofErr w:type="spellStart"/>
+      <w:r>
+        <w:rPr>
+          <w:rFonts w:hint="eastAsia"/>
+        </w:rPr>
+        <w:t>demoUpList</w:t>
+      </w:r>
+      <w:proofErr w:type="spellEnd"/>
+      <w:r>
+        <w:rPr>
+          <w:rFonts w:hint="eastAsia"/>
+        </w:rPr>
+        <w:t>）</w:t>
+      </w:r>
+      <w:r>
+        <w:rPr>
+          <w:rFonts w:hint="eastAsia"/>
+        </w:rPr>
+        <w:t>点击以后更新数据（点赞，阅读量增加等地方）</w:t>
+      </w:r>
+    </w:p>
+    <w:p>
+      <w:r>
+        <w:rPr>
+          <w:rFonts w:hint="eastAsia"/>
+        </w:rPr>
+        <w:t>这里的更新数据只是模拟更新，</w:t>
+      </w:r>
+      <w:r>
+        <w:rPr>
+          <w:rFonts w:hint="eastAsia"/>
+        </w:rPr>
+        <w:t>不是用监听，而是</w:t>
+      </w:r>
+      <w:r>
+        <w:rPr>
+          <w:rFonts w:hint="eastAsia"/>
+        </w:rPr>
+        <w:t>在前端页面</w:t>
+      </w:r>
+      <w:r>
+        <w:rPr>
+          <w:rFonts w:hint="eastAsia"/>
+        </w:rPr>
+        <w:t>直接</w:t>
+      </w:r>
+      <w:r>
+        <w:rPr>
+          <w:rFonts w:hint="eastAsia"/>
+        </w:rPr>
+        <w:t>+7</w:t>
+      </w:r>
+      <w:r>
+        <w:rPr>
+          <w:rFonts w:hint="eastAsia"/>
+        </w:rPr>
+        <w:t>（虽然后端也会改变）</w:t>
+      </w:r>
+    </w:p>
+    <w:p/>
+    <w:p>
+      <w:r>
+        <w:rPr>
+          <w:rFonts w:hint="eastAsia"/>
+        </w:rPr>
+        <w:t>云存储</w:t>
+      </w:r>
+    </w:p>
+    <w:p>
       <w:pPr>
         <w:rPr>
           <w:rFonts w:hint="eastAsia"/>
         </w:rPr>
       </w:pPr>
       <w:r>
-        <w:t>demo</w:t>
-      </w:r>
-      <w:r>
-        <w:rPr>
-          <w:rFonts w:hint="eastAsia"/>
-        </w:rPr>
-        <w:t>4</w:t>
-      </w:r>
-    </w:p>
-    <w:p>
-      <w:pPr>
-        <w:rPr>
-          <w:rFonts w:hint="eastAsia"/>
-        </w:rPr>
-      </w:pPr>
-      <w:r>
-        <w:rPr>
-          <w:rFonts w:hint="eastAsia"/>
-        </w:rPr>
-        <w:t>（</w:t>
-      </w:r>
-      <w:proofErr w:type="spellStart"/>
-      <w:r>
-        <w:rPr>
-          <w:rFonts w:hint="eastAsia"/>
-        </w:rPr>
-        <w:t>demoGetList</w:t>
-      </w:r>
-      <w:proofErr w:type="spellEnd"/>
-      <w:r>
-        <w:rPr>
-          <w:rFonts w:hint="eastAsia"/>
-        </w:rPr>
-        <w:t>）</w:t>
-      </w:r>
-      <w:r>
-        <w:rPr>
-          <w:rFonts w:hint="eastAsia"/>
-        </w:rPr>
-        <w:t>下</w:t>
-      </w:r>
-      <w:proofErr w:type="gramStart"/>
-      <w:r>
-        <w:rPr>
-          <w:rFonts w:hint="eastAsia"/>
-        </w:rPr>
-        <w:t>拉继续</w:t>
-      </w:r>
-      <w:proofErr w:type="gramEnd"/>
-      <w:r>
-        <w:rPr>
-          <w:rFonts w:hint="eastAsia"/>
-        </w:rPr>
-        <w:t>加载数据</w:t>
-      </w:r>
-      <w:r>
-        <w:rPr>
-          <w:rFonts w:hint="eastAsia"/>
-        </w:rPr>
-        <w:t>，可以用在首页</w:t>
-      </w:r>
-      <w:r>
-        <w:rPr>
-          <w:rFonts w:hint="eastAsia"/>
-        </w:rPr>
-        <w:t>，一次不用加载太多的数据到本地。</w:t>
-      </w:r>
-    </w:p>
-    <w:p>
-      <w:pPr>
-        <w:rPr>
-          <w:rFonts w:hint="eastAsia"/>
-        </w:rPr>
-      </w:pPr>
-    </w:p>
-    <w:p>
-      <w:r>
-        <w:rPr>
-          <w:rFonts w:hint="eastAsia"/>
-        </w:rPr>
-        <w:t>（</w:t>
-      </w:r>
-      <w:proofErr w:type="spellStart"/>
-      <w:r>
-        <w:rPr>
-          <w:rFonts w:hint="eastAsia"/>
-        </w:rPr>
-        <w:t>demoUpList</w:t>
-      </w:r>
-      <w:proofErr w:type="spellEnd"/>
-      <w:r>
-        <w:rPr>
-          <w:rFonts w:hint="eastAsia"/>
-        </w:rPr>
-        <w:t>）</w:t>
-      </w:r>
-      <w:r>
-        <w:rPr>
-          <w:rFonts w:hint="eastAsia"/>
-        </w:rPr>
-        <w:t>点击以后更新数据（点赞，阅读量增加等地方）</w:t>
-      </w:r>
-    </w:p>
-    <w:p>
-      <w:pPr>
-        <w:rPr>
-          <w:rFonts w:hint="eastAsia"/>
-        </w:rPr>
-      </w:pPr>
-      <w:r>
-        <w:rPr>
-          <w:rFonts w:hint="eastAsia"/>
-        </w:rPr>
-        <w:t>这里的更新数据只是模拟更新，</w:t>
-      </w:r>
-      <w:r>
-        <w:rPr>
-          <w:rFonts w:hint="eastAsia"/>
-        </w:rPr>
-        <w:t>不是用监听，而是</w:t>
-      </w:r>
-      <w:r>
-        <w:rPr>
-          <w:rFonts w:hint="eastAsia"/>
-        </w:rPr>
-        <w:t>在前端页面</w:t>
-      </w:r>
-      <w:r>
-        <w:rPr>
-          <w:rFonts w:hint="eastAsia"/>
-        </w:rPr>
-        <w:t>直接</w:t>
-      </w:r>
-      <w:r>
-        <w:rPr>
-          <w:rFonts w:hint="eastAsia"/>
-        </w:rPr>
-        <w:t>+7</w:t>
-      </w:r>
-      <w:r>
-        <w:rPr>
-          <w:rFonts w:hint="eastAsia"/>
-        </w:rPr>
-        <w:t>（虽然后端也会改变）</w:t>
-      </w:r>
-    </w:p>
-    <w:p>
-      <w:pPr>
-        <w:rPr>
-          <w:rFonts w:hint="eastAsia"/>
-        </w:rPr>
-      </w:pPr>
-    </w:p>
-    <w:p>
-      <w:pPr>
-        <w:rPr>
-          <w:rFonts w:hint="eastAsia"/>
-        </w:rPr>
-      </w:pPr>
-      <w:r>
-        <w:rPr>
-          <w:rFonts w:hint="eastAsia"/>
-        </w:rPr>
-        <w:t>云存储</w:t>
-      </w:r>
-    </w:p>
-    <w:p>
+        <w:rPr>
+          <w:rFonts w:hint="eastAsia"/>
+        </w:rPr>
+        <w:t>上传图片</w:t>
+      </w:r>
       <w:bookmarkStart w:id="0" w:name="_GoBack"/>
       <w:bookmarkEnd w:id="0"/>
     </w:p>
     <w:p/>
+    <w:p/>
     <w:p>
       <w:proofErr w:type="gramStart"/>
       <w:r>
@@ -20184,13 +19328,7 @@
         <w:rPr>
           <w:rFonts w:hint="eastAsia"/>
         </w:rPr>
-        <w:t>p23</w:t>
-      </w:r>
-      <w:r>
-        <w:rPr>
-          <w:rFonts w:hint="eastAsia"/>
-        </w:rPr>
-        <w:t xml:space="preserve">  8:35</w:t>
+        <w:t>p24</w:t>
       </w:r>
     </w:p>
     <w:p>
@@ -21312,7 +20450,7 @@
 </file>
 
 <file path=customXml/itemProps1.xml><?xml version="1.0" encoding="utf-8"?>
-<ds:datastoreItem xmlns:ds="http://schemas.openxmlformats.org/officeDocument/2006/customXml" ds:itemID="{4049593D-225F-49DD-BCDA-214EE57A8568}">
+<ds:datastoreItem xmlns:ds="http://schemas.openxmlformats.org/officeDocument/2006/customXml" ds:itemID="{6033006B-B77C-4B7A-9ED8-3CC073BC87A3}">
   <ds:schemaRefs>
     <ds:schemaRef ds:uri="http://schemas.openxmlformats.org/officeDocument/2006/bibliography"/>
   </ds:schemaRefs>
